--- a/app.docx
+++ b/app.docx
@@ -1,6 +1,6 @@
 
 <file path=word/document.xml><?xml version="1.0" encoding="utf-8"?>
-<w:document xmlns:wpc="http://schemas.microsoft.com/office/word/2010/wordprocessingCanvas" xmlns:cx="http://schemas.microsoft.com/office/drawing/2014/chartex" xmlns:cx1="http://schemas.microsoft.com/office/drawing/2015/9/8/chartex" xmlns:cx2="http://schemas.microsoft.com/office/drawing/2015/10/21/chartex" xmlns:cx3="http://schemas.microsoft.com/office/drawing/2016/5/9/chartex" xmlns:cx4="http://schemas.microsoft.com/office/drawing/2016/5/10/chartex" xmlns:cx5="http://schemas.microsoft.com/office/drawing/2016/5/11/chartex" xmlns:cx6="http://schemas.microsoft.com/office/drawing/2016/5/12/chartex" xmlns:cx7="http://schemas.microsoft.com/office/drawing/2016/5/13/chartex" xmlns:cx8="http://schemas.microsoft.com/office/drawing/2016/5/14/chartex" xmlns:mc="http://schemas.openxmlformats.org/markup-compatibility/2006" xmlns:aink="http://schemas.microsoft.com/office/drawing/2016/ink" xmlns:am3d="http://schemas.microsoft.com/office/drawing/2017/model3d" xmlns:o="urn:schemas-microsoft-com:office:office" xmlns:r="http://schemas.openxmlformats.org/officeDocument/2006/relationships" xmlns:m="http://schemas.openxmlformats.org/officeDocument/2006/math" xmlns:v="urn:schemas-microsoft-com:vml" xmlns:wp14="http://schemas.microsoft.com/office/word/2010/wordprocessingDrawing" xmlns:wp="http://schemas.openxmlformats.org/drawingml/2006/wordprocessingDrawing" xmlns:w10="urn:schemas-microsoft-com:office:word" xmlns:w="http://schemas.openxmlformats.org/wordprocessingml/2006/main" xmlns:w14="http://schemas.microsoft.com/office/word/2010/wordml" xmlns:w15="http://schemas.microsoft.com/office/word/2012/wordml" xmlns:w16cid="http://schemas.microsoft.com/office/word/2016/wordml/cid" xmlns:w16se="http://schemas.microsoft.com/office/word/2015/wordml/symex" xmlns:wpg="http://schemas.microsoft.com/office/word/2010/wordprocessingGroup" xmlns:wpi="http://schemas.microsoft.com/office/word/2010/wordprocessingInk" xmlns:wne="http://schemas.microsoft.com/office/word/2006/wordml" xmlns:wps="http://schemas.microsoft.com/office/word/2010/wordprocessingShape" mc:Ignorable="w14 w15 w16se w16cid wp14">
+<w:document xmlns:ve="http://schemas.openxmlformats.org/markup-compatibility/2006" xmlns:o="urn:schemas-microsoft-com:office:office" xmlns:r="http://schemas.openxmlformats.org/officeDocument/2006/relationships" xmlns:m="http://schemas.openxmlformats.org/officeDocument/2006/math" xmlns:v="urn:schemas-microsoft-com:vml" xmlns:wp="http://schemas.openxmlformats.org/drawingml/2006/wordprocessingDrawing" xmlns:w10="urn:schemas-microsoft-com:office:word" xmlns:w="http://schemas.openxmlformats.org/wordprocessingml/2006/main" xmlns:wne="http://schemas.microsoft.com/office/word/2006/wordml">
   <w:body>
     <w:p>
       <w:pPr>
@@ -62,9 +62,9 @@
     <w:p/>
     <w:tbl>
       <w:tblPr>
-        <w:tblStyle w:val="a7"/>
+        <w:tblStyle w:val="a5"/>
         <w:tblW w:w="0" w:type="auto"/>
-        <w:tblLook w:val="04A0" w:firstRow="1" w:lastRow="0" w:firstColumn="1" w:lastColumn="0" w:noHBand="0" w:noVBand="1"/>
+        <w:tblLook w:val="04A0"/>
       </w:tblPr>
       <w:tblGrid>
         <w:gridCol w:w="1951"/>
@@ -192,7 +192,7 @@
               <w:rPr>
                 <w:rFonts w:hint="eastAsia"/>
               </w:rPr>
-              <w:t>4~8</w:t>
+              <w:t>4~11</w:t>
             </w:r>
           </w:p>
         </w:tc>
@@ -780,13 +780,7 @@
           </w:tcPr>
           <w:p>
             <w:r>
-              <w:t>I</w:t>
-            </w:r>
-            <w:r>
-              <w:rPr>
-                <w:rFonts w:hint="eastAsia"/>
-              </w:rPr>
-              <w:t>nt</w:t>
+              <w:t>float</w:t>
             </w:r>
           </w:p>
         </w:tc>
@@ -850,10 +844,7 @@
           </w:tcPr>
           <w:p>
             <w:r>
-              <w:rPr>
-                <w:rFonts w:hint="eastAsia"/>
-              </w:rPr>
-              <w:t>int</w:t>
+              <w:t>float</w:t>
             </w:r>
           </w:p>
         </w:tc>
@@ -921,6 +912,98 @@
                 <w:rFonts w:hint="eastAsia"/>
               </w:rPr>
               <w:t>datetime</w:t>
+            </w:r>
+          </w:p>
+        </w:tc>
+      </w:tr>
+      <w:tr>
+        <w:tc>
+          <w:tcPr>
+            <w:tcW w:w="1951" w:type="dxa"/>
+          </w:tcPr>
+          <w:p>
+            <w:pPr>
+              <w:rPr>
+                <w:rFonts w:ascii="宋体" w:eastAsia="宋体" w:hAnsi="宋体" w:cs="宋体"/>
+                <w:kern w:val="0"/>
+                <w:sz w:val="24"/>
+                <w:szCs w:val="24"/>
+              </w:rPr>
+            </w:pPr>
+            <w:r>
+              <w:rPr>
+                <w:rFonts w:ascii="宋体" w:eastAsia="宋体" w:hAnsi="宋体" w:cs="宋体" w:hint="eastAsia"/>
+                <w:kern w:val="0"/>
+                <w:sz w:val="24"/>
+                <w:szCs w:val="24"/>
+              </w:rPr>
+              <w:t>c</w:t>
+            </w:r>
+            <w:r>
+              <w:rPr>
+                <w:rFonts w:ascii="宋体" w:eastAsia="宋体" w:hAnsi="宋体" w:cs="宋体" w:hint="eastAsia"/>
+                <w:kern w:val="0"/>
+                <w:sz w:val="24"/>
+                <w:szCs w:val="24"/>
+              </w:rPr>
+              <w:t>ode</w:t>
+            </w:r>
+          </w:p>
+        </w:tc>
+        <w:tc>
+          <w:tcPr>
+            <w:tcW w:w="1865" w:type="dxa"/>
+          </w:tcPr>
+          <w:p>
+            <w:pPr>
+              <w:rPr>
+                <w:rFonts w:ascii="宋体" w:eastAsia="宋体" w:hAnsi="宋体" w:cs="宋体"/>
+                <w:kern w:val="0"/>
+                <w:sz w:val="24"/>
+                <w:szCs w:val="24"/>
+              </w:rPr>
+            </w:pPr>
+            <w:r>
+              <w:rPr>
+                <w:rFonts w:ascii="宋体" w:eastAsia="宋体" w:hAnsi="宋体" w:cs="宋体" w:hint="eastAsia"/>
+                <w:kern w:val="0"/>
+                <w:sz w:val="24"/>
+                <w:szCs w:val="24"/>
+              </w:rPr>
+              <w:t>验证码</w:t>
+            </w:r>
+          </w:p>
+        </w:tc>
+        <w:tc>
+          <w:tcPr>
+            <w:tcW w:w="1335" w:type="dxa"/>
+          </w:tcPr>
+          <w:p>
+            <w:r>
+              <w:rPr>
+                <w:rFonts w:hint="eastAsia"/>
+              </w:rPr>
+              <w:t>是</w:t>
+            </w:r>
+          </w:p>
+        </w:tc>
+        <w:tc>
+          <w:tcPr>
+            <w:tcW w:w="1336" w:type="dxa"/>
+            <w:gridSpan w:val="2"/>
+          </w:tcPr>
+          <w:p/>
+        </w:tc>
+        <w:tc>
+          <w:tcPr>
+            <w:tcW w:w="2035" w:type="dxa"/>
+          </w:tcPr>
+          <w:p>
+            <w:r>
+              <w:rPr>
+                <w:rFonts w:hint="eastAsia"/>
+              </w:rPr>
+              <w:t>String</w:t>
             </w:r>
           </w:p>
         </w:tc>
@@ -1197,9 +1280,9 @@
     <w:p/>
     <w:tbl>
       <w:tblPr>
-        <w:tblStyle w:val="a7"/>
+        <w:tblStyle w:val="a5"/>
         <w:tblW w:w="0" w:type="auto"/>
-        <w:tblLook w:val="04A0" w:firstRow="1" w:lastRow="0" w:firstColumn="1" w:lastColumn="0" w:noHBand="0" w:noVBand="1"/>
+        <w:tblLook w:val="04A0"/>
       </w:tblPr>
       <w:tblGrid>
         <w:gridCol w:w="1384"/>
@@ -1394,6 +1477,7 @@
               <w:rPr>
                 <w:rFonts w:hint="eastAsia"/>
               </w:rPr>
+              <w:lastRenderedPageBreak/>
               <w:t>返回参数</w:t>
             </w:r>
           </w:p>
@@ -1409,7 +1493,6 @@
               <w:rPr>
                 <w:rFonts w:hint="eastAsia"/>
               </w:rPr>
-              <w:lastRenderedPageBreak/>
               <w:t>message</w:t>
             </w:r>
           </w:p>
@@ -1534,52 +1617,6 @@
                 <w:rFonts w:hint="eastAsia"/>
               </w:rPr>
               <w:t>int</w:t>
-            </w:r>
-          </w:p>
-        </w:tc>
-      </w:tr>
-      <w:tr>
-        <w:tc>
-          <w:tcPr>
-            <w:tcW w:w="1384" w:type="dxa"/>
-          </w:tcPr>
-          <w:p>
-            <w:r>
-              <w:rPr>
-                <w:rFonts w:hint="eastAsia"/>
-              </w:rPr>
-              <w:t>data</w:t>
-            </w:r>
-          </w:p>
-        </w:tc>
-        <w:tc>
-          <w:tcPr>
-            <w:tcW w:w="4297" w:type="dxa"/>
-            <w:gridSpan w:val="4"/>
-          </w:tcPr>
-          <w:p>
-            <w:r>
-              <w:rPr>
-                <w:rFonts w:hint="eastAsia"/>
-              </w:rPr>
-              <w:t>验证码数据</w:t>
-            </w:r>
-          </w:p>
-        </w:tc>
-        <w:tc>
-          <w:tcPr>
-            <w:tcW w:w="2841" w:type="dxa"/>
-            <w:gridSpan w:val="2"/>
-          </w:tcPr>
-          <w:p>
-            <w:r>
-              <w:t>I</w:t>
-            </w:r>
-            <w:r>
-              <w:rPr>
-                <w:rFonts w:hint="eastAsia"/>
-              </w:rPr>
-              <w:t>nt</w:t>
             </w:r>
           </w:p>
         </w:tc>
@@ -1642,9 +1679,9 @@
     <w:p/>
     <w:tbl>
       <w:tblPr>
-        <w:tblStyle w:val="a7"/>
+        <w:tblStyle w:val="a5"/>
         <w:tblW w:w="0" w:type="auto"/>
-        <w:tblLook w:val="04A0" w:firstRow="1" w:lastRow="0" w:firstColumn="1" w:lastColumn="0" w:noHBand="0" w:noVBand="1"/>
+        <w:tblLook w:val="04A0"/>
       </w:tblPr>
       <w:tblGrid>
         <w:gridCol w:w="1242"/>
@@ -2079,67 +2116,6 @@
             <w:vMerge w:val="restart"/>
           </w:tcPr>
           <w:p/>
-          <w:p/>
-          <w:p/>
-          <w:p>
-            <w:r>
-              <w:rPr>
-                <w:rFonts w:hint="eastAsia"/>
-              </w:rPr>
-              <w:t>data</w:t>
-            </w:r>
-          </w:p>
-        </w:tc>
-        <w:tc>
-          <w:tcPr>
-            <w:tcW w:w="3640" w:type="dxa"/>
-            <w:gridSpan w:val="3"/>
-          </w:tcPr>
-          <w:p>
-            <w:r>
-              <w:rPr>
-                <w:rFonts w:hint="eastAsia"/>
-              </w:rPr>
-              <w:t>account</w:t>
-            </w:r>
-          </w:p>
-        </w:tc>
-        <w:tc>
-          <w:tcPr>
-            <w:tcW w:w="1820" w:type="dxa"/>
-            <w:gridSpan w:val="2"/>
-          </w:tcPr>
-          <w:p>
-            <w:r>
-              <w:rPr>
-                <w:rFonts w:hint="eastAsia"/>
-              </w:rPr>
-              <w:t>账号</w:t>
-            </w:r>
-          </w:p>
-        </w:tc>
-        <w:tc>
-          <w:tcPr>
-            <w:tcW w:w="1820" w:type="dxa"/>
-            <w:gridSpan w:val="2"/>
-          </w:tcPr>
-          <w:p>
-            <w:r>
-              <w:rPr>
-                <w:rFonts w:hint="eastAsia"/>
-              </w:rPr>
-              <w:t xml:space="preserve">String </w:t>
-            </w:r>
-          </w:p>
-        </w:tc>
-      </w:tr>
-      <w:tr>
-        <w:tc>
-          <w:tcPr>
-            <w:tcW w:w="1242" w:type="dxa"/>
-            <w:vMerge/>
-          </w:tcPr>
-          <w:p/>
         </w:tc>
         <w:tc>
           <w:tcPr>
@@ -2795,34 +2771,37 @@
           <w:p>
             <w:r>
               <w:rPr>
-                <w:rFonts w:hint="eastAsia"/>
-              </w:rPr>
-              <w:t>int</w:t>
-            </w:r>
-          </w:p>
-        </w:tc>
-      </w:tr>
-      <w:tr>
-        <w:tc>
-          <w:tcPr>
-            <w:tcW w:w="1242" w:type="dxa"/>
-            <w:vMerge/>
-          </w:tcPr>
-          <w:p/>
-        </w:tc>
-        <w:tc>
-          <w:tcPr>
-            <w:tcW w:w="3640" w:type="dxa"/>
-            <w:gridSpan w:val="3"/>
-          </w:tcPr>
-          <w:p>
-            <w:r>
-              <w:rPr>
                 <w:rFonts w:ascii="宋体" w:eastAsia="宋体" w:hAnsi="宋体" w:cs="宋体"/>
                 <w:kern w:val="0"/>
                 <w:sz w:val="24"/>
                 <w:szCs w:val="24"/>
               </w:rPr>
+              <w:t>float</w:t>
+            </w:r>
+          </w:p>
+        </w:tc>
+      </w:tr>
+      <w:tr>
+        <w:tc>
+          <w:tcPr>
+            <w:tcW w:w="1242" w:type="dxa"/>
+            <w:vMerge/>
+          </w:tcPr>
+          <w:p/>
+        </w:tc>
+        <w:tc>
+          <w:tcPr>
+            <w:tcW w:w="3640" w:type="dxa"/>
+            <w:gridSpan w:val="3"/>
+          </w:tcPr>
+          <w:p>
+            <w:r>
+              <w:rPr>
+                <w:rFonts w:ascii="宋体" w:eastAsia="宋体" w:hAnsi="宋体" w:cs="宋体"/>
+                <w:kern w:val="0"/>
+                <w:sz w:val="24"/>
+                <w:szCs w:val="24"/>
+              </w:rPr>
               <w:t>height</w:t>
             </w:r>
           </w:p>
@@ -2852,9 +2831,12 @@
           <w:p>
             <w:r>
               <w:rPr>
-                <w:rFonts w:hint="eastAsia"/>
-              </w:rPr>
-              <w:t>int</w:t>
+                <w:rFonts w:ascii="宋体" w:eastAsia="宋体" w:hAnsi="宋体" w:cs="宋体"/>
+                <w:kern w:val="0"/>
+                <w:sz w:val="24"/>
+                <w:szCs w:val="24"/>
+              </w:rPr>
+              <w:t>float</w:t>
             </w:r>
           </w:p>
         </w:tc>
@@ -2968,9 +2950,9 @@
     <w:p/>
     <w:tbl>
       <w:tblPr>
-        <w:tblStyle w:val="a7"/>
+        <w:tblStyle w:val="a5"/>
         <w:tblW w:w="0" w:type="auto"/>
-        <w:tblLook w:val="04A0" w:firstRow="1" w:lastRow="0" w:firstColumn="1" w:lastColumn="0" w:noHBand="0" w:noVBand="1"/>
+        <w:tblLook w:val="04A0"/>
       </w:tblPr>
       <w:tblGrid>
         <w:gridCol w:w="1384"/>
@@ -3431,9 +3413,9 @@
     <w:p/>
     <w:tbl>
       <w:tblPr>
-        <w:tblStyle w:val="a7"/>
+        <w:tblStyle w:val="a5"/>
         <w:tblW w:w="0" w:type="auto"/>
-        <w:tblLook w:val="04A0" w:firstRow="1" w:lastRow="0" w:firstColumn="1" w:lastColumn="0" w:noHBand="0" w:noVBand="1"/>
+        <w:tblLook w:val="04A0"/>
       </w:tblPr>
       <w:tblGrid>
         <w:gridCol w:w="1384"/>
@@ -3900,9 +3882,9 @@
     <w:p/>
     <w:tbl>
       <w:tblPr>
-        <w:tblStyle w:val="a7"/>
+        <w:tblStyle w:val="a5"/>
         <w:tblW w:w="0" w:type="auto"/>
-        <w:tblLook w:val="04A0" w:firstRow="1" w:lastRow="0" w:firstColumn="1" w:lastColumn="0" w:noHBand="0" w:noVBand="1"/>
+        <w:tblLook w:val="04A0"/>
       </w:tblPr>
       <w:tblGrid>
         <w:gridCol w:w="1951"/>
@@ -4736,9 +4718,9 @@
     <w:p/>
     <w:tbl>
       <w:tblPr>
-        <w:tblStyle w:val="a7"/>
+        <w:tblStyle w:val="a5"/>
         <w:tblW w:w="0" w:type="auto"/>
-        <w:tblLook w:val="04A0" w:firstRow="1" w:lastRow="0" w:firstColumn="1" w:lastColumn="0" w:noHBand="0" w:noVBand="1"/>
+        <w:tblLook w:val="04A0"/>
       </w:tblPr>
       <w:tblGrid>
         <w:gridCol w:w="1951"/>
@@ -5298,9 +5280,9 @@
     <w:p/>
     <w:tbl>
       <w:tblPr>
-        <w:tblStyle w:val="a7"/>
+        <w:tblStyle w:val="a5"/>
         <w:tblW w:w="0" w:type="auto"/>
-        <w:tblLook w:val="04A0" w:firstRow="1" w:lastRow="0" w:firstColumn="1" w:lastColumn="0" w:noHBand="0" w:noVBand="1"/>
+        <w:tblLook w:val="04A0"/>
       </w:tblPr>
       <w:tblGrid>
         <w:gridCol w:w="1704"/>
@@ -5779,9 +5761,9 @@
     <w:p/>
     <w:tbl>
       <w:tblPr>
-        <w:tblStyle w:val="a7"/>
+        <w:tblStyle w:val="a5"/>
         <w:tblW w:w="0" w:type="auto"/>
-        <w:tblLook w:val="04A0" w:firstRow="1" w:lastRow="0" w:firstColumn="1" w:lastColumn="0" w:noHBand="0" w:noVBand="1"/>
+        <w:tblLook w:val="04A0"/>
       </w:tblPr>
       <w:tblGrid>
         <w:gridCol w:w="1704"/>
@@ -6333,9 +6315,9 @@
     <w:p/>
     <w:tbl>
       <w:tblPr>
-        <w:tblStyle w:val="a7"/>
+        <w:tblStyle w:val="a5"/>
         <w:tblW w:w="0" w:type="auto"/>
-        <w:tblLook w:val="04A0" w:firstRow="1" w:lastRow="0" w:firstColumn="1" w:lastColumn="0" w:noHBand="0" w:noVBand="1"/>
+        <w:tblLook w:val="04A0"/>
       </w:tblPr>
       <w:tblGrid>
         <w:gridCol w:w="1704"/>
@@ -6681,6 +6663,7 @@
               <w:rPr>
                 <w:rFonts w:hint="eastAsia"/>
               </w:rPr>
+              <w:lastRenderedPageBreak/>
               <w:t>code</w:t>
             </w:r>
           </w:p>
@@ -6839,9 +6822,9 @@
     <w:p/>
     <w:tbl>
       <w:tblPr>
-        <w:tblStyle w:val="a7"/>
+        <w:tblStyle w:val="a5"/>
         <w:tblW w:w="0" w:type="auto"/>
-        <w:tblLook w:val="04A0" w:firstRow="1" w:lastRow="0" w:firstColumn="1" w:lastColumn="0" w:noHBand="0" w:noVBand="1"/>
+        <w:tblLook w:val="04A0"/>
       </w:tblPr>
       <w:tblGrid>
         <w:gridCol w:w="1242"/>
@@ -8087,9 +8070,9 @@
     <w:p/>
     <w:tbl>
       <w:tblPr>
-        <w:tblStyle w:val="a7"/>
+        <w:tblStyle w:val="a5"/>
         <w:tblW w:w="0" w:type="auto"/>
-        <w:tblLook w:val="04A0" w:firstRow="1" w:lastRow="0" w:firstColumn="1" w:lastColumn="0" w:noHBand="0" w:noVBand="1"/>
+        <w:tblLook w:val="04A0"/>
       </w:tblPr>
       <w:tblGrid>
         <w:gridCol w:w="1704"/>
@@ -8677,9 +8660,9 @@
     <w:p/>
     <w:tbl>
       <w:tblPr>
-        <w:tblStyle w:val="a7"/>
+        <w:tblStyle w:val="a5"/>
         <w:tblW w:w="0" w:type="auto"/>
-        <w:tblLook w:val="04A0" w:firstRow="1" w:lastRow="0" w:firstColumn="1" w:lastColumn="0" w:noHBand="0" w:noVBand="1"/>
+        <w:tblLook w:val="04A0"/>
       </w:tblPr>
       <w:tblGrid>
         <w:gridCol w:w="1704"/>
@@ -10263,9 +10246,9 @@
     <w:p/>
     <w:tbl>
       <w:tblPr>
-        <w:tblStyle w:val="a7"/>
+        <w:tblStyle w:val="a5"/>
         <w:tblW w:w="0" w:type="auto"/>
-        <w:tblLook w:val="04A0" w:firstRow="1" w:lastRow="0" w:firstColumn="1" w:lastColumn="0" w:noHBand="0" w:noVBand="1"/>
+        <w:tblLook w:val="04A0"/>
       </w:tblPr>
       <w:tblGrid>
         <w:gridCol w:w="1338"/>
@@ -11820,9 +11803,9 @@
     </w:p>
     <w:tbl>
       <w:tblPr>
-        <w:tblStyle w:val="a7"/>
+        <w:tblStyle w:val="a5"/>
         <w:tblW w:w="0" w:type="auto"/>
-        <w:tblLook w:val="04A0" w:firstRow="1" w:lastRow="0" w:firstColumn="1" w:lastColumn="0" w:noHBand="0" w:noVBand="1"/>
+        <w:tblLook w:val="04A0"/>
       </w:tblPr>
       <w:tblGrid>
         <w:gridCol w:w="1704"/>
@@ -12428,19 +12411,7 @@
               <w:rPr>
                 <w:rFonts w:hint="eastAsia"/>
               </w:rPr>
-              <w:t>d</w:t>
-            </w:r>
-            <w:r>
-              <w:rPr>
-                <w:rFonts w:hint="eastAsia"/>
-              </w:rPr>
-              <w:t>ata</w:t>
-            </w:r>
-            <w:r>
-              <w:rPr>
-                <w:rFonts w:hint="eastAsia"/>
-              </w:rPr>
-              <w:t xml:space="preserve">  </w:t>
+              <w:t xml:space="preserve">data  </w:t>
             </w:r>
           </w:p>
         </w:tc>
@@ -12758,6 +12729,7 @@
         <w:tc>
           <w:tcPr>
             <w:tcW w:w="1704" w:type="dxa"/>
+            <w:vMerge/>
           </w:tcPr>
           <w:p/>
         </w:tc>
@@ -12815,6 +12787,7 @@
         <w:tc>
           <w:tcPr>
             <w:tcW w:w="1704" w:type="dxa"/>
+            <w:vMerge/>
           </w:tcPr>
           <w:p/>
         </w:tc>
@@ -12950,9 +12923,9 @@
     </w:p>
     <w:tbl>
       <w:tblPr>
-        <w:tblStyle w:val="a7"/>
+        <w:tblStyle w:val="a5"/>
         <w:tblW w:w="0" w:type="auto"/>
-        <w:tblLook w:val="04A0" w:firstRow="1" w:lastRow="0" w:firstColumn="1" w:lastColumn="0" w:noHBand="0" w:noVBand="1"/>
+        <w:tblLook w:val="04A0"/>
       </w:tblPr>
       <w:tblGrid>
         <w:gridCol w:w="1667"/>
@@ -13820,6 +13793,7 @@
         <w:tc>
           <w:tcPr>
             <w:tcW w:w="1667" w:type="dxa"/>
+            <w:vMerge/>
           </w:tcPr>
           <w:p/>
         </w:tc>
@@ -13841,13 +13815,7 @@
               <w:rPr>
                 <w:rFonts w:hint="eastAsia"/>
               </w:rPr>
-              <w:t>s</w:t>
-            </w:r>
-            <w:r>
-              <w:rPr>
-                <w:rFonts w:hint="eastAsia"/>
-              </w:rPr>
-              <w:t>leeping</w:t>
+              <w:t>sleeping</w:t>
             </w:r>
           </w:p>
         </w:tc>
@@ -13886,6 +13854,7 @@
         <w:tc>
           <w:tcPr>
             <w:tcW w:w="1667" w:type="dxa"/>
+            <w:vMerge/>
           </w:tcPr>
           <w:p/>
         </w:tc>
@@ -13943,6 +13912,2137 @@
         </w:tc>
       </w:tr>
     </w:tbl>
+    <w:p/>
+    <w:p>
+      <w:pPr>
+        <w:rPr>
+          <w:rFonts w:hint="eastAsia"/>
+        </w:rPr>
+      </w:pPr>
+    </w:p>
+    <w:p>
+      <w:pPr>
+        <w:rPr>
+          <w:rFonts w:hint="eastAsia"/>
+        </w:rPr>
+      </w:pPr>
+    </w:p>
+    <w:p>
+      <w:pPr>
+        <w:pStyle w:val="3"/>
+      </w:pPr>
+      <w:r>
+        <w:rPr>
+          <w:rFonts w:hint="eastAsia"/>
+        </w:rPr>
+        <w:t>10</w:t>
+      </w:r>
+      <w:r>
+        <w:rPr>
+          <w:rFonts w:hint="eastAsia"/>
+        </w:rPr>
+        <w:t>获取心率</w:t>
+      </w:r>
+      <w:r>
+        <w:rPr>
+          <w:rFonts w:hint="eastAsia"/>
+        </w:rPr>
+        <w:t>数据</w:t>
+      </w:r>
+      <w:r>
+        <w:rPr>
+          <w:rFonts w:hint="eastAsia"/>
+        </w:rPr>
+        <w:t xml:space="preserve">  </w:t>
+      </w:r>
+      <w:r>
+        <w:rPr>
+          <w:rFonts w:hint="eastAsia"/>
+        </w:rPr>
+        <w:t>（根据年月日</w:t>
+      </w:r>
+      <w:r>
+        <w:rPr>
+          <w:rFonts w:hint="eastAsia"/>
+        </w:rPr>
+        <w:t xml:space="preserve"> </w:t>
+      </w:r>
+      <w:r>
+        <w:rPr>
+          <w:rFonts w:hint="eastAsia"/>
+        </w:rPr>
+        <w:t>周）查找</w:t>
+      </w:r>
+    </w:p>
+    <w:p>
+      <w:r>
+        <w:rPr>
+          <w:rFonts w:hint="eastAsia"/>
+        </w:rPr>
+        <w:t>请求类型定义为</w:t>
+      </w:r>
+      <w:r>
+        <w:rPr>
+          <w:rFonts w:hint="eastAsia"/>
+        </w:rPr>
+        <w:t>post</w:t>
+      </w:r>
+    </w:p>
+    <w:p>
+      <w:r>
+        <w:rPr>
+          <w:rFonts w:hint="eastAsia"/>
+        </w:rPr>
+        <w:t>数据格式为：</w:t>
+      </w:r>
+      <w:r>
+        <w:rPr>
+          <w:rFonts w:hint="eastAsia"/>
+        </w:rPr>
+        <w:t>json</w:t>
+      </w:r>
+    </w:p>
+    <w:tbl>
+      <w:tblPr>
+        <w:tblStyle w:val="a5"/>
+        <w:tblW w:w="0" w:type="auto"/>
+        <w:tblLook w:val="04A0"/>
+      </w:tblPr>
+      <w:tblGrid>
+        <w:gridCol w:w="1667"/>
+        <w:gridCol w:w="1254"/>
+        <w:gridCol w:w="566"/>
+        <w:gridCol w:w="118"/>
+        <w:gridCol w:w="1586"/>
+        <w:gridCol w:w="68"/>
+        <w:gridCol w:w="487"/>
+        <w:gridCol w:w="549"/>
+        <w:gridCol w:w="548"/>
+        <w:gridCol w:w="34"/>
+        <w:gridCol w:w="1645"/>
+      </w:tblGrid>
+      <w:tr>
+        <w:tc>
+          <w:tcPr>
+            <w:tcW w:w="1667" w:type="dxa"/>
+          </w:tcPr>
+          <w:p>
+            <w:r>
+              <w:rPr>
+                <w:rFonts w:hint="eastAsia"/>
+              </w:rPr>
+              <w:t>请求参数</w:t>
+            </w:r>
+          </w:p>
+        </w:tc>
+        <w:tc>
+          <w:tcPr>
+            <w:tcW w:w="1820" w:type="dxa"/>
+            <w:gridSpan w:val="2"/>
+          </w:tcPr>
+          <w:p>
+            <w:r>
+              <w:rPr>
+                <w:rFonts w:hint="eastAsia"/>
+              </w:rPr>
+              <w:t>备注</w:t>
+            </w:r>
+          </w:p>
+        </w:tc>
+        <w:tc>
+          <w:tcPr>
+            <w:tcW w:w="1704" w:type="dxa"/>
+            <w:gridSpan w:val="2"/>
+          </w:tcPr>
+          <w:p>
+            <w:r>
+              <w:rPr>
+                <w:rFonts w:hint="eastAsia"/>
+              </w:rPr>
+              <w:t>否必填</w:t>
+            </w:r>
+          </w:p>
+        </w:tc>
+        <w:tc>
+          <w:tcPr>
+            <w:tcW w:w="1652" w:type="dxa"/>
+            <w:gridSpan w:val="4"/>
+          </w:tcPr>
+          <w:p>
+            <w:r>
+              <w:rPr>
+                <w:rFonts w:hint="eastAsia"/>
+              </w:rPr>
+              <w:t>字符长度</w:t>
+            </w:r>
+          </w:p>
+        </w:tc>
+        <w:tc>
+          <w:tcPr>
+            <w:tcW w:w="1679" w:type="dxa"/>
+            <w:gridSpan w:val="2"/>
+          </w:tcPr>
+          <w:p>
+            <w:r>
+              <w:rPr>
+                <w:rFonts w:hint="eastAsia"/>
+              </w:rPr>
+              <w:t>类型</w:t>
+            </w:r>
+          </w:p>
+        </w:tc>
+      </w:tr>
+      <w:tr>
+        <w:tc>
+          <w:tcPr>
+            <w:tcW w:w="1667" w:type="dxa"/>
+          </w:tcPr>
+          <w:p>
+            <w:r>
+              <w:t>imei</w:t>
+            </w:r>
+          </w:p>
+        </w:tc>
+        <w:tc>
+          <w:tcPr>
+            <w:tcW w:w="1820" w:type="dxa"/>
+            <w:gridSpan w:val="2"/>
+          </w:tcPr>
+          <w:p>
+            <w:r>
+              <w:rPr>
+                <w:rFonts w:hint="eastAsia"/>
+              </w:rPr>
+              <w:t>设备</w:t>
+            </w:r>
+            <w:r>
+              <w:rPr>
+                <w:rFonts w:hint="eastAsia"/>
+              </w:rPr>
+              <w:t>imei</w:t>
+            </w:r>
+          </w:p>
+        </w:tc>
+        <w:tc>
+          <w:tcPr>
+            <w:tcW w:w="1704" w:type="dxa"/>
+            <w:gridSpan w:val="2"/>
+          </w:tcPr>
+          <w:p>
+            <w:r>
+              <w:rPr>
+                <w:rFonts w:hint="eastAsia"/>
+              </w:rPr>
+              <w:t>是</w:t>
+            </w:r>
+          </w:p>
+        </w:tc>
+        <w:tc>
+          <w:tcPr>
+            <w:tcW w:w="1652" w:type="dxa"/>
+            <w:gridSpan w:val="4"/>
+          </w:tcPr>
+          <w:p/>
+        </w:tc>
+        <w:tc>
+          <w:tcPr>
+            <w:tcW w:w="1679" w:type="dxa"/>
+            <w:gridSpan w:val="2"/>
+          </w:tcPr>
+          <w:p>
+            <w:r>
+              <w:rPr>
+                <w:rFonts w:hint="eastAsia"/>
+              </w:rPr>
+              <w:t xml:space="preserve">String </w:t>
+            </w:r>
+          </w:p>
+        </w:tc>
+      </w:tr>
+      <w:tr>
+        <w:tc>
+          <w:tcPr>
+            <w:tcW w:w="1667" w:type="dxa"/>
+          </w:tcPr>
+          <w:p>
+            <w:r>
+              <w:t>service</w:t>
+            </w:r>
+          </w:p>
+        </w:tc>
+        <w:tc>
+          <w:tcPr>
+            <w:tcW w:w="1820" w:type="dxa"/>
+            <w:gridSpan w:val="2"/>
+          </w:tcPr>
+          <w:p>
+            <w:r>
+              <w:rPr>
+                <w:rFonts w:hint="eastAsia"/>
+              </w:rPr>
+              <w:t>查询类型</w:t>
+            </w:r>
+          </w:p>
+          <w:p>
+            <w:r>
+              <w:rPr>
+                <w:rFonts w:hint="eastAsia"/>
+              </w:rPr>
+              <w:t>周</w:t>
+            </w:r>
+            <w:r>
+              <w:rPr>
+                <w:rFonts w:hint="eastAsia"/>
+              </w:rPr>
+              <w:t xml:space="preserve"> </w:t>
+            </w:r>
+            <w:r>
+              <w:rPr>
+                <w:rFonts w:hint="eastAsia"/>
+              </w:rPr>
+              <w:t xml:space="preserve"> </w:t>
+            </w:r>
+            <w:r>
+              <w:rPr>
+                <w:rFonts w:hint="eastAsia"/>
+              </w:rPr>
+              <w:t>week</w:t>
+            </w:r>
+            <w:r>
+              <w:rPr>
+                <w:rFonts w:hint="eastAsia"/>
+              </w:rPr>
+              <w:t>，</w:t>
+            </w:r>
+            <w:r>
+              <w:rPr>
+                <w:rFonts w:hint="eastAsia"/>
+              </w:rPr>
+              <w:t xml:space="preserve">  </w:t>
+            </w:r>
+          </w:p>
+          <w:p>
+            <w:r>
+              <w:rPr>
+                <w:rFonts w:hint="eastAsia"/>
+              </w:rPr>
+              <w:t>月</w:t>
+            </w:r>
+            <w:r>
+              <w:rPr>
+                <w:rFonts w:hint="eastAsia"/>
+              </w:rPr>
+              <w:t xml:space="preserve">  month</w:t>
+            </w:r>
+          </w:p>
+          <w:p>
+            <w:r>
+              <w:rPr>
+                <w:rFonts w:hint="eastAsia"/>
+              </w:rPr>
+              <w:lastRenderedPageBreak/>
+              <w:t>年</w:t>
+            </w:r>
+            <w:r>
+              <w:rPr>
+                <w:rFonts w:hint="eastAsia"/>
+              </w:rPr>
+              <w:t xml:space="preserve"> </w:t>
+            </w:r>
+            <w:r>
+              <w:rPr>
+                <w:rFonts w:hint="eastAsia"/>
+              </w:rPr>
+              <w:t xml:space="preserve"> </w:t>
+            </w:r>
+            <w:r>
+              <w:rPr>
+                <w:rFonts w:hint="eastAsia"/>
+              </w:rPr>
+              <w:t>year</w:t>
+            </w:r>
+          </w:p>
+          <w:p>
+            <w:r>
+              <w:rPr>
+                <w:rFonts w:hint="eastAsia"/>
+              </w:rPr>
+              <w:t>日</w:t>
+            </w:r>
+            <w:r>
+              <w:rPr>
+                <w:rFonts w:hint="eastAsia"/>
+              </w:rPr>
+              <w:t xml:space="preserve">  day</w:t>
+            </w:r>
+          </w:p>
+        </w:tc>
+        <w:tc>
+          <w:tcPr>
+            <w:tcW w:w="1704" w:type="dxa"/>
+            <w:gridSpan w:val="2"/>
+          </w:tcPr>
+          <w:p>
+            <w:r>
+              <w:rPr>
+                <w:rFonts w:hint="eastAsia"/>
+              </w:rPr>
+              <w:lastRenderedPageBreak/>
+              <w:t>是</w:t>
+            </w:r>
+          </w:p>
+        </w:tc>
+        <w:tc>
+          <w:tcPr>
+            <w:tcW w:w="1652" w:type="dxa"/>
+            <w:gridSpan w:val="4"/>
+          </w:tcPr>
+          <w:p/>
+        </w:tc>
+        <w:tc>
+          <w:tcPr>
+            <w:tcW w:w="1679" w:type="dxa"/>
+            <w:gridSpan w:val="2"/>
+          </w:tcPr>
+          <w:p>
+            <w:r>
+              <w:rPr>
+                <w:rFonts w:hint="eastAsia"/>
+              </w:rPr>
+              <w:t>String</w:t>
+            </w:r>
+          </w:p>
+        </w:tc>
+      </w:tr>
+      <w:tr>
+        <w:tc>
+          <w:tcPr>
+            <w:tcW w:w="1667" w:type="dxa"/>
+          </w:tcPr>
+          <w:p>
+            <w:r>
+              <w:rPr>
+                <w:rStyle w:val="shorttext"/>
+              </w:rPr>
+              <w:lastRenderedPageBreak/>
+              <w:t>timedata</w:t>
+            </w:r>
+          </w:p>
+        </w:tc>
+        <w:tc>
+          <w:tcPr>
+            <w:tcW w:w="1820" w:type="dxa"/>
+            <w:gridSpan w:val="2"/>
+          </w:tcPr>
+          <w:p>
+            <w:r>
+              <w:rPr>
+                <w:rFonts w:hint="eastAsia"/>
+              </w:rPr>
+              <w:t>时间参数</w:t>
+            </w:r>
+          </w:p>
+        </w:tc>
+        <w:tc>
+          <w:tcPr>
+            <w:tcW w:w="1704" w:type="dxa"/>
+            <w:gridSpan w:val="2"/>
+          </w:tcPr>
+          <w:p>
+            <w:r>
+              <w:rPr>
+                <w:rFonts w:hint="eastAsia"/>
+              </w:rPr>
+              <w:t>是</w:t>
+            </w:r>
+          </w:p>
+        </w:tc>
+        <w:tc>
+          <w:tcPr>
+            <w:tcW w:w="1652" w:type="dxa"/>
+            <w:gridSpan w:val="4"/>
+          </w:tcPr>
+          <w:p/>
+        </w:tc>
+        <w:tc>
+          <w:tcPr>
+            <w:tcW w:w="1679" w:type="dxa"/>
+            <w:gridSpan w:val="2"/>
+          </w:tcPr>
+          <w:p>
+            <w:r>
+              <w:rPr>
+                <w:rFonts w:hint="eastAsia"/>
+              </w:rPr>
+              <w:t>String</w:t>
+            </w:r>
+          </w:p>
+        </w:tc>
+      </w:tr>
+      <w:tr>
+        <w:tc>
+          <w:tcPr>
+            <w:tcW w:w="1667" w:type="dxa"/>
+          </w:tcPr>
+          <w:p>
+            <w:r>
+              <w:rPr>
+                <w:rFonts w:hint="eastAsia"/>
+              </w:rPr>
+              <w:t>url</w:t>
+            </w:r>
+          </w:p>
+        </w:tc>
+        <w:tc>
+          <w:tcPr>
+            <w:tcW w:w="6855" w:type="dxa"/>
+            <w:gridSpan w:val="10"/>
+          </w:tcPr>
+          <w:p>
+            <w:r>
+              <w:t>Mozi/health/selecthealth</w:t>
+            </w:r>
+          </w:p>
+        </w:tc>
+      </w:tr>
+      <w:tr>
+        <w:tc>
+          <w:tcPr>
+            <w:tcW w:w="8522" w:type="dxa"/>
+            <w:gridSpan w:val="11"/>
+          </w:tcPr>
+          <w:p>
+            <w:r>
+              <w:rPr>
+                <w:rFonts w:hint="eastAsia"/>
+              </w:rPr>
+              <w:t>返回参数</w:t>
+            </w:r>
+            <w:r>
+              <w:rPr>
+                <w:rFonts w:hint="eastAsia"/>
+              </w:rPr>
+              <w:t xml:space="preserve">  </w:t>
+            </w:r>
+          </w:p>
+        </w:tc>
+      </w:tr>
+      <w:tr>
+        <w:tc>
+          <w:tcPr>
+            <w:tcW w:w="2921" w:type="dxa"/>
+            <w:gridSpan w:val="2"/>
+          </w:tcPr>
+          <w:p>
+            <w:r>
+              <w:rPr>
+                <w:rFonts w:hint="eastAsia"/>
+              </w:rPr>
+              <w:t>message</w:t>
+            </w:r>
+          </w:p>
+        </w:tc>
+        <w:tc>
+          <w:tcPr>
+            <w:tcW w:w="2825" w:type="dxa"/>
+            <w:gridSpan w:val="5"/>
+          </w:tcPr>
+          <w:p>
+            <w:r>
+              <w:rPr>
+                <w:rFonts w:hint="eastAsia"/>
+              </w:rPr>
+              <w:t>注解</w:t>
+            </w:r>
+            <w:r>
+              <w:rPr>
+                <w:rFonts w:hint="eastAsia"/>
+              </w:rPr>
+              <w:t>:</w:t>
+            </w:r>
+          </w:p>
+          <w:p>
+            <w:r>
+              <w:rPr>
+                <w:rFonts w:hint="eastAsia"/>
+              </w:rPr>
+              <w:t>获取心率健康数据成功！！！获取心率健康数据异常</w:t>
+            </w:r>
+            <w:r>
+              <w:rPr>
+                <w:rFonts w:hint="eastAsia"/>
+              </w:rPr>
+              <w:t>！！！</w:t>
+            </w:r>
+          </w:p>
+        </w:tc>
+        <w:tc>
+          <w:tcPr>
+            <w:tcW w:w="2776" w:type="dxa"/>
+            <w:gridSpan w:val="4"/>
+          </w:tcPr>
+          <w:p>
+            <w:r>
+              <w:rPr>
+                <w:rFonts w:hint="eastAsia"/>
+              </w:rPr>
+              <w:t>String</w:t>
+            </w:r>
+          </w:p>
+        </w:tc>
+      </w:tr>
+      <w:tr>
+        <w:tc>
+          <w:tcPr>
+            <w:tcW w:w="2921" w:type="dxa"/>
+            <w:gridSpan w:val="2"/>
+          </w:tcPr>
+          <w:p>
+            <w:r>
+              <w:rPr>
+                <w:rFonts w:hint="eastAsia"/>
+              </w:rPr>
+              <w:t>code</w:t>
+            </w:r>
+          </w:p>
+        </w:tc>
+        <w:tc>
+          <w:tcPr>
+            <w:tcW w:w="2825" w:type="dxa"/>
+            <w:gridSpan w:val="5"/>
+          </w:tcPr>
+          <w:p>
+            <w:r>
+              <w:rPr>
+                <w:rFonts w:hint="eastAsia"/>
+              </w:rPr>
+              <w:t>状态码：</w:t>
+            </w:r>
+            <w:r>
+              <w:rPr>
+                <w:rFonts w:hint="eastAsia"/>
+              </w:rPr>
+              <w:t>200:</w:t>
+            </w:r>
+            <w:r>
+              <w:rPr>
+                <w:rFonts w:hint="eastAsia"/>
+              </w:rPr>
+              <w:t>成功，</w:t>
+            </w:r>
+            <w:r>
+              <w:rPr>
+                <w:rFonts w:hint="eastAsia"/>
+              </w:rPr>
+              <w:t xml:space="preserve"> 400</w:t>
+            </w:r>
+            <w:r>
+              <w:rPr>
+                <w:rFonts w:hint="eastAsia"/>
+              </w:rPr>
+              <w:t>：失败</w:t>
+            </w:r>
+          </w:p>
+        </w:tc>
+        <w:tc>
+          <w:tcPr>
+            <w:tcW w:w="2776" w:type="dxa"/>
+            <w:gridSpan w:val="4"/>
+          </w:tcPr>
+          <w:p>
+            <w:r>
+              <w:rPr>
+                <w:rFonts w:hint="eastAsia"/>
+              </w:rPr>
+              <w:t>int</w:t>
+            </w:r>
+          </w:p>
+        </w:tc>
+      </w:tr>
+      <w:tr>
+        <w:tc>
+          <w:tcPr>
+            <w:tcW w:w="1667" w:type="dxa"/>
+            <w:vMerge w:val="restart"/>
+          </w:tcPr>
+          <w:p/>
+          <w:p/>
+          <w:p>
+            <w:r>
+              <w:rPr>
+                <w:rFonts w:hint="eastAsia"/>
+              </w:rPr>
+              <w:t xml:space="preserve">data  </w:t>
+            </w:r>
+          </w:p>
+        </w:tc>
+        <w:tc>
+          <w:tcPr>
+            <w:tcW w:w="1938" w:type="dxa"/>
+            <w:gridSpan w:val="3"/>
+          </w:tcPr>
+          <w:p>
+            <w:r>
+              <w:rPr>
+                <w:rFonts w:ascii="宋体" w:eastAsia="宋体" w:hAnsi="宋体" w:cs="宋体"/>
+                <w:kern w:val="0"/>
+                <w:sz w:val="24"/>
+                <w:szCs w:val="24"/>
+              </w:rPr>
+              <w:t>strongHeart</w:t>
+            </w:r>
+          </w:p>
+        </w:tc>
+        <w:tc>
+          <w:tcPr>
+            <w:tcW w:w="2690" w:type="dxa"/>
+            <w:gridSpan w:val="4"/>
+          </w:tcPr>
+          <w:p>
+            <w:r>
+              <w:rPr>
+                <w:rFonts w:hint="eastAsia"/>
+              </w:rPr>
+              <w:t>极大强度</w:t>
+            </w:r>
+          </w:p>
+        </w:tc>
+        <w:tc>
+          <w:tcPr>
+            <w:tcW w:w="2227" w:type="dxa"/>
+            <w:gridSpan w:val="3"/>
+          </w:tcPr>
+          <w:p>
+            <w:r>
+              <w:rPr>
+                <w:rFonts w:hint="eastAsia"/>
+              </w:rPr>
+              <w:t>Sting</w:t>
+            </w:r>
+          </w:p>
+        </w:tc>
+      </w:tr>
+      <w:tr>
+        <w:tc>
+          <w:tcPr>
+            <w:tcW w:w="1667" w:type="dxa"/>
+            <w:vMerge/>
+          </w:tcPr>
+          <w:p/>
+        </w:tc>
+        <w:tc>
+          <w:tcPr>
+            <w:tcW w:w="1938" w:type="dxa"/>
+            <w:gridSpan w:val="3"/>
+          </w:tcPr>
+          <w:p>
+            <w:r>
+              <w:t>bigHeart</w:t>
+            </w:r>
+          </w:p>
+        </w:tc>
+        <w:tc>
+          <w:tcPr>
+            <w:tcW w:w="2690" w:type="dxa"/>
+            <w:gridSpan w:val="4"/>
+          </w:tcPr>
+          <w:p>
+            <w:r>
+              <w:rPr>
+                <w:rFonts w:hint="eastAsia"/>
+              </w:rPr>
+              <w:t>较大强度</w:t>
+            </w:r>
+          </w:p>
+        </w:tc>
+        <w:tc>
+          <w:tcPr>
+            <w:tcW w:w="2227" w:type="dxa"/>
+            <w:gridSpan w:val="3"/>
+          </w:tcPr>
+          <w:p>
+            <w:r>
+              <w:rPr>
+                <w:rFonts w:hint="eastAsia"/>
+              </w:rPr>
+              <w:t>Sting</w:t>
+            </w:r>
+          </w:p>
+        </w:tc>
+      </w:tr>
+      <w:tr>
+        <w:tc>
+          <w:tcPr>
+            <w:tcW w:w="1667" w:type="dxa"/>
+            <w:vMerge/>
+          </w:tcPr>
+          <w:p/>
+        </w:tc>
+        <w:tc>
+          <w:tcPr>
+            <w:tcW w:w="1938" w:type="dxa"/>
+            <w:gridSpan w:val="3"/>
+          </w:tcPr>
+          <w:p>
+            <w:r>
+              <w:t>inHeart</w:t>
+            </w:r>
+          </w:p>
+        </w:tc>
+        <w:tc>
+          <w:tcPr>
+            <w:tcW w:w="2690" w:type="dxa"/>
+            <w:gridSpan w:val="4"/>
+          </w:tcPr>
+          <w:p>
+            <w:r>
+              <w:rPr>
+                <w:rFonts w:hint="eastAsia"/>
+              </w:rPr>
+              <w:t>中等强度</w:t>
+            </w:r>
+          </w:p>
+        </w:tc>
+        <w:tc>
+          <w:tcPr>
+            <w:tcW w:w="2227" w:type="dxa"/>
+            <w:gridSpan w:val="3"/>
+          </w:tcPr>
+          <w:p>
+            <w:r>
+              <w:rPr>
+                <w:rFonts w:hint="eastAsia"/>
+              </w:rPr>
+              <w:t>Sting</w:t>
+            </w:r>
+          </w:p>
+        </w:tc>
+      </w:tr>
+      <w:tr>
+        <w:tc>
+          <w:tcPr>
+            <w:tcW w:w="1667" w:type="dxa"/>
+            <w:vMerge/>
+          </w:tcPr>
+          <w:p/>
+        </w:tc>
+        <w:tc>
+          <w:tcPr>
+            <w:tcW w:w="1938" w:type="dxa"/>
+            <w:gridSpan w:val="3"/>
+          </w:tcPr>
+          <w:p>
+            <w:r>
+              <w:t>average</w:t>
+            </w:r>
+          </w:p>
+        </w:tc>
+        <w:tc>
+          <w:tcPr>
+            <w:tcW w:w="2690" w:type="dxa"/>
+            <w:gridSpan w:val="4"/>
+          </w:tcPr>
+          <w:p>
+            <w:r>
+              <w:rPr>
+                <w:rFonts w:hint="eastAsia"/>
+              </w:rPr>
+              <w:t>心率平均值</w:t>
+            </w:r>
+            <w:r>
+              <w:rPr>
+                <w:rFonts w:hint="eastAsia"/>
+              </w:rPr>
+              <w:t>/</w:t>
+            </w:r>
+            <w:r>
+              <w:rPr>
+                <w:rFonts w:hint="eastAsia"/>
+              </w:rPr>
+              <w:t>分</w:t>
+            </w:r>
+          </w:p>
+        </w:tc>
+        <w:tc>
+          <w:tcPr>
+            <w:tcW w:w="2227" w:type="dxa"/>
+            <w:gridSpan w:val="3"/>
+          </w:tcPr>
+          <w:p>
+            <w:r>
+              <w:rPr>
+                <w:rFonts w:hint="eastAsia"/>
+              </w:rPr>
+              <w:t>Sting</w:t>
+            </w:r>
+          </w:p>
+        </w:tc>
+      </w:tr>
+      <w:tr>
+        <w:tc>
+          <w:tcPr>
+            <w:tcW w:w="1667" w:type="dxa"/>
+            <w:vMerge/>
+          </w:tcPr>
+          <w:p/>
+        </w:tc>
+        <w:tc>
+          <w:tcPr>
+            <w:tcW w:w="1938" w:type="dxa"/>
+            <w:gridSpan w:val="3"/>
+            <w:vMerge w:val="restart"/>
+          </w:tcPr>
+          <w:p/>
+          <w:p>
+            <w:r>
+              <w:rPr>
+                <w:rFonts w:ascii="宋体" w:eastAsia="宋体" w:hAnsi="宋体" w:cs="宋体"/>
+                <w:kern w:val="0"/>
+                <w:sz w:val="24"/>
+                <w:szCs w:val="24"/>
+              </w:rPr>
+              <w:t>hs</w:t>
+            </w:r>
+          </w:p>
+        </w:tc>
+        <w:tc>
+          <w:tcPr>
+            <w:tcW w:w="1654" w:type="dxa"/>
+            <w:gridSpan w:val="2"/>
+          </w:tcPr>
+          <w:p>
+            <w:r>
+              <w:rPr>
+                <w:rFonts w:hint="eastAsia"/>
+              </w:rPr>
+              <w:t>id</w:t>
+            </w:r>
+          </w:p>
+        </w:tc>
+        <w:tc>
+          <w:tcPr>
+            <w:tcW w:w="1618" w:type="dxa"/>
+            <w:gridSpan w:val="4"/>
+          </w:tcPr>
+          <w:p>
+            <w:r>
+              <w:rPr>
+                <w:rFonts w:hint="eastAsia"/>
+              </w:rPr>
+              <w:t>id</w:t>
+            </w:r>
+          </w:p>
+        </w:tc>
+        <w:tc>
+          <w:tcPr>
+            <w:tcW w:w="1645" w:type="dxa"/>
+          </w:tcPr>
+          <w:p>
+            <w:r>
+              <w:t>I</w:t>
+            </w:r>
+            <w:r>
+              <w:rPr>
+                <w:rFonts w:hint="eastAsia"/>
+              </w:rPr>
+              <w:t>nt</w:t>
+            </w:r>
+          </w:p>
+        </w:tc>
+      </w:tr>
+      <w:tr>
+        <w:tc>
+          <w:tcPr>
+            <w:tcW w:w="1667" w:type="dxa"/>
+            <w:vMerge/>
+          </w:tcPr>
+          <w:p/>
+        </w:tc>
+        <w:tc>
+          <w:tcPr>
+            <w:tcW w:w="1938" w:type="dxa"/>
+            <w:gridSpan w:val="3"/>
+            <w:vMerge/>
+          </w:tcPr>
+          <w:p/>
+        </w:tc>
+        <w:tc>
+          <w:tcPr>
+            <w:tcW w:w="1654" w:type="dxa"/>
+            <w:gridSpan w:val="2"/>
+          </w:tcPr>
+          <w:p>
+            <w:r>
+              <w:t>heartrate</w:t>
+            </w:r>
+          </w:p>
+        </w:tc>
+        <w:tc>
+          <w:tcPr>
+            <w:tcW w:w="1618" w:type="dxa"/>
+            <w:gridSpan w:val="4"/>
+          </w:tcPr>
+          <w:p>
+            <w:r>
+              <w:rPr>
+                <w:rFonts w:hint="eastAsia"/>
+              </w:rPr>
+              <w:t>心率次数</w:t>
+            </w:r>
+          </w:p>
+        </w:tc>
+        <w:tc>
+          <w:tcPr>
+            <w:tcW w:w="1645" w:type="dxa"/>
+          </w:tcPr>
+          <w:p>
+            <w:r>
+              <w:t>I</w:t>
+            </w:r>
+            <w:r>
+              <w:rPr>
+                <w:rFonts w:hint="eastAsia"/>
+              </w:rPr>
+              <w:t>nt</w:t>
+            </w:r>
+          </w:p>
+        </w:tc>
+      </w:tr>
+      <w:tr>
+        <w:tc>
+          <w:tcPr>
+            <w:tcW w:w="1667" w:type="dxa"/>
+            <w:vMerge/>
+          </w:tcPr>
+          <w:p/>
+        </w:tc>
+        <w:tc>
+          <w:tcPr>
+            <w:tcW w:w="1938" w:type="dxa"/>
+            <w:gridSpan w:val="3"/>
+            <w:vMerge/>
+          </w:tcPr>
+          <w:p/>
+        </w:tc>
+        <w:tc>
+          <w:tcPr>
+            <w:tcW w:w="1654" w:type="dxa"/>
+            <w:gridSpan w:val="2"/>
+          </w:tcPr>
+          <w:p>
+            <w:r>
+              <w:t>createtime</w:t>
+            </w:r>
+          </w:p>
+        </w:tc>
+        <w:tc>
+          <w:tcPr>
+            <w:tcW w:w="1618" w:type="dxa"/>
+            <w:gridSpan w:val="4"/>
+          </w:tcPr>
+          <w:p>
+            <w:r>
+              <w:rPr>
+                <w:rFonts w:hint="eastAsia"/>
+              </w:rPr>
+              <w:t>心率创建时间</w:t>
+            </w:r>
+          </w:p>
+        </w:tc>
+        <w:tc>
+          <w:tcPr>
+            <w:tcW w:w="1645" w:type="dxa"/>
+          </w:tcPr>
+          <w:p>
+            <w:r>
+              <w:t>D</w:t>
+            </w:r>
+            <w:r>
+              <w:rPr>
+                <w:rFonts w:hint="eastAsia"/>
+              </w:rPr>
+              <w:t>etatime</w:t>
+            </w:r>
+          </w:p>
+        </w:tc>
+      </w:tr>
+    </w:tbl>
+    <w:p>
+      <w:pPr>
+        <w:rPr>
+          <w:rFonts w:hint="eastAsia"/>
+        </w:rPr>
+      </w:pPr>
+    </w:p>
+    <w:p>
+      <w:pPr>
+        <w:rPr>
+          <w:rFonts w:hint="eastAsia"/>
+        </w:rPr>
+      </w:pPr>
+    </w:p>
+    <w:p>
+      <w:pPr>
+        <w:rPr>
+          <w:rFonts w:hint="eastAsia"/>
+        </w:rPr>
+      </w:pPr>
+    </w:p>
+    <w:p>
+      <w:pPr>
+        <w:rPr>
+          <w:rFonts w:hint="eastAsia"/>
+        </w:rPr>
+      </w:pPr>
+    </w:p>
+    <w:p/>
+    <w:p>
+      <w:pPr>
+        <w:pStyle w:val="3"/>
+      </w:pPr>
+      <w:r>
+        <w:rPr>
+          <w:rFonts w:hint="eastAsia"/>
+        </w:rPr>
+        <w:t>11</w:t>
+      </w:r>
+      <w:r>
+        <w:rPr>
+          <w:rFonts w:hint="eastAsia"/>
+        </w:rPr>
+        <w:t>获取血压数据</w:t>
+      </w:r>
+      <w:r>
+        <w:rPr>
+          <w:rFonts w:hint="eastAsia"/>
+        </w:rPr>
+        <w:t xml:space="preserve"> </w:t>
+      </w:r>
+      <w:r>
+        <w:rPr>
+          <w:rFonts w:hint="eastAsia"/>
+        </w:rPr>
+        <w:t>（根据年月日</w:t>
+      </w:r>
+      <w:r>
+        <w:rPr>
+          <w:rFonts w:hint="eastAsia"/>
+        </w:rPr>
+        <w:t xml:space="preserve"> </w:t>
+      </w:r>
+      <w:r>
+        <w:rPr>
+          <w:rFonts w:hint="eastAsia"/>
+        </w:rPr>
+        <w:t>周）查找</w:t>
+      </w:r>
+    </w:p>
+    <w:p>
+      <w:r>
+        <w:rPr>
+          <w:rFonts w:hint="eastAsia"/>
+        </w:rPr>
+        <w:t>请求类型定义为</w:t>
+      </w:r>
+      <w:r>
+        <w:rPr>
+          <w:rFonts w:hint="eastAsia"/>
+        </w:rPr>
+        <w:t>post</w:t>
+      </w:r>
+    </w:p>
+    <w:p>
+      <w:r>
+        <w:rPr>
+          <w:rFonts w:hint="eastAsia"/>
+        </w:rPr>
+        <w:t>数据格式为：</w:t>
+      </w:r>
+      <w:r>
+        <w:rPr>
+          <w:rFonts w:hint="eastAsia"/>
+        </w:rPr>
+        <w:t>json</w:t>
+      </w:r>
+    </w:p>
+    <w:tbl>
+      <w:tblPr>
+        <w:tblStyle w:val="a5"/>
+        <w:tblW w:w="0" w:type="auto"/>
+        <w:tblLook w:val="04A0"/>
+      </w:tblPr>
+      <w:tblGrid>
+        <w:gridCol w:w="1667"/>
+        <w:gridCol w:w="1254"/>
+        <w:gridCol w:w="566"/>
+        <w:gridCol w:w="118"/>
+        <w:gridCol w:w="1586"/>
+        <w:gridCol w:w="68"/>
+        <w:gridCol w:w="487"/>
+        <w:gridCol w:w="549"/>
+        <w:gridCol w:w="548"/>
+        <w:gridCol w:w="34"/>
+        <w:gridCol w:w="1645"/>
+      </w:tblGrid>
+      <w:tr>
+        <w:tc>
+          <w:tcPr>
+            <w:tcW w:w="1667" w:type="dxa"/>
+          </w:tcPr>
+          <w:p>
+            <w:r>
+              <w:rPr>
+                <w:rFonts w:hint="eastAsia"/>
+              </w:rPr>
+              <w:t>请求参数</w:t>
+            </w:r>
+          </w:p>
+        </w:tc>
+        <w:tc>
+          <w:tcPr>
+            <w:tcW w:w="1820" w:type="dxa"/>
+            <w:gridSpan w:val="2"/>
+          </w:tcPr>
+          <w:p>
+            <w:r>
+              <w:rPr>
+                <w:rFonts w:hint="eastAsia"/>
+              </w:rPr>
+              <w:t>备注</w:t>
+            </w:r>
+          </w:p>
+        </w:tc>
+        <w:tc>
+          <w:tcPr>
+            <w:tcW w:w="1704" w:type="dxa"/>
+            <w:gridSpan w:val="2"/>
+          </w:tcPr>
+          <w:p>
+            <w:r>
+              <w:rPr>
+                <w:rFonts w:hint="eastAsia"/>
+              </w:rPr>
+              <w:t>否必填</w:t>
+            </w:r>
+          </w:p>
+        </w:tc>
+        <w:tc>
+          <w:tcPr>
+            <w:tcW w:w="1652" w:type="dxa"/>
+            <w:gridSpan w:val="4"/>
+          </w:tcPr>
+          <w:p>
+            <w:r>
+              <w:rPr>
+                <w:rFonts w:hint="eastAsia"/>
+              </w:rPr>
+              <w:t>字符长度</w:t>
+            </w:r>
+          </w:p>
+        </w:tc>
+        <w:tc>
+          <w:tcPr>
+            <w:tcW w:w="1679" w:type="dxa"/>
+            <w:gridSpan w:val="2"/>
+          </w:tcPr>
+          <w:p>
+            <w:r>
+              <w:rPr>
+                <w:rFonts w:hint="eastAsia"/>
+              </w:rPr>
+              <w:t>类型</w:t>
+            </w:r>
+          </w:p>
+        </w:tc>
+      </w:tr>
+      <w:tr>
+        <w:tc>
+          <w:tcPr>
+            <w:tcW w:w="1667" w:type="dxa"/>
+          </w:tcPr>
+          <w:p>
+            <w:r>
+              <w:t>imei</w:t>
+            </w:r>
+          </w:p>
+        </w:tc>
+        <w:tc>
+          <w:tcPr>
+            <w:tcW w:w="1820" w:type="dxa"/>
+            <w:gridSpan w:val="2"/>
+          </w:tcPr>
+          <w:p>
+            <w:r>
+              <w:rPr>
+                <w:rFonts w:hint="eastAsia"/>
+              </w:rPr>
+              <w:t>设备</w:t>
+            </w:r>
+            <w:r>
+              <w:rPr>
+                <w:rFonts w:hint="eastAsia"/>
+              </w:rPr>
+              <w:t>imei</w:t>
+            </w:r>
+          </w:p>
+        </w:tc>
+        <w:tc>
+          <w:tcPr>
+            <w:tcW w:w="1704" w:type="dxa"/>
+            <w:gridSpan w:val="2"/>
+          </w:tcPr>
+          <w:p>
+            <w:r>
+              <w:rPr>
+                <w:rFonts w:hint="eastAsia"/>
+              </w:rPr>
+              <w:t>是</w:t>
+            </w:r>
+          </w:p>
+        </w:tc>
+        <w:tc>
+          <w:tcPr>
+            <w:tcW w:w="1652" w:type="dxa"/>
+            <w:gridSpan w:val="4"/>
+          </w:tcPr>
+          <w:p/>
+        </w:tc>
+        <w:tc>
+          <w:tcPr>
+            <w:tcW w:w="1679" w:type="dxa"/>
+            <w:gridSpan w:val="2"/>
+          </w:tcPr>
+          <w:p>
+            <w:r>
+              <w:rPr>
+                <w:rFonts w:hint="eastAsia"/>
+              </w:rPr>
+              <w:t xml:space="preserve">String </w:t>
+            </w:r>
+          </w:p>
+        </w:tc>
+      </w:tr>
+      <w:tr>
+        <w:tc>
+          <w:tcPr>
+            <w:tcW w:w="1667" w:type="dxa"/>
+          </w:tcPr>
+          <w:p>
+            <w:r>
+              <w:t>service</w:t>
+            </w:r>
+          </w:p>
+        </w:tc>
+        <w:tc>
+          <w:tcPr>
+            <w:tcW w:w="1820" w:type="dxa"/>
+            <w:gridSpan w:val="2"/>
+          </w:tcPr>
+          <w:p>
+            <w:r>
+              <w:rPr>
+                <w:rFonts w:hint="eastAsia"/>
+              </w:rPr>
+              <w:t>查询类型</w:t>
+            </w:r>
+          </w:p>
+          <w:p>
+            <w:r>
+              <w:rPr>
+                <w:rFonts w:hint="eastAsia"/>
+              </w:rPr>
+              <w:t>周</w:t>
+            </w:r>
+            <w:r>
+              <w:rPr>
+                <w:rFonts w:hint="eastAsia"/>
+              </w:rPr>
+              <w:t xml:space="preserve"> </w:t>
+            </w:r>
+            <w:r>
+              <w:rPr>
+                <w:rFonts w:hint="eastAsia"/>
+              </w:rPr>
+              <w:t xml:space="preserve"> </w:t>
+            </w:r>
+            <w:r>
+              <w:rPr>
+                <w:rFonts w:hint="eastAsia"/>
+              </w:rPr>
+              <w:t>week</w:t>
+            </w:r>
+            <w:r>
+              <w:rPr>
+                <w:rFonts w:hint="eastAsia"/>
+              </w:rPr>
+              <w:t>，</w:t>
+            </w:r>
+            <w:r>
+              <w:rPr>
+                <w:rFonts w:hint="eastAsia"/>
+              </w:rPr>
+              <w:t xml:space="preserve">  </w:t>
+            </w:r>
+          </w:p>
+          <w:p>
+            <w:r>
+              <w:rPr>
+                <w:rFonts w:hint="eastAsia"/>
+              </w:rPr>
+              <w:t>月</w:t>
+            </w:r>
+            <w:r>
+              <w:rPr>
+                <w:rFonts w:hint="eastAsia"/>
+              </w:rPr>
+              <w:t xml:space="preserve">  month</w:t>
+            </w:r>
+          </w:p>
+          <w:p>
+            <w:r>
+              <w:rPr>
+                <w:rFonts w:hint="eastAsia"/>
+              </w:rPr>
+              <w:t>年</w:t>
+            </w:r>
+            <w:r>
+              <w:rPr>
+                <w:rFonts w:hint="eastAsia"/>
+              </w:rPr>
+              <w:t xml:space="preserve"> </w:t>
+            </w:r>
+            <w:r>
+              <w:rPr>
+                <w:rFonts w:hint="eastAsia"/>
+              </w:rPr>
+              <w:t xml:space="preserve"> </w:t>
+            </w:r>
+            <w:r>
+              <w:rPr>
+                <w:rFonts w:hint="eastAsia"/>
+              </w:rPr>
+              <w:t>year</w:t>
+            </w:r>
+          </w:p>
+          <w:p>
+            <w:r>
+              <w:rPr>
+                <w:rFonts w:hint="eastAsia"/>
+              </w:rPr>
+              <w:t>日</w:t>
+            </w:r>
+            <w:r>
+              <w:rPr>
+                <w:rFonts w:hint="eastAsia"/>
+              </w:rPr>
+              <w:t xml:space="preserve">  day</w:t>
+            </w:r>
+          </w:p>
+        </w:tc>
+        <w:tc>
+          <w:tcPr>
+            <w:tcW w:w="1704" w:type="dxa"/>
+            <w:gridSpan w:val="2"/>
+          </w:tcPr>
+          <w:p>
+            <w:r>
+              <w:rPr>
+                <w:rFonts w:hint="eastAsia"/>
+              </w:rPr>
+              <w:t>是</w:t>
+            </w:r>
+          </w:p>
+        </w:tc>
+        <w:tc>
+          <w:tcPr>
+            <w:tcW w:w="1652" w:type="dxa"/>
+            <w:gridSpan w:val="4"/>
+          </w:tcPr>
+          <w:p/>
+        </w:tc>
+        <w:tc>
+          <w:tcPr>
+            <w:tcW w:w="1679" w:type="dxa"/>
+            <w:gridSpan w:val="2"/>
+          </w:tcPr>
+          <w:p>
+            <w:r>
+              <w:rPr>
+                <w:rFonts w:hint="eastAsia"/>
+              </w:rPr>
+              <w:t>String</w:t>
+            </w:r>
+          </w:p>
+        </w:tc>
+      </w:tr>
+      <w:tr>
+        <w:tc>
+          <w:tcPr>
+            <w:tcW w:w="1667" w:type="dxa"/>
+          </w:tcPr>
+          <w:p>
+            <w:r>
+              <w:rPr>
+                <w:rStyle w:val="shorttext"/>
+              </w:rPr>
+              <w:t>timedata</w:t>
+            </w:r>
+          </w:p>
+        </w:tc>
+        <w:tc>
+          <w:tcPr>
+            <w:tcW w:w="1820" w:type="dxa"/>
+            <w:gridSpan w:val="2"/>
+          </w:tcPr>
+          <w:p>
+            <w:r>
+              <w:rPr>
+                <w:rFonts w:hint="eastAsia"/>
+              </w:rPr>
+              <w:t>时间参数</w:t>
+            </w:r>
+          </w:p>
+        </w:tc>
+        <w:tc>
+          <w:tcPr>
+            <w:tcW w:w="1704" w:type="dxa"/>
+            <w:gridSpan w:val="2"/>
+          </w:tcPr>
+          <w:p>
+            <w:r>
+              <w:rPr>
+                <w:rFonts w:hint="eastAsia"/>
+              </w:rPr>
+              <w:t>是</w:t>
+            </w:r>
+          </w:p>
+        </w:tc>
+        <w:tc>
+          <w:tcPr>
+            <w:tcW w:w="1652" w:type="dxa"/>
+            <w:gridSpan w:val="4"/>
+          </w:tcPr>
+          <w:p/>
+        </w:tc>
+        <w:tc>
+          <w:tcPr>
+            <w:tcW w:w="1679" w:type="dxa"/>
+            <w:gridSpan w:val="2"/>
+          </w:tcPr>
+          <w:p>
+            <w:r>
+              <w:rPr>
+                <w:rFonts w:hint="eastAsia"/>
+              </w:rPr>
+              <w:t>String</w:t>
+            </w:r>
+          </w:p>
+        </w:tc>
+      </w:tr>
+      <w:tr>
+        <w:tc>
+          <w:tcPr>
+            <w:tcW w:w="1667" w:type="dxa"/>
+          </w:tcPr>
+          <w:p>
+            <w:r>
+              <w:rPr>
+                <w:rFonts w:hint="eastAsia"/>
+              </w:rPr>
+              <w:t>url</w:t>
+            </w:r>
+          </w:p>
+        </w:tc>
+        <w:tc>
+          <w:tcPr>
+            <w:tcW w:w="6855" w:type="dxa"/>
+            <w:gridSpan w:val="10"/>
+          </w:tcPr>
+          <w:p>
+            <w:r>
+              <w:t>Mozi/health/bloodpressure</w:t>
+            </w:r>
+          </w:p>
+        </w:tc>
+      </w:tr>
+      <w:tr>
+        <w:tc>
+          <w:tcPr>
+            <w:tcW w:w="8522" w:type="dxa"/>
+            <w:gridSpan w:val="11"/>
+          </w:tcPr>
+          <w:p>
+            <w:r>
+              <w:rPr>
+                <w:rFonts w:hint="eastAsia"/>
+              </w:rPr>
+              <w:t>返回参数</w:t>
+            </w:r>
+            <w:r>
+              <w:rPr>
+                <w:rFonts w:hint="eastAsia"/>
+              </w:rPr>
+              <w:t xml:space="preserve">  </w:t>
+            </w:r>
+          </w:p>
+        </w:tc>
+      </w:tr>
+      <w:tr>
+        <w:tc>
+          <w:tcPr>
+            <w:tcW w:w="2921" w:type="dxa"/>
+            <w:gridSpan w:val="2"/>
+          </w:tcPr>
+          <w:p>
+            <w:r>
+              <w:rPr>
+                <w:rFonts w:hint="eastAsia"/>
+              </w:rPr>
+              <w:t>message</w:t>
+            </w:r>
+          </w:p>
+        </w:tc>
+        <w:tc>
+          <w:tcPr>
+            <w:tcW w:w="2825" w:type="dxa"/>
+            <w:gridSpan w:val="5"/>
+          </w:tcPr>
+          <w:p>
+            <w:r>
+              <w:rPr>
+                <w:rFonts w:hint="eastAsia"/>
+              </w:rPr>
+              <w:t>注解</w:t>
+            </w:r>
+            <w:r>
+              <w:rPr>
+                <w:rFonts w:hint="eastAsia"/>
+              </w:rPr>
+              <w:t>:</w:t>
+            </w:r>
+          </w:p>
+          <w:p>
+            <w:r>
+              <w:rPr>
+                <w:rFonts w:hint="eastAsia"/>
+              </w:rPr>
+              <w:t>获取血压健康数据成功！！！获取血压</w:t>
+            </w:r>
+            <w:r>
+              <w:rPr>
+                <w:rFonts w:hint="eastAsia"/>
+              </w:rPr>
+              <w:t>健康数据异常</w:t>
+            </w:r>
+            <w:r>
+              <w:rPr>
+                <w:rFonts w:hint="eastAsia"/>
+              </w:rPr>
+              <w:t>！！！</w:t>
+            </w:r>
+          </w:p>
+        </w:tc>
+        <w:tc>
+          <w:tcPr>
+            <w:tcW w:w="2776" w:type="dxa"/>
+            <w:gridSpan w:val="4"/>
+          </w:tcPr>
+          <w:p>
+            <w:r>
+              <w:rPr>
+                <w:rFonts w:hint="eastAsia"/>
+              </w:rPr>
+              <w:t>String</w:t>
+            </w:r>
+          </w:p>
+        </w:tc>
+      </w:tr>
+      <w:tr>
+        <w:tc>
+          <w:tcPr>
+            <w:tcW w:w="2921" w:type="dxa"/>
+            <w:gridSpan w:val="2"/>
+          </w:tcPr>
+          <w:p>
+            <w:r>
+              <w:rPr>
+                <w:rFonts w:hint="eastAsia"/>
+              </w:rPr>
+              <w:t>code</w:t>
+            </w:r>
+          </w:p>
+        </w:tc>
+        <w:tc>
+          <w:tcPr>
+            <w:tcW w:w="2825" w:type="dxa"/>
+            <w:gridSpan w:val="5"/>
+          </w:tcPr>
+          <w:p>
+            <w:r>
+              <w:rPr>
+                <w:rFonts w:hint="eastAsia"/>
+              </w:rPr>
+              <w:t>状态码：</w:t>
+            </w:r>
+            <w:r>
+              <w:rPr>
+                <w:rFonts w:hint="eastAsia"/>
+              </w:rPr>
+              <w:t>200:</w:t>
+            </w:r>
+            <w:r>
+              <w:rPr>
+                <w:rFonts w:hint="eastAsia"/>
+              </w:rPr>
+              <w:t>成功，</w:t>
+            </w:r>
+            <w:r>
+              <w:rPr>
+                <w:rFonts w:hint="eastAsia"/>
+              </w:rPr>
+              <w:t xml:space="preserve"> 400</w:t>
+            </w:r>
+            <w:r>
+              <w:rPr>
+                <w:rFonts w:hint="eastAsia"/>
+              </w:rPr>
+              <w:t>：失败</w:t>
+            </w:r>
+          </w:p>
+        </w:tc>
+        <w:tc>
+          <w:tcPr>
+            <w:tcW w:w="2776" w:type="dxa"/>
+            <w:gridSpan w:val="4"/>
+          </w:tcPr>
+          <w:p>
+            <w:r>
+              <w:rPr>
+                <w:rFonts w:hint="eastAsia"/>
+              </w:rPr>
+              <w:t>int</w:t>
+            </w:r>
+          </w:p>
+        </w:tc>
+      </w:tr>
+      <w:tr>
+        <w:tc>
+          <w:tcPr>
+            <w:tcW w:w="1667" w:type="dxa"/>
+            <w:vMerge w:val="restart"/>
+          </w:tcPr>
+          <w:p/>
+          <w:p/>
+          <w:p>
+            <w:r>
+              <w:rPr>
+                <w:rFonts w:hint="eastAsia"/>
+              </w:rPr>
+              <w:t xml:space="preserve">data  </w:t>
+            </w:r>
+          </w:p>
+        </w:tc>
+        <w:tc>
+          <w:tcPr>
+            <w:tcW w:w="1938" w:type="dxa"/>
+            <w:gridSpan w:val="3"/>
+          </w:tcPr>
+          <w:p>
+            <w:r>
+              <w:rPr>
+                <w:rFonts w:ascii="宋体" w:eastAsia="宋体" w:hAnsi="宋体" w:cs="宋体"/>
+                <w:kern w:val="0"/>
+                <w:sz w:val="24"/>
+                <w:szCs w:val="24"/>
+              </w:rPr>
+              <w:lastRenderedPageBreak/>
+              <w:t>average</w:t>
+            </w:r>
+          </w:p>
+        </w:tc>
+        <w:tc>
+          <w:tcPr>
+            <w:tcW w:w="2690" w:type="dxa"/>
+            <w:gridSpan w:val="4"/>
+          </w:tcPr>
+          <w:p>
+            <w:r>
+              <w:rPr>
+                <w:rFonts w:hint="eastAsia"/>
+              </w:rPr>
+              <w:t>平均值</w:t>
+            </w:r>
+          </w:p>
+        </w:tc>
+        <w:tc>
+          <w:tcPr>
+            <w:tcW w:w="2227" w:type="dxa"/>
+            <w:gridSpan w:val="3"/>
+          </w:tcPr>
+          <w:p>
+            <w:r>
+              <w:rPr>
+                <w:rFonts w:hint="eastAsia"/>
+              </w:rPr>
+              <w:t>Sting</w:t>
+            </w:r>
+          </w:p>
+        </w:tc>
+      </w:tr>
+      <w:tr>
+        <w:tc>
+          <w:tcPr>
+            <w:tcW w:w="1667" w:type="dxa"/>
+            <w:vMerge/>
+          </w:tcPr>
+          <w:p/>
+        </w:tc>
+        <w:tc>
+          <w:tcPr>
+            <w:tcW w:w="1938" w:type="dxa"/>
+            <w:gridSpan w:val="3"/>
+          </w:tcPr>
+          <w:p>
+            <w:r>
+              <w:t>bhigh</w:t>
+            </w:r>
+          </w:p>
+        </w:tc>
+        <w:tc>
+          <w:tcPr>
+            <w:tcW w:w="2690" w:type="dxa"/>
+            <w:gridSpan w:val="4"/>
+          </w:tcPr>
+          <w:p>
+            <w:r>
+              <w:rPr>
+                <w:rFonts w:hint="eastAsia"/>
+              </w:rPr>
+              <w:t>高血压</w:t>
+            </w:r>
+          </w:p>
+        </w:tc>
+        <w:tc>
+          <w:tcPr>
+            <w:tcW w:w="2227" w:type="dxa"/>
+            <w:gridSpan w:val="3"/>
+          </w:tcPr>
+          <w:p>
+            <w:r>
+              <w:rPr>
+                <w:rFonts w:hint="eastAsia"/>
+              </w:rPr>
+              <w:t>Sting</w:t>
+            </w:r>
+          </w:p>
+        </w:tc>
+      </w:tr>
+      <w:tr>
+        <w:tc>
+          <w:tcPr>
+            <w:tcW w:w="1667" w:type="dxa"/>
+            <w:vMerge/>
+          </w:tcPr>
+          <w:p/>
+        </w:tc>
+        <w:tc>
+          <w:tcPr>
+            <w:tcW w:w="1938" w:type="dxa"/>
+            <w:gridSpan w:val="3"/>
+          </w:tcPr>
+          <w:p>
+            <w:r>
+              <w:t>blow</w:t>
+            </w:r>
+          </w:p>
+        </w:tc>
+        <w:tc>
+          <w:tcPr>
+            <w:tcW w:w="2690" w:type="dxa"/>
+            <w:gridSpan w:val="4"/>
+          </w:tcPr>
+          <w:p>
+            <w:r>
+              <w:rPr>
+                <w:rFonts w:hint="eastAsia"/>
+              </w:rPr>
+              <w:t>低血压</w:t>
+            </w:r>
+          </w:p>
+        </w:tc>
+        <w:tc>
+          <w:tcPr>
+            <w:tcW w:w="2227" w:type="dxa"/>
+            <w:gridSpan w:val="3"/>
+          </w:tcPr>
+          <w:p>
+            <w:r>
+              <w:rPr>
+                <w:rFonts w:hint="eastAsia"/>
+              </w:rPr>
+              <w:t>Sting</w:t>
+            </w:r>
+          </w:p>
+        </w:tc>
+      </w:tr>
+      <w:tr>
+        <w:tc>
+          <w:tcPr>
+            <w:tcW w:w="1667" w:type="dxa"/>
+            <w:vMerge/>
+          </w:tcPr>
+          <w:p/>
+        </w:tc>
+        <w:tc>
+          <w:tcPr>
+            <w:tcW w:w="1938" w:type="dxa"/>
+            <w:gridSpan w:val="3"/>
+            <w:vMerge w:val="restart"/>
+          </w:tcPr>
+          <w:p/>
+          <w:p>
+            <w:r>
+              <w:rPr>
+                <w:rFonts w:ascii="宋体" w:eastAsia="宋体" w:hAnsi="宋体" w:cs="宋体"/>
+                <w:kern w:val="0"/>
+                <w:sz w:val="24"/>
+                <w:szCs w:val="24"/>
+              </w:rPr>
+              <w:t>hs</w:t>
+            </w:r>
+          </w:p>
+        </w:tc>
+        <w:tc>
+          <w:tcPr>
+            <w:tcW w:w="1654" w:type="dxa"/>
+            <w:gridSpan w:val="2"/>
+          </w:tcPr>
+          <w:p>
+            <w:r>
+              <w:rPr>
+                <w:rFonts w:hint="eastAsia"/>
+              </w:rPr>
+              <w:t>id</w:t>
+            </w:r>
+          </w:p>
+        </w:tc>
+        <w:tc>
+          <w:tcPr>
+            <w:tcW w:w="1618" w:type="dxa"/>
+            <w:gridSpan w:val="4"/>
+          </w:tcPr>
+          <w:p>
+            <w:r>
+              <w:rPr>
+                <w:rFonts w:hint="eastAsia"/>
+              </w:rPr>
+              <w:t>id</w:t>
+            </w:r>
+          </w:p>
+        </w:tc>
+        <w:tc>
+          <w:tcPr>
+            <w:tcW w:w="1645" w:type="dxa"/>
+          </w:tcPr>
+          <w:p>
+            <w:r>
+              <w:t>I</w:t>
+            </w:r>
+            <w:r>
+              <w:rPr>
+                <w:rFonts w:hint="eastAsia"/>
+              </w:rPr>
+              <w:t>nt</w:t>
+            </w:r>
+          </w:p>
+        </w:tc>
+      </w:tr>
+      <w:tr>
+        <w:tc>
+          <w:tcPr>
+            <w:tcW w:w="1667" w:type="dxa"/>
+            <w:vMerge/>
+          </w:tcPr>
+          <w:p/>
+        </w:tc>
+        <w:tc>
+          <w:tcPr>
+            <w:tcW w:w="1938" w:type="dxa"/>
+            <w:gridSpan w:val="3"/>
+            <w:vMerge/>
+          </w:tcPr>
+          <w:p/>
+        </w:tc>
+        <w:tc>
+          <w:tcPr>
+            <w:tcW w:w="1654" w:type="dxa"/>
+            <w:gridSpan w:val="2"/>
+          </w:tcPr>
+          <w:p>
+            <w:pPr>
+              <w:rPr>
+                <w:rFonts w:hint="eastAsia"/>
+              </w:rPr>
+            </w:pPr>
+            <w:r>
+              <w:t>pressure</w:t>
+            </w:r>
+          </w:p>
+        </w:tc>
+        <w:tc>
+          <w:tcPr>
+            <w:tcW w:w="1618" w:type="dxa"/>
+            <w:gridSpan w:val="4"/>
+          </w:tcPr>
+          <w:p>
+            <w:pPr>
+              <w:rPr>
+                <w:rFonts w:hint="eastAsia"/>
+              </w:rPr>
+            </w:pPr>
+            <w:r>
+              <w:rPr>
+                <w:rFonts w:hint="eastAsia"/>
+              </w:rPr>
+              <w:t>血压</w:t>
+            </w:r>
+          </w:p>
+        </w:tc>
+        <w:tc>
+          <w:tcPr>
+            <w:tcW w:w="1645" w:type="dxa"/>
+          </w:tcPr>
+          <w:p>
+            <w:r>
+              <w:t>I</w:t>
+            </w:r>
+            <w:r>
+              <w:rPr>
+                <w:rFonts w:hint="eastAsia"/>
+              </w:rPr>
+              <w:t>nt</w:t>
+            </w:r>
+          </w:p>
+        </w:tc>
+      </w:tr>
+      <w:tr>
+        <w:tc>
+          <w:tcPr>
+            <w:tcW w:w="1667" w:type="dxa"/>
+            <w:vMerge/>
+          </w:tcPr>
+          <w:p/>
+        </w:tc>
+        <w:tc>
+          <w:tcPr>
+            <w:tcW w:w="1938" w:type="dxa"/>
+            <w:gridSpan w:val="3"/>
+            <w:vMerge/>
+          </w:tcPr>
+          <w:p/>
+        </w:tc>
+        <w:tc>
+          <w:tcPr>
+            <w:tcW w:w="1654" w:type="dxa"/>
+            <w:gridSpan w:val="2"/>
+          </w:tcPr>
+          <w:p>
+            <w:r>
+              <w:t>oxygen</w:t>
+            </w:r>
+          </w:p>
+        </w:tc>
+        <w:tc>
+          <w:tcPr>
+            <w:tcW w:w="1618" w:type="dxa"/>
+            <w:gridSpan w:val="4"/>
+          </w:tcPr>
+          <w:p>
+            <w:r>
+              <w:rPr>
+                <w:rFonts w:hint="eastAsia"/>
+              </w:rPr>
+              <w:t>血氧</w:t>
+            </w:r>
+          </w:p>
+        </w:tc>
+        <w:tc>
+          <w:tcPr>
+            <w:tcW w:w="1645" w:type="dxa"/>
+          </w:tcPr>
+          <w:p>
+            <w:r>
+              <w:t>I</w:t>
+            </w:r>
+            <w:r>
+              <w:rPr>
+                <w:rFonts w:hint="eastAsia"/>
+              </w:rPr>
+              <w:t>nt</w:t>
+            </w:r>
+          </w:p>
+        </w:tc>
+      </w:tr>
+      <w:tr>
+        <w:tc>
+          <w:tcPr>
+            <w:tcW w:w="1667" w:type="dxa"/>
+            <w:vMerge/>
+          </w:tcPr>
+          <w:p/>
+        </w:tc>
+        <w:tc>
+          <w:tcPr>
+            <w:tcW w:w="1938" w:type="dxa"/>
+            <w:gridSpan w:val="3"/>
+            <w:vMerge/>
+          </w:tcPr>
+          <w:p/>
+        </w:tc>
+        <w:tc>
+          <w:tcPr>
+            <w:tcW w:w="1654" w:type="dxa"/>
+            <w:gridSpan w:val="2"/>
+          </w:tcPr>
+          <w:p>
+            <w:r>
+              <w:t>createtime</w:t>
+            </w:r>
+          </w:p>
+        </w:tc>
+        <w:tc>
+          <w:tcPr>
+            <w:tcW w:w="1618" w:type="dxa"/>
+            <w:gridSpan w:val="4"/>
+          </w:tcPr>
+          <w:p>
+            <w:r>
+              <w:rPr>
+                <w:rFonts w:hint="eastAsia"/>
+              </w:rPr>
+              <w:t>血压创建时间</w:t>
+            </w:r>
+          </w:p>
+        </w:tc>
+        <w:tc>
+          <w:tcPr>
+            <w:tcW w:w="1645" w:type="dxa"/>
+          </w:tcPr>
+          <w:p>
+            <w:r>
+              <w:t>D</w:t>
+            </w:r>
+            <w:r>
+              <w:rPr>
+                <w:rFonts w:hint="eastAsia"/>
+              </w:rPr>
+              <w:t>etatime</w:t>
+            </w:r>
+          </w:p>
+        </w:tc>
+      </w:tr>
+    </w:tbl>
+    <w:p/>
     <w:p/>
     <w:p/>
     <w:p>
@@ -13950,7 +16050,13 @@
         <w:pStyle w:val="3"/>
       </w:pPr>
       <w:r>
-        <w:t>10</w:t>
+        <w:t>1</w:t>
+      </w:r>
+      <w:r>
+        <w:rPr>
+          <w:rFonts w:hint="eastAsia"/>
+        </w:rPr>
+        <w:t>2</w:t>
       </w:r>
       <w:r>
         <w:t xml:space="preserve"> </w:t>
@@ -13993,9 +16099,9 @@
     <w:p/>
     <w:tbl>
       <w:tblPr>
-        <w:tblStyle w:val="a7"/>
+        <w:tblStyle w:val="a5"/>
         <w:tblW w:w="0" w:type="auto"/>
-        <w:tblLook w:val="04A0" w:firstRow="1" w:lastRow="0" w:firstColumn="1" w:lastColumn="0" w:noHBand="0" w:noVBand="1"/>
+        <w:tblLook w:val="04A0"/>
       </w:tblPr>
       <w:tblGrid>
         <w:gridCol w:w="1242"/>
@@ -14181,7 +16287,6 @@
               <w:rPr>
                 <w:rFonts w:hint="eastAsia"/>
               </w:rPr>
-              <w:lastRenderedPageBreak/>
               <w:t>返回参数</w:t>
             </w:r>
             <w:r>
@@ -14364,11 +16469,6 @@
             <w:gridSpan w:val="2"/>
           </w:tcPr>
           <w:p>
-            <w:pPr>
-              <w:rPr>
-                <w:rFonts w:hint="eastAsia"/>
-              </w:rPr>
-            </w:pPr>
             <w:r>
               <w:rPr>
                 <w:rFonts w:hint="eastAsia"/>
@@ -14465,11 +16565,6 @@
             <w:gridSpan w:val="2"/>
           </w:tcPr>
           <w:p>
-            <w:pPr>
-              <w:rPr>
-                <w:rFonts w:hint="eastAsia"/>
-              </w:rPr>
-            </w:pPr>
             <w:r>
               <w:rPr>
                 <w:rFonts w:hint="eastAsia"/>
@@ -14566,11 +16661,6 @@
             <w:gridSpan w:val="2"/>
           </w:tcPr>
           <w:p>
-            <w:pPr>
-              <w:rPr>
-                <w:rFonts w:hint="eastAsia"/>
-              </w:rPr>
-            </w:pPr>
             <w:r>
               <w:rPr>
                 <w:rFonts w:hint="eastAsia"/>
@@ -14622,11 +16712,6 @@
             <w:gridSpan w:val="2"/>
           </w:tcPr>
           <w:p>
-            <w:pPr>
-              <w:rPr>
-                <w:rFonts w:hint="eastAsia"/>
-              </w:rPr>
-            </w:pPr>
             <w:r>
               <w:rPr>
                 <w:rFonts w:hint="eastAsia"/>
@@ -14684,11 +16769,6 @@
             <w:gridSpan w:val="2"/>
           </w:tcPr>
           <w:p>
-            <w:pPr>
-              <w:rPr>
-                <w:rFonts w:hint="eastAsia"/>
-              </w:rPr>
-            </w:pPr>
             <w:r>
               <w:rPr>
                 <w:rFonts w:hint="eastAsia"/>
@@ -14737,11 +16817,6 @@
             <w:gridSpan w:val="2"/>
           </w:tcPr>
           <w:p>
-            <w:pPr>
-              <w:rPr>
-                <w:rFonts w:hint="eastAsia"/>
-              </w:rPr>
-            </w:pPr>
             <w:r>
               <w:rPr>
                 <w:rFonts w:hint="eastAsia"/>
@@ -14790,11 +16865,6 @@
             <w:gridSpan w:val="2"/>
           </w:tcPr>
           <w:p>
-            <w:pPr>
-              <w:rPr>
-                <w:rFonts w:hint="eastAsia"/>
-              </w:rPr>
-            </w:pPr>
             <w:r>
               <w:rPr>
                 <w:rFonts w:hint="eastAsia"/>
@@ -14887,6 +16957,7 @@
         <w:rPr>
           <w:rFonts w:hint="eastAsia"/>
         </w:rPr>
+        <w:lastRenderedPageBreak/>
         <w:t>闹钟接口</w:t>
       </w:r>
     </w:p>
@@ -14940,9 +17011,9 @@
     </w:p>
     <w:tbl>
       <w:tblPr>
-        <w:tblStyle w:val="a7"/>
+        <w:tblStyle w:val="a5"/>
         <w:tblW w:w="0" w:type="auto"/>
-        <w:tblLook w:val="04A0" w:firstRow="1" w:lastRow="0" w:firstColumn="1" w:lastColumn="0" w:noHBand="0" w:noVBand="1"/>
+        <w:tblLook w:val="04A0"/>
       </w:tblPr>
       <w:tblGrid>
         <w:gridCol w:w="1704"/>
@@ -15390,7 +17461,6 @@
               <w:rPr>
                 <w:rFonts w:hint="eastAsia"/>
               </w:rPr>
-              <w:lastRenderedPageBreak/>
               <w:t>code</w:t>
             </w:r>
           </w:p>
@@ -15502,9 +17572,9 @@
     </w:p>
     <w:tbl>
       <w:tblPr>
-        <w:tblStyle w:val="a7"/>
+        <w:tblStyle w:val="a5"/>
         <w:tblW w:w="0" w:type="auto"/>
-        <w:tblLook w:val="04A0" w:firstRow="1" w:lastRow="0" w:firstColumn="1" w:lastColumn="0" w:noHBand="0" w:noVBand="1"/>
+        <w:tblLook w:val="04A0"/>
       </w:tblPr>
       <w:tblGrid>
         <w:gridCol w:w="1704"/>
@@ -15924,6 +17994,7 @@
               <w:rPr>
                 <w:rFonts w:hint="eastAsia"/>
               </w:rPr>
+              <w:lastRenderedPageBreak/>
               <w:t>message</w:t>
             </w:r>
           </w:p>
@@ -16131,9 +18202,9 @@
     </w:p>
     <w:tbl>
       <w:tblPr>
-        <w:tblStyle w:val="a7"/>
+        <w:tblStyle w:val="a5"/>
         <w:tblW w:w="0" w:type="auto"/>
-        <w:tblLook w:val="04A0" w:firstRow="1" w:lastRow="0" w:firstColumn="1" w:lastColumn="0" w:noHBand="0" w:noVBand="1"/>
+        <w:tblLook w:val="04A0"/>
       </w:tblPr>
       <w:tblGrid>
         <w:gridCol w:w="1704"/>
@@ -16423,7 +18494,6 @@
               <w:rPr>
                 <w:rFonts w:hint="eastAsia"/>
               </w:rPr>
-              <w:lastRenderedPageBreak/>
               <w:t>code</w:t>
             </w:r>
           </w:p>
@@ -16533,9 +18603,9 @@
     </w:p>
     <w:tbl>
       <w:tblPr>
-        <w:tblStyle w:val="a7"/>
+        <w:tblStyle w:val="a5"/>
         <w:tblW w:w="0" w:type="auto"/>
-        <w:tblLook w:val="04A0" w:firstRow="1" w:lastRow="0" w:firstColumn="1" w:lastColumn="0" w:noHBand="0" w:noVBand="1"/>
+        <w:tblLook w:val="04A0"/>
       </w:tblPr>
       <w:tblGrid>
         <w:gridCol w:w="1704"/>
@@ -16935,6 +19005,7 @@
         <w:pStyle w:val="3"/>
       </w:pPr>
       <w:r>
+        <w:lastRenderedPageBreak/>
         <w:t>5</w:t>
       </w:r>
       <w:r>
@@ -16976,9 +19047,9 @@
     </w:p>
     <w:tbl>
       <w:tblPr>
-        <w:tblStyle w:val="a7"/>
+        <w:tblStyle w:val="a5"/>
         <w:tblW w:w="0" w:type="auto"/>
-        <w:tblLook w:val="04A0" w:firstRow="1" w:lastRow="0" w:firstColumn="1" w:lastColumn="0" w:noHBand="0" w:noVBand="1"/>
+        <w:tblLook w:val="04A0"/>
       </w:tblPr>
       <w:tblGrid>
         <w:gridCol w:w="1704"/>
@@ -17322,11 +19393,6 @@
             <w:tcW w:w="1704" w:type="dxa"/>
           </w:tcPr>
           <w:p>
-            <w:pPr>
-              <w:rPr>
-                <w:rFonts w:hint="eastAsia"/>
-              </w:rPr>
-            </w:pPr>
             <w:r>
               <w:t>d</w:t>
             </w:r>
@@ -17344,11 +19410,6 @@
             <w:gridSpan w:val="3"/>
           </w:tcPr>
           <w:p>
-            <w:pPr>
-              <w:rPr>
-                <w:rFonts w:hint="eastAsia"/>
-              </w:rPr>
-            </w:pPr>
             <w:r>
               <w:rPr>
                 <w:rFonts w:hint="eastAsia"/>
@@ -17363,11 +19424,6 @@
             <w:gridSpan w:val="2"/>
           </w:tcPr>
           <w:p>
-            <w:pPr>
-              <w:rPr>
-                <w:rFonts w:hint="eastAsia"/>
-              </w:rPr>
-            </w:pPr>
             <w:r>
               <w:rPr>
                 <w:rFonts w:hint="eastAsia"/>
@@ -17389,7 +19445,6 @@
         <w:rPr>
           <w:rFonts w:hint="eastAsia"/>
         </w:rPr>
-        <w:lastRenderedPageBreak/>
         <w:t>额外管理</w:t>
       </w:r>
     </w:p>
@@ -17452,9 +19507,9 @@
     </w:p>
     <w:tbl>
       <w:tblPr>
-        <w:tblStyle w:val="a7"/>
+        <w:tblStyle w:val="a5"/>
         <w:tblW w:w="0" w:type="auto"/>
-        <w:tblLook w:val="04A0" w:firstRow="1" w:lastRow="0" w:firstColumn="1" w:lastColumn="0" w:noHBand="0" w:noVBand="1"/>
+        <w:tblLook w:val="04A0"/>
       </w:tblPr>
       <w:tblGrid>
         <w:gridCol w:w="1704"/>
@@ -18163,9 +20218,9 @@
     </w:p>
     <w:tbl>
       <w:tblPr>
-        <w:tblStyle w:val="a7"/>
+        <w:tblStyle w:val="a5"/>
         <w:tblW w:w="0" w:type="auto"/>
-        <w:tblLook w:val="04A0" w:firstRow="1" w:lastRow="0" w:firstColumn="1" w:lastColumn="0" w:noHBand="0" w:noVBand="1"/>
+        <w:tblLook w:val="04A0"/>
       </w:tblPr>
       <w:tblGrid>
         <w:gridCol w:w="1704"/>
@@ -18997,9 +21052,9 @@
     <w:p/>
     <w:tbl>
       <w:tblPr>
-        <w:tblStyle w:val="a7"/>
+        <w:tblStyle w:val="a5"/>
         <w:tblW w:w="0" w:type="auto"/>
-        <w:tblLook w:val="04A0" w:firstRow="1" w:lastRow="0" w:firstColumn="1" w:lastColumn="0" w:noHBand="0" w:noVBand="1"/>
+        <w:tblLook w:val="04A0"/>
       </w:tblPr>
       <w:tblGrid>
         <w:gridCol w:w="1384"/>
@@ -19674,9 +21729,9 @@
     <w:p/>
     <w:tbl>
       <w:tblPr>
-        <w:tblStyle w:val="a7"/>
+        <w:tblStyle w:val="a5"/>
         <w:tblW w:w="0" w:type="auto"/>
-        <w:tblLook w:val="04A0" w:firstRow="1" w:lastRow="0" w:firstColumn="1" w:lastColumn="0" w:noHBand="0" w:noVBand="1"/>
+        <w:tblLook w:val="04A0"/>
       </w:tblPr>
       <w:tblGrid>
         <w:gridCol w:w="1384"/>
@@ -20234,9 +22289,9 @@
     <w:p/>
     <w:tbl>
       <w:tblPr>
-        <w:tblStyle w:val="a7"/>
+        <w:tblStyle w:val="a5"/>
         <w:tblW w:w="0" w:type="auto"/>
-        <w:tblLook w:val="04A0" w:firstRow="1" w:lastRow="0" w:firstColumn="1" w:lastColumn="0" w:noHBand="0" w:noVBand="1"/>
+        <w:tblLook w:val="04A0"/>
       </w:tblPr>
       <w:tblGrid>
         <w:gridCol w:w="1384"/>
@@ -20718,6 +22773,7 @@
         <w:rPr>
           <w:rFonts w:hint="eastAsia"/>
         </w:rPr>
+        <w:lastRenderedPageBreak/>
         <w:t xml:space="preserve">6 </w:t>
       </w:r>
       <w:r>
@@ -20729,9 +22785,9 @@
     </w:p>
     <w:tbl>
       <w:tblPr>
-        <w:tblStyle w:val="a7"/>
+        <w:tblStyle w:val="a5"/>
         <w:tblW w:w="0" w:type="auto"/>
-        <w:tblLook w:val="04A0" w:firstRow="1" w:lastRow="0" w:firstColumn="1" w:lastColumn="0" w:noHBand="0" w:noVBand="1"/>
+        <w:tblLook w:val="04A0"/>
       </w:tblPr>
       <w:tblGrid>
         <w:gridCol w:w="1384"/>
@@ -21181,9 +23237,9 @@
     </w:p>
     <w:tbl>
       <w:tblPr>
-        <w:tblStyle w:val="a7"/>
+        <w:tblStyle w:val="a5"/>
         <w:tblW w:w="0" w:type="auto"/>
-        <w:tblLook w:val="04A0" w:firstRow="1" w:lastRow="0" w:firstColumn="1" w:lastColumn="0" w:noHBand="0" w:noVBand="1"/>
+        <w:tblLook w:val="04A0"/>
       </w:tblPr>
       <w:tblGrid>
         <w:gridCol w:w="1384"/>
@@ -21493,7 +23549,6 @@
               <w:rPr>
                 <w:rFonts w:hint="eastAsia"/>
               </w:rPr>
-              <w:lastRenderedPageBreak/>
               <w:t>message</w:t>
             </w:r>
           </w:p>
@@ -21962,9 +24017,9 @@
     </w:p>
     <w:tbl>
       <w:tblPr>
-        <w:tblStyle w:val="a7"/>
+        <w:tblStyle w:val="a5"/>
         <w:tblW w:w="0" w:type="auto"/>
-        <w:tblLook w:val="04A0" w:firstRow="1" w:lastRow="0" w:firstColumn="1" w:lastColumn="0" w:noHBand="0" w:noVBand="1"/>
+        <w:tblLook w:val="04A0"/>
       </w:tblPr>
       <w:tblGrid>
         <w:gridCol w:w="1384"/>
@@ -22085,6 +24140,7 @@
               <w:rPr>
                 <w:rFonts w:hint="eastAsia"/>
               </w:rPr>
+              <w:lastRenderedPageBreak/>
               <w:t>返回参数</w:t>
             </w:r>
             <w:r>
@@ -22545,9 +24601,9 @@
     </w:p>
     <w:tbl>
       <w:tblPr>
-        <w:tblStyle w:val="a7"/>
+        <w:tblStyle w:val="a5"/>
         <w:tblW w:w="0" w:type="auto"/>
-        <w:tblLook w:val="04A0" w:firstRow="1" w:lastRow="0" w:firstColumn="1" w:lastColumn="0" w:noHBand="0" w:noVBand="1"/>
+        <w:tblLook w:val="04A0"/>
       </w:tblPr>
       <w:tblGrid>
         <w:gridCol w:w="1384"/>
@@ -22788,7 +24844,6 @@
               <w:rPr>
                 <w:rFonts w:hint="eastAsia"/>
               </w:rPr>
-              <w:lastRenderedPageBreak/>
               <w:t>返回参数</w:t>
             </w:r>
             <w:r>
@@ -23225,7 +25280,7 @@
 </file>
 
 <file path=word/endnotes.xml><?xml version="1.0" encoding="utf-8"?>
-<w:endnotes xmlns:wpc="http://schemas.microsoft.com/office/word/2010/wordprocessingCanvas" xmlns:cx="http://schemas.microsoft.com/office/drawing/2014/chartex" xmlns:cx1="http://schemas.microsoft.com/office/drawing/2015/9/8/chartex" xmlns:cx2="http://schemas.microsoft.com/office/drawing/2015/10/21/chartex" xmlns:cx3="http://schemas.microsoft.com/office/drawing/2016/5/9/chartex" xmlns:cx4="http://schemas.microsoft.com/office/drawing/2016/5/10/chartex" xmlns:cx5="http://schemas.microsoft.com/office/drawing/2016/5/11/chartex" xmlns:cx6="http://schemas.microsoft.com/office/drawing/2016/5/12/chartex" xmlns:cx7="http://schemas.microsoft.com/office/drawing/2016/5/13/chartex" xmlns:cx8="http://schemas.microsoft.com/office/drawing/2016/5/14/chartex" xmlns:mc="http://schemas.openxmlformats.org/markup-compatibility/2006" xmlns:aink="http://schemas.microsoft.com/office/drawing/2016/ink" xmlns:am3d="http://schemas.microsoft.com/office/drawing/2017/model3d" xmlns:o="urn:schemas-microsoft-com:office:office" xmlns:r="http://schemas.openxmlformats.org/officeDocument/2006/relationships" xmlns:m="http://schemas.openxmlformats.org/officeDocument/2006/math" xmlns:v="urn:schemas-microsoft-com:vml" xmlns:wp14="http://schemas.microsoft.com/office/word/2010/wordprocessingDrawing" xmlns:wp="http://schemas.openxmlformats.org/drawingml/2006/wordprocessingDrawing" xmlns:w10="urn:schemas-microsoft-com:office:word" xmlns:w="http://schemas.openxmlformats.org/wordprocessingml/2006/main" xmlns:w14="http://schemas.microsoft.com/office/word/2010/wordml" xmlns:w15="http://schemas.microsoft.com/office/word/2012/wordml" xmlns:w16cid="http://schemas.microsoft.com/office/word/2016/wordml/cid" xmlns:w16se="http://schemas.microsoft.com/office/word/2015/wordml/symex" xmlns:wpg="http://schemas.microsoft.com/office/word/2010/wordprocessingGroup" xmlns:wpi="http://schemas.microsoft.com/office/word/2010/wordprocessingInk" xmlns:wne="http://schemas.microsoft.com/office/word/2006/wordml" xmlns:wps="http://schemas.microsoft.com/office/word/2010/wordprocessingShape" mc:Ignorable="w14 w15 w16se w16cid wp14">
+<w:endnotes xmlns:ve="http://schemas.openxmlformats.org/markup-compatibility/2006" xmlns:o="urn:schemas-microsoft-com:office:office" xmlns:r="http://schemas.openxmlformats.org/officeDocument/2006/relationships" xmlns:m="http://schemas.openxmlformats.org/officeDocument/2006/math" xmlns:v="urn:schemas-microsoft-com:vml" xmlns:wp="http://schemas.openxmlformats.org/drawingml/2006/wordprocessingDrawing" xmlns:w10="urn:schemas-microsoft-com:office:word" xmlns:w="http://schemas.openxmlformats.org/wordprocessingml/2006/main" xmlns:wne="http://schemas.microsoft.com/office/word/2006/wordml">
   <w:endnote w:type="separator" w:id="-1">
     <w:p>
       <w:r>
@@ -23244,7 +25299,7 @@
 </file>
 
 <file path=word/footnotes.xml><?xml version="1.0" encoding="utf-8"?>
-<w:footnotes xmlns:wpc="http://schemas.microsoft.com/office/word/2010/wordprocessingCanvas" xmlns:cx="http://schemas.microsoft.com/office/drawing/2014/chartex" xmlns:cx1="http://schemas.microsoft.com/office/drawing/2015/9/8/chartex" xmlns:cx2="http://schemas.microsoft.com/office/drawing/2015/10/21/chartex" xmlns:cx3="http://schemas.microsoft.com/office/drawing/2016/5/9/chartex" xmlns:cx4="http://schemas.microsoft.com/office/drawing/2016/5/10/chartex" xmlns:cx5="http://schemas.microsoft.com/office/drawing/2016/5/11/chartex" xmlns:cx6="http://schemas.microsoft.com/office/drawing/2016/5/12/chartex" xmlns:cx7="http://schemas.microsoft.com/office/drawing/2016/5/13/chartex" xmlns:cx8="http://schemas.microsoft.com/office/drawing/2016/5/14/chartex" xmlns:mc="http://schemas.openxmlformats.org/markup-compatibility/2006" xmlns:aink="http://schemas.microsoft.com/office/drawing/2016/ink" xmlns:am3d="http://schemas.microsoft.com/office/drawing/2017/model3d" xmlns:o="urn:schemas-microsoft-com:office:office" xmlns:r="http://schemas.openxmlformats.org/officeDocument/2006/relationships" xmlns:m="http://schemas.openxmlformats.org/officeDocument/2006/math" xmlns:v="urn:schemas-microsoft-com:vml" xmlns:wp14="http://schemas.microsoft.com/office/word/2010/wordprocessingDrawing" xmlns:wp="http://schemas.openxmlformats.org/drawingml/2006/wordprocessingDrawing" xmlns:w10="urn:schemas-microsoft-com:office:word" xmlns:w="http://schemas.openxmlformats.org/wordprocessingml/2006/main" xmlns:w14="http://schemas.microsoft.com/office/word/2010/wordml" xmlns:w15="http://schemas.microsoft.com/office/word/2012/wordml" xmlns:w16cid="http://schemas.microsoft.com/office/word/2016/wordml/cid" xmlns:w16se="http://schemas.microsoft.com/office/word/2015/wordml/symex" xmlns:wpg="http://schemas.microsoft.com/office/word/2010/wordprocessingGroup" xmlns:wpi="http://schemas.microsoft.com/office/word/2010/wordprocessingInk" xmlns:wne="http://schemas.microsoft.com/office/word/2006/wordml" xmlns:wps="http://schemas.microsoft.com/office/word/2010/wordprocessingShape" mc:Ignorable="w14 w15 w16se w16cid wp14">
+<w:footnotes xmlns:ve="http://schemas.openxmlformats.org/markup-compatibility/2006" xmlns:o="urn:schemas-microsoft-com:office:office" xmlns:r="http://schemas.openxmlformats.org/officeDocument/2006/relationships" xmlns:m="http://schemas.openxmlformats.org/officeDocument/2006/math" xmlns:v="urn:schemas-microsoft-com:vml" xmlns:wp="http://schemas.openxmlformats.org/drawingml/2006/wordprocessingDrawing" xmlns:w10="urn:schemas-microsoft-com:office:word" xmlns:w="http://schemas.openxmlformats.org/wordprocessingml/2006/main" xmlns:wne="http://schemas.microsoft.com/office/word/2006/wordml">
   <w:footnote w:type="separator" w:id="-1">
     <w:p>
       <w:r>
@@ -23263,7 +25318,7 @@
 </file>
 
 <file path=word/styles.xml><?xml version="1.0" encoding="utf-8"?>
-<w:styles xmlns:mc="http://schemas.openxmlformats.org/markup-compatibility/2006" xmlns:r="http://schemas.openxmlformats.org/officeDocument/2006/relationships" xmlns:w="http://schemas.openxmlformats.org/wordprocessingml/2006/main" xmlns:w14="http://schemas.microsoft.com/office/word/2010/wordml" xmlns:w15="http://schemas.microsoft.com/office/word/2012/wordml" xmlns:w16cid="http://schemas.microsoft.com/office/word/2016/wordml/cid" xmlns:w16se="http://schemas.microsoft.com/office/word/2015/wordml/symex" mc:Ignorable="w14 w15 w16se w16cid">
+<w:styles xmlns:r="http://schemas.openxmlformats.org/officeDocument/2006/relationships" xmlns:w="http://schemas.openxmlformats.org/wordprocessingml/2006/main">
   <w:docDefaults>
     <w:rPrDefault>
       <w:rPr>
@@ -23276,382 +25331,144 @@
     </w:rPrDefault>
     <w:pPrDefault/>
   </w:docDefaults>
-  <w:latentStyles w:defLockedState="0" w:defUIPriority="99" w:defSemiHidden="0" w:defUnhideWhenUsed="0" w:defQFormat="0" w:count="375">
-    <w:lsdException w:name="Normal" w:uiPriority="0" w:qFormat="1"/>
-    <w:lsdException w:name="heading 1" w:uiPriority="9" w:qFormat="1"/>
-    <w:lsdException w:name="heading 2" w:semiHidden="1" w:uiPriority="9" w:unhideWhenUsed="1" w:qFormat="1"/>
-    <w:lsdException w:name="heading 3" w:semiHidden="1" w:uiPriority="9" w:unhideWhenUsed="1" w:qFormat="1"/>
-    <w:lsdException w:name="heading 4" w:semiHidden="1" w:uiPriority="9" w:unhideWhenUsed="1" w:qFormat="1"/>
-    <w:lsdException w:name="heading 5" w:semiHidden="1" w:uiPriority="9" w:unhideWhenUsed="1" w:qFormat="1"/>
-    <w:lsdException w:name="heading 6" w:semiHidden="1" w:uiPriority="9" w:unhideWhenUsed="1" w:qFormat="1"/>
-    <w:lsdException w:name="heading 7" w:semiHidden="1" w:uiPriority="9" w:unhideWhenUsed="1" w:qFormat="1"/>
-    <w:lsdException w:name="heading 8" w:semiHidden="1" w:uiPriority="9" w:unhideWhenUsed="1" w:qFormat="1"/>
-    <w:lsdException w:name="heading 9" w:semiHidden="1" w:uiPriority="9" w:unhideWhenUsed="1" w:qFormat="1"/>
-    <w:lsdException w:name="index 1" w:semiHidden="1" w:unhideWhenUsed="1"/>
-    <w:lsdException w:name="index 2" w:semiHidden="1" w:unhideWhenUsed="1"/>
-    <w:lsdException w:name="index 3" w:semiHidden="1" w:unhideWhenUsed="1"/>
-    <w:lsdException w:name="index 4" w:semiHidden="1" w:unhideWhenUsed="1"/>
-    <w:lsdException w:name="index 5" w:semiHidden="1" w:unhideWhenUsed="1"/>
-    <w:lsdException w:name="index 6" w:semiHidden="1" w:unhideWhenUsed="1"/>
-    <w:lsdException w:name="index 7" w:semiHidden="1" w:unhideWhenUsed="1"/>
-    <w:lsdException w:name="index 8" w:semiHidden="1" w:unhideWhenUsed="1"/>
-    <w:lsdException w:name="index 9" w:semiHidden="1" w:unhideWhenUsed="1"/>
-    <w:lsdException w:name="toc 1" w:semiHidden="1" w:uiPriority="39" w:unhideWhenUsed="1"/>
-    <w:lsdException w:name="toc 2" w:semiHidden="1" w:uiPriority="39" w:unhideWhenUsed="1"/>
-    <w:lsdException w:name="toc 3" w:semiHidden="1" w:uiPriority="39" w:unhideWhenUsed="1"/>
-    <w:lsdException w:name="toc 4" w:semiHidden="1" w:uiPriority="39" w:unhideWhenUsed="1"/>
-    <w:lsdException w:name="toc 5" w:semiHidden="1" w:uiPriority="39" w:unhideWhenUsed="1"/>
-    <w:lsdException w:name="toc 6" w:semiHidden="1" w:uiPriority="39" w:unhideWhenUsed="1"/>
-    <w:lsdException w:name="toc 7" w:semiHidden="1" w:uiPriority="39" w:unhideWhenUsed="1"/>
-    <w:lsdException w:name="toc 8" w:semiHidden="1" w:uiPriority="39" w:unhideWhenUsed="1"/>
-    <w:lsdException w:name="toc 9" w:semiHidden="1" w:uiPriority="39" w:unhideWhenUsed="1"/>
-    <w:lsdException w:name="Normal Indent" w:semiHidden="1" w:unhideWhenUsed="1"/>
-    <w:lsdException w:name="footnote text" w:semiHidden="1" w:unhideWhenUsed="1"/>
-    <w:lsdException w:name="annotation text" w:semiHidden="1" w:unhideWhenUsed="1"/>
-    <w:lsdException w:name="header" w:semiHidden="1" w:unhideWhenUsed="1"/>
-    <w:lsdException w:name="footer" w:semiHidden="1" w:unhideWhenUsed="1"/>
-    <w:lsdException w:name="index heading" w:semiHidden="1" w:unhideWhenUsed="1"/>
-    <w:lsdException w:name="caption" w:semiHidden="1" w:uiPriority="35" w:unhideWhenUsed="1" w:qFormat="1"/>
-    <w:lsdException w:name="table of figures" w:semiHidden="1" w:unhideWhenUsed="1"/>
-    <w:lsdException w:name="envelope address" w:semiHidden="1" w:unhideWhenUsed="1"/>
-    <w:lsdException w:name="envelope return" w:semiHidden="1" w:unhideWhenUsed="1"/>
-    <w:lsdException w:name="footnote reference" w:semiHidden="1" w:unhideWhenUsed="1"/>
-    <w:lsdException w:name="annotation reference" w:semiHidden="1" w:unhideWhenUsed="1"/>
-    <w:lsdException w:name="line number" w:semiHidden="1" w:unhideWhenUsed="1"/>
-    <w:lsdException w:name="page number" w:semiHidden="1" w:unhideWhenUsed="1"/>
-    <w:lsdException w:name="endnote reference" w:semiHidden="1" w:unhideWhenUsed="1"/>
-    <w:lsdException w:name="endnote text" w:semiHidden="1" w:unhideWhenUsed="1"/>
-    <w:lsdException w:name="table of authorities" w:semiHidden="1" w:unhideWhenUsed="1"/>
-    <w:lsdException w:name="macro" w:semiHidden="1" w:unhideWhenUsed="1"/>
-    <w:lsdException w:name="toa heading" w:semiHidden="1" w:unhideWhenUsed="1"/>
-    <w:lsdException w:name="List" w:semiHidden="1" w:unhideWhenUsed="1"/>
-    <w:lsdException w:name="List Bullet" w:semiHidden="1" w:unhideWhenUsed="1"/>
-    <w:lsdException w:name="List Number" w:semiHidden="1" w:unhideWhenUsed="1"/>
-    <w:lsdException w:name="List 2" w:semiHidden="1" w:unhideWhenUsed="1"/>
-    <w:lsdException w:name="List 3" w:semiHidden="1" w:unhideWhenUsed="1"/>
-    <w:lsdException w:name="List 4" w:semiHidden="1" w:unhideWhenUsed="1"/>
-    <w:lsdException w:name="List 5" w:semiHidden="1" w:unhideWhenUsed="1"/>
-    <w:lsdException w:name="List Bullet 2" w:semiHidden="1" w:unhideWhenUsed="1"/>
-    <w:lsdException w:name="List Bullet 3" w:semiHidden="1" w:unhideWhenUsed="1"/>
-    <w:lsdException w:name="List Bullet 4" w:semiHidden="1" w:unhideWhenUsed="1"/>
-    <w:lsdException w:name="List Bullet 5" w:semiHidden="1" w:unhideWhenUsed="1"/>
-    <w:lsdException w:name="List Number 2" w:semiHidden="1" w:unhideWhenUsed="1"/>
-    <w:lsdException w:name="List Number 3" w:semiHidden="1" w:unhideWhenUsed="1"/>
-    <w:lsdException w:name="List Number 4" w:semiHidden="1" w:unhideWhenUsed="1"/>
-    <w:lsdException w:name="List Number 5" w:semiHidden="1" w:unhideWhenUsed="1"/>
-    <w:lsdException w:name="Title" w:uiPriority="10" w:qFormat="1"/>
-    <w:lsdException w:name="Closing" w:semiHidden="1" w:unhideWhenUsed="1"/>
-    <w:lsdException w:name="Signature" w:semiHidden="1" w:unhideWhenUsed="1"/>
-    <w:lsdException w:name="Default Paragraph Font" w:semiHidden="1" w:uiPriority="1" w:unhideWhenUsed="1"/>
-    <w:lsdException w:name="Body Text" w:semiHidden="1" w:unhideWhenUsed="1"/>
-    <w:lsdException w:name="Body Text Indent" w:semiHidden="1" w:unhideWhenUsed="1"/>
-    <w:lsdException w:name="List Continue" w:semiHidden="1" w:unhideWhenUsed="1"/>
-    <w:lsdException w:name="List Continue 2" w:semiHidden="1" w:unhideWhenUsed="1"/>
-    <w:lsdException w:name="List Continue 3" w:semiHidden="1" w:unhideWhenUsed="1"/>
-    <w:lsdException w:name="List Continue 4" w:semiHidden="1" w:unhideWhenUsed="1"/>
-    <w:lsdException w:name="List Continue 5" w:semiHidden="1" w:unhideWhenUsed="1"/>
-    <w:lsdException w:name="Message Header" w:semiHidden="1" w:unhideWhenUsed="1"/>
-    <w:lsdException w:name="Subtitle" w:uiPriority="11" w:qFormat="1"/>
-    <w:lsdException w:name="Salutation" w:semiHidden="1" w:unhideWhenUsed="1"/>
-    <w:lsdException w:name="Date" w:semiHidden="1" w:unhideWhenUsed="1"/>
-    <w:lsdException w:name="Body Text First Indent" w:semiHidden="1" w:unhideWhenUsed="1"/>
-    <w:lsdException w:name="Body Text First Indent 2" w:semiHidden="1" w:unhideWhenUsed="1"/>
-    <w:lsdException w:name="Note Heading" w:semiHidden="1" w:unhideWhenUsed="1"/>
-    <w:lsdException w:name="Body Text 2" w:semiHidden="1" w:unhideWhenUsed="1"/>
-    <w:lsdException w:name="Body Text 3" w:semiHidden="1" w:unhideWhenUsed="1"/>
-    <w:lsdException w:name="Body Text Indent 2" w:semiHidden="1" w:unhideWhenUsed="1"/>
-    <w:lsdException w:name="Body Text Indent 3" w:semiHidden="1" w:unhideWhenUsed="1"/>
-    <w:lsdException w:name="Block Text" w:semiHidden="1" w:unhideWhenUsed="1"/>
-    <w:lsdException w:name="Hyperlink" w:semiHidden="1" w:unhideWhenUsed="1"/>
-    <w:lsdException w:name="FollowedHyperlink" w:semiHidden="1" w:unhideWhenUsed="1"/>
-    <w:lsdException w:name="Strong" w:uiPriority="22" w:qFormat="1"/>
-    <w:lsdException w:name="Emphasis" w:uiPriority="20" w:qFormat="1"/>
-    <w:lsdException w:name="Document Map" w:semiHidden="1" w:unhideWhenUsed="1"/>
-    <w:lsdException w:name="Plain Text" w:semiHidden="1" w:unhideWhenUsed="1"/>
-    <w:lsdException w:name="E-mail Signature" w:semiHidden="1" w:unhideWhenUsed="1"/>
-    <w:lsdException w:name="HTML Top of Form" w:semiHidden="1" w:unhideWhenUsed="1"/>
-    <w:lsdException w:name="HTML Bottom of Form" w:semiHidden="1" w:unhideWhenUsed="1"/>
-    <w:lsdException w:name="Normal (Web)" w:semiHidden="1" w:unhideWhenUsed="1"/>
-    <w:lsdException w:name="HTML Acronym" w:semiHidden="1" w:unhideWhenUsed="1"/>
-    <w:lsdException w:name="HTML Address" w:semiHidden="1" w:unhideWhenUsed="1"/>
-    <w:lsdException w:name="HTML Cite" w:semiHidden="1" w:unhideWhenUsed="1"/>
-    <w:lsdException w:name="HTML Code" w:semiHidden="1" w:unhideWhenUsed="1"/>
-    <w:lsdException w:name="HTML Definition" w:semiHidden="1" w:unhideWhenUsed="1"/>
-    <w:lsdException w:name="HTML Keyboard" w:semiHidden="1" w:unhideWhenUsed="1"/>
-    <w:lsdException w:name="HTML Preformatted" w:semiHidden="1" w:unhideWhenUsed="1"/>
-    <w:lsdException w:name="HTML Sample" w:semiHidden="1" w:unhideWhenUsed="1"/>
-    <w:lsdException w:name="HTML Typewriter" w:semiHidden="1" w:unhideWhenUsed="1"/>
-    <w:lsdException w:name="HTML Variable" w:semiHidden="1" w:unhideWhenUsed="1"/>
-    <w:lsdException w:name="Normal Table" w:semiHidden="1" w:unhideWhenUsed="1"/>
-    <w:lsdException w:name="annotation subject" w:semiHidden="1" w:unhideWhenUsed="1"/>
-    <w:lsdException w:name="No List" w:semiHidden="1" w:unhideWhenUsed="1"/>
-    <w:lsdException w:name="Outline List 1" w:semiHidden="1" w:unhideWhenUsed="1"/>
-    <w:lsdException w:name="Outline List 2" w:semiHidden="1" w:unhideWhenUsed="1"/>
-    <w:lsdException w:name="Outline List 3" w:semiHidden="1" w:unhideWhenUsed="1"/>
-    <w:lsdException w:name="Table Simple 1" w:semiHidden="1" w:unhideWhenUsed="1"/>
-    <w:lsdException w:name="Table Simple 2" w:semiHidden="1" w:unhideWhenUsed="1"/>
-    <w:lsdException w:name="Table Simple 3" w:semiHidden="1" w:unhideWhenUsed="1"/>
-    <w:lsdException w:name="Table Classic 1" w:semiHidden="1" w:unhideWhenUsed="1"/>
-    <w:lsdException w:name="Table Classic 2" w:semiHidden="1" w:unhideWhenUsed="1"/>
-    <w:lsdException w:name="Table Classic 3" w:semiHidden="1" w:unhideWhenUsed="1"/>
-    <w:lsdException w:name="Table Classic 4" w:semiHidden="1" w:unhideWhenUsed="1"/>
-    <w:lsdException w:name="Table Colorful 1" w:semiHidden="1" w:unhideWhenUsed="1"/>
-    <w:lsdException w:name="Table Colorful 2" w:semiHidden="1" w:unhideWhenUsed="1"/>
-    <w:lsdException w:name="Table Colorful 3" w:semiHidden="1" w:unhideWhenUsed="1"/>
-    <w:lsdException w:name="Table Columns 1" w:semiHidden="1" w:unhideWhenUsed="1"/>
-    <w:lsdException w:name="Table Columns 2" w:semiHidden="1" w:unhideWhenUsed="1"/>
-    <w:lsdException w:name="Table Columns 3" w:semiHidden="1" w:unhideWhenUsed="1"/>
-    <w:lsdException w:name="Table Columns 4" w:semiHidden="1" w:unhideWhenUsed="1"/>
-    <w:lsdException w:name="Table Columns 5" w:semiHidden="1" w:unhideWhenUsed="1"/>
-    <w:lsdException w:name="Table Grid 1" w:semiHidden="1" w:unhideWhenUsed="1"/>
-    <w:lsdException w:name="Table Grid 2" w:semiHidden="1" w:unhideWhenUsed="1"/>
-    <w:lsdException w:name="Table Grid 3" w:semiHidden="1" w:unhideWhenUsed="1"/>
-    <w:lsdException w:name="Table Grid 4" w:semiHidden="1" w:unhideWhenUsed="1"/>
-    <w:lsdException w:name="Table Grid 5" w:semiHidden="1" w:unhideWhenUsed="1"/>
-    <w:lsdException w:name="Table Grid 6" w:semiHidden="1" w:unhideWhenUsed="1"/>
-    <w:lsdException w:name="Table Grid 7" w:semiHidden="1" w:unhideWhenUsed="1"/>
-    <w:lsdException w:name="Table Grid 8" w:semiHidden="1" w:unhideWhenUsed="1"/>
-    <w:lsdException w:name="Table List 1" w:semiHidden="1" w:unhideWhenUsed="1"/>
-    <w:lsdException w:name="Table List 2" w:semiHidden="1" w:unhideWhenUsed="1"/>
-    <w:lsdException w:name="Table List 3" w:semiHidden="1" w:unhideWhenUsed="1"/>
-    <w:lsdException w:name="Table List 4" w:semiHidden="1" w:unhideWhenUsed="1"/>
-    <w:lsdException w:name="Table List 5" w:semiHidden="1" w:unhideWhenUsed="1"/>
-    <w:lsdException w:name="Table List 6" w:semiHidden="1" w:unhideWhenUsed="1"/>
-    <w:lsdException w:name="Table List 7" w:semiHidden="1" w:unhideWhenUsed="1"/>
-    <w:lsdException w:name="Table List 8" w:semiHidden="1" w:unhideWhenUsed="1"/>
-    <w:lsdException w:name="Table 3D effects 1" w:semiHidden="1" w:unhideWhenUsed="1"/>
-    <w:lsdException w:name="Table 3D effects 2" w:semiHidden="1" w:unhideWhenUsed="1"/>
-    <w:lsdException w:name="Table 3D effects 3" w:semiHidden="1" w:unhideWhenUsed="1"/>
-    <w:lsdException w:name="Table Contemporary" w:semiHidden="1" w:unhideWhenUsed="1"/>
-    <w:lsdException w:name="Table Elegant" w:semiHidden="1" w:unhideWhenUsed="1"/>
-    <w:lsdException w:name="Table Professional" w:semiHidden="1" w:unhideWhenUsed="1"/>
-    <w:lsdException w:name="Table Subtle 1" w:semiHidden="1" w:unhideWhenUsed="1"/>
-    <w:lsdException w:name="Table Subtle 2" w:semiHidden="1" w:unhideWhenUsed="1"/>
-    <w:lsdException w:name="Table Web 1" w:semiHidden="1" w:unhideWhenUsed="1"/>
-    <w:lsdException w:name="Table Web 2" w:semiHidden="1" w:unhideWhenUsed="1"/>
-    <w:lsdException w:name="Table Web 3" w:semiHidden="1" w:unhideWhenUsed="1"/>
-    <w:lsdException w:name="Balloon Text" w:semiHidden="1" w:unhideWhenUsed="1"/>
-    <w:lsdException w:name="Table Grid" w:semiHidden="1" w:uiPriority="59" w:unhideWhenUsed="1"/>
-    <w:lsdException w:name="Table Theme" w:semiHidden="1" w:unhideWhenUsed="1"/>
-    <w:lsdException w:name="Placeholder Text" w:semiHidden="1"/>
-    <w:lsdException w:name="No Spacing" w:uiPriority="1" w:qFormat="1"/>
-    <w:lsdException w:name="Light Shading" w:uiPriority="60"/>
-    <w:lsdException w:name="Light List" w:uiPriority="61"/>
-    <w:lsdException w:name="Light Grid" w:uiPriority="62"/>
-    <w:lsdException w:name="Medium Shading 1" w:uiPriority="63"/>
-    <w:lsdException w:name="Medium Shading 2" w:uiPriority="64"/>
-    <w:lsdException w:name="Medium List 1" w:uiPriority="65"/>
-    <w:lsdException w:name="Medium List 2" w:uiPriority="66"/>
-    <w:lsdException w:name="Medium Grid 1" w:uiPriority="67"/>
-    <w:lsdException w:name="Medium Grid 2" w:uiPriority="68"/>
-    <w:lsdException w:name="Medium Grid 3" w:uiPriority="69"/>
-    <w:lsdException w:name="Dark List" w:uiPriority="70"/>
-    <w:lsdException w:name="Colorful Shading" w:uiPriority="71"/>
-    <w:lsdException w:name="Colorful List" w:uiPriority="72"/>
-    <w:lsdException w:name="Colorful Grid" w:uiPriority="73"/>
-    <w:lsdException w:name="Light Shading Accent 1" w:uiPriority="60"/>
-    <w:lsdException w:name="Light List Accent 1" w:uiPriority="61"/>
-    <w:lsdException w:name="Light Grid Accent 1" w:uiPriority="62"/>
-    <w:lsdException w:name="Medium Shading 1 Accent 1" w:uiPriority="63"/>
-    <w:lsdException w:name="Medium Shading 2 Accent 1" w:uiPriority="64"/>
-    <w:lsdException w:name="Medium List 1 Accent 1" w:uiPriority="65"/>
-    <w:lsdException w:name="Revision" w:semiHidden="1"/>
-    <w:lsdException w:name="List Paragraph" w:uiPriority="34" w:qFormat="1"/>
-    <w:lsdException w:name="Quote" w:uiPriority="29" w:qFormat="1"/>
-    <w:lsdException w:name="Intense Quote" w:uiPriority="30" w:qFormat="1"/>
-    <w:lsdException w:name="Medium List 2 Accent 1" w:uiPriority="66"/>
-    <w:lsdException w:name="Medium Grid 1 Accent 1" w:uiPriority="67"/>
-    <w:lsdException w:name="Medium Grid 2 Accent 1" w:uiPriority="68"/>
-    <w:lsdException w:name="Medium Grid 3 Accent 1" w:uiPriority="69"/>
-    <w:lsdException w:name="Dark List Accent 1" w:uiPriority="70"/>
-    <w:lsdException w:name="Colorful Shading Accent 1" w:uiPriority="71"/>
-    <w:lsdException w:name="Colorful List Accent 1" w:uiPriority="72"/>
-    <w:lsdException w:name="Colorful Grid Accent 1" w:uiPriority="73"/>
-    <w:lsdException w:name="Light Shading Accent 2" w:uiPriority="60"/>
-    <w:lsdException w:name="Light List Accent 2" w:uiPriority="61"/>
-    <w:lsdException w:name="Light Grid Accent 2" w:uiPriority="62"/>
-    <w:lsdException w:name="Medium Shading 1 Accent 2" w:uiPriority="63"/>
-    <w:lsdException w:name="Medium Shading 2 Accent 2" w:uiPriority="64"/>
-    <w:lsdException w:name="Medium List 1 Accent 2" w:uiPriority="65"/>
-    <w:lsdException w:name="Medium List 2 Accent 2" w:uiPriority="66"/>
-    <w:lsdException w:name="Medium Grid 1 Accent 2" w:uiPriority="67"/>
-    <w:lsdException w:name="Medium Grid 2 Accent 2" w:uiPriority="68"/>
-    <w:lsdException w:name="Medium Grid 3 Accent 2" w:uiPriority="69"/>
-    <w:lsdException w:name="Dark List Accent 2" w:uiPriority="70"/>
-    <w:lsdException w:name="Colorful Shading Accent 2" w:uiPriority="71"/>
-    <w:lsdException w:name="Colorful List Accent 2" w:uiPriority="72"/>
-    <w:lsdException w:name="Colorful Grid Accent 2" w:uiPriority="73"/>
-    <w:lsdException w:name="Light Shading Accent 3" w:uiPriority="60"/>
-    <w:lsdException w:name="Light List Accent 3" w:uiPriority="61"/>
-    <w:lsdException w:name="Light Grid Accent 3" w:uiPriority="62"/>
-    <w:lsdException w:name="Medium Shading 1 Accent 3" w:uiPriority="63"/>
-    <w:lsdException w:name="Medium Shading 2 Accent 3" w:uiPriority="64"/>
-    <w:lsdException w:name="Medium List 1 Accent 3" w:uiPriority="65"/>
-    <w:lsdException w:name="Medium List 2 Accent 3" w:uiPriority="66"/>
-    <w:lsdException w:name="Medium Grid 1 Accent 3" w:uiPriority="67"/>
-    <w:lsdException w:name="Medium Grid 2 Accent 3" w:uiPriority="68"/>
-    <w:lsdException w:name="Medium Grid 3 Accent 3" w:uiPriority="69"/>
-    <w:lsdException w:name="Dark List Accent 3" w:uiPriority="70"/>
-    <w:lsdException w:name="Colorful Shading Accent 3" w:uiPriority="71"/>
-    <w:lsdException w:name="Colorful List Accent 3" w:uiPriority="72"/>
-    <w:lsdException w:name="Colorful Grid Accent 3" w:uiPriority="73"/>
-    <w:lsdException w:name="Light Shading Accent 4" w:uiPriority="60"/>
-    <w:lsdException w:name="Light List Accent 4" w:uiPriority="61"/>
-    <w:lsdException w:name="Light Grid Accent 4" w:uiPriority="62"/>
-    <w:lsdException w:name="Medium Shading 1 Accent 4" w:uiPriority="63"/>
-    <w:lsdException w:name="Medium Shading 2 Accent 4" w:uiPriority="64"/>
-    <w:lsdException w:name="Medium List 1 Accent 4" w:uiPriority="65"/>
-    <w:lsdException w:name="Medium List 2 Accent 4" w:uiPriority="66"/>
-    <w:lsdException w:name="Medium Grid 1 Accent 4" w:uiPriority="67"/>
-    <w:lsdException w:name="Medium Grid 2 Accent 4" w:uiPriority="68"/>
-    <w:lsdException w:name="Medium Grid 3 Accent 4" w:uiPriority="69"/>
-    <w:lsdException w:name="Dark List Accent 4" w:uiPriority="70"/>
-    <w:lsdException w:name="Colorful Shading Accent 4" w:uiPriority="71"/>
-    <w:lsdException w:name="Colorful List Accent 4" w:uiPriority="72"/>
-    <w:lsdException w:name="Colorful Grid Accent 4" w:uiPriority="73"/>
-    <w:lsdException w:name="Light Shading Accent 5" w:uiPriority="60"/>
-    <w:lsdException w:name="Light List Accent 5" w:uiPriority="61"/>
-    <w:lsdException w:name="Light Grid Accent 5" w:uiPriority="62"/>
-    <w:lsdException w:name="Medium Shading 1 Accent 5" w:uiPriority="63"/>
-    <w:lsdException w:name="Medium Shading 2 Accent 5" w:uiPriority="64"/>
-    <w:lsdException w:name="Medium List 1 Accent 5" w:uiPriority="65"/>
-    <w:lsdException w:name="Medium List 2 Accent 5" w:uiPriority="66"/>
-    <w:lsdException w:name="Medium Grid 1 Accent 5" w:uiPriority="67"/>
-    <w:lsdException w:name="Medium Grid 2 Accent 5" w:uiPriority="68"/>
-    <w:lsdException w:name="Medium Grid 3 Accent 5" w:uiPriority="69"/>
-    <w:lsdException w:name="Dark List Accent 5" w:uiPriority="70"/>
-    <w:lsdException w:name="Colorful Shading Accent 5" w:uiPriority="71"/>
-    <w:lsdException w:name="Colorful List Accent 5" w:uiPriority="72"/>
-    <w:lsdException w:name="Colorful Grid Accent 5" w:uiPriority="73"/>
-    <w:lsdException w:name="Light Shading Accent 6" w:uiPriority="60"/>
-    <w:lsdException w:name="Light List Accent 6" w:uiPriority="61"/>
-    <w:lsdException w:name="Light Grid Accent 6" w:uiPriority="62"/>
-    <w:lsdException w:name="Medium Shading 1 Accent 6" w:uiPriority="63"/>
-    <w:lsdException w:name="Medium Shading 2 Accent 6" w:uiPriority="64"/>
-    <w:lsdException w:name="Medium List 1 Accent 6" w:uiPriority="65"/>
-    <w:lsdException w:name="Medium List 2 Accent 6" w:uiPriority="66"/>
-    <w:lsdException w:name="Medium Grid 1 Accent 6" w:uiPriority="67"/>
-    <w:lsdException w:name="Medium Grid 2 Accent 6" w:uiPriority="68"/>
-    <w:lsdException w:name="Medium Grid 3 Accent 6" w:uiPriority="69"/>
-    <w:lsdException w:name="Dark List Accent 6" w:uiPriority="70"/>
-    <w:lsdException w:name="Colorful Shading Accent 6" w:uiPriority="71"/>
-    <w:lsdException w:name="Colorful List Accent 6" w:uiPriority="72"/>
-    <w:lsdException w:name="Colorful Grid Accent 6" w:uiPriority="73"/>
-    <w:lsdException w:name="Subtle Emphasis" w:uiPriority="19" w:qFormat="1"/>
-    <w:lsdException w:name="Intense Emphasis" w:uiPriority="21" w:qFormat="1"/>
-    <w:lsdException w:name="Subtle Reference" w:uiPriority="31" w:qFormat="1"/>
-    <w:lsdException w:name="Intense Reference" w:uiPriority="32" w:qFormat="1"/>
-    <w:lsdException w:name="Book Title" w:uiPriority="33" w:qFormat="1"/>
-    <w:lsdException w:name="Bibliography" w:semiHidden="1" w:uiPriority="37" w:unhideWhenUsed="1"/>
-    <w:lsdException w:name="TOC Heading" w:semiHidden="1" w:uiPriority="39" w:unhideWhenUsed="1" w:qFormat="1"/>
-    <w:lsdException w:name="Plain Table 1" w:uiPriority="41"/>
-    <w:lsdException w:name="Plain Table 2" w:uiPriority="42"/>
-    <w:lsdException w:name="Plain Table 3" w:uiPriority="43"/>
-    <w:lsdException w:name="Plain Table 4" w:uiPriority="44"/>
-    <w:lsdException w:name="Plain Table 5" w:uiPriority="45"/>
-    <w:lsdException w:name="Grid Table Light" w:uiPriority="40"/>
-    <w:lsdException w:name="Grid Table 1 Light" w:uiPriority="46"/>
-    <w:lsdException w:name="Grid Table 2" w:uiPriority="47"/>
-    <w:lsdException w:name="Grid Table 3" w:uiPriority="48"/>
-    <w:lsdException w:name="Grid Table 4" w:uiPriority="49"/>
-    <w:lsdException w:name="Grid Table 5 Dark" w:uiPriority="50"/>
-    <w:lsdException w:name="Grid Table 6 Colorful" w:uiPriority="51"/>
-    <w:lsdException w:name="Grid Table 7 Colorful" w:uiPriority="52"/>
-    <w:lsdException w:name="Grid Table 1 Light Accent 1" w:uiPriority="46"/>
-    <w:lsdException w:name="Grid Table 2 Accent 1" w:uiPriority="47"/>
-    <w:lsdException w:name="Grid Table 3 Accent 1" w:uiPriority="48"/>
-    <w:lsdException w:name="Grid Table 4 Accent 1" w:uiPriority="49"/>
-    <w:lsdException w:name="Grid Table 5 Dark Accent 1" w:uiPriority="50"/>
-    <w:lsdException w:name="Grid Table 6 Colorful Accent 1" w:uiPriority="51"/>
-    <w:lsdException w:name="Grid Table 7 Colorful Accent 1" w:uiPriority="52"/>
-    <w:lsdException w:name="Grid Table 1 Light Accent 2" w:uiPriority="46"/>
-    <w:lsdException w:name="Grid Table 2 Accent 2" w:uiPriority="47"/>
-    <w:lsdException w:name="Grid Table 3 Accent 2" w:uiPriority="48"/>
-    <w:lsdException w:name="Grid Table 4 Accent 2" w:uiPriority="49"/>
-    <w:lsdException w:name="Grid Table 5 Dark Accent 2" w:uiPriority="50"/>
-    <w:lsdException w:name="Grid Table 6 Colorful Accent 2" w:uiPriority="51"/>
-    <w:lsdException w:name="Grid Table 7 Colorful Accent 2" w:uiPriority="52"/>
-    <w:lsdException w:name="Grid Table 1 Light Accent 3" w:uiPriority="46"/>
-    <w:lsdException w:name="Grid Table 2 Accent 3" w:uiPriority="47"/>
-    <w:lsdException w:name="Grid Table 3 Accent 3" w:uiPriority="48"/>
-    <w:lsdException w:name="Grid Table 4 Accent 3" w:uiPriority="49"/>
-    <w:lsdException w:name="Grid Table 5 Dark Accent 3" w:uiPriority="50"/>
-    <w:lsdException w:name="Grid Table 6 Colorful Accent 3" w:uiPriority="51"/>
-    <w:lsdException w:name="Grid Table 7 Colorful Accent 3" w:uiPriority="52"/>
-    <w:lsdException w:name="Grid Table 1 Light Accent 4" w:uiPriority="46"/>
-    <w:lsdException w:name="Grid Table 2 Accent 4" w:uiPriority="47"/>
-    <w:lsdException w:name="Grid Table 3 Accent 4" w:uiPriority="48"/>
-    <w:lsdException w:name="Grid Table 4 Accent 4" w:uiPriority="49"/>
-    <w:lsdException w:name="Grid Table 5 Dark Accent 4" w:uiPriority="50"/>
-    <w:lsdException w:name="Grid Table 6 Colorful Accent 4" w:uiPriority="51"/>
-    <w:lsdException w:name="Grid Table 7 Colorful Accent 4" w:uiPriority="52"/>
-    <w:lsdException w:name="Grid Table 1 Light Accent 5" w:uiPriority="46"/>
-    <w:lsdException w:name="Grid Table 2 Accent 5" w:uiPriority="47"/>
-    <w:lsdException w:name="Grid Table 3 Accent 5" w:uiPriority="48"/>
-    <w:lsdException w:name="Grid Table 4 Accent 5" w:uiPriority="49"/>
-    <w:lsdException w:name="Grid Table 5 Dark Accent 5" w:uiPriority="50"/>
-    <w:lsdException w:name="Grid Table 6 Colorful Accent 5" w:uiPriority="51"/>
-    <w:lsdException w:name="Grid Table 7 Colorful Accent 5" w:uiPriority="52"/>
-    <w:lsdException w:name="Grid Table 1 Light Accent 6" w:uiPriority="46"/>
-    <w:lsdException w:name="Grid Table 2 Accent 6" w:uiPriority="47"/>
-    <w:lsdException w:name="Grid Table 3 Accent 6" w:uiPriority="48"/>
-    <w:lsdException w:name="Grid Table 4 Accent 6" w:uiPriority="49"/>
-    <w:lsdException w:name="Grid Table 5 Dark Accent 6" w:uiPriority="50"/>
-    <w:lsdException w:name="Grid Table 6 Colorful Accent 6" w:uiPriority="51"/>
-    <w:lsdException w:name="Grid Table 7 Colorful Accent 6" w:uiPriority="52"/>
-    <w:lsdException w:name="List Table 1 Light" w:uiPriority="46"/>
-    <w:lsdException w:name="List Table 2" w:uiPriority="47"/>
-    <w:lsdException w:name="List Table 3" w:uiPriority="48"/>
-    <w:lsdException w:name="List Table 4" w:uiPriority="49"/>
-    <w:lsdException w:name="List Table 5 Dark" w:uiPriority="50"/>
-    <w:lsdException w:name="List Table 6 Colorful" w:uiPriority="51"/>
-    <w:lsdException w:name="List Table 7 Colorful" w:uiPriority="52"/>
-    <w:lsdException w:name="List Table 1 Light Accent 1" w:uiPriority="46"/>
-    <w:lsdException w:name="List Table 2 Accent 1" w:uiPriority="47"/>
-    <w:lsdException w:name="List Table 3 Accent 1" w:uiPriority="48"/>
-    <w:lsdException w:name="List Table 4 Accent 1" w:uiPriority="49"/>
-    <w:lsdException w:name="List Table 5 Dark Accent 1" w:uiPriority="50"/>
-    <w:lsdException w:name="List Table 6 Colorful Accent 1" w:uiPriority="51"/>
-    <w:lsdException w:name="List Table 7 Colorful Accent 1" w:uiPriority="52"/>
-    <w:lsdException w:name="List Table 1 Light Accent 2" w:uiPriority="46"/>
-    <w:lsdException w:name="List Table 2 Accent 2" w:uiPriority="47"/>
-    <w:lsdException w:name="List Table 3 Accent 2" w:uiPriority="48"/>
-    <w:lsdException w:name="List Table 4 Accent 2" w:uiPriority="49"/>
-    <w:lsdException w:name="List Table 5 Dark Accent 2" w:uiPriority="50"/>
-    <w:lsdException w:name="List Table 6 Colorful Accent 2" w:uiPriority="51"/>
-    <w:lsdException w:name="List Table 7 Colorful Accent 2" w:uiPriority="52"/>
-    <w:lsdException w:name="List Table 1 Light Accent 3" w:uiPriority="46"/>
-    <w:lsdException w:name="List Table 2 Accent 3" w:uiPriority="47"/>
-    <w:lsdException w:name="List Table 3 Accent 3" w:uiPriority="48"/>
-    <w:lsdException w:name="List Table 4 Accent 3" w:uiPriority="49"/>
-    <w:lsdException w:name="List Table 5 Dark Accent 3" w:uiPriority="50"/>
-    <w:lsdException w:name="List Table 6 Colorful Accent 3" w:uiPriority="51"/>
-    <w:lsdException w:name="List Table 7 Colorful Accent 3" w:uiPriority="52"/>
-    <w:lsdException w:name="List Table 1 Light Accent 4" w:uiPriority="46"/>
-    <w:lsdException w:name="List Table 2 Accent 4" w:uiPriority="47"/>
-    <w:lsdException w:name="List Table 3 Accent 4" w:uiPriority="48"/>
-    <w:lsdException w:name="List Table 4 Accent 4" w:uiPriority="49"/>
-    <w:lsdException w:name="List Table 5 Dark Accent 4" w:uiPriority="50"/>
-    <w:lsdException w:name="List Table 6 Colorful Accent 4" w:uiPriority="51"/>
-    <w:lsdException w:name="List Table 7 Colorful Accent 4" w:uiPriority="52"/>
-    <w:lsdException w:name="List Table 1 Light Accent 5" w:uiPriority="46"/>
-    <w:lsdException w:name="List Table 2 Accent 5" w:uiPriority="47"/>
-    <w:lsdException w:name="List Table 3 Accent 5" w:uiPriority="48"/>
-    <w:lsdException w:name="List Table 4 Accent 5" w:uiPriority="49"/>
-    <w:lsdException w:name="List Table 5 Dark Accent 5" w:uiPriority="50"/>
-    <w:lsdException w:name="List Table 6 Colorful Accent 5" w:uiPriority="51"/>
-    <w:lsdException w:name="List Table 7 Colorful Accent 5" w:uiPriority="52"/>
-    <w:lsdException w:name="List Table 1 Light Accent 6" w:uiPriority="46"/>
-    <w:lsdException w:name="List Table 2 Accent 6" w:uiPriority="47"/>
-    <w:lsdException w:name="List Table 3 Accent 6" w:uiPriority="48"/>
-    <w:lsdException w:name="List Table 4 Accent 6" w:uiPriority="49"/>
-    <w:lsdException w:name="List Table 5 Dark Accent 6" w:uiPriority="50"/>
-    <w:lsdException w:name="List Table 6 Colorful Accent 6" w:uiPriority="51"/>
-    <w:lsdException w:name="List Table 7 Colorful Accent 6" w:uiPriority="52"/>
-    <w:lsdException w:name="Mention" w:semiHidden="1" w:unhideWhenUsed="1"/>
-    <w:lsdException w:name="Smart Hyperlink" w:semiHidden="1" w:unhideWhenUsed="1"/>
-    <w:lsdException w:name="Hashtag" w:semiHidden="1" w:unhideWhenUsed="1"/>
-    <w:lsdException w:name="Unresolved Mention" w:semiHidden="1" w:unhideWhenUsed="1"/>
+  <w:latentStyles w:defLockedState="0" w:defUIPriority="99" w:defSemiHidden="1" w:defUnhideWhenUsed="1" w:defQFormat="0" w:count="267">
+    <w:lsdException w:name="Normal" w:semiHidden="0" w:uiPriority="0" w:unhideWhenUsed="0" w:qFormat="1"/>
+    <w:lsdException w:name="heading 1" w:semiHidden="0" w:uiPriority="9" w:unhideWhenUsed="0" w:qFormat="1"/>
+    <w:lsdException w:name="heading 2" w:uiPriority="9" w:qFormat="1"/>
+    <w:lsdException w:name="heading 3" w:uiPriority="9" w:qFormat="1"/>
+    <w:lsdException w:name="heading 4" w:uiPriority="9" w:qFormat="1"/>
+    <w:lsdException w:name="heading 5" w:uiPriority="9" w:qFormat="1"/>
+    <w:lsdException w:name="heading 6" w:uiPriority="9" w:qFormat="1"/>
+    <w:lsdException w:name="heading 7" w:uiPriority="9" w:qFormat="1"/>
+    <w:lsdException w:name="heading 8" w:uiPriority="9" w:qFormat="1"/>
+    <w:lsdException w:name="heading 9" w:uiPriority="9" w:qFormat="1"/>
+    <w:lsdException w:name="toc 1" w:uiPriority="39"/>
+    <w:lsdException w:name="toc 2" w:uiPriority="39"/>
+    <w:lsdException w:name="toc 3" w:uiPriority="39"/>
+    <w:lsdException w:name="toc 4" w:uiPriority="39"/>
+    <w:lsdException w:name="toc 5" w:uiPriority="39"/>
+    <w:lsdException w:name="toc 6" w:uiPriority="39"/>
+    <w:lsdException w:name="toc 7" w:uiPriority="39"/>
+    <w:lsdException w:name="toc 8" w:uiPriority="39"/>
+    <w:lsdException w:name="toc 9" w:uiPriority="39"/>
+    <w:lsdException w:name="caption" w:uiPriority="35" w:qFormat="1"/>
+    <w:lsdException w:name="Title" w:semiHidden="0" w:uiPriority="10" w:unhideWhenUsed="0" w:qFormat="1"/>
+    <w:lsdException w:name="Default Paragraph Font" w:uiPriority="1"/>
+    <w:lsdException w:name="Subtitle" w:semiHidden="0" w:uiPriority="11" w:unhideWhenUsed="0" w:qFormat="1"/>
+    <w:lsdException w:name="Strong" w:semiHidden="0" w:uiPriority="22" w:unhideWhenUsed="0" w:qFormat="1"/>
+    <w:lsdException w:name="Emphasis" w:semiHidden="0" w:uiPriority="20" w:unhideWhenUsed="0" w:qFormat="1"/>
+    <w:lsdException w:name="Table Grid" w:uiPriority="59"/>
+    <w:lsdException w:name="Placeholder Text" w:unhideWhenUsed="0"/>
+    <w:lsdException w:name="No Spacing" w:semiHidden="0" w:uiPriority="1" w:unhideWhenUsed="0" w:qFormat="1"/>
+    <w:lsdException w:name="Light Shading" w:semiHidden="0" w:uiPriority="60" w:unhideWhenUsed="0"/>
+    <w:lsdException w:name="Light List" w:semiHidden="0" w:uiPriority="61" w:unhideWhenUsed="0"/>
+    <w:lsdException w:name="Light Grid" w:semiHidden="0" w:uiPriority="62" w:unhideWhenUsed="0"/>
+    <w:lsdException w:name="Medium Shading 1" w:semiHidden="0" w:uiPriority="63" w:unhideWhenUsed="0"/>
+    <w:lsdException w:name="Medium Shading 2" w:semiHidden="0" w:uiPriority="64" w:unhideWhenUsed="0"/>
+    <w:lsdException w:name="Medium List 1" w:semiHidden="0" w:uiPriority="65" w:unhideWhenUsed="0"/>
+    <w:lsdException w:name="Medium List 2" w:semiHidden="0" w:uiPriority="66" w:unhideWhenUsed="0"/>
+    <w:lsdException w:name="Medium Grid 1" w:semiHidden="0" w:uiPriority="67" w:unhideWhenUsed="0"/>
+    <w:lsdException w:name="Medium Grid 2" w:semiHidden="0" w:uiPriority="68" w:unhideWhenUsed="0"/>
+    <w:lsdException w:name="Medium Grid 3" w:semiHidden="0" w:uiPriority="69" w:unhideWhenUsed="0"/>
+    <w:lsdException w:name="Dark List" w:semiHidden="0" w:uiPriority="70" w:unhideWhenUsed="0"/>
+    <w:lsdException w:name="Colorful Shading" w:semiHidden="0" w:uiPriority="71" w:unhideWhenUsed="0"/>
+    <w:lsdException w:name="Colorful List" w:semiHidden="0" w:uiPriority="72" w:unhideWhenUsed="0"/>
+    <w:lsdException w:name="Colorful Grid" w:semiHidden="0" w:uiPriority="73" w:unhideWhenUsed="0"/>
+    <w:lsdException w:name="Light Shading Accent 1" w:semiHidden="0" w:uiPriority="60" w:unhideWhenUsed="0"/>
+    <w:lsdException w:name="Light List Accent 1" w:semiHidden="0" w:uiPriority="61" w:unhideWhenUsed="0"/>
+    <w:lsdException w:name="Light Grid Accent 1" w:semiHidden="0" w:uiPriority="62" w:unhideWhenUsed="0"/>
+    <w:lsdException w:name="Medium Shading 1 Accent 1" w:semiHidden="0" w:uiPriority="63" w:unhideWhenUsed="0"/>
+    <w:lsdException w:name="Medium Shading 2 Accent 1" w:semiHidden="0" w:uiPriority="64" w:unhideWhenUsed="0"/>
+    <w:lsdException w:name="Medium List 1 Accent 1" w:semiHidden="0" w:uiPriority="65" w:unhideWhenUsed="0"/>
+    <w:lsdException w:name="Revision" w:unhideWhenUsed="0"/>
+    <w:lsdException w:name="List Paragraph" w:semiHidden="0" w:uiPriority="34" w:unhideWhenUsed="0" w:qFormat="1"/>
+    <w:lsdException w:name="Quote" w:semiHidden="0" w:uiPriority="29" w:unhideWhenUsed="0" w:qFormat="1"/>
+    <w:lsdException w:name="Intense Quote" w:semiHidden="0" w:uiPriority="30" w:unhideWhenUsed="0" w:qFormat="1"/>
+    <w:lsdException w:name="Medium List 2 Accent 1" w:semiHidden="0" w:uiPriority="66" w:unhideWhenUsed="0"/>
+    <w:lsdException w:name="Medium Grid 1 Accent 1" w:semiHidden="0" w:uiPriority="67" w:unhideWhenUsed="0"/>
+    <w:lsdException w:name="Medium Grid 2 Accent 1" w:semiHidden="0" w:uiPriority="68" w:unhideWhenUsed="0"/>
+    <w:lsdException w:name="Medium Grid 3 Accent 1" w:semiHidden="0" w:uiPriority="69" w:unhideWhenUsed="0"/>
+    <w:lsdException w:name="Dark List Accent 1" w:semiHidden="0" w:uiPriority="70" w:unhideWhenUsed="0"/>
+    <w:lsdException w:name="Colorful Shading Accent 1" w:semiHidden="0" w:uiPriority="71" w:unhideWhenUsed="0"/>
+    <w:lsdException w:name="Colorful List Accent 1" w:semiHidden="0" w:uiPriority="72" w:unhideWhenUsed="0"/>
+    <w:lsdException w:name="Colorful Grid Accent 1" w:semiHidden="0" w:uiPriority="73" w:unhideWhenUsed="0"/>
+    <w:lsdException w:name="Light Shading Accent 2" w:semiHidden="0" w:uiPriority="60" w:unhideWhenUsed="0"/>
+    <w:lsdException w:name="Light List Accent 2" w:semiHidden="0" w:uiPriority="61" w:unhideWhenUsed="0"/>
+    <w:lsdException w:name="Light Grid Accent 2" w:semiHidden="0" w:uiPriority="62" w:unhideWhenUsed="0"/>
+    <w:lsdException w:name="Medium Shading 1 Accent 2" w:semiHidden="0" w:uiPriority="63" w:unhideWhenUsed="0"/>
+    <w:lsdException w:name="Medium Shading 2 Accent 2" w:semiHidden="0" w:uiPriority="64" w:unhideWhenUsed="0"/>
+    <w:lsdException w:name="Medium List 1 Accent 2" w:semiHidden="0" w:uiPriority="65" w:unhideWhenUsed="0"/>
+    <w:lsdException w:name="Medium List 2 Accent 2" w:semiHidden="0" w:uiPriority="66" w:unhideWhenUsed="0"/>
+    <w:lsdException w:name="Medium Grid 1 Accent 2" w:semiHidden="0" w:uiPriority="67" w:unhideWhenUsed="0"/>
+    <w:lsdException w:name="Medium Grid 2 Accent 2" w:semiHidden="0" w:uiPriority="68" w:unhideWhenUsed="0"/>
+    <w:lsdException w:name="Medium Grid 3 Accent 2" w:semiHidden="0" w:uiPriority="69" w:unhideWhenUsed="0"/>
+    <w:lsdException w:name="Dark List Accent 2" w:semiHidden="0" w:uiPriority="70" w:unhideWhenUsed="0"/>
+    <w:lsdException w:name="Colorful Shading Accent 2" w:semiHidden="0" w:uiPriority="71" w:unhideWhenUsed="0"/>
+    <w:lsdException w:name="Colorful List Accent 2" w:semiHidden="0" w:uiPriority="72" w:unhideWhenUsed="0"/>
+    <w:lsdException w:name="Colorful Grid Accent 2" w:semiHidden="0" w:uiPriority="73" w:unhideWhenUsed="0"/>
+    <w:lsdException w:name="Light Shading Accent 3" w:semiHidden="0" w:uiPriority="60" w:unhideWhenUsed="0"/>
+    <w:lsdException w:name="Light List Accent 3" w:semiHidden="0" w:uiPriority="61" w:unhideWhenUsed="0"/>
+    <w:lsdException w:name="Light Grid Accent 3" w:semiHidden="0" w:uiPriority="62" w:unhideWhenUsed="0"/>
+    <w:lsdException w:name="Medium Shading 1 Accent 3" w:semiHidden="0" w:uiPriority="63" w:unhideWhenUsed="0"/>
+    <w:lsdException w:name="Medium Shading 2 Accent 3" w:semiHidden="0" w:uiPriority="64" w:unhideWhenUsed="0"/>
+    <w:lsdException w:name="Medium List 1 Accent 3" w:semiHidden="0" w:uiPriority="65" w:unhideWhenUsed="0"/>
+    <w:lsdException w:name="Medium List 2 Accent 3" w:semiHidden="0" w:uiPriority="66" w:unhideWhenUsed="0"/>
+    <w:lsdException w:name="Medium Grid 1 Accent 3" w:semiHidden="0" w:uiPriority="67" w:unhideWhenUsed="0"/>
+    <w:lsdException w:name="Medium Grid 2 Accent 3" w:semiHidden="0" w:uiPriority="68" w:unhideWhenUsed="0"/>
+    <w:lsdException w:name="Medium Grid 3 Accent 3" w:semiHidden="0" w:uiPriority="69" w:unhideWhenUsed="0"/>
+    <w:lsdException w:name="Dark List Accent 3" w:semiHidden="0" w:uiPriority="70" w:unhideWhenUsed="0"/>
+    <w:lsdException w:name="Colorful Shading Accent 3" w:semiHidden="0" w:uiPriority="71" w:unhideWhenUsed="0"/>
+    <w:lsdException w:name="Colorful List Accent 3" w:semiHidden="0" w:uiPriority="72" w:unhideWhenUsed="0"/>
+    <w:lsdException w:name="Colorful Grid Accent 3" w:semiHidden="0" w:uiPriority="73" w:unhideWhenUsed="0"/>
+    <w:lsdException w:name="Light Shading Accent 4" w:semiHidden="0" w:uiPriority="60" w:unhideWhenUsed="0"/>
+    <w:lsdException w:name="Light List Accent 4" w:semiHidden="0" w:uiPriority="61" w:unhideWhenUsed="0"/>
+    <w:lsdException w:name="Light Grid Accent 4" w:semiHidden="0" w:uiPriority="62" w:unhideWhenUsed="0"/>
+    <w:lsdException w:name="Medium Shading 1 Accent 4" w:semiHidden="0" w:uiPriority="63" w:unhideWhenUsed="0"/>
+    <w:lsdException w:name="Medium Shading 2 Accent 4" w:semiHidden="0" w:uiPriority="64" w:unhideWhenUsed="0"/>
+    <w:lsdException w:name="Medium List 1 Accent 4" w:semiHidden="0" w:uiPriority="65" w:unhideWhenUsed="0"/>
+    <w:lsdException w:name="Medium List 2 Accent 4" w:semiHidden="0" w:uiPriority="66" w:unhideWhenUsed="0"/>
+    <w:lsdException w:name="Medium Grid 1 Accent 4" w:semiHidden="0" w:uiPriority="67" w:unhideWhenUsed="0"/>
+    <w:lsdException w:name="Medium Grid 2 Accent 4" w:semiHidden="0" w:uiPriority="68" w:unhideWhenUsed="0"/>
+    <w:lsdException w:name="Medium Grid 3 Accent 4" w:semiHidden="0" w:uiPriority="69" w:unhideWhenUsed="0"/>
+    <w:lsdException w:name="Dark List Accent 4" w:semiHidden="0" w:uiPriority="70" w:unhideWhenUsed="0"/>
+    <w:lsdException w:name="Colorful Shading Accent 4" w:semiHidden="0" w:uiPriority="71" w:unhideWhenUsed="0"/>
+    <w:lsdException w:name="Colorful List Accent 4" w:semiHidden="0" w:uiPriority="72" w:unhideWhenUsed="0"/>
+    <w:lsdException w:name="Colorful Grid Accent 4" w:semiHidden="0" w:uiPriority="73" w:unhideWhenUsed="0"/>
+    <w:lsdException w:name="Light Shading Accent 5" w:semiHidden="0" w:uiPriority="60" w:unhideWhenUsed="0"/>
+    <w:lsdException w:name="Light List Accent 5" w:semiHidden="0" w:uiPriority="61" w:unhideWhenUsed="0"/>
+    <w:lsdException w:name="Light Grid Accent 5" w:semiHidden="0" w:uiPriority="62" w:unhideWhenUsed="0"/>
+    <w:lsdException w:name="Medium Shading 1 Accent 5" w:semiHidden="0" w:uiPriority="63" w:unhideWhenUsed="0"/>
+    <w:lsdException w:name="Medium Shading 2 Accent 5" w:semiHidden="0" w:uiPriority="64" w:unhideWhenUsed="0"/>
+    <w:lsdException w:name="Medium List 1 Accent 5" w:semiHidden="0" w:uiPriority="65" w:unhideWhenUsed="0"/>
+    <w:lsdException w:name="Medium List 2 Accent 5" w:semiHidden="0" w:uiPriority="66" w:unhideWhenUsed="0"/>
+    <w:lsdException w:name="Medium Grid 1 Accent 5" w:semiHidden="0" w:uiPriority="67" w:unhideWhenUsed="0"/>
+    <w:lsdException w:name="Medium Grid 2 Accent 5" w:semiHidden="0" w:uiPriority="68" w:unhideWhenUsed="0"/>
+    <w:lsdException w:name="Medium Grid 3 Accent 5" w:semiHidden="0" w:uiPriority="69" w:unhideWhenUsed="0"/>
+    <w:lsdException w:name="Dark List Accent 5" w:semiHidden="0" w:uiPriority="70" w:unhideWhenUsed="0"/>
+    <w:lsdException w:name="Colorful Shading Accent 5" w:semiHidden="0" w:uiPriority="71" w:unhideWhenUsed="0"/>
+    <w:lsdException w:name="Colorful List Accent 5" w:semiHidden="0" w:uiPriority="72" w:unhideWhenUsed="0"/>
+    <w:lsdException w:name="Colorful Grid Accent 5" w:semiHidden="0" w:uiPriority="73" w:unhideWhenUsed="0"/>
+    <w:lsdException w:name="Light Shading Accent 6" w:semiHidden="0" w:uiPriority="60" w:unhideWhenUsed="0"/>
+    <w:lsdException w:name="Light List Accent 6" w:semiHidden="0" w:uiPriority="61" w:unhideWhenUsed="0"/>
+    <w:lsdException w:name="Light Grid Accent 6" w:semiHidden="0" w:uiPriority="62" w:unhideWhenUsed="0"/>
+    <w:lsdException w:name="Medium Shading 1 Accent 6" w:semiHidden="0" w:uiPriority="63" w:unhideWhenUsed="0"/>
+    <w:lsdException w:name="Medium Shading 2 Accent 6" w:semiHidden="0" w:uiPriority="64" w:unhideWhenUsed="0"/>
+    <w:lsdException w:name="Medium List 1 Accent 6" w:semiHidden="0" w:uiPriority="65" w:unhideWhenUsed="0"/>
+    <w:lsdException w:name="Medium List 2 Accent 6" w:semiHidden="0" w:uiPriority="66" w:unhideWhenUsed="0"/>
+    <w:lsdException w:name="Medium Grid 1 Accent 6" w:semiHidden="0" w:uiPriority="67" w:unhideWhenUsed="0"/>
+    <w:lsdException w:name="Medium Grid 2 Accent 6" w:semiHidden="0" w:uiPriority="68" w:unhideWhenUsed="0"/>
+    <w:lsdException w:name="Medium Grid 3 Accent 6" w:semiHidden="0" w:uiPriority="69" w:unhideWhenUsed="0"/>
+    <w:lsdException w:name="Dark List Accent 6" w:semiHidden="0" w:uiPriority="70" w:unhideWhenUsed="0"/>
+    <w:lsdException w:name="Colorful Shading Accent 6" w:semiHidden="0" w:uiPriority="71" w:unhideWhenUsed="0"/>
+    <w:lsdException w:name="Colorful List Accent 6" w:semiHidden="0" w:uiPriority="72" w:unhideWhenUsed="0"/>
+    <w:lsdException w:name="Colorful Grid Accent 6" w:semiHidden="0" w:uiPriority="73" w:unhideWhenUsed="0"/>
+    <w:lsdException w:name="Subtle Emphasis" w:semiHidden="0" w:uiPriority="19" w:unhideWhenUsed="0" w:qFormat="1"/>
+    <w:lsdException w:name="Intense Emphasis" w:semiHidden="0" w:uiPriority="21" w:unhideWhenUsed="0" w:qFormat="1"/>
+    <w:lsdException w:name="Subtle Reference" w:semiHidden="0" w:uiPriority="31" w:unhideWhenUsed="0" w:qFormat="1"/>
+    <w:lsdException w:name="Intense Reference" w:semiHidden="0" w:uiPriority="32" w:unhideWhenUsed="0" w:qFormat="1"/>
+    <w:lsdException w:name="Book Title" w:semiHidden="0" w:uiPriority="33" w:unhideWhenUsed="0" w:qFormat="1"/>
+    <w:lsdException w:name="Bibliography" w:uiPriority="37"/>
+    <w:lsdException w:name="TOC Heading" w:uiPriority="39" w:qFormat="1"/>
   </w:latentStyles>
   <w:style w:type="paragraph" w:default="1" w:styleId="a">
     <w:name w:val="Normal"/>
@@ -23666,7 +25483,7 @@
     <w:name w:val="heading 2"/>
     <w:basedOn w:val="a"/>
     <w:next w:val="a"/>
-    <w:link w:val="20"/>
+    <w:link w:val="2Char"/>
     <w:uiPriority w:val="9"/>
     <w:unhideWhenUsed/>
     <w:qFormat/>
@@ -23689,7 +25506,7 @@
     <w:name w:val="heading 3"/>
     <w:basedOn w:val="a"/>
     <w:next w:val="a"/>
-    <w:link w:val="30"/>
+    <w:link w:val="3Char"/>
     <w:uiPriority w:val="9"/>
     <w:unhideWhenUsed/>
     <w:qFormat/>
@@ -23718,6 +25535,7 @@
     <w:uiPriority w:val="99"/>
     <w:semiHidden/>
     <w:unhideWhenUsed/>
+    <w:qFormat/>
     <w:tblPr>
       <w:tblInd w:w="0" w:type="dxa"/>
       <w:tblCellMar>
@@ -23737,7 +25555,7 @@
   <w:style w:type="paragraph" w:styleId="a3">
     <w:name w:val="header"/>
     <w:basedOn w:val="a"/>
-    <w:link w:val="a4"/>
+    <w:link w:val="Char"/>
     <w:uiPriority w:val="99"/>
     <w:semiHidden/>
     <w:unhideWhenUsed/>
@@ -23758,8 +25576,8 @@
       <w:szCs w:val="18"/>
     </w:rPr>
   </w:style>
-  <w:style w:type="character" w:customStyle="1" w:styleId="a4">
-    <w:name w:val="页眉 字符"/>
+  <w:style w:type="character" w:customStyle="1" w:styleId="Char">
+    <w:name w:val="页眉 Char"/>
     <w:basedOn w:val="a0"/>
     <w:link w:val="a3"/>
     <w:uiPriority w:val="99"/>
@@ -23770,10 +25588,10 @@
       <w:szCs w:val="18"/>
     </w:rPr>
   </w:style>
-  <w:style w:type="paragraph" w:styleId="a5">
+  <w:style w:type="paragraph" w:styleId="a4">
     <w:name w:val="footer"/>
     <w:basedOn w:val="a"/>
-    <w:link w:val="a6"/>
+    <w:link w:val="Char0"/>
     <w:uiPriority w:val="99"/>
     <w:semiHidden/>
     <w:unhideWhenUsed/>
@@ -23791,10 +25609,10 @@
       <w:szCs w:val="18"/>
     </w:rPr>
   </w:style>
-  <w:style w:type="character" w:customStyle="1" w:styleId="a6">
-    <w:name w:val="页脚 字符"/>
+  <w:style w:type="character" w:customStyle="1" w:styleId="Char0">
+    <w:name w:val="页脚 Char"/>
     <w:basedOn w:val="a0"/>
-    <w:link w:val="a5"/>
+    <w:link w:val="a4"/>
     <w:uiPriority w:val="99"/>
     <w:semiHidden/>
     <w:rsid w:val="00C74093"/>
@@ -23803,12 +25621,13 @@
       <w:szCs w:val="18"/>
     </w:rPr>
   </w:style>
-  <w:style w:type="table" w:styleId="a7">
+  <w:style w:type="table" w:styleId="a5">
     <w:name w:val="Table Grid"/>
     <w:basedOn w:val="a1"/>
     <w:uiPriority w:val="59"/>
     <w:rsid w:val="001777B2"/>
     <w:tblPr>
+      <w:tblInd w:w="0" w:type="dxa"/>
       <w:tblBorders>
         <w:top w:val="single" w:sz="4" w:space="0" w:color="auto"/>
         <w:left w:val="single" w:sz="4" w:space="0" w:color="auto"/>
@@ -23817,6 +25636,12 @@
         <w:insideH w:val="single" w:sz="4" w:space="0" w:color="auto"/>
         <w:insideV w:val="single" w:sz="4" w:space="0" w:color="auto"/>
       </w:tblBorders>
+      <w:tblCellMar>
+        <w:top w:w="0" w:type="dxa"/>
+        <w:left w:w="108" w:type="dxa"/>
+        <w:bottom w:w="0" w:type="dxa"/>
+        <w:right w:w="108" w:type="dxa"/>
+      </w:tblCellMar>
     </w:tblPr>
   </w:style>
   <w:style w:type="character" w:customStyle="1" w:styleId="shorttext">
@@ -23824,8 +25649,8 @@
     <w:basedOn w:val="a0"/>
     <w:rsid w:val="00414488"/>
   </w:style>
-  <w:style w:type="character" w:customStyle="1" w:styleId="20">
-    <w:name w:val="标题 2 字符"/>
+  <w:style w:type="character" w:customStyle="1" w:styleId="2Char">
+    <w:name w:val="标题 2 Char"/>
     <w:basedOn w:val="a0"/>
     <w:link w:val="2"/>
     <w:uiPriority w:val="9"/>
@@ -23838,8 +25663,8 @@
       <w:szCs w:val="32"/>
     </w:rPr>
   </w:style>
-  <w:style w:type="character" w:customStyle="1" w:styleId="30">
-    <w:name w:val="标题 3 字符"/>
+  <w:style w:type="character" w:customStyle="1" w:styleId="3Char">
+    <w:name w:val="标题 3 Char"/>
     <w:basedOn w:val="a0"/>
     <w:link w:val="3"/>
     <w:uiPriority w:val="9"/>
@@ -23851,10 +25676,10 @@
       <w:szCs w:val="32"/>
     </w:rPr>
   </w:style>
-  <w:style w:type="paragraph" w:styleId="a8">
+  <w:style w:type="paragraph" w:styleId="a6">
     <w:name w:val="Balloon Text"/>
     <w:basedOn w:val="a"/>
-    <w:link w:val="a9"/>
+    <w:link w:val="Char1"/>
     <w:uiPriority w:val="99"/>
     <w:semiHidden/>
     <w:unhideWhenUsed/>
@@ -23864,10 +25689,10 @@
       <w:szCs w:val="18"/>
     </w:rPr>
   </w:style>
-  <w:style w:type="character" w:customStyle="1" w:styleId="a9">
-    <w:name w:val="批注框文本 字符"/>
+  <w:style w:type="character" w:customStyle="1" w:styleId="Char1">
+    <w:name w:val="批注框文本 Char"/>
     <w:basedOn w:val="a0"/>
-    <w:link w:val="a8"/>
+    <w:link w:val="a6"/>
     <w:uiPriority w:val="99"/>
     <w:semiHidden/>
     <w:rsid w:val="00220BD1"/>

--- a/app.docx
+++ b/app.docx
@@ -13913,20 +13913,8 @@
       </w:tr>
     </w:tbl>
     <w:p/>
-    <w:p>
-      <w:pPr>
-        <w:rPr>
-          <w:rFonts w:hint="eastAsia"/>
-        </w:rPr>
-      </w:pPr>
-    </w:p>
-    <w:p>
-      <w:pPr>
-        <w:rPr>
-          <w:rFonts w:hint="eastAsia"/>
-        </w:rPr>
-      </w:pPr>
-    </w:p>
+    <w:p/>
+    <w:p/>
     <w:p>
       <w:pPr>
         <w:pStyle w:val="3"/>
@@ -14967,34 +14955,10 @@
         </w:tc>
       </w:tr>
     </w:tbl>
-    <w:p>
-      <w:pPr>
-        <w:rPr>
-          <w:rFonts w:hint="eastAsia"/>
-        </w:rPr>
-      </w:pPr>
-    </w:p>
-    <w:p>
-      <w:pPr>
-        <w:rPr>
-          <w:rFonts w:hint="eastAsia"/>
-        </w:rPr>
-      </w:pPr>
-    </w:p>
-    <w:p>
-      <w:pPr>
-        <w:rPr>
-          <w:rFonts w:hint="eastAsia"/>
-        </w:rPr>
-      </w:pPr>
-    </w:p>
-    <w:p>
-      <w:pPr>
-        <w:rPr>
-          <w:rFonts w:hint="eastAsia"/>
-        </w:rPr>
-      </w:pPr>
-    </w:p>
+    <w:p/>
+    <w:p/>
+    <w:p/>
+    <w:p/>
     <w:p/>
     <w:p>
       <w:pPr>
@@ -15879,11 +15843,6 @@
             <w:gridSpan w:val="2"/>
           </w:tcPr>
           <w:p>
-            <w:pPr>
-              <w:rPr>
-                <w:rFonts w:hint="eastAsia"/>
-              </w:rPr>
-            </w:pPr>
             <w:r>
               <w:t>pressure</w:t>
             </w:r>
@@ -15895,11 +15854,6 @@
             <w:gridSpan w:val="4"/>
           </w:tcPr>
           <w:p>
-            <w:pPr>
-              <w:rPr>
-                <w:rFonts w:hint="eastAsia"/>
-              </w:rPr>
-            </w:pPr>
             <w:r>
               <w:rPr>
                 <w:rFonts w:hint="eastAsia"/>
@@ -16944,6 +16898,834 @@
     <w:p>
       <w:pPr>
         <w:rPr>
+          <w:rFonts w:hint="eastAsia"/>
+          <w:b/>
+        </w:rPr>
+      </w:pPr>
+    </w:p>
+    <w:p>
+      <w:pPr>
+        <w:rPr>
+          <w:rFonts w:hint="eastAsia"/>
+          <w:b/>
+        </w:rPr>
+      </w:pPr>
+    </w:p>
+    <w:p>
+      <w:pPr>
+        <w:rPr>
+          <w:rFonts w:hint="eastAsia"/>
+          <w:b/>
+        </w:rPr>
+      </w:pPr>
+    </w:p>
+    <w:p>
+      <w:pPr>
+        <w:rPr>
+          <w:rFonts w:hint="eastAsia"/>
+          <w:b/>
+        </w:rPr>
+      </w:pPr>
+    </w:p>
+    <w:p>
+      <w:pPr>
+        <w:pStyle w:val="3"/>
+      </w:pPr>
+      <w:r>
+        <w:lastRenderedPageBreak/>
+        <w:t>1</w:t>
+      </w:r>
+      <w:r>
+        <w:rPr>
+          <w:rFonts w:hint="eastAsia"/>
+        </w:rPr>
+        <w:t>3</w:t>
+      </w:r>
+      <w:r>
+        <w:t xml:space="preserve"> </w:t>
+      </w:r>
+      <w:r>
+        <w:rPr>
+          <w:rFonts w:hint="eastAsia"/>
+        </w:rPr>
+        <w:t>获取用户相关联的设备信息</w:t>
+      </w:r>
+    </w:p>
+    <w:p>
+      <w:r>
+        <w:rPr>
+          <w:rFonts w:hint="eastAsia"/>
+        </w:rPr>
+        <w:t>请求类型定义为</w:t>
+      </w:r>
+      <w:r>
+        <w:rPr>
+          <w:rFonts w:hint="eastAsia"/>
+        </w:rPr>
+        <w:t>post</w:t>
+      </w:r>
+    </w:p>
+    <w:p>
+      <w:r>
+        <w:rPr>
+          <w:rFonts w:hint="eastAsia"/>
+        </w:rPr>
+        <w:t>数据格式为：</w:t>
+      </w:r>
+      <w:r>
+        <w:rPr>
+          <w:rFonts w:hint="eastAsia"/>
+        </w:rPr>
+        <w:t>json</w:t>
+      </w:r>
+    </w:p>
+    <w:p/>
+    <w:tbl>
+      <w:tblPr>
+        <w:tblStyle w:val="a5"/>
+        <w:tblW w:w="0" w:type="auto"/>
+        <w:tblLook w:val="04A0"/>
+      </w:tblPr>
+      <w:tblGrid>
+        <w:gridCol w:w="1242"/>
+        <w:gridCol w:w="462"/>
+        <w:gridCol w:w="1704"/>
+        <w:gridCol w:w="1474"/>
+        <w:gridCol w:w="230"/>
+        <w:gridCol w:w="1590"/>
+        <w:gridCol w:w="115"/>
+        <w:gridCol w:w="1705"/>
+      </w:tblGrid>
+      <w:tr>
+        <w:tc>
+          <w:tcPr>
+            <w:tcW w:w="1704" w:type="dxa"/>
+            <w:gridSpan w:val="2"/>
+          </w:tcPr>
+          <w:p>
+            <w:r>
+              <w:rPr>
+                <w:rFonts w:hint="eastAsia"/>
+              </w:rPr>
+              <w:t>请求参数</w:t>
+            </w:r>
+          </w:p>
+        </w:tc>
+        <w:tc>
+          <w:tcPr>
+            <w:tcW w:w="1704" w:type="dxa"/>
+          </w:tcPr>
+          <w:p>
+            <w:r>
+              <w:rPr>
+                <w:rFonts w:hint="eastAsia"/>
+              </w:rPr>
+              <w:t>备注</w:t>
+            </w:r>
+          </w:p>
+        </w:tc>
+        <w:tc>
+          <w:tcPr>
+            <w:tcW w:w="1704" w:type="dxa"/>
+            <w:gridSpan w:val="2"/>
+          </w:tcPr>
+          <w:p>
+            <w:r>
+              <w:rPr>
+                <w:rFonts w:hint="eastAsia"/>
+              </w:rPr>
+              <w:t>否必填</w:t>
+            </w:r>
+          </w:p>
+        </w:tc>
+        <w:tc>
+          <w:tcPr>
+            <w:tcW w:w="1705" w:type="dxa"/>
+            <w:gridSpan w:val="2"/>
+          </w:tcPr>
+          <w:p>
+            <w:r>
+              <w:rPr>
+                <w:rFonts w:hint="eastAsia"/>
+              </w:rPr>
+              <w:t>字符长度</w:t>
+            </w:r>
+          </w:p>
+        </w:tc>
+        <w:tc>
+          <w:tcPr>
+            <w:tcW w:w="1705" w:type="dxa"/>
+          </w:tcPr>
+          <w:p>
+            <w:r>
+              <w:rPr>
+                <w:rFonts w:hint="eastAsia"/>
+              </w:rPr>
+              <w:t>类型</w:t>
+            </w:r>
+          </w:p>
+        </w:tc>
+      </w:tr>
+      <w:tr>
+        <w:tc>
+          <w:tcPr>
+            <w:tcW w:w="1704" w:type="dxa"/>
+            <w:gridSpan w:val="2"/>
+          </w:tcPr>
+          <w:p>
+            <w:r>
+              <w:t>userId</w:t>
+            </w:r>
+          </w:p>
+        </w:tc>
+        <w:tc>
+          <w:tcPr>
+            <w:tcW w:w="1704" w:type="dxa"/>
+          </w:tcPr>
+          <w:p>
+            <w:pPr>
+              <w:tabs>
+                <w:tab w:val="left" w:pos="1265"/>
+              </w:tabs>
+            </w:pPr>
+            <w:r>
+              <w:rPr>
+                <w:rFonts w:hint="eastAsia"/>
+              </w:rPr>
+              <w:t>用户</w:t>
+            </w:r>
+            <w:r>
+              <w:rPr>
+                <w:rFonts w:hint="eastAsia"/>
+              </w:rPr>
+              <w:t>id</w:t>
+            </w:r>
+          </w:p>
+        </w:tc>
+        <w:tc>
+          <w:tcPr>
+            <w:tcW w:w="1704" w:type="dxa"/>
+            <w:gridSpan w:val="2"/>
+          </w:tcPr>
+          <w:p>
+            <w:r>
+              <w:rPr>
+                <w:rFonts w:hint="eastAsia"/>
+              </w:rPr>
+              <w:t>是</w:t>
+            </w:r>
+          </w:p>
+        </w:tc>
+        <w:tc>
+          <w:tcPr>
+            <w:tcW w:w="1705" w:type="dxa"/>
+            <w:gridSpan w:val="2"/>
+          </w:tcPr>
+          <w:p/>
+        </w:tc>
+        <w:tc>
+          <w:tcPr>
+            <w:tcW w:w="1705" w:type="dxa"/>
+          </w:tcPr>
+          <w:p>
+            <w:r>
+              <w:rPr>
+                <w:rFonts w:hint="eastAsia"/>
+              </w:rPr>
+              <w:t>Int</w:t>
+            </w:r>
+          </w:p>
+        </w:tc>
+      </w:tr>
+      <w:tr>
+        <w:tc>
+          <w:tcPr>
+            <w:tcW w:w="1704" w:type="dxa"/>
+            <w:gridSpan w:val="2"/>
+          </w:tcPr>
+          <w:p>
+            <w:r>
+              <w:rPr>
+                <w:rFonts w:hint="eastAsia"/>
+              </w:rPr>
+              <w:t>url</w:t>
+            </w:r>
+          </w:p>
+        </w:tc>
+        <w:tc>
+          <w:tcPr>
+            <w:tcW w:w="6818" w:type="dxa"/>
+            <w:gridSpan w:val="6"/>
+          </w:tcPr>
+          <w:p>
+            <w:r>
+              <w:t>Mozi/equipment/selelctequipments</w:t>
+            </w:r>
+          </w:p>
+        </w:tc>
+      </w:tr>
+      <w:tr>
+        <w:tc>
+          <w:tcPr>
+            <w:tcW w:w="8522" w:type="dxa"/>
+            <w:gridSpan w:val="8"/>
+          </w:tcPr>
+          <w:p>
+            <w:r>
+              <w:rPr>
+                <w:rFonts w:hint="eastAsia"/>
+              </w:rPr>
+              <w:t>返回参数</w:t>
+            </w:r>
+            <w:r>
+              <w:rPr>
+                <w:rFonts w:hint="eastAsia"/>
+              </w:rPr>
+              <w:t xml:space="preserve">   </w:t>
+            </w:r>
+          </w:p>
+        </w:tc>
+      </w:tr>
+      <w:tr>
+        <w:tc>
+          <w:tcPr>
+            <w:tcW w:w="1242" w:type="dxa"/>
+          </w:tcPr>
+          <w:p>
+            <w:r>
+              <w:rPr>
+                <w:rFonts w:hint="eastAsia"/>
+              </w:rPr>
+              <w:t>message</w:t>
+            </w:r>
+          </w:p>
+        </w:tc>
+        <w:tc>
+          <w:tcPr>
+            <w:tcW w:w="5575" w:type="dxa"/>
+            <w:gridSpan w:val="6"/>
+          </w:tcPr>
+          <w:p>
+            <w:r>
+              <w:rPr>
+                <w:rFonts w:hint="eastAsia"/>
+              </w:rPr>
+              <w:t>注解</w:t>
+            </w:r>
+            <w:r>
+              <w:rPr>
+                <w:rFonts w:hint="eastAsia"/>
+              </w:rPr>
+              <w:t>:</w:t>
+            </w:r>
+          </w:p>
+          <w:p>
+            <w:pPr>
+              <w:rPr>
+                <w:rFonts w:hint="eastAsia"/>
+              </w:rPr>
+            </w:pPr>
+            <w:r>
+              <w:rPr>
+                <w:rFonts w:hint="eastAsia"/>
+              </w:rPr>
+              <w:t>获取获取该用户关联设备成功！！！</w:t>
+            </w:r>
+          </w:p>
+          <w:p>
+            <w:r>
+              <w:rPr>
+                <w:rFonts w:hint="eastAsia"/>
+              </w:rPr>
+              <w:t>该管理员没有对应的设备</w:t>
+            </w:r>
+            <w:r>
+              <w:rPr>
+                <w:rFonts w:hint="eastAsia"/>
+              </w:rPr>
+              <w:t>！！</w:t>
+            </w:r>
+          </w:p>
+        </w:tc>
+        <w:tc>
+          <w:tcPr>
+            <w:tcW w:w="1705" w:type="dxa"/>
+          </w:tcPr>
+          <w:p>
+            <w:r>
+              <w:rPr>
+                <w:rFonts w:hint="eastAsia"/>
+              </w:rPr>
+              <w:t>Stirng</w:t>
+            </w:r>
+          </w:p>
+        </w:tc>
+      </w:tr>
+      <w:tr>
+        <w:tc>
+          <w:tcPr>
+            <w:tcW w:w="1242" w:type="dxa"/>
+          </w:tcPr>
+          <w:p>
+            <w:r>
+              <w:rPr>
+                <w:rFonts w:hint="eastAsia"/>
+              </w:rPr>
+              <w:t>code</w:t>
+            </w:r>
+          </w:p>
+        </w:tc>
+        <w:tc>
+          <w:tcPr>
+            <w:tcW w:w="5575" w:type="dxa"/>
+            <w:gridSpan w:val="6"/>
+          </w:tcPr>
+          <w:p>
+            <w:r>
+              <w:rPr>
+                <w:rFonts w:hint="eastAsia"/>
+              </w:rPr>
+              <w:t>状态码：</w:t>
+            </w:r>
+            <w:r>
+              <w:rPr>
+                <w:rFonts w:hint="eastAsia"/>
+              </w:rPr>
+              <w:t>200:</w:t>
+            </w:r>
+            <w:r>
+              <w:rPr>
+                <w:rFonts w:hint="eastAsia"/>
+              </w:rPr>
+              <w:t>成功，</w:t>
+            </w:r>
+            <w:r>
+              <w:rPr>
+                <w:rFonts w:hint="eastAsia"/>
+              </w:rPr>
+              <w:t xml:space="preserve"> 400</w:t>
+            </w:r>
+            <w:r>
+              <w:rPr>
+                <w:rFonts w:hint="eastAsia"/>
+              </w:rPr>
+              <w:t>：失败</w:t>
+            </w:r>
+          </w:p>
+        </w:tc>
+        <w:tc>
+          <w:tcPr>
+            <w:tcW w:w="1705" w:type="dxa"/>
+          </w:tcPr>
+          <w:p>
+            <w:r>
+              <w:rPr>
+                <w:rFonts w:hint="eastAsia"/>
+              </w:rPr>
+              <w:t>int</w:t>
+            </w:r>
+          </w:p>
+        </w:tc>
+      </w:tr>
+      <w:tr>
+        <w:tc>
+          <w:tcPr>
+            <w:tcW w:w="1242" w:type="dxa"/>
+            <w:vMerge w:val="restart"/>
+          </w:tcPr>
+          <w:p/>
+          <w:p/>
+          <w:p/>
+          <w:p>
+            <w:r>
+              <w:rPr>
+                <w:rFonts w:hint="eastAsia"/>
+              </w:rPr>
+              <w:t>data</w:t>
+            </w:r>
+          </w:p>
+        </w:tc>
+        <w:tc>
+          <w:tcPr>
+            <w:tcW w:w="3640" w:type="dxa"/>
+            <w:gridSpan w:val="3"/>
+          </w:tcPr>
+          <w:p>
+            <w:r>
+              <w:t>id</w:t>
+            </w:r>
+          </w:p>
+        </w:tc>
+        <w:tc>
+          <w:tcPr>
+            <w:tcW w:w="1820" w:type="dxa"/>
+            <w:gridSpan w:val="2"/>
+          </w:tcPr>
+          <w:p>
+            <w:r>
+              <w:rPr>
+                <w:rFonts w:hint="eastAsia"/>
+              </w:rPr>
+              <w:t>设备</w:t>
+            </w:r>
+            <w:r>
+              <w:rPr>
+                <w:rFonts w:hint="eastAsia"/>
+              </w:rPr>
+              <w:t>id</w:t>
+            </w:r>
+          </w:p>
+        </w:tc>
+        <w:tc>
+          <w:tcPr>
+            <w:tcW w:w="1820" w:type="dxa"/>
+            <w:gridSpan w:val="2"/>
+          </w:tcPr>
+          <w:p>
+            <w:r>
+              <w:rPr>
+                <w:rFonts w:hint="eastAsia"/>
+              </w:rPr>
+              <w:t>int</w:t>
+            </w:r>
+            <w:r>
+              <w:rPr>
+                <w:rFonts w:hint="eastAsia"/>
+              </w:rPr>
+              <w:t xml:space="preserve"> </w:t>
+            </w:r>
+          </w:p>
+        </w:tc>
+      </w:tr>
+      <w:tr>
+        <w:tc>
+          <w:tcPr>
+            <w:tcW w:w="1242" w:type="dxa"/>
+            <w:vMerge/>
+          </w:tcPr>
+          <w:p/>
+        </w:tc>
+        <w:tc>
+          <w:tcPr>
+            <w:tcW w:w="3640" w:type="dxa"/>
+            <w:gridSpan w:val="3"/>
+          </w:tcPr>
+          <w:p>
+            <w:r>
+              <w:t>imei</w:t>
+            </w:r>
+          </w:p>
+        </w:tc>
+        <w:tc>
+          <w:tcPr>
+            <w:tcW w:w="1820" w:type="dxa"/>
+            <w:gridSpan w:val="2"/>
+          </w:tcPr>
+          <w:p>
+            <w:r>
+              <w:rPr>
+                <w:rFonts w:hint="eastAsia"/>
+              </w:rPr>
+              <w:t>i</w:t>
+            </w:r>
+            <w:r>
+              <w:rPr>
+                <w:rFonts w:hint="eastAsia"/>
+              </w:rPr>
+              <w:t>mei</w:t>
+            </w:r>
+            <w:r>
+              <w:rPr>
+                <w:rFonts w:hint="eastAsia"/>
+              </w:rPr>
+              <w:t>号</w:t>
+            </w:r>
+          </w:p>
+        </w:tc>
+        <w:tc>
+          <w:tcPr>
+            <w:tcW w:w="1820" w:type="dxa"/>
+            <w:gridSpan w:val="2"/>
+          </w:tcPr>
+          <w:p>
+            <w:r>
+              <w:rPr>
+                <w:rFonts w:hint="eastAsia"/>
+              </w:rPr>
+              <w:t>Stirng</w:t>
+            </w:r>
+          </w:p>
+        </w:tc>
+      </w:tr>
+      <w:tr>
+        <w:tc>
+          <w:tcPr>
+            <w:tcW w:w="1242" w:type="dxa"/>
+            <w:vMerge/>
+          </w:tcPr>
+          <w:p/>
+        </w:tc>
+        <w:tc>
+          <w:tcPr>
+            <w:tcW w:w="3640" w:type="dxa"/>
+            <w:gridSpan w:val="3"/>
+          </w:tcPr>
+          <w:p>
+            <w:r>
+              <w:t>eqStatus</w:t>
+            </w:r>
+          </w:p>
+        </w:tc>
+        <w:tc>
+          <w:tcPr>
+            <w:tcW w:w="1820" w:type="dxa"/>
+            <w:gridSpan w:val="2"/>
+          </w:tcPr>
+          <w:p>
+            <w:r>
+              <w:rPr>
+                <w:rFonts w:hint="eastAsia"/>
+              </w:rPr>
+              <w:t>在线状态</w:t>
+            </w:r>
+          </w:p>
+        </w:tc>
+        <w:tc>
+          <w:tcPr>
+            <w:tcW w:w="1820" w:type="dxa"/>
+            <w:gridSpan w:val="2"/>
+          </w:tcPr>
+          <w:p>
+            <w:r>
+              <w:rPr>
+                <w:rFonts w:hint="eastAsia"/>
+              </w:rPr>
+              <w:t>String</w:t>
+            </w:r>
+          </w:p>
+        </w:tc>
+      </w:tr>
+      <w:tr>
+        <w:tc>
+          <w:tcPr>
+            <w:tcW w:w="1242" w:type="dxa"/>
+            <w:vMerge/>
+          </w:tcPr>
+          <w:p/>
+        </w:tc>
+        <w:tc>
+          <w:tcPr>
+            <w:tcW w:w="3640" w:type="dxa"/>
+            <w:gridSpan w:val="3"/>
+          </w:tcPr>
+          <w:p>
+            <w:r>
+              <w:t>eqtype</w:t>
+            </w:r>
+          </w:p>
+        </w:tc>
+        <w:tc>
+          <w:tcPr>
+            <w:tcW w:w="1820" w:type="dxa"/>
+            <w:gridSpan w:val="2"/>
+          </w:tcPr>
+          <w:p>
+            <w:r>
+              <w:rPr>
+                <w:rFonts w:hint="eastAsia"/>
+              </w:rPr>
+              <w:t>设备类型（</w:t>
+            </w:r>
+            <w:r>
+              <w:rPr>
+                <w:rFonts w:ascii="宋体" w:eastAsia="宋体" w:hAnsi="宋体" w:cs="宋体" w:hint="eastAsia"/>
+                <w:kern w:val="0"/>
+                <w:sz w:val="24"/>
+                <w:szCs w:val="24"/>
+              </w:rPr>
+              <w:t>1衣服，2手带，3头带</w:t>
+            </w:r>
+            <w:r>
+              <w:rPr>
+                <w:rFonts w:hint="eastAsia"/>
+              </w:rPr>
+              <w:t>）</w:t>
+            </w:r>
+          </w:p>
+        </w:tc>
+        <w:tc>
+          <w:tcPr>
+            <w:tcW w:w="1820" w:type="dxa"/>
+            <w:gridSpan w:val="2"/>
+          </w:tcPr>
+          <w:p>
+            <w:r>
+              <w:rPr>
+                <w:rFonts w:hint="eastAsia"/>
+              </w:rPr>
+              <w:t>int</w:t>
+            </w:r>
+          </w:p>
+        </w:tc>
+      </w:tr>
+      <w:tr>
+        <w:tc>
+          <w:tcPr>
+            <w:tcW w:w="1242" w:type="dxa"/>
+            <w:vMerge/>
+          </w:tcPr>
+          <w:p/>
+        </w:tc>
+        <w:tc>
+          <w:tcPr>
+            <w:tcW w:w="3640" w:type="dxa"/>
+            <w:gridSpan w:val="3"/>
+          </w:tcPr>
+          <w:p>
+            <w:r>
+              <w:t>createtime</w:t>
+            </w:r>
+          </w:p>
+        </w:tc>
+        <w:tc>
+          <w:tcPr>
+            <w:tcW w:w="1820" w:type="dxa"/>
+            <w:gridSpan w:val="2"/>
+          </w:tcPr>
+          <w:p>
+            <w:r>
+              <w:rPr>
+                <w:rFonts w:hint="eastAsia"/>
+              </w:rPr>
+              <w:t>注册时间</w:t>
+            </w:r>
+          </w:p>
+        </w:tc>
+        <w:tc>
+          <w:tcPr>
+            <w:tcW w:w="1820" w:type="dxa"/>
+            <w:gridSpan w:val="2"/>
+          </w:tcPr>
+          <w:p>
+            <w:r>
+              <w:t>D</w:t>
+            </w:r>
+            <w:r>
+              <w:rPr>
+                <w:rFonts w:hint="eastAsia"/>
+              </w:rPr>
+              <w:t>atetime</w:t>
+            </w:r>
+          </w:p>
+        </w:tc>
+      </w:tr>
+      <w:tr>
+        <w:tc>
+          <w:tcPr>
+            <w:tcW w:w="1242" w:type="dxa"/>
+            <w:vMerge/>
+          </w:tcPr>
+          <w:p/>
+        </w:tc>
+        <w:tc>
+          <w:tcPr>
+            <w:tcW w:w="3640" w:type="dxa"/>
+            <w:gridSpan w:val="3"/>
+          </w:tcPr>
+          <w:p>
+            <w:r>
+              <w:t>updatetime</w:t>
+            </w:r>
+          </w:p>
+        </w:tc>
+        <w:tc>
+          <w:tcPr>
+            <w:tcW w:w="1820" w:type="dxa"/>
+            <w:gridSpan w:val="2"/>
+          </w:tcPr>
+          <w:p>
+            <w:r>
+              <w:rPr>
+                <w:rFonts w:hint="eastAsia"/>
+              </w:rPr>
+              <w:t>最近新时间</w:t>
+            </w:r>
+          </w:p>
+        </w:tc>
+        <w:tc>
+          <w:tcPr>
+            <w:tcW w:w="1820" w:type="dxa"/>
+            <w:gridSpan w:val="2"/>
+          </w:tcPr>
+          <w:p>
+            <w:r>
+              <w:t>D</w:t>
+            </w:r>
+            <w:r>
+              <w:rPr>
+                <w:rFonts w:hint="eastAsia"/>
+              </w:rPr>
+              <w:t>atetime</w:t>
+            </w:r>
+          </w:p>
+        </w:tc>
+      </w:tr>
+      <w:tr>
+        <w:tc>
+          <w:tcPr>
+            <w:tcW w:w="1242" w:type="dxa"/>
+            <w:vMerge/>
+          </w:tcPr>
+          <w:p/>
+        </w:tc>
+        <w:tc>
+          <w:tcPr>
+            <w:tcW w:w="3640" w:type="dxa"/>
+            <w:gridSpan w:val="3"/>
+          </w:tcPr>
+          <w:p>
+            <w:r>
+              <w:t>role</w:t>
+            </w:r>
+          </w:p>
+        </w:tc>
+        <w:tc>
+          <w:tcPr>
+            <w:tcW w:w="1820" w:type="dxa"/>
+            <w:gridSpan w:val="2"/>
+          </w:tcPr>
+          <w:p>
+            <w:r>
+              <w:rPr>
+                <w:rFonts w:hint="eastAsia"/>
+              </w:rPr>
+              <w:t>角色</w:t>
+            </w:r>
+          </w:p>
+        </w:tc>
+        <w:tc>
+          <w:tcPr>
+            <w:tcW w:w="1820" w:type="dxa"/>
+            <w:gridSpan w:val="2"/>
+          </w:tcPr>
+          <w:p>
+            <w:r>
+              <w:rPr>
+                <w:rFonts w:hint="eastAsia"/>
+              </w:rPr>
+              <w:t>Stirng</w:t>
+            </w:r>
+          </w:p>
+        </w:tc>
+      </w:tr>
+    </w:tbl>
+    <w:p/>
+    <w:p/>
+    <w:p/>
+    <w:p/>
+    <w:p>
+      <w:pPr>
+        <w:rPr>
           <w:b/>
         </w:rPr>
       </w:pPr>
@@ -16957,7 +17739,6 @@
         <w:rPr>
           <w:rFonts w:hint="eastAsia"/>
         </w:rPr>
-        <w:lastRenderedPageBreak/>
         <w:t>闹钟接口</w:t>
       </w:r>
     </w:p>
@@ -17220,6 +18001,7 @@
           </w:tcPr>
           <w:p>
             <w:r>
+              <w:lastRenderedPageBreak/>
               <w:t>imei</w:t>
             </w:r>
           </w:p>
@@ -17994,7 +18776,6 @@
               <w:rPr>
                 <w:rFonts w:hint="eastAsia"/>
               </w:rPr>
-              <w:lastRenderedPageBreak/>
               <w:t>message</w:t>
             </w:r>
           </w:p>
@@ -18191,6 +18972,7 @@
         <w:rPr>
           <w:rFonts w:hint="eastAsia"/>
         </w:rPr>
+        <w:lastRenderedPageBreak/>
         <w:t>数据格式为：</w:t>
       </w:r>
       <w:r>
@@ -19005,7 +19787,6 @@
         <w:pStyle w:val="3"/>
       </w:pPr>
       <w:r>
-        <w:lastRenderedPageBreak/>
         <w:t>5</w:t>
       </w:r>
       <w:r>
@@ -19292,6 +20073,7 @@
               <w:rPr>
                 <w:rFonts w:hint="eastAsia"/>
               </w:rPr>
+              <w:lastRenderedPageBreak/>
               <w:t>该设备没有定位信息</w:t>
             </w:r>
             <w:r>
@@ -19312,6 +20094,7 @@
               <w:rPr>
                 <w:rFonts w:hint="eastAsia"/>
               </w:rPr>
+              <w:lastRenderedPageBreak/>
               <w:t>String</w:t>
             </w:r>
           </w:p>
@@ -19327,6 +20110,7 @@
               <w:rPr>
                 <w:rFonts w:hint="eastAsia"/>
               </w:rPr>
+              <w:lastRenderedPageBreak/>
               <w:t>code</w:t>
             </w:r>
           </w:p>
@@ -19448,6 +20232,7 @@
         <w:t>额外管理</w:t>
       </w:r>
     </w:p>
+    <w:p/>
     <w:p>
       <w:pPr>
         <w:pStyle w:val="3"/>
@@ -19457,2799 +20242,6 @@
           <w:rFonts w:hint="eastAsia"/>
         </w:rPr>
         <w:t>1</w:t>
-      </w:r>
-      <w:r>
-        <w:rPr>
-          <w:rFonts w:hint="eastAsia"/>
-        </w:rPr>
-        <w:t>获取</w:t>
-      </w:r>
-      <w:r>
-        <w:rPr>
-          <w:rFonts w:hint="eastAsia"/>
-        </w:rPr>
-        <w:t>轮播</w:t>
-      </w:r>
-      <w:r>
-        <w:rPr>
-          <w:rFonts w:hint="eastAsia"/>
-        </w:rPr>
-        <w:t>图片</w:t>
-      </w:r>
-    </w:p>
-    <w:p>
-      <w:r>
-        <w:rPr>
-          <w:rFonts w:hint="eastAsia"/>
-        </w:rPr>
-        <w:t>请求类型定义为</w:t>
-      </w:r>
-      <w:r>
-        <w:rPr>
-          <w:rFonts w:hint="eastAsia"/>
-        </w:rPr>
-        <w:t>post</w:t>
-      </w:r>
-    </w:p>
-    <w:p>
-      <w:r>
-        <w:rPr>
-          <w:rFonts w:hint="eastAsia"/>
-        </w:rPr>
-        <w:t>数据格式为：</w:t>
-      </w:r>
-      <w:r>
-        <w:rPr>
-          <w:rFonts w:hint="eastAsia"/>
-        </w:rPr>
-        <w:t>json</w:t>
-      </w:r>
-    </w:p>
-    <w:tbl>
-      <w:tblPr>
-        <w:tblStyle w:val="a5"/>
-        <w:tblW w:w="0" w:type="auto"/>
-        <w:tblLook w:val="04A0"/>
-      </w:tblPr>
-      <w:tblGrid>
-        <w:gridCol w:w="1704"/>
-        <w:gridCol w:w="1704"/>
-        <w:gridCol w:w="568"/>
-        <w:gridCol w:w="1136"/>
-        <w:gridCol w:w="569"/>
-        <w:gridCol w:w="568"/>
-        <w:gridCol w:w="568"/>
-        <w:gridCol w:w="1705"/>
-      </w:tblGrid>
-      <w:tr>
-        <w:tc>
-          <w:tcPr>
-            <w:tcW w:w="1704" w:type="dxa"/>
-          </w:tcPr>
-          <w:p>
-            <w:r>
-              <w:rPr>
-                <w:rFonts w:hint="eastAsia"/>
-              </w:rPr>
-              <w:t>请求参数</w:t>
-            </w:r>
-          </w:p>
-        </w:tc>
-        <w:tc>
-          <w:tcPr>
-            <w:tcW w:w="1704" w:type="dxa"/>
-          </w:tcPr>
-          <w:p>
-            <w:r>
-              <w:rPr>
-                <w:rFonts w:hint="eastAsia"/>
-              </w:rPr>
-              <w:t>备注</w:t>
-            </w:r>
-          </w:p>
-        </w:tc>
-        <w:tc>
-          <w:tcPr>
-            <w:tcW w:w="1704" w:type="dxa"/>
-            <w:gridSpan w:val="2"/>
-          </w:tcPr>
-          <w:p>
-            <w:r>
-              <w:rPr>
-                <w:rFonts w:hint="eastAsia"/>
-              </w:rPr>
-              <w:t>否必填</w:t>
-            </w:r>
-          </w:p>
-        </w:tc>
-        <w:tc>
-          <w:tcPr>
-            <w:tcW w:w="1705" w:type="dxa"/>
-            <w:gridSpan w:val="3"/>
-          </w:tcPr>
-          <w:p>
-            <w:r>
-              <w:rPr>
-                <w:rFonts w:hint="eastAsia"/>
-              </w:rPr>
-              <w:t>字符长度</w:t>
-            </w:r>
-          </w:p>
-        </w:tc>
-        <w:tc>
-          <w:tcPr>
-            <w:tcW w:w="1705" w:type="dxa"/>
-          </w:tcPr>
-          <w:p>
-            <w:r>
-              <w:rPr>
-                <w:rFonts w:hint="eastAsia"/>
-              </w:rPr>
-              <w:t>类型</w:t>
-            </w:r>
-          </w:p>
-        </w:tc>
-      </w:tr>
-      <w:tr>
-        <w:tc>
-          <w:tcPr>
-            <w:tcW w:w="1704" w:type="dxa"/>
-          </w:tcPr>
-          <w:p>
-            <w:r>
-              <w:rPr>
-                <w:rFonts w:hint="eastAsia"/>
-              </w:rPr>
-              <w:t>url</w:t>
-            </w:r>
-          </w:p>
-        </w:tc>
-        <w:tc>
-          <w:tcPr>
-            <w:tcW w:w="6818" w:type="dxa"/>
-            <w:gridSpan w:val="7"/>
-          </w:tcPr>
-          <w:p>
-            <w:r>
-              <w:t>Mozi</w:t>
-            </w:r>
-            <w:r>
-              <w:rPr>
-                <w:rFonts w:hint="eastAsia"/>
-              </w:rPr>
-              <w:t>/</w:t>
-            </w:r>
-            <w:r>
-              <w:rPr>
-                <w:rFonts w:ascii="宋体" w:eastAsia="宋体" w:hAnsi="宋体" w:cs="宋体" w:hint="eastAsia"/>
-                <w:kern w:val="0"/>
-                <w:sz w:val="24"/>
-                <w:szCs w:val="24"/>
-              </w:rPr>
-              <w:t>carousel</w:t>
-            </w:r>
-            <w:r>
-              <w:rPr>
-                <w:rFonts w:hint="eastAsia"/>
-              </w:rPr>
-              <w:t>/obtain</w:t>
-            </w:r>
-            <w:r>
-              <w:rPr>
-                <w:rFonts w:ascii="宋体" w:eastAsia="宋体" w:hAnsi="宋体" w:cs="宋体" w:hint="eastAsia"/>
-                <w:kern w:val="0"/>
-                <w:sz w:val="24"/>
-                <w:szCs w:val="24"/>
-              </w:rPr>
-              <w:t>carousel</w:t>
-            </w:r>
-          </w:p>
-        </w:tc>
-      </w:tr>
-      <w:tr>
-        <w:tc>
-          <w:tcPr>
-            <w:tcW w:w="8522" w:type="dxa"/>
-            <w:gridSpan w:val="8"/>
-          </w:tcPr>
-          <w:p>
-            <w:r>
-              <w:rPr>
-                <w:rFonts w:hint="eastAsia"/>
-              </w:rPr>
-              <w:t>返回参数</w:t>
-            </w:r>
-            <w:r>
-              <w:rPr>
-                <w:rFonts w:hint="eastAsia"/>
-              </w:rPr>
-              <w:t xml:space="preserve">  </w:t>
-            </w:r>
-          </w:p>
-        </w:tc>
-      </w:tr>
-      <w:tr>
-        <w:tc>
-          <w:tcPr>
-            <w:tcW w:w="1704" w:type="dxa"/>
-          </w:tcPr>
-          <w:p>
-            <w:r>
-              <w:rPr>
-                <w:rFonts w:hint="eastAsia"/>
-              </w:rPr>
-              <w:t>message</w:t>
-            </w:r>
-          </w:p>
-        </w:tc>
-        <w:tc>
-          <w:tcPr>
-            <w:tcW w:w="3977" w:type="dxa"/>
-            <w:gridSpan w:val="4"/>
-          </w:tcPr>
-          <w:p>
-            <w:r>
-              <w:rPr>
-                <w:rFonts w:hint="eastAsia"/>
-              </w:rPr>
-              <w:t>注解</w:t>
-            </w:r>
-            <w:r>
-              <w:rPr>
-                <w:rFonts w:hint="eastAsia"/>
-              </w:rPr>
-              <w:t>:</w:t>
-            </w:r>
-          </w:p>
-          <w:p>
-            <w:pPr>
-              <w:widowControl/>
-              <w:jc w:val="left"/>
-              <w:rPr>
-                <w:rFonts w:ascii="宋体" w:eastAsia="宋体" w:hAnsi="宋体" w:cs="宋体"/>
-                <w:kern w:val="0"/>
-                <w:sz w:val="24"/>
-                <w:szCs w:val="24"/>
-              </w:rPr>
-            </w:pPr>
-            <w:r>
-              <w:rPr>
-                <w:rFonts w:hint="eastAsia"/>
-              </w:rPr>
-              <w:t>获取</w:t>
-            </w:r>
-            <w:r>
-              <w:rPr>
-                <w:rFonts w:ascii="宋体" w:eastAsia="宋体" w:hAnsi="宋体" w:cs="宋体" w:hint="eastAsia"/>
-                <w:kern w:val="0"/>
-                <w:sz w:val="24"/>
-                <w:szCs w:val="24"/>
-              </w:rPr>
-              <w:t>轮播图片</w:t>
-            </w:r>
-            <w:r>
-              <w:rPr>
-                <w:rFonts w:hint="eastAsia"/>
-              </w:rPr>
-              <w:t>成功！！！</w:t>
-            </w:r>
-          </w:p>
-          <w:p>
-            <w:pPr>
-              <w:widowControl/>
-              <w:jc w:val="left"/>
-              <w:rPr>
-                <w:rFonts w:ascii="宋体" w:eastAsia="宋体" w:hAnsi="宋体" w:cs="宋体"/>
-                <w:kern w:val="0"/>
-                <w:sz w:val="24"/>
-                <w:szCs w:val="24"/>
-              </w:rPr>
-            </w:pPr>
-            <w:r>
-              <w:rPr>
-                <w:rFonts w:hint="eastAsia"/>
-              </w:rPr>
-              <w:t>获取</w:t>
-            </w:r>
-            <w:r>
-              <w:rPr>
-                <w:rFonts w:ascii="宋体" w:eastAsia="宋体" w:hAnsi="宋体" w:cs="宋体" w:hint="eastAsia"/>
-                <w:kern w:val="0"/>
-                <w:sz w:val="24"/>
-                <w:szCs w:val="24"/>
-              </w:rPr>
-              <w:t>轮播图片</w:t>
-            </w:r>
-            <w:r>
-              <w:rPr>
-                <w:rFonts w:hint="eastAsia"/>
-              </w:rPr>
-              <w:t>失败！！！</w:t>
-            </w:r>
-          </w:p>
-        </w:tc>
-        <w:tc>
-          <w:tcPr>
-            <w:tcW w:w="2841" w:type="dxa"/>
-            <w:gridSpan w:val="3"/>
-          </w:tcPr>
-          <w:p>
-            <w:r>
-              <w:rPr>
-                <w:rFonts w:hint="eastAsia"/>
-              </w:rPr>
-              <w:t>String</w:t>
-            </w:r>
-          </w:p>
-        </w:tc>
-      </w:tr>
-      <w:tr>
-        <w:tc>
-          <w:tcPr>
-            <w:tcW w:w="1704" w:type="dxa"/>
-          </w:tcPr>
-          <w:p>
-            <w:r>
-              <w:rPr>
-                <w:rFonts w:hint="eastAsia"/>
-              </w:rPr>
-              <w:t>code</w:t>
-            </w:r>
-          </w:p>
-        </w:tc>
-        <w:tc>
-          <w:tcPr>
-            <w:tcW w:w="3977" w:type="dxa"/>
-            <w:gridSpan w:val="4"/>
-          </w:tcPr>
-          <w:p>
-            <w:r>
-              <w:rPr>
-                <w:rFonts w:hint="eastAsia"/>
-              </w:rPr>
-              <w:t>状态码：</w:t>
-            </w:r>
-            <w:r>
-              <w:rPr>
-                <w:rFonts w:hint="eastAsia"/>
-              </w:rPr>
-              <w:t>200:</w:t>
-            </w:r>
-            <w:r>
-              <w:rPr>
-                <w:rFonts w:hint="eastAsia"/>
-              </w:rPr>
-              <w:t>成功，</w:t>
-            </w:r>
-            <w:r>
-              <w:rPr>
-                <w:rFonts w:hint="eastAsia"/>
-              </w:rPr>
-              <w:t xml:space="preserve"> 400</w:t>
-            </w:r>
-            <w:r>
-              <w:rPr>
-                <w:rFonts w:hint="eastAsia"/>
-              </w:rPr>
-              <w:t>：失败</w:t>
-            </w:r>
-          </w:p>
-        </w:tc>
-        <w:tc>
-          <w:tcPr>
-            <w:tcW w:w="2841" w:type="dxa"/>
-            <w:gridSpan w:val="3"/>
-          </w:tcPr>
-          <w:p>
-            <w:r>
-              <w:rPr>
-                <w:rFonts w:hint="eastAsia"/>
-              </w:rPr>
-              <w:t>int</w:t>
-            </w:r>
-          </w:p>
-        </w:tc>
-      </w:tr>
-      <w:tr>
-        <w:tc>
-          <w:tcPr>
-            <w:tcW w:w="1704" w:type="dxa"/>
-            <w:vMerge w:val="restart"/>
-          </w:tcPr>
-          <w:p/>
-          <w:p/>
-          <w:p/>
-          <w:p>
-            <w:r>
-              <w:rPr>
-                <w:rFonts w:hint="eastAsia"/>
-              </w:rPr>
-              <w:t>d</w:t>
-            </w:r>
-            <w:r>
-              <w:rPr>
-                <w:rFonts w:hint="eastAsia"/>
-              </w:rPr>
-              <w:t>ata</w:t>
-            </w:r>
-            <w:r>
-              <w:rPr>
-                <w:rFonts w:hint="eastAsia"/>
-              </w:rPr>
-              <w:t xml:space="preserve">    (ls)</w:t>
-            </w:r>
-          </w:p>
-        </w:tc>
-        <w:tc>
-          <w:tcPr>
-            <w:tcW w:w="2272" w:type="dxa"/>
-            <w:gridSpan w:val="2"/>
-          </w:tcPr>
-          <w:p>
-            <w:r>
-              <w:rPr>
-                <w:rFonts w:hint="eastAsia"/>
-              </w:rPr>
-              <w:t>id</w:t>
-            </w:r>
-          </w:p>
-        </w:tc>
-        <w:tc>
-          <w:tcPr>
-            <w:tcW w:w="2273" w:type="dxa"/>
-            <w:gridSpan w:val="3"/>
-          </w:tcPr>
-          <w:p>
-            <w:r>
-              <w:rPr>
-                <w:rFonts w:hint="eastAsia"/>
-              </w:rPr>
-              <w:t>id</w:t>
-            </w:r>
-          </w:p>
-        </w:tc>
-        <w:tc>
-          <w:tcPr>
-            <w:tcW w:w="2273" w:type="dxa"/>
-            <w:gridSpan w:val="2"/>
-          </w:tcPr>
-          <w:p>
-            <w:r>
-              <w:t>I</w:t>
-            </w:r>
-            <w:r>
-              <w:rPr>
-                <w:rFonts w:hint="eastAsia"/>
-              </w:rPr>
-              <w:t>nt</w:t>
-            </w:r>
-          </w:p>
-        </w:tc>
-      </w:tr>
-      <w:tr>
-        <w:tc>
-          <w:tcPr>
-            <w:tcW w:w="1704" w:type="dxa"/>
-            <w:vMerge/>
-          </w:tcPr>
-          <w:p/>
-        </w:tc>
-        <w:tc>
-          <w:tcPr>
-            <w:tcW w:w="2272" w:type="dxa"/>
-            <w:gridSpan w:val="2"/>
-          </w:tcPr>
-          <w:p>
-            <w:r>
-              <w:rPr>
-                <w:rFonts w:ascii="宋体" w:eastAsia="宋体" w:hAnsi="宋体" w:cs="宋体" w:hint="eastAsia"/>
-                <w:kern w:val="0"/>
-                <w:sz w:val="24"/>
-                <w:szCs w:val="24"/>
-              </w:rPr>
-              <w:t>managementId</w:t>
-            </w:r>
-          </w:p>
-        </w:tc>
-        <w:tc>
-          <w:tcPr>
-            <w:tcW w:w="2273" w:type="dxa"/>
-            <w:gridSpan w:val="3"/>
-          </w:tcPr>
-          <w:p>
-            <w:r>
-              <w:rPr>
-                <w:rFonts w:hint="eastAsia"/>
-              </w:rPr>
-              <w:t>管理员</w:t>
-            </w:r>
-            <w:r>
-              <w:rPr>
-                <w:rFonts w:hint="eastAsia"/>
-              </w:rPr>
-              <w:t>id</w:t>
-            </w:r>
-            <w:r>
-              <w:rPr>
-                <w:rFonts w:hint="eastAsia"/>
-              </w:rPr>
-              <w:t>（该信息可以忽略）</w:t>
-            </w:r>
-          </w:p>
-        </w:tc>
-        <w:tc>
-          <w:tcPr>
-            <w:tcW w:w="2273" w:type="dxa"/>
-            <w:gridSpan w:val="2"/>
-          </w:tcPr>
-          <w:p>
-            <w:r>
-              <w:rPr>
-                <w:rFonts w:hint="eastAsia"/>
-              </w:rPr>
-              <w:t>int</w:t>
-            </w:r>
-          </w:p>
-        </w:tc>
-      </w:tr>
-      <w:tr>
-        <w:tc>
-          <w:tcPr>
-            <w:tcW w:w="1704" w:type="dxa"/>
-            <w:vMerge/>
-          </w:tcPr>
-          <w:p/>
-        </w:tc>
-        <w:tc>
-          <w:tcPr>
-            <w:tcW w:w="2272" w:type="dxa"/>
-            <w:gridSpan w:val="2"/>
-          </w:tcPr>
-          <w:p>
-            <w:r>
-              <w:rPr>
-                <w:rFonts w:ascii="宋体" w:eastAsia="宋体" w:hAnsi="宋体" w:cs="宋体" w:hint="eastAsia"/>
-                <w:kern w:val="0"/>
-                <w:sz w:val="24"/>
-                <w:szCs w:val="24"/>
-              </w:rPr>
-              <w:t>img</w:t>
-            </w:r>
-          </w:p>
-        </w:tc>
-        <w:tc>
-          <w:tcPr>
-            <w:tcW w:w="2273" w:type="dxa"/>
-            <w:gridSpan w:val="3"/>
-          </w:tcPr>
-          <w:p>
-            <w:r>
-              <w:rPr>
-                <w:rFonts w:ascii="宋体" w:eastAsia="宋体" w:hAnsi="宋体" w:cs="宋体" w:hint="eastAsia"/>
-                <w:kern w:val="0"/>
-                <w:sz w:val="24"/>
-                <w:szCs w:val="24"/>
-              </w:rPr>
-              <w:t>图片</w:t>
-            </w:r>
-          </w:p>
-        </w:tc>
-        <w:tc>
-          <w:tcPr>
-            <w:tcW w:w="2273" w:type="dxa"/>
-            <w:gridSpan w:val="2"/>
-          </w:tcPr>
-          <w:p>
-            <w:r>
-              <w:rPr>
-                <w:rFonts w:hint="eastAsia"/>
-              </w:rPr>
-              <w:t>String</w:t>
-            </w:r>
-          </w:p>
-        </w:tc>
-      </w:tr>
-      <w:tr>
-        <w:trPr>
-          <w:trHeight w:val="60"/>
-        </w:trPr>
-        <w:tc>
-          <w:tcPr>
-            <w:tcW w:w="1704" w:type="dxa"/>
-            <w:vMerge/>
-          </w:tcPr>
-          <w:p/>
-        </w:tc>
-        <w:tc>
-          <w:tcPr>
-            <w:tcW w:w="2272" w:type="dxa"/>
-            <w:gridSpan w:val="2"/>
-          </w:tcPr>
-          <w:p>
-            <w:r>
-              <w:rPr>
-                <w:rFonts w:ascii="宋体" w:eastAsia="宋体" w:hAnsi="宋体" w:cs="宋体" w:hint="eastAsia"/>
-                <w:kern w:val="0"/>
-                <w:sz w:val="24"/>
-                <w:szCs w:val="24"/>
-              </w:rPr>
-              <w:t>title</w:t>
-            </w:r>
-          </w:p>
-        </w:tc>
-        <w:tc>
-          <w:tcPr>
-            <w:tcW w:w="2273" w:type="dxa"/>
-            <w:gridSpan w:val="3"/>
-          </w:tcPr>
-          <w:p>
-            <w:r>
-              <w:rPr>
-                <w:rFonts w:ascii="宋体" w:eastAsia="宋体" w:hAnsi="宋体" w:cs="宋体" w:hint="eastAsia"/>
-                <w:kern w:val="0"/>
-                <w:sz w:val="24"/>
-                <w:szCs w:val="24"/>
-              </w:rPr>
-              <w:t>标题</w:t>
-            </w:r>
-          </w:p>
-        </w:tc>
-        <w:tc>
-          <w:tcPr>
-            <w:tcW w:w="2273" w:type="dxa"/>
-            <w:gridSpan w:val="2"/>
-          </w:tcPr>
-          <w:p>
-            <w:r>
-              <w:rPr>
-                <w:rFonts w:hint="eastAsia"/>
-              </w:rPr>
-              <w:t>String</w:t>
-            </w:r>
-          </w:p>
-        </w:tc>
-      </w:tr>
-      <w:tr>
-        <w:tc>
-          <w:tcPr>
-            <w:tcW w:w="1704" w:type="dxa"/>
-            <w:vMerge/>
-          </w:tcPr>
-          <w:p/>
-        </w:tc>
-        <w:tc>
-          <w:tcPr>
-            <w:tcW w:w="2272" w:type="dxa"/>
-            <w:gridSpan w:val="2"/>
-          </w:tcPr>
-          <w:p>
-            <w:r>
-              <w:rPr>
-                <w:rFonts w:ascii="宋体" w:eastAsia="宋体" w:hAnsi="宋体" w:cs="宋体" w:hint="eastAsia"/>
-                <w:kern w:val="0"/>
-                <w:sz w:val="24"/>
-                <w:szCs w:val="24"/>
-              </w:rPr>
-              <w:t>createtime</w:t>
-            </w:r>
-          </w:p>
-        </w:tc>
-        <w:tc>
-          <w:tcPr>
-            <w:tcW w:w="2273" w:type="dxa"/>
-            <w:gridSpan w:val="3"/>
-          </w:tcPr>
-          <w:p>
-            <w:r>
-              <w:rPr>
-                <w:rFonts w:ascii="宋体" w:eastAsia="宋体" w:hAnsi="宋体" w:cs="宋体" w:hint="eastAsia"/>
-                <w:kern w:val="0"/>
-                <w:sz w:val="24"/>
-                <w:szCs w:val="24"/>
-              </w:rPr>
-              <w:t>上传时间</w:t>
-            </w:r>
-          </w:p>
-        </w:tc>
-        <w:tc>
-          <w:tcPr>
-            <w:tcW w:w="2273" w:type="dxa"/>
-            <w:gridSpan w:val="2"/>
-          </w:tcPr>
-          <w:p>
-            <w:r>
-              <w:rPr>
-                <w:rFonts w:hint="eastAsia"/>
-              </w:rPr>
-              <w:t>datetime</w:t>
-            </w:r>
-          </w:p>
-        </w:tc>
-      </w:tr>
-    </w:tbl>
-    <w:p/>
-    <w:p/>
-    <w:p/>
-    <w:p/>
-    <w:p>
-      <w:pPr>
-        <w:pStyle w:val="3"/>
-      </w:pPr>
-      <w:r>
-        <w:rPr>
-          <w:rFonts w:hint="eastAsia"/>
-        </w:rPr>
-        <w:t>2</w:t>
-      </w:r>
-      <w:r>
-        <w:rPr>
-          <w:rFonts w:hint="eastAsia"/>
-        </w:rPr>
-        <w:t>获取广告</w:t>
-      </w:r>
-    </w:p>
-    <w:p>
-      <w:r>
-        <w:rPr>
-          <w:rFonts w:hint="eastAsia"/>
-        </w:rPr>
-        <w:t>请求类型定义为</w:t>
-      </w:r>
-      <w:r>
-        <w:rPr>
-          <w:rFonts w:hint="eastAsia"/>
-        </w:rPr>
-        <w:t>post</w:t>
-      </w:r>
-    </w:p>
-    <w:p>
-      <w:r>
-        <w:rPr>
-          <w:rFonts w:hint="eastAsia"/>
-        </w:rPr>
-        <w:t>数据格式为：</w:t>
-      </w:r>
-      <w:r>
-        <w:rPr>
-          <w:rFonts w:hint="eastAsia"/>
-        </w:rPr>
-        <w:t>json</w:t>
-      </w:r>
-    </w:p>
-    <w:tbl>
-      <w:tblPr>
-        <w:tblStyle w:val="a5"/>
-        <w:tblW w:w="0" w:type="auto"/>
-        <w:tblLook w:val="04A0"/>
-      </w:tblPr>
-      <w:tblGrid>
-        <w:gridCol w:w="1704"/>
-        <w:gridCol w:w="1704"/>
-        <w:gridCol w:w="568"/>
-        <w:gridCol w:w="1136"/>
-        <w:gridCol w:w="569"/>
-        <w:gridCol w:w="568"/>
-        <w:gridCol w:w="568"/>
-        <w:gridCol w:w="1705"/>
-      </w:tblGrid>
-      <w:tr>
-        <w:tc>
-          <w:tcPr>
-            <w:tcW w:w="1704" w:type="dxa"/>
-          </w:tcPr>
-          <w:p>
-            <w:r>
-              <w:rPr>
-                <w:rFonts w:hint="eastAsia"/>
-              </w:rPr>
-              <w:t>请求参数</w:t>
-            </w:r>
-          </w:p>
-        </w:tc>
-        <w:tc>
-          <w:tcPr>
-            <w:tcW w:w="1704" w:type="dxa"/>
-          </w:tcPr>
-          <w:p>
-            <w:r>
-              <w:rPr>
-                <w:rFonts w:hint="eastAsia"/>
-              </w:rPr>
-              <w:t>备注</w:t>
-            </w:r>
-          </w:p>
-        </w:tc>
-        <w:tc>
-          <w:tcPr>
-            <w:tcW w:w="1704" w:type="dxa"/>
-            <w:gridSpan w:val="2"/>
-          </w:tcPr>
-          <w:p>
-            <w:r>
-              <w:rPr>
-                <w:rFonts w:hint="eastAsia"/>
-              </w:rPr>
-              <w:t>否必填</w:t>
-            </w:r>
-          </w:p>
-        </w:tc>
-        <w:tc>
-          <w:tcPr>
-            <w:tcW w:w="1705" w:type="dxa"/>
-            <w:gridSpan w:val="3"/>
-          </w:tcPr>
-          <w:p>
-            <w:r>
-              <w:rPr>
-                <w:rFonts w:hint="eastAsia"/>
-              </w:rPr>
-              <w:t>字符长度</w:t>
-            </w:r>
-          </w:p>
-        </w:tc>
-        <w:tc>
-          <w:tcPr>
-            <w:tcW w:w="1705" w:type="dxa"/>
-          </w:tcPr>
-          <w:p>
-            <w:r>
-              <w:rPr>
-                <w:rFonts w:hint="eastAsia"/>
-              </w:rPr>
-              <w:t>类型</w:t>
-            </w:r>
-          </w:p>
-        </w:tc>
-      </w:tr>
-      <w:tr>
-        <w:tc>
-          <w:tcPr>
-            <w:tcW w:w="1704" w:type="dxa"/>
-          </w:tcPr>
-          <w:p>
-            <w:r>
-              <w:rPr>
-                <w:rFonts w:hint="eastAsia"/>
-              </w:rPr>
-              <w:t>url</w:t>
-            </w:r>
-          </w:p>
-        </w:tc>
-        <w:tc>
-          <w:tcPr>
-            <w:tcW w:w="6818" w:type="dxa"/>
-            <w:gridSpan w:val="7"/>
-          </w:tcPr>
-          <w:p>
-            <w:pPr>
-              <w:widowControl/>
-              <w:jc w:val="left"/>
-              <w:rPr>
-                <w:rFonts w:ascii="宋体" w:eastAsia="宋体" w:hAnsi="宋体" w:cs="宋体"/>
-                <w:kern w:val="0"/>
-                <w:sz w:val="24"/>
-                <w:szCs w:val="24"/>
-              </w:rPr>
-            </w:pPr>
-            <w:r>
-              <w:t>Mozi</w:t>
-            </w:r>
-            <w:r>
-              <w:rPr>
-                <w:rFonts w:hint="eastAsia"/>
-              </w:rPr>
-              <w:t>/</w:t>
-            </w:r>
-            <w:r>
-              <w:rPr>
-                <w:rFonts w:ascii="宋体" w:eastAsia="宋体" w:hAnsi="宋体" w:cs="宋体" w:hint="eastAsia"/>
-                <w:kern w:val="0"/>
-                <w:sz w:val="24"/>
-                <w:szCs w:val="24"/>
-              </w:rPr>
-              <w:t>advertising</w:t>
-            </w:r>
-            <w:r>
-              <w:rPr>
-                <w:rFonts w:hint="eastAsia"/>
-              </w:rPr>
-              <w:t>/obtain</w:t>
-            </w:r>
-            <w:r>
-              <w:rPr>
-                <w:rFonts w:ascii="宋体" w:eastAsia="宋体" w:hAnsi="宋体" w:cs="宋体" w:hint="eastAsia"/>
-                <w:kern w:val="0"/>
-                <w:sz w:val="24"/>
-                <w:szCs w:val="24"/>
-              </w:rPr>
-              <w:t>advertising</w:t>
-            </w:r>
-          </w:p>
-        </w:tc>
-      </w:tr>
-      <w:tr>
-        <w:tc>
-          <w:tcPr>
-            <w:tcW w:w="8522" w:type="dxa"/>
-            <w:gridSpan w:val="8"/>
-          </w:tcPr>
-          <w:p>
-            <w:r>
-              <w:rPr>
-                <w:rFonts w:hint="eastAsia"/>
-              </w:rPr>
-              <w:t>返回参数</w:t>
-            </w:r>
-            <w:r>
-              <w:rPr>
-                <w:rFonts w:hint="eastAsia"/>
-              </w:rPr>
-              <w:t xml:space="preserve">  </w:t>
-            </w:r>
-          </w:p>
-        </w:tc>
-      </w:tr>
-      <w:tr>
-        <w:tc>
-          <w:tcPr>
-            <w:tcW w:w="1704" w:type="dxa"/>
-          </w:tcPr>
-          <w:p>
-            <w:r>
-              <w:rPr>
-                <w:rFonts w:hint="eastAsia"/>
-              </w:rPr>
-              <w:t>message</w:t>
-            </w:r>
-          </w:p>
-        </w:tc>
-        <w:tc>
-          <w:tcPr>
-            <w:tcW w:w="3977" w:type="dxa"/>
-            <w:gridSpan w:val="4"/>
-          </w:tcPr>
-          <w:p>
-            <w:r>
-              <w:rPr>
-                <w:rFonts w:hint="eastAsia"/>
-              </w:rPr>
-              <w:t>注解</w:t>
-            </w:r>
-            <w:r>
-              <w:rPr>
-                <w:rFonts w:hint="eastAsia"/>
-              </w:rPr>
-              <w:t>:</w:t>
-            </w:r>
-          </w:p>
-          <w:p>
-            <w:pPr>
-              <w:widowControl/>
-              <w:jc w:val="left"/>
-              <w:rPr>
-                <w:rFonts w:ascii="宋体" w:eastAsia="宋体" w:hAnsi="宋体" w:cs="宋体"/>
-                <w:kern w:val="0"/>
-                <w:sz w:val="24"/>
-                <w:szCs w:val="24"/>
-              </w:rPr>
-            </w:pPr>
-            <w:r>
-              <w:rPr>
-                <w:rFonts w:hint="eastAsia"/>
-              </w:rPr>
-              <w:t>获取</w:t>
-            </w:r>
-            <w:r>
-              <w:rPr>
-                <w:rFonts w:ascii="宋体" w:eastAsia="宋体" w:hAnsi="宋体" w:cs="宋体" w:hint="eastAsia"/>
-                <w:kern w:val="0"/>
-                <w:sz w:val="24"/>
-                <w:szCs w:val="24"/>
-              </w:rPr>
-              <w:t>广告</w:t>
-            </w:r>
-            <w:r>
-              <w:rPr>
-                <w:rFonts w:hint="eastAsia"/>
-              </w:rPr>
-              <w:t>成功！！！</w:t>
-            </w:r>
-          </w:p>
-          <w:p>
-            <w:pPr>
-              <w:widowControl/>
-              <w:jc w:val="left"/>
-              <w:rPr>
-                <w:rFonts w:ascii="宋体" w:eastAsia="宋体" w:hAnsi="宋体" w:cs="宋体"/>
-                <w:kern w:val="0"/>
-                <w:sz w:val="24"/>
-                <w:szCs w:val="24"/>
-              </w:rPr>
-            </w:pPr>
-            <w:r>
-              <w:rPr>
-                <w:rFonts w:hint="eastAsia"/>
-              </w:rPr>
-              <w:t>获取</w:t>
-            </w:r>
-            <w:r>
-              <w:rPr>
-                <w:rFonts w:ascii="宋体" w:eastAsia="宋体" w:hAnsi="宋体" w:cs="宋体" w:hint="eastAsia"/>
-                <w:kern w:val="0"/>
-                <w:sz w:val="24"/>
-                <w:szCs w:val="24"/>
-              </w:rPr>
-              <w:t>广告</w:t>
-            </w:r>
-            <w:r>
-              <w:rPr>
-                <w:rFonts w:hint="eastAsia"/>
-              </w:rPr>
-              <w:t>失败！！！</w:t>
-            </w:r>
-          </w:p>
-        </w:tc>
-        <w:tc>
-          <w:tcPr>
-            <w:tcW w:w="2841" w:type="dxa"/>
-            <w:gridSpan w:val="3"/>
-          </w:tcPr>
-          <w:p>
-            <w:r>
-              <w:rPr>
-                <w:rFonts w:hint="eastAsia"/>
-              </w:rPr>
-              <w:t>String</w:t>
-            </w:r>
-          </w:p>
-        </w:tc>
-      </w:tr>
-      <w:tr>
-        <w:tc>
-          <w:tcPr>
-            <w:tcW w:w="1704" w:type="dxa"/>
-          </w:tcPr>
-          <w:p>
-            <w:r>
-              <w:rPr>
-                <w:rFonts w:hint="eastAsia"/>
-              </w:rPr>
-              <w:t>code</w:t>
-            </w:r>
-          </w:p>
-        </w:tc>
-        <w:tc>
-          <w:tcPr>
-            <w:tcW w:w="3977" w:type="dxa"/>
-            <w:gridSpan w:val="4"/>
-          </w:tcPr>
-          <w:p>
-            <w:r>
-              <w:rPr>
-                <w:rFonts w:hint="eastAsia"/>
-              </w:rPr>
-              <w:t>状态码：</w:t>
-            </w:r>
-            <w:r>
-              <w:rPr>
-                <w:rFonts w:hint="eastAsia"/>
-              </w:rPr>
-              <w:t>200:</w:t>
-            </w:r>
-            <w:r>
-              <w:rPr>
-                <w:rFonts w:hint="eastAsia"/>
-              </w:rPr>
-              <w:t>成功，</w:t>
-            </w:r>
-            <w:r>
-              <w:rPr>
-                <w:rFonts w:hint="eastAsia"/>
-              </w:rPr>
-              <w:t xml:space="preserve"> 400</w:t>
-            </w:r>
-            <w:r>
-              <w:rPr>
-                <w:rFonts w:hint="eastAsia"/>
-              </w:rPr>
-              <w:t>：失败</w:t>
-            </w:r>
-          </w:p>
-        </w:tc>
-        <w:tc>
-          <w:tcPr>
-            <w:tcW w:w="2841" w:type="dxa"/>
-            <w:gridSpan w:val="3"/>
-          </w:tcPr>
-          <w:p>
-            <w:r>
-              <w:rPr>
-                <w:rFonts w:hint="eastAsia"/>
-              </w:rPr>
-              <w:t>int</w:t>
-            </w:r>
-          </w:p>
-        </w:tc>
-      </w:tr>
-      <w:tr>
-        <w:tc>
-          <w:tcPr>
-            <w:tcW w:w="1704" w:type="dxa"/>
-            <w:vMerge w:val="restart"/>
-          </w:tcPr>
-          <w:p/>
-          <w:p/>
-          <w:p/>
-          <w:p>
-            <w:r>
-              <w:rPr>
-                <w:rFonts w:hint="eastAsia"/>
-              </w:rPr>
-              <w:t>d</w:t>
-            </w:r>
-            <w:r>
-              <w:rPr>
-                <w:rFonts w:hint="eastAsia"/>
-              </w:rPr>
-              <w:t>ata</w:t>
-            </w:r>
-            <w:r>
-              <w:rPr>
-                <w:rFonts w:hint="eastAsia"/>
-              </w:rPr>
-              <w:t xml:space="preserve">   (ls)</w:t>
-            </w:r>
-          </w:p>
-        </w:tc>
-        <w:tc>
-          <w:tcPr>
-            <w:tcW w:w="2272" w:type="dxa"/>
-            <w:gridSpan w:val="2"/>
-          </w:tcPr>
-          <w:p>
-            <w:r>
-              <w:rPr>
-                <w:rFonts w:hint="eastAsia"/>
-              </w:rPr>
-              <w:t>id</w:t>
-            </w:r>
-          </w:p>
-        </w:tc>
-        <w:tc>
-          <w:tcPr>
-            <w:tcW w:w="2273" w:type="dxa"/>
-            <w:gridSpan w:val="3"/>
-          </w:tcPr>
-          <w:p>
-            <w:r>
-              <w:rPr>
-                <w:rFonts w:hint="eastAsia"/>
-              </w:rPr>
-              <w:t>id</w:t>
-            </w:r>
-          </w:p>
-        </w:tc>
-        <w:tc>
-          <w:tcPr>
-            <w:tcW w:w="2273" w:type="dxa"/>
-            <w:gridSpan w:val="2"/>
-          </w:tcPr>
-          <w:p>
-            <w:r>
-              <w:t>I</w:t>
-            </w:r>
-            <w:r>
-              <w:rPr>
-                <w:rFonts w:hint="eastAsia"/>
-              </w:rPr>
-              <w:t>nt</w:t>
-            </w:r>
-          </w:p>
-        </w:tc>
-      </w:tr>
-      <w:tr>
-        <w:tc>
-          <w:tcPr>
-            <w:tcW w:w="1704" w:type="dxa"/>
-            <w:vMerge/>
-          </w:tcPr>
-          <w:p/>
-        </w:tc>
-        <w:tc>
-          <w:tcPr>
-            <w:tcW w:w="2272" w:type="dxa"/>
-            <w:gridSpan w:val="2"/>
-          </w:tcPr>
-          <w:p>
-            <w:r>
-              <w:rPr>
-                <w:rFonts w:ascii="宋体" w:eastAsia="宋体" w:hAnsi="宋体" w:cs="宋体" w:hint="eastAsia"/>
-                <w:kern w:val="0"/>
-                <w:sz w:val="24"/>
-                <w:szCs w:val="24"/>
-              </w:rPr>
-              <w:t>managementId</w:t>
-            </w:r>
-          </w:p>
-        </w:tc>
-        <w:tc>
-          <w:tcPr>
-            <w:tcW w:w="2273" w:type="dxa"/>
-            <w:gridSpan w:val="3"/>
-          </w:tcPr>
-          <w:p>
-            <w:r>
-              <w:rPr>
-                <w:rFonts w:hint="eastAsia"/>
-              </w:rPr>
-              <w:t>管理员</w:t>
-            </w:r>
-            <w:r>
-              <w:rPr>
-                <w:rFonts w:hint="eastAsia"/>
-              </w:rPr>
-              <w:t>id</w:t>
-            </w:r>
-            <w:r>
-              <w:rPr>
-                <w:rFonts w:hint="eastAsia"/>
-              </w:rPr>
-              <w:t>（该信息可以忽略）</w:t>
-            </w:r>
-          </w:p>
-        </w:tc>
-        <w:tc>
-          <w:tcPr>
-            <w:tcW w:w="2273" w:type="dxa"/>
-            <w:gridSpan w:val="2"/>
-          </w:tcPr>
-          <w:p>
-            <w:r>
-              <w:rPr>
-                <w:rFonts w:hint="eastAsia"/>
-              </w:rPr>
-              <w:t>int</w:t>
-            </w:r>
-          </w:p>
-        </w:tc>
-      </w:tr>
-      <w:tr>
-        <w:tc>
-          <w:tcPr>
-            <w:tcW w:w="1704" w:type="dxa"/>
-            <w:vMerge/>
-          </w:tcPr>
-          <w:p/>
-        </w:tc>
-        <w:tc>
-          <w:tcPr>
-            <w:tcW w:w="2272" w:type="dxa"/>
-            <w:gridSpan w:val="2"/>
-          </w:tcPr>
-          <w:p>
-            <w:r>
-              <w:rPr>
-                <w:rFonts w:ascii="宋体" w:eastAsia="宋体" w:hAnsi="宋体" w:cs="宋体"/>
-                <w:kern w:val="0"/>
-                <w:sz w:val="24"/>
-                <w:szCs w:val="24"/>
-              </w:rPr>
-              <w:t>I</w:t>
-            </w:r>
-            <w:r>
-              <w:rPr>
-                <w:rFonts w:ascii="宋体" w:eastAsia="宋体" w:hAnsi="宋体" w:cs="宋体" w:hint="eastAsia"/>
-                <w:kern w:val="0"/>
-                <w:sz w:val="24"/>
-                <w:szCs w:val="24"/>
-              </w:rPr>
-              <w:t>mgVideo</w:t>
-            </w:r>
-          </w:p>
-        </w:tc>
-        <w:tc>
-          <w:tcPr>
-            <w:tcW w:w="2273" w:type="dxa"/>
-            <w:gridSpan w:val="3"/>
-          </w:tcPr>
-          <w:p>
-            <w:r>
-              <w:rPr>
-                <w:rFonts w:ascii="宋体" w:eastAsia="宋体" w:hAnsi="宋体" w:cs="宋体" w:hint="eastAsia"/>
-                <w:kern w:val="0"/>
-                <w:sz w:val="24"/>
-                <w:szCs w:val="24"/>
-              </w:rPr>
-              <w:t>图片</w:t>
-            </w:r>
-            <w:r>
-              <w:rPr>
-                <w:rFonts w:ascii="宋体" w:eastAsia="宋体" w:hAnsi="宋体" w:cs="宋体" w:hint="eastAsia"/>
-                <w:kern w:val="0"/>
-                <w:sz w:val="24"/>
-                <w:szCs w:val="24"/>
-              </w:rPr>
-              <w:t>或视频</w:t>
-            </w:r>
-          </w:p>
-        </w:tc>
-        <w:tc>
-          <w:tcPr>
-            <w:tcW w:w="2273" w:type="dxa"/>
-            <w:gridSpan w:val="2"/>
-          </w:tcPr>
-          <w:p>
-            <w:r>
-              <w:rPr>
-                <w:rFonts w:hint="eastAsia"/>
-              </w:rPr>
-              <w:t>String</w:t>
-            </w:r>
-          </w:p>
-        </w:tc>
-      </w:tr>
-      <w:tr>
-        <w:trPr>
-          <w:trHeight w:val="60"/>
-        </w:trPr>
-        <w:tc>
-          <w:tcPr>
-            <w:tcW w:w="1704" w:type="dxa"/>
-            <w:vMerge/>
-          </w:tcPr>
-          <w:p/>
-        </w:tc>
-        <w:tc>
-          <w:tcPr>
-            <w:tcW w:w="2272" w:type="dxa"/>
-            <w:gridSpan w:val="2"/>
-          </w:tcPr>
-          <w:p>
-            <w:r>
-              <w:rPr>
-                <w:rFonts w:ascii="宋体" w:eastAsia="宋体" w:hAnsi="宋体" w:cs="宋体" w:hint="eastAsia"/>
-                <w:kern w:val="0"/>
-                <w:sz w:val="24"/>
-                <w:szCs w:val="24"/>
-              </w:rPr>
-              <w:t>title</w:t>
-            </w:r>
-          </w:p>
-        </w:tc>
-        <w:tc>
-          <w:tcPr>
-            <w:tcW w:w="2273" w:type="dxa"/>
-            <w:gridSpan w:val="3"/>
-          </w:tcPr>
-          <w:p>
-            <w:r>
-              <w:rPr>
-                <w:rFonts w:ascii="宋体" w:eastAsia="宋体" w:hAnsi="宋体" w:cs="宋体" w:hint="eastAsia"/>
-                <w:kern w:val="0"/>
-                <w:sz w:val="24"/>
-                <w:szCs w:val="24"/>
-              </w:rPr>
-              <w:t>标题</w:t>
-            </w:r>
-          </w:p>
-        </w:tc>
-        <w:tc>
-          <w:tcPr>
-            <w:tcW w:w="2273" w:type="dxa"/>
-            <w:gridSpan w:val="2"/>
-          </w:tcPr>
-          <w:p>
-            <w:r>
-              <w:rPr>
-                <w:rFonts w:hint="eastAsia"/>
-              </w:rPr>
-              <w:t>String</w:t>
-            </w:r>
-          </w:p>
-        </w:tc>
-      </w:tr>
-      <w:tr>
-        <w:trPr>
-          <w:trHeight w:val="60"/>
-        </w:trPr>
-        <w:tc>
-          <w:tcPr>
-            <w:tcW w:w="1704" w:type="dxa"/>
-            <w:vMerge/>
-          </w:tcPr>
-          <w:p/>
-        </w:tc>
-        <w:tc>
-          <w:tcPr>
-            <w:tcW w:w="2272" w:type="dxa"/>
-            <w:gridSpan w:val="2"/>
-          </w:tcPr>
-          <w:p>
-            <w:pPr>
-              <w:rPr>
-                <w:rFonts w:ascii="宋体" w:eastAsia="宋体" w:hAnsi="宋体" w:cs="宋体"/>
-                <w:kern w:val="0"/>
-                <w:sz w:val="24"/>
-                <w:szCs w:val="24"/>
-              </w:rPr>
-            </w:pPr>
-            <w:r>
-              <w:rPr>
-                <w:rFonts w:ascii="宋体" w:eastAsia="宋体" w:hAnsi="宋体" w:cs="宋体" w:hint="eastAsia"/>
-                <w:kern w:val="0"/>
-                <w:sz w:val="24"/>
-                <w:szCs w:val="24"/>
-              </w:rPr>
-              <w:t>content</w:t>
-            </w:r>
-          </w:p>
-        </w:tc>
-        <w:tc>
-          <w:tcPr>
-            <w:tcW w:w="2273" w:type="dxa"/>
-            <w:gridSpan w:val="3"/>
-          </w:tcPr>
-          <w:p>
-            <w:pPr>
-              <w:rPr>
-                <w:rFonts w:ascii="宋体" w:eastAsia="宋体" w:hAnsi="宋体" w:cs="宋体"/>
-                <w:kern w:val="0"/>
-                <w:sz w:val="24"/>
-                <w:szCs w:val="24"/>
-              </w:rPr>
-            </w:pPr>
-            <w:r>
-              <w:rPr>
-                <w:rFonts w:ascii="宋体" w:eastAsia="宋体" w:hAnsi="宋体" w:cs="宋体" w:hint="eastAsia"/>
-                <w:kern w:val="0"/>
-                <w:sz w:val="24"/>
-                <w:szCs w:val="24"/>
-              </w:rPr>
-              <w:t>内容</w:t>
-            </w:r>
-          </w:p>
-        </w:tc>
-        <w:tc>
-          <w:tcPr>
-            <w:tcW w:w="2273" w:type="dxa"/>
-            <w:gridSpan w:val="2"/>
-          </w:tcPr>
-          <w:p>
-            <w:r>
-              <w:rPr>
-                <w:rFonts w:hint="eastAsia"/>
-              </w:rPr>
-              <w:t>String</w:t>
-            </w:r>
-          </w:p>
-        </w:tc>
-      </w:tr>
-      <w:tr>
-        <w:tc>
-          <w:tcPr>
-            <w:tcW w:w="1704" w:type="dxa"/>
-            <w:vMerge/>
-          </w:tcPr>
-          <w:p/>
-        </w:tc>
-        <w:tc>
-          <w:tcPr>
-            <w:tcW w:w="2272" w:type="dxa"/>
-            <w:gridSpan w:val="2"/>
-          </w:tcPr>
-          <w:p>
-            <w:r>
-              <w:rPr>
-                <w:rFonts w:ascii="宋体" w:eastAsia="宋体" w:hAnsi="宋体" w:cs="宋体" w:hint="eastAsia"/>
-                <w:kern w:val="0"/>
-                <w:sz w:val="24"/>
-                <w:szCs w:val="24"/>
-              </w:rPr>
-              <w:t>createtime</w:t>
-            </w:r>
-          </w:p>
-        </w:tc>
-        <w:tc>
-          <w:tcPr>
-            <w:tcW w:w="2273" w:type="dxa"/>
-            <w:gridSpan w:val="3"/>
-          </w:tcPr>
-          <w:p>
-            <w:r>
-              <w:rPr>
-                <w:rFonts w:ascii="宋体" w:eastAsia="宋体" w:hAnsi="宋体" w:cs="宋体" w:hint="eastAsia"/>
-                <w:kern w:val="0"/>
-                <w:sz w:val="24"/>
-                <w:szCs w:val="24"/>
-              </w:rPr>
-              <w:t>上传时间</w:t>
-            </w:r>
-          </w:p>
-        </w:tc>
-        <w:tc>
-          <w:tcPr>
-            <w:tcW w:w="2273" w:type="dxa"/>
-            <w:gridSpan w:val="2"/>
-          </w:tcPr>
-          <w:p>
-            <w:r>
-              <w:rPr>
-                <w:rFonts w:hint="eastAsia"/>
-              </w:rPr>
-              <w:t>datetime</w:t>
-            </w:r>
-          </w:p>
-        </w:tc>
-      </w:tr>
-    </w:tbl>
-    <w:p/>
-    <w:p/>
-    <w:p/>
-    <w:p>
-      <w:pPr>
-        <w:pStyle w:val="3"/>
-      </w:pPr>
-      <w:r>
-        <w:rPr>
-          <w:rFonts w:hint="eastAsia"/>
-        </w:rPr>
-        <w:t>3</w:t>
-      </w:r>
-      <w:r>
-        <w:rPr>
-          <w:rFonts w:hint="eastAsia"/>
-        </w:rPr>
-        <w:t>获取</w:t>
-      </w:r>
-      <w:r>
-        <w:rPr>
-          <w:rFonts w:hint="eastAsia"/>
-        </w:rPr>
-        <w:t>App</w:t>
-      </w:r>
-      <w:r>
-        <w:rPr>
-          <w:rFonts w:hint="eastAsia"/>
-        </w:rPr>
-        <w:t>最新</w:t>
-      </w:r>
-      <w:r>
-        <w:rPr>
-          <w:rFonts w:hint="eastAsia"/>
-        </w:rPr>
-        <w:t>版本</w:t>
-      </w:r>
-    </w:p>
-    <w:p/>
-    <w:p>
-      <w:r>
-        <w:rPr>
-          <w:rFonts w:hint="eastAsia"/>
-        </w:rPr>
-        <w:t>请求类型定义为</w:t>
-      </w:r>
-      <w:r>
-        <w:rPr>
-          <w:rFonts w:hint="eastAsia"/>
-        </w:rPr>
-        <w:t>post</w:t>
-      </w:r>
-    </w:p>
-    <w:p>
-      <w:r>
-        <w:rPr>
-          <w:rFonts w:hint="eastAsia"/>
-        </w:rPr>
-        <w:t>数据格式为：</w:t>
-      </w:r>
-      <w:r>
-        <w:rPr>
-          <w:rFonts w:hint="eastAsia"/>
-        </w:rPr>
-        <w:t>json</w:t>
-      </w:r>
-    </w:p>
-    <w:p/>
-    <w:tbl>
-      <w:tblPr>
-        <w:tblStyle w:val="a5"/>
-        <w:tblW w:w="0" w:type="auto"/>
-        <w:tblLook w:val="04A0"/>
-      </w:tblPr>
-      <w:tblGrid>
-        <w:gridCol w:w="1384"/>
-        <w:gridCol w:w="320"/>
-        <w:gridCol w:w="1704"/>
-        <w:gridCol w:w="355"/>
-        <w:gridCol w:w="1023"/>
-        <w:gridCol w:w="326"/>
-        <w:gridCol w:w="1030"/>
-        <w:gridCol w:w="675"/>
-        <w:gridCol w:w="1705"/>
-      </w:tblGrid>
-      <w:tr>
-        <w:tc>
-          <w:tcPr>
-            <w:tcW w:w="1704" w:type="dxa"/>
-            <w:gridSpan w:val="2"/>
-          </w:tcPr>
-          <w:p>
-            <w:r>
-              <w:rPr>
-                <w:rFonts w:hint="eastAsia"/>
-              </w:rPr>
-              <w:t>请求参数</w:t>
-            </w:r>
-          </w:p>
-        </w:tc>
-        <w:tc>
-          <w:tcPr>
-            <w:tcW w:w="1704" w:type="dxa"/>
-          </w:tcPr>
-          <w:p>
-            <w:r>
-              <w:rPr>
-                <w:rFonts w:hint="eastAsia"/>
-              </w:rPr>
-              <w:t>备注</w:t>
-            </w:r>
-          </w:p>
-        </w:tc>
-        <w:tc>
-          <w:tcPr>
-            <w:tcW w:w="1704" w:type="dxa"/>
-            <w:gridSpan w:val="3"/>
-          </w:tcPr>
-          <w:p>
-            <w:r>
-              <w:rPr>
-                <w:rFonts w:hint="eastAsia"/>
-              </w:rPr>
-              <w:t>否必填</w:t>
-            </w:r>
-          </w:p>
-        </w:tc>
-        <w:tc>
-          <w:tcPr>
-            <w:tcW w:w="1705" w:type="dxa"/>
-            <w:gridSpan w:val="2"/>
-          </w:tcPr>
-          <w:p>
-            <w:r>
-              <w:rPr>
-                <w:rFonts w:hint="eastAsia"/>
-              </w:rPr>
-              <w:t>字符长度</w:t>
-            </w:r>
-          </w:p>
-        </w:tc>
-        <w:tc>
-          <w:tcPr>
-            <w:tcW w:w="1705" w:type="dxa"/>
-          </w:tcPr>
-          <w:p>
-            <w:r>
-              <w:rPr>
-                <w:rFonts w:hint="eastAsia"/>
-              </w:rPr>
-              <w:t>类型</w:t>
-            </w:r>
-          </w:p>
-        </w:tc>
-      </w:tr>
-      <w:tr>
-        <w:tc>
-          <w:tcPr>
-            <w:tcW w:w="1704" w:type="dxa"/>
-            <w:gridSpan w:val="2"/>
-          </w:tcPr>
-          <w:p>
-            <w:r>
-              <w:rPr>
-                <w:rFonts w:hint="eastAsia"/>
-              </w:rPr>
-              <w:t>url</w:t>
-            </w:r>
-          </w:p>
-        </w:tc>
-        <w:tc>
-          <w:tcPr>
-            <w:tcW w:w="6818" w:type="dxa"/>
-            <w:gridSpan w:val="7"/>
-          </w:tcPr>
-          <w:p>
-            <w:r>
-              <w:t>Mozi</w:t>
-            </w:r>
-            <w:r>
-              <w:rPr>
-                <w:rFonts w:hint="eastAsia"/>
-              </w:rPr>
-              <w:t>/</w:t>
-            </w:r>
-            <w:r>
-              <w:rPr>
-                <w:rFonts w:ascii="宋体" w:eastAsia="宋体" w:hAnsi="宋体" w:cs="宋体" w:hint="eastAsia"/>
-                <w:kern w:val="0"/>
-                <w:sz w:val="24"/>
-                <w:szCs w:val="24"/>
-              </w:rPr>
-              <w:t>appsdk</w:t>
-            </w:r>
-            <w:r>
-              <w:rPr>
-                <w:rFonts w:hint="eastAsia"/>
-              </w:rPr>
-              <w:t>/obtain</w:t>
-            </w:r>
-            <w:r>
-              <w:rPr>
-                <w:rFonts w:ascii="宋体" w:eastAsia="宋体" w:hAnsi="宋体" w:cs="宋体" w:hint="eastAsia"/>
-                <w:kern w:val="0"/>
-                <w:sz w:val="24"/>
-                <w:szCs w:val="24"/>
-              </w:rPr>
-              <w:t>a</w:t>
-            </w:r>
-            <w:r>
-              <w:rPr>
-                <w:rFonts w:ascii="宋体" w:eastAsia="宋体" w:hAnsi="宋体" w:cs="宋体" w:hint="eastAsia"/>
-                <w:kern w:val="0"/>
-                <w:sz w:val="24"/>
-                <w:szCs w:val="24"/>
-              </w:rPr>
-              <w:t>appsdk</w:t>
-            </w:r>
-          </w:p>
-        </w:tc>
-      </w:tr>
-      <w:tr>
-        <w:tc>
-          <w:tcPr>
-            <w:tcW w:w="8522" w:type="dxa"/>
-            <w:gridSpan w:val="9"/>
-          </w:tcPr>
-          <w:p>
-            <w:r>
-              <w:rPr>
-                <w:rFonts w:hint="eastAsia"/>
-              </w:rPr>
-              <w:t>返回参数</w:t>
-            </w:r>
-            <w:r>
-              <w:rPr>
-                <w:rFonts w:hint="eastAsia"/>
-              </w:rPr>
-              <w:t xml:space="preserve">  </w:t>
-            </w:r>
-          </w:p>
-        </w:tc>
-      </w:tr>
-      <w:tr>
-        <w:tc>
-          <w:tcPr>
-            <w:tcW w:w="1384" w:type="dxa"/>
-          </w:tcPr>
-          <w:p>
-            <w:r>
-              <w:rPr>
-                <w:rFonts w:hint="eastAsia"/>
-              </w:rPr>
-              <w:t>message</w:t>
-            </w:r>
-          </w:p>
-        </w:tc>
-        <w:tc>
-          <w:tcPr>
-            <w:tcW w:w="3402" w:type="dxa"/>
-            <w:gridSpan w:val="4"/>
-          </w:tcPr>
-          <w:p>
-            <w:r>
-              <w:rPr>
-                <w:rFonts w:hint="eastAsia"/>
-              </w:rPr>
-              <w:t>注解</w:t>
-            </w:r>
-            <w:r>
-              <w:rPr>
-                <w:rFonts w:hint="eastAsia"/>
-              </w:rPr>
-              <w:t>:</w:t>
-            </w:r>
-          </w:p>
-          <w:p>
-            <w:pPr>
-              <w:widowControl/>
-              <w:jc w:val="left"/>
-              <w:rPr>
-                <w:rFonts w:ascii="宋体" w:eastAsia="宋体" w:hAnsi="宋体" w:cs="宋体"/>
-                <w:kern w:val="0"/>
-                <w:sz w:val="24"/>
-                <w:szCs w:val="24"/>
-              </w:rPr>
-            </w:pPr>
-            <w:r>
-              <w:rPr>
-                <w:rFonts w:hint="eastAsia"/>
-              </w:rPr>
-              <w:t>获取版本成功！！！</w:t>
-            </w:r>
-          </w:p>
-          <w:p>
-            <w:r>
-              <w:rPr>
-                <w:rFonts w:hint="eastAsia"/>
-              </w:rPr>
-              <w:t>获取版本失败！！！</w:t>
-            </w:r>
-          </w:p>
-        </w:tc>
-        <w:tc>
-          <w:tcPr>
-            <w:tcW w:w="3736" w:type="dxa"/>
-            <w:gridSpan w:val="4"/>
-          </w:tcPr>
-          <w:p/>
-        </w:tc>
-      </w:tr>
-      <w:tr>
-        <w:tc>
-          <w:tcPr>
-            <w:tcW w:w="1384" w:type="dxa"/>
-          </w:tcPr>
-          <w:p>
-            <w:r>
-              <w:rPr>
-                <w:rFonts w:hint="eastAsia"/>
-              </w:rPr>
-              <w:t>code</w:t>
-            </w:r>
-          </w:p>
-        </w:tc>
-        <w:tc>
-          <w:tcPr>
-            <w:tcW w:w="3402" w:type="dxa"/>
-            <w:gridSpan w:val="4"/>
-          </w:tcPr>
-          <w:p>
-            <w:r>
-              <w:rPr>
-                <w:rFonts w:hint="eastAsia"/>
-              </w:rPr>
-              <w:t>状态码：</w:t>
-            </w:r>
-            <w:r>
-              <w:rPr>
-                <w:rFonts w:hint="eastAsia"/>
-              </w:rPr>
-              <w:t>200:</w:t>
-            </w:r>
-            <w:r>
-              <w:rPr>
-                <w:rFonts w:hint="eastAsia"/>
-              </w:rPr>
-              <w:t>成功，</w:t>
-            </w:r>
-            <w:r>
-              <w:rPr>
-                <w:rFonts w:hint="eastAsia"/>
-              </w:rPr>
-              <w:t xml:space="preserve"> 400</w:t>
-            </w:r>
-            <w:r>
-              <w:rPr>
-                <w:rFonts w:hint="eastAsia"/>
-              </w:rPr>
-              <w:t>：失败</w:t>
-            </w:r>
-          </w:p>
-        </w:tc>
-        <w:tc>
-          <w:tcPr>
-            <w:tcW w:w="3736" w:type="dxa"/>
-            <w:gridSpan w:val="4"/>
-          </w:tcPr>
-          <w:p/>
-        </w:tc>
-      </w:tr>
-      <w:tr>
-        <w:tc>
-          <w:tcPr>
-            <w:tcW w:w="1384" w:type="dxa"/>
-            <w:vMerge w:val="restart"/>
-          </w:tcPr>
-          <w:p/>
-          <w:p/>
-          <w:p/>
-          <w:p>
-            <w:r>
-              <w:rPr>
-                <w:rFonts w:hint="eastAsia"/>
-              </w:rPr>
-              <w:t>data</w:t>
-            </w:r>
-          </w:p>
-        </w:tc>
-        <w:tc>
-          <w:tcPr>
-            <w:tcW w:w="2379" w:type="dxa"/>
-            <w:gridSpan w:val="3"/>
-          </w:tcPr>
-          <w:p>
-            <w:r>
-              <w:rPr>
-                <w:rFonts w:ascii="宋体" w:eastAsia="宋体" w:hAnsi="宋体" w:cs="宋体" w:hint="eastAsia"/>
-                <w:kern w:val="0"/>
-                <w:sz w:val="24"/>
-                <w:szCs w:val="24"/>
-              </w:rPr>
-              <w:t>id</w:t>
-            </w:r>
-          </w:p>
-        </w:tc>
-        <w:tc>
-          <w:tcPr>
-            <w:tcW w:w="2379" w:type="dxa"/>
-            <w:gridSpan w:val="3"/>
-          </w:tcPr>
-          <w:p>
-            <w:pPr>
-              <w:ind w:firstLineChars="200" w:firstLine="420"/>
-            </w:pPr>
-            <w:r>
-              <w:rPr>
-                <w:rFonts w:hint="eastAsia"/>
-              </w:rPr>
-              <w:t>id</w:t>
-            </w:r>
-          </w:p>
-        </w:tc>
-        <w:tc>
-          <w:tcPr>
-            <w:tcW w:w="2380" w:type="dxa"/>
-            <w:gridSpan w:val="2"/>
-          </w:tcPr>
-          <w:p>
-            <w:r>
-              <w:rPr>
-                <w:rFonts w:hint="eastAsia"/>
-              </w:rPr>
-              <w:t>int</w:t>
-            </w:r>
-          </w:p>
-        </w:tc>
-      </w:tr>
-      <w:tr>
-        <w:tc>
-          <w:tcPr>
-            <w:tcW w:w="1384" w:type="dxa"/>
-            <w:vMerge/>
-          </w:tcPr>
-          <w:p/>
-        </w:tc>
-        <w:tc>
-          <w:tcPr>
-            <w:tcW w:w="2379" w:type="dxa"/>
-            <w:gridSpan w:val="3"/>
-          </w:tcPr>
-          <w:p>
-            <w:r>
-              <w:rPr>
-                <w:rFonts w:ascii="宋体" w:eastAsia="宋体" w:hAnsi="宋体" w:cs="宋体" w:hint="eastAsia"/>
-                <w:kern w:val="0"/>
-                <w:sz w:val="24"/>
-                <w:szCs w:val="24"/>
-              </w:rPr>
-              <w:t>management_id</w:t>
-            </w:r>
-          </w:p>
-        </w:tc>
-        <w:tc>
-          <w:tcPr>
-            <w:tcW w:w="2379" w:type="dxa"/>
-            <w:gridSpan w:val="3"/>
-          </w:tcPr>
-          <w:p>
-            <w:r>
-              <w:rPr>
-                <w:rFonts w:hint="eastAsia"/>
-              </w:rPr>
-              <w:t>管理员</w:t>
-            </w:r>
-            <w:r>
-              <w:rPr>
-                <w:rFonts w:hint="eastAsia"/>
-              </w:rPr>
-              <w:t>id</w:t>
-            </w:r>
-            <w:r>
-              <w:rPr>
-                <w:rFonts w:hint="eastAsia"/>
-              </w:rPr>
-              <w:t>（该信息可以忽略）</w:t>
-            </w:r>
-          </w:p>
-        </w:tc>
-        <w:tc>
-          <w:tcPr>
-            <w:tcW w:w="2380" w:type="dxa"/>
-            <w:gridSpan w:val="2"/>
-          </w:tcPr>
-          <w:p>
-            <w:r>
-              <w:rPr>
-                <w:rFonts w:hint="eastAsia"/>
-              </w:rPr>
-              <w:t>int</w:t>
-            </w:r>
-          </w:p>
-        </w:tc>
-      </w:tr>
-      <w:tr>
-        <w:tc>
-          <w:tcPr>
-            <w:tcW w:w="1384" w:type="dxa"/>
-            <w:vMerge/>
-          </w:tcPr>
-          <w:p/>
-        </w:tc>
-        <w:tc>
-          <w:tcPr>
-            <w:tcW w:w="2379" w:type="dxa"/>
-            <w:gridSpan w:val="3"/>
-          </w:tcPr>
-          <w:p>
-            <w:r>
-              <w:rPr>
-                <w:rFonts w:ascii="宋体" w:eastAsia="宋体" w:hAnsi="宋体" w:cs="宋体" w:hint="eastAsia"/>
-                <w:kern w:val="0"/>
-                <w:sz w:val="24"/>
-                <w:szCs w:val="24"/>
-              </w:rPr>
-              <w:t>sdk</w:t>
-            </w:r>
-          </w:p>
-        </w:tc>
-        <w:tc>
-          <w:tcPr>
-            <w:tcW w:w="2379" w:type="dxa"/>
-            <w:gridSpan w:val="3"/>
-          </w:tcPr>
-          <w:p>
-            <w:r>
-              <w:rPr>
-                <w:rFonts w:ascii="宋体" w:eastAsia="宋体" w:hAnsi="宋体" w:cs="宋体"/>
-                <w:kern w:val="0"/>
-                <w:sz w:val="24"/>
-                <w:szCs w:val="24"/>
-              </w:rPr>
-              <w:t>S</w:t>
-            </w:r>
-            <w:r>
-              <w:rPr>
-                <w:rFonts w:ascii="宋体" w:eastAsia="宋体" w:hAnsi="宋体" w:cs="宋体" w:hint="eastAsia"/>
-                <w:kern w:val="0"/>
-                <w:sz w:val="24"/>
-                <w:szCs w:val="24"/>
-              </w:rPr>
-              <w:t>dk数据</w:t>
-            </w:r>
-          </w:p>
-        </w:tc>
-        <w:tc>
-          <w:tcPr>
-            <w:tcW w:w="2380" w:type="dxa"/>
-            <w:gridSpan w:val="2"/>
-          </w:tcPr>
-          <w:p>
-            <w:r>
-              <w:rPr>
-                <w:rFonts w:hint="eastAsia"/>
-              </w:rPr>
-              <w:t>String</w:t>
-            </w:r>
-          </w:p>
-        </w:tc>
-      </w:tr>
-      <w:tr>
-        <w:tc>
-          <w:tcPr>
-            <w:tcW w:w="1384" w:type="dxa"/>
-            <w:vMerge/>
-          </w:tcPr>
-          <w:p/>
-        </w:tc>
-        <w:tc>
-          <w:tcPr>
-            <w:tcW w:w="2379" w:type="dxa"/>
-            <w:gridSpan w:val="3"/>
-          </w:tcPr>
-          <w:p>
-            <w:r>
-              <w:rPr>
-                <w:rFonts w:ascii="宋体" w:eastAsia="宋体" w:hAnsi="宋体" w:cs="宋体" w:hint="eastAsia"/>
-                <w:kern w:val="0"/>
-                <w:sz w:val="24"/>
-                <w:szCs w:val="24"/>
-              </w:rPr>
-              <w:t>version</w:t>
-            </w:r>
-          </w:p>
-        </w:tc>
-        <w:tc>
-          <w:tcPr>
-            <w:tcW w:w="2379" w:type="dxa"/>
-            <w:gridSpan w:val="3"/>
-          </w:tcPr>
-          <w:p>
-            <w:r>
-              <w:rPr>
-                <w:rFonts w:ascii="宋体" w:eastAsia="宋体" w:hAnsi="宋体" w:cs="宋体" w:hint="eastAsia"/>
-                <w:kern w:val="0"/>
-                <w:sz w:val="24"/>
-                <w:szCs w:val="24"/>
-              </w:rPr>
-              <w:t>版本</w:t>
-            </w:r>
-          </w:p>
-        </w:tc>
-        <w:tc>
-          <w:tcPr>
-            <w:tcW w:w="2380" w:type="dxa"/>
-            <w:gridSpan w:val="2"/>
-          </w:tcPr>
-          <w:p>
-            <w:r>
-              <w:rPr>
-                <w:rFonts w:hint="eastAsia"/>
-              </w:rPr>
-              <w:t>String</w:t>
-            </w:r>
-          </w:p>
-        </w:tc>
-      </w:tr>
-      <w:tr>
-        <w:tc>
-          <w:tcPr>
-            <w:tcW w:w="1384" w:type="dxa"/>
-            <w:vMerge/>
-          </w:tcPr>
-          <w:p/>
-        </w:tc>
-        <w:tc>
-          <w:tcPr>
-            <w:tcW w:w="2379" w:type="dxa"/>
-            <w:gridSpan w:val="3"/>
-          </w:tcPr>
-          <w:p>
-            <w:r>
-              <w:rPr>
-                <w:rFonts w:ascii="宋体" w:eastAsia="宋体" w:hAnsi="宋体" w:cs="宋体" w:hint="eastAsia"/>
-                <w:kern w:val="0"/>
-                <w:sz w:val="24"/>
-                <w:szCs w:val="24"/>
-              </w:rPr>
-              <w:t>createtime</w:t>
-            </w:r>
-          </w:p>
-        </w:tc>
-        <w:tc>
-          <w:tcPr>
-            <w:tcW w:w="2379" w:type="dxa"/>
-            <w:gridSpan w:val="3"/>
-          </w:tcPr>
-          <w:p>
-            <w:r>
-              <w:rPr>
-                <w:rFonts w:ascii="宋体" w:eastAsia="宋体" w:hAnsi="宋体" w:cs="宋体" w:hint="eastAsia"/>
-                <w:kern w:val="0"/>
-                <w:sz w:val="24"/>
-                <w:szCs w:val="24"/>
-              </w:rPr>
-              <w:t>创建时间</w:t>
-            </w:r>
-          </w:p>
-        </w:tc>
-        <w:tc>
-          <w:tcPr>
-            <w:tcW w:w="2380" w:type="dxa"/>
-            <w:gridSpan w:val="2"/>
-          </w:tcPr>
-          <w:p>
-            <w:r>
-              <w:rPr>
-                <w:rFonts w:hint="eastAsia"/>
-              </w:rPr>
-              <w:t>datetime</w:t>
-            </w:r>
-          </w:p>
-        </w:tc>
-      </w:tr>
-    </w:tbl>
-    <w:p/>
-    <w:p/>
-    <w:p>
-      <w:pPr>
-        <w:pStyle w:val="3"/>
-      </w:pPr>
-      <w:r>
-        <w:rPr>
-          <w:rFonts w:hint="eastAsia"/>
-        </w:rPr>
-        <w:t>4</w:t>
-      </w:r>
-      <w:r>
-        <w:rPr>
-          <w:rFonts w:hint="eastAsia"/>
-        </w:rPr>
-        <w:t>获取</w:t>
-      </w:r>
-      <w:r>
-        <w:rPr>
-          <w:rFonts w:hint="eastAsia"/>
-        </w:rPr>
-        <w:t>app</w:t>
-      </w:r>
-      <w:r>
-        <w:rPr>
-          <w:rFonts w:hint="eastAsia"/>
-        </w:rPr>
-        <w:t>启动图片</w:t>
-      </w:r>
-    </w:p>
-    <w:p>
-      <w:r>
-        <w:rPr>
-          <w:rFonts w:hint="eastAsia"/>
-        </w:rPr>
-        <w:t>请求类型定义为</w:t>
-      </w:r>
-      <w:r>
-        <w:rPr>
-          <w:rFonts w:hint="eastAsia"/>
-        </w:rPr>
-        <w:t>post</w:t>
-      </w:r>
-    </w:p>
-    <w:p>
-      <w:r>
-        <w:rPr>
-          <w:rFonts w:hint="eastAsia"/>
-        </w:rPr>
-        <w:t>数据格式为：</w:t>
-      </w:r>
-      <w:r>
-        <w:rPr>
-          <w:rFonts w:hint="eastAsia"/>
-        </w:rPr>
-        <w:t>json</w:t>
-      </w:r>
-    </w:p>
-    <w:p/>
-    <w:tbl>
-      <w:tblPr>
-        <w:tblStyle w:val="a5"/>
-        <w:tblW w:w="0" w:type="auto"/>
-        <w:tblLook w:val="04A0"/>
-      </w:tblPr>
-      <w:tblGrid>
-        <w:gridCol w:w="1384"/>
-        <w:gridCol w:w="320"/>
-        <w:gridCol w:w="1704"/>
-        <w:gridCol w:w="355"/>
-        <w:gridCol w:w="1023"/>
-        <w:gridCol w:w="326"/>
-        <w:gridCol w:w="1030"/>
-        <w:gridCol w:w="675"/>
-        <w:gridCol w:w="1705"/>
-      </w:tblGrid>
-      <w:tr>
-        <w:tc>
-          <w:tcPr>
-            <w:tcW w:w="1704" w:type="dxa"/>
-            <w:gridSpan w:val="2"/>
-          </w:tcPr>
-          <w:p>
-            <w:r>
-              <w:rPr>
-                <w:rFonts w:hint="eastAsia"/>
-              </w:rPr>
-              <w:t>请求参数</w:t>
-            </w:r>
-          </w:p>
-        </w:tc>
-        <w:tc>
-          <w:tcPr>
-            <w:tcW w:w="1704" w:type="dxa"/>
-          </w:tcPr>
-          <w:p>
-            <w:r>
-              <w:rPr>
-                <w:rFonts w:hint="eastAsia"/>
-              </w:rPr>
-              <w:t>备注</w:t>
-            </w:r>
-          </w:p>
-        </w:tc>
-        <w:tc>
-          <w:tcPr>
-            <w:tcW w:w="1704" w:type="dxa"/>
-            <w:gridSpan w:val="3"/>
-          </w:tcPr>
-          <w:p>
-            <w:r>
-              <w:rPr>
-                <w:rFonts w:hint="eastAsia"/>
-              </w:rPr>
-              <w:t>否必填</w:t>
-            </w:r>
-          </w:p>
-        </w:tc>
-        <w:tc>
-          <w:tcPr>
-            <w:tcW w:w="1705" w:type="dxa"/>
-            <w:gridSpan w:val="2"/>
-          </w:tcPr>
-          <w:p>
-            <w:r>
-              <w:rPr>
-                <w:rFonts w:hint="eastAsia"/>
-              </w:rPr>
-              <w:t>字符长度</w:t>
-            </w:r>
-          </w:p>
-        </w:tc>
-        <w:tc>
-          <w:tcPr>
-            <w:tcW w:w="1705" w:type="dxa"/>
-          </w:tcPr>
-          <w:p>
-            <w:r>
-              <w:rPr>
-                <w:rFonts w:hint="eastAsia"/>
-              </w:rPr>
-              <w:t>类型</w:t>
-            </w:r>
-          </w:p>
-        </w:tc>
-      </w:tr>
-      <w:tr>
-        <w:tc>
-          <w:tcPr>
-            <w:tcW w:w="1704" w:type="dxa"/>
-            <w:gridSpan w:val="2"/>
-          </w:tcPr>
-          <w:p>
-            <w:r>
-              <w:rPr>
-                <w:rFonts w:hint="eastAsia"/>
-              </w:rPr>
-              <w:t>url</w:t>
-            </w:r>
-          </w:p>
-        </w:tc>
-        <w:tc>
-          <w:tcPr>
-            <w:tcW w:w="6818" w:type="dxa"/>
-            <w:gridSpan w:val="7"/>
-          </w:tcPr>
-          <w:p>
-            <w:r>
-              <w:t>Mozi</w:t>
-            </w:r>
-            <w:r>
-              <w:rPr>
-                <w:rFonts w:hint="eastAsia"/>
-              </w:rPr>
-              <w:t>/</w:t>
-            </w:r>
-            <w:r>
-              <w:rPr>
-                <w:rFonts w:ascii="宋体" w:eastAsia="宋体" w:hAnsi="宋体" w:cs="宋体" w:hint="eastAsia"/>
-                <w:kern w:val="0"/>
-                <w:sz w:val="24"/>
-                <w:szCs w:val="24"/>
-              </w:rPr>
-              <w:t>startimg</w:t>
-            </w:r>
-            <w:r>
-              <w:rPr>
-                <w:rFonts w:hint="eastAsia"/>
-              </w:rPr>
-              <w:t>/obtain</w:t>
-            </w:r>
-            <w:r>
-              <w:rPr>
-                <w:rFonts w:ascii="宋体" w:eastAsia="宋体" w:hAnsi="宋体" w:cs="宋体" w:hint="eastAsia"/>
-                <w:kern w:val="0"/>
-                <w:sz w:val="24"/>
-                <w:szCs w:val="24"/>
-              </w:rPr>
-              <w:t>a</w:t>
-            </w:r>
-            <w:r>
-              <w:rPr>
-                <w:rFonts w:ascii="宋体" w:eastAsia="宋体" w:hAnsi="宋体" w:cs="宋体" w:hint="eastAsia"/>
-                <w:kern w:val="0"/>
-                <w:sz w:val="24"/>
-                <w:szCs w:val="24"/>
-              </w:rPr>
-              <w:t>startimg</w:t>
-            </w:r>
-          </w:p>
-        </w:tc>
-      </w:tr>
-      <w:tr>
-        <w:tc>
-          <w:tcPr>
-            <w:tcW w:w="8522" w:type="dxa"/>
-            <w:gridSpan w:val="9"/>
-          </w:tcPr>
-          <w:p>
-            <w:r>
-              <w:rPr>
-                <w:rFonts w:hint="eastAsia"/>
-              </w:rPr>
-              <w:t>返回参数</w:t>
-            </w:r>
-            <w:r>
-              <w:rPr>
-                <w:rFonts w:hint="eastAsia"/>
-              </w:rPr>
-              <w:t xml:space="preserve">  </w:t>
-            </w:r>
-          </w:p>
-        </w:tc>
-      </w:tr>
-      <w:tr>
-        <w:tc>
-          <w:tcPr>
-            <w:tcW w:w="1384" w:type="dxa"/>
-          </w:tcPr>
-          <w:p>
-            <w:r>
-              <w:rPr>
-                <w:rFonts w:hint="eastAsia"/>
-              </w:rPr>
-              <w:t>message</w:t>
-            </w:r>
-          </w:p>
-        </w:tc>
-        <w:tc>
-          <w:tcPr>
-            <w:tcW w:w="3402" w:type="dxa"/>
-            <w:gridSpan w:val="4"/>
-          </w:tcPr>
-          <w:p>
-            <w:r>
-              <w:rPr>
-                <w:rFonts w:hint="eastAsia"/>
-              </w:rPr>
-              <w:t>注解</w:t>
-            </w:r>
-            <w:r>
-              <w:rPr>
-                <w:rFonts w:hint="eastAsia"/>
-              </w:rPr>
-              <w:t>:</w:t>
-            </w:r>
-          </w:p>
-          <w:p>
-            <w:pPr>
-              <w:widowControl/>
-              <w:jc w:val="left"/>
-              <w:rPr>
-                <w:rFonts w:ascii="宋体" w:eastAsia="宋体" w:hAnsi="宋体" w:cs="宋体"/>
-                <w:kern w:val="0"/>
-                <w:sz w:val="24"/>
-                <w:szCs w:val="24"/>
-              </w:rPr>
-            </w:pPr>
-            <w:r>
-              <w:rPr>
-                <w:rFonts w:hint="eastAsia"/>
-              </w:rPr>
-              <w:t>获取</w:t>
-            </w:r>
-            <w:r>
-              <w:rPr>
-                <w:rFonts w:ascii="宋体" w:eastAsia="宋体" w:hAnsi="宋体" w:cs="宋体" w:hint="eastAsia"/>
-                <w:kern w:val="0"/>
-                <w:sz w:val="24"/>
-                <w:szCs w:val="24"/>
-              </w:rPr>
-              <w:t>图片</w:t>
-            </w:r>
-            <w:r>
-              <w:rPr>
-                <w:rFonts w:hint="eastAsia"/>
-              </w:rPr>
-              <w:t>成功！！！</w:t>
-            </w:r>
-          </w:p>
-          <w:p>
-            <w:r>
-              <w:rPr>
-                <w:rFonts w:hint="eastAsia"/>
-              </w:rPr>
-              <w:t>获取</w:t>
-            </w:r>
-            <w:r>
-              <w:rPr>
-                <w:rFonts w:ascii="宋体" w:eastAsia="宋体" w:hAnsi="宋体" w:cs="宋体" w:hint="eastAsia"/>
-                <w:kern w:val="0"/>
-                <w:sz w:val="24"/>
-                <w:szCs w:val="24"/>
-              </w:rPr>
-              <w:t>图片</w:t>
-            </w:r>
-            <w:r>
-              <w:rPr>
-                <w:rFonts w:hint="eastAsia"/>
-              </w:rPr>
-              <w:t>失败！！！</w:t>
-            </w:r>
-          </w:p>
-        </w:tc>
-        <w:tc>
-          <w:tcPr>
-            <w:tcW w:w="3736" w:type="dxa"/>
-            <w:gridSpan w:val="4"/>
-          </w:tcPr>
-          <w:p/>
-        </w:tc>
-      </w:tr>
-      <w:tr>
-        <w:tc>
-          <w:tcPr>
-            <w:tcW w:w="1384" w:type="dxa"/>
-          </w:tcPr>
-          <w:p>
-            <w:r>
-              <w:rPr>
-                <w:rFonts w:hint="eastAsia"/>
-              </w:rPr>
-              <w:t>code</w:t>
-            </w:r>
-          </w:p>
-        </w:tc>
-        <w:tc>
-          <w:tcPr>
-            <w:tcW w:w="3402" w:type="dxa"/>
-            <w:gridSpan w:val="4"/>
-          </w:tcPr>
-          <w:p>
-            <w:r>
-              <w:rPr>
-                <w:rFonts w:hint="eastAsia"/>
-              </w:rPr>
-              <w:t>状态码：</w:t>
-            </w:r>
-            <w:r>
-              <w:rPr>
-                <w:rFonts w:hint="eastAsia"/>
-              </w:rPr>
-              <w:t>200:</w:t>
-            </w:r>
-            <w:r>
-              <w:rPr>
-                <w:rFonts w:hint="eastAsia"/>
-              </w:rPr>
-              <w:t>成功，</w:t>
-            </w:r>
-            <w:r>
-              <w:rPr>
-                <w:rFonts w:hint="eastAsia"/>
-              </w:rPr>
-              <w:t xml:space="preserve"> 400</w:t>
-            </w:r>
-            <w:r>
-              <w:rPr>
-                <w:rFonts w:hint="eastAsia"/>
-              </w:rPr>
-              <w:t>：失败</w:t>
-            </w:r>
-          </w:p>
-        </w:tc>
-        <w:tc>
-          <w:tcPr>
-            <w:tcW w:w="3736" w:type="dxa"/>
-            <w:gridSpan w:val="4"/>
-          </w:tcPr>
-          <w:p/>
-        </w:tc>
-      </w:tr>
-      <w:tr>
-        <w:tc>
-          <w:tcPr>
-            <w:tcW w:w="1384" w:type="dxa"/>
-            <w:vMerge w:val="restart"/>
-          </w:tcPr>
-          <w:p/>
-          <w:p>
-            <w:r>
-              <w:rPr>
-                <w:rFonts w:hint="eastAsia"/>
-              </w:rPr>
-              <w:t>data</w:t>
-            </w:r>
-          </w:p>
-        </w:tc>
-        <w:tc>
-          <w:tcPr>
-            <w:tcW w:w="2379" w:type="dxa"/>
-            <w:gridSpan w:val="3"/>
-          </w:tcPr>
-          <w:p>
-            <w:r>
-              <w:rPr>
-                <w:rFonts w:ascii="宋体" w:eastAsia="宋体" w:hAnsi="宋体" w:cs="宋体" w:hint="eastAsia"/>
-                <w:kern w:val="0"/>
-                <w:sz w:val="24"/>
-                <w:szCs w:val="24"/>
-              </w:rPr>
-              <w:t>id</w:t>
-            </w:r>
-          </w:p>
-        </w:tc>
-        <w:tc>
-          <w:tcPr>
-            <w:tcW w:w="2379" w:type="dxa"/>
-            <w:gridSpan w:val="3"/>
-          </w:tcPr>
-          <w:p>
-            <w:pPr>
-              <w:ind w:firstLineChars="200" w:firstLine="420"/>
-            </w:pPr>
-            <w:r>
-              <w:rPr>
-                <w:rFonts w:hint="eastAsia"/>
-              </w:rPr>
-              <w:t>id</w:t>
-            </w:r>
-          </w:p>
-        </w:tc>
-        <w:tc>
-          <w:tcPr>
-            <w:tcW w:w="2380" w:type="dxa"/>
-            <w:gridSpan w:val="2"/>
-          </w:tcPr>
-          <w:p>
-            <w:r>
-              <w:rPr>
-                <w:rFonts w:hint="eastAsia"/>
-              </w:rPr>
-              <w:t>int</w:t>
-            </w:r>
-          </w:p>
-        </w:tc>
-      </w:tr>
-      <w:tr>
-        <w:tc>
-          <w:tcPr>
-            <w:tcW w:w="1384" w:type="dxa"/>
-            <w:vMerge/>
-          </w:tcPr>
-          <w:p/>
-        </w:tc>
-        <w:tc>
-          <w:tcPr>
-            <w:tcW w:w="2379" w:type="dxa"/>
-            <w:gridSpan w:val="3"/>
-          </w:tcPr>
-          <w:p>
-            <w:r>
-              <w:rPr>
-                <w:rFonts w:ascii="宋体" w:eastAsia="宋体" w:hAnsi="宋体" w:cs="宋体" w:hint="eastAsia"/>
-                <w:kern w:val="0"/>
-                <w:sz w:val="24"/>
-                <w:szCs w:val="24"/>
-              </w:rPr>
-              <w:t>img</w:t>
-            </w:r>
-          </w:p>
-        </w:tc>
-        <w:tc>
-          <w:tcPr>
-            <w:tcW w:w="2379" w:type="dxa"/>
-            <w:gridSpan w:val="3"/>
-          </w:tcPr>
-          <w:p>
-            <w:r>
-              <w:rPr>
-                <w:rFonts w:hint="eastAsia"/>
-              </w:rPr>
-              <w:t>图片</w:t>
-            </w:r>
-          </w:p>
-        </w:tc>
-        <w:tc>
-          <w:tcPr>
-            <w:tcW w:w="2380" w:type="dxa"/>
-            <w:gridSpan w:val="2"/>
-          </w:tcPr>
-          <w:p>
-            <w:r>
-              <w:rPr>
-                <w:rFonts w:hint="eastAsia"/>
-              </w:rPr>
-              <w:t>String</w:t>
-            </w:r>
-          </w:p>
-        </w:tc>
-      </w:tr>
-      <w:tr>
-        <w:tc>
-          <w:tcPr>
-            <w:tcW w:w="1384" w:type="dxa"/>
-            <w:vMerge/>
-          </w:tcPr>
-          <w:p/>
-        </w:tc>
-        <w:tc>
-          <w:tcPr>
-            <w:tcW w:w="2379" w:type="dxa"/>
-            <w:gridSpan w:val="3"/>
-          </w:tcPr>
-          <w:p>
-            <w:r>
-              <w:rPr>
-                <w:rFonts w:ascii="宋体" w:eastAsia="宋体" w:hAnsi="宋体" w:cs="宋体" w:hint="eastAsia"/>
-                <w:kern w:val="0"/>
-                <w:sz w:val="24"/>
-                <w:szCs w:val="24"/>
-              </w:rPr>
-              <w:t>createtime</w:t>
-            </w:r>
-          </w:p>
-        </w:tc>
-        <w:tc>
-          <w:tcPr>
-            <w:tcW w:w="2379" w:type="dxa"/>
-            <w:gridSpan w:val="3"/>
-          </w:tcPr>
-          <w:p>
-            <w:r>
-              <w:rPr>
-                <w:rFonts w:ascii="宋体" w:eastAsia="宋体" w:hAnsi="宋体" w:cs="宋体" w:hint="eastAsia"/>
-                <w:kern w:val="0"/>
-                <w:sz w:val="24"/>
-                <w:szCs w:val="24"/>
-              </w:rPr>
-              <w:t>创建时间</w:t>
-            </w:r>
-          </w:p>
-        </w:tc>
-        <w:tc>
-          <w:tcPr>
-            <w:tcW w:w="2380" w:type="dxa"/>
-            <w:gridSpan w:val="2"/>
-          </w:tcPr>
-          <w:p>
-            <w:r>
-              <w:rPr>
-                <w:rFonts w:hint="eastAsia"/>
-              </w:rPr>
-              <w:t>datetime</w:t>
-            </w:r>
-          </w:p>
-        </w:tc>
-      </w:tr>
-    </w:tbl>
-    <w:p/>
-    <w:p/>
-    <w:p/>
-    <w:p/>
-    <w:p>
-      <w:pPr>
-        <w:pStyle w:val="3"/>
-      </w:pPr>
-      <w:r>
-        <w:rPr>
-          <w:rFonts w:hint="eastAsia"/>
-        </w:rPr>
-        <w:t>5</w:t>
       </w:r>
       <w:r>
         <w:rPr>
@@ -22773,8 +20765,13 @@
         <w:rPr>
           <w:rFonts w:hint="eastAsia"/>
         </w:rPr>
-        <w:lastRenderedPageBreak/>
-        <w:t xml:space="preserve">6 </w:t>
+        <w:t>2</w:t>
+      </w:r>
+      <w:r>
+        <w:rPr>
+          <w:rFonts w:hint="eastAsia"/>
+        </w:rPr>
+        <w:t xml:space="preserve"> </w:t>
       </w:r>
       <w:r>
         <w:rPr>
@@ -23226,7 +21223,14 @@
         <w:rPr>
           <w:rFonts w:hint="eastAsia"/>
         </w:rPr>
-        <w:t xml:space="preserve">7 </w:t>
+        <w:lastRenderedPageBreak/>
+        <w:t>3</w:t>
+      </w:r>
+      <w:r>
+        <w:rPr>
+          <w:rFonts w:hint="eastAsia"/>
+        </w:rPr>
+        <w:t xml:space="preserve"> </w:t>
       </w:r>
       <w:r>
         <w:rPr>
@@ -24006,7 +22010,13 @@
         <w:rPr>
           <w:rFonts w:hint="eastAsia"/>
         </w:rPr>
-        <w:t xml:space="preserve">8 </w:t>
+        <w:t>4</w:t>
+      </w:r>
+      <w:r>
+        <w:rPr>
+          <w:rFonts w:hint="eastAsia"/>
+        </w:rPr>
+        <w:t xml:space="preserve"> </w:t>
       </w:r>
       <w:r>
         <w:rPr>
@@ -24140,7 +22150,6 @@
               <w:rPr>
                 <w:rFonts w:hint="eastAsia"/>
               </w:rPr>
-              <w:lastRenderedPageBreak/>
               <w:t>返回参数</w:t>
             </w:r>
             <w:r>
@@ -24590,7 +22599,8 @@
         <w:rPr>
           <w:rFonts w:hint="eastAsia"/>
         </w:rPr>
-        <w:t>9</w:t>
+        <w:lastRenderedPageBreak/>
+        <w:t>5</w:t>
       </w:r>
       <w:r>
         <w:rPr>

--- a/app.docx
+++ b/app.docx
@@ -15997,6 +15997,27 @@
       </w:tr>
     </w:tbl>
     <w:p/>
+    <w:p>
+      <w:pPr>
+        <w:rPr>
+          <w:rFonts w:hint="eastAsia"/>
+        </w:rPr>
+      </w:pPr>
+    </w:p>
+    <w:p>
+      <w:pPr>
+        <w:rPr>
+          <w:rFonts w:hint="eastAsia"/>
+        </w:rPr>
+      </w:pPr>
+    </w:p>
+    <w:p>
+      <w:pPr>
+        <w:rPr>
+          <w:rFonts w:hint="eastAsia"/>
+        </w:rPr>
+      </w:pPr>
+    </w:p>
     <w:p/>
     <w:p/>
     <w:p>
@@ -16019,7 +16040,25 @@
         <w:rPr>
           <w:rFonts w:hint="eastAsia"/>
         </w:rPr>
-        <w:t>获取设备管理人员以及状态，定位，闹钟，发送信息，状态等数据</w:t>
+        <w:t>获取设备管理人员以及状态，定位，闹钟，发送信息，状态</w:t>
+      </w:r>
+      <w:r>
+        <w:rPr>
+          <w:rFonts w:hint="eastAsia"/>
+        </w:rPr>
+        <w:t>,</w:t>
+      </w:r>
+      <w:r>
+        <w:rPr>
+          <w:rFonts w:hint="eastAsia"/>
+        </w:rPr>
+        <w:t>健康数据</w:t>
+      </w:r>
+      <w:r>
+        <w:rPr>
+          <w:rFonts w:hint="eastAsia"/>
+        </w:rPr>
+        <w:t>等</w:t>
       </w:r>
     </w:p>
     <w:p>
@@ -16058,19 +16097,20 @@
         <w:tblLook w:val="04A0"/>
       </w:tblPr>
       <w:tblGrid>
-        <w:gridCol w:w="1242"/>
-        <w:gridCol w:w="462"/>
-        <w:gridCol w:w="1704"/>
-        <w:gridCol w:w="1474"/>
-        <w:gridCol w:w="230"/>
-        <w:gridCol w:w="1590"/>
-        <w:gridCol w:w="115"/>
-        <w:gridCol w:w="1705"/>
+        <w:gridCol w:w="1104"/>
+        <w:gridCol w:w="1245"/>
+        <w:gridCol w:w="914"/>
+        <w:gridCol w:w="1633"/>
+        <w:gridCol w:w="1036"/>
+        <w:gridCol w:w="158"/>
+        <w:gridCol w:w="1069"/>
+        <w:gridCol w:w="87"/>
+        <w:gridCol w:w="1276"/>
       </w:tblGrid>
       <w:tr>
         <w:tc>
           <w:tcPr>
-            <w:tcW w:w="1704" w:type="dxa"/>
+            <w:tcW w:w="2349" w:type="dxa"/>
             <w:gridSpan w:val="2"/>
           </w:tcPr>
           <w:p>
@@ -16084,7 +16124,8 @@
         </w:tc>
         <w:tc>
           <w:tcPr>
-            <w:tcW w:w="1704" w:type="dxa"/>
+            <w:tcW w:w="2547" w:type="dxa"/>
+            <w:gridSpan w:val="2"/>
           </w:tcPr>
           <w:p>
             <w:r>
@@ -16097,7 +16138,7 @@
         </w:tc>
         <w:tc>
           <w:tcPr>
-            <w:tcW w:w="1704" w:type="dxa"/>
+            <w:tcW w:w="1194" w:type="dxa"/>
             <w:gridSpan w:val="2"/>
           </w:tcPr>
           <w:p>
@@ -16111,7 +16152,7 @@
         </w:tc>
         <w:tc>
           <w:tcPr>
-            <w:tcW w:w="1705" w:type="dxa"/>
+            <w:tcW w:w="1156" w:type="dxa"/>
             <w:gridSpan w:val="2"/>
           </w:tcPr>
           <w:p>
@@ -16125,7 +16166,7 @@
         </w:tc>
         <w:tc>
           <w:tcPr>
-            <w:tcW w:w="1705" w:type="dxa"/>
+            <w:tcW w:w="1276" w:type="dxa"/>
           </w:tcPr>
           <w:p>
             <w:r>
@@ -16140,37 +16181,44 @@
       <w:tr>
         <w:tc>
           <w:tcPr>
-            <w:tcW w:w="1704" w:type="dxa"/>
-            <w:gridSpan w:val="2"/>
-          </w:tcPr>
-          <w:p>
-            <w:r>
-              <w:rPr>
-                <w:rFonts w:hint="eastAsia"/>
-              </w:rPr>
+            <w:tcW w:w="2349" w:type="dxa"/>
+            <w:gridSpan w:val="2"/>
+          </w:tcPr>
+          <w:p>
+            <w:r>
+              <w:rPr>
+                <w:rFonts w:hint="eastAsia"/>
+              </w:rPr>
+              <w:t>imeis</w:t>
+            </w:r>
+          </w:p>
+        </w:tc>
+        <w:tc>
+          <w:tcPr>
+            <w:tcW w:w="2547" w:type="dxa"/>
+            <w:gridSpan w:val="2"/>
+          </w:tcPr>
+          <w:p>
+            <w:r>
+              <w:rPr>
+                <w:rFonts w:hint="eastAsia"/>
+              </w:rPr>
+              <w:t>设备</w:t>
+            </w:r>
+            <w:r>
               <w:t>imei</w:t>
             </w:r>
-          </w:p>
-        </w:tc>
-        <w:tc>
-          <w:tcPr>
-            <w:tcW w:w="1704" w:type="dxa"/>
-          </w:tcPr>
-          <w:p>
-            <w:r>
-              <w:rPr>
-                <w:rFonts w:hint="eastAsia"/>
-              </w:rPr>
-              <w:t>设备</w:t>
-            </w:r>
-            <w:r>
-              <w:t>imei</w:t>
-            </w:r>
-          </w:p>
-        </w:tc>
-        <w:tc>
-          <w:tcPr>
-            <w:tcW w:w="1704" w:type="dxa"/>
+            <w:r>
+              <w:rPr>
+                <w:rFonts w:hint="eastAsia"/>
+              </w:rPr>
+              <w:t>多个用逗号分开</w:t>
+            </w:r>
+          </w:p>
+        </w:tc>
+        <w:tc>
+          <w:tcPr>
+            <w:tcW w:w="1194" w:type="dxa"/>
             <w:gridSpan w:val="2"/>
           </w:tcPr>
           <w:p>
@@ -16184,14 +16232,14 @@
         </w:tc>
         <w:tc>
           <w:tcPr>
-            <w:tcW w:w="1705" w:type="dxa"/>
-            <w:gridSpan w:val="2"/>
-          </w:tcPr>
-          <w:p/>
-        </w:tc>
-        <w:tc>
-          <w:tcPr>
-            <w:tcW w:w="1705" w:type="dxa"/>
+            <w:tcW w:w="1156" w:type="dxa"/>
+            <w:gridSpan w:val="2"/>
+          </w:tcPr>
+          <w:p/>
+        </w:tc>
+        <w:tc>
+          <w:tcPr>
+            <w:tcW w:w="1276" w:type="dxa"/>
           </w:tcPr>
           <w:p>
             <w:r>
@@ -16206,7 +16254,7 @@
       <w:tr>
         <w:tc>
           <w:tcPr>
-            <w:tcW w:w="1704" w:type="dxa"/>
+            <w:tcW w:w="2349" w:type="dxa"/>
             <w:gridSpan w:val="2"/>
           </w:tcPr>
           <w:p>
@@ -16220,21 +16268,37 @@
         </w:tc>
         <w:tc>
           <w:tcPr>
-            <w:tcW w:w="6818" w:type="dxa"/>
-            <w:gridSpan w:val="6"/>
-          </w:tcPr>
-          <w:p>
-            <w:r>
-              <w:t>Mozi/usereq/selelctUsereqvo</w:t>
-            </w:r>
-          </w:p>
-        </w:tc>
-      </w:tr>
-      <w:tr>
-        <w:tc>
-          <w:tcPr>
-            <w:tcW w:w="8522" w:type="dxa"/>
-            <w:gridSpan w:val="8"/>
+            <w:tcW w:w="6173" w:type="dxa"/>
+            <w:gridSpan w:val="7"/>
+          </w:tcPr>
+          <w:p>
+            <w:r>
+              <w:t>Mozi/usereq/</w:t>
+            </w:r>
+            <w:r>
+              <w:t>selelctUsereqvo</w:t>
+            </w:r>
+          </w:p>
+        </w:tc>
+      </w:tr>
+      <w:tr>
+        <w:tc>
+          <w:tcPr>
+            <w:tcW w:w="2349" w:type="dxa"/>
+            <w:gridSpan w:val="2"/>
+          </w:tcPr>
+          <w:p>
+            <w:pPr>
+              <w:rPr>
+                <w:rFonts w:hint="eastAsia"/>
+              </w:rPr>
+            </w:pPr>
+          </w:p>
+        </w:tc>
+        <w:tc>
+          <w:tcPr>
+            <w:tcW w:w="6173" w:type="dxa"/>
+            <w:gridSpan w:val="7"/>
           </w:tcPr>
           <w:p>
             <w:r>
@@ -16255,7 +16319,7 @@
       <w:tr>
         <w:tc>
           <w:tcPr>
-            <w:tcW w:w="1242" w:type="dxa"/>
+            <w:tcW w:w="1104" w:type="dxa"/>
           </w:tcPr>
           <w:p>
             <w:r>
@@ -16268,8 +16332,21 @@
         </w:tc>
         <w:tc>
           <w:tcPr>
-            <w:tcW w:w="5575" w:type="dxa"/>
-            <w:gridSpan w:val="6"/>
+            <w:tcW w:w="2159" w:type="dxa"/>
+            <w:gridSpan w:val="2"/>
+          </w:tcPr>
+          <w:p>
+            <w:pPr>
+              <w:rPr>
+                <w:rFonts w:hint="eastAsia"/>
+              </w:rPr>
+            </w:pPr>
+          </w:p>
+        </w:tc>
+        <w:tc>
+          <w:tcPr>
+            <w:tcW w:w="3983" w:type="dxa"/>
+            <w:gridSpan w:val="5"/>
           </w:tcPr>
           <w:p>
             <w:r>
@@ -16298,19 +16375,13 @@
               <w:rPr>
                 <w:rFonts w:hint="eastAsia"/>
               </w:rPr>
-              <w:t>该设备没有对应的用户管理人员</w:t>
-            </w:r>
-            <w:r>
-              <w:rPr>
-                <w:rFonts w:hint="eastAsia"/>
-              </w:rPr>
-              <w:t>！！</w:t>
-            </w:r>
-          </w:p>
-        </w:tc>
-        <w:tc>
-          <w:tcPr>
-            <w:tcW w:w="1705" w:type="dxa"/>
+              <w:t>该设备没有对应的用户管理人员！！</w:t>
+            </w:r>
+          </w:p>
+        </w:tc>
+        <w:tc>
+          <w:tcPr>
+            <w:tcW w:w="1276" w:type="dxa"/>
           </w:tcPr>
           <w:p>
             <w:r>
@@ -16325,7 +16396,7 @@
       <w:tr>
         <w:tc>
           <w:tcPr>
-            <w:tcW w:w="1242" w:type="dxa"/>
+            <w:tcW w:w="1104" w:type="dxa"/>
           </w:tcPr>
           <w:p>
             <w:r>
@@ -16338,8 +16409,21 @@
         </w:tc>
         <w:tc>
           <w:tcPr>
-            <w:tcW w:w="5575" w:type="dxa"/>
-            <w:gridSpan w:val="6"/>
+            <w:tcW w:w="2159" w:type="dxa"/>
+            <w:gridSpan w:val="2"/>
+          </w:tcPr>
+          <w:p>
+            <w:pPr>
+              <w:rPr>
+                <w:rFonts w:hint="eastAsia"/>
+              </w:rPr>
+            </w:pPr>
+          </w:p>
+        </w:tc>
+        <w:tc>
+          <w:tcPr>
+            <w:tcW w:w="3983" w:type="dxa"/>
+            <w:gridSpan w:val="5"/>
           </w:tcPr>
           <w:p>
             <w:r>
@@ -16376,7 +16460,7 @@
         </w:tc>
         <w:tc>
           <w:tcPr>
-            <w:tcW w:w="1705" w:type="dxa"/>
+            <w:tcW w:w="1276" w:type="dxa"/>
           </w:tcPr>
           <w:p>
             <w:r>
@@ -16391,10 +16475,80 @@
       <w:tr>
         <w:tc>
           <w:tcPr>
-            <w:tcW w:w="1242" w:type="dxa"/>
+            <w:tcW w:w="1104" w:type="dxa"/>
             <w:vMerge w:val="restart"/>
           </w:tcPr>
           <w:p/>
+          <w:p>
+            <w:pPr>
+              <w:rPr>
+                <w:rFonts w:hint="eastAsia"/>
+              </w:rPr>
+            </w:pPr>
+          </w:p>
+          <w:p>
+            <w:pPr>
+              <w:rPr>
+                <w:rFonts w:hint="eastAsia"/>
+              </w:rPr>
+            </w:pPr>
+          </w:p>
+          <w:p>
+            <w:pPr>
+              <w:rPr>
+                <w:rFonts w:hint="eastAsia"/>
+              </w:rPr>
+            </w:pPr>
+          </w:p>
+          <w:p>
+            <w:pPr>
+              <w:rPr>
+                <w:rFonts w:hint="eastAsia"/>
+              </w:rPr>
+            </w:pPr>
+          </w:p>
+          <w:p>
+            <w:pPr>
+              <w:rPr>
+                <w:rFonts w:hint="eastAsia"/>
+              </w:rPr>
+            </w:pPr>
+          </w:p>
+          <w:p>
+            <w:pPr>
+              <w:rPr>
+                <w:rFonts w:hint="eastAsia"/>
+              </w:rPr>
+            </w:pPr>
+          </w:p>
+          <w:p>
+            <w:pPr>
+              <w:rPr>
+                <w:rFonts w:hint="eastAsia"/>
+              </w:rPr>
+            </w:pPr>
+          </w:p>
+          <w:p>
+            <w:pPr>
+              <w:rPr>
+                <w:rFonts w:hint="eastAsia"/>
+              </w:rPr>
+            </w:pPr>
+          </w:p>
+          <w:p>
+            <w:pPr>
+              <w:rPr>
+                <w:rFonts w:hint="eastAsia"/>
+              </w:rPr>
+            </w:pPr>
+          </w:p>
+          <w:p>
+            <w:pPr>
+              <w:rPr>
+                <w:rFonts w:hint="eastAsia"/>
+              </w:rPr>
+            </w:pPr>
+          </w:p>
           <w:p/>
           <w:p/>
           <w:p>
@@ -16405,11 +16559,46 @@
               <w:t>data</w:t>
             </w:r>
           </w:p>
-        </w:tc>
-        <w:tc>
-          <w:tcPr>
-            <w:tcW w:w="3640" w:type="dxa"/>
-            <w:gridSpan w:val="3"/>
+          <w:p/>
+          <w:p/>
+        </w:tc>
+        <w:tc>
+          <w:tcPr>
+            <w:tcW w:w="2159" w:type="dxa"/>
+            <w:gridSpan w:val="2"/>
+            <w:vMerge w:val="restart"/>
+          </w:tcPr>
+          <w:p>
+            <w:pPr>
+              <w:rPr>
+                <w:rFonts w:hint="eastAsia"/>
+              </w:rPr>
+            </w:pPr>
+          </w:p>
+          <w:p>
+            <w:pPr>
+              <w:rPr>
+                <w:rFonts w:hint="eastAsia"/>
+              </w:rPr>
+            </w:pPr>
+          </w:p>
+          <w:p>
+            <w:pPr>
+              <w:rPr>
+                <w:rFonts w:hint="eastAsia"/>
+              </w:rPr>
+            </w:pPr>
+          </w:p>
+          <w:p>
+            <w:r>
+              <w:t>uevo</w:t>
+            </w:r>
+          </w:p>
+        </w:tc>
+        <w:tc>
+          <w:tcPr>
+            <w:tcW w:w="2669" w:type="dxa"/>
+            <w:gridSpan w:val="2"/>
           </w:tcPr>
           <w:p>
             <w:r>
@@ -16419,7 +16608,7 @@
         </w:tc>
         <w:tc>
           <w:tcPr>
-            <w:tcW w:w="1820" w:type="dxa"/>
+            <w:tcW w:w="1227" w:type="dxa"/>
             <w:gridSpan w:val="2"/>
           </w:tcPr>
           <w:p>
@@ -16433,7 +16622,7 @@
         </w:tc>
         <w:tc>
           <w:tcPr>
-            <w:tcW w:w="1820" w:type="dxa"/>
+            <w:tcW w:w="1363" w:type="dxa"/>
             <w:gridSpan w:val="2"/>
           </w:tcPr>
           <w:p>
@@ -16449,15 +16638,23 @@
       <w:tr>
         <w:tc>
           <w:tcPr>
-            <w:tcW w:w="1242" w:type="dxa"/>
+            <w:tcW w:w="1104" w:type="dxa"/>
             <w:vMerge/>
           </w:tcPr>
           <w:p/>
         </w:tc>
         <w:tc>
           <w:tcPr>
-            <w:tcW w:w="3640" w:type="dxa"/>
-            <w:gridSpan w:val="3"/>
+            <w:tcW w:w="2159" w:type="dxa"/>
+            <w:gridSpan w:val="2"/>
+            <w:vMerge/>
+          </w:tcPr>
+          <w:p/>
+        </w:tc>
+        <w:tc>
+          <w:tcPr>
+            <w:tcW w:w="2669" w:type="dxa"/>
+            <w:gridSpan w:val="2"/>
           </w:tcPr>
           <w:p>
             <w:r>
@@ -16467,7 +16664,7 @@
         </w:tc>
         <w:tc>
           <w:tcPr>
-            <w:tcW w:w="1820" w:type="dxa"/>
+            <w:tcW w:w="1227" w:type="dxa"/>
             <w:gridSpan w:val="2"/>
           </w:tcPr>
           <w:p>
@@ -16481,7 +16678,7 @@
         </w:tc>
         <w:tc>
           <w:tcPr>
-            <w:tcW w:w="1820" w:type="dxa"/>
+            <w:tcW w:w="1363" w:type="dxa"/>
             <w:gridSpan w:val="2"/>
           </w:tcPr>
           <w:p>
@@ -16497,15 +16694,23 @@
       <w:tr>
         <w:tc>
           <w:tcPr>
-            <w:tcW w:w="1242" w:type="dxa"/>
+            <w:tcW w:w="1104" w:type="dxa"/>
             <w:vMerge/>
           </w:tcPr>
           <w:p/>
         </w:tc>
         <w:tc>
           <w:tcPr>
-            <w:tcW w:w="3640" w:type="dxa"/>
-            <w:gridSpan w:val="3"/>
+            <w:tcW w:w="2159" w:type="dxa"/>
+            <w:gridSpan w:val="2"/>
+            <w:vMerge/>
+          </w:tcPr>
+          <w:p/>
+        </w:tc>
+        <w:tc>
+          <w:tcPr>
+            <w:tcW w:w="2669" w:type="dxa"/>
+            <w:gridSpan w:val="2"/>
           </w:tcPr>
           <w:p>
             <w:r>
@@ -16515,7 +16720,7 @@
         </w:tc>
         <w:tc>
           <w:tcPr>
-            <w:tcW w:w="1820" w:type="dxa"/>
+            <w:tcW w:w="1227" w:type="dxa"/>
             <w:gridSpan w:val="2"/>
           </w:tcPr>
           <w:p>
@@ -16529,7 +16734,7 @@
         </w:tc>
         <w:tc>
           <w:tcPr>
-            <w:tcW w:w="1820" w:type="dxa"/>
+            <w:tcW w:w="1363" w:type="dxa"/>
             <w:gridSpan w:val="2"/>
           </w:tcPr>
           <w:p>
@@ -16545,15 +16750,23 @@
       <w:tr>
         <w:tc>
           <w:tcPr>
-            <w:tcW w:w="1242" w:type="dxa"/>
+            <w:tcW w:w="1104" w:type="dxa"/>
             <w:vMerge/>
           </w:tcPr>
           <w:p/>
         </w:tc>
         <w:tc>
           <w:tcPr>
-            <w:tcW w:w="3640" w:type="dxa"/>
-            <w:gridSpan w:val="3"/>
+            <w:tcW w:w="2159" w:type="dxa"/>
+            <w:gridSpan w:val="2"/>
+            <w:vMerge/>
+          </w:tcPr>
+          <w:p/>
+        </w:tc>
+        <w:tc>
+          <w:tcPr>
+            <w:tcW w:w="2669" w:type="dxa"/>
+            <w:gridSpan w:val="2"/>
           </w:tcPr>
           <w:p>
             <w:r>
@@ -16563,7 +16776,7 @@
         </w:tc>
         <w:tc>
           <w:tcPr>
-            <w:tcW w:w="1820" w:type="dxa"/>
+            <w:tcW w:w="1227" w:type="dxa"/>
             <w:gridSpan w:val="2"/>
           </w:tcPr>
           <w:p>
@@ -16577,7 +16790,7 @@
         </w:tc>
         <w:tc>
           <w:tcPr>
-            <w:tcW w:w="1820" w:type="dxa"/>
+            <w:tcW w:w="1363" w:type="dxa"/>
             <w:gridSpan w:val="2"/>
           </w:tcPr>
           <w:p>
@@ -16593,15 +16806,23 @@
       <w:tr>
         <w:tc>
           <w:tcPr>
-            <w:tcW w:w="1242" w:type="dxa"/>
+            <w:tcW w:w="1104" w:type="dxa"/>
             <w:vMerge/>
           </w:tcPr>
           <w:p/>
         </w:tc>
         <w:tc>
           <w:tcPr>
-            <w:tcW w:w="3640" w:type="dxa"/>
-            <w:gridSpan w:val="3"/>
+            <w:tcW w:w="2159" w:type="dxa"/>
+            <w:gridSpan w:val="2"/>
+            <w:vMerge/>
+          </w:tcPr>
+          <w:p/>
+        </w:tc>
+        <w:tc>
+          <w:tcPr>
+            <w:tcW w:w="2669" w:type="dxa"/>
+            <w:gridSpan w:val="2"/>
           </w:tcPr>
           <w:p>
             <w:r>
@@ -16611,7 +16832,7 @@
         </w:tc>
         <w:tc>
           <w:tcPr>
-            <w:tcW w:w="1820" w:type="dxa"/>
+            <w:tcW w:w="1227" w:type="dxa"/>
             <w:gridSpan w:val="2"/>
           </w:tcPr>
           <w:p>
@@ -16625,7 +16846,7 @@
         </w:tc>
         <w:tc>
           <w:tcPr>
-            <w:tcW w:w="1820" w:type="dxa"/>
+            <w:tcW w:w="1363" w:type="dxa"/>
             <w:gridSpan w:val="2"/>
           </w:tcPr>
           <w:p>
@@ -16644,15 +16865,23 @@
       <w:tr>
         <w:tc>
           <w:tcPr>
-            <w:tcW w:w="1242" w:type="dxa"/>
+            <w:tcW w:w="1104" w:type="dxa"/>
             <w:vMerge/>
           </w:tcPr>
           <w:p/>
         </w:tc>
         <w:tc>
           <w:tcPr>
-            <w:tcW w:w="3640" w:type="dxa"/>
-            <w:gridSpan w:val="3"/>
+            <w:tcW w:w="2159" w:type="dxa"/>
+            <w:gridSpan w:val="2"/>
+            <w:vMerge/>
+          </w:tcPr>
+          <w:p/>
+        </w:tc>
+        <w:tc>
+          <w:tcPr>
+            <w:tcW w:w="2669" w:type="dxa"/>
+            <w:gridSpan w:val="2"/>
           </w:tcPr>
           <w:p>
             <w:r>
@@ -16662,7 +16891,7 @@
         </w:tc>
         <w:tc>
           <w:tcPr>
-            <w:tcW w:w="1820" w:type="dxa"/>
+            <w:tcW w:w="1227" w:type="dxa"/>
             <w:gridSpan w:val="2"/>
           </w:tcPr>
           <w:p>
@@ -16682,7 +16911,7 @@
         </w:tc>
         <w:tc>
           <w:tcPr>
-            <w:tcW w:w="1820" w:type="dxa"/>
+            <w:tcW w:w="1363" w:type="dxa"/>
             <w:gridSpan w:val="2"/>
           </w:tcPr>
           <w:p>
@@ -16701,15 +16930,23 @@
       <w:tr>
         <w:tc>
           <w:tcPr>
-            <w:tcW w:w="1242" w:type="dxa"/>
+            <w:tcW w:w="1104" w:type="dxa"/>
             <w:vMerge/>
           </w:tcPr>
           <w:p/>
         </w:tc>
         <w:tc>
           <w:tcPr>
-            <w:tcW w:w="3640" w:type="dxa"/>
-            <w:gridSpan w:val="3"/>
+            <w:tcW w:w="2159" w:type="dxa"/>
+            <w:gridSpan w:val="2"/>
+            <w:vMerge/>
+          </w:tcPr>
+          <w:p/>
+        </w:tc>
+        <w:tc>
+          <w:tcPr>
+            <w:tcW w:w="2669" w:type="dxa"/>
+            <w:gridSpan w:val="2"/>
           </w:tcPr>
           <w:p>
             <w:r>
@@ -16719,7 +16956,7 @@
         </w:tc>
         <w:tc>
           <w:tcPr>
-            <w:tcW w:w="1820" w:type="dxa"/>
+            <w:tcW w:w="1227" w:type="dxa"/>
             <w:gridSpan w:val="2"/>
           </w:tcPr>
           <w:p>
@@ -16733,7 +16970,7 @@
         </w:tc>
         <w:tc>
           <w:tcPr>
-            <w:tcW w:w="1820" w:type="dxa"/>
+            <w:tcW w:w="1363" w:type="dxa"/>
             <w:gridSpan w:val="2"/>
           </w:tcPr>
           <w:p>
@@ -16749,15 +16986,23 @@
       <w:tr>
         <w:tc>
           <w:tcPr>
-            <w:tcW w:w="1242" w:type="dxa"/>
+            <w:tcW w:w="1104" w:type="dxa"/>
             <w:vMerge/>
           </w:tcPr>
           <w:p/>
         </w:tc>
         <w:tc>
           <w:tcPr>
-            <w:tcW w:w="3640" w:type="dxa"/>
-            <w:gridSpan w:val="3"/>
+            <w:tcW w:w="2159" w:type="dxa"/>
+            <w:gridSpan w:val="2"/>
+            <w:vMerge/>
+          </w:tcPr>
+          <w:p/>
+        </w:tc>
+        <w:tc>
+          <w:tcPr>
+            <w:tcW w:w="2669" w:type="dxa"/>
+            <w:gridSpan w:val="2"/>
           </w:tcPr>
           <w:p>
             <w:r>
@@ -16767,7 +17012,7 @@
         </w:tc>
         <w:tc>
           <w:tcPr>
-            <w:tcW w:w="1820" w:type="dxa"/>
+            <w:tcW w:w="1227" w:type="dxa"/>
             <w:gridSpan w:val="2"/>
           </w:tcPr>
           <w:p>
@@ -16781,7 +17026,7 @@
         </w:tc>
         <w:tc>
           <w:tcPr>
-            <w:tcW w:w="1820" w:type="dxa"/>
+            <w:tcW w:w="1363" w:type="dxa"/>
             <w:gridSpan w:val="2"/>
           </w:tcPr>
           <w:p>
@@ -16797,15 +17042,23 @@
       <w:tr>
         <w:tc>
           <w:tcPr>
-            <w:tcW w:w="1242" w:type="dxa"/>
+            <w:tcW w:w="1104" w:type="dxa"/>
             <w:vMerge/>
           </w:tcPr>
           <w:p/>
         </w:tc>
         <w:tc>
           <w:tcPr>
-            <w:tcW w:w="3640" w:type="dxa"/>
-            <w:gridSpan w:val="3"/>
+            <w:tcW w:w="2159" w:type="dxa"/>
+            <w:gridSpan w:val="2"/>
+            <w:vMerge/>
+          </w:tcPr>
+          <w:p/>
+        </w:tc>
+        <w:tc>
+          <w:tcPr>
+            <w:tcW w:w="2669" w:type="dxa"/>
+            <w:gridSpan w:val="2"/>
           </w:tcPr>
           <w:p>
             <w:r>
@@ -16815,7 +17068,7 @@
         </w:tc>
         <w:tc>
           <w:tcPr>
-            <w:tcW w:w="1820" w:type="dxa"/>
+            <w:tcW w:w="1227" w:type="dxa"/>
             <w:gridSpan w:val="2"/>
           </w:tcPr>
           <w:p>
@@ -16829,7 +17082,7 @@
         </w:tc>
         <w:tc>
           <w:tcPr>
-            <w:tcW w:w="1820" w:type="dxa"/>
+            <w:tcW w:w="1363" w:type="dxa"/>
             <w:gridSpan w:val="2"/>
           </w:tcPr>
           <w:p>
@@ -16843,17 +17096,28 @@
         </w:tc>
       </w:tr>
       <w:tr>
-        <w:tc>
-          <w:tcPr>
-            <w:tcW w:w="1242" w:type="dxa"/>
+        <w:trPr>
+          <w:trHeight w:val="100"/>
+        </w:trPr>
+        <w:tc>
+          <w:tcPr>
+            <w:tcW w:w="1104" w:type="dxa"/>
             <w:vMerge/>
           </w:tcPr>
           <w:p/>
         </w:tc>
         <w:tc>
           <w:tcPr>
-            <w:tcW w:w="3640" w:type="dxa"/>
-            <w:gridSpan w:val="3"/>
+            <w:tcW w:w="2159" w:type="dxa"/>
+            <w:gridSpan w:val="2"/>
+            <w:vMerge/>
+          </w:tcPr>
+          <w:p/>
+        </w:tc>
+        <w:tc>
+          <w:tcPr>
+            <w:tcW w:w="2669" w:type="dxa"/>
+            <w:gridSpan w:val="2"/>
           </w:tcPr>
           <w:p>
             <w:r>
@@ -16863,7 +17127,7 @@
         </w:tc>
         <w:tc>
           <w:tcPr>
-            <w:tcW w:w="1820" w:type="dxa"/>
+            <w:tcW w:w="1227" w:type="dxa"/>
             <w:gridSpan w:val="2"/>
           </w:tcPr>
           <w:p>
@@ -16877,7 +17141,7 @@
         </w:tc>
         <w:tc>
           <w:tcPr>
-            <w:tcW w:w="1820" w:type="dxa"/>
+            <w:tcW w:w="1363" w:type="dxa"/>
             <w:gridSpan w:val="2"/>
           </w:tcPr>
           <w:p>
@@ -16890,7 +17154,1606 @@
           </w:p>
         </w:tc>
       </w:tr>
+      <w:tr>
+        <w:tc>
+          <w:tcPr>
+            <w:tcW w:w="1104" w:type="dxa"/>
+            <w:vMerge/>
+          </w:tcPr>
+          <w:p/>
+        </w:tc>
+        <w:tc>
+          <w:tcPr>
+            <w:tcW w:w="2159" w:type="dxa"/>
+            <w:gridSpan w:val="2"/>
+            <w:vMerge w:val="restart"/>
+          </w:tcPr>
+          <w:p/>
+          <w:p>
+            <w:pPr>
+              <w:rPr>
+                <w:rFonts w:hint="eastAsia"/>
+              </w:rPr>
+            </w:pPr>
+          </w:p>
+          <w:p>
+            <w:pPr>
+              <w:rPr>
+                <w:rFonts w:hint="eastAsia"/>
+              </w:rPr>
+            </w:pPr>
+          </w:p>
+          <w:p>
+            <w:pPr>
+              <w:rPr>
+                <w:rFonts w:hint="eastAsia"/>
+              </w:rPr>
+            </w:pPr>
+          </w:p>
+          <w:p>
+            <w:pPr>
+              <w:rPr>
+                <w:rFonts w:hint="eastAsia"/>
+              </w:rPr>
+            </w:pPr>
+          </w:p>
+          <w:p>
+            <w:pPr>
+              <w:rPr>
+                <w:rFonts w:hint="eastAsia"/>
+              </w:rPr>
+            </w:pPr>
+          </w:p>
+          <w:p>
+            <w:pPr>
+              <w:rPr>
+                <w:rFonts w:hint="eastAsia"/>
+              </w:rPr>
+            </w:pPr>
+          </w:p>
+          <w:p>
+            <w:pPr>
+              <w:rPr>
+                <w:rFonts w:hint="eastAsia"/>
+              </w:rPr>
+            </w:pPr>
+          </w:p>
+          <w:p>
+            <w:pPr>
+              <w:rPr>
+                <w:rFonts w:hint="eastAsia"/>
+              </w:rPr>
+            </w:pPr>
+          </w:p>
+          <w:p>
+            <w:pPr>
+              <w:rPr>
+                <w:rFonts w:hint="eastAsia"/>
+              </w:rPr>
+            </w:pPr>
+          </w:p>
+          <w:p>
+            <w:pPr>
+              <w:rPr>
+                <w:rFonts w:hint="eastAsia"/>
+              </w:rPr>
+            </w:pPr>
+          </w:p>
+          <w:p>
+            <w:pPr>
+              <w:rPr>
+                <w:rFonts w:hint="eastAsia"/>
+              </w:rPr>
+            </w:pPr>
+          </w:p>
+          <w:p>
+            <w:r>
+              <w:t>eqdata</w:t>
+            </w:r>
+          </w:p>
+        </w:tc>
+        <w:tc>
+          <w:tcPr>
+            <w:tcW w:w="2669" w:type="dxa"/>
+            <w:gridSpan w:val="2"/>
+          </w:tcPr>
+          <w:p>
+            <w:r>
+              <w:rPr>
+                <w:rFonts w:hint="eastAsia"/>
+              </w:rPr>
+              <w:lastRenderedPageBreak/>
+              <w:t>id</w:t>
+            </w:r>
+          </w:p>
+        </w:tc>
+        <w:tc>
+          <w:tcPr>
+            <w:tcW w:w="1227" w:type="dxa"/>
+            <w:gridSpan w:val="2"/>
+          </w:tcPr>
+          <w:p>
+            <w:r>
+              <w:rPr>
+                <w:rFonts w:hint="eastAsia"/>
+              </w:rPr>
+              <w:t>id</w:t>
+            </w:r>
+          </w:p>
+        </w:tc>
+        <w:tc>
+          <w:tcPr>
+            <w:tcW w:w="1363" w:type="dxa"/>
+            <w:gridSpan w:val="2"/>
+          </w:tcPr>
+          <w:p>
+            <w:r>
+              <w:rPr>
+                <w:rFonts w:hint="eastAsia"/>
+              </w:rPr>
+              <w:t>int</w:t>
+            </w:r>
+          </w:p>
+        </w:tc>
+      </w:tr>
+      <w:tr>
+        <w:tc>
+          <w:tcPr>
+            <w:tcW w:w="1104" w:type="dxa"/>
+            <w:vMerge/>
+          </w:tcPr>
+          <w:p/>
+        </w:tc>
+        <w:tc>
+          <w:tcPr>
+            <w:tcW w:w="2159" w:type="dxa"/>
+            <w:gridSpan w:val="2"/>
+            <w:vMerge/>
+          </w:tcPr>
+          <w:p/>
+        </w:tc>
+        <w:tc>
+          <w:tcPr>
+            <w:tcW w:w="2669" w:type="dxa"/>
+            <w:gridSpan w:val="2"/>
+          </w:tcPr>
+          <w:p>
+            <w:r>
+              <w:t>userId</w:t>
+            </w:r>
+          </w:p>
+        </w:tc>
+        <w:tc>
+          <w:tcPr>
+            <w:tcW w:w="1227" w:type="dxa"/>
+            <w:gridSpan w:val="2"/>
+          </w:tcPr>
+          <w:p>
+            <w:r>
+              <w:rPr>
+                <w:rFonts w:hint="eastAsia"/>
+              </w:rPr>
+              <w:t>用户</w:t>
+            </w:r>
+            <w:r>
+              <w:rPr>
+                <w:rFonts w:hint="eastAsia"/>
+              </w:rPr>
+              <w:t>id</w:t>
+            </w:r>
+          </w:p>
+        </w:tc>
+        <w:tc>
+          <w:tcPr>
+            <w:tcW w:w="1363" w:type="dxa"/>
+            <w:gridSpan w:val="2"/>
+          </w:tcPr>
+          <w:p>
+            <w:r>
+              <w:rPr>
+                <w:rFonts w:hint="eastAsia"/>
+              </w:rPr>
+              <w:t>int</w:t>
+            </w:r>
+          </w:p>
+        </w:tc>
+      </w:tr>
+      <w:tr>
+        <w:tc>
+          <w:tcPr>
+            <w:tcW w:w="1104" w:type="dxa"/>
+            <w:vMerge/>
+          </w:tcPr>
+          <w:p/>
+        </w:tc>
+        <w:tc>
+          <w:tcPr>
+            <w:tcW w:w="2159" w:type="dxa"/>
+            <w:gridSpan w:val="2"/>
+            <w:vMerge/>
+          </w:tcPr>
+          <w:p/>
+        </w:tc>
+        <w:tc>
+          <w:tcPr>
+            <w:tcW w:w="2669" w:type="dxa"/>
+            <w:gridSpan w:val="2"/>
+          </w:tcPr>
+          <w:p>
+            <w:r>
+              <w:t>heartrate</w:t>
+            </w:r>
+          </w:p>
+        </w:tc>
+        <w:tc>
+          <w:tcPr>
+            <w:tcW w:w="1227" w:type="dxa"/>
+            <w:gridSpan w:val="2"/>
+          </w:tcPr>
+          <w:p>
+            <w:r>
+              <w:rPr>
+                <w:rFonts w:hint="eastAsia"/>
+              </w:rPr>
+              <w:t>心率</w:t>
+            </w:r>
+          </w:p>
+        </w:tc>
+        <w:tc>
+          <w:tcPr>
+            <w:tcW w:w="1363" w:type="dxa"/>
+            <w:gridSpan w:val="2"/>
+          </w:tcPr>
+          <w:p>
+            <w:r>
+              <w:t>I</w:t>
+            </w:r>
+            <w:r>
+              <w:rPr>
+                <w:rFonts w:hint="eastAsia"/>
+              </w:rPr>
+              <w:t>nt</w:t>
+            </w:r>
+          </w:p>
+        </w:tc>
+      </w:tr>
+      <w:tr>
+        <w:tc>
+          <w:tcPr>
+            <w:tcW w:w="1104" w:type="dxa"/>
+            <w:vMerge/>
+          </w:tcPr>
+          <w:p/>
+        </w:tc>
+        <w:tc>
+          <w:tcPr>
+            <w:tcW w:w="2159" w:type="dxa"/>
+            <w:gridSpan w:val="2"/>
+            <w:vMerge/>
+          </w:tcPr>
+          <w:p/>
+        </w:tc>
+        <w:tc>
+          <w:tcPr>
+            <w:tcW w:w="2669" w:type="dxa"/>
+            <w:gridSpan w:val="2"/>
+          </w:tcPr>
+          <w:p>
+            <w:r>
+              <w:t>highpressure</w:t>
+            </w:r>
+          </w:p>
+        </w:tc>
+        <w:tc>
+          <w:tcPr>
+            <w:tcW w:w="1227" w:type="dxa"/>
+            <w:gridSpan w:val="2"/>
+          </w:tcPr>
+          <w:p>
+            <w:r>
+              <w:rPr>
+                <w:rFonts w:hint="eastAsia"/>
+              </w:rPr>
+              <w:t>高压</w:t>
+            </w:r>
+          </w:p>
+        </w:tc>
+        <w:tc>
+          <w:tcPr>
+            <w:tcW w:w="1363" w:type="dxa"/>
+            <w:gridSpan w:val="2"/>
+          </w:tcPr>
+          <w:p>
+            <w:r>
+              <w:t>I</w:t>
+            </w:r>
+            <w:r>
+              <w:rPr>
+                <w:rFonts w:hint="eastAsia"/>
+              </w:rPr>
+              <w:t>nt</w:t>
+            </w:r>
+          </w:p>
+        </w:tc>
+      </w:tr>
+      <w:tr>
+        <w:tc>
+          <w:tcPr>
+            <w:tcW w:w="1104" w:type="dxa"/>
+            <w:vMerge/>
+          </w:tcPr>
+          <w:p/>
+        </w:tc>
+        <w:tc>
+          <w:tcPr>
+            <w:tcW w:w="2159" w:type="dxa"/>
+            <w:gridSpan w:val="2"/>
+            <w:vMerge/>
+          </w:tcPr>
+          <w:p/>
+        </w:tc>
+        <w:tc>
+          <w:tcPr>
+            <w:tcW w:w="2669" w:type="dxa"/>
+            <w:gridSpan w:val="2"/>
+          </w:tcPr>
+          <w:p>
+            <w:r>
+              <w:t>bottompressure</w:t>
+            </w:r>
+          </w:p>
+        </w:tc>
+        <w:tc>
+          <w:tcPr>
+            <w:tcW w:w="1227" w:type="dxa"/>
+            <w:gridSpan w:val="2"/>
+          </w:tcPr>
+          <w:p>
+            <w:r>
+              <w:rPr>
+                <w:rFonts w:hint="eastAsia"/>
+              </w:rPr>
+              <w:t>低压</w:t>
+            </w:r>
+          </w:p>
+        </w:tc>
+        <w:tc>
+          <w:tcPr>
+            <w:tcW w:w="1363" w:type="dxa"/>
+            <w:gridSpan w:val="2"/>
+          </w:tcPr>
+          <w:p>
+            <w:r>
+              <w:rPr>
+                <w:rFonts w:hint="eastAsia"/>
+              </w:rPr>
+              <w:t>String</w:t>
+            </w:r>
+          </w:p>
+        </w:tc>
+      </w:tr>
+      <w:tr>
+        <w:tc>
+          <w:tcPr>
+            <w:tcW w:w="1104" w:type="dxa"/>
+            <w:vMerge/>
+          </w:tcPr>
+          <w:p/>
+        </w:tc>
+        <w:tc>
+          <w:tcPr>
+            <w:tcW w:w="2159" w:type="dxa"/>
+            <w:gridSpan w:val="2"/>
+            <w:vMerge/>
+          </w:tcPr>
+          <w:p/>
+        </w:tc>
+        <w:tc>
+          <w:tcPr>
+            <w:tcW w:w="2669" w:type="dxa"/>
+            <w:gridSpan w:val="2"/>
+          </w:tcPr>
+          <w:p>
+            <w:r>
+              <w:rPr>
+                <w:rStyle w:val="shorttext"/>
+              </w:rPr>
+              <w:t>bloodpressure</w:t>
+            </w:r>
+          </w:p>
+        </w:tc>
+        <w:tc>
+          <w:tcPr>
+            <w:tcW w:w="1227" w:type="dxa"/>
+            <w:gridSpan w:val="2"/>
+          </w:tcPr>
+          <w:p>
+            <w:r>
+              <w:rPr>
+                <w:rFonts w:hint="eastAsia"/>
+              </w:rPr>
+              <w:t>血压</w:t>
+            </w:r>
+          </w:p>
+        </w:tc>
+        <w:tc>
+          <w:tcPr>
+            <w:tcW w:w="1363" w:type="dxa"/>
+            <w:gridSpan w:val="2"/>
+          </w:tcPr>
+          <w:p>
+            <w:r>
+              <w:rPr>
+                <w:rFonts w:hint="eastAsia"/>
+              </w:rPr>
+              <w:t>String</w:t>
+            </w:r>
+          </w:p>
+        </w:tc>
+      </w:tr>
+      <w:tr>
+        <w:tc>
+          <w:tcPr>
+            <w:tcW w:w="1104" w:type="dxa"/>
+            <w:vMerge/>
+          </w:tcPr>
+          <w:p/>
+        </w:tc>
+        <w:tc>
+          <w:tcPr>
+            <w:tcW w:w="2159" w:type="dxa"/>
+            <w:gridSpan w:val="2"/>
+            <w:vMerge/>
+          </w:tcPr>
+          <w:p/>
+        </w:tc>
+        <w:tc>
+          <w:tcPr>
+            <w:tcW w:w="2669" w:type="dxa"/>
+            <w:gridSpan w:val="2"/>
+          </w:tcPr>
+          <w:p>
+            <w:pPr>
+              <w:rPr>
+                <w:rStyle w:val="shorttext"/>
+              </w:rPr>
+            </w:pPr>
+            <w:r>
+              <w:rPr>
+                <w:rStyle w:val="shorttext"/>
+              </w:rPr>
+              <w:t>mocrocirculation</w:t>
+            </w:r>
+          </w:p>
+        </w:tc>
+        <w:tc>
+          <w:tcPr>
+            <w:tcW w:w="1227" w:type="dxa"/>
+            <w:gridSpan w:val="2"/>
+          </w:tcPr>
+          <w:p>
+            <w:r>
+              <w:rPr>
+                <w:rFonts w:hint="eastAsia"/>
+              </w:rPr>
+              <w:t>微循环</w:t>
+            </w:r>
+          </w:p>
+        </w:tc>
+        <w:tc>
+          <w:tcPr>
+            <w:tcW w:w="1363" w:type="dxa"/>
+            <w:gridSpan w:val="2"/>
+          </w:tcPr>
+          <w:p>
+            <w:r>
+              <w:rPr>
+                <w:rFonts w:hint="eastAsia"/>
+              </w:rPr>
+              <w:t>String</w:t>
+            </w:r>
+          </w:p>
+        </w:tc>
+      </w:tr>
+      <w:tr>
+        <w:tc>
+          <w:tcPr>
+            <w:tcW w:w="1104" w:type="dxa"/>
+            <w:vMerge/>
+          </w:tcPr>
+          <w:p/>
+        </w:tc>
+        <w:tc>
+          <w:tcPr>
+            <w:tcW w:w="2159" w:type="dxa"/>
+            <w:gridSpan w:val="2"/>
+            <w:vMerge/>
+          </w:tcPr>
+          <w:p/>
+        </w:tc>
+        <w:tc>
+          <w:tcPr>
+            <w:tcW w:w="2669" w:type="dxa"/>
+            <w:gridSpan w:val="2"/>
+          </w:tcPr>
+          <w:p>
+            <w:pPr>
+              <w:rPr>
+                <w:rStyle w:val="shorttext"/>
+              </w:rPr>
+            </w:pPr>
+            <w:r>
+              <w:rPr>
+                <w:rStyle w:val="shorttext"/>
+              </w:rPr>
+              <w:t>breathe</w:t>
+            </w:r>
+          </w:p>
+        </w:tc>
+        <w:tc>
+          <w:tcPr>
+            <w:tcW w:w="1227" w:type="dxa"/>
+            <w:gridSpan w:val="2"/>
+          </w:tcPr>
+          <w:p>
+            <w:r>
+              <w:rPr>
+                <w:rFonts w:hint="eastAsia"/>
+              </w:rPr>
+              <w:t>呼吸</w:t>
+            </w:r>
+          </w:p>
+        </w:tc>
+        <w:tc>
+          <w:tcPr>
+            <w:tcW w:w="1363" w:type="dxa"/>
+            <w:gridSpan w:val="2"/>
+          </w:tcPr>
+          <w:p>
+            <w:r>
+              <w:rPr>
+                <w:rFonts w:hint="eastAsia"/>
+              </w:rPr>
+              <w:t>String</w:t>
+            </w:r>
+          </w:p>
+        </w:tc>
+      </w:tr>
+      <w:tr>
+        <w:tc>
+          <w:tcPr>
+            <w:tcW w:w="1104" w:type="dxa"/>
+            <w:vMerge/>
+          </w:tcPr>
+          <w:p/>
+        </w:tc>
+        <w:tc>
+          <w:tcPr>
+            <w:tcW w:w="2159" w:type="dxa"/>
+            <w:gridSpan w:val="2"/>
+            <w:vMerge/>
+          </w:tcPr>
+          <w:p/>
+        </w:tc>
+        <w:tc>
+          <w:tcPr>
+            <w:tcW w:w="2669" w:type="dxa"/>
+            <w:gridSpan w:val="2"/>
+          </w:tcPr>
+          <w:p>
+            <w:pPr>
+              <w:rPr>
+                <w:rStyle w:val="shorttext"/>
+              </w:rPr>
+            </w:pPr>
+            <w:r>
+              <w:rPr>
+                <w:rStyle w:val="shorttext"/>
+              </w:rPr>
+              <w:t>sleeping</w:t>
+            </w:r>
+          </w:p>
+        </w:tc>
+        <w:tc>
+          <w:tcPr>
+            <w:tcW w:w="1227" w:type="dxa"/>
+            <w:gridSpan w:val="2"/>
+          </w:tcPr>
+          <w:p>
+            <w:r>
+              <w:rPr>
+                <w:rFonts w:hint="eastAsia"/>
+              </w:rPr>
+              <w:t>睡眠</w:t>
+            </w:r>
+          </w:p>
+        </w:tc>
+        <w:tc>
+          <w:tcPr>
+            <w:tcW w:w="1363" w:type="dxa"/>
+            <w:gridSpan w:val="2"/>
+          </w:tcPr>
+          <w:p>
+            <w:r>
+              <w:rPr>
+                <w:rFonts w:hint="eastAsia"/>
+              </w:rPr>
+              <w:t>String</w:t>
+            </w:r>
+          </w:p>
+        </w:tc>
+      </w:tr>
+      <w:tr>
+        <w:tc>
+          <w:tcPr>
+            <w:tcW w:w="1104" w:type="dxa"/>
+            <w:vMerge/>
+          </w:tcPr>
+          <w:p/>
+        </w:tc>
+        <w:tc>
+          <w:tcPr>
+            <w:tcW w:w="2159" w:type="dxa"/>
+            <w:gridSpan w:val="2"/>
+            <w:vMerge/>
+          </w:tcPr>
+          <w:p/>
+        </w:tc>
+        <w:tc>
+          <w:tcPr>
+            <w:tcW w:w="2669" w:type="dxa"/>
+            <w:gridSpan w:val="2"/>
+          </w:tcPr>
+          <w:p>
+            <w:pPr>
+              <w:rPr>
+                <w:rStyle w:val="shorttext"/>
+              </w:rPr>
+            </w:pPr>
+            <w:r>
+              <w:rPr>
+                <w:rStyle w:val="shorttext"/>
+              </w:rPr>
+              <w:t>stepWhen</w:t>
+            </w:r>
+          </w:p>
+        </w:tc>
+        <w:tc>
+          <w:tcPr>
+            <w:tcW w:w="1227" w:type="dxa"/>
+            <w:gridSpan w:val="2"/>
+          </w:tcPr>
+          <w:p>
+            <w:r>
+              <w:rPr>
+                <w:rFonts w:hint="eastAsia"/>
+              </w:rPr>
+              <w:t>当天步数</w:t>
+            </w:r>
+          </w:p>
+        </w:tc>
+        <w:tc>
+          <w:tcPr>
+            <w:tcW w:w="1363" w:type="dxa"/>
+            <w:gridSpan w:val="2"/>
+          </w:tcPr>
+          <w:p>
+            <w:r>
+              <w:rPr>
+                <w:rFonts w:hint="eastAsia"/>
+              </w:rPr>
+              <w:t>int</w:t>
+            </w:r>
+          </w:p>
+        </w:tc>
+      </w:tr>
+      <w:tr>
+        <w:tc>
+          <w:tcPr>
+            <w:tcW w:w="1104" w:type="dxa"/>
+            <w:vMerge/>
+          </w:tcPr>
+          <w:p/>
+        </w:tc>
+        <w:tc>
+          <w:tcPr>
+            <w:tcW w:w="2159" w:type="dxa"/>
+            <w:gridSpan w:val="2"/>
+            <w:vMerge/>
+          </w:tcPr>
+          <w:p/>
+        </w:tc>
+        <w:tc>
+          <w:tcPr>
+            <w:tcW w:w="2669" w:type="dxa"/>
+            <w:gridSpan w:val="2"/>
+          </w:tcPr>
+          <w:p>
+            <w:pPr>
+              <w:rPr>
+                <w:rStyle w:val="shorttext"/>
+              </w:rPr>
+            </w:pPr>
+            <w:r>
+              <w:rPr>
+                <w:rStyle w:val="shorttext"/>
+              </w:rPr>
+              <w:t>carrieroad</w:t>
+            </w:r>
+          </w:p>
+        </w:tc>
+        <w:tc>
+          <w:tcPr>
+            <w:tcW w:w="1227" w:type="dxa"/>
+            <w:gridSpan w:val="2"/>
+          </w:tcPr>
+          <w:p>
+            <w:r>
+              <w:rPr>
+                <w:rFonts w:hint="eastAsia"/>
+              </w:rPr>
+              <w:t>卡里路</w:t>
+            </w:r>
+          </w:p>
+        </w:tc>
+        <w:tc>
+          <w:tcPr>
+            <w:tcW w:w="1363" w:type="dxa"/>
+            <w:gridSpan w:val="2"/>
+          </w:tcPr>
+          <w:p>
+            <w:r>
+              <w:rPr>
+                <w:rFonts w:hint="eastAsia"/>
+              </w:rPr>
+              <w:t>String</w:t>
+            </w:r>
+          </w:p>
+        </w:tc>
+      </w:tr>
+      <w:tr>
+        <w:tc>
+          <w:tcPr>
+            <w:tcW w:w="1104" w:type="dxa"/>
+            <w:vMerge/>
+          </w:tcPr>
+          <w:p/>
+        </w:tc>
+        <w:tc>
+          <w:tcPr>
+            <w:tcW w:w="2159" w:type="dxa"/>
+            <w:gridSpan w:val="2"/>
+            <w:vMerge/>
+          </w:tcPr>
+          <w:p/>
+        </w:tc>
+        <w:tc>
+          <w:tcPr>
+            <w:tcW w:w="2669" w:type="dxa"/>
+            <w:gridSpan w:val="2"/>
+          </w:tcPr>
+          <w:p>
+            <w:pPr>
+              <w:rPr>
+                <w:rStyle w:val="shorttext"/>
+              </w:rPr>
+            </w:pPr>
+            <w:r>
+              <w:rPr>
+                <w:rStyle w:val="shorttext"/>
+              </w:rPr>
+              <w:t>sedentary</w:t>
+            </w:r>
+          </w:p>
+        </w:tc>
+        <w:tc>
+          <w:tcPr>
+            <w:tcW w:w="1227" w:type="dxa"/>
+            <w:gridSpan w:val="2"/>
+          </w:tcPr>
+          <w:p>
+            <w:r>
+              <w:rPr>
+                <w:rFonts w:hint="eastAsia"/>
+              </w:rPr>
+              <w:t>久坐</w:t>
+            </w:r>
+          </w:p>
+        </w:tc>
+        <w:tc>
+          <w:tcPr>
+            <w:tcW w:w="1363" w:type="dxa"/>
+            <w:gridSpan w:val="2"/>
+          </w:tcPr>
+          <w:p>
+            <w:r>
+              <w:rPr>
+                <w:rFonts w:hint="eastAsia"/>
+              </w:rPr>
+              <w:t>String</w:t>
+            </w:r>
+          </w:p>
+        </w:tc>
+      </w:tr>
+      <w:tr>
+        <w:tc>
+          <w:tcPr>
+            <w:tcW w:w="1104" w:type="dxa"/>
+            <w:vMerge/>
+          </w:tcPr>
+          <w:p/>
+        </w:tc>
+        <w:tc>
+          <w:tcPr>
+            <w:tcW w:w="2159" w:type="dxa"/>
+            <w:gridSpan w:val="2"/>
+            <w:vMerge/>
+          </w:tcPr>
+          <w:p/>
+        </w:tc>
+        <w:tc>
+          <w:tcPr>
+            <w:tcW w:w="2669" w:type="dxa"/>
+            <w:gridSpan w:val="2"/>
+          </w:tcPr>
+          <w:p>
+            <w:pPr>
+              <w:rPr>
+                <w:rStyle w:val="shorttext"/>
+              </w:rPr>
+            </w:pPr>
+            <w:r>
+              <w:rPr>
+                <w:rStyle w:val="shorttext"/>
+              </w:rPr>
+              <w:t>movementstate</w:t>
+            </w:r>
+          </w:p>
+        </w:tc>
+        <w:tc>
+          <w:tcPr>
+            <w:tcW w:w="1227" w:type="dxa"/>
+            <w:gridSpan w:val="2"/>
+          </w:tcPr>
+          <w:p>
+            <w:r>
+              <w:rPr>
+                <w:rFonts w:hint="eastAsia"/>
+              </w:rPr>
+              <w:t>运动状态</w:t>
+            </w:r>
+          </w:p>
+        </w:tc>
+        <w:tc>
+          <w:tcPr>
+            <w:tcW w:w="1363" w:type="dxa"/>
+            <w:gridSpan w:val="2"/>
+          </w:tcPr>
+          <w:p>
+            <w:r>
+              <w:rPr>
+                <w:rFonts w:hint="eastAsia"/>
+              </w:rPr>
+              <w:t>int</w:t>
+            </w:r>
+          </w:p>
+        </w:tc>
+      </w:tr>
+      <w:tr>
+        <w:tc>
+          <w:tcPr>
+            <w:tcW w:w="1104" w:type="dxa"/>
+            <w:vMerge/>
+          </w:tcPr>
+          <w:p/>
+        </w:tc>
+        <w:tc>
+          <w:tcPr>
+            <w:tcW w:w="2159" w:type="dxa"/>
+            <w:gridSpan w:val="2"/>
+            <w:vMerge/>
+          </w:tcPr>
+          <w:p/>
+        </w:tc>
+        <w:tc>
+          <w:tcPr>
+            <w:tcW w:w="2669" w:type="dxa"/>
+            <w:gridSpan w:val="2"/>
+          </w:tcPr>
+          <w:p>
+            <w:pPr>
+              <w:rPr>
+                <w:rStyle w:val="shorttext"/>
+              </w:rPr>
+            </w:pPr>
+            <w:r>
+              <w:rPr>
+                <w:rStyle w:val="shorttext"/>
+              </w:rPr>
+              <w:t>bodytemp</w:t>
+            </w:r>
+          </w:p>
+        </w:tc>
+        <w:tc>
+          <w:tcPr>
+            <w:tcW w:w="1227" w:type="dxa"/>
+            <w:gridSpan w:val="2"/>
+          </w:tcPr>
+          <w:p>
+            <w:r>
+              <w:rPr>
+                <w:rFonts w:hint="eastAsia"/>
+              </w:rPr>
+              <w:t>体温</w:t>
+            </w:r>
+          </w:p>
+        </w:tc>
+        <w:tc>
+          <w:tcPr>
+            <w:tcW w:w="1363" w:type="dxa"/>
+            <w:gridSpan w:val="2"/>
+          </w:tcPr>
+          <w:p>
+            <w:r>
+              <w:rPr>
+                <w:rFonts w:hint="eastAsia"/>
+              </w:rPr>
+              <w:t>String</w:t>
+            </w:r>
+          </w:p>
+        </w:tc>
+      </w:tr>
+      <w:tr>
+        <w:tc>
+          <w:tcPr>
+            <w:tcW w:w="1104" w:type="dxa"/>
+            <w:vMerge/>
+          </w:tcPr>
+          <w:p/>
+        </w:tc>
+        <w:tc>
+          <w:tcPr>
+            <w:tcW w:w="2159" w:type="dxa"/>
+            <w:gridSpan w:val="2"/>
+            <w:vMerge/>
+          </w:tcPr>
+          <w:p/>
+        </w:tc>
+        <w:tc>
+          <w:tcPr>
+            <w:tcW w:w="2669" w:type="dxa"/>
+            <w:gridSpan w:val="2"/>
+          </w:tcPr>
+          <w:p>
+            <w:pPr>
+              <w:rPr>
+                <w:rStyle w:val="shorttext"/>
+              </w:rPr>
+            </w:pPr>
+            <w:r>
+              <w:rPr>
+                <w:rStyle w:val="shorttext"/>
+              </w:rPr>
+              <w:t>humidity</w:t>
+            </w:r>
+          </w:p>
+        </w:tc>
+        <w:tc>
+          <w:tcPr>
+            <w:tcW w:w="1227" w:type="dxa"/>
+            <w:gridSpan w:val="2"/>
+          </w:tcPr>
+          <w:p>
+            <w:r>
+              <w:rPr>
+                <w:rFonts w:hint="eastAsia"/>
+              </w:rPr>
+              <w:t>湿度</w:t>
+            </w:r>
+          </w:p>
+        </w:tc>
+        <w:tc>
+          <w:tcPr>
+            <w:tcW w:w="1363" w:type="dxa"/>
+            <w:gridSpan w:val="2"/>
+          </w:tcPr>
+          <w:p>
+            <w:r>
+              <w:rPr>
+                <w:rFonts w:hint="eastAsia"/>
+              </w:rPr>
+              <w:t>String</w:t>
+            </w:r>
+          </w:p>
+        </w:tc>
+      </w:tr>
+      <w:tr>
+        <w:tc>
+          <w:tcPr>
+            <w:tcW w:w="1104" w:type="dxa"/>
+            <w:vMerge/>
+          </w:tcPr>
+          <w:p/>
+        </w:tc>
+        <w:tc>
+          <w:tcPr>
+            <w:tcW w:w="2159" w:type="dxa"/>
+            <w:gridSpan w:val="2"/>
+            <w:vMerge/>
+          </w:tcPr>
+          <w:p/>
+        </w:tc>
+        <w:tc>
+          <w:tcPr>
+            <w:tcW w:w="2669" w:type="dxa"/>
+            <w:gridSpan w:val="2"/>
+          </w:tcPr>
+          <w:p>
+            <w:pPr>
+              <w:rPr>
+                <w:rStyle w:val="shorttext"/>
+              </w:rPr>
+            </w:pPr>
+            <w:r>
+              <w:rPr>
+                <w:rStyle w:val="shorttext"/>
+              </w:rPr>
+              <w:t>crash</w:t>
+            </w:r>
+          </w:p>
+        </w:tc>
+        <w:tc>
+          <w:tcPr>
+            <w:tcW w:w="1227" w:type="dxa"/>
+            <w:gridSpan w:val="2"/>
+          </w:tcPr>
+          <w:p>
+            <w:r>
+              <w:rPr>
+                <w:rFonts w:hint="eastAsia"/>
+              </w:rPr>
+              <w:t>冲撞</w:t>
+            </w:r>
+          </w:p>
+        </w:tc>
+        <w:tc>
+          <w:tcPr>
+            <w:tcW w:w="1363" w:type="dxa"/>
+            <w:gridSpan w:val="2"/>
+          </w:tcPr>
+          <w:p>
+            <w:r>
+              <w:rPr>
+                <w:rFonts w:hint="eastAsia"/>
+              </w:rPr>
+              <w:t>String</w:t>
+            </w:r>
+          </w:p>
+        </w:tc>
+      </w:tr>
+      <w:tr>
+        <w:tc>
+          <w:tcPr>
+            <w:tcW w:w="1104" w:type="dxa"/>
+            <w:vMerge/>
+          </w:tcPr>
+          <w:p/>
+        </w:tc>
+        <w:tc>
+          <w:tcPr>
+            <w:tcW w:w="2159" w:type="dxa"/>
+            <w:gridSpan w:val="2"/>
+            <w:vMerge/>
+          </w:tcPr>
+          <w:p/>
+        </w:tc>
+        <w:tc>
+          <w:tcPr>
+            <w:tcW w:w="2669" w:type="dxa"/>
+            <w:gridSpan w:val="2"/>
+          </w:tcPr>
+          <w:p>
+            <w:pPr>
+              <w:rPr>
+                <w:rStyle w:val="shorttext"/>
+              </w:rPr>
+            </w:pPr>
+            <w:r>
+              <w:rPr>
+                <w:rStyle w:val="shorttext"/>
+              </w:rPr>
+              <w:t>createtime</w:t>
+            </w:r>
+          </w:p>
+        </w:tc>
+        <w:tc>
+          <w:tcPr>
+            <w:tcW w:w="1227" w:type="dxa"/>
+            <w:gridSpan w:val="2"/>
+          </w:tcPr>
+          <w:p>
+            <w:r>
+              <w:rPr>
+                <w:rFonts w:hint="eastAsia"/>
+              </w:rPr>
+              <w:t>数据上传时间</w:t>
+            </w:r>
+          </w:p>
+        </w:tc>
+        <w:tc>
+          <w:tcPr>
+            <w:tcW w:w="1363" w:type="dxa"/>
+            <w:gridSpan w:val="2"/>
+          </w:tcPr>
+          <w:p>
+            <w:r>
+              <w:rPr>
+                <w:rFonts w:hint="eastAsia"/>
+              </w:rPr>
+              <w:t>datetime</w:t>
+            </w:r>
+          </w:p>
+        </w:tc>
+      </w:tr>
+      <w:tr>
+        <w:tc>
+          <w:tcPr>
+            <w:tcW w:w="1104" w:type="dxa"/>
+            <w:vMerge/>
+          </w:tcPr>
+          <w:p/>
+        </w:tc>
+        <w:tc>
+          <w:tcPr>
+            <w:tcW w:w="2159" w:type="dxa"/>
+            <w:gridSpan w:val="2"/>
+            <w:vMerge/>
+          </w:tcPr>
+          <w:p/>
+        </w:tc>
+        <w:tc>
+          <w:tcPr>
+            <w:tcW w:w="2669" w:type="dxa"/>
+            <w:gridSpan w:val="2"/>
+          </w:tcPr>
+          <w:p>
+            <w:pPr>
+              <w:rPr>
+                <w:rStyle w:val="shorttext"/>
+              </w:rPr>
+            </w:pPr>
+            <w:r>
+              <w:rPr>
+                <w:rStyle w:val="shorttext"/>
+              </w:rPr>
+              <w:t>qxygen</w:t>
+            </w:r>
+          </w:p>
+        </w:tc>
+        <w:tc>
+          <w:tcPr>
+            <w:tcW w:w="1227" w:type="dxa"/>
+            <w:gridSpan w:val="2"/>
+          </w:tcPr>
+          <w:p>
+            <w:r>
+              <w:rPr>
+                <w:rFonts w:hint="eastAsia"/>
+              </w:rPr>
+              <w:t>血氧</w:t>
+            </w:r>
+          </w:p>
+        </w:tc>
+        <w:tc>
+          <w:tcPr>
+            <w:tcW w:w="1363" w:type="dxa"/>
+            <w:gridSpan w:val="2"/>
+          </w:tcPr>
+          <w:p>
+            <w:r>
+              <w:rPr>
+                <w:rFonts w:hint="eastAsia"/>
+              </w:rPr>
+              <w:t>String</w:t>
+            </w:r>
+          </w:p>
+        </w:tc>
+      </w:tr>
+      <w:tr>
+        <w:tc>
+          <w:tcPr>
+            <w:tcW w:w="1104" w:type="dxa"/>
+            <w:vMerge/>
+          </w:tcPr>
+          <w:p/>
+        </w:tc>
+        <w:tc>
+          <w:tcPr>
+            <w:tcW w:w="2159" w:type="dxa"/>
+            <w:gridSpan w:val="2"/>
+            <w:vMerge/>
+          </w:tcPr>
+          <w:p/>
+        </w:tc>
+        <w:tc>
+          <w:tcPr>
+            <w:tcW w:w="2669" w:type="dxa"/>
+            <w:gridSpan w:val="2"/>
+          </w:tcPr>
+          <w:p>
+            <w:pPr>
+              <w:rPr>
+                <w:rStyle w:val="shorttext"/>
+              </w:rPr>
+            </w:pPr>
+            <w:r>
+              <w:rPr>
+                <w:rStyle w:val="shorttext"/>
+              </w:rPr>
+              <w:t>sleepingS</w:t>
+            </w:r>
+          </w:p>
+        </w:tc>
+        <w:tc>
+          <w:tcPr>
+            <w:tcW w:w="1227" w:type="dxa"/>
+            <w:gridSpan w:val="2"/>
+          </w:tcPr>
+          <w:p>
+            <w:r>
+              <w:rPr>
+                <w:rFonts w:hint="eastAsia"/>
+              </w:rPr>
+              <w:t>睡眠状态</w:t>
+            </w:r>
+          </w:p>
+        </w:tc>
+        <w:tc>
+          <w:tcPr>
+            <w:tcW w:w="1363" w:type="dxa"/>
+            <w:gridSpan w:val="2"/>
+          </w:tcPr>
+          <w:p>
+            <w:r>
+              <w:rPr>
+                <w:rFonts w:hint="eastAsia"/>
+              </w:rPr>
+              <w:t>String</w:t>
+            </w:r>
+          </w:p>
+        </w:tc>
+      </w:tr>
+      <w:tr>
+        <w:tc>
+          <w:tcPr>
+            <w:tcW w:w="1104" w:type="dxa"/>
+            <w:vMerge/>
+          </w:tcPr>
+          <w:p/>
+        </w:tc>
+        <w:tc>
+          <w:tcPr>
+            <w:tcW w:w="2159" w:type="dxa"/>
+            <w:gridSpan w:val="2"/>
+            <w:vMerge/>
+          </w:tcPr>
+          <w:p/>
+        </w:tc>
+        <w:tc>
+          <w:tcPr>
+            <w:tcW w:w="2669" w:type="dxa"/>
+            <w:gridSpan w:val="2"/>
+          </w:tcPr>
+          <w:p>
+            <w:pPr>
+              <w:rPr>
+                <w:rStyle w:val="shorttext"/>
+              </w:rPr>
+            </w:pPr>
+            <w:r>
+              <w:rPr>
+                <w:rStyle w:val="shorttext"/>
+              </w:rPr>
+              <w:t>runS</w:t>
+            </w:r>
+          </w:p>
+        </w:tc>
+        <w:tc>
+          <w:tcPr>
+            <w:tcW w:w="1227" w:type="dxa"/>
+            <w:gridSpan w:val="2"/>
+          </w:tcPr>
+          <w:p>
+            <w:r>
+              <w:rPr>
+                <w:rFonts w:hint="eastAsia"/>
+              </w:rPr>
+              <w:t>跑步状态</w:t>
+            </w:r>
+          </w:p>
+        </w:tc>
+        <w:tc>
+          <w:tcPr>
+            <w:tcW w:w="1363" w:type="dxa"/>
+            <w:gridSpan w:val="2"/>
+          </w:tcPr>
+          <w:p>
+            <w:r>
+              <w:rPr>
+                <w:rFonts w:hint="eastAsia"/>
+              </w:rPr>
+              <w:t>String</w:t>
+            </w:r>
+          </w:p>
+        </w:tc>
+      </w:tr>
+      <w:tr>
+        <w:tc>
+          <w:tcPr>
+            <w:tcW w:w="1104" w:type="dxa"/>
+            <w:vMerge/>
+          </w:tcPr>
+          <w:p/>
+        </w:tc>
+        <w:tc>
+          <w:tcPr>
+            <w:tcW w:w="2159" w:type="dxa"/>
+            <w:gridSpan w:val="2"/>
+            <w:vMerge/>
+          </w:tcPr>
+          <w:p/>
+        </w:tc>
+        <w:tc>
+          <w:tcPr>
+            <w:tcW w:w="2669" w:type="dxa"/>
+            <w:gridSpan w:val="2"/>
+          </w:tcPr>
+          <w:p>
+            <w:pPr>
+              <w:rPr>
+                <w:rStyle w:val="shorttext"/>
+              </w:rPr>
+            </w:pPr>
+            <w:r>
+              <w:rPr>
+                <w:rStyle w:val="shorttext"/>
+              </w:rPr>
+              <w:t>stepTime</w:t>
+            </w:r>
+          </w:p>
+        </w:tc>
+        <w:tc>
+          <w:tcPr>
+            <w:tcW w:w="1227" w:type="dxa"/>
+            <w:gridSpan w:val="2"/>
+          </w:tcPr>
+          <w:p>
+            <w:r>
+              <w:rPr>
+                <w:rFonts w:hint="eastAsia"/>
+              </w:rPr>
+              <w:t>每天步数</w:t>
+            </w:r>
+            <w:r>
+              <w:rPr>
+                <w:rFonts w:hint="eastAsia"/>
+              </w:rPr>
+              <w:t>小时</w:t>
+            </w:r>
+          </w:p>
+        </w:tc>
+        <w:tc>
+          <w:tcPr>
+            <w:tcW w:w="1363" w:type="dxa"/>
+            <w:gridSpan w:val="2"/>
+          </w:tcPr>
+          <w:p>
+            <w:r>
+              <w:t>I</w:t>
+            </w:r>
+            <w:r>
+              <w:rPr>
+                <w:rFonts w:hint="eastAsia"/>
+              </w:rPr>
+              <w:t>nt</w:t>
+            </w:r>
+          </w:p>
+        </w:tc>
+      </w:tr>
+      <w:tr>
+        <w:tc>
+          <w:tcPr>
+            <w:tcW w:w="1104" w:type="dxa"/>
+            <w:vMerge/>
+          </w:tcPr>
+          <w:p/>
+        </w:tc>
+        <w:tc>
+          <w:tcPr>
+            <w:tcW w:w="2159" w:type="dxa"/>
+            <w:gridSpan w:val="2"/>
+            <w:vMerge/>
+          </w:tcPr>
+          <w:p/>
+        </w:tc>
+        <w:tc>
+          <w:tcPr>
+            <w:tcW w:w="2669" w:type="dxa"/>
+            <w:gridSpan w:val="2"/>
+          </w:tcPr>
+          <w:p>
+            <w:pPr>
+              <w:rPr>
+                <w:rStyle w:val="shorttext"/>
+              </w:rPr>
+            </w:pPr>
+            <w:r>
+              <w:rPr>
+                <w:rStyle w:val="shorttext"/>
+              </w:rPr>
+              <w:t>stepEach</w:t>
+            </w:r>
+          </w:p>
+        </w:tc>
+        <w:tc>
+          <w:tcPr>
+            <w:tcW w:w="1227" w:type="dxa"/>
+            <w:gridSpan w:val="2"/>
+          </w:tcPr>
+          <w:p>
+            <w:r>
+              <w:rPr>
+                <w:rFonts w:hint="eastAsia"/>
+              </w:rPr>
+              <w:t>每天步数目标</w:t>
+            </w:r>
+          </w:p>
+        </w:tc>
+        <w:tc>
+          <w:tcPr>
+            <w:tcW w:w="1363" w:type="dxa"/>
+            <w:gridSpan w:val="2"/>
+          </w:tcPr>
+          <w:p>
+            <w:r>
+              <w:rPr>
+                <w:rFonts w:hint="eastAsia"/>
+              </w:rPr>
+              <w:t>int</w:t>
+            </w:r>
+          </w:p>
+        </w:tc>
+      </w:tr>
+      <w:tr>
+        <w:tc>
+          <w:tcPr>
+            <w:tcW w:w="1104" w:type="dxa"/>
+            <w:vMerge/>
+          </w:tcPr>
+          <w:p/>
+        </w:tc>
+        <w:tc>
+          <w:tcPr>
+            <w:tcW w:w="2159" w:type="dxa"/>
+            <w:gridSpan w:val="2"/>
+            <w:vMerge/>
+          </w:tcPr>
+          <w:p/>
+        </w:tc>
+        <w:tc>
+          <w:tcPr>
+            <w:tcW w:w="2669" w:type="dxa"/>
+            <w:gridSpan w:val="2"/>
+          </w:tcPr>
+          <w:p>
+            <w:pPr>
+              <w:rPr>
+                <w:rStyle w:val="shorttext"/>
+              </w:rPr>
+            </w:pPr>
+            <w:r>
+              <w:rPr>
+                <w:rStyle w:val="shorttext"/>
+              </w:rPr>
+              <w:t>hrv</w:t>
+            </w:r>
+          </w:p>
+        </w:tc>
+        <w:tc>
+          <w:tcPr>
+            <w:tcW w:w="1227" w:type="dxa"/>
+            <w:gridSpan w:val="2"/>
+          </w:tcPr>
+          <w:p>
+            <w:r>
+              <w:rPr>
+                <w:rFonts w:hint="eastAsia"/>
+              </w:rPr>
+              <w:t>心跳变异</w:t>
+            </w:r>
+          </w:p>
+        </w:tc>
+        <w:tc>
+          <w:tcPr>
+            <w:tcW w:w="1363" w:type="dxa"/>
+            <w:gridSpan w:val="2"/>
+          </w:tcPr>
+          <w:p>
+            <w:r>
+              <w:rPr>
+                <w:rFonts w:hint="eastAsia"/>
+              </w:rPr>
+              <w:t>String</w:t>
+            </w:r>
+          </w:p>
+        </w:tc>
+      </w:tr>
+      <w:tr>
+        <w:tc>
+          <w:tcPr>
+            <w:tcW w:w="1104" w:type="dxa"/>
+            <w:vMerge/>
+          </w:tcPr>
+          <w:p/>
+        </w:tc>
+        <w:tc>
+          <w:tcPr>
+            <w:tcW w:w="2159" w:type="dxa"/>
+            <w:gridSpan w:val="2"/>
+            <w:vMerge/>
+          </w:tcPr>
+          <w:p/>
+        </w:tc>
+        <w:tc>
+          <w:tcPr>
+            <w:tcW w:w="2669" w:type="dxa"/>
+            <w:gridSpan w:val="2"/>
+          </w:tcPr>
+          <w:p>
+            <w:pPr>
+              <w:rPr>
+                <w:rStyle w:val="shorttext"/>
+              </w:rPr>
+            </w:pPr>
+            <w:r>
+              <w:rPr>
+                <w:rStyle w:val="shorttext"/>
+              </w:rPr>
+              <w:t>mood</w:t>
+            </w:r>
+          </w:p>
+        </w:tc>
+        <w:tc>
+          <w:tcPr>
+            <w:tcW w:w="1227" w:type="dxa"/>
+            <w:gridSpan w:val="2"/>
+          </w:tcPr>
+          <w:p>
+            <w:r>
+              <w:rPr>
+                <w:rFonts w:hint="eastAsia"/>
+              </w:rPr>
+              <w:t>情绪</w:t>
+            </w:r>
+          </w:p>
+        </w:tc>
+        <w:tc>
+          <w:tcPr>
+            <w:tcW w:w="1363" w:type="dxa"/>
+            <w:gridSpan w:val="2"/>
+          </w:tcPr>
+          <w:p>
+            <w:r>
+              <w:rPr>
+                <w:rFonts w:hint="eastAsia"/>
+              </w:rPr>
+              <w:t>String</w:t>
+            </w:r>
+          </w:p>
+        </w:tc>
+      </w:tr>
     </w:tbl>
+    <w:p/>
     <w:p/>
     <w:p/>
     <w:p/>
@@ -16898,7 +18761,6 @@
     <w:p>
       <w:pPr>
         <w:rPr>
-          <w:rFonts w:hint="eastAsia"/>
           <w:b/>
         </w:rPr>
       </w:pPr>
@@ -16906,7 +18768,6 @@
     <w:p>
       <w:pPr>
         <w:rPr>
-          <w:rFonts w:hint="eastAsia"/>
           <w:b/>
         </w:rPr>
       </w:pPr>
@@ -16914,7 +18775,6 @@
     <w:p>
       <w:pPr>
         <w:rPr>
-          <w:rFonts w:hint="eastAsia"/>
           <w:b/>
         </w:rPr>
       </w:pPr>
@@ -16922,7 +18782,6 @@
     <w:p>
       <w:pPr>
         <w:rPr>
-          <w:rFonts w:hint="eastAsia"/>
           <w:b/>
         </w:rPr>
       </w:pPr>
@@ -16932,7 +18791,6 @@
         <w:pStyle w:val="3"/>
       </w:pPr>
       <w:r>
-        <w:lastRenderedPageBreak/>
         <w:t>1</w:t>
       </w:r>
       <w:r>
@@ -17196,6 +19054,7 @@
               <w:rPr>
                 <w:rFonts w:hint="eastAsia"/>
               </w:rPr>
+              <w:lastRenderedPageBreak/>
               <w:t>message</w:t>
             </w:r>
           </w:p>
@@ -17220,11 +19079,6 @@
             </w:r>
           </w:p>
           <w:p>
-            <w:pPr>
-              <w:rPr>
-                <w:rFonts w:hint="eastAsia"/>
-              </w:rPr>
-            </w:pPr>
             <w:r>
               <w:rPr>
                 <w:rFonts w:hint="eastAsia"/>
@@ -17500,7 +19354,7 @@
               <w:rPr>
                 <w:rFonts w:hint="eastAsia"/>
               </w:rPr>
-              <w:t>String</w:t>
+              <w:t>boolean</w:t>
             </w:r>
           </w:p>
         </w:tc>
@@ -18001,7 +19855,6 @@
           </w:tcPr>
           <w:p>
             <w:r>
-              <w:lastRenderedPageBreak/>
               <w:t>imei</w:t>
             </w:r>
           </w:p>
@@ -18972,7 +20825,6 @@
         <w:rPr>
           <w:rFonts w:hint="eastAsia"/>
         </w:rPr>
-        <w:lastRenderedPageBreak/>
         <w:t>数据格式为：</w:t>
       </w:r>
       <w:r>
@@ -19343,6 +21195,7 @@
         <w:rPr>
           <w:rFonts w:hint="eastAsia"/>
         </w:rPr>
+        <w:lastRenderedPageBreak/>
         <w:t>4</w:t>
       </w:r>
       <w:r>
@@ -20073,7 +21926,6 @@
               <w:rPr>
                 <w:rFonts w:hint="eastAsia"/>
               </w:rPr>
-              <w:lastRenderedPageBreak/>
               <w:t>该设备没有定位信息</w:t>
             </w:r>
             <w:r>
@@ -20094,7 +21946,6 @@
               <w:rPr>
                 <w:rFonts w:hint="eastAsia"/>
               </w:rPr>
-              <w:lastRenderedPageBreak/>
               <w:t>String</w:t>
             </w:r>
           </w:p>
@@ -20110,7 +21961,6 @@
               <w:rPr>
                 <w:rFonts w:hint="eastAsia"/>
               </w:rPr>
-              <w:lastRenderedPageBreak/>
               <w:t>code</w:t>
             </w:r>
           </w:p>
@@ -20241,6 +22091,7 @@
         <w:rPr>
           <w:rFonts w:hint="eastAsia"/>
         </w:rPr>
+        <w:lastRenderedPageBreak/>
         <w:t>1</w:t>
       </w:r>
       <w:r>
@@ -21223,7 +23074,6 @@
         <w:rPr>
           <w:rFonts w:hint="eastAsia"/>
         </w:rPr>
-        <w:lastRenderedPageBreak/>
         <w:t>3</w:t>
       </w:r>
       <w:r>
@@ -21677,7 +23527,14 @@
               <w:rPr>
                 <w:rFonts w:hint="eastAsia"/>
               </w:rPr>
-              <w:t>：没有广告数据</w:t>
+              <w:t>：没有广</w:t>
+            </w:r>
+            <w:r>
+              <w:rPr>
+                <w:rFonts w:hint="eastAsia"/>
+              </w:rPr>
+              <w:lastRenderedPageBreak/>
+              <w:t>告数据</w:t>
             </w:r>
           </w:p>
         </w:tc>
@@ -22599,7 +24456,6 @@
         <w:rPr>
           <w:rFonts w:hint="eastAsia"/>
         </w:rPr>
-        <w:lastRenderedPageBreak/>
         <w:t>5</w:t>
       </w:r>
       <w:r>
@@ -22961,6 +24817,7 @@
               <w:rPr>
                 <w:rFonts w:hint="eastAsia"/>
               </w:rPr>
+              <w:lastRenderedPageBreak/>
               <w:t>code</w:t>
             </w:r>
           </w:p>

--- a/app.docx
+++ b/app.docx
@@ -1,6 +1,6 @@
 
 <file path=word/document.xml><?xml version="1.0" encoding="utf-8"?>
-<w:document xmlns:ve="http://schemas.openxmlformats.org/markup-compatibility/2006" xmlns:o="urn:schemas-microsoft-com:office:office" xmlns:r="http://schemas.openxmlformats.org/officeDocument/2006/relationships" xmlns:m="http://schemas.openxmlformats.org/officeDocument/2006/math" xmlns:v="urn:schemas-microsoft-com:vml" xmlns:wp="http://schemas.openxmlformats.org/drawingml/2006/wordprocessingDrawing" xmlns:w10="urn:schemas-microsoft-com:office:word" xmlns:w="http://schemas.openxmlformats.org/wordprocessingml/2006/main" xmlns:wne="http://schemas.microsoft.com/office/word/2006/wordml">
+<w:document xmlns:wpc="http://schemas.microsoft.com/office/word/2010/wordprocessingCanvas" xmlns:cx="http://schemas.microsoft.com/office/drawing/2014/chartex" xmlns:cx1="http://schemas.microsoft.com/office/drawing/2015/9/8/chartex" xmlns:cx2="http://schemas.microsoft.com/office/drawing/2015/10/21/chartex" xmlns:cx3="http://schemas.microsoft.com/office/drawing/2016/5/9/chartex" xmlns:cx4="http://schemas.microsoft.com/office/drawing/2016/5/10/chartex" xmlns:cx5="http://schemas.microsoft.com/office/drawing/2016/5/11/chartex" xmlns:cx6="http://schemas.microsoft.com/office/drawing/2016/5/12/chartex" xmlns:cx7="http://schemas.microsoft.com/office/drawing/2016/5/13/chartex" xmlns:cx8="http://schemas.microsoft.com/office/drawing/2016/5/14/chartex" xmlns:mc="http://schemas.openxmlformats.org/markup-compatibility/2006" xmlns:aink="http://schemas.microsoft.com/office/drawing/2016/ink" xmlns:am3d="http://schemas.microsoft.com/office/drawing/2017/model3d" xmlns:o="urn:schemas-microsoft-com:office:office" xmlns:r="http://schemas.openxmlformats.org/officeDocument/2006/relationships" xmlns:m="http://schemas.openxmlformats.org/officeDocument/2006/math" xmlns:v="urn:schemas-microsoft-com:vml" xmlns:wp14="http://schemas.microsoft.com/office/word/2010/wordprocessingDrawing" xmlns:wp="http://schemas.openxmlformats.org/drawingml/2006/wordprocessingDrawing" xmlns:w10="urn:schemas-microsoft-com:office:word" xmlns:w="http://schemas.openxmlformats.org/wordprocessingml/2006/main" xmlns:w14="http://schemas.microsoft.com/office/word/2010/wordml" xmlns:w15="http://schemas.microsoft.com/office/word/2012/wordml" xmlns:w16cid="http://schemas.microsoft.com/office/word/2016/wordml/cid" xmlns:w16se="http://schemas.microsoft.com/office/word/2015/wordml/symex" xmlns:wpg="http://schemas.microsoft.com/office/word/2010/wordprocessingGroup" xmlns:wpi="http://schemas.microsoft.com/office/word/2010/wordprocessingInk" xmlns:wne="http://schemas.microsoft.com/office/word/2006/wordml" xmlns:wps="http://schemas.microsoft.com/office/word/2010/wordprocessingShape" mc:Ignorable="w14 w15 w16se w16cid wp14">
   <w:body>
     <w:p>
       <w:pPr>
@@ -62,9 +62,9 @@
     <w:p/>
     <w:tbl>
       <w:tblPr>
-        <w:tblStyle w:val="a5"/>
+        <w:tblStyle w:val="a7"/>
         <w:tblW w:w="0" w:type="auto"/>
-        <w:tblLook w:val="04A0"/>
+        <w:tblLook w:val="04A0" w:firstRow="1" w:lastRow="0" w:firstColumn="1" w:lastColumn="0" w:noHBand="0" w:noVBand="1"/>
       </w:tblPr>
       <w:tblGrid>
         <w:gridCol w:w="1951"/>
@@ -106,12 +106,14 @@
             <w:tcW w:w="1335" w:type="dxa"/>
           </w:tcPr>
           <w:p>
+            <w:proofErr w:type="gramStart"/>
             <w:r>
               <w:rPr>
                 <w:rFonts w:hint="eastAsia"/>
               </w:rPr>
               <w:t>否必填</w:t>
             </w:r>
+            <w:proofErr w:type="gramEnd"/>
           </w:p>
         </w:tc>
         <w:tc>
@@ -618,12 +620,14 @@
             <w:tcW w:w="1865" w:type="dxa"/>
           </w:tcPr>
           <w:p>
+            <w:proofErr w:type="gramStart"/>
             <w:r>
               <w:rPr>
                 <w:rFonts w:hint="eastAsia"/>
               </w:rPr>
               <w:t>微信</w:t>
             </w:r>
+            <w:proofErr w:type="gramEnd"/>
           </w:p>
         </w:tc>
         <w:tc>
@@ -1280,9 +1284,9 @@
     <w:p/>
     <w:tbl>
       <w:tblPr>
-        <w:tblStyle w:val="a5"/>
+        <w:tblStyle w:val="a7"/>
         <w:tblW w:w="0" w:type="auto"/>
-        <w:tblLook w:val="04A0"/>
+        <w:tblLook w:val="04A0" w:firstRow="1" w:lastRow="0" w:firstColumn="1" w:lastColumn="0" w:noHBand="0" w:noVBand="1"/>
       </w:tblPr>
       <w:tblGrid>
         <w:gridCol w:w="1384"/>
@@ -1326,12 +1330,14 @@
             <w:tcW w:w="1704" w:type="dxa"/>
           </w:tcPr>
           <w:p>
+            <w:proofErr w:type="gramStart"/>
             <w:r>
               <w:rPr>
                 <w:rFonts w:hint="eastAsia"/>
               </w:rPr>
               <w:t>否必填</w:t>
             </w:r>
+            <w:proofErr w:type="gramEnd"/>
           </w:p>
         </w:tc>
         <w:tc>
@@ -1679,9 +1685,9 @@
     <w:p/>
     <w:tbl>
       <w:tblPr>
-        <w:tblStyle w:val="a5"/>
+        <w:tblStyle w:val="a7"/>
         <w:tblW w:w="0" w:type="auto"/>
-        <w:tblLook w:val="04A0"/>
+        <w:tblLook w:val="04A0" w:firstRow="1" w:lastRow="0" w:firstColumn="1" w:lastColumn="0" w:noHBand="0" w:noVBand="1"/>
       </w:tblPr>
       <w:tblGrid>
         <w:gridCol w:w="1242"/>
@@ -1727,12 +1733,14 @@
             <w:gridSpan w:val="2"/>
           </w:tcPr>
           <w:p>
+            <w:proofErr w:type="gramStart"/>
             <w:r>
               <w:rPr>
                 <w:rFonts w:hint="eastAsia"/>
               </w:rPr>
               <w:t>否必填</w:t>
             </w:r>
+            <w:proofErr w:type="gramEnd"/>
           </w:p>
         </w:tc>
         <w:tc>
@@ -2392,12 +2400,14 @@
             <w:gridSpan w:val="2"/>
           </w:tcPr>
           <w:p>
+            <w:proofErr w:type="gramStart"/>
             <w:r>
               <w:rPr>
                 <w:rFonts w:hint="eastAsia"/>
               </w:rPr>
               <w:t>微信</w:t>
             </w:r>
+            <w:proofErr w:type="gramEnd"/>
           </w:p>
         </w:tc>
         <w:tc>
@@ -2950,9 +2960,9 @@
     <w:p/>
     <w:tbl>
       <w:tblPr>
-        <w:tblStyle w:val="a5"/>
+        <w:tblStyle w:val="a7"/>
         <w:tblW w:w="0" w:type="auto"/>
-        <w:tblLook w:val="04A0"/>
+        <w:tblLook w:val="04A0" w:firstRow="1" w:lastRow="0" w:firstColumn="1" w:lastColumn="0" w:noHBand="0" w:noVBand="1"/>
       </w:tblPr>
       <w:tblGrid>
         <w:gridCol w:w="1384"/>
@@ -2996,12 +3006,14 @@
             <w:tcW w:w="1704" w:type="dxa"/>
           </w:tcPr>
           <w:p>
+            <w:proofErr w:type="gramStart"/>
             <w:r>
               <w:rPr>
                 <w:rFonts w:hint="eastAsia"/>
               </w:rPr>
               <w:t>否必填</w:t>
             </w:r>
+            <w:proofErr w:type="gramEnd"/>
           </w:p>
         </w:tc>
         <w:tc>
@@ -3413,9 +3425,9 @@
     <w:p/>
     <w:tbl>
       <w:tblPr>
-        <w:tblStyle w:val="a5"/>
+        <w:tblStyle w:val="a7"/>
         <w:tblW w:w="0" w:type="auto"/>
-        <w:tblLook w:val="04A0"/>
+        <w:tblLook w:val="04A0" w:firstRow="1" w:lastRow="0" w:firstColumn="1" w:lastColumn="0" w:noHBand="0" w:noVBand="1"/>
       </w:tblPr>
       <w:tblGrid>
         <w:gridCol w:w="1384"/>
@@ -3459,12 +3471,14 @@
             <w:tcW w:w="1704" w:type="dxa"/>
           </w:tcPr>
           <w:p>
+            <w:proofErr w:type="gramStart"/>
             <w:r>
               <w:rPr>
                 <w:rFonts w:hint="eastAsia"/>
               </w:rPr>
               <w:t>否必填</w:t>
             </w:r>
+            <w:proofErr w:type="gramEnd"/>
           </w:p>
         </w:tc>
         <w:tc>
@@ -3882,9 +3896,9 @@
     <w:p/>
     <w:tbl>
       <w:tblPr>
-        <w:tblStyle w:val="a5"/>
+        <w:tblStyle w:val="a7"/>
         <w:tblW w:w="0" w:type="auto"/>
-        <w:tblLook w:val="04A0"/>
+        <w:tblLook w:val="04A0" w:firstRow="1" w:lastRow="0" w:firstColumn="1" w:lastColumn="0" w:noHBand="0" w:noVBand="1"/>
       </w:tblPr>
       <w:tblGrid>
         <w:gridCol w:w="1951"/>
@@ -3926,12 +3940,14 @@
             <w:tcW w:w="1335" w:type="dxa"/>
           </w:tcPr>
           <w:p>
+            <w:proofErr w:type="gramStart"/>
             <w:r>
               <w:rPr>
                 <w:rFonts w:hint="eastAsia"/>
               </w:rPr>
               <w:t>否必填</w:t>
             </w:r>
+            <w:proofErr w:type="gramEnd"/>
           </w:p>
         </w:tc>
         <w:tc>
@@ -4358,12 +4374,14 @@
             <w:tcW w:w="1865" w:type="dxa"/>
           </w:tcPr>
           <w:p>
+            <w:proofErr w:type="gramStart"/>
             <w:r>
               <w:rPr>
                 <w:rFonts w:hint="eastAsia"/>
               </w:rPr>
               <w:t>微信</w:t>
             </w:r>
+            <w:proofErr w:type="gramEnd"/>
           </w:p>
         </w:tc>
         <w:tc>
@@ -4718,9 +4736,9 @@
     <w:p/>
     <w:tbl>
       <w:tblPr>
-        <w:tblStyle w:val="a5"/>
+        <w:tblStyle w:val="a7"/>
         <w:tblW w:w="0" w:type="auto"/>
-        <w:tblLook w:val="04A0"/>
+        <w:tblLook w:val="04A0" w:firstRow="1" w:lastRow="0" w:firstColumn="1" w:lastColumn="0" w:noHBand="0" w:noVBand="1"/>
       </w:tblPr>
       <w:tblGrid>
         <w:gridCol w:w="1951"/>
@@ -4762,12 +4780,14 @@
             <w:tcW w:w="1335" w:type="dxa"/>
           </w:tcPr>
           <w:p>
+            <w:proofErr w:type="gramStart"/>
             <w:r>
               <w:rPr>
                 <w:rFonts w:hint="eastAsia"/>
               </w:rPr>
               <w:t>否必填</w:t>
             </w:r>
+            <w:proofErr w:type="gramEnd"/>
           </w:p>
         </w:tc>
         <w:tc>
@@ -5280,9 +5300,9 @@
     <w:p/>
     <w:tbl>
       <w:tblPr>
-        <w:tblStyle w:val="a5"/>
+        <w:tblStyle w:val="a7"/>
         <w:tblW w:w="0" w:type="auto"/>
-        <w:tblLook w:val="04A0"/>
+        <w:tblLook w:val="04A0" w:firstRow="1" w:lastRow="0" w:firstColumn="1" w:lastColumn="0" w:noHBand="0" w:noVBand="1"/>
       </w:tblPr>
       <w:tblGrid>
         <w:gridCol w:w="1704"/>
@@ -5326,12 +5346,14 @@
             <w:tcW w:w="1704" w:type="dxa"/>
           </w:tcPr>
           <w:p>
+            <w:proofErr w:type="gramStart"/>
             <w:r>
               <w:rPr>
                 <w:rFonts w:hint="eastAsia"/>
               </w:rPr>
               <w:t>否必填</w:t>
             </w:r>
+            <w:proofErr w:type="gramEnd"/>
           </w:p>
         </w:tc>
         <w:tc>
@@ -5761,9 +5783,9 @@
     <w:p/>
     <w:tbl>
       <w:tblPr>
-        <w:tblStyle w:val="a5"/>
+        <w:tblStyle w:val="a7"/>
         <w:tblW w:w="0" w:type="auto"/>
-        <w:tblLook w:val="04A0"/>
+        <w:tblLook w:val="04A0" w:firstRow="1" w:lastRow="0" w:firstColumn="1" w:lastColumn="0" w:noHBand="0" w:noVBand="1"/>
       </w:tblPr>
       <w:tblGrid>
         <w:gridCol w:w="1704"/>
@@ -5807,12 +5829,14 @@
             <w:tcW w:w="1704" w:type="dxa"/>
           </w:tcPr>
           <w:p>
+            <w:proofErr w:type="gramStart"/>
             <w:r>
               <w:rPr>
                 <w:rFonts w:hint="eastAsia"/>
               </w:rPr>
               <w:t>否必填</w:t>
             </w:r>
+            <w:proofErr w:type="gramEnd"/>
           </w:p>
         </w:tc>
         <w:tc>
@@ -6315,9 +6339,9 @@
     <w:p/>
     <w:tbl>
       <w:tblPr>
-        <w:tblStyle w:val="a5"/>
+        <w:tblStyle w:val="a7"/>
         <w:tblW w:w="0" w:type="auto"/>
-        <w:tblLook w:val="04A0"/>
+        <w:tblLook w:val="04A0" w:firstRow="1" w:lastRow="0" w:firstColumn="1" w:lastColumn="0" w:noHBand="0" w:noVBand="1"/>
       </w:tblPr>
       <w:tblGrid>
         <w:gridCol w:w="1704"/>
@@ -6361,12 +6385,14 @@
             <w:tcW w:w="1704" w:type="dxa"/>
           </w:tcPr>
           <w:p>
+            <w:proofErr w:type="gramStart"/>
             <w:r>
               <w:rPr>
                 <w:rFonts w:hint="eastAsia"/>
               </w:rPr>
               <w:t>否必填</w:t>
             </w:r>
+            <w:proofErr w:type="gramEnd"/>
           </w:p>
         </w:tc>
         <w:tc>
@@ -6663,7 +6689,6 @@
               <w:rPr>
                 <w:rFonts w:hint="eastAsia"/>
               </w:rPr>
-              <w:lastRenderedPageBreak/>
               <w:t>code</w:t>
             </w:r>
           </w:p>
@@ -6822,9 +6847,9 @@
     <w:p/>
     <w:tbl>
       <w:tblPr>
-        <w:tblStyle w:val="a5"/>
+        <w:tblStyle w:val="a7"/>
         <w:tblW w:w="0" w:type="auto"/>
-        <w:tblLook w:val="04A0"/>
+        <w:tblLook w:val="04A0" w:firstRow="1" w:lastRow="0" w:firstColumn="1" w:lastColumn="0" w:noHBand="0" w:noVBand="1"/>
       </w:tblPr>
       <w:tblGrid>
         <w:gridCol w:w="1242"/>
@@ -6870,12 +6895,14 @@
             <w:gridSpan w:val="2"/>
           </w:tcPr>
           <w:p>
+            <w:proofErr w:type="gramStart"/>
             <w:r>
               <w:rPr>
                 <w:rFonts w:hint="eastAsia"/>
               </w:rPr>
               <w:t>否必填</w:t>
             </w:r>
+            <w:proofErr w:type="gramEnd"/>
           </w:p>
         </w:tc>
         <w:tc>
@@ -7517,12 +7544,14 @@
             <w:gridSpan w:val="2"/>
           </w:tcPr>
           <w:p>
+            <w:proofErr w:type="gramStart"/>
             <w:r>
               <w:rPr>
                 <w:rFonts w:hint="eastAsia"/>
               </w:rPr>
               <w:t>微信</w:t>
             </w:r>
+            <w:proofErr w:type="gramEnd"/>
           </w:p>
         </w:tc>
         <w:tc>
@@ -8070,9 +8099,9 @@
     <w:p/>
     <w:tbl>
       <w:tblPr>
-        <w:tblStyle w:val="a5"/>
+        <w:tblStyle w:val="a7"/>
         <w:tblW w:w="0" w:type="auto"/>
-        <w:tblLook w:val="04A0"/>
+        <w:tblLook w:val="04A0" w:firstRow="1" w:lastRow="0" w:firstColumn="1" w:lastColumn="0" w:noHBand="0" w:noVBand="1"/>
       </w:tblPr>
       <w:tblGrid>
         <w:gridCol w:w="1704"/>
@@ -8116,12 +8145,14 @@
             <w:tcW w:w="1704" w:type="dxa"/>
           </w:tcPr>
           <w:p>
+            <w:proofErr w:type="gramStart"/>
             <w:r>
               <w:rPr>
                 <w:rFonts w:hint="eastAsia"/>
               </w:rPr>
               <w:t>否必填</w:t>
             </w:r>
+            <w:proofErr w:type="gramEnd"/>
           </w:p>
         </w:tc>
         <w:tc>
@@ -8660,9 +8691,9 @@
     <w:p/>
     <w:tbl>
       <w:tblPr>
-        <w:tblStyle w:val="a5"/>
+        <w:tblStyle w:val="a7"/>
         <w:tblW w:w="0" w:type="auto"/>
-        <w:tblLook w:val="04A0"/>
+        <w:tblLook w:val="04A0" w:firstRow="1" w:lastRow="0" w:firstColumn="1" w:lastColumn="0" w:noHBand="0" w:noVBand="1"/>
       </w:tblPr>
       <w:tblGrid>
         <w:gridCol w:w="1704"/>
@@ -8707,12 +8738,14 @@
             <w:gridSpan w:val="2"/>
           </w:tcPr>
           <w:p>
+            <w:proofErr w:type="gramStart"/>
             <w:r>
               <w:rPr>
                 <w:rFonts w:hint="eastAsia"/>
               </w:rPr>
               <w:t>否必填</w:t>
             </w:r>
+            <w:proofErr w:type="gramEnd"/>
           </w:p>
         </w:tc>
         <w:tc>
@@ -9828,8 +9861,16 @@
               <w:rPr>
                 <w:rFonts w:hint="eastAsia"/>
               </w:rPr>
-              <w:t>数据上传时间</w:t>
-            </w:r>
+              <w:t>数据上</w:t>
+            </w:r>
+            <w:proofErr w:type="gramStart"/>
+            <w:r>
+              <w:rPr>
+                <w:rFonts w:hint="eastAsia"/>
+              </w:rPr>
+              <w:t>传时间</w:t>
+            </w:r>
+            <w:proofErr w:type="gramEnd"/>
           </w:p>
         </w:tc>
         <w:tc>
@@ -9980,8 +10021,6 @@
               </w:rPr>
               <w:t>跑步状态</w:t>
             </w:r>
-            <w:bookmarkStart w:id="0" w:name="_GoBack"/>
-            <w:bookmarkEnd w:id="0"/>
           </w:p>
         </w:tc>
         <w:tc>
@@ -10246,9 +10285,9 @@
     <w:p/>
     <w:tbl>
       <w:tblPr>
-        <w:tblStyle w:val="a5"/>
+        <w:tblStyle w:val="a7"/>
         <w:tblW w:w="0" w:type="auto"/>
-        <w:tblLook w:val="04A0"/>
+        <w:tblLook w:val="04A0" w:firstRow="1" w:lastRow="0" w:firstColumn="1" w:lastColumn="0" w:noHBand="0" w:noVBand="1"/>
       </w:tblPr>
       <w:tblGrid>
         <w:gridCol w:w="1338"/>
@@ -10297,12 +10336,14 @@
             <w:gridSpan w:val="2"/>
           </w:tcPr>
           <w:p>
+            <w:proofErr w:type="gramStart"/>
             <w:r>
               <w:rPr>
                 <w:rFonts w:hint="eastAsia"/>
               </w:rPr>
               <w:t>否必填</w:t>
             </w:r>
+            <w:proofErr w:type="gramEnd"/>
           </w:p>
         </w:tc>
         <w:tc>
@@ -10827,6 +10868,7 @@
             <w:gridSpan w:val="3"/>
           </w:tcPr>
           <w:p>
+            <w:proofErr w:type="gramStart"/>
             <w:r>
               <w:rPr>
                 <w:rFonts w:ascii="宋体" w:eastAsia="宋体" w:hAnsi="宋体" w:cs="宋体" w:hint="eastAsia"/>
@@ -10836,6 +10878,7 @@
               </w:rPr>
               <w:t>蓝牙类型</w:t>
             </w:r>
+            <w:proofErr w:type="gramEnd"/>
           </w:p>
         </w:tc>
         <w:tc>
@@ -10918,6 +10961,7 @@
                 <w:szCs w:val="24"/>
               </w:rPr>
             </w:pPr>
+            <w:proofErr w:type="gramStart"/>
             <w:r>
               <w:rPr>
                 <w:rFonts w:ascii="宋体" w:eastAsia="宋体" w:hAnsi="宋体" w:cs="宋体" w:hint="eastAsia"/>
@@ -10927,6 +10971,7 @@
               </w:rPr>
               <w:t>蓝牙名称</w:t>
             </w:r>
+            <w:proofErr w:type="gramEnd"/>
           </w:p>
         </w:tc>
         <w:tc>
@@ -11009,6 +11054,7 @@
                 <w:szCs w:val="24"/>
               </w:rPr>
             </w:pPr>
+            <w:proofErr w:type="gramStart"/>
             <w:r>
               <w:rPr>
                 <w:rFonts w:ascii="宋体" w:eastAsia="宋体" w:hAnsi="宋体" w:cs="宋体" w:hint="eastAsia"/>
@@ -11018,6 +11064,7 @@
               </w:rPr>
               <w:t>蓝牙状态</w:t>
             </w:r>
+            <w:proofErr w:type="gramEnd"/>
             <w:r>
               <w:rPr>
                 <w:rFonts w:ascii="宋体" w:eastAsia="宋体" w:hAnsi="宋体" w:cs="宋体" w:hint="eastAsia"/>
@@ -11109,6 +11156,7 @@
                 <w:szCs w:val="24"/>
               </w:rPr>
             </w:pPr>
+            <w:proofErr w:type="gramStart"/>
             <w:r>
               <w:rPr>
                 <w:rFonts w:ascii="宋体" w:eastAsia="宋体" w:hAnsi="宋体" w:cs="宋体" w:hint="eastAsia"/>
@@ -11118,6 +11166,7 @@
               </w:rPr>
               <w:t>蓝牙电量</w:t>
             </w:r>
+            <w:proofErr w:type="gramEnd"/>
           </w:p>
         </w:tc>
         <w:tc>
@@ -11803,9 +11852,9 @@
     </w:p>
     <w:tbl>
       <w:tblPr>
-        <w:tblStyle w:val="a5"/>
+        <w:tblStyle w:val="a7"/>
         <w:tblW w:w="0" w:type="auto"/>
-        <w:tblLook w:val="04A0"/>
+        <w:tblLook w:val="04A0" w:firstRow="1" w:lastRow="0" w:firstColumn="1" w:lastColumn="0" w:noHBand="0" w:noVBand="1"/>
       </w:tblPr>
       <w:tblGrid>
         <w:gridCol w:w="1704"/>
@@ -11854,12 +11903,14 @@
             <w:gridSpan w:val="2"/>
           </w:tcPr>
           <w:p>
+            <w:proofErr w:type="gramStart"/>
             <w:r>
               <w:rPr>
                 <w:rFonts w:hint="eastAsia"/>
               </w:rPr>
               <w:t>否必填</w:t>
             </w:r>
+            <w:proofErr w:type="gramEnd"/>
           </w:p>
         </w:tc>
         <w:tc>
@@ -12923,9 +12974,9 @@
     </w:p>
     <w:tbl>
       <w:tblPr>
-        <w:tblStyle w:val="a5"/>
+        <w:tblStyle w:val="a7"/>
         <w:tblW w:w="0" w:type="auto"/>
-        <w:tblLook w:val="04A0"/>
+        <w:tblLook w:val="04A0" w:firstRow="1" w:lastRow="0" w:firstColumn="1" w:lastColumn="0" w:noHBand="0" w:noVBand="1"/>
       </w:tblPr>
       <w:tblGrid>
         <w:gridCol w:w="1667"/>
@@ -12974,12 +13025,14 @@
             <w:gridSpan w:val="2"/>
           </w:tcPr>
           <w:p>
+            <w:proofErr w:type="gramStart"/>
             <w:r>
               <w:rPr>
                 <w:rFonts w:hint="eastAsia"/>
               </w:rPr>
               <w:t>否必填</w:t>
             </w:r>
+            <w:proofErr w:type="gramEnd"/>
           </w:p>
         </w:tc>
         <w:tc>
@@ -13382,7 +13435,21 @@
               <w:rPr>
                 <w:rFonts w:hint="eastAsia"/>
               </w:rPr>
-              <w:t>获取睡眠数健康数据成功！！！</w:t>
+              <w:t>获取睡眠</w:t>
+            </w:r>
+            <w:proofErr w:type="gramStart"/>
+            <w:r>
+              <w:rPr>
+                <w:rFonts w:hint="eastAsia"/>
+              </w:rPr>
+              <w:t>数健康</w:t>
+            </w:r>
+            <w:proofErr w:type="gramEnd"/>
+            <w:r>
+              <w:rPr>
+                <w:rFonts w:hint="eastAsia"/>
+              </w:rPr>
+              <w:t>数据成功！！！</w:t>
             </w:r>
           </w:p>
           <w:p>
@@ -13992,9 +14059,9 @@
     </w:p>
     <w:tbl>
       <w:tblPr>
-        <w:tblStyle w:val="a5"/>
+        <w:tblStyle w:val="a7"/>
         <w:tblW w:w="0" w:type="auto"/>
-        <w:tblLook w:val="04A0"/>
+        <w:tblLook w:val="04A0" w:firstRow="1" w:lastRow="0" w:firstColumn="1" w:lastColumn="0" w:noHBand="0" w:noVBand="1"/>
       </w:tblPr>
       <w:tblGrid>
         <w:gridCol w:w="1667"/>
@@ -14043,12 +14110,14 @@
             <w:gridSpan w:val="2"/>
           </w:tcPr>
           <w:p>
+            <w:proofErr w:type="gramStart"/>
             <w:r>
               <w:rPr>
                 <w:rFonts w:hint="eastAsia"/>
               </w:rPr>
               <w:t>否必填</w:t>
             </w:r>
+            <w:proofErr w:type="gramEnd"/>
           </w:p>
         </w:tc>
         <w:tc>
@@ -14312,7 +14381,6 @@
               <w:rPr>
                 <w:rStyle w:val="shorttext"/>
               </w:rPr>
-              <w:lastRenderedPageBreak/>
               <w:t>timedata</w:t>
             </w:r>
           </w:p>
@@ -15031,9 +15099,9 @@
     </w:p>
     <w:tbl>
       <w:tblPr>
-        <w:tblStyle w:val="a5"/>
+        <w:tblStyle w:val="a7"/>
         <w:tblW w:w="0" w:type="auto"/>
-        <w:tblLook w:val="04A0"/>
+        <w:tblLook w:val="04A0" w:firstRow="1" w:lastRow="0" w:firstColumn="1" w:lastColumn="0" w:noHBand="0" w:noVBand="1"/>
       </w:tblPr>
       <w:tblGrid>
         <w:gridCol w:w="1667"/>
@@ -15082,12 +15150,14 @@
             <w:gridSpan w:val="2"/>
           </w:tcPr>
           <w:p>
+            <w:proofErr w:type="gramStart"/>
             <w:r>
               <w:rPr>
                 <w:rFonts w:hint="eastAsia"/>
               </w:rPr>
               <w:t>否必填</w:t>
             </w:r>
+            <w:proofErr w:type="gramEnd"/>
           </w:p>
         </w:tc>
         <w:tc>
@@ -15997,27 +16067,9 @@
       </w:tr>
     </w:tbl>
     <w:p/>
-    <w:p>
-      <w:pPr>
-        <w:rPr>
-          <w:rFonts w:hint="eastAsia"/>
-        </w:rPr>
-      </w:pPr>
-    </w:p>
-    <w:p>
-      <w:pPr>
-        <w:rPr>
-          <w:rFonts w:hint="eastAsia"/>
-        </w:rPr>
-      </w:pPr>
-    </w:p>
-    <w:p>
-      <w:pPr>
-        <w:rPr>
-          <w:rFonts w:hint="eastAsia"/>
-        </w:rPr>
-      </w:pPr>
-    </w:p>
+    <w:p/>
+    <w:p/>
+    <w:p/>
     <w:p/>
     <w:p/>
     <w:p>
@@ -16092,9 +16144,9 @@
     <w:p/>
     <w:tbl>
       <w:tblPr>
-        <w:tblStyle w:val="a5"/>
+        <w:tblStyle w:val="a7"/>
         <w:tblW w:w="0" w:type="auto"/>
-        <w:tblLook w:val="04A0"/>
+        <w:tblLook w:val="04A0" w:firstRow="1" w:lastRow="0" w:firstColumn="1" w:lastColumn="0" w:noHBand="0" w:noVBand="1"/>
       </w:tblPr>
       <w:tblGrid>
         <w:gridCol w:w="1104"/>
@@ -16142,12 +16194,14 @@
             <w:gridSpan w:val="2"/>
           </w:tcPr>
           <w:p>
+            <w:proofErr w:type="gramStart"/>
             <w:r>
               <w:rPr>
                 <w:rFonts w:hint="eastAsia"/>
               </w:rPr>
               <w:t>否必填</w:t>
             </w:r>
+            <w:proofErr w:type="gramEnd"/>
           </w:p>
         </w:tc>
         <w:tc>
@@ -16287,13 +16341,7 @@
             <w:tcW w:w="2349" w:type="dxa"/>
             <w:gridSpan w:val="2"/>
           </w:tcPr>
-          <w:p>
-            <w:pPr>
-              <w:rPr>
-                <w:rFonts w:hint="eastAsia"/>
-              </w:rPr>
-            </w:pPr>
-          </w:p>
+          <w:p/>
         </w:tc>
         <w:tc>
           <w:tcPr>
@@ -16335,13 +16383,7 @@
             <w:tcW w:w="2159" w:type="dxa"/>
             <w:gridSpan w:val="2"/>
           </w:tcPr>
-          <w:p>
-            <w:pPr>
-              <w:rPr>
-                <w:rFonts w:hint="eastAsia"/>
-              </w:rPr>
-            </w:pPr>
-          </w:p>
+          <w:p/>
         </w:tc>
         <w:tc>
           <w:tcPr>
@@ -16367,7 +16409,21 @@
               <w:rPr>
                 <w:rFonts w:hint="eastAsia"/>
               </w:rPr>
-              <w:t>获取设备管理员信息成功！！！</w:t>
+              <w:t>获取设备管理</w:t>
+            </w:r>
+            <w:proofErr w:type="gramStart"/>
+            <w:r>
+              <w:rPr>
+                <w:rFonts w:hint="eastAsia"/>
+              </w:rPr>
+              <w:t>员信息</w:t>
+            </w:r>
+            <w:proofErr w:type="gramEnd"/>
+            <w:r>
+              <w:rPr>
+                <w:rFonts w:hint="eastAsia"/>
+              </w:rPr>
+              <w:t>成功！！！</w:t>
             </w:r>
           </w:p>
           <w:p>
@@ -16412,13 +16468,7 @@
             <w:tcW w:w="2159" w:type="dxa"/>
             <w:gridSpan w:val="2"/>
           </w:tcPr>
-          <w:p>
-            <w:pPr>
-              <w:rPr>
-                <w:rFonts w:hint="eastAsia"/>
-              </w:rPr>
-            </w:pPr>
-          </w:p>
+          <w:p/>
         </w:tc>
         <w:tc>
           <w:tcPr>
@@ -16479,119 +16529,65 @@
             <w:vMerge w:val="restart"/>
           </w:tcPr>
           <w:p/>
+          <w:p/>
+          <w:p/>
+          <w:p/>
+          <w:p/>
+          <w:p/>
+          <w:p/>
+          <w:p/>
+          <w:p/>
+          <w:p/>
+          <w:p/>
+          <w:p/>
+          <w:p/>
+          <w:p>
+            <w:r>
+              <w:rPr>
+                <w:rFonts w:hint="eastAsia"/>
+              </w:rPr>
+              <w:t>data</w:t>
+            </w:r>
+          </w:p>
+          <w:p/>
+          <w:p/>
+        </w:tc>
+        <w:tc>
+          <w:tcPr>
+            <w:tcW w:w="2159" w:type="dxa"/>
+            <w:gridSpan w:val="2"/>
+            <w:vMerge w:val="restart"/>
+          </w:tcPr>
+          <w:p/>
+          <w:p/>
+          <w:p/>
+          <w:p/>
+          <w:p/>
+          <w:p/>
+          <w:p/>
+          <w:p/>
           <w:p>
             <w:pPr>
               <w:rPr>
                 <w:rFonts w:hint="eastAsia"/>
               </w:rPr>
             </w:pPr>
-          </w:p>
-          <w:p>
-            <w:pPr>
-              <w:rPr>
-                <w:rFonts w:hint="eastAsia"/>
-              </w:rPr>
-            </w:pPr>
-          </w:p>
-          <w:p>
-            <w:pPr>
-              <w:rPr>
-                <w:rFonts w:hint="eastAsia"/>
-              </w:rPr>
-            </w:pPr>
-          </w:p>
-          <w:p>
-            <w:pPr>
-              <w:rPr>
-                <w:rFonts w:hint="eastAsia"/>
-              </w:rPr>
-            </w:pPr>
-          </w:p>
-          <w:p>
-            <w:pPr>
-              <w:rPr>
-                <w:rFonts w:hint="eastAsia"/>
-              </w:rPr>
-            </w:pPr>
-          </w:p>
-          <w:p>
-            <w:pPr>
-              <w:rPr>
-                <w:rFonts w:hint="eastAsia"/>
-              </w:rPr>
-            </w:pPr>
-          </w:p>
-          <w:p>
-            <w:pPr>
-              <w:rPr>
-                <w:rFonts w:hint="eastAsia"/>
-              </w:rPr>
-            </w:pPr>
-          </w:p>
-          <w:p>
-            <w:pPr>
-              <w:rPr>
-                <w:rFonts w:hint="eastAsia"/>
-              </w:rPr>
-            </w:pPr>
-          </w:p>
-          <w:p>
-            <w:pPr>
-              <w:rPr>
-                <w:rFonts w:hint="eastAsia"/>
-              </w:rPr>
-            </w:pPr>
-          </w:p>
-          <w:p>
-            <w:pPr>
-              <w:rPr>
-                <w:rFonts w:hint="eastAsia"/>
-              </w:rPr>
-            </w:pPr>
-          </w:p>
-          <w:p/>
-          <w:p/>
-          <w:p>
-            <w:r>
-              <w:rPr>
-                <w:rFonts w:hint="eastAsia"/>
-              </w:rPr>
-              <w:t>data</w:t>
-            </w:r>
-          </w:p>
-          <w:p/>
-          <w:p/>
-        </w:tc>
-        <w:tc>
-          <w:tcPr>
-            <w:tcW w:w="2159" w:type="dxa"/>
-            <w:gridSpan w:val="2"/>
-            <w:vMerge w:val="restart"/>
-          </w:tcPr>
-          <w:p>
-            <w:pPr>
-              <w:rPr>
-                <w:rFonts w:hint="eastAsia"/>
-              </w:rPr>
-            </w:pPr>
-          </w:p>
-          <w:p>
-            <w:pPr>
-              <w:rPr>
-                <w:rFonts w:hint="eastAsia"/>
-              </w:rPr>
-            </w:pPr>
-          </w:p>
-          <w:p>
-            <w:pPr>
-              <w:rPr>
-                <w:rFonts w:hint="eastAsia"/>
-              </w:rPr>
-            </w:pPr>
-          </w:p>
-          <w:p>
-            <w:r>
-              <w:t>uevo</w:t>
+            <w:bookmarkStart w:id="0" w:name="_GoBack"/>
+            <w:bookmarkEnd w:id="0"/>
+          </w:p>
+          <w:p/>
+          <w:p>
+            <w:r>
+              <w:rPr>
+                <w:rFonts w:hint="eastAsia"/>
+              </w:rPr>
+              <w:t>Json</w:t>
+            </w:r>
+            <w:r>
+              <w:rPr>
+                <w:rFonts w:hint="eastAsia"/>
+              </w:rPr>
+              <w:t>数组</w:t>
             </w:r>
           </w:p>
         </w:tc>
@@ -16724,12 +16720,14 @@
             <w:gridSpan w:val="2"/>
           </w:tcPr>
           <w:p>
+            <w:proofErr w:type="gramStart"/>
             <w:r>
               <w:rPr>
                 <w:rFonts w:hint="eastAsia"/>
               </w:rPr>
               <w:t>蓝牙</w:t>
             </w:r>
+            <w:proofErr w:type="gramEnd"/>
           </w:p>
         </w:tc>
         <w:tc>
@@ -17031,15 +17029,15 @@
           </w:tcPr>
           <w:p>
             <w:r>
-              <w:rPr>
-                <w:rFonts w:hint="eastAsia"/>
-              </w:rPr>
-              <w:t>Stirng</w:t>
-            </w:r>
-          </w:p>
-        </w:tc>
-      </w:tr>
-      <w:tr>
+              <w:t>booleam</w:t>
+            </w:r>
+          </w:p>
+        </w:tc>
+      </w:tr>
+      <w:tr>
+        <w:trPr>
+          <w:trHeight w:val="373"/>
+        </w:trPr>
         <w:tc>
           <w:tcPr>
             <w:tcW w:w="1104" w:type="dxa"/>
@@ -17087,10 +17085,7 @@
           </w:tcPr>
           <w:p>
             <w:r>
-              <w:rPr>
-                <w:rFonts w:hint="eastAsia"/>
-              </w:rPr>
-              <w:t>Stirng</w:t>
+              <w:t>boolean</w:t>
             </w:r>
           </w:p>
         </w:tc>
@@ -17146,15 +17141,15 @@
           </w:tcPr>
           <w:p>
             <w:r>
-              <w:rPr>
-                <w:rFonts w:hint="eastAsia"/>
-              </w:rPr>
-              <w:t>Stirng</w:t>
-            </w:r>
-          </w:p>
-        </w:tc>
-      </w:tr>
-      <w:tr>
+              <w:t>Boolean</w:t>
+            </w:r>
+          </w:p>
+        </w:tc>
+      </w:tr>
+      <w:tr>
+        <w:trPr>
+          <w:trHeight w:val="100"/>
+        </w:trPr>
         <w:tc>
           <w:tcPr>
             <w:tcW w:w="1104" w:type="dxa"/>
@@ -17166,137 +17161,72 @@
           <w:tcPr>
             <w:tcW w:w="2159" w:type="dxa"/>
             <w:gridSpan w:val="2"/>
-            <w:vMerge w:val="restart"/>
-          </w:tcPr>
-          <w:p/>
+            <w:vMerge/>
+          </w:tcPr>
+          <w:p/>
+        </w:tc>
+        <w:tc>
+          <w:tcPr>
+            <w:tcW w:w="2669" w:type="dxa"/>
+            <w:gridSpan w:val="2"/>
+          </w:tcPr>
           <w:p>
             <w:pPr>
               <w:rPr>
                 <w:rFonts w:hint="eastAsia"/>
               </w:rPr>
             </w:pPr>
-          </w:p>
+            <w:r>
+              <w:t>stepcount</w:t>
+            </w:r>
+          </w:p>
+        </w:tc>
+        <w:tc>
+          <w:tcPr>
+            <w:tcW w:w="1227" w:type="dxa"/>
+            <w:gridSpan w:val="2"/>
+          </w:tcPr>
           <w:p>
             <w:pPr>
               <w:rPr>
                 <w:rFonts w:hint="eastAsia"/>
               </w:rPr>
             </w:pPr>
-          </w:p>
+            <w:r>
+              <w:rPr>
+                <w:rFonts w:hint="eastAsia"/>
+              </w:rPr>
+              <w:t>步数</w:t>
+            </w:r>
+          </w:p>
+        </w:tc>
+        <w:tc>
+          <w:tcPr>
+            <w:tcW w:w="1363" w:type="dxa"/>
+            <w:gridSpan w:val="2"/>
+          </w:tcPr>
           <w:p>
             <w:pPr>
               <w:rPr>
                 <w:rFonts w:hint="eastAsia"/>
               </w:rPr>
             </w:pPr>
-          </w:p>
-          <w:p>
-            <w:pPr>
-              <w:rPr>
-                <w:rFonts w:hint="eastAsia"/>
-              </w:rPr>
-            </w:pPr>
-          </w:p>
-          <w:p>
-            <w:pPr>
-              <w:rPr>
-                <w:rFonts w:hint="eastAsia"/>
-              </w:rPr>
-            </w:pPr>
-          </w:p>
-          <w:p>
-            <w:pPr>
-              <w:rPr>
-                <w:rFonts w:hint="eastAsia"/>
-              </w:rPr>
-            </w:pPr>
-          </w:p>
-          <w:p>
-            <w:pPr>
-              <w:rPr>
-                <w:rFonts w:hint="eastAsia"/>
-              </w:rPr>
-            </w:pPr>
-          </w:p>
-          <w:p>
-            <w:pPr>
-              <w:rPr>
-                <w:rFonts w:hint="eastAsia"/>
-              </w:rPr>
-            </w:pPr>
-          </w:p>
-          <w:p>
-            <w:pPr>
-              <w:rPr>
-                <w:rFonts w:hint="eastAsia"/>
-              </w:rPr>
-            </w:pPr>
-          </w:p>
-          <w:p>
-            <w:pPr>
-              <w:rPr>
-                <w:rFonts w:hint="eastAsia"/>
-              </w:rPr>
-            </w:pPr>
-          </w:p>
-          <w:p>
-            <w:pPr>
-              <w:rPr>
-                <w:rFonts w:hint="eastAsia"/>
-              </w:rPr>
-            </w:pPr>
-          </w:p>
-          <w:p>
-            <w:r>
-              <w:t>eqdata</w:t>
-            </w:r>
-          </w:p>
-        </w:tc>
-        <w:tc>
-          <w:tcPr>
-            <w:tcW w:w="2669" w:type="dxa"/>
-            <w:gridSpan w:val="2"/>
-          </w:tcPr>
-          <w:p>
-            <w:r>
-              <w:rPr>
-                <w:rFonts w:hint="eastAsia"/>
-              </w:rPr>
-              <w:lastRenderedPageBreak/>
-              <w:t>id</w:t>
-            </w:r>
-          </w:p>
-        </w:tc>
-        <w:tc>
-          <w:tcPr>
-            <w:tcW w:w="1227" w:type="dxa"/>
-            <w:gridSpan w:val="2"/>
-          </w:tcPr>
-          <w:p>
-            <w:r>
-              <w:rPr>
-                <w:rFonts w:hint="eastAsia"/>
-              </w:rPr>
-              <w:t>id</w:t>
-            </w:r>
-          </w:p>
-        </w:tc>
-        <w:tc>
-          <w:tcPr>
-            <w:tcW w:w="1363" w:type="dxa"/>
-            <w:gridSpan w:val="2"/>
-          </w:tcPr>
-          <w:p>
-            <w:r>
-              <w:rPr>
-                <w:rFonts w:hint="eastAsia"/>
-              </w:rPr>
-              <w:t>int</w:t>
-            </w:r>
-          </w:p>
-        </w:tc>
-      </w:tr>
-      <w:tr>
+            <w:r>
+              <w:t>I</w:t>
+            </w:r>
+            <w:r>
+              <w:rPr>
+                <w:rFonts w:hint="eastAsia"/>
+              </w:rPr>
+              <w:t>nt</w:t>
+            </w:r>
+          </w:p>
+        </w:tc>
+      </w:tr>
+      <w:tr>
+        <w:trPr>
+          <w:trHeight w:val="100"/>
+        </w:trPr>
         <w:tc>
           <w:tcPr>
             <w:tcW w:w="1104" w:type="dxa"/>
@@ -17319,7 +17249,7 @@
           </w:tcPr>
           <w:p>
             <w:r>
-              <w:t>userId</w:t>
+              <w:t>heat</w:t>
             </w:r>
           </w:p>
         </w:tc>
@@ -17329,17 +17259,16 @@
             <w:gridSpan w:val="2"/>
           </w:tcPr>
           <w:p>
-            <w:r>
-              <w:rPr>
-                <w:rFonts w:hint="eastAsia"/>
-              </w:rPr>
-              <w:t>用户</w:t>
-            </w:r>
-            <w:r>
-              <w:rPr>
-                <w:rFonts w:hint="eastAsia"/>
-              </w:rPr>
-              <w:t>id</w:t>
+            <w:pPr>
+              <w:rPr>
+                <w:rFonts w:hint="eastAsia"/>
+              </w:rPr>
+            </w:pPr>
+            <w:r>
+              <w:rPr>
+                <w:rFonts w:hint="eastAsia"/>
+              </w:rPr>
+              <w:t>热量</w:t>
             </w:r>
           </w:p>
         </w:tc>
@@ -17349,16 +17278,27 @@
             <w:gridSpan w:val="2"/>
           </w:tcPr>
           <w:p>
-            <w:r>
-              <w:rPr>
-                <w:rFonts w:hint="eastAsia"/>
-              </w:rPr>
-              <w:t>int</w:t>
-            </w:r>
-          </w:p>
-        </w:tc>
-      </w:tr>
-      <w:tr>
+            <w:pPr>
+              <w:rPr>
+                <w:rFonts w:hint="eastAsia"/>
+              </w:rPr>
+            </w:pPr>
+            <w:r>
+              <w:t>I</w:t>
+            </w:r>
+            <w:r>
+              <w:rPr>
+                <w:rFonts w:hint="eastAsia"/>
+              </w:rPr>
+              <w:t>nt</w:t>
+            </w:r>
+          </w:p>
+        </w:tc>
+      </w:tr>
+      <w:tr>
+        <w:trPr>
+          <w:trHeight w:val="100"/>
+        </w:trPr>
         <w:tc>
           <w:tcPr>
             <w:tcW w:w="1104" w:type="dxa"/>
@@ -17391,6 +17331,11 @@
             <w:gridSpan w:val="2"/>
           </w:tcPr>
           <w:p>
+            <w:pPr>
+              <w:rPr>
+                <w:rFonts w:hint="eastAsia"/>
+              </w:rPr>
+            </w:pPr>
             <w:r>
               <w:rPr>
                 <w:rFonts w:hint="eastAsia"/>
@@ -17405,6 +17350,11 @@
             <w:gridSpan w:val="2"/>
           </w:tcPr>
           <w:p>
+            <w:pPr>
+              <w:rPr>
+                <w:rFonts w:hint="eastAsia"/>
+              </w:rPr>
+            </w:pPr>
             <w:r>
               <w:t>I</w:t>
             </w:r>
@@ -17418,6 +17368,9 @@
         </w:tc>
       </w:tr>
       <w:tr>
+        <w:trPr>
+          <w:trHeight w:val="100"/>
+        </w:trPr>
         <w:tc>
           <w:tcPr>
             <w:tcW w:w="1104" w:type="dxa"/>
@@ -17440,7 +17393,7 @@
           </w:tcPr>
           <w:p>
             <w:r>
-              <w:t>highpressure</w:t>
+              <w:t>bloodpressure</w:t>
             </w:r>
           </w:p>
         </w:tc>
@@ -17450,11 +17403,16 @@
             <w:gridSpan w:val="2"/>
           </w:tcPr>
           <w:p>
-            <w:r>
-              <w:rPr>
-                <w:rFonts w:hint="eastAsia"/>
-              </w:rPr>
-              <w:t>高压</w:t>
+            <w:pPr>
+              <w:rPr>
+                <w:rFonts w:hint="eastAsia"/>
+              </w:rPr>
+            </w:pPr>
+            <w:r>
+              <w:rPr>
+                <w:rFonts w:hint="eastAsia"/>
+              </w:rPr>
+              <w:t>血压</w:t>
             </w:r>
           </w:p>
         </w:tc>
@@ -17464,19 +17422,24 @@
             <w:gridSpan w:val="2"/>
           </w:tcPr>
           <w:p>
-            <w:r>
-              <w:t>I</w:t>
-            </w:r>
-            <w:r>
-              <w:rPr>
-                <w:rFonts w:hint="eastAsia"/>
-              </w:rPr>
-              <w:t>nt</w:t>
-            </w:r>
-          </w:p>
-        </w:tc>
-      </w:tr>
-      <w:tr>
+            <w:pPr>
+              <w:rPr>
+                <w:rFonts w:hint="eastAsia"/>
+              </w:rPr>
+            </w:pPr>
+            <w:r>
+              <w:rPr>
+                <w:rFonts w:hint="eastAsia"/>
+              </w:rPr>
+              <w:t>String</w:t>
+            </w:r>
+          </w:p>
+        </w:tc>
+      </w:tr>
+      <w:tr>
+        <w:trPr>
+          <w:trHeight w:val="100"/>
+        </w:trPr>
         <w:tc>
           <w:tcPr>
             <w:tcW w:w="1104" w:type="dxa"/>
@@ -17499,7 +17462,7 @@
           </w:tcPr>
           <w:p>
             <w:r>
-              <w:t>bottompressure</w:t>
+              <w:t>skindegree</w:t>
             </w:r>
           </w:p>
         </w:tc>
@@ -17509,12 +17472,19 @@
             <w:gridSpan w:val="2"/>
           </w:tcPr>
           <w:p>
-            <w:r>
-              <w:rPr>
-                <w:rFonts w:hint="eastAsia"/>
-              </w:rPr>
-              <w:t>低压</w:t>
-            </w:r>
+            <w:pPr>
+              <w:rPr>
+                <w:rFonts w:hint="eastAsia"/>
+              </w:rPr>
+            </w:pPr>
+            <w:proofErr w:type="gramStart"/>
+            <w:r>
+              <w:rPr>
+                <w:rFonts w:hint="eastAsia"/>
+              </w:rPr>
+              <w:t>肤度</w:t>
+            </w:r>
+            <w:proofErr w:type="gramEnd"/>
           </w:p>
         </w:tc>
         <w:tc>
@@ -17523,16 +17493,27 @@
             <w:gridSpan w:val="2"/>
           </w:tcPr>
           <w:p>
-            <w:r>
-              <w:rPr>
-                <w:rFonts w:hint="eastAsia"/>
-              </w:rPr>
-              <w:t>String</w:t>
-            </w:r>
-          </w:p>
-        </w:tc>
-      </w:tr>
-      <w:tr>
+            <w:pPr>
+              <w:rPr>
+                <w:rFonts w:hint="eastAsia"/>
+              </w:rPr>
+            </w:pPr>
+            <w:r>
+              <w:t>I</w:t>
+            </w:r>
+            <w:r>
+              <w:rPr>
+                <w:rFonts w:hint="eastAsia"/>
+              </w:rPr>
+              <w:t>nt</w:t>
+            </w:r>
+          </w:p>
+        </w:tc>
+      </w:tr>
+      <w:tr>
+        <w:trPr>
+          <w:trHeight w:val="100"/>
+        </w:trPr>
         <w:tc>
           <w:tcPr>
             <w:tcW w:w="1104" w:type="dxa"/>
@@ -17555,10 +17536,7 @@
           </w:tcPr>
           <w:p>
             <w:r>
-              <w:rPr>
-                <w:rStyle w:val="shorttext"/>
-              </w:rPr>
-              <w:t>bloodpressure</w:t>
+              <w:t>sleepingtime</w:t>
             </w:r>
           </w:p>
         </w:tc>
@@ -17568,11 +17546,16 @@
             <w:gridSpan w:val="2"/>
           </w:tcPr>
           <w:p>
-            <w:r>
-              <w:rPr>
-                <w:rFonts w:hint="eastAsia"/>
-              </w:rPr>
-              <w:t>血压</w:t>
+            <w:pPr>
+              <w:rPr>
+                <w:rFonts w:hint="eastAsia"/>
+              </w:rPr>
+            </w:pPr>
+            <w:r>
+              <w:rPr>
+                <w:rFonts w:hint="eastAsia"/>
+              </w:rPr>
+              <w:t>睡眠时间（分钟）</w:t>
             </w:r>
           </w:p>
         </w:tc>
@@ -17582,16 +17565,27 @@
             <w:gridSpan w:val="2"/>
           </w:tcPr>
           <w:p>
-            <w:r>
-              <w:rPr>
-                <w:rFonts w:hint="eastAsia"/>
-              </w:rPr>
-              <w:t>String</w:t>
-            </w:r>
-          </w:p>
-        </w:tc>
-      </w:tr>
-      <w:tr>
+            <w:pPr>
+              <w:rPr>
+                <w:rFonts w:hint="eastAsia"/>
+              </w:rPr>
+            </w:pPr>
+            <w:r>
+              <w:t>D</w:t>
+            </w:r>
+            <w:r>
+              <w:rPr>
+                <w:rFonts w:hint="eastAsia"/>
+              </w:rPr>
+              <w:t>ouble</w:t>
+            </w:r>
+          </w:p>
+        </w:tc>
+      </w:tr>
+      <w:tr>
+        <w:trPr>
+          <w:trHeight w:val="100"/>
+        </w:trPr>
         <w:tc>
           <w:tcPr>
             <w:tcW w:w="1104" w:type="dxa"/>
@@ -17613,30 +17607,27 @@
             <w:gridSpan w:val="2"/>
           </w:tcPr>
           <w:p>
+            <w:r>
+              <w:t>crash</w:t>
+            </w:r>
+          </w:p>
+        </w:tc>
+        <w:tc>
+          <w:tcPr>
+            <w:tcW w:w="1227" w:type="dxa"/>
+            <w:gridSpan w:val="2"/>
+          </w:tcPr>
+          <w:p>
             <w:pPr>
               <w:rPr>
-                <w:rStyle w:val="shorttext"/>
+                <w:rFonts w:hint="eastAsia"/>
               </w:rPr>
             </w:pPr>
             <w:r>
               <w:rPr>
-                <w:rStyle w:val="shorttext"/>
-              </w:rPr>
-              <w:t>mocrocirculation</w:t>
-            </w:r>
-          </w:p>
-        </w:tc>
-        <w:tc>
-          <w:tcPr>
-            <w:tcW w:w="1227" w:type="dxa"/>
-            <w:gridSpan w:val="2"/>
-          </w:tcPr>
-          <w:p>
-            <w:r>
-              <w:rPr>
-                <w:rFonts w:hint="eastAsia"/>
-              </w:rPr>
-              <w:t>微循环</w:t>
+                <w:rFonts w:hint="eastAsia"/>
+              </w:rPr>
+              <w:t>冲撞</w:t>
             </w:r>
           </w:p>
         </w:tc>
@@ -17646,16 +17637,27 @@
             <w:gridSpan w:val="2"/>
           </w:tcPr>
           <w:p>
-            <w:r>
-              <w:rPr>
-                <w:rFonts w:hint="eastAsia"/>
-              </w:rPr>
-              <w:t>String</w:t>
-            </w:r>
-          </w:p>
-        </w:tc>
-      </w:tr>
-      <w:tr>
+            <w:pPr>
+              <w:rPr>
+                <w:rFonts w:hint="eastAsia"/>
+              </w:rPr>
+            </w:pPr>
+            <w:r>
+              <w:t>I</w:t>
+            </w:r>
+            <w:r>
+              <w:rPr>
+                <w:rFonts w:hint="eastAsia"/>
+              </w:rPr>
+              <w:t>nt</w:t>
+            </w:r>
+          </w:p>
+        </w:tc>
+      </w:tr>
+      <w:tr>
+        <w:trPr>
+          <w:trHeight w:val="100"/>
+        </w:trPr>
         <w:tc>
           <w:tcPr>
             <w:tcW w:w="1104" w:type="dxa"/>
@@ -17677,30 +17679,30 @@
             <w:gridSpan w:val="2"/>
           </w:tcPr>
           <w:p>
+            <w:r>
+              <w:t>hrv</w:t>
+            </w:r>
+          </w:p>
+        </w:tc>
+        <w:tc>
+          <w:tcPr>
+            <w:tcW w:w="1227" w:type="dxa"/>
+            <w:gridSpan w:val="2"/>
+          </w:tcPr>
+          <w:p>
             <w:pPr>
               <w:rPr>
-                <w:rStyle w:val="shorttext"/>
+                <w:rFonts w:hint="eastAsia"/>
               </w:rPr>
             </w:pPr>
             <w:r>
-              <w:rPr>
-                <w:rStyle w:val="shorttext"/>
-              </w:rPr>
-              <w:t>breathe</w:t>
-            </w:r>
-          </w:p>
-        </w:tc>
-        <w:tc>
-          <w:tcPr>
-            <w:tcW w:w="1227" w:type="dxa"/>
-            <w:gridSpan w:val="2"/>
-          </w:tcPr>
-          <w:p>
-            <w:r>
-              <w:rPr>
-                <w:rFonts w:hint="eastAsia"/>
-              </w:rPr>
-              <w:t>呼吸</w:t>
+              <w:t>H</w:t>
+            </w:r>
+            <w:r>
+              <w:rPr>
+                <w:rFonts w:hint="eastAsia"/>
+              </w:rPr>
+              <w:t>rv</w:t>
             </w:r>
           </w:p>
         </w:tc>
@@ -17710,16 +17712,27 @@
             <w:gridSpan w:val="2"/>
           </w:tcPr>
           <w:p>
-            <w:r>
-              <w:rPr>
-                <w:rFonts w:hint="eastAsia"/>
-              </w:rPr>
-              <w:t>String</w:t>
-            </w:r>
-          </w:p>
-        </w:tc>
-      </w:tr>
-      <w:tr>
+            <w:pPr>
+              <w:rPr>
+                <w:rFonts w:hint="eastAsia"/>
+              </w:rPr>
+            </w:pPr>
+            <w:r>
+              <w:t>I</w:t>
+            </w:r>
+            <w:r>
+              <w:rPr>
+                <w:rFonts w:hint="eastAsia"/>
+              </w:rPr>
+              <w:t>nt</w:t>
+            </w:r>
+          </w:p>
+        </w:tc>
+      </w:tr>
+      <w:tr>
+        <w:trPr>
+          <w:trHeight w:val="100"/>
+        </w:trPr>
         <w:tc>
           <w:tcPr>
             <w:tcW w:w="1104" w:type="dxa"/>
@@ -17741,30 +17754,27 @@
             <w:gridSpan w:val="2"/>
           </w:tcPr>
           <w:p>
+            <w:r>
+              <w:t>microcirculation</w:t>
+            </w:r>
+          </w:p>
+        </w:tc>
+        <w:tc>
+          <w:tcPr>
+            <w:tcW w:w="1227" w:type="dxa"/>
+            <w:gridSpan w:val="2"/>
+          </w:tcPr>
+          <w:p>
             <w:pPr>
               <w:rPr>
-                <w:rStyle w:val="shorttext"/>
+                <w:rFonts w:hint="eastAsia"/>
               </w:rPr>
             </w:pPr>
             <w:r>
               <w:rPr>
-                <w:rStyle w:val="shorttext"/>
-              </w:rPr>
-              <w:t>sleeping</w:t>
-            </w:r>
-          </w:p>
-        </w:tc>
-        <w:tc>
-          <w:tcPr>
-            <w:tcW w:w="1227" w:type="dxa"/>
-            <w:gridSpan w:val="2"/>
-          </w:tcPr>
-          <w:p>
-            <w:r>
-              <w:rPr>
-                <w:rFonts w:hint="eastAsia"/>
-              </w:rPr>
-              <w:t>睡眠</w:t>
+                <w:rFonts w:hint="eastAsia"/>
+              </w:rPr>
+              <w:t>微循环</w:t>
             </w:r>
           </w:p>
         </w:tc>
@@ -17774,16 +17784,27 @@
             <w:gridSpan w:val="2"/>
           </w:tcPr>
           <w:p>
-            <w:r>
-              <w:rPr>
-                <w:rFonts w:hint="eastAsia"/>
-              </w:rPr>
-              <w:t>String</w:t>
-            </w:r>
-          </w:p>
-        </w:tc>
-      </w:tr>
-      <w:tr>
+            <w:pPr>
+              <w:rPr>
+                <w:rFonts w:hint="eastAsia"/>
+              </w:rPr>
+            </w:pPr>
+            <w:r>
+              <w:t>I</w:t>
+            </w:r>
+            <w:r>
+              <w:rPr>
+                <w:rFonts w:hint="eastAsia"/>
+              </w:rPr>
+              <w:t>nt</w:t>
+            </w:r>
+          </w:p>
+        </w:tc>
+      </w:tr>
+      <w:tr>
+        <w:trPr>
+          <w:trHeight w:val="100"/>
+        </w:trPr>
         <w:tc>
           <w:tcPr>
             <w:tcW w:w="1104" w:type="dxa"/>
@@ -17805,30 +17826,27 @@
             <w:gridSpan w:val="2"/>
           </w:tcPr>
           <w:p>
+            <w:r>
+              <w:t>oxygen</w:t>
+            </w:r>
+          </w:p>
+        </w:tc>
+        <w:tc>
+          <w:tcPr>
+            <w:tcW w:w="1227" w:type="dxa"/>
+            <w:gridSpan w:val="2"/>
+          </w:tcPr>
+          <w:p>
             <w:pPr>
               <w:rPr>
-                <w:rStyle w:val="shorttext"/>
+                <w:rFonts w:hint="eastAsia"/>
               </w:rPr>
             </w:pPr>
             <w:r>
               <w:rPr>
-                <w:rStyle w:val="shorttext"/>
-              </w:rPr>
-              <w:t>stepWhen</w:t>
-            </w:r>
-          </w:p>
-        </w:tc>
-        <w:tc>
-          <w:tcPr>
-            <w:tcW w:w="1227" w:type="dxa"/>
-            <w:gridSpan w:val="2"/>
-          </w:tcPr>
-          <w:p>
-            <w:r>
-              <w:rPr>
-                <w:rFonts w:hint="eastAsia"/>
-              </w:rPr>
-              <w:t>当天步数</w:t>
+                <w:rFonts w:hint="eastAsia"/>
+              </w:rPr>
+              <w:t>血氧</w:t>
             </w:r>
           </w:p>
         </w:tc>
@@ -17838,16 +17856,27 @@
             <w:gridSpan w:val="2"/>
           </w:tcPr>
           <w:p>
-            <w:r>
-              <w:rPr>
-                <w:rFonts w:hint="eastAsia"/>
-              </w:rPr>
-              <w:t>int</w:t>
-            </w:r>
-          </w:p>
-        </w:tc>
-      </w:tr>
-      <w:tr>
+            <w:pPr>
+              <w:rPr>
+                <w:rFonts w:hint="eastAsia"/>
+              </w:rPr>
+            </w:pPr>
+            <w:r>
+              <w:t>I</w:t>
+            </w:r>
+            <w:r>
+              <w:rPr>
+                <w:rFonts w:hint="eastAsia"/>
+              </w:rPr>
+              <w:t>nt</w:t>
+            </w:r>
+          </w:p>
+        </w:tc>
+      </w:tr>
+      <w:tr>
+        <w:trPr>
+          <w:trHeight w:val="100"/>
+        </w:trPr>
         <w:tc>
           <w:tcPr>
             <w:tcW w:w="1104" w:type="dxa"/>
@@ -17869,30 +17898,30 @@
             <w:gridSpan w:val="2"/>
           </w:tcPr>
           <w:p>
+            <w:r>
+              <w:t>imei</w:t>
+            </w:r>
+          </w:p>
+        </w:tc>
+        <w:tc>
+          <w:tcPr>
+            <w:tcW w:w="1227" w:type="dxa"/>
+            <w:gridSpan w:val="2"/>
+          </w:tcPr>
+          <w:p>
             <w:pPr>
               <w:rPr>
-                <w:rStyle w:val="shorttext"/>
+                <w:rFonts w:hint="eastAsia"/>
               </w:rPr>
             </w:pPr>
             <w:r>
-              <w:rPr>
-                <w:rStyle w:val="shorttext"/>
-              </w:rPr>
-              <w:t>carrieroad</w:t>
-            </w:r>
-          </w:p>
-        </w:tc>
-        <w:tc>
-          <w:tcPr>
-            <w:tcW w:w="1227" w:type="dxa"/>
-            <w:gridSpan w:val="2"/>
-          </w:tcPr>
-          <w:p>
-            <w:r>
-              <w:rPr>
-                <w:rFonts w:hint="eastAsia"/>
-              </w:rPr>
-              <w:t>卡里路</w:t>
+              <w:t>I</w:t>
+            </w:r>
+            <w:r>
+              <w:rPr>
+                <w:rFonts w:hint="eastAsia"/>
+              </w:rPr>
+              <w:t>mei</w:t>
             </w:r>
           </w:p>
         </w:tc>
@@ -17902,847 +17931,11 @@
             <w:gridSpan w:val="2"/>
           </w:tcPr>
           <w:p>
-            <w:r>
-              <w:rPr>
-                <w:rFonts w:hint="eastAsia"/>
-              </w:rPr>
-              <w:t>String</w:t>
-            </w:r>
-          </w:p>
-        </w:tc>
-      </w:tr>
-      <w:tr>
-        <w:tc>
-          <w:tcPr>
-            <w:tcW w:w="1104" w:type="dxa"/>
-            <w:vMerge/>
-          </w:tcPr>
-          <w:p/>
-        </w:tc>
-        <w:tc>
-          <w:tcPr>
-            <w:tcW w:w="2159" w:type="dxa"/>
-            <w:gridSpan w:val="2"/>
-            <w:vMerge/>
-          </w:tcPr>
-          <w:p/>
-        </w:tc>
-        <w:tc>
-          <w:tcPr>
-            <w:tcW w:w="2669" w:type="dxa"/>
-            <w:gridSpan w:val="2"/>
-          </w:tcPr>
-          <w:p>
             <w:pPr>
               <w:rPr>
-                <w:rStyle w:val="shorttext"/>
+                <w:rFonts w:hint="eastAsia"/>
               </w:rPr>
             </w:pPr>
-            <w:r>
-              <w:rPr>
-                <w:rStyle w:val="shorttext"/>
-              </w:rPr>
-              <w:t>sedentary</w:t>
-            </w:r>
-          </w:p>
-        </w:tc>
-        <w:tc>
-          <w:tcPr>
-            <w:tcW w:w="1227" w:type="dxa"/>
-            <w:gridSpan w:val="2"/>
-          </w:tcPr>
-          <w:p>
-            <w:r>
-              <w:rPr>
-                <w:rFonts w:hint="eastAsia"/>
-              </w:rPr>
-              <w:t>久坐</w:t>
-            </w:r>
-          </w:p>
-        </w:tc>
-        <w:tc>
-          <w:tcPr>
-            <w:tcW w:w="1363" w:type="dxa"/>
-            <w:gridSpan w:val="2"/>
-          </w:tcPr>
-          <w:p>
-            <w:r>
-              <w:rPr>
-                <w:rFonts w:hint="eastAsia"/>
-              </w:rPr>
-              <w:t>String</w:t>
-            </w:r>
-          </w:p>
-        </w:tc>
-      </w:tr>
-      <w:tr>
-        <w:tc>
-          <w:tcPr>
-            <w:tcW w:w="1104" w:type="dxa"/>
-            <w:vMerge/>
-          </w:tcPr>
-          <w:p/>
-        </w:tc>
-        <w:tc>
-          <w:tcPr>
-            <w:tcW w:w="2159" w:type="dxa"/>
-            <w:gridSpan w:val="2"/>
-            <w:vMerge/>
-          </w:tcPr>
-          <w:p/>
-        </w:tc>
-        <w:tc>
-          <w:tcPr>
-            <w:tcW w:w="2669" w:type="dxa"/>
-            <w:gridSpan w:val="2"/>
-          </w:tcPr>
-          <w:p>
-            <w:pPr>
-              <w:rPr>
-                <w:rStyle w:val="shorttext"/>
-              </w:rPr>
-            </w:pPr>
-            <w:r>
-              <w:rPr>
-                <w:rStyle w:val="shorttext"/>
-              </w:rPr>
-              <w:t>movementstate</w:t>
-            </w:r>
-          </w:p>
-        </w:tc>
-        <w:tc>
-          <w:tcPr>
-            <w:tcW w:w="1227" w:type="dxa"/>
-            <w:gridSpan w:val="2"/>
-          </w:tcPr>
-          <w:p>
-            <w:r>
-              <w:rPr>
-                <w:rFonts w:hint="eastAsia"/>
-              </w:rPr>
-              <w:t>运动状态</w:t>
-            </w:r>
-          </w:p>
-        </w:tc>
-        <w:tc>
-          <w:tcPr>
-            <w:tcW w:w="1363" w:type="dxa"/>
-            <w:gridSpan w:val="2"/>
-          </w:tcPr>
-          <w:p>
-            <w:r>
-              <w:rPr>
-                <w:rFonts w:hint="eastAsia"/>
-              </w:rPr>
-              <w:t>int</w:t>
-            </w:r>
-          </w:p>
-        </w:tc>
-      </w:tr>
-      <w:tr>
-        <w:tc>
-          <w:tcPr>
-            <w:tcW w:w="1104" w:type="dxa"/>
-            <w:vMerge/>
-          </w:tcPr>
-          <w:p/>
-        </w:tc>
-        <w:tc>
-          <w:tcPr>
-            <w:tcW w:w="2159" w:type="dxa"/>
-            <w:gridSpan w:val="2"/>
-            <w:vMerge/>
-          </w:tcPr>
-          <w:p/>
-        </w:tc>
-        <w:tc>
-          <w:tcPr>
-            <w:tcW w:w="2669" w:type="dxa"/>
-            <w:gridSpan w:val="2"/>
-          </w:tcPr>
-          <w:p>
-            <w:pPr>
-              <w:rPr>
-                <w:rStyle w:val="shorttext"/>
-              </w:rPr>
-            </w:pPr>
-            <w:r>
-              <w:rPr>
-                <w:rStyle w:val="shorttext"/>
-              </w:rPr>
-              <w:t>bodytemp</w:t>
-            </w:r>
-          </w:p>
-        </w:tc>
-        <w:tc>
-          <w:tcPr>
-            <w:tcW w:w="1227" w:type="dxa"/>
-            <w:gridSpan w:val="2"/>
-          </w:tcPr>
-          <w:p>
-            <w:r>
-              <w:rPr>
-                <w:rFonts w:hint="eastAsia"/>
-              </w:rPr>
-              <w:t>体温</w:t>
-            </w:r>
-          </w:p>
-        </w:tc>
-        <w:tc>
-          <w:tcPr>
-            <w:tcW w:w="1363" w:type="dxa"/>
-            <w:gridSpan w:val="2"/>
-          </w:tcPr>
-          <w:p>
-            <w:r>
-              <w:rPr>
-                <w:rFonts w:hint="eastAsia"/>
-              </w:rPr>
-              <w:t>String</w:t>
-            </w:r>
-          </w:p>
-        </w:tc>
-      </w:tr>
-      <w:tr>
-        <w:tc>
-          <w:tcPr>
-            <w:tcW w:w="1104" w:type="dxa"/>
-            <w:vMerge/>
-          </w:tcPr>
-          <w:p/>
-        </w:tc>
-        <w:tc>
-          <w:tcPr>
-            <w:tcW w:w="2159" w:type="dxa"/>
-            <w:gridSpan w:val="2"/>
-            <w:vMerge/>
-          </w:tcPr>
-          <w:p/>
-        </w:tc>
-        <w:tc>
-          <w:tcPr>
-            <w:tcW w:w="2669" w:type="dxa"/>
-            <w:gridSpan w:val="2"/>
-          </w:tcPr>
-          <w:p>
-            <w:pPr>
-              <w:rPr>
-                <w:rStyle w:val="shorttext"/>
-              </w:rPr>
-            </w:pPr>
-            <w:r>
-              <w:rPr>
-                <w:rStyle w:val="shorttext"/>
-              </w:rPr>
-              <w:t>humidity</w:t>
-            </w:r>
-          </w:p>
-        </w:tc>
-        <w:tc>
-          <w:tcPr>
-            <w:tcW w:w="1227" w:type="dxa"/>
-            <w:gridSpan w:val="2"/>
-          </w:tcPr>
-          <w:p>
-            <w:r>
-              <w:rPr>
-                <w:rFonts w:hint="eastAsia"/>
-              </w:rPr>
-              <w:t>湿度</w:t>
-            </w:r>
-          </w:p>
-        </w:tc>
-        <w:tc>
-          <w:tcPr>
-            <w:tcW w:w="1363" w:type="dxa"/>
-            <w:gridSpan w:val="2"/>
-          </w:tcPr>
-          <w:p>
-            <w:r>
-              <w:rPr>
-                <w:rFonts w:hint="eastAsia"/>
-              </w:rPr>
-              <w:t>String</w:t>
-            </w:r>
-          </w:p>
-        </w:tc>
-      </w:tr>
-      <w:tr>
-        <w:tc>
-          <w:tcPr>
-            <w:tcW w:w="1104" w:type="dxa"/>
-            <w:vMerge/>
-          </w:tcPr>
-          <w:p/>
-        </w:tc>
-        <w:tc>
-          <w:tcPr>
-            <w:tcW w:w="2159" w:type="dxa"/>
-            <w:gridSpan w:val="2"/>
-            <w:vMerge/>
-          </w:tcPr>
-          <w:p/>
-        </w:tc>
-        <w:tc>
-          <w:tcPr>
-            <w:tcW w:w="2669" w:type="dxa"/>
-            <w:gridSpan w:val="2"/>
-          </w:tcPr>
-          <w:p>
-            <w:pPr>
-              <w:rPr>
-                <w:rStyle w:val="shorttext"/>
-              </w:rPr>
-            </w:pPr>
-            <w:r>
-              <w:rPr>
-                <w:rStyle w:val="shorttext"/>
-              </w:rPr>
-              <w:t>crash</w:t>
-            </w:r>
-          </w:p>
-        </w:tc>
-        <w:tc>
-          <w:tcPr>
-            <w:tcW w:w="1227" w:type="dxa"/>
-            <w:gridSpan w:val="2"/>
-          </w:tcPr>
-          <w:p>
-            <w:r>
-              <w:rPr>
-                <w:rFonts w:hint="eastAsia"/>
-              </w:rPr>
-              <w:t>冲撞</w:t>
-            </w:r>
-          </w:p>
-        </w:tc>
-        <w:tc>
-          <w:tcPr>
-            <w:tcW w:w="1363" w:type="dxa"/>
-            <w:gridSpan w:val="2"/>
-          </w:tcPr>
-          <w:p>
-            <w:r>
-              <w:rPr>
-                <w:rFonts w:hint="eastAsia"/>
-              </w:rPr>
-              <w:t>String</w:t>
-            </w:r>
-          </w:p>
-        </w:tc>
-      </w:tr>
-      <w:tr>
-        <w:tc>
-          <w:tcPr>
-            <w:tcW w:w="1104" w:type="dxa"/>
-            <w:vMerge/>
-          </w:tcPr>
-          <w:p/>
-        </w:tc>
-        <w:tc>
-          <w:tcPr>
-            <w:tcW w:w="2159" w:type="dxa"/>
-            <w:gridSpan w:val="2"/>
-            <w:vMerge/>
-          </w:tcPr>
-          <w:p/>
-        </w:tc>
-        <w:tc>
-          <w:tcPr>
-            <w:tcW w:w="2669" w:type="dxa"/>
-            <w:gridSpan w:val="2"/>
-          </w:tcPr>
-          <w:p>
-            <w:pPr>
-              <w:rPr>
-                <w:rStyle w:val="shorttext"/>
-              </w:rPr>
-            </w:pPr>
-            <w:r>
-              <w:rPr>
-                <w:rStyle w:val="shorttext"/>
-              </w:rPr>
-              <w:t>createtime</w:t>
-            </w:r>
-          </w:p>
-        </w:tc>
-        <w:tc>
-          <w:tcPr>
-            <w:tcW w:w="1227" w:type="dxa"/>
-            <w:gridSpan w:val="2"/>
-          </w:tcPr>
-          <w:p>
-            <w:r>
-              <w:rPr>
-                <w:rFonts w:hint="eastAsia"/>
-              </w:rPr>
-              <w:t>数据上传时间</w:t>
-            </w:r>
-          </w:p>
-        </w:tc>
-        <w:tc>
-          <w:tcPr>
-            <w:tcW w:w="1363" w:type="dxa"/>
-            <w:gridSpan w:val="2"/>
-          </w:tcPr>
-          <w:p>
-            <w:r>
-              <w:rPr>
-                <w:rFonts w:hint="eastAsia"/>
-              </w:rPr>
-              <w:t>datetime</w:t>
-            </w:r>
-          </w:p>
-        </w:tc>
-      </w:tr>
-      <w:tr>
-        <w:tc>
-          <w:tcPr>
-            <w:tcW w:w="1104" w:type="dxa"/>
-            <w:vMerge/>
-          </w:tcPr>
-          <w:p/>
-        </w:tc>
-        <w:tc>
-          <w:tcPr>
-            <w:tcW w:w="2159" w:type="dxa"/>
-            <w:gridSpan w:val="2"/>
-            <w:vMerge/>
-          </w:tcPr>
-          <w:p/>
-        </w:tc>
-        <w:tc>
-          <w:tcPr>
-            <w:tcW w:w="2669" w:type="dxa"/>
-            <w:gridSpan w:val="2"/>
-          </w:tcPr>
-          <w:p>
-            <w:pPr>
-              <w:rPr>
-                <w:rStyle w:val="shorttext"/>
-              </w:rPr>
-            </w:pPr>
-            <w:r>
-              <w:rPr>
-                <w:rStyle w:val="shorttext"/>
-              </w:rPr>
-              <w:t>qxygen</w:t>
-            </w:r>
-          </w:p>
-        </w:tc>
-        <w:tc>
-          <w:tcPr>
-            <w:tcW w:w="1227" w:type="dxa"/>
-            <w:gridSpan w:val="2"/>
-          </w:tcPr>
-          <w:p>
-            <w:r>
-              <w:rPr>
-                <w:rFonts w:hint="eastAsia"/>
-              </w:rPr>
-              <w:t>血氧</w:t>
-            </w:r>
-          </w:p>
-        </w:tc>
-        <w:tc>
-          <w:tcPr>
-            <w:tcW w:w="1363" w:type="dxa"/>
-            <w:gridSpan w:val="2"/>
-          </w:tcPr>
-          <w:p>
-            <w:r>
-              <w:rPr>
-                <w:rFonts w:hint="eastAsia"/>
-              </w:rPr>
-              <w:t>String</w:t>
-            </w:r>
-          </w:p>
-        </w:tc>
-      </w:tr>
-      <w:tr>
-        <w:tc>
-          <w:tcPr>
-            <w:tcW w:w="1104" w:type="dxa"/>
-            <w:vMerge/>
-          </w:tcPr>
-          <w:p/>
-        </w:tc>
-        <w:tc>
-          <w:tcPr>
-            <w:tcW w:w="2159" w:type="dxa"/>
-            <w:gridSpan w:val="2"/>
-            <w:vMerge/>
-          </w:tcPr>
-          <w:p/>
-        </w:tc>
-        <w:tc>
-          <w:tcPr>
-            <w:tcW w:w="2669" w:type="dxa"/>
-            <w:gridSpan w:val="2"/>
-          </w:tcPr>
-          <w:p>
-            <w:pPr>
-              <w:rPr>
-                <w:rStyle w:val="shorttext"/>
-              </w:rPr>
-            </w:pPr>
-            <w:r>
-              <w:rPr>
-                <w:rStyle w:val="shorttext"/>
-              </w:rPr>
-              <w:t>sleepingS</w:t>
-            </w:r>
-          </w:p>
-        </w:tc>
-        <w:tc>
-          <w:tcPr>
-            <w:tcW w:w="1227" w:type="dxa"/>
-            <w:gridSpan w:val="2"/>
-          </w:tcPr>
-          <w:p>
-            <w:r>
-              <w:rPr>
-                <w:rFonts w:hint="eastAsia"/>
-              </w:rPr>
-              <w:t>睡眠状态</w:t>
-            </w:r>
-          </w:p>
-        </w:tc>
-        <w:tc>
-          <w:tcPr>
-            <w:tcW w:w="1363" w:type="dxa"/>
-            <w:gridSpan w:val="2"/>
-          </w:tcPr>
-          <w:p>
-            <w:r>
-              <w:rPr>
-                <w:rFonts w:hint="eastAsia"/>
-              </w:rPr>
-              <w:t>String</w:t>
-            </w:r>
-          </w:p>
-        </w:tc>
-      </w:tr>
-      <w:tr>
-        <w:tc>
-          <w:tcPr>
-            <w:tcW w:w="1104" w:type="dxa"/>
-            <w:vMerge/>
-          </w:tcPr>
-          <w:p/>
-        </w:tc>
-        <w:tc>
-          <w:tcPr>
-            <w:tcW w:w="2159" w:type="dxa"/>
-            <w:gridSpan w:val="2"/>
-            <w:vMerge/>
-          </w:tcPr>
-          <w:p/>
-        </w:tc>
-        <w:tc>
-          <w:tcPr>
-            <w:tcW w:w="2669" w:type="dxa"/>
-            <w:gridSpan w:val="2"/>
-          </w:tcPr>
-          <w:p>
-            <w:pPr>
-              <w:rPr>
-                <w:rStyle w:val="shorttext"/>
-              </w:rPr>
-            </w:pPr>
-            <w:r>
-              <w:rPr>
-                <w:rStyle w:val="shorttext"/>
-              </w:rPr>
-              <w:t>runS</w:t>
-            </w:r>
-          </w:p>
-        </w:tc>
-        <w:tc>
-          <w:tcPr>
-            <w:tcW w:w="1227" w:type="dxa"/>
-            <w:gridSpan w:val="2"/>
-          </w:tcPr>
-          <w:p>
-            <w:r>
-              <w:rPr>
-                <w:rFonts w:hint="eastAsia"/>
-              </w:rPr>
-              <w:t>跑步状态</w:t>
-            </w:r>
-          </w:p>
-        </w:tc>
-        <w:tc>
-          <w:tcPr>
-            <w:tcW w:w="1363" w:type="dxa"/>
-            <w:gridSpan w:val="2"/>
-          </w:tcPr>
-          <w:p>
-            <w:r>
-              <w:rPr>
-                <w:rFonts w:hint="eastAsia"/>
-              </w:rPr>
-              <w:t>String</w:t>
-            </w:r>
-          </w:p>
-        </w:tc>
-      </w:tr>
-      <w:tr>
-        <w:tc>
-          <w:tcPr>
-            <w:tcW w:w="1104" w:type="dxa"/>
-            <w:vMerge/>
-          </w:tcPr>
-          <w:p/>
-        </w:tc>
-        <w:tc>
-          <w:tcPr>
-            <w:tcW w:w="2159" w:type="dxa"/>
-            <w:gridSpan w:val="2"/>
-            <w:vMerge/>
-          </w:tcPr>
-          <w:p/>
-        </w:tc>
-        <w:tc>
-          <w:tcPr>
-            <w:tcW w:w="2669" w:type="dxa"/>
-            <w:gridSpan w:val="2"/>
-          </w:tcPr>
-          <w:p>
-            <w:pPr>
-              <w:rPr>
-                <w:rStyle w:val="shorttext"/>
-              </w:rPr>
-            </w:pPr>
-            <w:r>
-              <w:rPr>
-                <w:rStyle w:val="shorttext"/>
-              </w:rPr>
-              <w:t>stepTime</w:t>
-            </w:r>
-          </w:p>
-        </w:tc>
-        <w:tc>
-          <w:tcPr>
-            <w:tcW w:w="1227" w:type="dxa"/>
-            <w:gridSpan w:val="2"/>
-          </w:tcPr>
-          <w:p>
-            <w:r>
-              <w:rPr>
-                <w:rFonts w:hint="eastAsia"/>
-              </w:rPr>
-              <w:t>每天步数</w:t>
-            </w:r>
-            <w:r>
-              <w:rPr>
-                <w:rFonts w:hint="eastAsia"/>
-              </w:rPr>
-              <w:t>小时</w:t>
-            </w:r>
-          </w:p>
-        </w:tc>
-        <w:tc>
-          <w:tcPr>
-            <w:tcW w:w="1363" w:type="dxa"/>
-            <w:gridSpan w:val="2"/>
-          </w:tcPr>
-          <w:p>
-            <w:r>
-              <w:t>I</w:t>
-            </w:r>
-            <w:r>
-              <w:rPr>
-                <w:rFonts w:hint="eastAsia"/>
-              </w:rPr>
-              <w:t>nt</w:t>
-            </w:r>
-          </w:p>
-        </w:tc>
-      </w:tr>
-      <w:tr>
-        <w:tc>
-          <w:tcPr>
-            <w:tcW w:w="1104" w:type="dxa"/>
-            <w:vMerge/>
-          </w:tcPr>
-          <w:p/>
-        </w:tc>
-        <w:tc>
-          <w:tcPr>
-            <w:tcW w:w="2159" w:type="dxa"/>
-            <w:gridSpan w:val="2"/>
-            <w:vMerge/>
-          </w:tcPr>
-          <w:p/>
-        </w:tc>
-        <w:tc>
-          <w:tcPr>
-            <w:tcW w:w="2669" w:type="dxa"/>
-            <w:gridSpan w:val="2"/>
-          </w:tcPr>
-          <w:p>
-            <w:pPr>
-              <w:rPr>
-                <w:rStyle w:val="shorttext"/>
-              </w:rPr>
-            </w:pPr>
-            <w:r>
-              <w:rPr>
-                <w:rStyle w:val="shorttext"/>
-              </w:rPr>
-              <w:t>stepEach</w:t>
-            </w:r>
-          </w:p>
-        </w:tc>
-        <w:tc>
-          <w:tcPr>
-            <w:tcW w:w="1227" w:type="dxa"/>
-            <w:gridSpan w:val="2"/>
-          </w:tcPr>
-          <w:p>
-            <w:r>
-              <w:rPr>
-                <w:rFonts w:hint="eastAsia"/>
-              </w:rPr>
-              <w:t>每天步数目标</w:t>
-            </w:r>
-          </w:p>
-        </w:tc>
-        <w:tc>
-          <w:tcPr>
-            <w:tcW w:w="1363" w:type="dxa"/>
-            <w:gridSpan w:val="2"/>
-          </w:tcPr>
-          <w:p>
-            <w:r>
-              <w:rPr>
-                <w:rFonts w:hint="eastAsia"/>
-              </w:rPr>
-              <w:t>int</w:t>
-            </w:r>
-          </w:p>
-        </w:tc>
-      </w:tr>
-      <w:tr>
-        <w:tc>
-          <w:tcPr>
-            <w:tcW w:w="1104" w:type="dxa"/>
-            <w:vMerge/>
-          </w:tcPr>
-          <w:p/>
-        </w:tc>
-        <w:tc>
-          <w:tcPr>
-            <w:tcW w:w="2159" w:type="dxa"/>
-            <w:gridSpan w:val="2"/>
-            <w:vMerge/>
-          </w:tcPr>
-          <w:p/>
-        </w:tc>
-        <w:tc>
-          <w:tcPr>
-            <w:tcW w:w="2669" w:type="dxa"/>
-            <w:gridSpan w:val="2"/>
-          </w:tcPr>
-          <w:p>
-            <w:pPr>
-              <w:rPr>
-                <w:rStyle w:val="shorttext"/>
-              </w:rPr>
-            </w:pPr>
-            <w:r>
-              <w:rPr>
-                <w:rStyle w:val="shorttext"/>
-              </w:rPr>
-              <w:t>hrv</w:t>
-            </w:r>
-          </w:p>
-        </w:tc>
-        <w:tc>
-          <w:tcPr>
-            <w:tcW w:w="1227" w:type="dxa"/>
-            <w:gridSpan w:val="2"/>
-          </w:tcPr>
-          <w:p>
-            <w:r>
-              <w:rPr>
-                <w:rFonts w:hint="eastAsia"/>
-              </w:rPr>
-              <w:t>心跳变异</w:t>
-            </w:r>
-          </w:p>
-        </w:tc>
-        <w:tc>
-          <w:tcPr>
-            <w:tcW w:w="1363" w:type="dxa"/>
-            <w:gridSpan w:val="2"/>
-          </w:tcPr>
-          <w:p>
-            <w:r>
-              <w:rPr>
-                <w:rFonts w:hint="eastAsia"/>
-              </w:rPr>
-              <w:t>String</w:t>
-            </w:r>
-          </w:p>
-        </w:tc>
-      </w:tr>
-      <w:tr>
-        <w:tc>
-          <w:tcPr>
-            <w:tcW w:w="1104" w:type="dxa"/>
-            <w:vMerge/>
-          </w:tcPr>
-          <w:p/>
-        </w:tc>
-        <w:tc>
-          <w:tcPr>
-            <w:tcW w:w="2159" w:type="dxa"/>
-            <w:gridSpan w:val="2"/>
-            <w:vMerge/>
-          </w:tcPr>
-          <w:p/>
-        </w:tc>
-        <w:tc>
-          <w:tcPr>
-            <w:tcW w:w="2669" w:type="dxa"/>
-            <w:gridSpan w:val="2"/>
-          </w:tcPr>
-          <w:p>
-            <w:pPr>
-              <w:rPr>
-                <w:rStyle w:val="shorttext"/>
-              </w:rPr>
-            </w:pPr>
-            <w:r>
-              <w:rPr>
-                <w:rStyle w:val="shorttext"/>
-              </w:rPr>
-              <w:t>mood</w:t>
-            </w:r>
-          </w:p>
-        </w:tc>
-        <w:tc>
-          <w:tcPr>
-            <w:tcW w:w="1227" w:type="dxa"/>
-            <w:gridSpan w:val="2"/>
-          </w:tcPr>
-          <w:p>
-            <w:r>
-              <w:rPr>
-                <w:rFonts w:hint="eastAsia"/>
-              </w:rPr>
-              <w:t>情绪</w:t>
-            </w:r>
-          </w:p>
-        </w:tc>
-        <w:tc>
-          <w:tcPr>
-            <w:tcW w:w="1363" w:type="dxa"/>
-            <w:gridSpan w:val="2"/>
-          </w:tcPr>
-          <w:p>
             <w:r>
               <w:rPr>
                 <w:rFonts w:hint="eastAsia"/>
@@ -18840,9 +18033,9 @@
     <w:p/>
     <w:tbl>
       <w:tblPr>
-        <w:tblStyle w:val="a5"/>
+        <w:tblStyle w:val="a7"/>
         <w:tblW w:w="0" w:type="auto"/>
-        <w:tblLook w:val="04A0"/>
+        <w:tblLook w:val="04A0" w:firstRow="1" w:lastRow="0" w:firstColumn="1" w:lastColumn="0" w:noHBand="0" w:noVBand="1"/>
       </w:tblPr>
       <w:tblGrid>
         <w:gridCol w:w="1242"/>
@@ -18888,12 +18081,14 @@
             <w:gridSpan w:val="2"/>
           </w:tcPr>
           <w:p>
+            <w:proofErr w:type="gramStart"/>
             <w:r>
               <w:rPr>
                 <w:rFonts w:hint="eastAsia"/>
               </w:rPr>
               <w:t>否必填</w:t>
             </w:r>
+            <w:proofErr w:type="gramEnd"/>
           </w:p>
         </w:tc>
         <w:tc>
@@ -19054,7 +18249,6 @@
               <w:rPr>
                 <w:rFonts w:hint="eastAsia"/>
               </w:rPr>
-              <w:lastRenderedPageBreak/>
               <w:t>message</w:t>
             </w:r>
           </w:p>
@@ -19079,11 +18273,19 @@
             </w:r>
           </w:p>
           <w:p>
-            <w:r>
-              <w:rPr>
-                <w:rFonts w:hint="eastAsia"/>
-              </w:rPr>
-              <w:t>获取获取该用户关联设备成功！！！</w:t>
+            <w:proofErr w:type="gramStart"/>
+            <w:r>
+              <w:rPr>
+                <w:rFonts w:hint="eastAsia"/>
+              </w:rPr>
+              <w:t>获取获取</w:t>
+            </w:r>
+            <w:proofErr w:type="gramEnd"/>
+            <w:r>
+              <w:rPr>
+                <w:rFonts w:hint="eastAsia"/>
+              </w:rPr>
+              <w:t>该用户关联设备成功！！！</w:t>
             </w:r>
           </w:p>
           <w:p>
@@ -19646,9 +18848,9 @@
     </w:p>
     <w:tbl>
       <w:tblPr>
-        <w:tblStyle w:val="a5"/>
+        <w:tblStyle w:val="a7"/>
         <w:tblW w:w="0" w:type="auto"/>
-        <w:tblLook w:val="04A0"/>
+        <w:tblLook w:val="04A0" w:firstRow="1" w:lastRow="0" w:firstColumn="1" w:lastColumn="0" w:noHBand="0" w:noVBand="1"/>
       </w:tblPr>
       <w:tblGrid>
         <w:gridCol w:w="1704"/>
@@ -19690,12 +18892,14 @@
             <w:tcW w:w="1704" w:type="dxa"/>
           </w:tcPr>
           <w:p>
+            <w:proofErr w:type="gramStart"/>
             <w:r>
               <w:rPr>
                 <w:rFonts w:hint="eastAsia"/>
               </w:rPr>
               <w:t>否必填</w:t>
             </w:r>
+            <w:proofErr w:type="gramEnd"/>
           </w:p>
         </w:tc>
         <w:tc>
@@ -20207,9 +19411,9 @@
     </w:p>
     <w:tbl>
       <w:tblPr>
-        <w:tblStyle w:val="a5"/>
+        <w:tblStyle w:val="a7"/>
         <w:tblW w:w="0" w:type="auto"/>
-        <w:tblLook w:val="04A0"/>
+        <w:tblLook w:val="04A0" w:firstRow="1" w:lastRow="0" w:firstColumn="1" w:lastColumn="0" w:noHBand="0" w:noVBand="1"/>
       </w:tblPr>
       <w:tblGrid>
         <w:gridCol w:w="1704"/>
@@ -20251,12 +19455,14 @@
             <w:tcW w:w="1704" w:type="dxa"/>
           </w:tcPr>
           <w:p>
+            <w:proofErr w:type="gramStart"/>
             <w:r>
               <w:rPr>
                 <w:rFonts w:hint="eastAsia"/>
               </w:rPr>
               <w:t>否必填</w:t>
             </w:r>
+            <w:proofErr w:type="gramEnd"/>
           </w:p>
         </w:tc>
         <w:tc>
@@ -20524,6 +19730,7 @@
           </w:tcPr>
           <w:p>
             <w:r>
+              <w:lastRenderedPageBreak/>
               <w:t>frequency</w:t>
             </w:r>
           </w:p>
@@ -20836,9 +20043,9 @@
     </w:p>
     <w:tbl>
       <w:tblPr>
-        <w:tblStyle w:val="a5"/>
+        <w:tblStyle w:val="a7"/>
         <w:tblW w:w="0" w:type="auto"/>
-        <w:tblLook w:val="04A0"/>
+        <w:tblLook w:val="04A0" w:firstRow="1" w:lastRow="0" w:firstColumn="1" w:lastColumn="0" w:noHBand="0" w:noVBand="1"/>
       </w:tblPr>
       <w:tblGrid>
         <w:gridCol w:w="1704"/>
@@ -20880,12 +20087,14 @@
             <w:tcW w:w="1704" w:type="dxa"/>
           </w:tcPr>
           <w:p>
+            <w:proofErr w:type="gramStart"/>
             <w:r>
               <w:rPr>
                 <w:rFonts w:hint="eastAsia"/>
               </w:rPr>
               <w:t>否必填</w:t>
             </w:r>
+            <w:proofErr w:type="gramEnd"/>
           </w:p>
         </w:tc>
         <w:tc>
@@ -21195,7 +20404,6 @@
         <w:rPr>
           <w:rFonts w:hint="eastAsia"/>
         </w:rPr>
-        <w:lastRenderedPageBreak/>
         <w:t>4</w:t>
       </w:r>
       <w:r>
@@ -21238,9 +20446,9 @@
     </w:p>
     <w:tbl>
       <w:tblPr>
-        <w:tblStyle w:val="a5"/>
+        <w:tblStyle w:val="a7"/>
         <w:tblW w:w="0" w:type="auto"/>
-        <w:tblLook w:val="04A0"/>
+        <w:tblLook w:val="04A0" w:firstRow="1" w:lastRow="0" w:firstColumn="1" w:lastColumn="0" w:noHBand="0" w:noVBand="1"/>
       </w:tblPr>
       <w:tblGrid>
         <w:gridCol w:w="1704"/>
@@ -21282,12 +20490,14 @@
             <w:tcW w:w="1704" w:type="dxa"/>
           </w:tcPr>
           <w:p>
+            <w:proofErr w:type="gramStart"/>
             <w:r>
               <w:rPr>
                 <w:rFonts w:hint="eastAsia"/>
               </w:rPr>
               <w:t>否必填</w:t>
             </w:r>
+            <w:proofErr w:type="gramEnd"/>
           </w:p>
         </w:tc>
         <w:tc>
@@ -21557,6 +20767,7 @@
               <w:rPr>
                 <w:rFonts w:hint="eastAsia"/>
               </w:rPr>
+              <w:lastRenderedPageBreak/>
               <w:t>code</w:t>
             </w:r>
           </w:p>
@@ -21681,9 +20892,9 @@
     </w:p>
     <w:tbl>
       <w:tblPr>
-        <w:tblStyle w:val="a5"/>
+        <w:tblStyle w:val="a7"/>
         <w:tblW w:w="0" w:type="auto"/>
-        <w:tblLook w:val="04A0"/>
+        <w:tblLook w:val="04A0" w:firstRow="1" w:lastRow="0" w:firstColumn="1" w:lastColumn="0" w:noHBand="0" w:noVBand="1"/>
       </w:tblPr>
       <w:tblGrid>
         <w:gridCol w:w="1704"/>
@@ -21725,12 +20936,14 @@
             <w:tcW w:w="1704" w:type="dxa"/>
           </w:tcPr>
           <w:p>
+            <w:proofErr w:type="gramStart"/>
             <w:r>
               <w:rPr>
                 <w:rFonts w:hint="eastAsia"/>
               </w:rPr>
               <w:t>否必填</w:t>
             </w:r>
+            <w:proofErr w:type="gramEnd"/>
           </w:p>
         </w:tc>
         <w:tc>
@@ -22091,7 +21304,6 @@
         <w:rPr>
           <w:rFonts w:hint="eastAsia"/>
         </w:rPr>
-        <w:lastRenderedPageBreak/>
         <w:t>1</w:t>
       </w:r>
       <w:r>
@@ -22132,9 +21344,9 @@
     <w:p/>
     <w:tbl>
       <w:tblPr>
-        <w:tblStyle w:val="a5"/>
+        <w:tblStyle w:val="a7"/>
         <w:tblW w:w="0" w:type="auto"/>
-        <w:tblLook w:val="04A0"/>
+        <w:tblLook w:val="04A0" w:firstRow="1" w:lastRow="0" w:firstColumn="1" w:lastColumn="0" w:noHBand="0" w:noVBand="1"/>
       </w:tblPr>
       <w:tblGrid>
         <w:gridCol w:w="1384"/>
@@ -22179,12 +21391,14 @@
             <w:gridSpan w:val="2"/>
           </w:tcPr>
           <w:p>
+            <w:proofErr w:type="gramStart"/>
             <w:r>
               <w:rPr>
                 <w:rFonts w:hint="eastAsia"/>
               </w:rPr>
               <w:t>否必填</w:t>
             </w:r>
+            <w:proofErr w:type="gramEnd"/>
           </w:p>
         </w:tc>
         <w:tc>
@@ -22633,9 +21847,9 @@
     </w:p>
     <w:tbl>
       <w:tblPr>
-        <w:tblStyle w:val="a5"/>
+        <w:tblStyle w:val="a7"/>
         <w:tblW w:w="0" w:type="auto"/>
-        <w:tblLook w:val="04A0"/>
+        <w:tblLook w:val="04A0" w:firstRow="1" w:lastRow="0" w:firstColumn="1" w:lastColumn="0" w:noHBand="0" w:noVBand="1"/>
       </w:tblPr>
       <w:tblGrid>
         <w:gridCol w:w="1384"/>
@@ -22680,12 +21894,14 @@
             <w:gridSpan w:val="2"/>
           </w:tcPr>
           <w:p>
+            <w:proofErr w:type="gramStart"/>
             <w:r>
               <w:rPr>
                 <w:rFonts w:hint="eastAsia"/>
               </w:rPr>
               <w:t>否必填</w:t>
             </w:r>
+            <w:proofErr w:type="gramEnd"/>
           </w:p>
         </w:tc>
         <w:tc>
@@ -23091,9 +22307,9 @@
     </w:p>
     <w:tbl>
       <w:tblPr>
-        <w:tblStyle w:val="a5"/>
+        <w:tblStyle w:val="a7"/>
         <w:tblW w:w="0" w:type="auto"/>
-        <w:tblLook w:val="04A0"/>
+        <w:tblLook w:val="04A0" w:firstRow="1" w:lastRow="0" w:firstColumn="1" w:lastColumn="0" w:noHBand="0" w:noVBand="1"/>
       </w:tblPr>
       <w:tblGrid>
         <w:gridCol w:w="1384"/>
@@ -23140,12 +22356,14 @@
             <w:gridSpan w:val="3"/>
           </w:tcPr>
           <w:p>
+            <w:proofErr w:type="gramStart"/>
             <w:r>
               <w:rPr>
                 <w:rFonts w:hint="eastAsia"/>
               </w:rPr>
               <w:t>否必填</w:t>
             </w:r>
+            <w:proofErr w:type="gramEnd"/>
           </w:p>
         </w:tc>
         <w:tc>
@@ -23527,14 +22745,7 @@
               <w:rPr>
                 <w:rFonts w:hint="eastAsia"/>
               </w:rPr>
-              <w:t>：没有广</w:t>
-            </w:r>
-            <w:r>
-              <w:rPr>
-                <w:rFonts w:hint="eastAsia"/>
-              </w:rPr>
-              <w:lastRenderedPageBreak/>
-              <w:t>告数据</w:t>
+              <w:t>：没有广告数据</w:t>
             </w:r>
           </w:p>
         </w:tc>
@@ -23867,6 +23078,7 @@
         <w:rPr>
           <w:rFonts w:hint="eastAsia"/>
         </w:rPr>
+        <w:lastRenderedPageBreak/>
         <w:t>4</w:t>
       </w:r>
       <w:r>
@@ -23879,14 +23091,28 @@
         <w:rPr>
           <w:rFonts w:hint="eastAsia"/>
         </w:rPr>
-        <w:t>获取轮播图片数据</w:t>
+        <w:t>获取</w:t>
+      </w:r>
+      <w:proofErr w:type="gramStart"/>
+      <w:r>
+        <w:rPr>
+          <w:rFonts w:hint="eastAsia"/>
+        </w:rPr>
+        <w:t>轮播图片</w:t>
+      </w:r>
+      <w:proofErr w:type="gramEnd"/>
+      <w:r>
+        <w:rPr>
+          <w:rFonts w:hint="eastAsia"/>
+        </w:rPr>
+        <w:t>数据</w:t>
       </w:r>
     </w:p>
     <w:tbl>
       <w:tblPr>
-        <w:tblStyle w:val="a5"/>
+        <w:tblStyle w:val="a7"/>
         <w:tblW w:w="0" w:type="auto"/>
-        <w:tblLook w:val="04A0"/>
+        <w:tblLook w:val="04A0" w:firstRow="1" w:lastRow="0" w:firstColumn="1" w:lastColumn="0" w:noHBand="0" w:noVBand="1"/>
       </w:tblPr>
       <w:tblGrid>
         <w:gridCol w:w="1384"/>
@@ -23933,12 +23159,14 @@
             <w:gridSpan w:val="3"/>
           </w:tcPr>
           <w:p>
+            <w:proofErr w:type="gramStart"/>
             <w:r>
               <w:rPr>
                 <w:rFonts w:hint="eastAsia"/>
               </w:rPr>
               <w:t>否必填</w:t>
             </w:r>
+            <w:proofErr w:type="gramEnd"/>
           </w:p>
         </w:tc>
         <w:tc>
@@ -24066,8 +23294,16 @@
               <w:rPr>
                 <w:rFonts w:hint="eastAsia"/>
               </w:rPr>
-              <w:t>获取轮播图片</w:t>
-            </w:r>
+              <w:t>获取</w:t>
+            </w:r>
+            <w:proofErr w:type="gramStart"/>
+            <w:r>
+              <w:rPr>
+                <w:rFonts w:hint="eastAsia"/>
+              </w:rPr>
+              <w:t>轮播图片</w:t>
+            </w:r>
+            <w:proofErr w:type="gramEnd"/>
             <w:r>
               <w:rPr>
                 <w:rFonts w:hint="eastAsia"/>
@@ -24088,12 +23324,14 @@
               </w:rPr>
               <w:t>获取</w:t>
             </w:r>
+            <w:proofErr w:type="gramStart"/>
             <w:r>
               <w:rPr>
                 <w:rFonts w:hint="eastAsia"/>
               </w:rPr>
               <w:t>轮播图片</w:t>
             </w:r>
+            <w:proofErr w:type="gramEnd"/>
             <w:r>
               <w:rPr>
                 <w:rFonts w:hint="eastAsia"/>
@@ -24164,8 +23402,16 @@
               <w:rPr>
                 <w:rFonts w:hint="eastAsia"/>
               </w:rPr>
-              <w:t>：没有轮播图片</w:t>
-            </w:r>
+              <w:t>：没有</w:t>
+            </w:r>
+            <w:proofErr w:type="gramStart"/>
+            <w:r>
+              <w:rPr>
+                <w:rFonts w:hint="eastAsia"/>
+              </w:rPr>
+              <w:t>轮播图片</w:t>
+            </w:r>
+            <w:proofErr w:type="gramEnd"/>
             <w:r>
               <w:rPr>
                 <w:rFonts w:hint="eastAsia"/>
@@ -24467,9 +23713,9 @@
     </w:p>
     <w:tbl>
       <w:tblPr>
-        <w:tblStyle w:val="a5"/>
+        <w:tblStyle w:val="a7"/>
         <w:tblW w:w="0" w:type="auto"/>
-        <w:tblLook w:val="04A0"/>
+        <w:tblLook w:val="04A0" w:firstRow="1" w:lastRow="0" w:firstColumn="1" w:lastColumn="0" w:noHBand="0" w:noVBand="1"/>
       </w:tblPr>
       <w:tblGrid>
         <w:gridCol w:w="1384"/>
@@ -24516,12 +23762,14 @@
             <w:gridSpan w:val="3"/>
           </w:tcPr>
           <w:p>
+            <w:proofErr w:type="gramStart"/>
             <w:r>
               <w:rPr>
                 <w:rFonts w:hint="eastAsia"/>
               </w:rPr>
               <w:t>否必填</w:t>
             </w:r>
+            <w:proofErr w:type="gramEnd"/>
           </w:p>
         </w:tc>
         <w:tc>
@@ -24769,8 +24017,16 @@
               <w:rPr>
                 <w:rFonts w:hint="eastAsia"/>
               </w:rPr>
-              <w:t>获取轮播图片</w:t>
-            </w:r>
+              <w:t>获取</w:t>
+            </w:r>
+            <w:proofErr w:type="gramStart"/>
+            <w:r>
+              <w:rPr>
+                <w:rFonts w:hint="eastAsia"/>
+              </w:rPr>
+              <w:t>轮播图片</w:t>
+            </w:r>
+            <w:proofErr w:type="gramEnd"/>
             <w:r>
               <w:rPr>
                 <w:rFonts w:hint="eastAsia"/>
@@ -24789,7 +24045,21 @@
               <w:rPr>
                 <w:rFonts w:hint="eastAsia"/>
               </w:rPr>
-              <w:t>获取轮播图片失败</w:t>
+              <w:t>获取</w:t>
+            </w:r>
+            <w:proofErr w:type="gramStart"/>
+            <w:r>
+              <w:rPr>
+                <w:rFonts w:hint="eastAsia"/>
+              </w:rPr>
+              <w:t>轮播图片</w:t>
+            </w:r>
+            <w:proofErr w:type="gramEnd"/>
+            <w:r>
+              <w:rPr>
+                <w:rFonts w:hint="eastAsia"/>
+              </w:rPr>
+              <w:t>失败</w:t>
             </w:r>
             <w:r>
               <w:rPr>
@@ -24817,7 +24087,6 @@
               <w:rPr>
                 <w:rFonts w:hint="eastAsia"/>
               </w:rPr>
-              <w:lastRenderedPageBreak/>
               <w:t>code</w:t>
             </w:r>
           </w:p>
@@ -24856,7 +24125,21 @@
               <w:rPr>
                 <w:rFonts w:hint="eastAsia"/>
               </w:rPr>
-              <w:t>：没有轮播图片数据</w:t>
+              <w:t>：没有</w:t>
+            </w:r>
+            <w:proofErr w:type="gramStart"/>
+            <w:r>
+              <w:rPr>
+                <w:rFonts w:hint="eastAsia"/>
+              </w:rPr>
+              <w:t>轮播图片</w:t>
+            </w:r>
+            <w:proofErr w:type="gramEnd"/>
+            <w:r>
+              <w:rPr>
+                <w:rFonts w:hint="eastAsia"/>
+              </w:rPr>
+              <w:t>数据</w:t>
             </w:r>
           </w:p>
         </w:tc>
@@ -25147,7 +24430,7 @@
 </file>
 
 <file path=word/endnotes.xml><?xml version="1.0" encoding="utf-8"?>
-<w:endnotes xmlns:ve="http://schemas.openxmlformats.org/markup-compatibility/2006" xmlns:o="urn:schemas-microsoft-com:office:office" xmlns:r="http://schemas.openxmlformats.org/officeDocument/2006/relationships" xmlns:m="http://schemas.openxmlformats.org/officeDocument/2006/math" xmlns:v="urn:schemas-microsoft-com:vml" xmlns:wp="http://schemas.openxmlformats.org/drawingml/2006/wordprocessingDrawing" xmlns:w10="urn:schemas-microsoft-com:office:word" xmlns:w="http://schemas.openxmlformats.org/wordprocessingml/2006/main" xmlns:wne="http://schemas.microsoft.com/office/word/2006/wordml">
+<w:endnotes xmlns:wpc="http://schemas.microsoft.com/office/word/2010/wordprocessingCanvas" xmlns:cx="http://schemas.microsoft.com/office/drawing/2014/chartex" xmlns:cx1="http://schemas.microsoft.com/office/drawing/2015/9/8/chartex" xmlns:cx2="http://schemas.microsoft.com/office/drawing/2015/10/21/chartex" xmlns:cx3="http://schemas.microsoft.com/office/drawing/2016/5/9/chartex" xmlns:cx4="http://schemas.microsoft.com/office/drawing/2016/5/10/chartex" xmlns:cx5="http://schemas.microsoft.com/office/drawing/2016/5/11/chartex" xmlns:cx6="http://schemas.microsoft.com/office/drawing/2016/5/12/chartex" xmlns:cx7="http://schemas.microsoft.com/office/drawing/2016/5/13/chartex" xmlns:cx8="http://schemas.microsoft.com/office/drawing/2016/5/14/chartex" xmlns:mc="http://schemas.openxmlformats.org/markup-compatibility/2006" xmlns:aink="http://schemas.microsoft.com/office/drawing/2016/ink" xmlns:am3d="http://schemas.microsoft.com/office/drawing/2017/model3d" xmlns:o="urn:schemas-microsoft-com:office:office" xmlns:r="http://schemas.openxmlformats.org/officeDocument/2006/relationships" xmlns:m="http://schemas.openxmlformats.org/officeDocument/2006/math" xmlns:v="urn:schemas-microsoft-com:vml" xmlns:wp14="http://schemas.microsoft.com/office/word/2010/wordprocessingDrawing" xmlns:wp="http://schemas.openxmlformats.org/drawingml/2006/wordprocessingDrawing" xmlns:w10="urn:schemas-microsoft-com:office:word" xmlns:w="http://schemas.openxmlformats.org/wordprocessingml/2006/main" xmlns:w14="http://schemas.microsoft.com/office/word/2010/wordml" xmlns:w15="http://schemas.microsoft.com/office/word/2012/wordml" xmlns:w16cid="http://schemas.microsoft.com/office/word/2016/wordml/cid" xmlns:w16se="http://schemas.microsoft.com/office/word/2015/wordml/symex" xmlns:wpg="http://schemas.microsoft.com/office/word/2010/wordprocessingGroup" xmlns:wpi="http://schemas.microsoft.com/office/word/2010/wordprocessingInk" xmlns:wne="http://schemas.microsoft.com/office/word/2006/wordml" xmlns:wps="http://schemas.microsoft.com/office/word/2010/wordprocessingShape" mc:Ignorable="w14 w15 w16se w16cid wp14">
   <w:endnote w:type="separator" w:id="-1">
     <w:p>
       <w:r>
@@ -25166,7 +24449,7 @@
 </file>
 
 <file path=word/footnotes.xml><?xml version="1.0" encoding="utf-8"?>
-<w:footnotes xmlns:ve="http://schemas.openxmlformats.org/markup-compatibility/2006" xmlns:o="urn:schemas-microsoft-com:office:office" xmlns:r="http://schemas.openxmlformats.org/officeDocument/2006/relationships" xmlns:m="http://schemas.openxmlformats.org/officeDocument/2006/math" xmlns:v="urn:schemas-microsoft-com:vml" xmlns:wp="http://schemas.openxmlformats.org/drawingml/2006/wordprocessingDrawing" xmlns:w10="urn:schemas-microsoft-com:office:word" xmlns:w="http://schemas.openxmlformats.org/wordprocessingml/2006/main" xmlns:wne="http://schemas.microsoft.com/office/word/2006/wordml">
+<w:footnotes xmlns:wpc="http://schemas.microsoft.com/office/word/2010/wordprocessingCanvas" xmlns:cx="http://schemas.microsoft.com/office/drawing/2014/chartex" xmlns:cx1="http://schemas.microsoft.com/office/drawing/2015/9/8/chartex" xmlns:cx2="http://schemas.microsoft.com/office/drawing/2015/10/21/chartex" xmlns:cx3="http://schemas.microsoft.com/office/drawing/2016/5/9/chartex" xmlns:cx4="http://schemas.microsoft.com/office/drawing/2016/5/10/chartex" xmlns:cx5="http://schemas.microsoft.com/office/drawing/2016/5/11/chartex" xmlns:cx6="http://schemas.microsoft.com/office/drawing/2016/5/12/chartex" xmlns:cx7="http://schemas.microsoft.com/office/drawing/2016/5/13/chartex" xmlns:cx8="http://schemas.microsoft.com/office/drawing/2016/5/14/chartex" xmlns:mc="http://schemas.openxmlformats.org/markup-compatibility/2006" xmlns:aink="http://schemas.microsoft.com/office/drawing/2016/ink" xmlns:am3d="http://schemas.microsoft.com/office/drawing/2017/model3d" xmlns:o="urn:schemas-microsoft-com:office:office" xmlns:r="http://schemas.openxmlformats.org/officeDocument/2006/relationships" xmlns:m="http://schemas.openxmlformats.org/officeDocument/2006/math" xmlns:v="urn:schemas-microsoft-com:vml" xmlns:wp14="http://schemas.microsoft.com/office/word/2010/wordprocessingDrawing" xmlns:wp="http://schemas.openxmlformats.org/drawingml/2006/wordprocessingDrawing" xmlns:w10="urn:schemas-microsoft-com:office:word" xmlns:w="http://schemas.openxmlformats.org/wordprocessingml/2006/main" xmlns:w14="http://schemas.microsoft.com/office/word/2010/wordml" xmlns:w15="http://schemas.microsoft.com/office/word/2012/wordml" xmlns:w16cid="http://schemas.microsoft.com/office/word/2016/wordml/cid" xmlns:w16se="http://schemas.microsoft.com/office/word/2015/wordml/symex" xmlns:wpg="http://schemas.microsoft.com/office/word/2010/wordprocessingGroup" xmlns:wpi="http://schemas.microsoft.com/office/word/2010/wordprocessingInk" xmlns:wne="http://schemas.microsoft.com/office/word/2006/wordml" xmlns:wps="http://schemas.microsoft.com/office/word/2010/wordprocessingShape" mc:Ignorable="w14 w15 w16se w16cid wp14">
   <w:footnote w:type="separator" w:id="-1">
     <w:p>
       <w:r>
@@ -25185,7 +24468,7 @@
 </file>
 
 <file path=word/styles.xml><?xml version="1.0" encoding="utf-8"?>
-<w:styles xmlns:r="http://schemas.openxmlformats.org/officeDocument/2006/relationships" xmlns:w="http://schemas.openxmlformats.org/wordprocessingml/2006/main">
+<w:styles xmlns:mc="http://schemas.openxmlformats.org/markup-compatibility/2006" xmlns:r="http://schemas.openxmlformats.org/officeDocument/2006/relationships" xmlns:w="http://schemas.openxmlformats.org/wordprocessingml/2006/main" xmlns:w14="http://schemas.microsoft.com/office/word/2010/wordml" xmlns:w15="http://schemas.microsoft.com/office/word/2012/wordml" xmlns:w16cid="http://schemas.microsoft.com/office/word/2016/wordml/cid" xmlns:w16se="http://schemas.microsoft.com/office/word/2015/wordml/symex" mc:Ignorable="w14 w15 w16se w16cid">
   <w:docDefaults>
     <w:rPrDefault>
       <w:rPr>
@@ -25198,144 +24481,382 @@
     </w:rPrDefault>
     <w:pPrDefault/>
   </w:docDefaults>
-  <w:latentStyles w:defLockedState="0" w:defUIPriority="99" w:defSemiHidden="1" w:defUnhideWhenUsed="1" w:defQFormat="0" w:count="267">
-    <w:lsdException w:name="Normal" w:semiHidden="0" w:uiPriority="0" w:unhideWhenUsed="0" w:qFormat="1"/>
-    <w:lsdException w:name="heading 1" w:semiHidden="0" w:uiPriority="9" w:unhideWhenUsed="0" w:qFormat="1"/>
-    <w:lsdException w:name="heading 2" w:uiPriority="9" w:qFormat="1"/>
-    <w:lsdException w:name="heading 3" w:uiPriority="9" w:qFormat="1"/>
-    <w:lsdException w:name="heading 4" w:uiPriority="9" w:qFormat="1"/>
-    <w:lsdException w:name="heading 5" w:uiPriority="9" w:qFormat="1"/>
-    <w:lsdException w:name="heading 6" w:uiPriority="9" w:qFormat="1"/>
-    <w:lsdException w:name="heading 7" w:uiPriority="9" w:qFormat="1"/>
-    <w:lsdException w:name="heading 8" w:uiPriority="9" w:qFormat="1"/>
-    <w:lsdException w:name="heading 9" w:uiPriority="9" w:qFormat="1"/>
-    <w:lsdException w:name="toc 1" w:uiPriority="39"/>
-    <w:lsdException w:name="toc 2" w:uiPriority="39"/>
-    <w:lsdException w:name="toc 3" w:uiPriority="39"/>
-    <w:lsdException w:name="toc 4" w:uiPriority="39"/>
-    <w:lsdException w:name="toc 5" w:uiPriority="39"/>
-    <w:lsdException w:name="toc 6" w:uiPriority="39"/>
-    <w:lsdException w:name="toc 7" w:uiPriority="39"/>
-    <w:lsdException w:name="toc 8" w:uiPriority="39"/>
-    <w:lsdException w:name="toc 9" w:uiPriority="39"/>
-    <w:lsdException w:name="caption" w:uiPriority="35" w:qFormat="1"/>
-    <w:lsdException w:name="Title" w:semiHidden="0" w:uiPriority="10" w:unhideWhenUsed="0" w:qFormat="1"/>
-    <w:lsdException w:name="Default Paragraph Font" w:uiPriority="1"/>
-    <w:lsdException w:name="Subtitle" w:semiHidden="0" w:uiPriority="11" w:unhideWhenUsed="0" w:qFormat="1"/>
-    <w:lsdException w:name="Strong" w:semiHidden="0" w:uiPriority="22" w:unhideWhenUsed="0" w:qFormat="1"/>
-    <w:lsdException w:name="Emphasis" w:semiHidden="0" w:uiPriority="20" w:unhideWhenUsed="0" w:qFormat="1"/>
-    <w:lsdException w:name="Table Grid" w:uiPriority="59"/>
-    <w:lsdException w:name="Placeholder Text" w:unhideWhenUsed="0"/>
-    <w:lsdException w:name="No Spacing" w:semiHidden="0" w:uiPriority="1" w:unhideWhenUsed="0" w:qFormat="1"/>
-    <w:lsdException w:name="Light Shading" w:semiHidden="0" w:uiPriority="60" w:unhideWhenUsed="0"/>
-    <w:lsdException w:name="Light List" w:semiHidden="0" w:uiPriority="61" w:unhideWhenUsed="0"/>
-    <w:lsdException w:name="Light Grid" w:semiHidden="0" w:uiPriority="62" w:unhideWhenUsed="0"/>
-    <w:lsdException w:name="Medium Shading 1" w:semiHidden="0" w:uiPriority="63" w:unhideWhenUsed="0"/>
-    <w:lsdException w:name="Medium Shading 2" w:semiHidden="0" w:uiPriority="64" w:unhideWhenUsed="0"/>
-    <w:lsdException w:name="Medium List 1" w:semiHidden="0" w:uiPriority="65" w:unhideWhenUsed="0"/>
-    <w:lsdException w:name="Medium List 2" w:semiHidden="0" w:uiPriority="66" w:unhideWhenUsed="0"/>
-    <w:lsdException w:name="Medium Grid 1" w:semiHidden="0" w:uiPriority="67" w:unhideWhenUsed="0"/>
-    <w:lsdException w:name="Medium Grid 2" w:semiHidden="0" w:uiPriority="68" w:unhideWhenUsed="0"/>
-    <w:lsdException w:name="Medium Grid 3" w:semiHidden="0" w:uiPriority="69" w:unhideWhenUsed="0"/>
-    <w:lsdException w:name="Dark List" w:semiHidden="0" w:uiPriority="70" w:unhideWhenUsed="0"/>
-    <w:lsdException w:name="Colorful Shading" w:semiHidden="0" w:uiPriority="71" w:unhideWhenUsed="0"/>
-    <w:lsdException w:name="Colorful List" w:semiHidden="0" w:uiPriority="72" w:unhideWhenUsed="0"/>
-    <w:lsdException w:name="Colorful Grid" w:semiHidden="0" w:uiPriority="73" w:unhideWhenUsed="0"/>
-    <w:lsdException w:name="Light Shading Accent 1" w:semiHidden="0" w:uiPriority="60" w:unhideWhenUsed="0"/>
-    <w:lsdException w:name="Light List Accent 1" w:semiHidden="0" w:uiPriority="61" w:unhideWhenUsed="0"/>
-    <w:lsdException w:name="Light Grid Accent 1" w:semiHidden="0" w:uiPriority="62" w:unhideWhenUsed="0"/>
-    <w:lsdException w:name="Medium Shading 1 Accent 1" w:semiHidden="0" w:uiPriority="63" w:unhideWhenUsed="0"/>
-    <w:lsdException w:name="Medium Shading 2 Accent 1" w:semiHidden="0" w:uiPriority="64" w:unhideWhenUsed="0"/>
-    <w:lsdException w:name="Medium List 1 Accent 1" w:semiHidden="0" w:uiPriority="65" w:unhideWhenUsed="0"/>
-    <w:lsdException w:name="Revision" w:unhideWhenUsed="0"/>
-    <w:lsdException w:name="List Paragraph" w:semiHidden="0" w:uiPriority="34" w:unhideWhenUsed="0" w:qFormat="1"/>
-    <w:lsdException w:name="Quote" w:semiHidden="0" w:uiPriority="29" w:unhideWhenUsed="0" w:qFormat="1"/>
-    <w:lsdException w:name="Intense Quote" w:semiHidden="0" w:uiPriority="30" w:unhideWhenUsed="0" w:qFormat="1"/>
-    <w:lsdException w:name="Medium List 2 Accent 1" w:semiHidden="0" w:uiPriority="66" w:unhideWhenUsed="0"/>
-    <w:lsdException w:name="Medium Grid 1 Accent 1" w:semiHidden="0" w:uiPriority="67" w:unhideWhenUsed="0"/>
-    <w:lsdException w:name="Medium Grid 2 Accent 1" w:semiHidden="0" w:uiPriority="68" w:unhideWhenUsed="0"/>
-    <w:lsdException w:name="Medium Grid 3 Accent 1" w:semiHidden="0" w:uiPriority="69" w:unhideWhenUsed="0"/>
-    <w:lsdException w:name="Dark List Accent 1" w:semiHidden="0" w:uiPriority="70" w:unhideWhenUsed="0"/>
-    <w:lsdException w:name="Colorful Shading Accent 1" w:semiHidden="0" w:uiPriority="71" w:unhideWhenUsed="0"/>
-    <w:lsdException w:name="Colorful List Accent 1" w:semiHidden="0" w:uiPriority="72" w:unhideWhenUsed="0"/>
-    <w:lsdException w:name="Colorful Grid Accent 1" w:semiHidden="0" w:uiPriority="73" w:unhideWhenUsed="0"/>
-    <w:lsdException w:name="Light Shading Accent 2" w:semiHidden="0" w:uiPriority="60" w:unhideWhenUsed="0"/>
-    <w:lsdException w:name="Light List Accent 2" w:semiHidden="0" w:uiPriority="61" w:unhideWhenUsed="0"/>
-    <w:lsdException w:name="Light Grid Accent 2" w:semiHidden="0" w:uiPriority="62" w:unhideWhenUsed="0"/>
-    <w:lsdException w:name="Medium Shading 1 Accent 2" w:semiHidden="0" w:uiPriority="63" w:unhideWhenUsed="0"/>
-    <w:lsdException w:name="Medium Shading 2 Accent 2" w:semiHidden="0" w:uiPriority="64" w:unhideWhenUsed="0"/>
-    <w:lsdException w:name="Medium List 1 Accent 2" w:semiHidden="0" w:uiPriority="65" w:unhideWhenUsed="0"/>
-    <w:lsdException w:name="Medium List 2 Accent 2" w:semiHidden="0" w:uiPriority="66" w:unhideWhenUsed="0"/>
-    <w:lsdException w:name="Medium Grid 1 Accent 2" w:semiHidden="0" w:uiPriority="67" w:unhideWhenUsed="0"/>
-    <w:lsdException w:name="Medium Grid 2 Accent 2" w:semiHidden="0" w:uiPriority="68" w:unhideWhenUsed="0"/>
-    <w:lsdException w:name="Medium Grid 3 Accent 2" w:semiHidden="0" w:uiPriority="69" w:unhideWhenUsed="0"/>
-    <w:lsdException w:name="Dark List Accent 2" w:semiHidden="0" w:uiPriority="70" w:unhideWhenUsed="0"/>
-    <w:lsdException w:name="Colorful Shading Accent 2" w:semiHidden="0" w:uiPriority="71" w:unhideWhenUsed="0"/>
-    <w:lsdException w:name="Colorful List Accent 2" w:semiHidden="0" w:uiPriority="72" w:unhideWhenUsed="0"/>
-    <w:lsdException w:name="Colorful Grid Accent 2" w:semiHidden="0" w:uiPriority="73" w:unhideWhenUsed="0"/>
-    <w:lsdException w:name="Light Shading Accent 3" w:semiHidden="0" w:uiPriority="60" w:unhideWhenUsed="0"/>
-    <w:lsdException w:name="Light List Accent 3" w:semiHidden="0" w:uiPriority="61" w:unhideWhenUsed="0"/>
-    <w:lsdException w:name="Light Grid Accent 3" w:semiHidden="0" w:uiPriority="62" w:unhideWhenUsed="0"/>
-    <w:lsdException w:name="Medium Shading 1 Accent 3" w:semiHidden="0" w:uiPriority="63" w:unhideWhenUsed="0"/>
-    <w:lsdException w:name="Medium Shading 2 Accent 3" w:semiHidden="0" w:uiPriority="64" w:unhideWhenUsed="0"/>
-    <w:lsdException w:name="Medium List 1 Accent 3" w:semiHidden="0" w:uiPriority="65" w:unhideWhenUsed="0"/>
-    <w:lsdException w:name="Medium List 2 Accent 3" w:semiHidden="0" w:uiPriority="66" w:unhideWhenUsed="0"/>
-    <w:lsdException w:name="Medium Grid 1 Accent 3" w:semiHidden="0" w:uiPriority="67" w:unhideWhenUsed="0"/>
-    <w:lsdException w:name="Medium Grid 2 Accent 3" w:semiHidden="0" w:uiPriority="68" w:unhideWhenUsed="0"/>
-    <w:lsdException w:name="Medium Grid 3 Accent 3" w:semiHidden="0" w:uiPriority="69" w:unhideWhenUsed="0"/>
-    <w:lsdException w:name="Dark List Accent 3" w:semiHidden="0" w:uiPriority="70" w:unhideWhenUsed="0"/>
-    <w:lsdException w:name="Colorful Shading Accent 3" w:semiHidden="0" w:uiPriority="71" w:unhideWhenUsed="0"/>
-    <w:lsdException w:name="Colorful List Accent 3" w:semiHidden="0" w:uiPriority="72" w:unhideWhenUsed="0"/>
-    <w:lsdException w:name="Colorful Grid Accent 3" w:semiHidden="0" w:uiPriority="73" w:unhideWhenUsed="0"/>
-    <w:lsdException w:name="Light Shading Accent 4" w:semiHidden="0" w:uiPriority="60" w:unhideWhenUsed="0"/>
-    <w:lsdException w:name="Light List Accent 4" w:semiHidden="0" w:uiPriority="61" w:unhideWhenUsed="0"/>
-    <w:lsdException w:name="Light Grid Accent 4" w:semiHidden="0" w:uiPriority="62" w:unhideWhenUsed="0"/>
-    <w:lsdException w:name="Medium Shading 1 Accent 4" w:semiHidden="0" w:uiPriority="63" w:unhideWhenUsed="0"/>
-    <w:lsdException w:name="Medium Shading 2 Accent 4" w:semiHidden="0" w:uiPriority="64" w:unhideWhenUsed="0"/>
-    <w:lsdException w:name="Medium List 1 Accent 4" w:semiHidden="0" w:uiPriority="65" w:unhideWhenUsed="0"/>
-    <w:lsdException w:name="Medium List 2 Accent 4" w:semiHidden="0" w:uiPriority="66" w:unhideWhenUsed="0"/>
-    <w:lsdException w:name="Medium Grid 1 Accent 4" w:semiHidden="0" w:uiPriority="67" w:unhideWhenUsed="0"/>
-    <w:lsdException w:name="Medium Grid 2 Accent 4" w:semiHidden="0" w:uiPriority="68" w:unhideWhenUsed="0"/>
-    <w:lsdException w:name="Medium Grid 3 Accent 4" w:semiHidden="0" w:uiPriority="69" w:unhideWhenUsed="0"/>
-    <w:lsdException w:name="Dark List Accent 4" w:semiHidden="0" w:uiPriority="70" w:unhideWhenUsed="0"/>
-    <w:lsdException w:name="Colorful Shading Accent 4" w:semiHidden="0" w:uiPriority="71" w:unhideWhenUsed="0"/>
-    <w:lsdException w:name="Colorful List Accent 4" w:semiHidden="0" w:uiPriority="72" w:unhideWhenUsed="0"/>
-    <w:lsdException w:name="Colorful Grid Accent 4" w:semiHidden="0" w:uiPriority="73" w:unhideWhenUsed="0"/>
-    <w:lsdException w:name="Light Shading Accent 5" w:semiHidden="0" w:uiPriority="60" w:unhideWhenUsed="0"/>
-    <w:lsdException w:name="Light List Accent 5" w:semiHidden="0" w:uiPriority="61" w:unhideWhenUsed="0"/>
-    <w:lsdException w:name="Light Grid Accent 5" w:semiHidden="0" w:uiPriority="62" w:unhideWhenUsed="0"/>
-    <w:lsdException w:name="Medium Shading 1 Accent 5" w:semiHidden="0" w:uiPriority="63" w:unhideWhenUsed="0"/>
-    <w:lsdException w:name="Medium Shading 2 Accent 5" w:semiHidden="0" w:uiPriority="64" w:unhideWhenUsed="0"/>
-    <w:lsdException w:name="Medium List 1 Accent 5" w:semiHidden="0" w:uiPriority="65" w:unhideWhenUsed="0"/>
-    <w:lsdException w:name="Medium List 2 Accent 5" w:semiHidden="0" w:uiPriority="66" w:unhideWhenUsed="0"/>
-    <w:lsdException w:name="Medium Grid 1 Accent 5" w:semiHidden="0" w:uiPriority="67" w:unhideWhenUsed="0"/>
-    <w:lsdException w:name="Medium Grid 2 Accent 5" w:semiHidden="0" w:uiPriority="68" w:unhideWhenUsed="0"/>
-    <w:lsdException w:name="Medium Grid 3 Accent 5" w:semiHidden="0" w:uiPriority="69" w:unhideWhenUsed="0"/>
-    <w:lsdException w:name="Dark List Accent 5" w:semiHidden="0" w:uiPriority="70" w:unhideWhenUsed="0"/>
-    <w:lsdException w:name="Colorful Shading Accent 5" w:semiHidden="0" w:uiPriority="71" w:unhideWhenUsed="0"/>
-    <w:lsdException w:name="Colorful List Accent 5" w:semiHidden="0" w:uiPriority="72" w:unhideWhenUsed="0"/>
-    <w:lsdException w:name="Colorful Grid Accent 5" w:semiHidden="0" w:uiPriority="73" w:unhideWhenUsed="0"/>
-    <w:lsdException w:name="Light Shading Accent 6" w:semiHidden="0" w:uiPriority="60" w:unhideWhenUsed="0"/>
-    <w:lsdException w:name="Light List Accent 6" w:semiHidden="0" w:uiPriority="61" w:unhideWhenUsed="0"/>
-    <w:lsdException w:name="Light Grid Accent 6" w:semiHidden="0" w:uiPriority="62" w:unhideWhenUsed="0"/>
-    <w:lsdException w:name="Medium Shading 1 Accent 6" w:semiHidden="0" w:uiPriority="63" w:unhideWhenUsed="0"/>
-    <w:lsdException w:name="Medium Shading 2 Accent 6" w:semiHidden="0" w:uiPriority="64" w:unhideWhenUsed="0"/>
-    <w:lsdException w:name="Medium List 1 Accent 6" w:semiHidden="0" w:uiPriority="65" w:unhideWhenUsed="0"/>
-    <w:lsdException w:name="Medium List 2 Accent 6" w:semiHidden="0" w:uiPriority="66" w:unhideWhenUsed="0"/>
-    <w:lsdException w:name="Medium Grid 1 Accent 6" w:semiHidden="0" w:uiPriority="67" w:unhideWhenUsed="0"/>
-    <w:lsdException w:name="Medium Grid 2 Accent 6" w:semiHidden="0" w:uiPriority="68" w:unhideWhenUsed="0"/>
-    <w:lsdException w:name="Medium Grid 3 Accent 6" w:semiHidden="0" w:uiPriority="69" w:unhideWhenUsed="0"/>
-    <w:lsdException w:name="Dark List Accent 6" w:semiHidden="0" w:uiPriority="70" w:unhideWhenUsed="0"/>
-    <w:lsdException w:name="Colorful Shading Accent 6" w:semiHidden="0" w:uiPriority="71" w:unhideWhenUsed="0"/>
-    <w:lsdException w:name="Colorful List Accent 6" w:semiHidden="0" w:uiPriority="72" w:unhideWhenUsed="0"/>
-    <w:lsdException w:name="Colorful Grid Accent 6" w:semiHidden="0" w:uiPriority="73" w:unhideWhenUsed="0"/>
-    <w:lsdException w:name="Subtle Emphasis" w:semiHidden="0" w:uiPriority="19" w:unhideWhenUsed="0" w:qFormat="1"/>
-    <w:lsdException w:name="Intense Emphasis" w:semiHidden="0" w:uiPriority="21" w:unhideWhenUsed="0" w:qFormat="1"/>
-    <w:lsdException w:name="Subtle Reference" w:semiHidden="0" w:uiPriority="31" w:unhideWhenUsed="0" w:qFormat="1"/>
-    <w:lsdException w:name="Intense Reference" w:semiHidden="0" w:uiPriority="32" w:unhideWhenUsed="0" w:qFormat="1"/>
-    <w:lsdException w:name="Book Title" w:semiHidden="0" w:uiPriority="33" w:unhideWhenUsed="0" w:qFormat="1"/>
-    <w:lsdException w:name="Bibliography" w:uiPriority="37"/>
-    <w:lsdException w:name="TOC Heading" w:uiPriority="39" w:qFormat="1"/>
+  <w:latentStyles w:defLockedState="0" w:defUIPriority="99" w:defSemiHidden="0" w:defUnhideWhenUsed="0" w:defQFormat="0" w:count="375">
+    <w:lsdException w:name="Normal" w:uiPriority="0" w:qFormat="1"/>
+    <w:lsdException w:name="heading 1" w:uiPriority="9" w:qFormat="1"/>
+    <w:lsdException w:name="heading 2" w:semiHidden="1" w:uiPriority="9" w:unhideWhenUsed="1" w:qFormat="1"/>
+    <w:lsdException w:name="heading 3" w:semiHidden="1" w:uiPriority="9" w:unhideWhenUsed="1" w:qFormat="1"/>
+    <w:lsdException w:name="heading 4" w:semiHidden="1" w:uiPriority="9" w:unhideWhenUsed="1" w:qFormat="1"/>
+    <w:lsdException w:name="heading 5" w:semiHidden="1" w:uiPriority="9" w:unhideWhenUsed="1" w:qFormat="1"/>
+    <w:lsdException w:name="heading 6" w:semiHidden="1" w:uiPriority="9" w:unhideWhenUsed="1" w:qFormat="1"/>
+    <w:lsdException w:name="heading 7" w:semiHidden="1" w:uiPriority="9" w:unhideWhenUsed="1" w:qFormat="1"/>
+    <w:lsdException w:name="heading 8" w:semiHidden="1" w:uiPriority="9" w:unhideWhenUsed="1" w:qFormat="1"/>
+    <w:lsdException w:name="heading 9" w:semiHidden="1" w:uiPriority="9" w:unhideWhenUsed="1" w:qFormat="1"/>
+    <w:lsdException w:name="index 1" w:semiHidden="1" w:unhideWhenUsed="1"/>
+    <w:lsdException w:name="index 2" w:semiHidden="1" w:unhideWhenUsed="1"/>
+    <w:lsdException w:name="index 3" w:semiHidden="1" w:unhideWhenUsed="1"/>
+    <w:lsdException w:name="index 4" w:semiHidden="1" w:unhideWhenUsed="1"/>
+    <w:lsdException w:name="index 5" w:semiHidden="1" w:unhideWhenUsed="1"/>
+    <w:lsdException w:name="index 6" w:semiHidden="1" w:unhideWhenUsed="1"/>
+    <w:lsdException w:name="index 7" w:semiHidden="1" w:unhideWhenUsed="1"/>
+    <w:lsdException w:name="index 8" w:semiHidden="1" w:unhideWhenUsed="1"/>
+    <w:lsdException w:name="index 9" w:semiHidden="1" w:unhideWhenUsed="1"/>
+    <w:lsdException w:name="toc 1" w:semiHidden="1" w:uiPriority="39" w:unhideWhenUsed="1"/>
+    <w:lsdException w:name="toc 2" w:semiHidden="1" w:uiPriority="39" w:unhideWhenUsed="1"/>
+    <w:lsdException w:name="toc 3" w:semiHidden="1" w:uiPriority="39" w:unhideWhenUsed="1"/>
+    <w:lsdException w:name="toc 4" w:semiHidden="1" w:uiPriority="39" w:unhideWhenUsed="1"/>
+    <w:lsdException w:name="toc 5" w:semiHidden="1" w:uiPriority="39" w:unhideWhenUsed="1"/>
+    <w:lsdException w:name="toc 6" w:semiHidden="1" w:uiPriority="39" w:unhideWhenUsed="1"/>
+    <w:lsdException w:name="toc 7" w:semiHidden="1" w:uiPriority="39" w:unhideWhenUsed="1"/>
+    <w:lsdException w:name="toc 8" w:semiHidden="1" w:uiPriority="39" w:unhideWhenUsed="1"/>
+    <w:lsdException w:name="toc 9" w:semiHidden="1" w:uiPriority="39" w:unhideWhenUsed="1"/>
+    <w:lsdException w:name="Normal Indent" w:semiHidden="1" w:unhideWhenUsed="1"/>
+    <w:lsdException w:name="footnote text" w:semiHidden="1" w:unhideWhenUsed="1"/>
+    <w:lsdException w:name="annotation text" w:semiHidden="1" w:unhideWhenUsed="1"/>
+    <w:lsdException w:name="header" w:semiHidden="1" w:unhideWhenUsed="1"/>
+    <w:lsdException w:name="footer" w:semiHidden="1" w:unhideWhenUsed="1"/>
+    <w:lsdException w:name="index heading" w:semiHidden="1" w:unhideWhenUsed="1"/>
+    <w:lsdException w:name="caption" w:semiHidden="1" w:uiPriority="35" w:unhideWhenUsed="1" w:qFormat="1"/>
+    <w:lsdException w:name="table of figures" w:semiHidden="1" w:unhideWhenUsed="1"/>
+    <w:lsdException w:name="envelope address" w:semiHidden="1" w:unhideWhenUsed="1"/>
+    <w:lsdException w:name="envelope return" w:semiHidden="1" w:unhideWhenUsed="1"/>
+    <w:lsdException w:name="footnote reference" w:semiHidden="1" w:unhideWhenUsed="1"/>
+    <w:lsdException w:name="annotation reference" w:semiHidden="1" w:unhideWhenUsed="1"/>
+    <w:lsdException w:name="line number" w:semiHidden="1" w:unhideWhenUsed="1"/>
+    <w:lsdException w:name="page number" w:semiHidden="1" w:unhideWhenUsed="1"/>
+    <w:lsdException w:name="endnote reference" w:semiHidden="1" w:unhideWhenUsed="1"/>
+    <w:lsdException w:name="endnote text" w:semiHidden="1" w:unhideWhenUsed="1"/>
+    <w:lsdException w:name="table of authorities" w:semiHidden="1" w:unhideWhenUsed="1"/>
+    <w:lsdException w:name="macro" w:semiHidden="1" w:unhideWhenUsed="1"/>
+    <w:lsdException w:name="toa heading" w:semiHidden="1" w:unhideWhenUsed="1"/>
+    <w:lsdException w:name="List" w:semiHidden="1" w:unhideWhenUsed="1"/>
+    <w:lsdException w:name="List Bullet" w:semiHidden="1" w:unhideWhenUsed="1"/>
+    <w:lsdException w:name="List Number" w:semiHidden="1" w:unhideWhenUsed="1"/>
+    <w:lsdException w:name="List 2" w:semiHidden="1" w:unhideWhenUsed="1"/>
+    <w:lsdException w:name="List 3" w:semiHidden="1" w:unhideWhenUsed="1"/>
+    <w:lsdException w:name="List 4" w:semiHidden="1" w:unhideWhenUsed="1"/>
+    <w:lsdException w:name="List 5" w:semiHidden="1" w:unhideWhenUsed="1"/>
+    <w:lsdException w:name="List Bullet 2" w:semiHidden="1" w:unhideWhenUsed="1"/>
+    <w:lsdException w:name="List Bullet 3" w:semiHidden="1" w:unhideWhenUsed="1"/>
+    <w:lsdException w:name="List Bullet 4" w:semiHidden="1" w:unhideWhenUsed="1"/>
+    <w:lsdException w:name="List Bullet 5" w:semiHidden="1" w:unhideWhenUsed="1"/>
+    <w:lsdException w:name="List Number 2" w:semiHidden="1" w:unhideWhenUsed="1"/>
+    <w:lsdException w:name="List Number 3" w:semiHidden="1" w:unhideWhenUsed="1"/>
+    <w:lsdException w:name="List Number 4" w:semiHidden="1" w:unhideWhenUsed="1"/>
+    <w:lsdException w:name="List Number 5" w:semiHidden="1" w:unhideWhenUsed="1"/>
+    <w:lsdException w:name="Title" w:uiPriority="10" w:qFormat="1"/>
+    <w:lsdException w:name="Closing" w:semiHidden="1" w:unhideWhenUsed="1"/>
+    <w:lsdException w:name="Signature" w:semiHidden="1" w:unhideWhenUsed="1"/>
+    <w:lsdException w:name="Default Paragraph Font" w:semiHidden="1" w:uiPriority="1" w:unhideWhenUsed="1"/>
+    <w:lsdException w:name="Body Text" w:semiHidden="1" w:unhideWhenUsed="1"/>
+    <w:lsdException w:name="Body Text Indent" w:semiHidden="1" w:unhideWhenUsed="1"/>
+    <w:lsdException w:name="List Continue" w:semiHidden="1" w:unhideWhenUsed="1"/>
+    <w:lsdException w:name="List Continue 2" w:semiHidden="1" w:unhideWhenUsed="1"/>
+    <w:lsdException w:name="List Continue 3" w:semiHidden="1" w:unhideWhenUsed="1"/>
+    <w:lsdException w:name="List Continue 4" w:semiHidden="1" w:unhideWhenUsed="1"/>
+    <w:lsdException w:name="List Continue 5" w:semiHidden="1" w:unhideWhenUsed="1"/>
+    <w:lsdException w:name="Message Header" w:semiHidden="1" w:unhideWhenUsed="1"/>
+    <w:lsdException w:name="Subtitle" w:uiPriority="11" w:qFormat="1"/>
+    <w:lsdException w:name="Salutation" w:semiHidden="1" w:unhideWhenUsed="1"/>
+    <w:lsdException w:name="Date" w:semiHidden="1" w:unhideWhenUsed="1"/>
+    <w:lsdException w:name="Body Text First Indent" w:semiHidden="1" w:unhideWhenUsed="1"/>
+    <w:lsdException w:name="Body Text First Indent 2" w:semiHidden="1" w:unhideWhenUsed="1"/>
+    <w:lsdException w:name="Note Heading" w:semiHidden="1" w:unhideWhenUsed="1"/>
+    <w:lsdException w:name="Body Text 2" w:semiHidden="1" w:unhideWhenUsed="1"/>
+    <w:lsdException w:name="Body Text 3" w:semiHidden="1" w:unhideWhenUsed="1"/>
+    <w:lsdException w:name="Body Text Indent 2" w:semiHidden="1" w:unhideWhenUsed="1"/>
+    <w:lsdException w:name="Body Text Indent 3" w:semiHidden="1" w:unhideWhenUsed="1"/>
+    <w:lsdException w:name="Block Text" w:semiHidden="1" w:unhideWhenUsed="1"/>
+    <w:lsdException w:name="Hyperlink" w:semiHidden="1" w:unhideWhenUsed="1"/>
+    <w:lsdException w:name="FollowedHyperlink" w:semiHidden="1" w:unhideWhenUsed="1"/>
+    <w:lsdException w:name="Strong" w:uiPriority="22" w:qFormat="1"/>
+    <w:lsdException w:name="Emphasis" w:uiPriority="20" w:qFormat="1"/>
+    <w:lsdException w:name="Document Map" w:semiHidden="1" w:unhideWhenUsed="1"/>
+    <w:lsdException w:name="Plain Text" w:semiHidden="1" w:unhideWhenUsed="1"/>
+    <w:lsdException w:name="E-mail Signature" w:semiHidden="1" w:unhideWhenUsed="1"/>
+    <w:lsdException w:name="HTML Top of Form" w:semiHidden="1" w:unhideWhenUsed="1"/>
+    <w:lsdException w:name="HTML Bottom of Form" w:semiHidden="1" w:unhideWhenUsed="1"/>
+    <w:lsdException w:name="Normal (Web)" w:semiHidden="1" w:unhideWhenUsed="1"/>
+    <w:lsdException w:name="HTML Acronym" w:semiHidden="1" w:unhideWhenUsed="1"/>
+    <w:lsdException w:name="HTML Address" w:semiHidden="1" w:unhideWhenUsed="1"/>
+    <w:lsdException w:name="HTML Cite" w:semiHidden="1" w:unhideWhenUsed="1"/>
+    <w:lsdException w:name="HTML Code" w:semiHidden="1" w:unhideWhenUsed="1"/>
+    <w:lsdException w:name="HTML Definition" w:semiHidden="1" w:unhideWhenUsed="1"/>
+    <w:lsdException w:name="HTML Keyboard" w:semiHidden="1" w:unhideWhenUsed="1"/>
+    <w:lsdException w:name="HTML Preformatted" w:semiHidden="1" w:unhideWhenUsed="1"/>
+    <w:lsdException w:name="HTML Sample" w:semiHidden="1" w:unhideWhenUsed="1"/>
+    <w:lsdException w:name="HTML Typewriter" w:semiHidden="1" w:unhideWhenUsed="1"/>
+    <w:lsdException w:name="HTML Variable" w:semiHidden="1" w:unhideWhenUsed="1"/>
+    <w:lsdException w:name="Normal Table" w:semiHidden="1" w:unhideWhenUsed="1"/>
+    <w:lsdException w:name="annotation subject" w:semiHidden="1" w:unhideWhenUsed="1"/>
+    <w:lsdException w:name="No List" w:semiHidden="1" w:unhideWhenUsed="1"/>
+    <w:lsdException w:name="Outline List 1" w:semiHidden="1" w:unhideWhenUsed="1"/>
+    <w:lsdException w:name="Outline List 2" w:semiHidden="1" w:unhideWhenUsed="1"/>
+    <w:lsdException w:name="Outline List 3" w:semiHidden="1" w:unhideWhenUsed="1"/>
+    <w:lsdException w:name="Table Simple 1" w:semiHidden="1" w:unhideWhenUsed="1"/>
+    <w:lsdException w:name="Table Simple 2" w:semiHidden="1" w:unhideWhenUsed="1"/>
+    <w:lsdException w:name="Table Simple 3" w:semiHidden="1" w:unhideWhenUsed="1"/>
+    <w:lsdException w:name="Table Classic 1" w:semiHidden="1" w:unhideWhenUsed="1"/>
+    <w:lsdException w:name="Table Classic 2" w:semiHidden="1" w:unhideWhenUsed="1"/>
+    <w:lsdException w:name="Table Classic 3" w:semiHidden="1" w:unhideWhenUsed="1"/>
+    <w:lsdException w:name="Table Classic 4" w:semiHidden="1" w:unhideWhenUsed="1"/>
+    <w:lsdException w:name="Table Colorful 1" w:semiHidden="1" w:unhideWhenUsed="1"/>
+    <w:lsdException w:name="Table Colorful 2" w:semiHidden="1" w:unhideWhenUsed="1"/>
+    <w:lsdException w:name="Table Colorful 3" w:semiHidden="1" w:unhideWhenUsed="1"/>
+    <w:lsdException w:name="Table Columns 1" w:semiHidden="1" w:unhideWhenUsed="1"/>
+    <w:lsdException w:name="Table Columns 2" w:semiHidden="1" w:unhideWhenUsed="1"/>
+    <w:lsdException w:name="Table Columns 3" w:semiHidden="1" w:unhideWhenUsed="1"/>
+    <w:lsdException w:name="Table Columns 4" w:semiHidden="1" w:unhideWhenUsed="1"/>
+    <w:lsdException w:name="Table Columns 5" w:semiHidden="1" w:unhideWhenUsed="1"/>
+    <w:lsdException w:name="Table Grid 1" w:semiHidden="1" w:unhideWhenUsed="1"/>
+    <w:lsdException w:name="Table Grid 2" w:semiHidden="1" w:unhideWhenUsed="1"/>
+    <w:lsdException w:name="Table Grid 3" w:semiHidden="1" w:unhideWhenUsed="1"/>
+    <w:lsdException w:name="Table Grid 4" w:semiHidden="1" w:unhideWhenUsed="1"/>
+    <w:lsdException w:name="Table Grid 5" w:semiHidden="1" w:unhideWhenUsed="1"/>
+    <w:lsdException w:name="Table Grid 6" w:semiHidden="1" w:unhideWhenUsed="1"/>
+    <w:lsdException w:name="Table Grid 7" w:semiHidden="1" w:unhideWhenUsed="1"/>
+    <w:lsdException w:name="Table Grid 8" w:semiHidden="1" w:unhideWhenUsed="1"/>
+    <w:lsdException w:name="Table List 1" w:semiHidden="1" w:unhideWhenUsed="1"/>
+    <w:lsdException w:name="Table List 2" w:semiHidden="1" w:unhideWhenUsed="1"/>
+    <w:lsdException w:name="Table List 3" w:semiHidden="1" w:unhideWhenUsed="1"/>
+    <w:lsdException w:name="Table List 4" w:semiHidden="1" w:unhideWhenUsed="1"/>
+    <w:lsdException w:name="Table List 5" w:semiHidden="1" w:unhideWhenUsed="1"/>
+    <w:lsdException w:name="Table List 6" w:semiHidden="1" w:unhideWhenUsed="1"/>
+    <w:lsdException w:name="Table List 7" w:semiHidden="1" w:unhideWhenUsed="1"/>
+    <w:lsdException w:name="Table List 8" w:semiHidden="1" w:unhideWhenUsed="1"/>
+    <w:lsdException w:name="Table 3D effects 1" w:semiHidden="1" w:unhideWhenUsed="1"/>
+    <w:lsdException w:name="Table 3D effects 2" w:semiHidden="1" w:unhideWhenUsed="1"/>
+    <w:lsdException w:name="Table 3D effects 3" w:semiHidden="1" w:unhideWhenUsed="1"/>
+    <w:lsdException w:name="Table Contemporary" w:semiHidden="1" w:unhideWhenUsed="1"/>
+    <w:lsdException w:name="Table Elegant" w:semiHidden="1" w:unhideWhenUsed="1"/>
+    <w:lsdException w:name="Table Professional" w:semiHidden="1" w:unhideWhenUsed="1"/>
+    <w:lsdException w:name="Table Subtle 1" w:semiHidden="1" w:unhideWhenUsed="1"/>
+    <w:lsdException w:name="Table Subtle 2" w:semiHidden="1" w:unhideWhenUsed="1"/>
+    <w:lsdException w:name="Table Web 1" w:semiHidden="1" w:unhideWhenUsed="1"/>
+    <w:lsdException w:name="Table Web 2" w:semiHidden="1" w:unhideWhenUsed="1"/>
+    <w:lsdException w:name="Table Web 3" w:semiHidden="1" w:unhideWhenUsed="1"/>
+    <w:lsdException w:name="Balloon Text" w:semiHidden="1" w:unhideWhenUsed="1"/>
+    <w:lsdException w:name="Table Grid" w:semiHidden="1" w:uiPriority="59" w:unhideWhenUsed="1"/>
+    <w:lsdException w:name="Table Theme" w:semiHidden="1" w:unhideWhenUsed="1"/>
+    <w:lsdException w:name="Placeholder Text" w:semiHidden="1"/>
+    <w:lsdException w:name="No Spacing" w:uiPriority="1" w:qFormat="1"/>
+    <w:lsdException w:name="Light Shading" w:uiPriority="60"/>
+    <w:lsdException w:name="Light List" w:uiPriority="61"/>
+    <w:lsdException w:name="Light Grid" w:uiPriority="62"/>
+    <w:lsdException w:name="Medium Shading 1" w:uiPriority="63"/>
+    <w:lsdException w:name="Medium Shading 2" w:uiPriority="64"/>
+    <w:lsdException w:name="Medium List 1" w:uiPriority="65"/>
+    <w:lsdException w:name="Medium List 2" w:uiPriority="66"/>
+    <w:lsdException w:name="Medium Grid 1" w:uiPriority="67"/>
+    <w:lsdException w:name="Medium Grid 2" w:uiPriority="68"/>
+    <w:lsdException w:name="Medium Grid 3" w:uiPriority="69"/>
+    <w:lsdException w:name="Dark List" w:uiPriority="70"/>
+    <w:lsdException w:name="Colorful Shading" w:uiPriority="71"/>
+    <w:lsdException w:name="Colorful List" w:uiPriority="72"/>
+    <w:lsdException w:name="Colorful Grid" w:uiPriority="73"/>
+    <w:lsdException w:name="Light Shading Accent 1" w:uiPriority="60"/>
+    <w:lsdException w:name="Light List Accent 1" w:uiPriority="61"/>
+    <w:lsdException w:name="Light Grid Accent 1" w:uiPriority="62"/>
+    <w:lsdException w:name="Medium Shading 1 Accent 1" w:uiPriority="63"/>
+    <w:lsdException w:name="Medium Shading 2 Accent 1" w:uiPriority="64"/>
+    <w:lsdException w:name="Medium List 1 Accent 1" w:uiPriority="65"/>
+    <w:lsdException w:name="Revision" w:semiHidden="1"/>
+    <w:lsdException w:name="List Paragraph" w:uiPriority="34" w:qFormat="1"/>
+    <w:lsdException w:name="Quote" w:uiPriority="29" w:qFormat="1"/>
+    <w:lsdException w:name="Intense Quote" w:uiPriority="30" w:qFormat="1"/>
+    <w:lsdException w:name="Medium List 2 Accent 1" w:uiPriority="66"/>
+    <w:lsdException w:name="Medium Grid 1 Accent 1" w:uiPriority="67"/>
+    <w:lsdException w:name="Medium Grid 2 Accent 1" w:uiPriority="68"/>
+    <w:lsdException w:name="Medium Grid 3 Accent 1" w:uiPriority="69"/>
+    <w:lsdException w:name="Dark List Accent 1" w:uiPriority="70"/>
+    <w:lsdException w:name="Colorful Shading Accent 1" w:uiPriority="71"/>
+    <w:lsdException w:name="Colorful List Accent 1" w:uiPriority="72"/>
+    <w:lsdException w:name="Colorful Grid Accent 1" w:uiPriority="73"/>
+    <w:lsdException w:name="Light Shading Accent 2" w:uiPriority="60"/>
+    <w:lsdException w:name="Light List Accent 2" w:uiPriority="61"/>
+    <w:lsdException w:name="Light Grid Accent 2" w:uiPriority="62"/>
+    <w:lsdException w:name="Medium Shading 1 Accent 2" w:uiPriority="63"/>
+    <w:lsdException w:name="Medium Shading 2 Accent 2" w:uiPriority="64"/>
+    <w:lsdException w:name="Medium List 1 Accent 2" w:uiPriority="65"/>
+    <w:lsdException w:name="Medium List 2 Accent 2" w:uiPriority="66"/>
+    <w:lsdException w:name="Medium Grid 1 Accent 2" w:uiPriority="67"/>
+    <w:lsdException w:name="Medium Grid 2 Accent 2" w:uiPriority="68"/>
+    <w:lsdException w:name="Medium Grid 3 Accent 2" w:uiPriority="69"/>
+    <w:lsdException w:name="Dark List Accent 2" w:uiPriority="70"/>
+    <w:lsdException w:name="Colorful Shading Accent 2" w:uiPriority="71"/>
+    <w:lsdException w:name="Colorful List Accent 2" w:uiPriority="72"/>
+    <w:lsdException w:name="Colorful Grid Accent 2" w:uiPriority="73"/>
+    <w:lsdException w:name="Light Shading Accent 3" w:uiPriority="60"/>
+    <w:lsdException w:name="Light List Accent 3" w:uiPriority="61"/>
+    <w:lsdException w:name="Light Grid Accent 3" w:uiPriority="62"/>
+    <w:lsdException w:name="Medium Shading 1 Accent 3" w:uiPriority="63"/>
+    <w:lsdException w:name="Medium Shading 2 Accent 3" w:uiPriority="64"/>
+    <w:lsdException w:name="Medium List 1 Accent 3" w:uiPriority="65"/>
+    <w:lsdException w:name="Medium List 2 Accent 3" w:uiPriority="66"/>
+    <w:lsdException w:name="Medium Grid 1 Accent 3" w:uiPriority="67"/>
+    <w:lsdException w:name="Medium Grid 2 Accent 3" w:uiPriority="68"/>
+    <w:lsdException w:name="Medium Grid 3 Accent 3" w:uiPriority="69"/>
+    <w:lsdException w:name="Dark List Accent 3" w:uiPriority="70"/>
+    <w:lsdException w:name="Colorful Shading Accent 3" w:uiPriority="71"/>
+    <w:lsdException w:name="Colorful List Accent 3" w:uiPriority="72"/>
+    <w:lsdException w:name="Colorful Grid Accent 3" w:uiPriority="73"/>
+    <w:lsdException w:name="Light Shading Accent 4" w:uiPriority="60"/>
+    <w:lsdException w:name="Light List Accent 4" w:uiPriority="61"/>
+    <w:lsdException w:name="Light Grid Accent 4" w:uiPriority="62"/>
+    <w:lsdException w:name="Medium Shading 1 Accent 4" w:uiPriority="63"/>
+    <w:lsdException w:name="Medium Shading 2 Accent 4" w:uiPriority="64"/>
+    <w:lsdException w:name="Medium List 1 Accent 4" w:uiPriority="65"/>
+    <w:lsdException w:name="Medium List 2 Accent 4" w:uiPriority="66"/>
+    <w:lsdException w:name="Medium Grid 1 Accent 4" w:uiPriority="67"/>
+    <w:lsdException w:name="Medium Grid 2 Accent 4" w:uiPriority="68"/>
+    <w:lsdException w:name="Medium Grid 3 Accent 4" w:uiPriority="69"/>
+    <w:lsdException w:name="Dark List Accent 4" w:uiPriority="70"/>
+    <w:lsdException w:name="Colorful Shading Accent 4" w:uiPriority="71"/>
+    <w:lsdException w:name="Colorful List Accent 4" w:uiPriority="72"/>
+    <w:lsdException w:name="Colorful Grid Accent 4" w:uiPriority="73"/>
+    <w:lsdException w:name="Light Shading Accent 5" w:uiPriority="60"/>
+    <w:lsdException w:name="Light List Accent 5" w:uiPriority="61"/>
+    <w:lsdException w:name="Light Grid Accent 5" w:uiPriority="62"/>
+    <w:lsdException w:name="Medium Shading 1 Accent 5" w:uiPriority="63"/>
+    <w:lsdException w:name="Medium Shading 2 Accent 5" w:uiPriority="64"/>
+    <w:lsdException w:name="Medium List 1 Accent 5" w:uiPriority="65"/>
+    <w:lsdException w:name="Medium List 2 Accent 5" w:uiPriority="66"/>
+    <w:lsdException w:name="Medium Grid 1 Accent 5" w:uiPriority="67"/>
+    <w:lsdException w:name="Medium Grid 2 Accent 5" w:uiPriority="68"/>
+    <w:lsdException w:name="Medium Grid 3 Accent 5" w:uiPriority="69"/>
+    <w:lsdException w:name="Dark List Accent 5" w:uiPriority="70"/>
+    <w:lsdException w:name="Colorful Shading Accent 5" w:uiPriority="71"/>
+    <w:lsdException w:name="Colorful List Accent 5" w:uiPriority="72"/>
+    <w:lsdException w:name="Colorful Grid Accent 5" w:uiPriority="73"/>
+    <w:lsdException w:name="Light Shading Accent 6" w:uiPriority="60"/>
+    <w:lsdException w:name="Light List Accent 6" w:uiPriority="61"/>
+    <w:lsdException w:name="Light Grid Accent 6" w:uiPriority="62"/>
+    <w:lsdException w:name="Medium Shading 1 Accent 6" w:uiPriority="63"/>
+    <w:lsdException w:name="Medium Shading 2 Accent 6" w:uiPriority="64"/>
+    <w:lsdException w:name="Medium List 1 Accent 6" w:uiPriority="65"/>
+    <w:lsdException w:name="Medium List 2 Accent 6" w:uiPriority="66"/>
+    <w:lsdException w:name="Medium Grid 1 Accent 6" w:uiPriority="67"/>
+    <w:lsdException w:name="Medium Grid 2 Accent 6" w:uiPriority="68"/>
+    <w:lsdException w:name="Medium Grid 3 Accent 6" w:uiPriority="69"/>
+    <w:lsdException w:name="Dark List Accent 6" w:uiPriority="70"/>
+    <w:lsdException w:name="Colorful Shading Accent 6" w:uiPriority="71"/>
+    <w:lsdException w:name="Colorful List Accent 6" w:uiPriority="72"/>
+    <w:lsdException w:name="Colorful Grid Accent 6" w:uiPriority="73"/>
+    <w:lsdException w:name="Subtle Emphasis" w:uiPriority="19" w:qFormat="1"/>
+    <w:lsdException w:name="Intense Emphasis" w:uiPriority="21" w:qFormat="1"/>
+    <w:lsdException w:name="Subtle Reference" w:uiPriority="31" w:qFormat="1"/>
+    <w:lsdException w:name="Intense Reference" w:uiPriority="32" w:qFormat="1"/>
+    <w:lsdException w:name="Book Title" w:uiPriority="33" w:qFormat="1"/>
+    <w:lsdException w:name="Bibliography" w:semiHidden="1" w:uiPriority="37" w:unhideWhenUsed="1"/>
+    <w:lsdException w:name="TOC Heading" w:semiHidden="1" w:uiPriority="39" w:unhideWhenUsed="1" w:qFormat="1"/>
+    <w:lsdException w:name="Plain Table 1" w:uiPriority="41"/>
+    <w:lsdException w:name="Plain Table 2" w:uiPriority="42"/>
+    <w:lsdException w:name="Plain Table 3" w:uiPriority="43"/>
+    <w:lsdException w:name="Plain Table 4" w:uiPriority="44"/>
+    <w:lsdException w:name="Plain Table 5" w:uiPriority="45"/>
+    <w:lsdException w:name="Grid Table Light" w:uiPriority="40"/>
+    <w:lsdException w:name="Grid Table 1 Light" w:uiPriority="46"/>
+    <w:lsdException w:name="Grid Table 2" w:uiPriority="47"/>
+    <w:lsdException w:name="Grid Table 3" w:uiPriority="48"/>
+    <w:lsdException w:name="Grid Table 4" w:uiPriority="49"/>
+    <w:lsdException w:name="Grid Table 5 Dark" w:uiPriority="50"/>
+    <w:lsdException w:name="Grid Table 6 Colorful" w:uiPriority="51"/>
+    <w:lsdException w:name="Grid Table 7 Colorful" w:uiPriority="52"/>
+    <w:lsdException w:name="Grid Table 1 Light Accent 1" w:uiPriority="46"/>
+    <w:lsdException w:name="Grid Table 2 Accent 1" w:uiPriority="47"/>
+    <w:lsdException w:name="Grid Table 3 Accent 1" w:uiPriority="48"/>
+    <w:lsdException w:name="Grid Table 4 Accent 1" w:uiPriority="49"/>
+    <w:lsdException w:name="Grid Table 5 Dark Accent 1" w:uiPriority="50"/>
+    <w:lsdException w:name="Grid Table 6 Colorful Accent 1" w:uiPriority="51"/>
+    <w:lsdException w:name="Grid Table 7 Colorful Accent 1" w:uiPriority="52"/>
+    <w:lsdException w:name="Grid Table 1 Light Accent 2" w:uiPriority="46"/>
+    <w:lsdException w:name="Grid Table 2 Accent 2" w:uiPriority="47"/>
+    <w:lsdException w:name="Grid Table 3 Accent 2" w:uiPriority="48"/>
+    <w:lsdException w:name="Grid Table 4 Accent 2" w:uiPriority="49"/>
+    <w:lsdException w:name="Grid Table 5 Dark Accent 2" w:uiPriority="50"/>
+    <w:lsdException w:name="Grid Table 6 Colorful Accent 2" w:uiPriority="51"/>
+    <w:lsdException w:name="Grid Table 7 Colorful Accent 2" w:uiPriority="52"/>
+    <w:lsdException w:name="Grid Table 1 Light Accent 3" w:uiPriority="46"/>
+    <w:lsdException w:name="Grid Table 2 Accent 3" w:uiPriority="47"/>
+    <w:lsdException w:name="Grid Table 3 Accent 3" w:uiPriority="48"/>
+    <w:lsdException w:name="Grid Table 4 Accent 3" w:uiPriority="49"/>
+    <w:lsdException w:name="Grid Table 5 Dark Accent 3" w:uiPriority="50"/>
+    <w:lsdException w:name="Grid Table 6 Colorful Accent 3" w:uiPriority="51"/>
+    <w:lsdException w:name="Grid Table 7 Colorful Accent 3" w:uiPriority="52"/>
+    <w:lsdException w:name="Grid Table 1 Light Accent 4" w:uiPriority="46"/>
+    <w:lsdException w:name="Grid Table 2 Accent 4" w:uiPriority="47"/>
+    <w:lsdException w:name="Grid Table 3 Accent 4" w:uiPriority="48"/>
+    <w:lsdException w:name="Grid Table 4 Accent 4" w:uiPriority="49"/>
+    <w:lsdException w:name="Grid Table 5 Dark Accent 4" w:uiPriority="50"/>
+    <w:lsdException w:name="Grid Table 6 Colorful Accent 4" w:uiPriority="51"/>
+    <w:lsdException w:name="Grid Table 7 Colorful Accent 4" w:uiPriority="52"/>
+    <w:lsdException w:name="Grid Table 1 Light Accent 5" w:uiPriority="46"/>
+    <w:lsdException w:name="Grid Table 2 Accent 5" w:uiPriority="47"/>
+    <w:lsdException w:name="Grid Table 3 Accent 5" w:uiPriority="48"/>
+    <w:lsdException w:name="Grid Table 4 Accent 5" w:uiPriority="49"/>
+    <w:lsdException w:name="Grid Table 5 Dark Accent 5" w:uiPriority="50"/>
+    <w:lsdException w:name="Grid Table 6 Colorful Accent 5" w:uiPriority="51"/>
+    <w:lsdException w:name="Grid Table 7 Colorful Accent 5" w:uiPriority="52"/>
+    <w:lsdException w:name="Grid Table 1 Light Accent 6" w:uiPriority="46"/>
+    <w:lsdException w:name="Grid Table 2 Accent 6" w:uiPriority="47"/>
+    <w:lsdException w:name="Grid Table 3 Accent 6" w:uiPriority="48"/>
+    <w:lsdException w:name="Grid Table 4 Accent 6" w:uiPriority="49"/>
+    <w:lsdException w:name="Grid Table 5 Dark Accent 6" w:uiPriority="50"/>
+    <w:lsdException w:name="Grid Table 6 Colorful Accent 6" w:uiPriority="51"/>
+    <w:lsdException w:name="Grid Table 7 Colorful Accent 6" w:uiPriority="52"/>
+    <w:lsdException w:name="List Table 1 Light" w:uiPriority="46"/>
+    <w:lsdException w:name="List Table 2" w:uiPriority="47"/>
+    <w:lsdException w:name="List Table 3" w:uiPriority="48"/>
+    <w:lsdException w:name="List Table 4" w:uiPriority="49"/>
+    <w:lsdException w:name="List Table 5 Dark" w:uiPriority="50"/>
+    <w:lsdException w:name="List Table 6 Colorful" w:uiPriority="51"/>
+    <w:lsdException w:name="List Table 7 Colorful" w:uiPriority="52"/>
+    <w:lsdException w:name="List Table 1 Light Accent 1" w:uiPriority="46"/>
+    <w:lsdException w:name="List Table 2 Accent 1" w:uiPriority="47"/>
+    <w:lsdException w:name="List Table 3 Accent 1" w:uiPriority="48"/>
+    <w:lsdException w:name="List Table 4 Accent 1" w:uiPriority="49"/>
+    <w:lsdException w:name="List Table 5 Dark Accent 1" w:uiPriority="50"/>
+    <w:lsdException w:name="List Table 6 Colorful Accent 1" w:uiPriority="51"/>
+    <w:lsdException w:name="List Table 7 Colorful Accent 1" w:uiPriority="52"/>
+    <w:lsdException w:name="List Table 1 Light Accent 2" w:uiPriority="46"/>
+    <w:lsdException w:name="List Table 2 Accent 2" w:uiPriority="47"/>
+    <w:lsdException w:name="List Table 3 Accent 2" w:uiPriority="48"/>
+    <w:lsdException w:name="List Table 4 Accent 2" w:uiPriority="49"/>
+    <w:lsdException w:name="List Table 5 Dark Accent 2" w:uiPriority="50"/>
+    <w:lsdException w:name="List Table 6 Colorful Accent 2" w:uiPriority="51"/>
+    <w:lsdException w:name="List Table 7 Colorful Accent 2" w:uiPriority="52"/>
+    <w:lsdException w:name="List Table 1 Light Accent 3" w:uiPriority="46"/>
+    <w:lsdException w:name="List Table 2 Accent 3" w:uiPriority="47"/>
+    <w:lsdException w:name="List Table 3 Accent 3" w:uiPriority="48"/>
+    <w:lsdException w:name="List Table 4 Accent 3" w:uiPriority="49"/>
+    <w:lsdException w:name="List Table 5 Dark Accent 3" w:uiPriority="50"/>
+    <w:lsdException w:name="List Table 6 Colorful Accent 3" w:uiPriority="51"/>
+    <w:lsdException w:name="List Table 7 Colorful Accent 3" w:uiPriority="52"/>
+    <w:lsdException w:name="List Table 1 Light Accent 4" w:uiPriority="46"/>
+    <w:lsdException w:name="List Table 2 Accent 4" w:uiPriority="47"/>
+    <w:lsdException w:name="List Table 3 Accent 4" w:uiPriority="48"/>
+    <w:lsdException w:name="List Table 4 Accent 4" w:uiPriority="49"/>
+    <w:lsdException w:name="List Table 5 Dark Accent 4" w:uiPriority="50"/>
+    <w:lsdException w:name="List Table 6 Colorful Accent 4" w:uiPriority="51"/>
+    <w:lsdException w:name="List Table 7 Colorful Accent 4" w:uiPriority="52"/>
+    <w:lsdException w:name="List Table 1 Light Accent 5" w:uiPriority="46"/>
+    <w:lsdException w:name="List Table 2 Accent 5" w:uiPriority="47"/>
+    <w:lsdException w:name="List Table 3 Accent 5" w:uiPriority="48"/>
+    <w:lsdException w:name="List Table 4 Accent 5" w:uiPriority="49"/>
+    <w:lsdException w:name="List Table 5 Dark Accent 5" w:uiPriority="50"/>
+    <w:lsdException w:name="List Table 6 Colorful Accent 5" w:uiPriority="51"/>
+    <w:lsdException w:name="List Table 7 Colorful Accent 5" w:uiPriority="52"/>
+    <w:lsdException w:name="List Table 1 Light Accent 6" w:uiPriority="46"/>
+    <w:lsdException w:name="List Table 2 Accent 6" w:uiPriority="47"/>
+    <w:lsdException w:name="List Table 3 Accent 6" w:uiPriority="48"/>
+    <w:lsdException w:name="List Table 4 Accent 6" w:uiPriority="49"/>
+    <w:lsdException w:name="List Table 5 Dark Accent 6" w:uiPriority="50"/>
+    <w:lsdException w:name="List Table 6 Colorful Accent 6" w:uiPriority="51"/>
+    <w:lsdException w:name="List Table 7 Colorful Accent 6" w:uiPriority="52"/>
+    <w:lsdException w:name="Mention" w:semiHidden="1" w:unhideWhenUsed="1"/>
+    <w:lsdException w:name="Smart Hyperlink" w:semiHidden="1" w:unhideWhenUsed="1"/>
+    <w:lsdException w:name="Hashtag" w:semiHidden="1" w:unhideWhenUsed="1"/>
+    <w:lsdException w:name="Unresolved Mention" w:semiHidden="1" w:unhideWhenUsed="1"/>
   </w:latentStyles>
   <w:style w:type="paragraph" w:default="1" w:styleId="a">
     <w:name w:val="Normal"/>
@@ -25350,7 +24871,7 @@
     <w:name w:val="heading 2"/>
     <w:basedOn w:val="a"/>
     <w:next w:val="a"/>
-    <w:link w:val="2Char"/>
+    <w:link w:val="20"/>
     <w:uiPriority w:val="9"/>
     <w:unhideWhenUsed/>
     <w:qFormat/>
@@ -25373,7 +24894,7 @@
     <w:name w:val="heading 3"/>
     <w:basedOn w:val="a"/>
     <w:next w:val="a"/>
-    <w:link w:val="3Char"/>
+    <w:link w:val="30"/>
     <w:uiPriority w:val="9"/>
     <w:unhideWhenUsed/>
     <w:qFormat/>
@@ -25402,7 +24923,6 @@
     <w:uiPriority w:val="99"/>
     <w:semiHidden/>
     <w:unhideWhenUsed/>
-    <w:qFormat/>
     <w:tblPr>
       <w:tblInd w:w="0" w:type="dxa"/>
       <w:tblCellMar>
@@ -25422,9 +24942,8 @@
   <w:style w:type="paragraph" w:styleId="a3">
     <w:name w:val="header"/>
     <w:basedOn w:val="a"/>
-    <w:link w:val="Char"/>
+    <w:link w:val="a4"/>
     <w:uiPriority w:val="99"/>
-    <w:semiHidden/>
     <w:unhideWhenUsed/>
     <w:rsid w:val="00C74093"/>
     <w:pPr>
@@ -25443,24 +24962,22 @@
       <w:szCs w:val="18"/>
     </w:rPr>
   </w:style>
-  <w:style w:type="character" w:customStyle="1" w:styleId="Char">
-    <w:name w:val="页眉 Char"/>
+  <w:style w:type="character" w:customStyle="1" w:styleId="a4">
+    <w:name w:val="页眉 字符"/>
     <w:basedOn w:val="a0"/>
     <w:link w:val="a3"/>
     <w:uiPriority w:val="99"/>
-    <w:semiHidden/>
     <w:rsid w:val="00C74093"/>
     <w:rPr>
       <w:sz w:val="18"/>
       <w:szCs w:val="18"/>
     </w:rPr>
   </w:style>
-  <w:style w:type="paragraph" w:styleId="a4">
+  <w:style w:type="paragraph" w:styleId="a5">
     <w:name w:val="footer"/>
     <w:basedOn w:val="a"/>
-    <w:link w:val="Char0"/>
+    <w:link w:val="a6"/>
     <w:uiPriority w:val="99"/>
-    <w:semiHidden/>
     <w:unhideWhenUsed/>
     <w:rsid w:val="00C74093"/>
     <w:pPr>
@@ -25476,25 +24993,23 @@
       <w:szCs w:val="18"/>
     </w:rPr>
   </w:style>
-  <w:style w:type="character" w:customStyle="1" w:styleId="Char0">
-    <w:name w:val="页脚 Char"/>
+  <w:style w:type="character" w:customStyle="1" w:styleId="a6">
+    <w:name w:val="页脚 字符"/>
     <w:basedOn w:val="a0"/>
-    <w:link w:val="a4"/>
+    <w:link w:val="a5"/>
     <w:uiPriority w:val="99"/>
-    <w:semiHidden/>
     <w:rsid w:val="00C74093"/>
     <w:rPr>
       <w:sz w:val="18"/>
       <w:szCs w:val="18"/>
     </w:rPr>
   </w:style>
-  <w:style w:type="table" w:styleId="a5">
+  <w:style w:type="table" w:styleId="a7">
     <w:name w:val="Table Grid"/>
     <w:basedOn w:val="a1"/>
     <w:uiPriority w:val="59"/>
     <w:rsid w:val="001777B2"/>
     <w:tblPr>
-      <w:tblInd w:w="0" w:type="dxa"/>
       <w:tblBorders>
         <w:top w:val="single" w:sz="4" w:space="0" w:color="auto"/>
         <w:left w:val="single" w:sz="4" w:space="0" w:color="auto"/>
@@ -25503,12 +25018,6 @@
         <w:insideH w:val="single" w:sz="4" w:space="0" w:color="auto"/>
         <w:insideV w:val="single" w:sz="4" w:space="0" w:color="auto"/>
       </w:tblBorders>
-      <w:tblCellMar>
-        <w:top w:w="0" w:type="dxa"/>
-        <w:left w:w="108" w:type="dxa"/>
-        <w:bottom w:w="0" w:type="dxa"/>
-        <w:right w:w="108" w:type="dxa"/>
-      </w:tblCellMar>
     </w:tblPr>
   </w:style>
   <w:style w:type="character" w:customStyle="1" w:styleId="shorttext">
@@ -25516,8 +25025,8 @@
     <w:basedOn w:val="a0"/>
     <w:rsid w:val="00414488"/>
   </w:style>
-  <w:style w:type="character" w:customStyle="1" w:styleId="2Char">
-    <w:name w:val="标题 2 Char"/>
+  <w:style w:type="character" w:customStyle="1" w:styleId="20">
+    <w:name w:val="标题 2 字符"/>
     <w:basedOn w:val="a0"/>
     <w:link w:val="2"/>
     <w:uiPriority w:val="9"/>
@@ -25530,8 +25039,8 @@
       <w:szCs w:val="32"/>
     </w:rPr>
   </w:style>
-  <w:style w:type="character" w:customStyle="1" w:styleId="3Char">
-    <w:name w:val="标题 3 Char"/>
+  <w:style w:type="character" w:customStyle="1" w:styleId="30">
+    <w:name w:val="标题 3 字符"/>
     <w:basedOn w:val="a0"/>
     <w:link w:val="3"/>
     <w:uiPriority w:val="9"/>
@@ -25543,10 +25052,10 @@
       <w:szCs w:val="32"/>
     </w:rPr>
   </w:style>
-  <w:style w:type="paragraph" w:styleId="a6">
+  <w:style w:type="paragraph" w:styleId="a8">
     <w:name w:val="Balloon Text"/>
     <w:basedOn w:val="a"/>
-    <w:link w:val="Char1"/>
+    <w:link w:val="a9"/>
     <w:uiPriority w:val="99"/>
     <w:semiHidden/>
     <w:unhideWhenUsed/>
@@ -25556,10 +25065,10 @@
       <w:szCs w:val="18"/>
     </w:rPr>
   </w:style>
-  <w:style w:type="character" w:customStyle="1" w:styleId="Char1">
-    <w:name w:val="批注框文本 Char"/>
+  <w:style w:type="character" w:customStyle="1" w:styleId="a9">
+    <w:name w:val="批注框文本 字符"/>
     <w:basedOn w:val="a0"/>
-    <w:link w:val="a6"/>
+    <w:link w:val="a8"/>
     <w:uiPriority w:val="99"/>
     <w:semiHidden/>
     <w:rsid w:val="00220BD1"/>

--- a/app.docx
+++ b/app.docx
@@ -106,14 +106,12 @@
             <w:tcW w:w="1335" w:type="dxa"/>
           </w:tcPr>
           <w:p>
-            <w:proofErr w:type="gramStart"/>
             <w:r>
               <w:rPr>
                 <w:rFonts w:hint="eastAsia"/>
               </w:rPr>
               <w:t>否必填</w:t>
             </w:r>
-            <w:proofErr w:type="gramEnd"/>
           </w:p>
         </w:tc>
         <w:tc>
@@ -620,14 +618,12 @@
             <w:tcW w:w="1865" w:type="dxa"/>
           </w:tcPr>
           <w:p>
-            <w:proofErr w:type="gramStart"/>
             <w:r>
               <w:rPr>
                 <w:rFonts w:hint="eastAsia"/>
               </w:rPr>
               <w:t>微信</w:t>
             </w:r>
-            <w:proofErr w:type="gramEnd"/>
           </w:p>
         </w:tc>
         <w:tc>
@@ -866,7 +862,16 @@
                 <w:sz w:val="24"/>
                 <w:szCs w:val="24"/>
               </w:rPr>
-              <w:t>borm</w:t>
+              <w:t>bor</w:t>
+            </w:r>
+            <w:r>
+              <w:rPr>
+                <w:rFonts w:ascii="宋体" w:eastAsia="宋体" w:hAnsi="宋体" w:cs="宋体" w:hint="eastAsia"/>
+                <w:kern w:val="0"/>
+                <w:sz w:val="24"/>
+                <w:szCs w:val="24"/>
+              </w:rPr>
+              <w:t>n</w:t>
             </w:r>
           </w:p>
         </w:tc>
@@ -1330,14 +1335,12 @@
             <w:tcW w:w="1704" w:type="dxa"/>
           </w:tcPr>
           <w:p>
-            <w:proofErr w:type="gramStart"/>
             <w:r>
               <w:rPr>
                 <w:rFonts w:hint="eastAsia"/>
               </w:rPr>
               <w:t>否必填</w:t>
             </w:r>
-            <w:proofErr w:type="gramEnd"/>
           </w:p>
         </w:tc>
         <w:tc>
@@ -1733,14 +1736,12 @@
             <w:gridSpan w:val="2"/>
           </w:tcPr>
           <w:p>
-            <w:proofErr w:type="gramStart"/>
             <w:r>
               <w:rPr>
                 <w:rFonts w:hint="eastAsia"/>
               </w:rPr>
               <w:t>否必填</w:t>
             </w:r>
-            <w:proofErr w:type="gramEnd"/>
           </w:p>
         </w:tc>
         <w:tc>
@@ -2400,14 +2401,12 @@
             <w:gridSpan w:val="2"/>
           </w:tcPr>
           <w:p>
-            <w:proofErr w:type="gramStart"/>
             <w:r>
               <w:rPr>
                 <w:rFonts w:hint="eastAsia"/>
               </w:rPr>
               <w:t>微信</w:t>
             </w:r>
-            <w:proofErr w:type="gramEnd"/>
           </w:p>
         </w:tc>
         <w:tc>
@@ -2872,7 +2871,16 @@
                 <w:sz w:val="24"/>
                 <w:szCs w:val="24"/>
               </w:rPr>
-              <w:t>borm</w:t>
+              <w:t>bor</w:t>
+            </w:r>
+            <w:r>
+              <w:rPr>
+                <w:rFonts w:ascii="宋体" w:eastAsia="宋体" w:hAnsi="宋体" w:cs="宋体"/>
+                <w:kern w:val="0"/>
+                <w:sz w:val="24"/>
+                <w:szCs w:val="24"/>
+              </w:rPr>
+              <w:t>n</w:t>
             </w:r>
           </w:p>
         </w:tc>
@@ -3006,14 +3014,12 @@
             <w:tcW w:w="1704" w:type="dxa"/>
           </w:tcPr>
           <w:p>
-            <w:proofErr w:type="gramStart"/>
             <w:r>
               <w:rPr>
                 <w:rFonts w:hint="eastAsia"/>
               </w:rPr>
               <w:t>否必填</w:t>
             </w:r>
-            <w:proofErr w:type="gramEnd"/>
           </w:p>
         </w:tc>
         <w:tc>
@@ -3471,14 +3477,12 @@
             <w:tcW w:w="1704" w:type="dxa"/>
           </w:tcPr>
           <w:p>
-            <w:proofErr w:type="gramStart"/>
             <w:r>
               <w:rPr>
                 <w:rFonts w:hint="eastAsia"/>
               </w:rPr>
               <w:t>否必填</w:t>
             </w:r>
-            <w:proofErr w:type="gramEnd"/>
           </w:p>
         </w:tc>
         <w:tc>
@@ -3940,14 +3944,12 @@
             <w:tcW w:w="1335" w:type="dxa"/>
           </w:tcPr>
           <w:p>
-            <w:proofErr w:type="gramStart"/>
             <w:r>
               <w:rPr>
                 <w:rFonts w:hint="eastAsia"/>
               </w:rPr>
               <w:t>否必填</w:t>
             </w:r>
-            <w:proofErr w:type="gramEnd"/>
           </w:p>
         </w:tc>
         <w:tc>
@@ -4374,14 +4376,12 @@
             <w:tcW w:w="1865" w:type="dxa"/>
           </w:tcPr>
           <w:p>
-            <w:proofErr w:type="gramStart"/>
             <w:r>
               <w:rPr>
                 <w:rFonts w:hint="eastAsia"/>
               </w:rPr>
               <w:t>微信</w:t>
             </w:r>
-            <w:proofErr w:type="gramEnd"/>
           </w:p>
         </w:tc>
         <w:tc>
@@ -4780,14 +4780,12 @@
             <w:tcW w:w="1335" w:type="dxa"/>
           </w:tcPr>
           <w:p>
-            <w:proofErr w:type="gramStart"/>
             <w:r>
               <w:rPr>
                 <w:rFonts w:hint="eastAsia"/>
               </w:rPr>
               <w:t>否必填</w:t>
             </w:r>
-            <w:proofErr w:type="gramEnd"/>
           </w:p>
         </w:tc>
         <w:tc>
@@ -5346,14 +5344,12 @@
             <w:tcW w:w="1704" w:type="dxa"/>
           </w:tcPr>
           <w:p>
-            <w:proofErr w:type="gramStart"/>
             <w:r>
               <w:rPr>
                 <w:rFonts w:hint="eastAsia"/>
               </w:rPr>
               <w:t>否必填</w:t>
             </w:r>
-            <w:proofErr w:type="gramEnd"/>
           </w:p>
         </w:tc>
         <w:tc>
@@ -5829,14 +5825,12 @@
             <w:tcW w:w="1704" w:type="dxa"/>
           </w:tcPr>
           <w:p>
-            <w:proofErr w:type="gramStart"/>
             <w:r>
               <w:rPr>
                 <w:rFonts w:hint="eastAsia"/>
               </w:rPr>
               <w:t>否必填</w:t>
             </w:r>
-            <w:proofErr w:type="gramEnd"/>
           </w:p>
         </w:tc>
         <w:tc>
@@ -6385,14 +6379,12 @@
             <w:tcW w:w="1704" w:type="dxa"/>
           </w:tcPr>
           <w:p>
-            <w:proofErr w:type="gramStart"/>
             <w:r>
               <w:rPr>
                 <w:rFonts w:hint="eastAsia"/>
               </w:rPr>
               <w:t>否必填</w:t>
             </w:r>
-            <w:proofErr w:type="gramEnd"/>
           </w:p>
         </w:tc>
         <w:tc>
@@ -6895,14 +6887,12 @@
             <w:gridSpan w:val="2"/>
           </w:tcPr>
           <w:p>
-            <w:proofErr w:type="gramStart"/>
             <w:r>
               <w:rPr>
                 <w:rFonts w:hint="eastAsia"/>
               </w:rPr>
               <w:t>否必填</w:t>
             </w:r>
-            <w:proofErr w:type="gramEnd"/>
           </w:p>
         </w:tc>
         <w:tc>
@@ -7544,14 +7534,12 @@
             <w:gridSpan w:val="2"/>
           </w:tcPr>
           <w:p>
-            <w:proofErr w:type="gramStart"/>
             <w:r>
               <w:rPr>
                 <w:rFonts w:hint="eastAsia"/>
               </w:rPr>
               <w:t>微信</w:t>
             </w:r>
-            <w:proofErr w:type="gramEnd"/>
           </w:p>
         </w:tc>
         <w:tc>
@@ -8010,8 +7998,19 @@
                 <w:sz w:val="24"/>
                 <w:szCs w:val="24"/>
               </w:rPr>
-              <w:t>borm</w:t>
-            </w:r>
+              <w:t>bor</w:t>
+            </w:r>
+            <w:r>
+              <w:rPr>
+                <w:rFonts w:ascii="宋体" w:eastAsia="宋体" w:hAnsi="宋体" w:cs="宋体"/>
+                <w:kern w:val="0"/>
+                <w:sz w:val="24"/>
+                <w:szCs w:val="24"/>
+              </w:rPr>
+              <w:t>n</w:t>
+            </w:r>
+            <w:bookmarkStart w:id="0" w:name="_GoBack"/>
+            <w:bookmarkEnd w:id="0"/>
           </w:p>
         </w:tc>
         <w:tc>
@@ -8145,14 +8144,12 @@
             <w:tcW w:w="1704" w:type="dxa"/>
           </w:tcPr>
           <w:p>
-            <w:proofErr w:type="gramStart"/>
             <w:r>
               <w:rPr>
                 <w:rFonts w:hint="eastAsia"/>
               </w:rPr>
               <w:t>否必填</w:t>
             </w:r>
-            <w:proofErr w:type="gramEnd"/>
           </w:p>
         </w:tc>
         <w:tc>
@@ -8738,14 +8735,12 @@
             <w:gridSpan w:val="2"/>
           </w:tcPr>
           <w:p>
-            <w:proofErr w:type="gramStart"/>
             <w:r>
               <w:rPr>
                 <w:rFonts w:hint="eastAsia"/>
               </w:rPr>
               <w:t>否必填</w:t>
             </w:r>
-            <w:proofErr w:type="gramEnd"/>
           </w:p>
         </w:tc>
         <w:tc>
@@ -9861,16 +9856,8 @@
               <w:rPr>
                 <w:rFonts w:hint="eastAsia"/>
               </w:rPr>
-              <w:t>数据上</w:t>
-            </w:r>
-            <w:proofErr w:type="gramStart"/>
-            <w:r>
-              <w:rPr>
-                <w:rFonts w:hint="eastAsia"/>
-              </w:rPr>
-              <w:t>传时间</w:t>
-            </w:r>
-            <w:proofErr w:type="gramEnd"/>
+              <w:t>数据上传时间</w:t>
+            </w:r>
           </w:p>
         </w:tc>
         <w:tc>
@@ -10336,14 +10323,12 @@
             <w:gridSpan w:val="2"/>
           </w:tcPr>
           <w:p>
-            <w:proofErr w:type="gramStart"/>
             <w:r>
               <w:rPr>
                 <w:rFonts w:hint="eastAsia"/>
               </w:rPr>
               <w:t>否必填</w:t>
             </w:r>
-            <w:proofErr w:type="gramEnd"/>
           </w:p>
         </w:tc>
         <w:tc>
@@ -10868,7 +10853,6 @@
             <w:gridSpan w:val="3"/>
           </w:tcPr>
           <w:p>
-            <w:proofErr w:type="gramStart"/>
             <w:r>
               <w:rPr>
                 <w:rFonts w:ascii="宋体" w:eastAsia="宋体" w:hAnsi="宋体" w:cs="宋体" w:hint="eastAsia"/>
@@ -10878,7 +10862,6 @@
               </w:rPr>
               <w:t>蓝牙类型</w:t>
             </w:r>
-            <w:proofErr w:type="gramEnd"/>
           </w:p>
         </w:tc>
         <w:tc>
@@ -10961,7 +10944,6 @@
                 <w:szCs w:val="24"/>
               </w:rPr>
             </w:pPr>
-            <w:proofErr w:type="gramStart"/>
             <w:r>
               <w:rPr>
                 <w:rFonts w:ascii="宋体" w:eastAsia="宋体" w:hAnsi="宋体" w:cs="宋体" w:hint="eastAsia"/>
@@ -10971,7 +10953,6 @@
               </w:rPr>
               <w:t>蓝牙名称</w:t>
             </w:r>
-            <w:proofErr w:type="gramEnd"/>
           </w:p>
         </w:tc>
         <w:tc>
@@ -11054,7 +11035,6 @@
                 <w:szCs w:val="24"/>
               </w:rPr>
             </w:pPr>
-            <w:proofErr w:type="gramStart"/>
             <w:r>
               <w:rPr>
                 <w:rFonts w:ascii="宋体" w:eastAsia="宋体" w:hAnsi="宋体" w:cs="宋体" w:hint="eastAsia"/>
@@ -11064,7 +11044,6 @@
               </w:rPr>
               <w:t>蓝牙状态</w:t>
             </w:r>
-            <w:proofErr w:type="gramEnd"/>
             <w:r>
               <w:rPr>
                 <w:rFonts w:ascii="宋体" w:eastAsia="宋体" w:hAnsi="宋体" w:cs="宋体" w:hint="eastAsia"/>
@@ -11156,7 +11135,6 @@
                 <w:szCs w:val="24"/>
               </w:rPr>
             </w:pPr>
-            <w:proofErr w:type="gramStart"/>
             <w:r>
               <w:rPr>
                 <w:rFonts w:ascii="宋体" w:eastAsia="宋体" w:hAnsi="宋体" w:cs="宋体" w:hint="eastAsia"/>
@@ -11166,7 +11144,6 @@
               </w:rPr>
               <w:t>蓝牙电量</w:t>
             </w:r>
-            <w:proofErr w:type="gramEnd"/>
           </w:p>
         </w:tc>
         <w:tc>
@@ -11903,14 +11880,12 @@
             <w:gridSpan w:val="2"/>
           </w:tcPr>
           <w:p>
-            <w:proofErr w:type="gramStart"/>
             <w:r>
               <w:rPr>
                 <w:rFonts w:hint="eastAsia"/>
               </w:rPr>
               <w:t>否必填</w:t>
             </w:r>
-            <w:proofErr w:type="gramEnd"/>
           </w:p>
         </w:tc>
         <w:tc>
@@ -13025,14 +13000,12 @@
             <w:gridSpan w:val="2"/>
           </w:tcPr>
           <w:p>
-            <w:proofErr w:type="gramStart"/>
             <w:r>
               <w:rPr>
                 <w:rFonts w:hint="eastAsia"/>
               </w:rPr>
               <w:t>否必填</w:t>
             </w:r>
-            <w:proofErr w:type="gramEnd"/>
           </w:p>
         </w:tc>
         <w:tc>
@@ -13435,21 +13408,7 @@
               <w:rPr>
                 <w:rFonts w:hint="eastAsia"/>
               </w:rPr>
-              <w:t>获取睡眠</w:t>
-            </w:r>
-            <w:proofErr w:type="gramStart"/>
-            <w:r>
-              <w:rPr>
-                <w:rFonts w:hint="eastAsia"/>
-              </w:rPr>
-              <w:t>数健康</w:t>
-            </w:r>
-            <w:proofErr w:type="gramEnd"/>
-            <w:r>
-              <w:rPr>
-                <w:rFonts w:hint="eastAsia"/>
-              </w:rPr>
-              <w:t>数据成功！！！</w:t>
+              <w:t>获取睡眠数健康数据成功！！！</w:t>
             </w:r>
           </w:p>
           <w:p>
@@ -14110,14 +14069,12 @@
             <w:gridSpan w:val="2"/>
           </w:tcPr>
           <w:p>
-            <w:proofErr w:type="gramStart"/>
             <w:r>
               <w:rPr>
                 <w:rFonts w:hint="eastAsia"/>
               </w:rPr>
               <w:t>否必填</w:t>
             </w:r>
-            <w:proofErr w:type="gramEnd"/>
           </w:p>
         </w:tc>
         <w:tc>
@@ -15150,14 +15107,12 @@
             <w:gridSpan w:val="2"/>
           </w:tcPr>
           <w:p>
-            <w:proofErr w:type="gramStart"/>
             <w:r>
               <w:rPr>
                 <w:rFonts w:hint="eastAsia"/>
               </w:rPr>
               <w:t>否必填</w:t>
             </w:r>
-            <w:proofErr w:type="gramEnd"/>
           </w:p>
         </w:tc>
         <w:tc>
@@ -16194,14 +16149,12 @@
             <w:gridSpan w:val="2"/>
           </w:tcPr>
           <w:p>
-            <w:proofErr w:type="gramStart"/>
             <w:r>
               <w:rPr>
                 <w:rFonts w:hint="eastAsia"/>
               </w:rPr>
               <w:t>否必填</w:t>
             </w:r>
-            <w:proofErr w:type="gramEnd"/>
           </w:p>
         </w:tc>
         <w:tc>
@@ -16409,21 +16362,7 @@
               <w:rPr>
                 <w:rFonts w:hint="eastAsia"/>
               </w:rPr>
-              <w:t>获取设备管理</w:t>
-            </w:r>
-            <w:proofErr w:type="gramStart"/>
-            <w:r>
-              <w:rPr>
-                <w:rFonts w:hint="eastAsia"/>
-              </w:rPr>
-              <w:t>员信息</w:t>
-            </w:r>
-            <w:proofErr w:type="gramEnd"/>
-            <w:r>
-              <w:rPr>
-                <w:rFonts w:hint="eastAsia"/>
-              </w:rPr>
-              <w:t>成功！！！</w:t>
+              <w:t>获取设备管理员信息成功！！！</w:t>
             </w:r>
           </w:p>
           <w:p>
@@ -16566,15 +16505,7 @@
           <w:p/>
           <w:p/>
           <w:p/>
-          <w:p>
-            <w:pPr>
-              <w:rPr>
-                <w:rFonts w:hint="eastAsia"/>
-              </w:rPr>
-            </w:pPr>
-            <w:bookmarkStart w:id="0" w:name="_GoBack"/>
-            <w:bookmarkEnd w:id="0"/>
-          </w:p>
+          <w:p/>
           <w:p/>
           <w:p>
             <w:r>
@@ -16720,14 +16651,12 @@
             <w:gridSpan w:val="2"/>
           </w:tcPr>
           <w:p>
-            <w:proofErr w:type="gramStart"/>
             <w:r>
               <w:rPr>
                 <w:rFonts w:hint="eastAsia"/>
               </w:rPr>
               <w:t>蓝牙</w:t>
             </w:r>
-            <w:proofErr w:type="gramEnd"/>
           </w:p>
         </w:tc>
         <w:tc>
@@ -16793,10 +16722,16 @@
           </w:tcPr>
           <w:p>
             <w:r>
-              <w:rPr>
-                <w:rFonts w:hint="eastAsia"/>
-              </w:rPr>
-              <w:t>Stirng</w:t>
+              <w:t>B</w:t>
+            </w:r>
+            <w:r>
+              <w:rPr>
+                <w:rFonts w:hint="eastAsia"/>
+              </w:rPr>
+              <w:t>ool</w:t>
+            </w:r>
+            <w:r>
+              <w:t>ean</w:t>
             </w:r>
           </w:p>
         </w:tc>
@@ -17171,11 +17106,6 @@
             <w:gridSpan w:val="2"/>
           </w:tcPr>
           <w:p>
-            <w:pPr>
-              <w:rPr>
-                <w:rFonts w:hint="eastAsia"/>
-              </w:rPr>
-            </w:pPr>
             <w:r>
               <w:t>stepcount</w:t>
             </w:r>
@@ -17187,11 +17117,6 @@
             <w:gridSpan w:val="2"/>
           </w:tcPr>
           <w:p>
-            <w:pPr>
-              <w:rPr>
-                <w:rFonts w:hint="eastAsia"/>
-              </w:rPr>
-            </w:pPr>
             <w:r>
               <w:rPr>
                 <w:rFonts w:hint="eastAsia"/>
@@ -17206,11 +17131,6 @@
             <w:gridSpan w:val="2"/>
           </w:tcPr>
           <w:p>
-            <w:pPr>
-              <w:rPr>
-                <w:rFonts w:hint="eastAsia"/>
-              </w:rPr>
-            </w:pPr>
             <w:r>
               <w:t>I</w:t>
             </w:r>
@@ -17259,11 +17179,6 @@
             <w:gridSpan w:val="2"/>
           </w:tcPr>
           <w:p>
-            <w:pPr>
-              <w:rPr>
-                <w:rFonts w:hint="eastAsia"/>
-              </w:rPr>
-            </w:pPr>
             <w:r>
               <w:rPr>
                 <w:rFonts w:hint="eastAsia"/>
@@ -17278,11 +17193,6 @@
             <w:gridSpan w:val="2"/>
           </w:tcPr>
           <w:p>
-            <w:pPr>
-              <w:rPr>
-                <w:rFonts w:hint="eastAsia"/>
-              </w:rPr>
-            </w:pPr>
             <w:r>
               <w:t>I</w:t>
             </w:r>
@@ -17331,11 +17241,6 @@
             <w:gridSpan w:val="2"/>
           </w:tcPr>
           <w:p>
-            <w:pPr>
-              <w:rPr>
-                <w:rFonts w:hint="eastAsia"/>
-              </w:rPr>
-            </w:pPr>
             <w:r>
               <w:rPr>
                 <w:rFonts w:hint="eastAsia"/>
@@ -17350,11 +17255,6 @@
             <w:gridSpan w:val="2"/>
           </w:tcPr>
           <w:p>
-            <w:pPr>
-              <w:rPr>
-                <w:rFonts w:hint="eastAsia"/>
-              </w:rPr>
-            </w:pPr>
             <w:r>
               <w:t>I</w:t>
             </w:r>
@@ -17403,11 +17303,6 @@
             <w:gridSpan w:val="2"/>
           </w:tcPr>
           <w:p>
-            <w:pPr>
-              <w:rPr>
-                <w:rFonts w:hint="eastAsia"/>
-              </w:rPr>
-            </w:pPr>
             <w:r>
               <w:rPr>
                 <w:rFonts w:hint="eastAsia"/>
@@ -17422,11 +17317,6 @@
             <w:gridSpan w:val="2"/>
           </w:tcPr>
           <w:p>
-            <w:pPr>
-              <w:rPr>
-                <w:rFonts w:hint="eastAsia"/>
-              </w:rPr>
-            </w:pPr>
             <w:r>
               <w:rPr>
                 <w:rFonts w:hint="eastAsia"/>
@@ -17472,19 +17362,12 @@
             <w:gridSpan w:val="2"/>
           </w:tcPr>
           <w:p>
-            <w:pPr>
-              <w:rPr>
-                <w:rFonts w:hint="eastAsia"/>
-              </w:rPr>
-            </w:pPr>
-            <w:proofErr w:type="gramStart"/>
             <w:r>
               <w:rPr>
                 <w:rFonts w:hint="eastAsia"/>
               </w:rPr>
               <w:t>肤度</w:t>
             </w:r>
-            <w:proofErr w:type="gramEnd"/>
           </w:p>
         </w:tc>
         <w:tc>
@@ -17493,11 +17376,6 @@
             <w:gridSpan w:val="2"/>
           </w:tcPr>
           <w:p>
-            <w:pPr>
-              <w:rPr>
-                <w:rFonts w:hint="eastAsia"/>
-              </w:rPr>
-            </w:pPr>
             <w:r>
               <w:t>I</w:t>
             </w:r>
@@ -17546,11 +17424,6 @@
             <w:gridSpan w:val="2"/>
           </w:tcPr>
           <w:p>
-            <w:pPr>
-              <w:rPr>
-                <w:rFonts w:hint="eastAsia"/>
-              </w:rPr>
-            </w:pPr>
             <w:r>
               <w:rPr>
                 <w:rFonts w:hint="eastAsia"/>
@@ -17565,11 +17438,6 @@
             <w:gridSpan w:val="2"/>
           </w:tcPr>
           <w:p>
-            <w:pPr>
-              <w:rPr>
-                <w:rFonts w:hint="eastAsia"/>
-              </w:rPr>
-            </w:pPr>
             <w:r>
               <w:t>D</w:t>
             </w:r>
@@ -17618,11 +17486,6 @@
             <w:gridSpan w:val="2"/>
           </w:tcPr>
           <w:p>
-            <w:pPr>
-              <w:rPr>
-                <w:rFonts w:hint="eastAsia"/>
-              </w:rPr>
-            </w:pPr>
             <w:r>
               <w:rPr>
                 <w:rFonts w:hint="eastAsia"/>
@@ -17637,11 +17500,6 @@
             <w:gridSpan w:val="2"/>
           </w:tcPr>
           <w:p>
-            <w:pPr>
-              <w:rPr>
-                <w:rFonts w:hint="eastAsia"/>
-              </w:rPr>
-            </w:pPr>
             <w:r>
               <w:t>I</w:t>
             </w:r>
@@ -17690,11 +17548,6 @@
             <w:gridSpan w:val="2"/>
           </w:tcPr>
           <w:p>
-            <w:pPr>
-              <w:rPr>
-                <w:rFonts w:hint="eastAsia"/>
-              </w:rPr>
-            </w:pPr>
             <w:r>
               <w:t>H</w:t>
             </w:r>
@@ -17712,11 +17565,6 @@
             <w:gridSpan w:val="2"/>
           </w:tcPr>
           <w:p>
-            <w:pPr>
-              <w:rPr>
-                <w:rFonts w:hint="eastAsia"/>
-              </w:rPr>
-            </w:pPr>
             <w:r>
               <w:t>I</w:t>
             </w:r>
@@ -17765,11 +17613,6 @@
             <w:gridSpan w:val="2"/>
           </w:tcPr>
           <w:p>
-            <w:pPr>
-              <w:rPr>
-                <w:rFonts w:hint="eastAsia"/>
-              </w:rPr>
-            </w:pPr>
             <w:r>
               <w:rPr>
                 <w:rFonts w:hint="eastAsia"/>
@@ -17784,11 +17627,6 @@
             <w:gridSpan w:val="2"/>
           </w:tcPr>
           <w:p>
-            <w:pPr>
-              <w:rPr>
-                <w:rFonts w:hint="eastAsia"/>
-              </w:rPr>
-            </w:pPr>
             <w:r>
               <w:t>I</w:t>
             </w:r>
@@ -17837,11 +17675,6 @@
             <w:gridSpan w:val="2"/>
           </w:tcPr>
           <w:p>
-            <w:pPr>
-              <w:rPr>
-                <w:rFonts w:hint="eastAsia"/>
-              </w:rPr>
-            </w:pPr>
             <w:r>
               <w:rPr>
                 <w:rFonts w:hint="eastAsia"/>
@@ -17856,11 +17689,6 @@
             <w:gridSpan w:val="2"/>
           </w:tcPr>
           <w:p>
-            <w:pPr>
-              <w:rPr>
-                <w:rFonts w:hint="eastAsia"/>
-              </w:rPr>
-            </w:pPr>
             <w:r>
               <w:t>I</w:t>
             </w:r>
@@ -17909,11 +17737,6 @@
             <w:gridSpan w:val="2"/>
           </w:tcPr>
           <w:p>
-            <w:pPr>
-              <w:rPr>
-                <w:rFonts w:hint="eastAsia"/>
-              </w:rPr>
-            </w:pPr>
             <w:r>
               <w:t>I</w:t>
             </w:r>
@@ -17931,11 +17754,6 @@
             <w:gridSpan w:val="2"/>
           </w:tcPr>
           <w:p>
-            <w:pPr>
-              <w:rPr>
-                <w:rFonts w:hint="eastAsia"/>
-              </w:rPr>
-            </w:pPr>
             <w:r>
               <w:rPr>
                 <w:rFonts w:hint="eastAsia"/>
@@ -18081,14 +17899,12 @@
             <w:gridSpan w:val="2"/>
           </w:tcPr>
           <w:p>
-            <w:proofErr w:type="gramStart"/>
             <w:r>
               <w:rPr>
                 <w:rFonts w:hint="eastAsia"/>
               </w:rPr>
               <w:t>否必填</w:t>
             </w:r>
-            <w:proofErr w:type="gramEnd"/>
           </w:p>
         </w:tc>
         <w:tc>
@@ -18273,19 +18089,11 @@
             </w:r>
           </w:p>
           <w:p>
-            <w:proofErr w:type="gramStart"/>
-            <w:r>
-              <w:rPr>
-                <w:rFonts w:hint="eastAsia"/>
-              </w:rPr>
-              <w:t>获取获取</w:t>
-            </w:r>
-            <w:proofErr w:type="gramEnd"/>
-            <w:r>
-              <w:rPr>
-                <w:rFonts w:hint="eastAsia"/>
-              </w:rPr>
-              <w:t>该用户关联设备成功！！！</w:t>
+            <w:r>
+              <w:rPr>
+                <w:rFonts w:hint="eastAsia"/>
+              </w:rPr>
+              <w:t>获取获取该用户关联设备成功！！！</w:t>
             </w:r>
           </w:p>
           <w:p>
@@ -18892,14 +18700,12 @@
             <w:tcW w:w="1704" w:type="dxa"/>
           </w:tcPr>
           <w:p>
-            <w:proofErr w:type="gramStart"/>
             <w:r>
               <w:rPr>
                 <w:rFonts w:hint="eastAsia"/>
               </w:rPr>
               <w:t>否必填</w:t>
             </w:r>
-            <w:proofErr w:type="gramEnd"/>
           </w:p>
         </w:tc>
         <w:tc>
@@ -19126,7 +18932,38 @@
               <w:rPr>
                 <w:rFonts w:hint="eastAsia"/>
               </w:rPr>
-              <w:t>闹钟设置（每天，一天，自定义）</w:t>
+              <w:t>闹钟设置（</w:t>
+            </w:r>
+            <w:r>
+              <w:t>0~6</w:t>
+            </w:r>
+            <w:r>
+              <w:rPr>
+                <w:rFonts w:hint="eastAsia"/>
+              </w:rPr>
+              <w:t>）</w:t>
+            </w:r>
+          </w:p>
+          <w:p>
+            <w:r>
+              <w:rPr>
+                <w:rFonts w:hint="eastAsia"/>
+              </w:rPr>
+              <w:t>代表</w:t>
+            </w:r>
+            <w:r>
+              <w:rPr>
+                <w:rFonts w:hint="eastAsia"/>
+              </w:rPr>
+              <w:t>星期几</w:t>
+            </w:r>
+          </w:p>
+          <w:p>
+            <w:r>
+              <w:rPr>
+                <w:rFonts w:hint="eastAsia"/>
+              </w:rPr>
+              <w:t>如果设置多个返回多个元素</w:t>
             </w:r>
           </w:p>
         </w:tc>
@@ -19455,14 +19292,12 @@
             <w:tcW w:w="1704" w:type="dxa"/>
           </w:tcPr>
           <w:p>
-            <w:proofErr w:type="gramStart"/>
             <w:r>
               <w:rPr>
                 <w:rFonts w:hint="eastAsia"/>
               </w:rPr>
               <w:t>否必填</w:t>
             </w:r>
-            <w:proofErr w:type="gramEnd"/>
           </w:p>
         </w:tc>
         <w:tc>
@@ -19622,6 +19457,7 @@
           </w:tcPr>
           <w:p>
             <w:r>
+              <w:lastRenderedPageBreak/>
               <w:t>imei</w:t>
             </w:r>
           </w:p>
@@ -19730,7 +19566,6 @@
           </w:tcPr>
           <w:p>
             <w:r>
-              <w:lastRenderedPageBreak/>
               <w:t>frequency</w:t>
             </w:r>
           </w:p>
@@ -20087,14 +19922,12 @@
             <w:tcW w:w="1704" w:type="dxa"/>
           </w:tcPr>
           <w:p>
-            <w:proofErr w:type="gramStart"/>
             <w:r>
               <w:rPr>
                 <w:rFonts w:hint="eastAsia"/>
               </w:rPr>
               <w:t>否必填</w:t>
             </w:r>
-            <w:proofErr w:type="gramEnd"/>
           </w:p>
         </w:tc>
         <w:tc>
@@ -20490,14 +20323,12 @@
             <w:tcW w:w="1704" w:type="dxa"/>
           </w:tcPr>
           <w:p>
-            <w:proofErr w:type="gramStart"/>
             <w:r>
               <w:rPr>
                 <w:rFonts w:hint="eastAsia"/>
               </w:rPr>
               <w:t>否必填</w:t>
             </w:r>
-            <w:proofErr w:type="gramEnd"/>
           </w:p>
         </w:tc>
         <w:tc>
@@ -20678,6 +20509,7 @@
               <w:rPr>
                 <w:rFonts w:hint="eastAsia"/>
               </w:rPr>
+              <w:lastRenderedPageBreak/>
               <w:t>获取</w:t>
             </w:r>
             <w:r>
@@ -20752,6 +20584,7 @@
               <w:rPr>
                 <w:rFonts w:hint="eastAsia"/>
               </w:rPr>
+              <w:lastRenderedPageBreak/>
               <w:t>String</w:t>
             </w:r>
           </w:p>
@@ -20767,7 +20600,6 @@
               <w:rPr>
                 <w:rFonts w:hint="eastAsia"/>
               </w:rPr>
-              <w:lastRenderedPageBreak/>
               <w:t>code</w:t>
             </w:r>
           </w:p>
@@ -20936,14 +20768,12 @@
             <w:tcW w:w="1704" w:type="dxa"/>
           </w:tcPr>
           <w:p>
-            <w:proofErr w:type="gramStart"/>
             <w:r>
               <w:rPr>
                 <w:rFonts w:hint="eastAsia"/>
               </w:rPr>
               <w:t>否必填</w:t>
             </w:r>
-            <w:proofErr w:type="gramEnd"/>
           </w:p>
         </w:tc>
         <w:tc>
@@ -21391,14 +21221,12 @@
             <w:gridSpan w:val="2"/>
           </w:tcPr>
           <w:p>
-            <w:proofErr w:type="gramStart"/>
             <w:r>
               <w:rPr>
                 <w:rFonts w:hint="eastAsia"/>
               </w:rPr>
               <w:t>否必填</w:t>
             </w:r>
-            <w:proofErr w:type="gramEnd"/>
           </w:p>
         </w:tc>
         <w:tc>
@@ -21732,6 +21560,7 @@
               <w:rPr>
                 <w:rFonts w:hint="eastAsia"/>
               </w:rPr>
+              <w:lastRenderedPageBreak/>
               <w:t>添加</w:t>
             </w:r>
             <w:r>
@@ -21894,14 +21723,12 @@
             <w:gridSpan w:val="2"/>
           </w:tcPr>
           <w:p>
-            <w:proofErr w:type="gramStart"/>
             <w:r>
               <w:rPr>
                 <w:rFonts w:hint="eastAsia"/>
               </w:rPr>
               <w:t>否必填</w:t>
             </w:r>
-            <w:proofErr w:type="gramEnd"/>
           </w:p>
         </w:tc>
         <w:tc>
@@ -22356,14 +22183,12 @@
             <w:gridSpan w:val="3"/>
           </w:tcPr>
           <w:p>
-            <w:proofErr w:type="gramStart"/>
             <w:r>
               <w:rPr>
                 <w:rFonts w:hint="eastAsia"/>
               </w:rPr>
               <w:t>否必填</w:t>
             </w:r>
-            <w:proofErr w:type="gramEnd"/>
           </w:p>
         </w:tc>
         <w:tc>
@@ -23091,21 +22916,7 @@
         <w:rPr>
           <w:rFonts w:hint="eastAsia"/>
         </w:rPr>
-        <w:t>获取</w:t>
-      </w:r>
-      <w:proofErr w:type="gramStart"/>
-      <w:r>
-        <w:rPr>
-          <w:rFonts w:hint="eastAsia"/>
-        </w:rPr>
-        <w:t>轮播图片</w:t>
-      </w:r>
-      <w:proofErr w:type="gramEnd"/>
-      <w:r>
-        <w:rPr>
-          <w:rFonts w:hint="eastAsia"/>
-        </w:rPr>
-        <w:t>数据</w:t>
+        <w:t>获取轮播图片数据</w:t>
       </w:r>
     </w:p>
     <w:tbl>
@@ -23159,14 +22970,12 @@
             <w:gridSpan w:val="3"/>
           </w:tcPr>
           <w:p>
-            <w:proofErr w:type="gramStart"/>
             <w:r>
               <w:rPr>
                 <w:rFonts w:hint="eastAsia"/>
               </w:rPr>
               <w:t>否必填</w:t>
             </w:r>
-            <w:proofErr w:type="gramEnd"/>
           </w:p>
         </w:tc>
         <w:tc>
@@ -23294,44 +23103,34 @@
               <w:rPr>
                 <w:rFonts w:hint="eastAsia"/>
               </w:rPr>
+              <w:t>获取轮播图片</w:t>
+            </w:r>
+            <w:r>
+              <w:rPr>
+                <w:rFonts w:hint="eastAsia"/>
+              </w:rPr>
+              <w:t>成功！！！</w:t>
+            </w:r>
+            <w:r>
+              <w:rPr>
+                <w:rFonts w:hint="eastAsia"/>
+              </w:rPr>
+              <w:t>！</w:t>
+            </w:r>
+          </w:p>
+          <w:p>
+            <w:r>
+              <w:rPr>
+                <w:rFonts w:hint="eastAsia"/>
+              </w:rPr>
               <w:t>获取</w:t>
             </w:r>
-            <w:proofErr w:type="gramStart"/>
             <w:r>
               <w:rPr>
                 <w:rFonts w:hint="eastAsia"/>
               </w:rPr>
               <w:t>轮播图片</w:t>
             </w:r>
-            <w:proofErr w:type="gramEnd"/>
-            <w:r>
-              <w:rPr>
-                <w:rFonts w:hint="eastAsia"/>
-              </w:rPr>
-              <w:t>成功！！！</w:t>
-            </w:r>
-            <w:r>
-              <w:rPr>
-                <w:rFonts w:hint="eastAsia"/>
-              </w:rPr>
-              <w:t>！</w:t>
-            </w:r>
-          </w:p>
-          <w:p>
-            <w:r>
-              <w:rPr>
-                <w:rFonts w:hint="eastAsia"/>
-              </w:rPr>
-              <w:t>获取</w:t>
-            </w:r>
-            <w:proofErr w:type="gramStart"/>
-            <w:r>
-              <w:rPr>
-                <w:rFonts w:hint="eastAsia"/>
-              </w:rPr>
-              <w:t>轮播图片</w:t>
-            </w:r>
-            <w:proofErr w:type="gramEnd"/>
             <w:r>
               <w:rPr>
                 <w:rFonts w:hint="eastAsia"/>
@@ -23402,16 +23201,8 @@
               <w:rPr>
                 <w:rFonts w:hint="eastAsia"/>
               </w:rPr>
-              <w:t>：没有</w:t>
-            </w:r>
-            <w:proofErr w:type="gramStart"/>
-            <w:r>
-              <w:rPr>
-                <w:rFonts w:hint="eastAsia"/>
-              </w:rPr>
-              <w:t>轮播图片</w:t>
-            </w:r>
-            <w:proofErr w:type="gramEnd"/>
+              <w:t>：没有轮播图片</w:t>
+            </w:r>
             <w:r>
               <w:rPr>
                 <w:rFonts w:hint="eastAsia"/>
@@ -23762,14 +23553,12 @@
             <w:gridSpan w:val="3"/>
           </w:tcPr>
           <w:p>
-            <w:proofErr w:type="gramStart"/>
             <w:r>
               <w:rPr>
                 <w:rFonts w:hint="eastAsia"/>
               </w:rPr>
               <w:t>否必填</w:t>
             </w:r>
-            <w:proofErr w:type="gramEnd"/>
           </w:p>
         </w:tc>
         <w:tc>
@@ -24017,16 +23806,8 @@
               <w:rPr>
                 <w:rFonts w:hint="eastAsia"/>
               </w:rPr>
-              <w:t>获取</w:t>
-            </w:r>
-            <w:proofErr w:type="gramStart"/>
-            <w:r>
-              <w:rPr>
-                <w:rFonts w:hint="eastAsia"/>
-              </w:rPr>
-              <w:t>轮播图片</w:t>
-            </w:r>
-            <w:proofErr w:type="gramEnd"/>
+              <w:t>获取轮播图片</w:t>
+            </w:r>
             <w:r>
               <w:rPr>
                 <w:rFonts w:hint="eastAsia"/>
@@ -24045,21 +23826,7 @@
               <w:rPr>
                 <w:rFonts w:hint="eastAsia"/>
               </w:rPr>
-              <w:t>获取</w:t>
-            </w:r>
-            <w:proofErr w:type="gramStart"/>
-            <w:r>
-              <w:rPr>
-                <w:rFonts w:hint="eastAsia"/>
-              </w:rPr>
-              <w:t>轮播图片</w:t>
-            </w:r>
-            <w:proofErr w:type="gramEnd"/>
-            <w:r>
-              <w:rPr>
-                <w:rFonts w:hint="eastAsia"/>
-              </w:rPr>
-              <w:t>失败</w:t>
+              <w:t>获取轮播图片失败</w:t>
             </w:r>
             <w:r>
               <w:rPr>
@@ -24125,21 +23892,7 @@
               <w:rPr>
                 <w:rFonts w:hint="eastAsia"/>
               </w:rPr>
-              <w:t>：没有</w:t>
-            </w:r>
-            <w:proofErr w:type="gramStart"/>
-            <w:r>
-              <w:rPr>
-                <w:rFonts w:hint="eastAsia"/>
-              </w:rPr>
-              <w:t>轮播图片</w:t>
-            </w:r>
-            <w:proofErr w:type="gramEnd"/>
-            <w:r>
-              <w:rPr>
-                <w:rFonts w:hint="eastAsia"/>
-              </w:rPr>
-              <w:t>数据</w:t>
+              <w:t>：没有轮播图片数据</w:t>
             </w:r>
           </w:p>
         </w:tc>
@@ -24636,7 +24389,7 @@
     <w:lsdException w:name="Table Web 2" w:semiHidden="1" w:unhideWhenUsed="1"/>
     <w:lsdException w:name="Table Web 3" w:semiHidden="1" w:unhideWhenUsed="1"/>
     <w:lsdException w:name="Balloon Text" w:semiHidden="1" w:unhideWhenUsed="1"/>
-    <w:lsdException w:name="Table Grid" w:semiHidden="1" w:uiPriority="59" w:unhideWhenUsed="1"/>
+    <w:lsdException w:name="Table Grid" w:uiPriority="59"/>
     <w:lsdException w:name="Table Theme" w:semiHidden="1" w:unhideWhenUsed="1"/>
     <w:lsdException w:name="Placeholder Text" w:semiHidden="1"/>
     <w:lsdException w:name="No Spacing" w:uiPriority="1" w:qFormat="1"/>

--- a/app.docx
+++ b/app.docx
@@ -8009,8 +8009,6 @@
               </w:rPr>
               <w:t>n</w:t>
             </w:r>
-            <w:bookmarkStart w:id="0" w:name="_GoBack"/>
-            <w:bookmarkEnd w:id="0"/>
           </w:p>
         </w:tc>
         <w:tc>
@@ -16047,26 +16045,28 @@
         <w:rPr>
           <w:rFonts w:hint="eastAsia"/>
         </w:rPr>
-        <w:t>获取设备管理人员以及状态，定位，闹钟，发送信息，状态</w:t>
+        <w:t>获取设备佩戴者</w:t>
       </w:r>
       <w:r>
         <w:rPr>
           <w:rFonts w:hint="eastAsia"/>
         </w:rPr>
-        <w:t>,</w:t>
+        <w:t>(</w:t>
       </w:r>
       <w:r>
         <w:rPr>
           <w:rFonts w:hint="eastAsia"/>
         </w:rPr>
-        <w:t>健康数据</w:t>
+        <w:t>使用者</w:t>
       </w:r>
       <w:r>
         <w:rPr>
           <w:rFonts w:hint="eastAsia"/>
         </w:rPr>
-        <w:t>等</w:t>
+        <w:t>)</w:t>
       </w:r>
+      <w:bookmarkStart w:id="0" w:name="_GoBack"/>
+      <w:bookmarkEnd w:id="0"/>
     </w:p>
     <w:p>
       <w:r>
@@ -19457,115 +19457,115 @@
           </w:tcPr>
           <w:p>
             <w:r>
+              <w:t>imei</w:t>
+            </w:r>
+          </w:p>
+        </w:tc>
+        <w:tc>
+          <w:tcPr>
+            <w:tcW w:w="1704" w:type="dxa"/>
+          </w:tcPr>
+          <w:p>
+            <w:r>
+              <w:t>I</w:t>
+            </w:r>
+            <w:r>
+              <w:rPr>
+                <w:rFonts w:hint="eastAsia"/>
+              </w:rPr>
+              <w:t>mei</w:t>
+            </w:r>
+          </w:p>
+        </w:tc>
+        <w:tc>
+          <w:tcPr>
+            <w:tcW w:w="1704" w:type="dxa"/>
+          </w:tcPr>
+          <w:p>
+            <w:r>
+              <w:rPr>
+                <w:rFonts w:hint="eastAsia"/>
+              </w:rPr>
+              <w:t>是</w:t>
+            </w:r>
+          </w:p>
+        </w:tc>
+        <w:tc>
+          <w:tcPr>
+            <w:tcW w:w="1705" w:type="dxa"/>
+            <w:gridSpan w:val="2"/>
+          </w:tcPr>
+          <w:p/>
+        </w:tc>
+        <w:tc>
+          <w:tcPr>
+            <w:tcW w:w="1705" w:type="dxa"/>
+          </w:tcPr>
+          <w:p/>
+        </w:tc>
+      </w:tr>
+      <w:tr>
+        <w:tc>
+          <w:tcPr>
+            <w:tcW w:w="1704" w:type="dxa"/>
+          </w:tcPr>
+          <w:p>
+            <w:r>
+              <w:rPr>
+                <w:rFonts w:hint="eastAsia"/>
+              </w:rPr>
+              <w:t>id</w:t>
+            </w:r>
+          </w:p>
+        </w:tc>
+        <w:tc>
+          <w:tcPr>
+            <w:tcW w:w="1704" w:type="dxa"/>
+          </w:tcPr>
+          <w:p>
+            <w:r>
+              <w:rPr>
+                <w:rFonts w:hint="eastAsia"/>
+              </w:rPr>
+              <w:t>闹钟唯一标识符</w:t>
+            </w:r>
+          </w:p>
+        </w:tc>
+        <w:tc>
+          <w:tcPr>
+            <w:tcW w:w="1704" w:type="dxa"/>
+          </w:tcPr>
+          <w:p>
+            <w:r>
+              <w:rPr>
+                <w:rFonts w:hint="eastAsia"/>
+              </w:rPr>
+              <w:t>是</w:t>
+            </w:r>
+          </w:p>
+        </w:tc>
+        <w:tc>
+          <w:tcPr>
+            <w:tcW w:w="1705" w:type="dxa"/>
+            <w:gridSpan w:val="2"/>
+          </w:tcPr>
+          <w:p/>
+        </w:tc>
+        <w:tc>
+          <w:tcPr>
+            <w:tcW w:w="1705" w:type="dxa"/>
+          </w:tcPr>
+          <w:p/>
+        </w:tc>
+      </w:tr>
+      <w:tr>
+        <w:tc>
+          <w:tcPr>
+            <w:tcW w:w="1704" w:type="dxa"/>
+          </w:tcPr>
+          <w:p>
+            <w:r>
               <w:lastRenderedPageBreak/>
-              <w:t>imei</w:t>
-            </w:r>
-          </w:p>
-        </w:tc>
-        <w:tc>
-          <w:tcPr>
-            <w:tcW w:w="1704" w:type="dxa"/>
-          </w:tcPr>
-          <w:p>
-            <w:r>
-              <w:t>I</w:t>
-            </w:r>
-            <w:r>
-              <w:rPr>
-                <w:rFonts w:hint="eastAsia"/>
-              </w:rPr>
-              <w:t>mei</w:t>
-            </w:r>
-          </w:p>
-        </w:tc>
-        <w:tc>
-          <w:tcPr>
-            <w:tcW w:w="1704" w:type="dxa"/>
-          </w:tcPr>
-          <w:p>
-            <w:r>
-              <w:rPr>
-                <w:rFonts w:hint="eastAsia"/>
-              </w:rPr>
-              <w:t>是</w:t>
-            </w:r>
-          </w:p>
-        </w:tc>
-        <w:tc>
-          <w:tcPr>
-            <w:tcW w:w="1705" w:type="dxa"/>
-            <w:gridSpan w:val="2"/>
-          </w:tcPr>
-          <w:p/>
-        </w:tc>
-        <w:tc>
-          <w:tcPr>
-            <w:tcW w:w="1705" w:type="dxa"/>
-          </w:tcPr>
-          <w:p/>
-        </w:tc>
-      </w:tr>
-      <w:tr>
-        <w:tc>
-          <w:tcPr>
-            <w:tcW w:w="1704" w:type="dxa"/>
-          </w:tcPr>
-          <w:p>
-            <w:r>
-              <w:rPr>
-                <w:rFonts w:hint="eastAsia"/>
-              </w:rPr>
-              <w:t>id</w:t>
-            </w:r>
-          </w:p>
-        </w:tc>
-        <w:tc>
-          <w:tcPr>
-            <w:tcW w:w="1704" w:type="dxa"/>
-          </w:tcPr>
-          <w:p>
-            <w:r>
-              <w:rPr>
-                <w:rFonts w:hint="eastAsia"/>
-              </w:rPr>
-              <w:t>闹钟唯一标识符</w:t>
-            </w:r>
-          </w:p>
-        </w:tc>
-        <w:tc>
-          <w:tcPr>
-            <w:tcW w:w="1704" w:type="dxa"/>
-          </w:tcPr>
-          <w:p>
-            <w:r>
-              <w:rPr>
-                <w:rFonts w:hint="eastAsia"/>
-              </w:rPr>
-              <w:t>是</w:t>
-            </w:r>
-          </w:p>
-        </w:tc>
-        <w:tc>
-          <w:tcPr>
-            <w:tcW w:w="1705" w:type="dxa"/>
-            <w:gridSpan w:val="2"/>
-          </w:tcPr>
-          <w:p/>
-        </w:tc>
-        <w:tc>
-          <w:tcPr>
-            <w:tcW w:w="1705" w:type="dxa"/>
-          </w:tcPr>
-          <w:p/>
-        </w:tc>
-      </w:tr>
-      <w:tr>
-        <w:tc>
-          <w:tcPr>
-            <w:tcW w:w="1704" w:type="dxa"/>
-          </w:tcPr>
-          <w:p>
-            <w:r>
               <w:t>frequency</w:t>
             </w:r>
           </w:p>
@@ -20509,7 +20509,6 @@
               <w:rPr>
                 <w:rFonts w:hint="eastAsia"/>
               </w:rPr>
-              <w:lastRenderedPageBreak/>
               <w:t>获取</w:t>
             </w:r>
             <w:r>
@@ -20584,22 +20583,22 @@
               <w:rPr>
                 <w:rFonts w:hint="eastAsia"/>
               </w:rPr>
+              <w:t>String</w:t>
+            </w:r>
+          </w:p>
+        </w:tc>
+      </w:tr>
+      <w:tr>
+        <w:tc>
+          <w:tcPr>
+            <w:tcW w:w="1704" w:type="dxa"/>
+          </w:tcPr>
+          <w:p>
+            <w:r>
+              <w:rPr>
+                <w:rFonts w:hint="eastAsia"/>
+              </w:rPr>
               <w:lastRenderedPageBreak/>
-              <w:t>String</w:t>
-            </w:r>
-          </w:p>
-        </w:tc>
-      </w:tr>
-      <w:tr>
-        <w:tc>
-          <w:tcPr>
-            <w:tcW w:w="1704" w:type="dxa"/>
-          </w:tcPr>
-          <w:p>
-            <w:r>
-              <w:rPr>
-                <w:rFonts w:hint="eastAsia"/>
-              </w:rPr>
               <w:t>code</w:t>
             </w:r>
           </w:p>
@@ -21560,7 +21559,6 @@
               <w:rPr>
                 <w:rFonts w:hint="eastAsia"/>
               </w:rPr>
-              <w:lastRenderedPageBreak/>
               <w:t>添加</w:t>
             </w:r>
             <w:r>

--- a/app.docx
+++ b/app.docx
@@ -1,6 +1,6 @@
 
 <file path=word/document.xml><?xml version="1.0" encoding="utf-8"?>
-<w:document xmlns:wpc="http://schemas.microsoft.com/office/word/2010/wordprocessingCanvas" xmlns:cx="http://schemas.microsoft.com/office/drawing/2014/chartex" xmlns:cx1="http://schemas.microsoft.com/office/drawing/2015/9/8/chartex" xmlns:cx2="http://schemas.microsoft.com/office/drawing/2015/10/21/chartex" xmlns:cx3="http://schemas.microsoft.com/office/drawing/2016/5/9/chartex" xmlns:cx4="http://schemas.microsoft.com/office/drawing/2016/5/10/chartex" xmlns:cx5="http://schemas.microsoft.com/office/drawing/2016/5/11/chartex" xmlns:cx6="http://schemas.microsoft.com/office/drawing/2016/5/12/chartex" xmlns:cx7="http://schemas.microsoft.com/office/drawing/2016/5/13/chartex" xmlns:cx8="http://schemas.microsoft.com/office/drawing/2016/5/14/chartex" xmlns:mc="http://schemas.openxmlformats.org/markup-compatibility/2006" xmlns:aink="http://schemas.microsoft.com/office/drawing/2016/ink" xmlns:am3d="http://schemas.microsoft.com/office/drawing/2017/model3d" xmlns:o="urn:schemas-microsoft-com:office:office" xmlns:r="http://schemas.openxmlformats.org/officeDocument/2006/relationships" xmlns:m="http://schemas.openxmlformats.org/officeDocument/2006/math" xmlns:v="urn:schemas-microsoft-com:vml" xmlns:wp14="http://schemas.microsoft.com/office/word/2010/wordprocessingDrawing" xmlns:wp="http://schemas.openxmlformats.org/drawingml/2006/wordprocessingDrawing" xmlns:w10="urn:schemas-microsoft-com:office:word" xmlns:w="http://schemas.openxmlformats.org/wordprocessingml/2006/main" xmlns:w14="http://schemas.microsoft.com/office/word/2010/wordml" xmlns:w15="http://schemas.microsoft.com/office/word/2012/wordml" xmlns:w16cid="http://schemas.microsoft.com/office/word/2016/wordml/cid" xmlns:w16se="http://schemas.microsoft.com/office/word/2015/wordml/symex" xmlns:wpg="http://schemas.microsoft.com/office/word/2010/wordprocessingGroup" xmlns:wpi="http://schemas.microsoft.com/office/word/2010/wordprocessingInk" xmlns:wne="http://schemas.microsoft.com/office/word/2006/wordml" xmlns:wps="http://schemas.microsoft.com/office/word/2010/wordprocessingShape" mc:Ignorable="w14 w15 w16se w16cid wp14">
+<w:document xmlns:ve="http://schemas.openxmlformats.org/markup-compatibility/2006" xmlns:o="urn:schemas-microsoft-com:office:office" xmlns:r="http://schemas.openxmlformats.org/officeDocument/2006/relationships" xmlns:m="http://schemas.openxmlformats.org/officeDocument/2006/math" xmlns:v="urn:schemas-microsoft-com:vml" xmlns:wp="http://schemas.openxmlformats.org/drawingml/2006/wordprocessingDrawing" xmlns:w10="urn:schemas-microsoft-com:office:word" xmlns:w="http://schemas.openxmlformats.org/wordprocessingml/2006/main" xmlns:wne="http://schemas.microsoft.com/office/word/2006/wordml">
   <w:body>
     <w:p>
       <w:pPr>
@@ -62,9 +62,9 @@
     <w:p/>
     <w:tbl>
       <w:tblPr>
-        <w:tblStyle w:val="a7"/>
+        <w:tblStyle w:val="a5"/>
         <w:tblW w:w="0" w:type="auto"/>
-        <w:tblLook w:val="04A0" w:firstRow="1" w:lastRow="0" w:firstColumn="1" w:lastColumn="0" w:noHBand="0" w:noVBand="1"/>
+        <w:tblLook w:val="04A0"/>
       </w:tblPr>
       <w:tblGrid>
         <w:gridCol w:w="1951"/>
@@ -862,16 +862,7 @@
                 <w:sz w:val="24"/>
                 <w:szCs w:val="24"/>
               </w:rPr>
-              <w:t>bor</w:t>
-            </w:r>
-            <w:r>
-              <w:rPr>
-                <w:rFonts w:ascii="宋体" w:eastAsia="宋体" w:hAnsi="宋体" w:cs="宋体" w:hint="eastAsia"/>
-                <w:kern w:val="0"/>
-                <w:sz w:val="24"/>
-                <w:szCs w:val="24"/>
-              </w:rPr>
-              <w:t>n</w:t>
+              <w:t>borm</w:t>
             </w:r>
           </w:p>
         </w:tc>
@@ -1289,9 +1280,9 @@
     <w:p/>
     <w:tbl>
       <w:tblPr>
-        <w:tblStyle w:val="a7"/>
+        <w:tblStyle w:val="a5"/>
         <w:tblW w:w="0" w:type="auto"/>
-        <w:tblLook w:val="04A0" w:firstRow="1" w:lastRow="0" w:firstColumn="1" w:lastColumn="0" w:noHBand="0" w:noVBand="1"/>
+        <w:tblLook w:val="04A0"/>
       </w:tblPr>
       <w:tblGrid>
         <w:gridCol w:w="1384"/>
@@ -1688,9 +1679,9 @@
     <w:p/>
     <w:tbl>
       <w:tblPr>
-        <w:tblStyle w:val="a7"/>
+        <w:tblStyle w:val="a5"/>
         <w:tblW w:w="0" w:type="auto"/>
-        <w:tblLook w:val="04A0" w:firstRow="1" w:lastRow="0" w:firstColumn="1" w:lastColumn="0" w:noHBand="0" w:noVBand="1"/>
+        <w:tblLook w:val="04A0"/>
       </w:tblPr>
       <w:tblGrid>
         <w:gridCol w:w="1242"/>
@@ -2871,16 +2862,7 @@
                 <w:sz w:val="24"/>
                 <w:szCs w:val="24"/>
               </w:rPr>
-              <w:t>bor</w:t>
-            </w:r>
-            <w:r>
-              <w:rPr>
-                <w:rFonts w:ascii="宋体" w:eastAsia="宋体" w:hAnsi="宋体" w:cs="宋体"/>
-                <w:kern w:val="0"/>
-                <w:sz w:val="24"/>
-                <w:szCs w:val="24"/>
-              </w:rPr>
-              <w:t>n</w:t>
+              <w:t>borm</w:t>
             </w:r>
           </w:p>
         </w:tc>
@@ -2968,9 +2950,9 @@
     <w:p/>
     <w:tbl>
       <w:tblPr>
-        <w:tblStyle w:val="a7"/>
+        <w:tblStyle w:val="a5"/>
         <w:tblW w:w="0" w:type="auto"/>
-        <w:tblLook w:val="04A0" w:firstRow="1" w:lastRow="0" w:firstColumn="1" w:lastColumn="0" w:noHBand="0" w:noVBand="1"/>
+        <w:tblLook w:val="04A0"/>
       </w:tblPr>
       <w:tblGrid>
         <w:gridCol w:w="1384"/>
@@ -3431,9 +3413,9 @@
     <w:p/>
     <w:tbl>
       <w:tblPr>
-        <w:tblStyle w:val="a7"/>
+        <w:tblStyle w:val="a5"/>
         <w:tblW w:w="0" w:type="auto"/>
-        <w:tblLook w:val="04A0" w:firstRow="1" w:lastRow="0" w:firstColumn="1" w:lastColumn="0" w:noHBand="0" w:noVBand="1"/>
+        <w:tblLook w:val="04A0"/>
       </w:tblPr>
       <w:tblGrid>
         <w:gridCol w:w="1384"/>
@@ -3900,9 +3882,9 @@
     <w:p/>
     <w:tbl>
       <w:tblPr>
-        <w:tblStyle w:val="a7"/>
+        <w:tblStyle w:val="a5"/>
         <w:tblW w:w="0" w:type="auto"/>
-        <w:tblLook w:val="04A0" w:firstRow="1" w:lastRow="0" w:firstColumn="1" w:lastColumn="0" w:noHBand="0" w:noVBand="1"/>
+        <w:tblLook w:val="04A0"/>
       </w:tblPr>
       <w:tblGrid>
         <w:gridCol w:w="1951"/>
@@ -4687,6 +4669,13 @@
         </w:tc>
       </w:tr>
     </w:tbl>
+    <w:p>
+      <w:pPr>
+        <w:rPr>
+          <w:rFonts w:hint="eastAsia"/>
+        </w:rPr>
+      </w:pPr>
+    </w:p>
     <w:p/>
     <w:p>
       <w:pPr>
@@ -4736,9 +4725,9 @@
     <w:p/>
     <w:tbl>
       <w:tblPr>
-        <w:tblStyle w:val="a7"/>
+        <w:tblStyle w:val="a5"/>
         <w:tblW w:w="0" w:type="auto"/>
-        <w:tblLook w:val="04A0" w:firstRow="1" w:lastRow="0" w:firstColumn="1" w:lastColumn="0" w:noHBand="0" w:noVBand="1"/>
+        <w:tblLook w:val="04A0"/>
       </w:tblPr>
       <w:tblGrid>
         <w:gridCol w:w="1951"/>
@@ -5230,6 +5219,704 @@
         </w:tc>
       </w:tr>
     </w:tbl>
+    <w:p/>
+    <w:p>
+      <w:pPr>
+        <w:rPr>
+          <w:rFonts w:hint="eastAsia"/>
+        </w:rPr>
+      </w:pPr>
+    </w:p>
+    <w:p>
+      <w:pPr>
+        <w:rPr>
+          <w:rFonts w:hint="eastAsia"/>
+        </w:rPr>
+      </w:pPr>
+    </w:p>
+    <w:p>
+      <w:pPr>
+        <w:rPr>
+          <w:rFonts w:hint="eastAsia"/>
+        </w:rPr>
+      </w:pPr>
+    </w:p>
+    <w:p>
+      <w:pPr>
+        <w:rPr>
+          <w:rFonts w:hint="eastAsia"/>
+        </w:rPr>
+      </w:pPr>
+    </w:p>
+    <w:p>
+      <w:pPr>
+        <w:rPr>
+          <w:rFonts w:hint="eastAsia"/>
+        </w:rPr>
+      </w:pPr>
+    </w:p>
+    <w:p>
+      <w:pPr>
+        <w:rPr>
+          <w:rFonts w:hint="eastAsia"/>
+        </w:rPr>
+      </w:pPr>
+    </w:p>
+    <w:p>
+      <w:pPr>
+        <w:rPr>
+          <w:rFonts w:hint="eastAsia"/>
+        </w:rPr>
+      </w:pPr>
+    </w:p>
+    <w:p>
+      <w:pPr>
+        <w:rPr>
+          <w:rFonts w:hint="eastAsia"/>
+        </w:rPr>
+      </w:pPr>
+    </w:p>
+    <w:p/>
+    <w:p>
+      <w:pPr>
+        <w:pStyle w:val="3"/>
+        <w:rPr>
+          <w:rFonts w:hint="eastAsia"/>
+        </w:rPr>
+      </w:pPr>
+      <w:r>
+        <w:rPr>
+          <w:rFonts w:hint="eastAsia"/>
+        </w:rPr>
+        <w:lastRenderedPageBreak/>
+        <w:t>8</w:t>
+      </w:r>
+      <w:r>
+        <w:rPr>
+          <w:rFonts w:hint="eastAsia"/>
+        </w:rPr>
+        <w:t>，</w:t>
+      </w:r>
+      <w:r>
+        <w:rPr>
+          <w:rFonts w:hint="eastAsia"/>
+        </w:rPr>
+        <w:t>忘记密码</w:t>
+      </w:r>
+    </w:p>
+    <w:p>
+      <w:r>
+        <w:rPr>
+          <w:rFonts w:hint="eastAsia"/>
+        </w:rPr>
+        <w:t>请求类型定义为</w:t>
+      </w:r>
+      <w:r>
+        <w:rPr>
+          <w:rFonts w:hint="eastAsia"/>
+        </w:rPr>
+        <w:t>post</w:t>
+      </w:r>
+    </w:p>
+    <w:p>
+      <w:r>
+        <w:rPr>
+          <w:rFonts w:hint="eastAsia"/>
+        </w:rPr>
+        <w:t>数据格式为：</w:t>
+      </w:r>
+      <w:r>
+        <w:rPr>
+          <w:rFonts w:hint="eastAsia"/>
+        </w:rPr>
+        <w:t>json</w:t>
+      </w:r>
+    </w:p>
+    <w:p/>
+    <w:tbl>
+      <w:tblPr>
+        <w:tblStyle w:val="a5"/>
+        <w:tblW w:w="0" w:type="auto"/>
+        <w:tblLook w:val="04A0"/>
+      </w:tblPr>
+      <w:tblGrid>
+        <w:gridCol w:w="1951"/>
+        <w:gridCol w:w="1865"/>
+        <w:gridCol w:w="1335"/>
+        <w:gridCol w:w="85"/>
+        <w:gridCol w:w="1251"/>
+        <w:gridCol w:w="2035"/>
+      </w:tblGrid>
+      <w:tr>
+        <w:tc>
+          <w:tcPr>
+            <w:tcW w:w="1951" w:type="dxa"/>
+          </w:tcPr>
+          <w:p>
+            <w:r>
+              <w:rPr>
+                <w:rFonts w:hint="eastAsia"/>
+              </w:rPr>
+              <w:t>请求参数</w:t>
+            </w:r>
+          </w:p>
+        </w:tc>
+        <w:tc>
+          <w:tcPr>
+            <w:tcW w:w="1865" w:type="dxa"/>
+          </w:tcPr>
+          <w:p>
+            <w:r>
+              <w:rPr>
+                <w:rFonts w:hint="eastAsia"/>
+              </w:rPr>
+              <w:t>备注</w:t>
+            </w:r>
+          </w:p>
+        </w:tc>
+        <w:tc>
+          <w:tcPr>
+            <w:tcW w:w="1335" w:type="dxa"/>
+          </w:tcPr>
+          <w:p>
+            <w:r>
+              <w:rPr>
+                <w:rFonts w:hint="eastAsia"/>
+              </w:rPr>
+              <w:t>否必填</w:t>
+            </w:r>
+          </w:p>
+        </w:tc>
+        <w:tc>
+          <w:tcPr>
+            <w:tcW w:w="1336" w:type="dxa"/>
+            <w:gridSpan w:val="2"/>
+          </w:tcPr>
+          <w:p>
+            <w:r>
+              <w:rPr>
+                <w:rFonts w:hint="eastAsia"/>
+              </w:rPr>
+              <w:t>字符长度</w:t>
+            </w:r>
+          </w:p>
+        </w:tc>
+        <w:tc>
+          <w:tcPr>
+            <w:tcW w:w="2035" w:type="dxa"/>
+          </w:tcPr>
+          <w:p>
+            <w:r>
+              <w:rPr>
+                <w:rFonts w:hint="eastAsia"/>
+              </w:rPr>
+              <w:t>类型</w:t>
+            </w:r>
+          </w:p>
+        </w:tc>
+      </w:tr>
+      <w:tr>
+        <w:tc>
+          <w:tcPr>
+            <w:tcW w:w="1951" w:type="dxa"/>
+          </w:tcPr>
+          <w:p>
+            <w:r>
+              <w:rPr>
+                <w:rFonts w:hint="eastAsia"/>
+              </w:rPr>
+              <w:t>userid</w:t>
+            </w:r>
+          </w:p>
+        </w:tc>
+        <w:tc>
+          <w:tcPr>
+            <w:tcW w:w="1865" w:type="dxa"/>
+          </w:tcPr>
+          <w:p>
+            <w:r>
+              <w:rPr>
+                <w:rFonts w:hint="eastAsia"/>
+              </w:rPr>
+              <w:t>用户唯一标示</w:t>
+            </w:r>
+          </w:p>
+        </w:tc>
+        <w:tc>
+          <w:tcPr>
+            <w:tcW w:w="1335" w:type="dxa"/>
+          </w:tcPr>
+          <w:p>
+            <w:r>
+              <w:rPr>
+                <w:rFonts w:hint="eastAsia"/>
+              </w:rPr>
+              <w:t>是</w:t>
+            </w:r>
+          </w:p>
+        </w:tc>
+        <w:tc>
+          <w:tcPr>
+            <w:tcW w:w="1336" w:type="dxa"/>
+            <w:gridSpan w:val="2"/>
+          </w:tcPr>
+          <w:p/>
+        </w:tc>
+        <w:tc>
+          <w:tcPr>
+            <w:tcW w:w="2035" w:type="dxa"/>
+          </w:tcPr>
+          <w:p>
+            <w:r>
+              <w:t>I</w:t>
+            </w:r>
+            <w:r>
+              <w:rPr>
+                <w:rFonts w:hint="eastAsia"/>
+              </w:rPr>
+              <w:t>nt</w:t>
+            </w:r>
+          </w:p>
+        </w:tc>
+      </w:tr>
+      <w:tr>
+        <w:tc>
+          <w:tcPr>
+            <w:tcW w:w="1951" w:type="dxa"/>
+          </w:tcPr>
+          <w:p>
+            <w:r>
+              <w:rPr>
+                <w:rFonts w:hint="eastAsia"/>
+              </w:rPr>
+              <w:t>password</w:t>
+            </w:r>
+          </w:p>
+        </w:tc>
+        <w:tc>
+          <w:tcPr>
+            <w:tcW w:w="1865" w:type="dxa"/>
+          </w:tcPr>
+          <w:p>
+            <w:r>
+              <w:rPr>
+                <w:rFonts w:hint="eastAsia"/>
+              </w:rPr>
+              <w:t>密码</w:t>
+            </w:r>
+          </w:p>
+        </w:tc>
+        <w:tc>
+          <w:tcPr>
+            <w:tcW w:w="1335" w:type="dxa"/>
+          </w:tcPr>
+          <w:p>
+            <w:r>
+              <w:rPr>
+                <w:rFonts w:hint="eastAsia"/>
+              </w:rPr>
+              <w:t>是</w:t>
+            </w:r>
+          </w:p>
+        </w:tc>
+        <w:tc>
+          <w:tcPr>
+            <w:tcW w:w="1336" w:type="dxa"/>
+            <w:gridSpan w:val="2"/>
+          </w:tcPr>
+          <w:p>
+            <w:r>
+              <w:rPr>
+                <w:rFonts w:hint="eastAsia"/>
+              </w:rPr>
+              <w:t>4~8</w:t>
+            </w:r>
+          </w:p>
+        </w:tc>
+        <w:tc>
+          <w:tcPr>
+            <w:tcW w:w="2035" w:type="dxa"/>
+          </w:tcPr>
+          <w:p>
+            <w:r>
+              <w:rPr>
+                <w:rFonts w:hint="eastAsia"/>
+              </w:rPr>
+              <w:t>String</w:t>
+            </w:r>
+          </w:p>
+        </w:tc>
+      </w:tr>
+      <w:tr>
+        <w:tc>
+          <w:tcPr>
+            <w:tcW w:w="1951" w:type="dxa"/>
+          </w:tcPr>
+          <w:p>
+            <w:pPr>
+              <w:rPr>
+                <w:rFonts w:hint="eastAsia"/>
+              </w:rPr>
+            </w:pPr>
+            <w:r>
+              <w:rPr>
+                <w:rFonts w:hint="eastAsia"/>
+              </w:rPr>
+              <w:t>p</w:t>
+            </w:r>
+            <w:r>
+              <w:rPr>
+                <w:rFonts w:hint="eastAsia"/>
+              </w:rPr>
+              <w:t>hone</w:t>
+            </w:r>
+          </w:p>
+        </w:tc>
+        <w:tc>
+          <w:tcPr>
+            <w:tcW w:w="1865" w:type="dxa"/>
+          </w:tcPr>
+          <w:p>
+            <w:pPr>
+              <w:rPr>
+                <w:rFonts w:hint="eastAsia"/>
+              </w:rPr>
+            </w:pPr>
+            <w:r>
+              <w:rPr>
+                <w:rFonts w:hint="eastAsia"/>
+              </w:rPr>
+              <w:t>手机号码</w:t>
+            </w:r>
+          </w:p>
+        </w:tc>
+        <w:tc>
+          <w:tcPr>
+            <w:tcW w:w="1335" w:type="dxa"/>
+          </w:tcPr>
+          <w:p>
+            <w:pPr>
+              <w:rPr>
+                <w:rFonts w:hint="eastAsia"/>
+              </w:rPr>
+            </w:pPr>
+            <w:r>
+              <w:rPr>
+                <w:rFonts w:hint="eastAsia"/>
+              </w:rPr>
+              <w:t>是</w:t>
+            </w:r>
+          </w:p>
+        </w:tc>
+        <w:tc>
+          <w:tcPr>
+            <w:tcW w:w="1336" w:type="dxa"/>
+            <w:gridSpan w:val="2"/>
+          </w:tcPr>
+          <w:p>
+            <w:pPr>
+              <w:rPr>
+                <w:rFonts w:hint="eastAsia"/>
+              </w:rPr>
+            </w:pPr>
+          </w:p>
+        </w:tc>
+        <w:tc>
+          <w:tcPr>
+            <w:tcW w:w="2035" w:type="dxa"/>
+          </w:tcPr>
+          <w:p>
+            <w:pPr>
+              <w:rPr>
+                <w:rFonts w:hint="eastAsia"/>
+              </w:rPr>
+            </w:pPr>
+          </w:p>
+        </w:tc>
+      </w:tr>
+      <w:tr>
+        <w:tc>
+          <w:tcPr>
+            <w:tcW w:w="1951" w:type="dxa"/>
+          </w:tcPr>
+          <w:p>
+            <w:r>
+              <w:rPr>
+                <w:rFonts w:hint="eastAsia"/>
+              </w:rPr>
+              <w:t>code</w:t>
+            </w:r>
+          </w:p>
+        </w:tc>
+        <w:tc>
+          <w:tcPr>
+            <w:tcW w:w="1865" w:type="dxa"/>
+          </w:tcPr>
+          <w:p>
+            <w:r>
+              <w:rPr>
+                <w:rFonts w:hint="eastAsia"/>
+              </w:rPr>
+              <w:t>验证码</w:t>
+            </w:r>
+            <w:r>
+              <w:rPr>
+                <w:rFonts w:hint="eastAsia"/>
+              </w:rPr>
+              <w:t>（调用获取验证码接口获得）</w:t>
+            </w:r>
+          </w:p>
+        </w:tc>
+        <w:tc>
+          <w:tcPr>
+            <w:tcW w:w="1335" w:type="dxa"/>
+          </w:tcPr>
+          <w:p>
+            <w:r>
+              <w:rPr>
+                <w:rFonts w:hint="eastAsia"/>
+              </w:rPr>
+              <w:t>是</w:t>
+            </w:r>
+          </w:p>
+        </w:tc>
+        <w:tc>
+          <w:tcPr>
+            <w:tcW w:w="1336" w:type="dxa"/>
+            <w:gridSpan w:val="2"/>
+          </w:tcPr>
+          <w:p>
+            <w:r>
+              <w:rPr>
+                <w:rFonts w:hint="eastAsia"/>
+              </w:rPr>
+              <w:t>4~8</w:t>
+            </w:r>
+          </w:p>
+        </w:tc>
+        <w:tc>
+          <w:tcPr>
+            <w:tcW w:w="2035" w:type="dxa"/>
+          </w:tcPr>
+          <w:p>
+            <w:r>
+              <w:rPr>
+                <w:rFonts w:hint="eastAsia"/>
+              </w:rPr>
+              <w:t>String</w:t>
+            </w:r>
+          </w:p>
+        </w:tc>
+      </w:tr>
+      <w:tr>
+        <w:tc>
+          <w:tcPr>
+            <w:tcW w:w="1951" w:type="dxa"/>
+          </w:tcPr>
+          <w:p>
+            <w:r>
+              <w:rPr>
+                <w:rFonts w:hint="eastAsia"/>
+              </w:rPr>
+              <w:t>url</w:t>
+            </w:r>
+          </w:p>
+        </w:tc>
+        <w:tc>
+          <w:tcPr>
+            <w:tcW w:w="6571" w:type="dxa"/>
+            <w:gridSpan w:val="5"/>
+          </w:tcPr>
+          <w:p>
+            <w:r>
+              <w:t>Mozi</w:t>
+            </w:r>
+            <w:r>
+              <w:rPr>
+                <w:rFonts w:hint="eastAsia"/>
+              </w:rPr>
+              <w:t>/user/</w:t>
+            </w:r>
+            <w:r>
+              <w:rPr>
+                <w:rFonts w:hint="eastAsia"/>
+              </w:rPr>
+              <w:t>forgetpassword</w:t>
+            </w:r>
+          </w:p>
+        </w:tc>
+      </w:tr>
+      <w:tr>
+        <w:tc>
+          <w:tcPr>
+            <w:tcW w:w="8522" w:type="dxa"/>
+            <w:gridSpan w:val="6"/>
+          </w:tcPr>
+          <w:p>
+            <w:r>
+              <w:rPr>
+                <w:rFonts w:hint="eastAsia"/>
+              </w:rPr>
+              <w:t>返回参数</w:t>
+            </w:r>
+            <w:r>
+              <w:rPr>
+                <w:rFonts w:hint="eastAsia"/>
+              </w:rPr>
+              <w:t xml:space="preserve">   </w:t>
+            </w:r>
+          </w:p>
+        </w:tc>
+      </w:tr>
+      <w:tr>
+        <w:tc>
+          <w:tcPr>
+            <w:tcW w:w="1951" w:type="dxa"/>
+          </w:tcPr>
+          <w:p>
+            <w:r>
+              <w:rPr>
+                <w:rFonts w:hint="eastAsia"/>
+              </w:rPr>
+              <w:t>message</w:t>
+            </w:r>
+          </w:p>
+        </w:tc>
+        <w:tc>
+          <w:tcPr>
+            <w:tcW w:w="3285" w:type="dxa"/>
+            <w:gridSpan w:val="3"/>
+          </w:tcPr>
+          <w:p>
+            <w:r>
+              <w:rPr>
+                <w:rFonts w:hint="eastAsia"/>
+              </w:rPr>
+              <w:t>注解</w:t>
+            </w:r>
+            <w:r>
+              <w:rPr>
+                <w:rFonts w:hint="eastAsia"/>
+              </w:rPr>
+              <w:t>:</w:t>
+            </w:r>
+          </w:p>
+          <w:p>
+            <w:r>
+              <w:rPr>
+                <w:rFonts w:hint="eastAsia"/>
+              </w:rPr>
+              <w:t>修改成功！！！</w:t>
+            </w:r>
+          </w:p>
+          <w:p>
+            <w:r>
+              <w:rPr>
+                <w:rFonts w:hint="eastAsia"/>
+              </w:rPr>
+              <w:t>修改失败！！！</w:t>
+            </w:r>
+          </w:p>
+        </w:tc>
+        <w:tc>
+          <w:tcPr>
+            <w:tcW w:w="3286" w:type="dxa"/>
+            <w:gridSpan w:val="2"/>
+          </w:tcPr>
+          <w:p>
+            <w:r>
+              <w:rPr>
+                <w:rFonts w:hint="eastAsia"/>
+              </w:rPr>
+              <w:t>String</w:t>
+            </w:r>
+          </w:p>
+        </w:tc>
+      </w:tr>
+      <w:tr>
+        <w:tc>
+          <w:tcPr>
+            <w:tcW w:w="1951" w:type="dxa"/>
+          </w:tcPr>
+          <w:p>
+            <w:r>
+              <w:rPr>
+                <w:rFonts w:hint="eastAsia"/>
+              </w:rPr>
+              <w:t>code</w:t>
+            </w:r>
+          </w:p>
+        </w:tc>
+        <w:tc>
+          <w:tcPr>
+            <w:tcW w:w="3285" w:type="dxa"/>
+            <w:gridSpan w:val="3"/>
+          </w:tcPr>
+          <w:p>
+            <w:r>
+              <w:rPr>
+                <w:rFonts w:hint="eastAsia"/>
+              </w:rPr>
+              <w:t>状态码：</w:t>
+            </w:r>
+            <w:r>
+              <w:rPr>
+                <w:rFonts w:hint="eastAsia"/>
+              </w:rPr>
+              <w:t>200:</w:t>
+            </w:r>
+            <w:r>
+              <w:rPr>
+                <w:rFonts w:hint="eastAsia"/>
+              </w:rPr>
+              <w:t>成功，</w:t>
+            </w:r>
+            <w:r>
+              <w:rPr>
+                <w:rFonts w:hint="eastAsia"/>
+              </w:rPr>
+              <w:t xml:space="preserve"> 400</w:t>
+            </w:r>
+            <w:r>
+              <w:rPr>
+                <w:rFonts w:hint="eastAsia"/>
+              </w:rPr>
+              <w:t>：失败，</w:t>
+            </w:r>
+            <w:r>
+              <w:rPr>
+                <w:rFonts w:hint="eastAsia"/>
+              </w:rPr>
+              <w:t xml:space="preserve"> </w:t>
+            </w:r>
+            <w:r>
+              <w:t>305</w:t>
+            </w:r>
+            <w:r>
+              <w:rPr>
+                <w:rFonts w:hint="eastAsia"/>
+              </w:rPr>
+              <w:t>：密码有误</w:t>
+            </w:r>
+          </w:p>
+        </w:tc>
+        <w:tc>
+          <w:tcPr>
+            <w:tcW w:w="3286" w:type="dxa"/>
+            <w:gridSpan w:val="2"/>
+          </w:tcPr>
+          <w:p>
+            <w:r>
+              <w:rPr>
+                <w:rFonts w:hint="eastAsia"/>
+              </w:rPr>
+              <w:t>Int</w:t>
+            </w:r>
+          </w:p>
+        </w:tc>
+      </w:tr>
+    </w:tbl>
+    <w:p/>
     <w:p/>
     <w:p/>
     <w:p/>
@@ -5298,9 +5985,9 @@
     <w:p/>
     <w:tbl>
       <w:tblPr>
-        <w:tblStyle w:val="a7"/>
+        <w:tblStyle w:val="a5"/>
         <w:tblW w:w="0" w:type="auto"/>
-        <w:tblLook w:val="04A0" w:firstRow="1" w:lastRow="0" w:firstColumn="1" w:lastColumn="0" w:noHBand="0" w:noVBand="1"/>
+        <w:tblLook w:val="04A0"/>
       </w:tblPr>
       <w:tblGrid>
         <w:gridCol w:w="1704"/>
@@ -5387,7 +6074,6 @@
           </w:tcPr>
           <w:p>
             <w:r>
-              <w:lastRenderedPageBreak/>
               <w:t>userId</w:t>
             </w:r>
           </w:p>
@@ -5739,6 +6425,7 @@
         <w:rPr>
           <w:rFonts w:hint="eastAsia"/>
         </w:rPr>
+        <w:lastRenderedPageBreak/>
         <w:t xml:space="preserve">2 </w:t>
       </w:r>
       <w:r>
@@ -5779,9 +6466,9 @@
     <w:p/>
     <w:tbl>
       <w:tblPr>
-        <w:tblStyle w:val="a7"/>
+        <w:tblStyle w:val="a5"/>
         <w:tblW w:w="0" w:type="auto"/>
-        <w:tblLook w:val="04A0" w:firstRow="1" w:lastRow="0" w:firstColumn="1" w:lastColumn="0" w:noHBand="0" w:noVBand="1"/>
+        <w:tblLook w:val="04A0"/>
       </w:tblPr>
       <w:tblGrid>
         <w:gridCol w:w="1704"/>
@@ -6333,9 +7020,9 @@
     <w:p/>
     <w:tbl>
       <w:tblPr>
-        <w:tblStyle w:val="a7"/>
+        <w:tblStyle w:val="a5"/>
         <w:tblW w:w="0" w:type="auto"/>
-        <w:tblLook w:val="04A0" w:firstRow="1" w:lastRow="0" w:firstColumn="1" w:lastColumn="0" w:noHBand="0" w:noVBand="1"/>
+        <w:tblLook w:val="04A0"/>
       </w:tblPr>
       <w:tblGrid>
         <w:gridCol w:w="1704"/>
@@ -6643,7 +7330,6 @@
               <w:rPr>
                 <w:rFonts w:hint="eastAsia"/>
               </w:rPr>
-              <w:lastRenderedPageBreak/>
               <w:t>添加设备使用者失败</w:t>
             </w:r>
             <w:r>
@@ -6664,7 +7350,6 @@
               <w:rPr>
                 <w:rFonts w:hint="eastAsia"/>
               </w:rPr>
-              <w:lastRenderedPageBreak/>
               <w:t>Sting</w:t>
             </w:r>
           </w:p>
@@ -6839,9 +7524,9 @@
     <w:p/>
     <w:tbl>
       <w:tblPr>
-        <w:tblStyle w:val="a7"/>
+        <w:tblStyle w:val="a5"/>
         <w:tblW w:w="0" w:type="auto"/>
-        <w:tblLook w:val="04A0" w:firstRow="1" w:lastRow="0" w:firstColumn="1" w:lastColumn="0" w:noHBand="0" w:noVBand="1"/>
+        <w:tblLook w:val="04A0"/>
       </w:tblPr>
       <w:tblGrid>
         <w:gridCol w:w="1242"/>
@@ -7998,16 +8683,7 @@
                 <w:sz w:val="24"/>
                 <w:szCs w:val="24"/>
               </w:rPr>
-              <w:t>bor</w:t>
-            </w:r>
-            <w:r>
-              <w:rPr>
-                <w:rFonts w:ascii="宋体" w:eastAsia="宋体" w:hAnsi="宋体" w:cs="宋体"/>
-                <w:kern w:val="0"/>
-                <w:sz w:val="24"/>
-                <w:szCs w:val="24"/>
-              </w:rPr>
-              <w:t>n</w:t>
+              <w:t>borm</w:t>
             </w:r>
           </w:p>
         </w:tc>
@@ -8055,7 +8731,6 @@
         <w:rPr>
           <w:rFonts w:hint="eastAsia"/>
         </w:rPr>
-        <w:lastRenderedPageBreak/>
         <w:t xml:space="preserve">5 </w:t>
       </w:r>
       <w:r>
@@ -8096,9 +8771,9 @@
     <w:p/>
     <w:tbl>
       <w:tblPr>
-        <w:tblStyle w:val="a7"/>
+        <w:tblStyle w:val="a5"/>
         <w:tblW w:w="0" w:type="auto"/>
-        <w:tblLook w:val="04A0" w:firstRow="1" w:lastRow="0" w:firstColumn="1" w:lastColumn="0" w:noHBand="0" w:noVBand="1"/>
+        <w:tblLook w:val="04A0"/>
       </w:tblPr>
       <w:tblGrid>
         <w:gridCol w:w="1704"/>
@@ -8505,6 +9180,7 @@
               <w:rPr>
                 <w:rFonts w:hint="eastAsia"/>
               </w:rPr>
+              <w:lastRenderedPageBreak/>
               <w:t>删除</w:t>
             </w:r>
             <w:r>
@@ -8551,6 +9227,7 @@
               <w:rPr>
                 <w:rFonts w:hint="eastAsia"/>
               </w:rPr>
+              <w:lastRenderedPageBreak/>
               <w:t>Sting</w:t>
             </w:r>
           </w:p>
@@ -8567,6 +9244,7 @@
               <w:rPr>
                 <w:rFonts w:hint="eastAsia"/>
               </w:rPr>
+              <w:lastRenderedPageBreak/>
               <w:t>code</w:t>
             </w:r>
           </w:p>
@@ -8686,9 +9364,9 @@
     <w:p/>
     <w:tbl>
       <w:tblPr>
-        <w:tblStyle w:val="a7"/>
+        <w:tblStyle w:val="a5"/>
         <w:tblW w:w="0" w:type="auto"/>
-        <w:tblLook w:val="04A0" w:firstRow="1" w:lastRow="0" w:firstColumn="1" w:lastColumn="0" w:noHBand="0" w:noVBand="1"/>
+        <w:tblLook w:val="04A0"/>
       </w:tblPr>
       <w:tblGrid>
         <w:gridCol w:w="1704"/>
@@ -10006,6 +10684,8 @@
               </w:rPr>
               <w:t>跑步状态</w:t>
             </w:r>
+            <w:bookmarkStart w:id="0" w:name="_GoBack"/>
+            <w:bookmarkEnd w:id="0"/>
           </w:p>
         </w:tc>
         <w:tc>
@@ -10270,9 +10950,9 @@
     <w:p/>
     <w:tbl>
       <w:tblPr>
-        <w:tblStyle w:val="a7"/>
+        <w:tblStyle w:val="a5"/>
         <w:tblW w:w="0" w:type="auto"/>
-        <w:tblLook w:val="04A0" w:firstRow="1" w:lastRow="0" w:firstColumn="1" w:lastColumn="0" w:noHBand="0" w:noVBand="1"/>
+        <w:tblLook w:val="04A0"/>
       </w:tblPr>
       <w:tblGrid>
         <w:gridCol w:w="1338"/>
@@ -11764,6 +12444,7 @@
         <w:rPr>
           <w:rFonts w:hint="eastAsia"/>
         </w:rPr>
+        <w:lastRenderedPageBreak/>
         <w:t>8</w:t>
       </w:r>
       <w:r>
@@ -11827,9 +12508,9 @@
     </w:p>
     <w:tbl>
       <w:tblPr>
-        <w:tblStyle w:val="a7"/>
+        <w:tblStyle w:val="a5"/>
         <w:tblW w:w="0" w:type="auto"/>
-        <w:tblLook w:val="04A0" w:firstRow="1" w:lastRow="0" w:firstColumn="1" w:lastColumn="0" w:noHBand="0" w:noVBand="1"/>
+        <w:tblLook w:val="04A0"/>
       </w:tblPr>
       <w:tblGrid>
         <w:gridCol w:w="1704"/>
@@ -12947,9 +13628,9 @@
     </w:p>
     <w:tbl>
       <w:tblPr>
-        <w:tblStyle w:val="a7"/>
+        <w:tblStyle w:val="a5"/>
         <w:tblW w:w="0" w:type="auto"/>
-        <w:tblLook w:val="04A0" w:firstRow="1" w:lastRow="0" w:firstColumn="1" w:lastColumn="0" w:noHBand="0" w:noVBand="1"/>
+        <w:tblLook w:val="04A0"/>
       </w:tblPr>
       <w:tblGrid>
         <w:gridCol w:w="1667"/>
@@ -13209,6 +13890,7 @@
               <w:rPr>
                 <w:rFonts w:hint="eastAsia"/>
               </w:rPr>
+              <w:lastRenderedPageBreak/>
               <w:t>日</w:t>
             </w:r>
             <w:r>
@@ -13229,6 +13911,7 @@
               <w:rPr>
                 <w:rFonts w:hint="eastAsia"/>
               </w:rPr>
+              <w:lastRenderedPageBreak/>
               <w:t>是</w:t>
             </w:r>
           </w:p>
@@ -13265,6 +13948,7 @@
               <w:rPr>
                 <w:rStyle w:val="shorttext"/>
               </w:rPr>
+              <w:lastRenderedPageBreak/>
               <w:t>timedata</w:t>
             </w:r>
           </w:p>
@@ -14016,9 +14700,9 @@
     </w:p>
     <w:tbl>
       <w:tblPr>
-        <w:tblStyle w:val="a7"/>
+        <w:tblStyle w:val="a5"/>
         <w:tblW w:w="0" w:type="auto"/>
-        <w:tblLook w:val="04A0" w:firstRow="1" w:lastRow="0" w:firstColumn="1" w:lastColumn="0" w:noHBand="0" w:noVBand="1"/>
+        <w:tblLook w:val="04A0"/>
       </w:tblPr>
       <w:tblGrid>
         <w:gridCol w:w="1667"/>
@@ -14252,7 +14936,6 @@
               <w:rPr>
                 <w:rFonts w:hint="eastAsia"/>
               </w:rPr>
-              <w:lastRenderedPageBreak/>
               <w:t>年</w:t>
             </w:r>
             <w:r>
@@ -14299,7 +14982,6 @@
               <w:rPr>
                 <w:rFonts w:hint="eastAsia"/>
               </w:rPr>
-              <w:lastRenderedPageBreak/>
               <w:t>是</w:t>
             </w:r>
           </w:p>
@@ -15054,9 +15736,9 @@
     </w:p>
     <w:tbl>
       <w:tblPr>
-        <w:tblStyle w:val="a7"/>
+        <w:tblStyle w:val="a5"/>
         <w:tblW w:w="0" w:type="auto"/>
-        <w:tblLook w:val="04A0" w:firstRow="1" w:lastRow="0" w:firstColumn="1" w:lastColumn="0" w:noHBand="0" w:noVBand="1"/>
+        <w:tblLook w:val="04A0"/>
       </w:tblPr>
       <w:tblGrid>
         <w:gridCol w:w="1667"/>
@@ -15642,7 +16324,6 @@
                 <w:sz w:val="24"/>
                 <w:szCs w:val="24"/>
               </w:rPr>
-              <w:lastRenderedPageBreak/>
               <w:t>average</w:t>
             </w:r>
           </w:p>
@@ -16030,6 +16711,7 @@
         <w:pStyle w:val="3"/>
       </w:pPr>
       <w:r>
+        <w:lastRenderedPageBreak/>
         <w:t>1</w:t>
       </w:r>
       <w:r>
@@ -16039,34 +16721,23 @@
         <w:t>2</w:t>
       </w:r>
       <w:r>
-        <w:t xml:space="preserve"> </w:t>
+        <w:rPr>
+          <w:rFonts w:hint="eastAsia"/>
+        </w:rPr>
+        <w:t>获取设备关联的用户</w:t>
       </w:r>
       <w:r>
         <w:rPr>
           <w:rFonts w:hint="eastAsia"/>
         </w:rPr>
-        <w:t>获取设备佩戴者</w:t>
+        <w:t>与</w:t>
       </w:r>
       <w:r>
         <w:rPr>
           <w:rFonts w:hint="eastAsia"/>
         </w:rPr>
-        <w:t>(</w:t>
+        <w:t>使用者的最新数据</w:t>
       </w:r>
-      <w:r>
-        <w:rPr>
-          <w:rFonts w:hint="eastAsia"/>
-        </w:rPr>
-        <w:t>使用者</w:t>
-      </w:r>
-      <w:r>
-        <w:rPr>
-          <w:rFonts w:hint="eastAsia"/>
-        </w:rPr>
-        <w:t>)</w:t>
-      </w:r>
-      <w:bookmarkStart w:id="0" w:name="_GoBack"/>
-      <w:bookmarkEnd w:id="0"/>
     </w:p>
     <w:p>
       <w:r>
@@ -16099,9 +16770,9 @@
     <w:p/>
     <w:tbl>
       <w:tblPr>
-        <w:tblStyle w:val="a7"/>
+        <w:tblStyle w:val="a5"/>
         <w:tblW w:w="0" w:type="auto"/>
-        <w:tblLook w:val="04A0" w:firstRow="1" w:lastRow="0" w:firstColumn="1" w:lastColumn="0" w:noHBand="0" w:noVBand="1"/>
+        <w:tblLook w:val="04A0"/>
       </w:tblPr>
       <w:tblGrid>
         <w:gridCol w:w="1104"/>
@@ -16500,25 +17171,9 @@
           <w:p/>
           <w:p/>
           <w:p/>
-          <w:p/>
-          <w:p/>
-          <w:p/>
-          <w:p/>
-          <w:p/>
-          <w:p/>
-          <w:p/>
-          <w:p>
-            <w:r>
-              <w:rPr>
-                <w:rFonts w:hint="eastAsia"/>
-              </w:rPr>
-              <w:t>Json</w:t>
-            </w:r>
-            <w:r>
-              <w:rPr>
-                <w:rFonts w:hint="eastAsia"/>
-              </w:rPr>
-              <w:t>数组</w:t>
+          <w:p>
+            <w:r>
+              <w:t>users</w:t>
             </w:r>
           </w:p>
         </w:tc>
@@ -16722,16 +17377,10 @@
           </w:tcPr>
           <w:p>
             <w:r>
-              <w:t>B</w:t>
-            </w:r>
-            <w:r>
-              <w:rPr>
-                <w:rFonts w:hint="eastAsia"/>
-              </w:rPr>
-              <w:t>ool</w:t>
-            </w:r>
-            <w:r>
-              <w:t>ean</w:t>
+              <w:rPr>
+                <w:rFonts w:hint="eastAsia"/>
+              </w:rPr>
+              <w:t>Stirng</w:t>
             </w:r>
           </w:p>
         </w:tc>
@@ -16849,9 +17498,6 @@
           </w:tcPr>
           <w:p>
             <w:r>
-              <w:t>I</w:t>
-            </w:r>
-            <w:r>
               <w:rPr>
                 <w:rFonts w:hint="eastAsia"/>
               </w:rPr>
@@ -16911,7 +17557,7 @@
               <w:rPr>
                 <w:rFonts w:hint="eastAsia"/>
               </w:rPr>
-              <w:t>Stirng</w:t>
+              <w:t>boolean</w:t>
             </w:r>
           </w:p>
         </w:tc>
@@ -16964,15 +17610,15 @@
           </w:tcPr>
           <w:p>
             <w:r>
-              <w:t>booleam</w:t>
-            </w:r>
-          </w:p>
-        </w:tc>
-      </w:tr>
-      <w:tr>
-        <w:trPr>
-          <w:trHeight w:val="373"/>
-        </w:trPr>
+              <w:rPr>
+                <w:rFonts w:hint="eastAsia"/>
+              </w:rPr>
+              <w:t>boolean</w:t>
+            </w:r>
+          </w:p>
+        </w:tc>
+      </w:tr>
+      <w:tr>
         <w:tc>
           <w:tcPr>
             <w:tcW w:w="1104" w:type="dxa"/>
@@ -17020,6 +17666,9 @@
           </w:tcPr>
           <w:p>
             <w:r>
+              <w:rPr>
+                <w:rFonts w:hint="eastAsia"/>
+              </w:rPr>
               <w:t>boolean</w:t>
             </w:r>
           </w:p>
@@ -17076,7 +17725,1772 @@
           </w:tcPr>
           <w:p>
             <w:r>
-              <w:t>Boolean</w:t>
+              <w:rPr>
+                <w:rFonts w:hint="eastAsia"/>
+              </w:rPr>
+              <w:t>boolean</w:t>
+            </w:r>
+          </w:p>
+        </w:tc>
+      </w:tr>
+      <w:tr>
+        <w:tc>
+          <w:tcPr>
+            <w:tcW w:w="1104" w:type="dxa"/>
+            <w:vMerge/>
+          </w:tcPr>
+          <w:p/>
+        </w:tc>
+        <w:tc>
+          <w:tcPr>
+            <w:tcW w:w="2159" w:type="dxa"/>
+            <w:gridSpan w:val="2"/>
+            <w:vMerge w:val="restart"/>
+          </w:tcPr>
+          <w:p/>
+          <w:p/>
+          <w:p/>
+          <w:p>
+            <w:r>
+              <w:t>eqdata</w:t>
+            </w:r>
+          </w:p>
+        </w:tc>
+        <w:tc>
+          <w:tcPr>
+            <w:tcW w:w="2669" w:type="dxa"/>
+            <w:gridSpan w:val="2"/>
+          </w:tcPr>
+          <w:p>
+            <w:r>
+              <w:t>heat</w:t>
+            </w:r>
+          </w:p>
+        </w:tc>
+        <w:tc>
+          <w:tcPr>
+            <w:tcW w:w="1227" w:type="dxa"/>
+            <w:gridSpan w:val="2"/>
+          </w:tcPr>
+          <w:p>
+            <w:r>
+              <w:rPr>
+                <w:rFonts w:hint="eastAsia"/>
+              </w:rPr>
+              <w:t>热量</w:t>
+            </w:r>
+          </w:p>
+        </w:tc>
+        <w:tc>
+          <w:tcPr>
+            <w:tcW w:w="1363" w:type="dxa"/>
+            <w:gridSpan w:val="2"/>
+          </w:tcPr>
+          <w:p>
+            <w:r>
+              <w:rPr>
+                <w:rFonts w:hint="eastAsia"/>
+              </w:rPr>
+              <w:t>int</w:t>
+            </w:r>
+          </w:p>
+        </w:tc>
+      </w:tr>
+      <w:tr>
+        <w:tc>
+          <w:tcPr>
+            <w:tcW w:w="1104" w:type="dxa"/>
+            <w:vMerge/>
+          </w:tcPr>
+          <w:p/>
+        </w:tc>
+        <w:tc>
+          <w:tcPr>
+            <w:tcW w:w="2159" w:type="dxa"/>
+            <w:gridSpan w:val="2"/>
+            <w:vMerge/>
+          </w:tcPr>
+          <w:p/>
+        </w:tc>
+        <w:tc>
+          <w:tcPr>
+            <w:tcW w:w="2669" w:type="dxa"/>
+            <w:gridSpan w:val="2"/>
+          </w:tcPr>
+          <w:p>
+            <w:r>
+              <w:t>heartrate</w:t>
+            </w:r>
+          </w:p>
+        </w:tc>
+        <w:tc>
+          <w:tcPr>
+            <w:tcW w:w="1227" w:type="dxa"/>
+            <w:gridSpan w:val="2"/>
+          </w:tcPr>
+          <w:p>
+            <w:r>
+              <w:rPr>
+                <w:rFonts w:hint="eastAsia"/>
+              </w:rPr>
+              <w:t>心率</w:t>
+            </w:r>
+          </w:p>
+        </w:tc>
+        <w:tc>
+          <w:tcPr>
+            <w:tcW w:w="1363" w:type="dxa"/>
+            <w:gridSpan w:val="2"/>
+          </w:tcPr>
+          <w:p>
+            <w:r>
+              <w:t>I</w:t>
+            </w:r>
+            <w:r>
+              <w:rPr>
+                <w:rFonts w:hint="eastAsia"/>
+              </w:rPr>
+              <w:t>nt</w:t>
+            </w:r>
+          </w:p>
+        </w:tc>
+      </w:tr>
+      <w:tr>
+        <w:tc>
+          <w:tcPr>
+            <w:tcW w:w="1104" w:type="dxa"/>
+            <w:vMerge/>
+          </w:tcPr>
+          <w:p/>
+        </w:tc>
+        <w:tc>
+          <w:tcPr>
+            <w:tcW w:w="2159" w:type="dxa"/>
+            <w:gridSpan w:val="2"/>
+            <w:vMerge/>
+          </w:tcPr>
+          <w:p/>
+        </w:tc>
+        <w:tc>
+          <w:tcPr>
+            <w:tcW w:w="2669" w:type="dxa"/>
+            <w:gridSpan w:val="2"/>
+          </w:tcPr>
+          <w:p>
+            <w:r>
+              <w:rPr>
+                <w:rStyle w:val="shorttext"/>
+              </w:rPr>
+              <w:t>bloodpressure</w:t>
+            </w:r>
+          </w:p>
+        </w:tc>
+        <w:tc>
+          <w:tcPr>
+            <w:tcW w:w="1227" w:type="dxa"/>
+            <w:gridSpan w:val="2"/>
+          </w:tcPr>
+          <w:p>
+            <w:r>
+              <w:rPr>
+                <w:rFonts w:hint="eastAsia"/>
+              </w:rPr>
+              <w:t>血压</w:t>
+            </w:r>
+          </w:p>
+        </w:tc>
+        <w:tc>
+          <w:tcPr>
+            <w:tcW w:w="1363" w:type="dxa"/>
+            <w:gridSpan w:val="2"/>
+          </w:tcPr>
+          <w:p>
+            <w:r>
+              <w:t>I</w:t>
+            </w:r>
+            <w:r>
+              <w:rPr>
+                <w:rFonts w:hint="eastAsia"/>
+              </w:rPr>
+              <w:t>nt</w:t>
+            </w:r>
+          </w:p>
+        </w:tc>
+      </w:tr>
+      <w:tr>
+        <w:tc>
+          <w:tcPr>
+            <w:tcW w:w="1104" w:type="dxa"/>
+            <w:vMerge/>
+          </w:tcPr>
+          <w:p/>
+        </w:tc>
+        <w:tc>
+          <w:tcPr>
+            <w:tcW w:w="2159" w:type="dxa"/>
+            <w:gridSpan w:val="2"/>
+            <w:vMerge/>
+          </w:tcPr>
+          <w:p/>
+        </w:tc>
+        <w:tc>
+          <w:tcPr>
+            <w:tcW w:w="2669" w:type="dxa"/>
+            <w:gridSpan w:val="2"/>
+          </w:tcPr>
+          <w:p>
+            <w:pPr>
+              <w:rPr>
+                <w:rStyle w:val="shorttext"/>
+              </w:rPr>
+            </w:pPr>
+            <w:r>
+              <w:rPr>
+                <w:rStyle w:val="shorttext"/>
+              </w:rPr>
+              <w:t>mocrocirculation</w:t>
+            </w:r>
+          </w:p>
+        </w:tc>
+        <w:tc>
+          <w:tcPr>
+            <w:tcW w:w="1227" w:type="dxa"/>
+            <w:gridSpan w:val="2"/>
+          </w:tcPr>
+          <w:p>
+            <w:r>
+              <w:rPr>
+                <w:rFonts w:hint="eastAsia"/>
+              </w:rPr>
+              <w:t>微循环</w:t>
+            </w:r>
+          </w:p>
+        </w:tc>
+        <w:tc>
+          <w:tcPr>
+            <w:tcW w:w="1363" w:type="dxa"/>
+            <w:gridSpan w:val="2"/>
+          </w:tcPr>
+          <w:p>
+            <w:r>
+              <w:t>I</w:t>
+            </w:r>
+            <w:r>
+              <w:rPr>
+                <w:rFonts w:hint="eastAsia"/>
+              </w:rPr>
+              <w:t>nt</w:t>
+            </w:r>
+          </w:p>
+        </w:tc>
+      </w:tr>
+      <w:tr>
+        <w:tc>
+          <w:tcPr>
+            <w:tcW w:w="1104" w:type="dxa"/>
+            <w:vMerge/>
+          </w:tcPr>
+          <w:p/>
+        </w:tc>
+        <w:tc>
+          <w:tcPr>
+            <w:tcW w:w="2159" w:type="dxa"/>
+            <w:gridSpan w:val="2"/>
+            <w:vMerge/>
+          </w:tcPr>
+          <w:p/>
+        </w:tc>
+        <w:tc>
+          <w:tcPr>
+            <w:tcW w:w="2669" w:type="dxa"/>
+            <w:gridSpan w:val="2"/>
+          </w:tcPr>
+          <w:p>
+            <w:pPr>
+              <w:rPr>
+                <w:rStyle w:val="shorttext"/>
+              </w:rPr>
+            </w:pPr>
+            <w:r>
+              <w:rPr>
+                <w:rStyle w:val="shorttext"/>
+              </w:rPr>
+              <w:t>sleeping</w:t>
+            </w:r>
+          </w:p>
+        </w:tc>
+        <w:tc>
+          <w:tcPr>
+            <w:tcW w:w="1227" w:type="dxa"/>
+            <w:gridSpan w:val="2"/>
+          </w:tcPr>
+          <w:p>
+            <w:r>
+              <w:rPr>
+                <w:rFonts w:hint="eastAsia"/>
+              </w:rPr>
+              <w:t>睡眠</w:t>
+            </w:r>
+          </w:p>
+        </w:tc>
+        <w:tc>
+          <w:tcPr>
+            <w:tcW w:w="1363" w:type="dxa"/>
+            <w:gridSpan w:val="2"/>
+          </w:tcPr>
+          <w:p>
+            <w:r>
+              <w:t>I</w:t>
+            </w:r>
+            <w:r>
+              <w:rPr>
+                <w:rFonts w:hint="eastAsia"/>
+              </w:rPr>
+              <w:t>nt</w:t>
+            </w:r>
+          </w:p>
+        </w:tc>
+      </w:tr>
+      <w:tr>
+        <w:tc>
+          <w:tcPr>
+            <w:tcW w:w="1104" w:type="dxa"/>
+            <w:vMerge/>
+          </w:tcPr>
+          <w:p/>
+        </w:tc>
+        <w:tc>
+          <w:tcPr>
+            <w:tcW w:w="2159" w:type="dxa"/>
+            <w:gridSpan w:val="2"/>
+            <w:vMerge/>
+          </w:tcPr>
+          <w:p/>
+        </w:tc>
+        <w:tc>
+          <w:tcPr>
+            <w:tcW w:w="2669" w:type="dxa"/>
+            <w:gridSpan w:val="2"/>
+          </w:tcPr>
+          <w:p>
+            <w:pPr>
+              <w:rPr>
+                <w:rStyle w:val="shorttext"/>
+              </w:rPr>
+            </w:pPr>
+            <w:r>
+              <w:rPr>
+                <w:rStyle w:val="shorttext"/>
+              </w:rPr>
+              <w:t>skindegree</w:t>
+            </w:r>
+          </w:p>
+        </w:tc>
+        <w:tc>
+          <w:tcPr>
+            <w:tcW w:w="1227" w:type="dxa"/>
+            <w:gridSpan w:val="2"/>
+          </w:tcPr>
+          <w:p>
+            <w:pPr>
+              <w:rPr>
+                <w:rFonts w:hint="eastAsia"/>
+              </w:rPr>
+            </w:pPr>
+            <w:r>
+              <w:rPr>
+                <w:rFonts w:hint="eastAsia"/>
+              </w:rPr>
+              <w:t>肤度</w:t>
+            </w:r>
+          </w:p>
+        </w:tc>
+        <w:tc>
+          <w:tcPr>
+            <w:tcW w:w="1363" w:type="dxa"/>
+            <w:gridSpan w:val="2"/>
+          </w:tcPr>
+          <w:p>
+            <w:pPr>
+              <w:rPr>
+                <w:rFonts w:hint="eastAsia"/>
+              </w:rPr>
+            </w:pPr>
+            <w:r>
+              <w:t>I</w:t>
+            </w:r>
+            <w:r>
+              <w:rPr>
+                <w:rFonts w:hint="eastAsia"/>
+              </w:rPr>
+              <w:t>nt</w:t>
+            </w:r>
+          </w:p>
+        </w:tc>
+      </w:tr>
+      <w:tr>
+        <w:tc>
+          <w:tcPr>
+            <w:tcW w:w="1104" w:type="dxa"/>
+            <w:vMerge/>
+          </w:tcPr>
+          <w:p/>
+        </w:tc>
+        <w:tc>
+          <w:tcPr>
+            <w:tcW w:w="2159" w:type="dxa"/>
+            <w:gridSpan w:val="2"/>
+            <w:vMerge/>
+          </w:tcPr>
+          <w:p/>
+        </w:tc>
+        <w:tc>
+          <w:tcPr>
+            <w:tcW w:w="2669" w:type="dxa"/>
+            <w:gridSpan w:val="2"/>
+          </w:tcPr>
+          <w:p>
+            <w:pPr>
+              <w:rPr>
+                <w:rStyle w:val="shorttext"/>
+              </w:rPr>
+            </w:pPr>
+            <w:r>
+              <w:rPr>
+                <w:rStyle w:val="shorttext"/>
+              </w:rPr>
+              <w:t>crash</w:t>
+            </w:r>
+          </w:p>
+        </w:tc>
+        <w:tc>
+          <w:tcPr>
+            <w:tcW w:w="1227" w:type="dxa"/>
+            <w:gridSpan w:val="2"/>
+          </w:tcPr>
+          <w:p>
+            <w:pPr>
+              <w:rPr>
+                <w:rFonts w:hint="eastAsia"/>
+              </w:rPr>
+            </w:pPr>
+            <w:r>
+              <w:rPr>
+                <w:rFonts w:hint="eastAsia"/>
+              </w:rPr>
+              <w:t>冲撞</w:t>
+            </w:r>
+          </w:p>
+        </w:tc>
+        <w:tc>
+          <w:tcPr>
+            <w:tcW w:w="1363" w:type="dxa"/>
+            <w:gridSpan w:val="2"/>
+          </w:tcPr>
+          <w:p>
+            <w:pPr>
+              <w:rPr>
+                <w:rFonts w:hint="eastAsia"/>
+              </w:rPr>
+            </w:pPr>
+            <w:r>
+              <w:t>I</w:t>
+            </w:r>
+            <w:r>
+              <w:rPr>
+                <w:rFonts w:hint="eastAsia"/>
+              </w:rPr>
+              <w:t>nt</w:t>
+            </w:r>
+          </w:p>
+        </w:tc>
+      </w:tr>
+      <w:tr>
+        <w:tc>
+          <w:tcPr>
+            <w:tcW w:w="1104" w:type="dxa"/>
+            <w:vMerge/>
+          </w:tcPr>
+          <w:p/>
+        </w:tc>
+        <w:tc>
+          <w:tcPr>
+            <w:tcW w:w="2159" w:type="dxa"/>
+            <w:gridSpan w:val="2"/>
+            <w:vMerge/>
+          </w:tcPr>
+          <w:p/>
+        </w:tc>
+        <w:tc>
+          <w:tcPr>
+            <w:tcW w:w="2669" w:type="dxa"/>
+            <w:gridSpan w:val="2"/>
+          </w:tcPr>
+          <w:p>
+            <w:pPr>
+              <w:rPr>
+                <w:rStyle w:val="shorttext"/>
+              </w:rPr>
+            </w:pPr>
+            <w:r>
+              <w:rPr>
+                <w:rStyle w:val="shorttext"/>
+              </w:rPr>
+              <w:t>hrv</w:t>
+            </w:r>
+          </w:p>
+        </w:tc>
+        <w:tc>
+          <w:tcPr>
+            <w:tcW w:w="1227" w:type="dxa"/>
+            <w:gridSpan w:val="2"/>
+          </w:tcPr>
+          <w:p>
+            <w:pPr>
+              <w:rPr>
+                <w:rFonts w:hint="eastAsia"/>
+              </w:rPr>
+            </w:pPr>
+            <w:r>
+              <w:rPr>
+                <w:rFonts w:hint="eastAsia"/>
+              </w:rPr>
+              <w:t>心跳异常</w:t>
+            </w:r>
+          </w:p>
+        </w:tc>
+        <w:tc>
+          <w:tcPr>
+            <w:tcW w:w="1363" w:type="dxa"/>
+            <w:gridSpan w:val="2"/>
+          </w:tcPr>
+          <w:p>
+            <w:pPr>
+              <w:rPr>
+                <w:rFonts w:hint="eastAsia"/>
+              </w:rPr>
+            </w:pPr>
+            <w:r>
+              <w:t>I</w:t>
+            </w:r>
+            <w:r>
+              <w:rPr>
+                <w:rFonts w:hint="eastAsia"/>
+              </w:rPr>
+              <w:t>nt</w:t>
+            </w:r>
+          </w:p>
+        </w:tc>
+      </w:tr>
+      <w:tr>
+        <w:tc>
+          <w:tcPr>
+            <w:tcW w:w="1104" w:type="dxa"/>
+            <w:vMerge/>
+          </w:tcPr>
+          <w:p/>
+        </w:tc>
+        <w:tc>
+          <w:tcPr>
+            <w:tcW w:w="2159" w:type="dxa"/>
+            <w:gridSpan w:val="2"/>
+            <w:vMerge/>
+          </w:tcPr>
+          <w:p/>
+        </w:tc>
+        <w:tc>
+          <w:tcPr>
+            <w:tcW w:w="2669" w:type="dxa"/>
+            <w:gridSpan w:val="2"/>
+          </w:tcPr>
+          <w:p>
+            <w:pPr>
+              <w:rPr>
+                <w:rStyle w:val="shorttext"/>
+              </w:rPr>
+            </w:pPr>
+            <w:r>
+              <w:rPr>
+                <w:rStyle w:val="shorttext"/>
+              </w:rPr>
+              <w:t>Step</w:t>
+            </w:r>
+            <w:r>
+              <w:rPr>
+                <w:rStyle w:val="shorttext"/>
+                <w:rFonts w:hint="eastAsia"/>
+              </w:rPr>
+              <w:t>_w</w:t>
+            </w:r>
+            <w:r>
+              <w:rPr>
+                <w:rStyle w:val="shorttext"/>
+              </w:rPr>
+              <w:t>hen</w:t>
+            </w:r>
+          </w:p>
+        </w:tc>
+        <w:tc>
+          <w:tcPr>
+            <w:tcW w:w="1227" w:type="dxa"/>
+            <w:gridSpan w:val="2"/>
+          </w:tcPr>
+          <w:p>
+            <w:r>
+              <w:rPr>
+                <w:rFonts w:hint="eastAsia"/>
+              </w:rPr>
+              <w:t>当天步数</w:t>
+            </w:r>
+          </w:p>
+        </w:tc>
+        <w:tc>
+          <w:tcPr>
+            <w:tcW w:w="1363" w:type="dxa"/>
+            <w:gridSpan w:val="2"/>
+          </w:tcPr>
+          <w:p>
+            <w:r>
+              <w:rPr>
+                <w:rFonts w:hint="eastAsia"/>
+              </w:rPr>
+              <w:t>int</w:t>
+            </w:r>
+          </w:p>
+        </w:tc>
+      </w:tr>
+      <w:tr>
+        <w:tc>
+          <w:tcPr>
+            <w:tcW w:w="1104" w:type="dxa"/>
+            <w:vMerge/>
+          </w:tcPr>
+          <w:p/>
+        </w:tc>
+        <w:tc>
+          <w:tcPr>
+            <w:tcW w:w="2159" w:type="dxa"/>
+            <w:gridSpan w:val="2"/>
+            <w:vMerge/>
+          </w:tcPr>
+          <w:p/>
+        </w:tc>
+        <w:tc>
+          <w:tcPr>
+            <w:tcW w:w="2669" w:type="dxa"/>
+            <w:gridSpan w:val="2"/>
+          </w:tcPr>
+          <w:p>
+            <w:pPr>
+              <w:rPr>
+                <w:rStyle w:val="shorttext"/>
+              </w:rPr>
+            </w:pPr>
+            <w:r>
+              <w:rPr>
+                <w:rStyle w:val="shorttext"/>
+              </w:rPr>
+              <w:t>qxygen</w:t>
+            </w:r>
+          </w:p>
+        </w:tc>
+        <w:tc>
+          <w:tcPr>
+            <w:tcW w:w="1227" w:type="dxa"/>
+            <w:gridSpan w:val="2"/>
+          </w:tcPr>
+          <w:p>
+            <w:r>
+              <w:rPr>
+                <w:rFonts w:hint="eastAsia"/>
+              </w:rPr>
+              <w:t>血氧</w:t>
+            </w:r>
+          </w:p>
+        </w:tc>
+        <w:tc>
+          <w:tcPr>
+            <w:tcW w:w="1363" w:type="dxa"/>
+            <w:gridSpan w:val="2"/>
+          </w:tcPr>
+          <w:p>
+            <w:r>
+              <w:rPr>
+                <w:rFonts w:hint="eastAsia"/>
+              </w:rPr>
+              <w:t>String</w:t>
+            </w:r>
+          </w:p>
+        </w:tc>
+      </w:tr>
+      <w:tr>
+        <w:tc>
+          <w:tcPr>
+            <w:tcW w:w="1104" w:type="dxa"/>
+            <w:vMerge/>
+          </w:tcPr>
+          <w:p/>
+        </w:tc>
+        <w:tc>
+          <w:tcPr>
+            <w:tcW w:w="2159" w:type="dxa"/>
+            <w:gridSpan w:val="2"/>
+            <w:vMerge/>
+          </w:tcPr>
+          <w:p/>
+        </w:tc>
+        <w:tc>
+          <w:tcPr>
+            <w:tcW w:w="2669" w:type="dxa"/>
+            <w:gridSpan w:val="2"/>
+          </w:tcPr>
+          <w:p>
+            <w:pPr>
+              <w:rPr>
+                <w:rStyle w:val="shorttext"/>
+              </w:rPr>
+            </w:pPr>
+            <w:r>
+              <w:rPr>
+                <w:rStyle w:val="shorttext"/>
+              </w:rPr>
+              <w:t>imei</w:t>
+            </w:r>
+          </w:p>
+        </w:tc>
+        <w:tc>
+          <w:tcPr>
+            <w:tcW w:w="1227" w:type="dxa"/>
+            <w:gridSpan w:val="2"/>
+          </w:tcPr>
+          <w:p>
+            <w:r>
+              <w:t>I</w:t>
+            </w:r>
+            <w:r>
+              <w:rPr>
+                <w:rFonts w:hint="eastAsia"/>
+              </w:rPr>
+              <w:t>mei</w:t>
+            </w:r>
+          </w:p>
+        </w:tc>
+        <w:tc>
+          <w:tcPr>
+            <w:tcW w:w="1363" w:type="dxa"/>
+            <w:gridSpan w:val="2"/>
+          </w:tcPr>
+          <w:p>
+            <w:r>
+              <w:rPr>
+                <w:rFonts w:hint="eastAsia"/>
+              </w:rPr>
+              <w:t>String</w:t>
+            </w:r>
+          </w:p>
+        </w:tc>
+      </w:tr>
+    </w:tbl>
+    <w:p/>
+    <w:p>
+      <w:pPr>
+        <w:rPr>
+          <w:rFonts w:hint="eastAsia"/>
+        </w:rPr>
+      </w:pPr>
+    </w:p>
+    <w:p>
+      <w:pPr>
+        <w:rPr>
+          <w:rFonts w:hint="eastAsia"/>
+        </w:rPr>
+      </w:pPr>
+    </w:p>
+    <w:p/>
+    <w:p>
+      <w:pPr>
+        <w:pStyle w:val="3"/>
+      </w:pPr>
+      <w:r>
+        <w:lastRenderedPageBreak/>
+        <w:t>1</w:t>
+      </w:r>
+      <w:r>
+        <w:rPr>
+          <w:rFonts w:hint="eastAsia"/>
+        </w:rPr>
+        <w:t>3</w:t>
+      </w:r>
+      <w:r>
+        <w:rPr>
+          <w:rFonts w:hint="eastAsia"/>
+        </w:rPr>
+        <w:t>获取</w:t>
+      </w:r>
+      <w:r>
+        <w:rPr>
+          <w:rFonts w:hint="eastAsia"/>
+        </w:rPr>
+        <w:t>用户所有</w:t>
+      </w:r>
+      <w:r>
+        <w:rPr>
+          <w:rFonts w:hint="eastAsia"/>
+        </w:rPr>
+        <w:t>设备佩戴者（使用者）</w:t>
+      </w:r>
+    </w:p>
+    <w:p>
+      <w:r>
+        <w:rPr>
+          <w:rFonts w:hint="eastAsia"/>
+        </w:rPr>
+        <w:t>请求类型定义为</w:t>
+      </w:r>
+      <w:r>
+        <w:rPr>
+          <w:rFonts w:hint="eastAsia"/>
+        </w:rPr>
+        <w:t>post</w:t>
+      </w:r>
+    </w:p>
+    <w:p>
+      <w:r>
+        <w:rPr>
+          <w:rFonts w:hint="eastAsia"/>
+        </w:rPr>
+        <w:t>数据格式为：</w:t>
+      </w:r>
+      <w:r>
+        <w:rPr>
+          <w:rFonts w:hint="eastAsia"/>
+        </w:rPr>
+        <w:t>json</w:t>
+      </w:r>
+    </w:p>
+    <w:p/>
+    <w:tbl>
+      <w:tblPr>
+        <w:tblStyle w:val="a5"/>
+        <w:tblW w:w="0" w:type="auto"/>
+        <w:tblLook w:val="04A0"/>
+      </w:tblPr>
+      <w:tblGrid>
+        <w:gridCol w:w="1104"/>
+        <w:gridCol w:w="1245"/>
+        <w:gridCol w:w="914"/>
+        <w:gridCol w:w="1633"/>
+        <w:gridCol w:w="1036"/>
+        <w:gridCol w:w="158"/>
+        <w:gridCol w:w="1069"/>
+        <w:gridCol w:w="87"/>
+        <w:gridCol w:w="1276"/>
+      </w:tblGrid>
+      <w:tr>
+        <w:tc>
+          <w:tcPr>
+            <w:tcW w:w="2349" w:type="dxa"/>
+            <w:gridSpan w:val="2"/>
+          </w:tcPr>
+          <w:p>
+            <w:r>
+              <w:rPr>
+                <w:rFonts w:hint="eastAsia"/>
+              </w:rPr>
+              <w:t>请求参数</w:t>
+            </w:r>
+          </w:p>
+        </w:tc>
+        <w:tc>
+          <w:tcPr>
+            <w:tcW w:w="2547" w:type="dxa"/>
+            <w:gridSpan w:val="2"/>
+          </w:tcPr>
+          <w:p>
+            <w:r>
+              <w:rPr>
+                <w:rFonts w:hint="eastAsia"/>
+              </w:rPr>
+              <w:t>备注</w:t>
+            </w:r>
+          </w:p>
+        </w:tc>
+        <w:tc>
+          <w:tcPr>
+            <w:tcW w:w="1194" w:type="dxa"/>
+            <w:gridSpan w:val="2"/>
+          </w:tcPr>
+          <w:p>
+            <w:r>
+              <w:rPr>
+                <w:rFonts w:hint="eastAsia"/>
+              </w:rPr>
+              <w:t>否必填</w:t>
+            </w:r>
+          </w:p>
+        </w:tc>
+        <w:tc>
+          <w:tcPr>
+            <w:tcW w:w="1156" w:type="dxa"/>
+            <w:gridSpan w:val="2"/>
+          </w:tcPr>
+          <w:p>
+            <w:r>
+              <w:rPr>
+                <w:rFonts w:hint="eastAsia"/>
+              </w:rPr>
+              <w:t>字符长度</w:t>
+            </w:r>
+          </w:p>
+        </w:tc>
+        <w:tc>
+          <w:tcPr>
+            <w:tcW w:w="1276" w:type="dxa"/>
+          </w:tcPr>
+          <w:p>
+            <w:r>
+              <w:rPr>
+                <w:rFonts w:hint="eastAsia"/>
+              </w:rPr>
+              <w:t>类型</w:t>
+            </w:r>
+          </w:p>
+        </w:tc>
+      </w:tr>
+      <w:tr>
+        <w:tc>
+          <w:tcPr>
+            <w:tcW w:w="2349" w:type="dxa"/>
+            <w:gridSpan w:val="2"/>
+          </w:tcPr>
+          <w:p>
+            <w:r>
+              <w:t>userid</w:t>
+            </w:r>
+          </w:p>
+        </w:tc>
+        <w:tc>
+          <w:tcPr>
+            <w:tcW w:w="2547" w:type="dxa"/>
+            <w:gridSpan w:val="2"/>
+          </w:tcPr>
+          <w:p>
+            <w:r>
+              <w:rPr>
+                <w:rFonts w:hint="eastAsia"/>
+              </w:rPr>
+              <w:t>用户</w:t>
+            </w:r>
+            <w:r>
+              <w:rPr>
+                <w:rFonts w:hint="eastAsia"/>
+              </w:rPr>
+              <w:t>id</w:t>
+            </w:r>
+          </w:p>
+        </w:tc>
+        <w:tc>
+          <w:tcPr>
+            <w:tcW w:w="1194" w:type="dxa"/>
+            <w:gridSpan w:val="2"/>
+          </w:tcPr>
+          <w:p>
+            <w:r>
+              <w:rPr>
+                <w:rFonts w:hint="eastAsia"/>
+              </w:rPr>
+              <w:t>是</w:t>
+            </w:r>
+          </w:p>
+        </w:tc>
+        <w:tc>
+          <w:tcPr>
+            <w:tcW w:w="1156" w:type="dxa"/>
+            <w:gridSpan w:val="2"/>
+          </w:tcPr>
+          <w:p/>
+        </w:tc>
+        <w:tc>
+          <w:tcPr>
+            <w:tcW w:w="1276" w:type="dxa"/>
+          </w:tcPr>
+          <w:p>
+            <w:r>
+              <w:rPr>
+                <w:rFonts w:hint="eastAsia"/>
+              </w:rPr>
+              <w:t>String</w:t>
+            </w:r>
+          </w:p>
+        </w:tc>
+      </w:tr>
+      <w:tr>
+        <w:tc>
+          <w:tcPr>
+            <w:tcW w:w="2349" w:type="dxa"/>
+            <w:gridSpan w:val="2"/>
+          </w:tcPr>
+          <w:p>
+            <w:r>
+              <w:rPr>
+                <w:rFonts w:hint="eastAsia"/>
+              </w:rPr>
+              <w:t>url</w:t>
+            </w:r>
+          </w:p>
+        </w:tc>
+        <w:tc>
+          <w:tcPr>
+            <w:tcW w:w="6173" w:type="dxa"/>
+            <w:gridSpan w:val="7"/>
+          </w:tcPr>
+          <w:p>
+            <w:r>
+              <w:t>Mozi/usereq/selectuserdata</w:t>
+            </w:r>
+          </w:p>
+        </w:tc>
+      </w:tr>
+      <w:tr>
+        <w:tc>
+          <w:tcPr>
+            <w:tcW w:w="2349" w:type="dxa"/>
+            <w:gridSpan w:val="2"/>
+          </w:tcPr>
+          <w:p/>
+        </w:tc>
+        <w:tc>
+          <w:tcPr>
+            <w:tcW w:w="6173" w:type="dxa"/>
+            <w:gridSpan w:val="7"/>
+          </w:tcPr>
+          <w:p>
+            <w:r>
+              <w:rPr>
+                <w:rFonts w:hint="eastAsia"/>
+              </w:rPr>
+              <w:t>返回参数</w:t>
+            </w:r>
+            <w:r>
+              <w:rPr>
+                <w:rFonts w:hint="eastAsia"/>
+              </w:rPr>
+              <w:t xml:space="preserve">   </w:t>
+            </w:r>
+          </w:p>
+        </w:tc>
+      </w:tr>
+      <w:tr>
+        <w:tc>
+          <w:tcPr>
+            <w:tcW w:w="1104" w:type="dxa"/>
+          </w:tcPr>
+          <w:p>
+            <w:r>
+              <w:rPr>
+                <w:rFonts w:hint="eastAsia"/>
+              </w:rPr>
+              <w:t>message</w:t>
+            </w:r>
+          </w:p>
+        </w:tc>
+        <w:tc>
+          <w:tcPr>
+            <w:tcW w:w="2159" w:type="dxa"/>
+            <w:gridSpan w:val="2"/>
+          </w:tcPr>
+          <w:p/>
+        </w:tc>
+        <w:tc>
+          <w:tcPr>
+            <w:tcW w:w="3983" w:type="dxa"/>
+            <w:gridSpan w:val="5"/>
+          </w:tcPr>
+          <w:p>
+            <w:r>
+              <w:rPr>
+                <w:rFonts w:hint="eastAsia"/>
+              </w:rPr>
+              <w:t>注解</w:t>
+            </w:r>
+            <w:r>
+              <w:rPr>
+                <w:rFonts w:hint="eastAsia"/>
+              </w:rPr>
+              <w:t>:</w:t>
+            </w:r>
+          </w:p>
+          <w:p>
+            <w:pPr>
+              <w:rPr>
+                <w:rFonts w:hint="eastAsia"/>
+              </w:rPr>
+            </w:pPr>
+            <w:r>
+              <w:rPr>
+                <w:rFonts w:hint="eastAsia"/>
+              </w:rPr>
+              <w:t>获取所有设备使用者信息成功！！！</w:t>
+            </w:r>
+          </w:p>
+          <w:p>
+            <w:r>
+              <w:rPr>
+                <w:rFonts w:hint="eastAsia"/>
+              </w:rPr>
+              <w:t>该用户未有使用信息</w:t>
+            </w:r>
+            <w:r>
+              <w:rPr>
+                <w:rFonts w:hint="eastAsia"/>
+              </w:rPr>
+              <w:t>！！</w:t>
+            </w:r>
+          </w:p>
+        </w:tc>
+        <w:tc>
+          <w:tcPr>
+            <w:tcW w:w="1276" w:type="dxa"/>
+          </w:tcPr>
+          <w:p>
+            <w:r>
+              <w:rPr>
+                <w:rFonts w:hint="eastAsia"/>
+              </w:rPr>
+              <w:t>Stirng</w:t>
+            </w:r>
+          </w:p>
+        </w:tc>
+      </w:tr>
+      <w:tr>
+        <w:tc>
+          <w:tcPr>
+            <w:tcW w:w="1104" w:type="dxa"/>
+          </w:tcPr>
+          <w:p>
+            <w:r>
+              <w:rPr>
+                <w:rFonts w:hint="eastAsia"/>
+              </w:rPr>
+              <w:t>code</w:t>
+            </w:r>
+          </w:p>
+        </w:tc>
+        <w:tc>
+          <w:tcPr>
+            <w:tcW w:w="2159" w:type="dxa"/>
+            <w:gridSpan w:val="2"/>
+          </w:tcPr>
+          <w:p/>
+        </w:tc>
+        <w:tc>
+          <w:tcPr>
+            <w:tcW w:w="3983" w:type="dxa"/>
+            <w:gridSpan w:val="5"/>
+          </w:tcPr>
+          <w:p>
+            <w:r>
+              <w:rPr>
+                <w:rFonts w:hint="eastAsia"/>
+              </w:rPr>
+              <w:t>状态码：</w:t>
+            </w:r>
+            <w:r>
+              <w:rPr>
+                <w:rFonts w:hint="eastAsia"/>
+              </w:rPr>
+              <w:t>200:</w:t>
+            </w:r>
+            <w:r>
+              <w:rPr>
+                <w:rFonts w:hint="eastAsia"/>
+              </w:rPr>
+              <w:t>成功，</w:t>
+            </w:r>
+            <w:r>
+              <w:rPr>
+                <w:rFonts w:hint="eastAsia"/>
+              </w:rPr>
+              <w:t xml:space="preserve"> 400</w:t>
+            </w:r>
+            <w:r>
+              <w:rPr>
+                <w:rFonts w:hint="eastAsia"/>
+              </w:rPr>
+              <w:t>：失败</w:t>
+            </w:r>
+            <w:r>
+              <w:rPr>
+                <w:rFonts w:hint="eastAsia"/>
+              </w:rPr>
+              <w:t>，</w:t>
+            </w:r>
+            <w:r>
+              <w:rPr>
+                <w:rFonts w:hint="eastAsia"/>
+              </w:rPr>
+              <w:t>350:</w:t>
+            </w:r>
+            <w:r>
+              <w:rPr>
+                <w:rFonts w:hint="eastAsia"/>
+              </w:rPr>
+              <w:t>未有使用者</w:t>
+            </w:r>
+          </w:p>
+        </w:tc>
+        <w:tc>
+          <w:tcPr>
+            <w:tcW w:w="1276" w:type="dxa"/>
+          </w:tcPr>
+          <w:p>
+            <w:r>
+              <w:rPr>
+                <w:rFonts w:hint="eastAsia"/>
+              </w:rPr>
+              <w:t>int</w:t>
+            </w:r>
+          </w:p>
+        </w:tc>
+      </w:tr>
+      <w:tr>
+        <w:tc>
+          <w:tcPr>
+            <w:tcW w:w="1104" w:type="dxa"/>
+            <w:vMerge w:val="restart"/>
+          </w:tcPr>
+          <w:p/>
+          <w:p/>
+          <w:p/>
+          <w:p/>
+          <w:p/>
+          <w:p/>
+          <w:p/>
+          <w:p/>
+          <w:p/>
+          <w:p/>
+          <w:p/>
+          <w:p/>
+          <w:p/>
+          <w:p>
+            <w:r>
+              <w:rPr>
+                <w:rFonts w:hint="eastAsia"/>
+              </w:rPr>
+              <w:t>data</w:t>
+            </w:r>
+          </w:p>
+          <w:p/>
+          <w:p/>
+        </w:tc>
+        <w:tc>
+          <w:tcPr>
+            <w:tcW w:w="2159" w:type="dxa"/>
+            <w:gridSpan w:val="2"/>
+            <w:vMerge w:val="restart"/>
+          </w:tcPr>
+          <w:p/>
+          <w:p/>
+          <w:p/>
+          <w:p>
+            <w:r>
+              <w:t>users</w:t>
+            </w:r>
+          </w:p>
+        </w:tc>
+        <w:tc>
+          <w:tcPr>
+            <w:tcW w:w="2669" w:type="dxa"/>
+            <w:gridSpan w:val="2"/>
+          </w:tcPr>
+          <w:p>
+            <w:r>
+              <w:t>iconPath</w:t>
+            </w:r>
+          </w:p>
+        </w:tc>
+        <w:tc>
+          <w:tcPr>
+            <w:tcW w:w="1227" w:type="dxa"/>
+            <w:gridSpan w:val="2"/>
+          </w:tcPr>
+          <w:p>
+            <w:r>
+              <w:rPr>
+                <w:rFonts w:hint="eastAsia"/>
+              </w:rPr>
+              <w:t>头像连接</w:t>
+            </w:r>
+          </w:p>
+        </w:tc>
+        <w:tc>
+          <w:tcPr>
+            <w:tcW w:w="1363" w:type="dxa"/>
+            <w:gridSpan w:val="2"/>
+          </w:tcPr>
+          <w:p>
+            <w:r>
+              <w:rPr>
+                <w:rFonts w:hint="eastAsia"/>
+              </w:rPr>
+              <w:t xml:space="preserve">String </w:t>
+            </w:r>
+          </w:p>
+        </w:tc>
+      </w:tr>
+      <w:tr>
+        <w:tc>
+          <w:tcPr>
+            <w:tcW w:w="1104" w:type="dxa"/>
+            <w:vMerge/>
+          </w:tcPr>
+          <w:p/>
+        </w:tc>
+        <w:tc>
+          <w:tcPr>
+            <w:tcW w:w="2159" w:type="dxa"/>
+            <w:gridSpan w:val="2"/>
+            <w:vMerge/>
+          </w:tcPr>
+          <w:p/>
+        </w:tc>
+        <w:tc>
+          <w:tcPr>
+            <w:tcW w:w="2669" w:type="dxa"/>
+            <w:gridSpan w:val="2"/>
+          </w:tcPr>
+          <w:p>
+            <w:r>
+              <w:t>username</w:t>
+            </w:r>
+          </w:p>
+        </w:tc>
+        <w:tc>
+          <w:tcPr>
+            <w:tcW w:w="1227" w:type="dxa"/>
+            <w:gridSpan w:val="2"/>
+          </w:tcPr>
+          <w:p>
+            <w:r>
+              <w:rPr>
+                <w:rFonts w:hint="eastAsia"/>
+              </w:rPr>
+              <w:t>用户名称</w:t>
+            </w:r>
+          </w:p>
+        </w:tc>
+        <w:tc>
+          <w:tcPr>
+            <w:tcW w:w="1363" w:type="dxa"/>
+            <w:gridSpan w:val="2"/>
+          </w:tcPr>
+          <w:p>
+            <w:r>
+              <w:rPr>
+                <w:rFonts w:hint="eastAsia"/>
+              </w:rPr>
+              <w:t>Stirng</w:t>
+            </w:r>
+          </w:p>
+        </w:tc>
+      </w:tr>
+      <w:tr>
+        <w:tc>
+          <w:tcPr>
+            <w:tcW w:w="1104" w:type="dxa"/>
+            <w:vMerge/>
+          </w:tcPr>
+          <w:p/>
+        </w:tc>
+        <w:tc>
+          <w:tcPr>
+            <w:tcW w:w="2159" w:type="dxa"/>
+            <w:gridSpan w:val="2"/>
+            <w:vMerge/>
+          </w:tcPr>
+          <w:p/>
+        </w:tc>
+        <w:tc>
+          <w:tcPr>
+            <w:tcW w:w="2669" w:type="dxa"/>
+            <w:gridSpan w:val="2"/>
+          </w:tcPr>
+          <w:p>
+            <w:r>
+              <w:t>bluetoothStatus</w:t>
+            </w:r>
+          </w:p>
+        </w:tc>
+        <w:tc>
+          <w:tcPr>
+            <w:tcW w:w="1227" w:type="dxa"/>
+            <w:gridSpan w:val="2"/>
+          </w:tcPr>
+          <w:p>
+            <w:r>
+              <w:rPr>
+                <w:rFonts w:hint="eastAsia"/>
+              </w:rPr>
+              <w:t>蓝牙</w:t>
+            </w:r>
+          </w:p>
+        </w:tc>
+        <w:tc>
+          <w:tcPr>
+            <w:tcW w:w="1363" w:type="dxa"/>
+            <w:gridSpan w:val="2"/>
+          </w:tcPr>
+          <w:p>
+            <w:r>
+              <w:rPr>
+                <w:rFonts w:hint="eastAsia"/>
+              </w:rPr>
+              <w:t>String</w:t>
+            </w:r>
+          </w:p>
+        </w:tc>
+      </w:tr>
+      <w:tr>
+        <w:tc>
+          <w:tcPr>
+            <w:tcW w:w="1104" w:type="dxa"/>
+            <w:vMerge/>
+          </w:tcPr>
+          <w:p/>
+        </w:tc>
+        <w:tc>
+          <w:tcPr>
+            <w:tcW w:w="2159" w:type="dxa"/>
+            <w:gridSpan w:val="2"/>
+            <w:vMerge/>
+          </w:tcPr>
+          <w:p/>
+        </w:tc>
+        <w:tc>
+          <w:tcPr>
+            <w:tcW w:w="2669" w:type="dxa"/>
+            <w:gridSpan w:val="2"/>
+          </w:tcPr>
+          <w:p>
+            <w:r>
+              <w:t>userStatus</w:t>
+            </w:r>
+          </w:p>
+        </w:tc>
+        <w:tc>
+          <w:tcPr>
+            <w:tcW w:w="1227" w:type="dxa"/>
+            <w:gridSpan w:val="2"/>
+          </w:tcPr>
+          <w:p>
+            <w:r>
+              <w:rPr>
+                <w:rFonts w:hint="eastAsia"/>
+              </w:rPr>
+              <w:t>运动状态</w:t>
+            </w:r>
+          </w:p>
+        </w:tc>
+        <w:tc>
+          <w:tcPr>
+            <w:tcW w:w="1363" w:type="dxa"/>
+            <w:gridSpan w:val="2"/>
+          </w:tcPr>
+          <w:p>
+            <w:r>
+              <w:rPr>
+                <w:rFonts w:hint="eastAsia"/>
+              </w:rPr>
+              <w:t>Stirng</w:t>
+            </w:r>
+          </w:p>
+        </w:tc>
+      </w:tr>
+      <w:tr>
+        <w:tc>
+          <w:tcPr>
+            <w:tcW w:w="1104" w:type="dxa"/>
+            <w:vMerge/>
+          </w:tcPr>
+          <w:p/>
+        </w:tc>
+        <w:tc>
+          <w:tcPr>
+            <w:tcW w:w="2159" w:type="dxa"/>
+            <w:gridSpan w:val="2"/>
+            <w:vMerge/>
+          </w:tcPr>
+          <w:p/>
+        </w:tc>
+        <w:tc>
+          <w:tcPr>
+            <w:tcW w:w="2669" w:type="dxa"/>
+            <w:gridSpan w:val="2"/>
+          </w:tcPr>
+          <w:p>
+            <w:r>
+              <w:t>deviceEnergy</w:t>
+            </w:r>
+          </w:p>
+        </w:tc>
+        <w:tc>
+          <w:tcPr>
+            <w:tcW w:w="1227" w:type="dxa"/>
+            <w:gridSpan w:val="2"/>
+          </w:tcPr>
+          <w:p>
+            <w:r>
+              <w:rPr>
+                <w:rFonts w:hint="eastAsia"/>
+              </w:rPr>
+              <w:t>电量</w:t>
+            </w:r>
+          </w:p>
+        </w:tc>
+        <w:tc>
+          <w:tcPr>
+            <w:tcW w:w="1363" w:type="dxa"/>
+            <w:gridSpan w:val="2"/>
+          </w:tcPr>
+          <w:p>
+            <w:r>
+              <w:t>I</w:t>
+            </w:r>
+            <w:r>
+              <w:rPr>
+                <w:rFonts w:hint="eastAsia"/>
+              </w:rPr>
+              <w:t>nt</w:t>
+            </w:r>
+          </w:p>
+        </w:tc>
+      </w:tr>
+      <w:tr>
+        <w:tc>
+          <w:tcPr>
+            <w:tcW w:w="1104" w:type="dxa"/>
+            <w:vMerge/>
+          </w:tcPr>
+          <w:p/>
+        </w:tc>
+        <w:tc>
+          <w:tcPr>
+            <w:tcW w:w="2159" w:type="dxa"/>
+            <w:gridSpan w:val="2"/>
+            <w:vMerge/>
+          </w:tcPr>
+          <w:p/>
+        </w:tc>
+        <w:tc>
+          <w:tcPr>
+            <w:tcW w:w="2669" w:type="dxa"/>
+            <w:gridSpan w:val="2"/>
+          </w:tcPr>
+          <w:p>
+            <w:r>
+              <w:t>userid</w:t>
+            </w:r>
+          </w:p>
+        </w:tc>
+        <w:tc>
+          <w:tcPr>
+            <w:tcW w:w="1227" w:type="dxa"/>
+            <w:gridSpan w:val="2"/>
+          </w:tcPr>
+          <w:p>
+            <w:r>
+              <w:rPr>
+                <w:rFonts w:hint="eastAsia"/>
+              </w:rPr>
+              <w:t>用户</w:t>
+            </w:r>
+            <w:r>
+              <w:rPr>
+                <w:rFonts w:hint="eastAsia"/>
+              </w:rPr>
+              <w:t>id</w:t>
+            </w:r>
+          </w:p>
+        </w:tc>
+        <w:tc>
+          <w:tcPr>
+            <w:tcW w:w="1363" w:type="dxa"/>
+            <w:gridSpan w:val="2"/>
+          </w:tcPr>
+          <w:p>
+            <w:r>
+              <w:rPr>
+                <w:rFonts w:hint="eastAsia"/>
+              </w:rPr>
+              <w:t>int</w:t>
+            </w:r>
+          </w:p>
+        </w:tc>
+      </w:tr>
+      <w:tr>
+        <w:tc>
+          <w:tcPr>
+            <w:tcW w:w="1104" w:type="dxa"/>
+            <w:vMerge/>
+          </w:tcPr>
+          <w:p/>
+        </w:tc>
+        <w:tc>
+          <w:tcPr>
+            <w:tcW w:w="2159" w:type="dxa"/>
+            <w:gridSpan w:val="2"/>
+            <w:vMerge/>
+          </w:tcPr>
+          <w:p/>
+        </w:tc>
+        <w:tc>
+          <w:tcPr>
+            <w:tcW w:w="2669" w:type="dxa"/>
+            <w:gridSpan w:val="2"/>
+          </w:tcPr>
+          <w:p>
+            <w:r>
+              <w:t>managenment</w:t>
+            </w:r>
+          </w:p>
+        </w:tc>
+        <w:tc>
+          <w:tcPr>
+            <w:tcW w:w="1227" w:type="dxa"/>
+            <w:gridSpan w:val="2"/>
+          </w:tcPr>
+          <w:p>
+            <w:r>
+              <w:rPr>
+                <w:rFonts w:hint="eastAsia"/>
+              </w:rPr>
+              <w:t>是否为管理员</w:t>
+            </w:r>
+          </w:p>
+        </w:tc>
+        <w:tc>
+          <w:tcPr>
+            <w:tcW w:w="1363" w:type="dxa"/>
+            <w:gridSpan w:val="2"/>
+          </w:tcPr>
+          <w:p>
+            <w:r>
+              <w:rPr>
+                <w:rFonts w:hint="eastAsia"/>
+              </w:rPr>
+              <w:t>boolean</w:t>
+            </w:r>
+          </w:p>
+        </w:tc>
+      </w:tr>
+      <w:tr>
+        <w:tc>
+          <w:tcPr>
+            <w:tcW w:w="1104" w:type="dxa"/>
+            <w:vMerge/>
+          </w:tcPr>
+          <w:p/>
+        </w:tc>
+        <w:tc>
+          <w:tcPr>
+            <w:tcW w:w="2159" w:type="dxa"/>
+            <w:gridSpan w:val="2"/>
+            <w:vMerge/>
+          </w:tcPr>
+          <w:p/>
+        </w:tc>
+        <w:tc>
+          <w:tcPr>
+            <w:tcW w:w="2669" w:type="dxa"/>
+            <w:gridSpan w:val="2"/>
+          </w:tcPr>
+          <w:p>
+            <w:r>
+              <w:t>loactionStatus</w:t>
+            </w:r>
+          </w:p>
+        </w:tc>
+        <w:tc>
+          <w:tcPr>
+            <w:tcW w:w="1227" w:type="dxa"/>
+            <w:gridSpan w:val="2"/>
+          </w:tcPr>
+          <w:p>
+            <w:r>
+              <w:rPr>
+                <w:rFonts w:hint="eastAsia"/>
+              </w:rPr>
+              <w:t>定位权限</w:t>
+            </w:r>
+          </w:p>
+        </w:tc>
+        <w:tc>
+          <w:tcPr>
+            <w:tcW w:w="1363" w:type="dxa"/>
+            <w:gridSpan w:val="2"/>
+          </w:tcPr>
+          <w:p>
+            <w:r>
+              <w:rPr>
+                <w:rFonts w:hint="eastAsia"/>
+              </w:rPr>
+              <w:t>boolean</w:t>
+            </w:r>
+          </w:p>
+        </w:tc>
+      </w:tr>
+      <w:tr>
+        <w:tc>
+          <w:tcPr>
+            <w:tcW w:w="1104" w:type="dxa"/>
+            <w:vMerge/>
+          </w:tcPr>
+          <w:p/>
+        </w:tc>
+        <w:tc>
+          <w:tcPr>
+            <w:tcW w:w="2159" w:type="dxa"/>
+            <w:gridSpan w:val="2"/>
+            <w:vMerge/>
+          </w:tcPr>
+          <w:p/>
+        </w:tc>
+        <w:tc>
+          <w:tcPr>
+            <w:tcW w:w="2669" w:type="dxa"/>
+            <w:gridSpan w:val="2"/>
+          </w:tcPr>
+          <w:p>
+            <w:r>
+              <w:t>messageStatus</w:t>
+            </w:r>
+          </w:p>
+        </w:tc>
+        <w:tc>
+          <w:tcPr>
+            <w:tcW w:w="1227" w:type="dxa"/>
+            <w:gridSpan w:val="2"/>
+          </w:tcPr>
+          <w:p>
+            <w:r>
+              <w:rPr>
+                <w:rFonts w:hint="eastAsia"/>
+              </w:rPr>
+              <w:t>发送信息权限</w:t>
+            </w:r>
+          </w:p>
+        </w:tc>
+        <w:tc>
+          <w:tcPr>
+            <w:tcW w:w="1363" w:type="dxa"/>
+            <w:gridSpan w:val="2"/>
+          </w:tcPr>
+          <w:p>
+            <w:r>
+              <w:rPr>
+                <w:rFonts w:hint="eastAsia"/>
+              </w:rPr>
+              <w:t>boolean</w:t>
             </w:r>
           </w:p>
         </w:tc>
@@ -17107,7 +19521,7 @@
           </w:tcPr>
           <w:p>
             <w:r>
-              <w:t>stepcount</w:t>
+              <w:t>aclokStatus</w:t>
             </w:r>
           </w:p>
         </w:tc>
@@ -17121,7 +19535,7 @@
               <w:rPr>
                 <w:rFonts w:hint="eastAsia"/>
               </w:rPr>
-              <w:t>步数</w:t>
+              <w:t>闹钟权限</w:t>
             </w:r>
           </w:p>
         </w:tc>
@@ -17132,21 +19546,15 @@
           </w:tcPr>
           <w:p>
             <w:r>
-              <w:t>I</w:t>
-            </w:r>
-            <w:r>
-              <w:rPr>
-                <w:rFonts w:hint="eastAsia"/>
-              </w:rPr>
-              <w:t>nt</w:t>
-            </w:r>
-          </w:p>
-        </w:tc>
-      </w:tr>
-      <w:tr>
-        <w:trPr>
-          <w:trHeight w:val="100"/>
-        </w:trPr>
+              <w:rPr>
+                <w:rFonts w:hint="eastAsia"/>
+              </w:rPr>
+              <w:t>boolean</w:t>
+            </w:r>
+          </w:p>
+        </w:tc>
+      </w:tr>
+      <w:tr>
         <w:tc>
           <w:tcPr>
             <w:tcW w:w="1104" w:type="dxa"/>
@@ -17158,9 +19566,16 @@
           <w:tcPr>
             <w:tcW w:w="2159" w:type="dxa"/>
             <w:gridSpan w:val="2"/>
-            <w:vMerge/>
-          </w:tcPr>
-          <w:p/>
+            <w:vMerge w:val="restart"/>
+          </w:tcPr>
+          <w:p/>
+          <w:p/>
+          <w:p/>
+          <w:p>
+            <w:r>
+              <w:t>eqdata</w:t>
+            </w:r>
+          </w:p>
         </w:tc>
         <w:tc>
           <w:tcPr>
@@ -17194,21 +19609,15 @@
           </w:tcPr>
           <w:p>
             <w:r>
-              <w:t>I</w:t>
-            </w:r>
-            <w:r>
-              <w:rPr>
-                <w:rFonts w:hint="eastAsia"/>
-              </w:rPr>
-              <w:t>nt</w:t>
-            </w:r>
-          </w:p>
-        </w:tc>
-      </w:tr>
-      <w:tr>
-        <w:trPr>
-          <w:trHeight w:val="100"/>
-        </w:trPr>
+              <w:rPr>
+                <w:rFonts w:hint="eastAsia"/>
+              </w:rPr>
+              <w:t>int</w:t>
+            </w:r>
+          </w:p>
+        </w:tc>
+      </w:tr>
+      <w:tr>
         <w:tc>
           <w:tcPr>
             <w:tcW w:w="1104" w:type="dxa"/>
@@ -17268,9 +19677,6 @@
         </w:tc>
       </w:tr>
       <w:tr>
-        <w:trPr>
-          <w:trHeight w:val="100"/>
-        </w:trPr>
         <w:tc>
           <w:tcPr>
             <w:tcW w:w="1104" w:type="dxa"/>
@@ -17293,6 +19699,9 @@
           </w:tcPr>
           <w:p>
             <w:r>
+              <w:rPr>
+                <w:rStyle w:val="shorttext"/>
+              </w:rPr>
               <w:t>bloodpressure</w:t>
             </w:r>
           </w:p>
@@ -17318,18 +19727,18 @@
           </w:tcPr>
           <w:p>
             <w:r>
-              <w:rPr>
-                <w:rFonts w:hint="eastAsia"/>
-              </w:rPr>
-              <w:t>String</w:t>
-            </w:r>
-          </w:p>
-        </w:tc>
-      </w:tr>
-      <w:tr>
-        <w:trPr>
-          <w:trHeight w:val="100"/>
-        </w:trPr>
+              <w:t>I</w:t>
+            </w:r>
+            <w:r>
+              <w:rPr>
+                <w:rFonts w:hint="eastAsia"/>
+              </w:rPr>
+              <w:t>nt</w:t>
+            </w:r>
+          </w:p>
+        </w:tc>
+      </w:tr>
+      <w:tr>
         <w:tc>
           <w:tcPr>
             <w:tcW w:w="1104" w:type="dxa"/>
@@ -17351,8 +19760,16 @@
             <w:gridSpan w:val="2"/>
           </w:tcPr>
           <w:p>
-            <w:r>
-              <w:t>skindegree</w:t>
+            <w:pPr>
+              <w:rPr>
+                <w:rStyle w:val="shorttext"/>
+              </w:rPr>
+            </w:pPr>
+            <w:r>
+              <w:rPr>
+                <w:rStyle w:val="shorttext"/>
+              </w:rPr>
+              <w:t>mocrocirculation</w:t>
             </w:r>
           </w:p>
         </w:tc>
@@ -17366,7 +19783,7 @@
               <w:rPr>
                 <w:rFonts w:hint="eastAsia"/>
               </w:rPr>
-              <w:t>肤度</w:t>
+              <w:t>微循环</w:t>
             </w:r>
           </w:p>
         </w:tc>
@@ -17389,9 +19806,6 @@
         </w:tc>
       </w:tr>
       <w:tr>
-        <w:trPr>
-          <w:trHeight w:val="100"/>
-        </w:trPr>
         <w:tc>
           <w:tcPr>
             <w:tcW w:w="1104" w:type="dxa"/>
@@ -17413,8 +19827,16 @@
             <w:gridSpan w:val="2"/>
           </w:tcPr>
           <w:p>
-            <w:r>
-              <w:t>sleepingtime</w:t>
+            <w:pPr>
+              <w:rPr>
+                <w:rStyle w:val="shorttext"/>
+              </w:rPr>
+            </w:pPr>
+            <w:r>
+              <w:rPr>
+                <w:rStyle w:val="shorttext"/>
+              </w:rPr>
+              <w:t>sleeping</w:t>
             </w:r>
           </w:p>
         </w:tc>
@@ -17428,7 +19850,7 @@
               <w:rPr>
                 <w:rFonts w:hint="eastAsia"/>
               </w:rPr>
-              <w:t>睡眠时间（分钟）</w:t>
+              <w:t>睡眠</w:t>
             </w:r>
           </w:p>
         </w:tc>
@@ -17439,21 +19861,18 @@
           </w:tcPr>
           <w:p>
             <w:r>
-              <w:t>D</w:t>
-            </w:r>
-            <w:r>
-              <w:rPr>
-                <w:rFonts w:hint="eastAsia"/>
-              </w:rPr>
-              <w:t>ouble</w:t>
-            </w:r>
-          </w:p>
-        </w:tc>
-      </w:tr>
-      <w:tr>
-        <w:trPr>
-          <w:trHeight w:val="100"/>
-        </w:trPr>
+              <w:t>I</w:t>
+            </w:r>
+            <w:r>
+              <w:rPr>
+                <w:rFonts w:hint="eastAsia"/>
+              </w:rPr>
+              <w:t>nt</w:t>
+            </w:r>
+          </w:p>
+        </w:tc>
+      </w:tr>
+      <w:tr>
         <w:tc>
           <w:tcPr>
             <w:tcW w:w="1104" w:type="dxa"/>
@@ -17475,8 +19894,16 @@
             <w:gridSpan w:val="2"/>
           </w:tcPr>
           <w:p>
-            <w:r>
-              <w:t>crash</w:t>
+            <w:pPr>
+              <w:rPr>
+                <w:rStyle w:val="shorttext"/>
+              </w:rPr>
+            </w:pPr>
+            <w:r>
+              <w:rPr>
+                <w:rStyle w:val="shorttext"/>
+              </w:rPr>
+              <w:t>skindegree</w:t>
             </w:r>
           </w:p>
         </w:tc>
@@ -17486,11 +19913,16 @@
             <w:gridSpan w:val="2"/>
           </w:tcPr>
           <w:p>
-            <w:r>
-              <w:rPr>
-                <w:rFonts w:hint="eastAsia"/>
-              </w:rPr>
-              <w:t>冲撞</w:t>
+            <w:pPr>
+              <w:rPr>
+                <w:rFonts w:hint="eastAsia"/>
+              </w:rPr>
+            </w:pPr>
+            <w:r>
+              <w:rPr>
+                <w:rFonts w:hint="eastAsia"/>
+              </w:rPr>
+              <w:t>肤度</w:t>
             </w:r>
           </w:p>
         </w:tc>
@@ -17500,6 +19932,11 @@
             <w:gridSpan w:val="2"/>
           </w:tcPr>
           <w:p>
+            <w:pPr>
+              <w:rPr>
+                <w:rFonts w:hint="eastAsia"/>
+              </w:rPr>
+            </w:pPr>
             <w:r>
               <w:t>I</w:t>
             </w:r>
@@ -17513,9 +19950,6 @@
         </w:tc>
       </w:tr>
       <w:tr>
-        <w:trPr>
-          <w:trHeight w:val="100"/>
-        </w:trPr>
         <w:tc>
           <w:tcPr>
             <w:tcW w:w="1104" w:type="dxa"/>
@@ -17537,8 +19971,16 @@
             <w:gridSpan w:val="2"/>
           </w:tcPr>
           <w:p>
-            <w:r>
-              <w:t>hrv</w:t>
+            <w:pPr>
+              <w:rPr>
+                <w:rStyle w:val="shorttext"/>
+              </w:rPr>
+            </w:pPr>
+            <w:r>
+              <w:rPr>
+                <w:rStyle w:val="shorttext"/>
+              </w:rPr>
+              <w:t>crash</w:t>
             </w:r>
           </w:p>
         </w:tc>
@@ -17548,14 +19990,16 @@
             <w:gridSpan w:val="2"/>
           </w:tcPr>
           <w:p>
-            <w:r>
-              <w:t>H</w:t>
-            </w:r>
-            <w:r>
-              <w:rPr>
-                <w:rFonts w:hint="eastAsia"/>
-              </w:rPr>
-              <w:t>rv</w:t>
+            <w:pPr>
+              <w:rPr>
+                <w:rFonts w:hint="eastAsia"/>
+              </w:rPr>
+            </w:pPr>
+            <w:r>
+              <w:rPr>
+                <w:rFonts w:hint="eastAsia"/>
+              </w:rPr>
+              <w:t>冲撞</w:t>
             </w:r>
           </w:p>
         </w:tc>
@@ -17565,6 +20009,11 @@
             <w:gridSpan w:val="2"/>
           </w:tcPr>
           <w:p>
+            <w:pPr>
+              <w:rPr>
+                <w:rFonts w:hint="eastAsia"/>
+              </w:rPr>
+            </w:pPr>
             <w:r>
               <w:t>I</w:t>
             </w:r>
@@ -17578,9 +20027,6 @@
         </w:tc>
       </w:tr>
       <w:tr>
-        <w:trPr>
-          <w:trHeight w:val="100"/>
-        </w:trPr>
         <w:tc>
           <w:tcPr>
             <w:tcW w:w="1104" w:type="dxa"/>
@@ -17602,8 +20048,16 @@
             <w:gridSpan w:val="2"/>
           </w:tcPr>
           <w:p>
-            <w:r>
-              <w:t>microcirculation</w:t>
+            <w:pPr>
+              <w:rPr>
+                <w:rStyle w:val="shorttext"/>
+              </w:rPr>
+            </w:pPr>
+            <w:r>
+              <w:rPr>
+                <w:rStyle w:val="shorttext"/>
+              </w:rPr>
+              <w:t>hrv</w:t>
             </w:r>
           </w:p>
         </w:tc>
@@ -17613,11 +20067,16 @@
             <w:gridSpan w:val="2"/>
           </w:tcPr>
           <w:p>
-            <w:r>
-              <w:rPr>
-                <w:rFonts w:hint="eastAsia"/>
-              </w:rPr>
-              <w:t>微循环</w:t>
+            <w:pPr>
+              <w:rPr>
+                <w:rFonts w:hint="eastAsia"/>
+              </w:rPr>
+            </w:pPr>
+            <w:r>
+              <w:rPr>
+                <w:rFonts w:hint="eastAsia"/>
+              </w:rPr>
+              <w:t>心跳异常</w:t>
             </w:r>
           </w:p>
         </w:tc>
@@ -17627,6 +20086,11 @@
             <w:gridSpan w:val="2"/>
           </w:tcPr>
           <w:p>
+            <w:pPr>
+              <w:rPr>
+                <w:rFonts w:hint="eastAsia"/>
+              </w:rPr>
+            </w:pPr>
             <w:r>
               <w:t>I</w:t>
             </w:r>
@@ -17640,9 +20104,6 @@
         </w:tc>
       </w:tr>
       <w:tr>
-        <w:trPr>
-          <w:trHeight w:val="100"/>
-        </w:trPr>
         <w:tc>
           <w:tcPr>
             <w:tcW w:w="1104" w:type="dxa"/>
@@ -17664,8 +20125,29 @@
             <w:gridSpan w:val="2"/>
           </w:tcPr>
           <w:p>
-            <w:r>
-              <w:t>oxygen</w:t>
+            <w:pPr>
+              <w:rPr>
+                <w:rStyle w:val="shorttext"/>
+              </w:rPr>
+            </w:pPr>
+            <w:r>
+              <w:rPr>
+                <w:rStyle w:val="shorttext"/>
+              </w:rPr>
+              <w:t>Step</w:t>
+            </w:r>
+            <w:r>
+              <w:rPr>
+                <w:rStyle w:val="shorttext"/>
+                <w:rFonts w:hint="eastAsia"/>
+              </w:rPr>
+              <w:t>_w</w:t>
+            </w:r>
+            <w:r>
+              <w:rPr>
+                <w:rStyle w:val="shorttext"/>
+              </w:rPr>
+              <w:t>hen</w:t>
             </w:r>
           </w:p>
         </w:tc>
@@ -17679,7 +20161,7 @@
               <w:rPr>
                 <w:rFonts w:hint="eastAsia"/>
               </w:rPr>
-              <w:t>血氧</w:t>
+              <w:t>当天步数</w:t>
             </w:r>
           </w:p>
         </w:tc>
@@ -17690,21 +20172,15 @@
           </w:tcPr>
           <w:p>
             <w:r>
-              <w:t>I</w:t>
-            </w:r>
-            <w:r>
-              <w:rPr>
-                <w:rFonts w:hint="eastAsia"/>
-              </w:rPr>
-              <w:t>nt</w:t>
-            </w:r>
-          </w:p>
-        </w:tc>
-      </w:tr>
-      <w:tr>
-        <w:trPr>
-          <w:trHeight w:val="100"/>
-        </w:trPr>
+              <w:rPr>
+                <w:rFonts w:hint="eastAsia"/>
+              </w:rPr>
+              <w:t>int</w:t>
+            </w:r>
+          </w:p>
+        </w:tc>
+      </w:tr>
+      <w:tr>
         <w:tc>
           <w:tcPr>
             <w:tcW w:w="1104" w:type="dxa"/>
@@ -17726,7 +20202,79 @@
             <w:gridSpan w:val="2"/>
           </w:tcPr>
           <w:p>
-            <w:r>
+            <w:pPr>
+              <w:rPr>
+                <w:rStyle w:val="shorttext"/>
+              </w:rPr>
+            </w:pPr>
+            <w:r>
+              <w:rPr>
+                <w:rStyle w:val="shorttext"/>
+              </w:rPr>
+              <w:t>qxygen</w:t>
+            </w:r>
+          </w:p>
+        </w:tc>
+        <w:tc>
+          <w:tcPr>
+            <w:tcW w:w="1227" w:type="dxa"/>
+            <w:gridSpan w:val="2"/>
+          </w:tcPr>
+          <w:p>
+            <w:r>
+              <w:rPr>
+                <w:rFonts w:hint="eastAsia"/>
+              </w:rPr>
+              <w:t>血氧</w:t>
+            </w:r>
+          </w:p>
+        </w:tc>
+        <w:tc>
+          <w:tcPr>
+            <w:tcW w:w="1363" w:type="dxa"/>
+            <w:gridSpan w:val="2"/>
+          </w:tcPr>
+          <w:p>
+            <w:r>
+              <w:rPr>
+                <w:rFonts w:hint="eastAsia"/>
+              </w:rPr>
+              <w:t>String</w:t>
+            </w:r>
+          </w:p>
+        </w:tc>
+      </w:tr>
+      <w:tr>
+        <w:tc>
+          <w:tcPr>
+            <w:tcW w:w="1104" w:type="dxa"/>
+            <w:vMerge/>
+          </w:tcPr>
+          <w:p/>
+        </w:tc>
+        <w:tc>
+          <w:tcPr>
+            <w:tcW w:w="2159" w:type="dxa"/>
+            <w:gridSpan w:val="2"/>
+            <w:vMerge/>
+          </w:tcPr>
+          <w:p/>
+        </w:tc>
+        <w:tc>
+          <w:tcPr>
+            <w:tcW w:w="2669" w:type="dxa"/>
+            <w:gridSpan w:val="2"/>
+          </w:tcPr>
+          <w:p>
+            <w:pPr>
+              <w:rPr>
+                <w:rStyle w:val="shorttext"/>
+              </w:rPr>
+            </w:pPr>
+            <w:r>
+              <w:rPr>
+                <w:rStyle w:val="shorttext"/>
+              </w:rPr>
               <w:t>imei</w:t>
             </w:r>
           </w:p>
@@ -17764,8 +20312,6 @@
         </w:tc>
       </w:tr>
     </w:tbl>
-    <w:p/>
-    <w:p/>
     <w:p/>
     <w:p/>
     <w:p/>
@@ -17851,9 +20397,9 @@
     <w:p/>
     <w:tbl>
       <w:tblPr>
-        <w:tblStyle w:val="a7"/>
+        <w:tblStyle w:val="a5"/>
         <w:tblW w:w="0" w:type="auto"/>
-        <w:tblLook w:val="04A0" w:firstRow="1" w:lastRow="0" w:firstColumn="1" w:lastColumn="0" w:noHBand="0" w:noVBand="1"/>
+        <w:tblLook w:val="04A0"/>
       </w:tblPr>
       <w:tblGrid>
         <w:gridCol w:w="1242"/>
@@ -18656,9 +21202,9 @@
     </w:p>
     <w:tbl>
       <w:tblPr>
-        <w:tblStyle w:val="a7"/>
+        <w:tblStyle w:val="a5"/>
         <w:tblW w:w="0" w:type="auto"/>
-        <w:tblLook w:val="04A0" w:firstRow="1" w:lastRow="0" w:firstColumn="1" w:lastColumn="0" w:noHBand="0" w:noVBand="1"/>
+        <w:tblLook w:val="04A0"/>
       </w:tblPr>
       <w:tblGrid>
         <w:gridCol w:w="1704"/>
@@ -18804,6 +21350,7 @@
           </w:tcPr>
           <w:p>
             <w:r>
+              <w:lastRenderedPageBreak/>
               <w:t>current</w:t>
             </w:r>
           </w:p>
@@ -18932,38 +21479,7 @@
               <w:rPr>
                 <w:rFonts w:hint="eastAsia"/>
               </w:rPr>
-              <w:t>闹钟设置（</w:t>
-            </w:r>
-            <w:r>
-              <w:t>0~6</w:t>
-            </w:r>
-            <w:r>
-              <w:rPr>
-                <w:rFonts w:hint="eastAsia"/>
-              </w:rPr>
-              <w:t>）</w:t>
-            </w:r>
-          </w:p>
-          <w:p>
-            <w:r>
-              <w:rPr>
-                <w:rFonts w:hint="eastAsia"/>
-              </w:rPr>
-              <w:t>代表</w:t>
-            </w:r>
-            <w:r>
-              <w:rPr>
-                <w:rFonts w:hint="eastAsia"/>
-              </w:rPr>
-              <w:t>星期几</w:t>
-            </w:r>
-          </w:p>
-          <w:p>
-            <w:r>
-              <w:rPr>
-                <w:rFonts w:hint="eastAsia"/>
-              </w:rPr>
-              <w:t>如果设置多个返回多个元素</w:t>
+              <w:t>闹钟设置（每天，一天，自定义）</w:t>
             </w:r>
           </w:p>
         </w:tc>
@@ -19248,9 +21764,9 @@
     </w:p>
     <w:tbl>
       <w:tblPr>
-        <w:tblStyle w:val="a7"/>
+        <w:tblStyle w:val="a5"/>
         <w:tblW w:w="0" w:type="auto"/>
-        <w:tblLook w:val="04A0" w:firstRow="1" w:lastRow="0" w:firstColumn="1" w:lastColumn="0" w:noHBand="0" w:noVBand="1"/>
+        <w:tblLook w:val="04A0"/>
       </w:tblPr>
       <w:tblGrid>
         <w:gridCol w:w="1704"/>
@@ -19565,7 +22081,6 @@
           </w:tcPr>
           <w:p>
             <w:r>
-              <w:lastRenderedPageBreak/>
               <w:t>frequency</w:t>
             </w:r>
           </w:p>
@@ -19853,6 +22368,7 @@
         <w:rPr>
           <w:rFonts w:hint="eastAsia"/>
         </w:rPr>
+        <w:lastRenderedPageBreak/>
         <w:t>请求类型定义为</w:t>
       </w:r>
       <w:r>
@@ -19878,9 +22394,9 @@
     </w:p>
     <w:tbl>
       <w:tblPr>
-        <w:tblStyle w:val="a7"/>
+        <w:tblStyle w:val="a5"/>
         <w:tblW w:w="0" w:type="auto"/>
-        <w:tblLook w:val="04A0" w:firstRow="1" w:lastRow="0" w:firstColumn="1" w:lastColumn="0" w:noHBand="0" w:noVBand="1"/>
+        <w:tblLook w:val="04A0"/>
       </w:tblPr>
       <w:tblGrid>
         <w:gridCol w:w="1704"/>
@@ -20279,9 +22795,9 @@
     </w:p>
     <w:tbl>
       <w:tblPr>
-        <w:tblStyle w:val="a7"/>
+        <w:tblStyle w:val="a5"/>
         <w:tblW w:w="0" w:type="auto"/>
-        <w:tblLook w:val="04A0" w:firstRow="1" w:lastRow="0" w:firstColumn="1" w:lastColumn="0" w:noHBand="0" w:noVBand="1"/>
+        <w:tblLook w:val="04A0"/>
       </w:tblPr>
       <w:tblGrid>
         <w:gridCol w:w="1704"/>
@@ -20598,7 +23114,6 @@
               <w:rPr>
                 <w:rFonts w:hint="eastAsia"/>
               </w:rPr>
-              <w:lastRenderedPageBreak/>
               <w:t>code</w:t>
             </w:r>
           </w:p>
@@ -20723,9 +23238,9 @@
     </w:p>
     <w:tbl>
       <w:tblPr>
-        <w:tblStyle w:val="a7"/>
+        <w:tblStyle w:val="a5"/>
         <w:tblW w:w="0" w:type="auto"/>
-        <w:tblLook w:val="04A0" w:firstRow="1" w:lastRow="0" w:firstColumn="1" w:lastColumn="0" w:noHBand="0" w:noVBand="1"/>
+        <w:tblLook w:val="04A0"/>
       </w:tblPr>
       <w:tblGrid>
         <w:gridCol w:w="1704"/>
@@ -20950,6 +23465,7 @@
               <w:rPr>
                 <w:rFonts w:hint="eastAsia"/>
               </w:rPr>
+              <w:lastRenderedPageBreak/>
               <w:t>获取定位信息成功！！！</w:t>
             </w:r>
           </w:p>
@@ -20988,6 +23504,7 @@
               <w:rPr>
                 <w:rFonts w:hint="eastAsia"/>
               </w:rPr>
+              <w:lastRenderedPageBreak/>
               <w:t>String</w:t>
             </w:r>
           </w:p>
@@ -21003,6 +23520,7 @@
               <w:rPr>
                 <w:rFonts w:hint="eastAsia"/>
               </w:rPr>
+              <w:lastRenderedPageBreak/>
               <w:t>code</w:t>
             </w:r>
           </w:p>
@@ -21173,9 +23691,9 @@
     <w:p/>
     <w:tbl>
       <w:tblPr>
-        <w:tblStyle w:val="a7"/>
+        <w:tblStyle w:val="a5"/>
         <w:tblW w:w="0" w:type="auto"/>
-        <w:tblLook w:val="04A0" w:firstRow="1" w:lastRow="0" w:firstColumn="1" w:lastColumn="0" w:noHBand="0" w:noVBand="1"/>
+        <w:tblLook w:val="04A0"/>
       </w:tblPr>
       <w:tblGrid>
         <w:gridCol w:w="1384"/>
@@ -21674,9 +24192,9 @@
     </w:p>
     <w:tbl>
       <w:tblPr>
-        <w:tblStyle w:val="a7"/>
+        <w:tblStyle w:val="a5"/>
         <w:tblW w:w="0" w:type="auto"/>
-        <w:tblLook w:val="04A0" w:firstRow="1" w:lastRow="0" w:firstColumn="1" w:lastColumn="0" w:noHBand="0" w:noVBand="1"/>
+        <w:tblLook w:val="04A0"/>
       </w:tblPr>
       <w:tblGrid>
         <w:gridCol w:w="1384"/>
@@ -22115,6 +24633,7 @@
         <w:rPr>
           <w:rFonts w:hint="eastAsia"/>
         </w:rPr>
+        <w:lastRenderedPageBreak/>
         <w:t>3</w:t>
       </w:r>
       <w:r>
@@ -22132,9 +24651,9 @@
     </w:p>
     <w:tbl>
       <w:tblPr>
-        <w:tblStyle w:val="a7"/>
+        <w:tblStyle w:val="a5"/>
         <w:tblW w:w="0" w:type="auto"/>
-        <w:tblLook w:val="04A0" w:firstRow="1" w:lastRow="0" w:firstColumn="1" w:lastColumn="0" w:noHBand="0" w:noVBand="1"/>
+        <w:tblLook w:val="04A0"/>
       </w:tblPr>
       <w:tblGrid>
         <w:gridCol w:w="1384"/>
@@ -22901,7 +25420,6 @@
         <w:rPr>
           <w:rFonts w:hint="eastAsia"/>
         </w:rPr>
-        <w:lastRenderedPageBreak/>
         <w:t>4</w:t>
       </w:r>
       <w:r>
@@ -22919,9 +25437,9 @@
     </w:p>
     <w:tbl>
       <w:tblPr>
-        <w:tblStyle w:val="a7"/>
+        <w:tblStyle w:val="a5"/>
         <w:tblW w:w="0" w:type="auto"/>
-        <w:tblLook w:val="04A0" w:firstRow="1" w:lastRow="0" w:firstColumn="1" w:lastColumn="0" w:noHBand="0" w:noVBand="1"/>
+        <w:tblLook w:val="04A0"/>
       </w:tblPr>
       <w:tblGrid>
         <w:gridCol w:w="1384"/>
@@ -23491,6 +26009,7 @@
         <w:rPr>
           <w:rFonts w:hint="eastAsia"/>
         </w:rPr>
+        <w:lastRenderedPageBreak/>
         <w:t>5</w:t>
       </w:r>
       <w:r>
@@ -23502,9 +26021,9 @@
     </w:p>
     <w:tbl>
       <w:tblPr>
-        <w:tblStyle w:val="a7"/>
+        <w:tblStyle w:val="a5"/>
         <w:tblW w:w="0" w:type="auto"/>
-        <w:tblLook w:val="04A0" w:firstRow="1" w:lastRow="0" w:firstColumn="1" w:lastColumn="0" w:noHBand="0" w:noVBand="1"/>
+        <w:tblLook w:val="04A0"/>
       </w:tblPr>
       <w:tblGrid>
         <w:gridCol w:w="1384"/>
@@ -24181,7 +26700,7 @@
 </file>
 
 <file path=word/endnotes.xml><?xml version="1.0" encoding="utf-8"?>
-<w:endnotes xmlns:wpc="http://schemas.microsoft.com/office/word/2010/wordprocessingCanvas" xmlns:cx="http://schemas.microsoft.com/office/drawing/2014/chartex" xmlns:cx1="http://schemas.microsoft.com/office/drawing/2015/9/8/chartex" xmlns:cx2="http://schemas.microsoft.com/office/drawing/2015/10/21/chartex" xmlns:cx3="http://schemas.microsoft.com/office/drawing/2016/5/9/chartex" xmlns:cx4="http://schemas.microsoft.com/office/drawing/2016/5/10/chartex" xmlns:cx5="http://schemas.microsoft.com/office/drawing/2016/5/11/chartex" xmlns:cx6="http://schemas.microsoft.com/office/drawing/2016/5/12/chartex" xmlns:cx7="http://schemas.microsoft.com/office/drawing/2016/5/13/chartex" xmlns:cx8="http://schemas.microsoft.com/office/drawing/2016/5/14/chartex" xmlns:mc="http://schemas.openxmlformats.org/markup-compatibility/2006" xmlns:aink="http://schemas.microsoft.com/office/drawing/2016/ink" xmlns:am3d="http://schemas.microsoft.com/office/drawing/2017/model3d" xmlns:o="urn:schemas-microsoft-com:office:office" xmlns:r="http://schemas.openxmlformats.org/officeDocument/2006/relationships" xmlns:m="http://schemas.openxmlformats.org/officeDocument/2006/math" xmlns:v="urn:schemas-microsoft-com:vml" xmlns:wp14="http://schemas.microsoft.com/office/word/2010/wordprocessingDrawing" xmlns:wp="http://schemas.openxmlformats.org/drawingml/2006/wordprocessingDrawing" xmlns:w10="urn:schemas-microsoft-com:office:word" xmlns:w="http://schemas.openxmlformats.org/wordprocessingml/2006/main" xmlns:w14="http://schemas.microsoft.com/office/word/2010/wordml" xmlns:w15="http://schemas.microsoft.com/office/word/2012/wordml" xmlns:w16cid="http://schemas.microsoft.com/office/word/2016/wordml/cid" xmlns:w16se="http://schemas.microsoft.com/office/word/2015/wordml/symex" xmlns:wpg="http://schemas.microsoft.com/office/word/2010/wordprocessingGroup" xmlns:wpi="http://schemas.microsoft.com/office/word/2010/wordprocessingInk" xmlns:wne="http://schemas.microsoft.com/office/word/2006/wordml" xmlns:wps="http://schemas.microsoft.com/office/word/2010/wordprocessingShape" mc:Ignorable="w14 w15 w16se w16cid wp14">
+<w:endnotes xmlns:ve="http://schemas.openxmlformats.org/markup-compatibility/2006" xmlns:o="urn:schemas-microsoft-com:office:office" xmlns:r="http://schemas.openxmlformats.org/officeDocument/2006/relationships" xmlns:m="http://schemas.openxmlformats.org/officeDocument/2006/math" xmlns:v="urn:schemas-microsoft-com:vml" xmlns:wp="http://schemas.openxmlformats.org/drawingml/2006/wordprocessingDrawing" xmlns:w10="urn:schemas-microsoft-com:office:word" xmlns:w="http://schemas.openxmlformats.org/wordprocessingml/2006/main" xmlns:wne="http://schemas.microsoft.com/office/word/2006/wordml">
   <w:endnote w:type="separator" w:id="-1">
     <w:p>
       <w:r>
@@ -24200,7 +26719,7 @@
 </file>
 
 <file path=word/footnotes.xml><?xml version="1.0" encoding="utf-8"?>
-<w:footnotes xmlns:wpc="http://schemas.microsoft.com/office/word/2010/wordprocessingCanvas" xmlns:cx="http://schemas.microsoft.com/office/drawing/2014/chartex" xmlns:cx1="http://schemas.microsoft.com/office/drawing/2015/9/8/chartex" xmlns:cx2="http://schemas.microsoft.com/office/drawing/2015/10/21/chartex" xmlns:cx3="http://schemas.microsoft.com/office/drawing/2016/5/9/chartex" xmlns:cx4="http://schemas.microsoft.com/office/drawing/2016/5/10/chartex" xmlns:cx5="http://schemas.microsoft.com/office/drawing/2016/5/11/chartex" xmlns:cx6="http://schemas.microsoft.com/office/drawing/2016/5/12/chartex" xmlns:cx7="http://schemas.microsoft.com/office/drawing/2016/5/13/chartex" xmlns:cx8="http://schemas.microsoft.com/office/drawing/2016/5/14/chartex" xmlns:mc="http://schemas.openxmlformats.org/markup-compatibility/2006" xmlns:aink="http://schemas.microsoft.com/office/drawing/2016/ink" xmlns:am3d="http://schemas.microsoft.com/office/drawing/2017/model3d" xmlns:o="urn:schemas-microsoft-com:office:office" xmlns:r="http://schemas.openxmlformats.org/officeDocument/2006/relationships" xmlns:m="http://schemas.openxmlformats.org/officeDocument/2006/math" xmlns:v="urn:schemas-microsoft-com:vml" xmlns:wp14="http://schemas.microsoft.com/office/word/2010/wordprocessingDrawing" xmlns:wp="http://schemas.openxmlformats.org/drawingml/2006/wordprocessingDrawing" xmlns:w10="urn:schemas-microsoft-com:office:word" xmlns:w="http://schemas.openxmlformats.org/wordprocessingml/2006/main" xmlns:w14="http://schemas.microsoft.com/office/word/2010/wordml" xmlns:w15="http://schemas.microsoft.com/office/word/2012/wordml" xmlns:w16cid="http://schemas.microsoft.com/office/word/2016/wordml/cid" xmlns:w16se="http://schemas.microsoft.com/office/word/2015/wordml/symex" xmlns:wpg="http://schemas.microsoft.com/office/word/2010/wordprocessingGroup" xmlns:wpi="http://schemas.microsoft.com/office/word/2010/wordprocessingInk" xmlns:wne="http://schemas.microsoft.com/office/word/2006/wordml" xmlns:wps="http://schemas.microsoft.com/office/word/2010/wordprocessingShape" mc:Ignorable="w14 w15 w16se w16cid wp14">
+<w:footnotes xmlns:ve="http://schemas.openxmlformats.org/markup-compatibility/2006" xmlns:o="urn:schemas-microsoft-com:office:office" xmlns:r="http://schemas.openxmlformats.org/officeDocument/2006/relationships" xmlns:m="http://schemas.openxmlformats.org/officeDocument/2006/math" xmlns:v="urn:schemas-microsoft-com:vml" xmlns:wp="http://schemas.openxmlformats.org/drawingml/2006/wordprocessingDrawing" xmlns:w10="urn:schemas-microsoft-com:office:word" xmlns:w="http://schemas.openxmlformats.org/wordprocessingml/2006/main" xmlns:wne="http://schemas.microsoft.com/office/word/2006/wordml">
   <w:footnote w:type="separator" w:id="-1">
     <w:p>
       <w:r>
@@ -24219,7 +26738,7 @@
 </file>
 
 <file path=word/styles.xml><?xml version="1.0" encoding="utf-8"?>
-<w:styles xmlns:mc="http://schemas.openxmlformats.org/markup-compatibility/2006" xmlns:r="http://schemas.openxmlformats.org/officeDocument/2006/relationships" xmlns:w="http://schemas.openxmlformats.org/wordprocessingml/2006/main" xmlns:w14="http://schemas.microsoft.com/office/word/2010/wordml" xmlns:w15="http://schemas.microsoft.com/office/word/2012/wordml" xmlns:w16cid="http://schemas.microsoft.com/office/word/2016/wordml/cid" xmlns:w16se="http://schemas.microsoft.com/office/word/2015/wordml/symex" mc:Ignorable="w14 w15 w16se w16cid">
+<w:styles xmlns:r="http://schemas.openxmlformats.org/officeDocument/2006/relationships" xmlns:w="http://schemas.openxmlformats.org/wordprocessingml/2006/main">
   <w:docDefaults>
     <w:rPrDefault>
       <w:rPr>
@@ -24232,382 +26751,144 @@
     </w:rPrDefault>
     <w:pPrDefault/>
   </w:docDefaults>
-  <w:latentStyles w:defLockedState="0" w:defUIPriority="99" w:defSemiHidden="0" w:defUnhideWhenUsed="0" w:defQFormat="0" w:count="375">
-    <w:lsdException w:name="Normal" w:uiPriority="0" w:qFormat="1"/>
-    <w:lsdException w:name="heading 1" w:uiPriority="9" w:qFormat="1"/>
-    <w:lsdException w:name="heading 2" w:semiHidden="1" w:uiPriority="9" w:unhideWhenUsed="1" w:qFormat="1"/>
-    <w:lsdException w:name="heading 3" w:semiHidden="1" w:uiPriority="9" w:unhideWhenUsed="1" w:qFormat="1"/>
-    <w:lsdException w:name="heading 4" w:semiHidden="1" w:uiPriority="9" w:unhideWhenUsed="1" w:qFormat="1"/>
-    <w:lsdException w:name="heading 5" w:semiHidden="1" w:uiPriority="9" w:unhideWhenUsed="1" w:qFormat="1"/>
-    <w:lsdException w:name="heading 6" w:semiHidden="1" w:uiPriority="9" w:unhideWhenUsed="1" w:qFormat="1"/>
-    <w:lsdException w:name="heading 7" w:semiHidden="1" w:uiPriority="9" w:unhideWhenUsed="1" w:qFormat="1"/>
-    <w:lsdException w:name="heading 8" w:semiHidden="1" w:uiPriority="9" w:unhideWhenUsed="1" w:qFormat="1"/>
-    <w:lsdException w:name="heading 9" w:semiHidden="1" w:uiPriority="9" w:unhideWhenUsed="1" w:qFormat="1"/>
-    <w:lsdException w:name="index 1" w:semiHidden="1" w:unhideWhenUsed="1"/>
-    <w:lsdException w:name="index 2" w:semiHidden="1" w:unhideWhenUsed="1"/>
-    <w:lsdException w:name="index 3" w:semiHidden="1" w:unhideWhenUsed="1"/>
-    <w:lsdException w:name="index 4" w:semiHidden="1" w:unhideWhenUsed="1"/>
-    <w:lsdException w:name="index 5" w:semiHidden="1" w:unhideWhenUsed="1"/>
-    <w:lsdException w:name="index 6" w:semiHidden="1" w:unhideWhenUsed="1"/>
-    <w:lsdException w:name="index 7" w:semiHidden="1" w:unhideWhenUsed="1"/>
-    <w:lsdException w:name="index 8" w:semiHidden="1" w:unhideWhenUsed="1"/>
-    <w:lsdException w:name="index 9" w:semiHidden="1" w:unhideWhenUsed="1"/>
-    <w:lsdException w:name="toc 1" w:semiHidden="1" w:uiPriority="39" w:unhideWhenUsed="1"/>
-    <w:lsdException w:name="toc 2" w:semiHidden="1" w:uiPriority="39" w:unhideWhenUsed="1"/>
-    <w:lsdException w:name="toc 3" w:semiHidden="1" w:uiPriority="39" w:unhideWhenUsed="1"/>
-    <w:lsdException w:name="toc 4" w:semiHidden="1" w:uiPriority="39" w:unhideWhenUsed="1"/>
-    <w:lsdException w:name="toc 5" w:semiHidden="1" w:uiPriority="39" w:unhideWhenUsed="1"/>
-    <w:lsdException w:name="toc 6" w:semiHidden="1" w:uiPriority="39" w:unhideWhenUsed="1"/>
-    <w:lsdException w:name="toc 7" w:semiHidden="1" w:uiPriority="39" w:unhideWhenUsed="1"/>
-    <w:lsdException w:name="toc 8" w:semiHidden="1" w:uiPriority="39" w:unhideWhenUsed="1"/>
-    <w:lsdException w:name="toc 9" w:semiHidden="1" w:uiPriority="39" w:unhideWhenUsed="1"/>
-    <w:lsdException w:name="Normal Indent" w:semiHidden="1" w:unhideWhenUsed="1"/>
-    <w:lsdException w:name="footnote text" w:semiHidden="1" w:unhideWhenUsed="1"/>
-    <w:lsdException w:name="annotation text" w:semiHidden="1" w:unhideWhenUsed="1"/>
-    <w:lsdException w:name="header" w:semiHidden="1" w:unhideWhenUsed="1"/>
-    <w:lsdException w:name="footer" w:semiHidden="1" w:unhideWhenUsed="1"/>
-    <w:lsdException w:name="index heading" w:semiHidden="1" w:unhideWhenUsed="1"/>
-    <w:lsdException w:name="caption" w:semiHidden="1" w:uiPriority="35" w:unhideWhenUsed="1" w:qFormat="1"/>
-    <w:lsdException w:name="table of figures" w:semiHidden="1" w:unhideWhenUsed="1"/>
-    <w:lsdException w:name="envelope address" w:semiHidden="1" w:unhideWhenUsed="1"/>
-    <w:lsdException w:name="envelope return" w:semiHidden="1" w:unhideWhenUsed="1"/>
-    <w:lsdException w:name="footnote reference" w:semiHidden="1" w:unhideWhenUsed="1"/>
-    <w:lsdException w:name="annotation reference" w:semiHidden="1" w:unhideWhenUsed="1"/>
-    <w:lsdException w:name="line number" w:semiHidden="1" w:unhideWhenUsed="1"/>
-    <w:lsdException w:name="page number" w:semiHidden="1" w:unhideWhenUsed="1"/>
-    <w:lsdException w:name="endnote reference" w:semiHidden="1" w:unhideWhenUsed="1"/>
-    <w:lsdException w:name="endnote text" w:semiHidden="1" w:unhideWhenUsed="1"/>
-    <w:lsdException w:name="table of authorities" w:semiHidden="1" w:unhideWhenUsed="1"/>
-    <w:lsdException w:name="macro" w:semiHidden="1" w:unhideWhenUsed="1"/>
-    <w:lsdException w:name="toa heading" w:semiHidden="1" w:unhideWhenUsed="1"/>
-    <w:lsdException w:name="List" w:semiHidden="1" w:unhideWhenUsed="1"/>
-    <w:lsdException w:name="List Bullet" w:semiHidden="1" w:unhideWhenUsed="1"/>
-    <w:lsdException w:name="List Number" w:semiHidden="1" w:unhideWhenUsed="1"/>
-    <w:lsdException w:name="List 2" w:semiHidden="1" w:unhideWhenUsed="1"/>
-    <w:lsdException w:name="List 3" w:semiHidden="1" w:unhideWhenUsed="1"/>
-    <w:lsdException w:name="List 4" w:semiHidden="1" w:unhideWhenUsed="1"/>
-    <w:lsdException w:name="List 5" w:semiHidden="1" w:unhideWhenUsed="1"/>
-    <w:lsdException w:name="List Bullet 2" w:semiHidden="1" w:unhideWhenUsed="1"/>
-    <w:lsdException w:name="List Bullet 3" w:semiHidden="1" w:unhideWhenUsed="1"/>
-    <w:lsdException w:name="List Bullet 4" w:semiHidden="1" w:unhideWhenUsed="1"/>
-    <w:lsdException w:name="List Bullet 5" w:semiHidden="1" w:unhideWhenUsed="1"/>
-    <w:lsdException w:name="List Number 2" w:semiHidden="1" w:unhideWhenUsed="1"/>
-    <w:lsdException w:name="List Number 3" w:semiHidden="1" w:unhideWhenUsed="1"/>
-    <w:lsdException w:name="List Number 4" w:semiHidden="1" w:unhideWhenUsed="1"/>
-    <w:lsdException w:name="List Number 5" w:semiHidden="1" w:unhideWhenUsed="1"/>
-    <w:lsdException w:name="Title" w:uiPriority="10" w:qFormat="1"/>
-    <w:lsdException w:name="Closing" w:semiHidden="1" w:unhideWhenUsed="1"/>
-    <w:lsdException w:name="Signature" w:semiHidden="1" w:unhideWhenUsed="1"/>
-    <w:lsdException w:name="Default Paragraph Font" w:semiHidden="1" w:uiPriority="1" w:unhideWhenUsed="1"/>
-    <w:lsdException w:name="Body Text" w:semiHidden="1" w:unhideWhenUsed="1"/>
-    <w:lsdException w:name="Body Text Indent" w:semiHidden="1" w:unhideWhenUsed="1"/>
-    <w:lsdException w:name="List Continue" w:semiHidden="1" w:unhideWhenUsed="1"/>
-    <w:lsdException w:name="List Continue 2" w:semiHidden="1" w:unhideWhenUsed="1"/>
-    <w:lsdException w:name="List Continue 3" w:semiHidden="1" w:unhideWhenUsed="1"/>
-    <w:lsdException w:name="List Continue 4" w:semiHidden="1" w:unhideWhenUsed="1"/>
-    <w:lsdException w:name="List Continue 5" w:semiHidden="1" w:unhideWhenUsed="1"/>
-    <w:lsdException w:name="Message Header" w:semiHidden="1" w:unhideWhenUsed="1"/>
-    <w:lsdException w:name="Subtitle" w:uiPriority="11" w:qFormat="1"/>
-    <w:lsdException w:name="Salutation" w:semiHidden="1" w:unhideWhenUsed="1"/>
-    <w:lsdException w:name="Date" w:semiHidden="1" w:unhideWhenUsed="1"/>
-    <w:lsdException w:name="Body Text First Indent" w:semiHidden="1" w:unhideWhenUsed="1"/>
-    <w:lsdException w:name="Body Text First Indent 2" w:semiHidden="1" w:unhideWhenUsed="1"/>
-    <w:lsdException w:name="Note Heading" w:semiHidden="1" w:unhideWhenUsed="1"/>
-    <w:lsdException w:name="Body Text 2" w:semiHidden="1" w:unhideWhenUsed="1"/>
-    <w:lsdException w:name="Body Text 3" w:semiHidden="1" w:unhideWhenUsed="1"/>
-    <w:lsdException w:name="Body Text Indent 2" w:semiHidden="1" w:unhideWhenUsed="1"/>
-    <w:lsdException w:name="Body Text Indent 3" w:semiHidden="1" w:unhideWhenUsed="1"/>
-    <w:lsdException w:name="Block Text" w:semiHidden="1" w:unhideWhenUsed="1"/>
-    <w:lsdException w:name="Hyperlink" w:semiHidden="1" w:unhideWhenUsed="1"/>
-    <w:lsdException w:name="FollowedHyperlink" w:semiHidden="1" w:unhideWhenUsed="1"/>
-    <w:lsdException w:name="Strong" w:uiPriority="22" w:qFormat="1"/>
-    <w:lsdException w:name="Emphasis" w:uiPriority="20" w:qFormat="1"/>
-    <w:lsdException w:name="Document Map" w:semiHidden="1" w:unhideWhenUsed="1"/>
-    <w:lsdException w:name="Plain Text" w:semiHidden="1" w:unhideWhenUsed="1"/>
-    <w:lsdException w:name="E-mail Signature" w:semiHidden="1" w:unhideWhenUsed="1"/>
-    <w:lsdException w:name="HTML Top of Form" w:semiHidden="1" w:unhideWhenUsed="1"/>
-    <w:lsdException w:name="HTML Bottom of Form" w:semiHidden="1" w:unhideWhenUsed="1"/>
-    <w:lsdException w:name="Normal (Web)" w:semiHidden="1" w:unhideWhenUsed="1"/>
-    <w:lsdException w:name="HTML Acronym" w:semiHidden="1" w:unhideWhenUsed="1"/>
-    <w:lsdException w:name="HTML Address" w:semiHidden="1" w:unhideWhenUsed="1"/>
-    <w:lsdException w:name="HTML Cite" w:semiHidden="1" w:unhideWhenUsed="1"/>
-    <w:lsdException w:name="HTML Code" w:semiHidden="1" w:unhideWhenUsed="1"/>
-    <w:lsdException w:name="HTML Definition" w:semiHidden="1" w:unhideWhenUsed="1"/>
-    <w:lsdException w:name="HTML Keyboard" w:semiHidden="1" w:unhideWhenUsed="1"/>
-    <w:lsdException w:name="HTML Preformatted" w:semiHidden="1" w:unhideWhenUsed="1"/>
-    <w:lsdException w:name="HTML Sample" w:semiHidden="1" w:unhideWhenUsed="1"/>
-    <w:lsdException w:name="HTML Typewriter" w:semiHidden="1" w:unhideWhenUsed="1"/>
-    <w:lsdException w:name="HTML Variable" w:semiHidden="1" w:unhideWhenUsed="1"/>
-    <w:lsdException w:name="Normal Table" w:semiHidden="1" w:unhideWhenUsed="1"/>
-    <w:lsdException w:name="annotation subject" w:semiHidden="1" w:unhideWhenUsed="1"/>
-    <w:lsdException w:name="No List" w:semiHidden="1" w:unhideWhenUsed="1"/>
-    <w:lsdException w:name="Outline List 1" w:semiHidden="1" w:unhideWhenUsed="1"/>
-    <w:lsdException w:name="Outline List 2" w:semiHidden="1" w:unhideWhenUsed="1"/>
-    <w:lsdException w:name="Outline List 3" w:semiHidden="1" w:unhideWhenUsed="1"/>
-    <w:lsdException w:name="Table Simple 1" w:semiHidden="1" w:unhideWhenUsed="1"/>
-    <w:lsdException w:name="Table Simple 2" w:semiHidden="1" w:unhideWhenUsed="1"/>
-    <w:lsdException w:name="Table Simple 3" w:semiHidden="1" w:unhideWhenUsed="1"/>
-    <w:lsdException w:name="Table Classic 1" w:semiHidden="1" w:unhideWhenUsed="1"/>
-    <w:lsdException w:name="Table Classic 2" w:semiHidden="1" w:unhideWhenUsed="1"/>
-    <w:lsdException w:name="Table Classic 3" w:semiHidden="1" w:unhideWhenUsed="1"/>
-    <w:lsdException w:name="Table Classic 4" w:semiHidden="1" w:unhideWhenUsed="1"/>
-    <w:lsdException w:name="Table Colorful 1" w:semiHidden="1" w:unhideWhenUsed="1"/>
-    <w:lsdException w:name="Table Colorful 2" w:semiHidden="1" w:unhideWhenUsed="1"/>
-    <w:lsdException w:name="Table Colorful 3" w:semiHidden="1" w:unhideWhenUsed="1"/>
-    <w:lsdException w:name="Table Columns 1" w:semiHidden="1" w:unhideWhenUsed="1"/>
-    <w:lsdException w:name="Table Columns 2" w:semiHidden="1" w:unhideWhenUsed="1"/>
-    <w:lsdException w:name="Table Columns 3" w:semiHidden="1" w:unhideWhenUsed="1"/>
-    <w:lsdException w:name="Table Columns 4" w:semiHidden="1" w:unhideWhenUsed="1"/>
-    <w:lsdException w:name="Table Columns 5" w:semiHidden="1" w:unhideWhenUsed="1"/>
-    <w:lsdException w:name="Table Grid 1" w:semiHidden="1" w:unhideWhenUsed="1"/>
-    <w:lsdException w:name="Table Grid 2" w:semiHidden="1" w:unhideWhenUsed="1"/>
-    <w:lsdException w:name="Table Grid 3" w:semiHidden="1" w:unhideWhenUsed="1"/>
-    <w:lsdException w:name="Table Grid 4" w:semiHidden="1" w:unhideWhenUsed="1"/>
-    <w:lsdException w:name="Table Grid 5" w:semiHidden="1" w:unhideWhenUsed="1"/>
-    <w:lsdException w:name="Table Grid 6" w:semiHidden="1" w:unhideWhenUsed="1"/>
-    <w:lsdException w:name="Table Grid 7" w:semiHidden="1" w:unhideWhenUsed="1"/>
-    <w:lsdException w:name="Table Grid 8" w:semiHidden="1" w:unhideWhenUsed="1"/>
-    <w:lsdException w:name="Table List 1" w:semiHidden="1" w:unhideWhenUsed="1"/>
-    <w:lsdException w:name="Table List 2" w:semiHidden="1" w:unhideWhenUsed="1"/>
-    <w:lsdException w:name="Table List 3" w:semiHidden="1" w:unhideWhenUsed="1"/>
-    <w:lsdException w:name="Table List 4" w:semiHidden="1" w:unhideWhenUsed="1"/>
-    <w:lsdException w:name="Table List 5" w:semiHidden="1" w:unhideWhenUsed="1"/>
-    <w:lsdException w:name="Table List 6" w:semiHidden="1" w:unhideWhenUsed="1"/>
-    <w:lsdException w:name="Table List 7" w:semiHidden="1" w:unhideWhenUsed="1"/>
-    <w:lsdException w:name="Table List 8" w:semiHidden="1" w:unhideWhenUsed="1"/>
-    <w:lsdException w:name="Table 3D effects 1" w:semiHidden="1" w:unhideWhenUsed="1"/>
-    <w:lsdException w:name="Table 3D effects 2" w:semiHidden="1" w:unhideWhenUsed="1"/>
-    <w:lsdException w:name="Table 3D effects 3" w:semiHidden="1" w:unhideWhenUsed="1"/>
-    <w:lsdException w:name="Table Contemporary" w:semiHidden="1" w:unhideWhenUsed="1"/>
-    <w:lsdException w:name="Table Elegant" w:semiHidden="1" w:unhideWhenUsed="1"/>
-    <w:lsdException w:name="Table Professional" w:semiHidden="1" w:unhideWhenUsed="1"/>
-    <w:lsdException w:name="Table Subtle 1" w:semiHidden="1" w:unhideWhenUsed="1"/>
-    <w:lsdException w:name="Table Subtle 2" w:semiHidden="1" w:unhideWhenUsed="1"/>
-    <w:lsdException w:name="Table Web 1" w:semiHidden="1" w:unhideWhenUsed="1"/>
-    <w:lsdException w:name="Table Web 2" w:semiHidden="1" w:unhideWhenUsed="1"/>
-    <w:lsdException w:name="Table Web 3" w:semiHidden="1" w:unhideWhenUsed="1"/>
-    <w:lsdException w:name="Balloon Text" w:semiHidden="1" w:unhideWhenUsed="1"/>
+  <w:latentStyles w:defLockedState="0" w:defUIPriority="99" w:defSemiHidden="1" w:defUnhideWhenUsed="1" w:defQFormat="0" w:count="267">
+    <w:lsdException w:name="Normal" w:semiHidden="0" w:uiPriority="0" w:unhideWhenUsed="0" w:qFormat="1"/>
+    <w:lsdException w:name="heading 1" w:semiHidden="0" w:uiPriority="9" w:unhideWhenUsed="0" w:qFormat="1"/>
+    <w:lsdException w:name="heading 2" w:uiPriority="9" w:qFormat="1"/>
+    <w:lsdException w:name="heading 3" w:uiPriority="9" w:qFormat="1"/>
+    <w:lsdException w:name="heading 4" w:uiPriority="9" w:qFormat="1"/>
+    <w:lsdException w:name="heading 5" w:uiPriority="9" w:qFormat="1"/>
+    <w:lsdException w:name="heading 6" w:uiPriority="9" w:qFormat="1"/>
+    <w:lsdException w:name="heading 7" w:uiPriority="9" w:qFormat="1"/>
+    <w:lsdException w:name="heading 8" w:uiPriority="9" w:qFormat="1"/>
+    <w:lsdException w:name="heading 9" w:uiPriority="9" w:qFormat="1"/>
+    <w:lsdException w:name="toc 1" w:uiPriority="39"/>
+    <w:lsdException w:name="toc 2" w:uiPriority="39"/>
+    <w:lsdException w:name="toc 3" w:uiPriority="39"/>
+    <w:lsdException w:name="toc 4" w:uiPriority="39"/>
+    <w:lsdException w:name="toc 5" w:uiPriority="39"/>
+    <w:lsdException w:name="toc 6" w:uiPriority="39"/>
+    <w:lsdException w:name="toc 7" w:uiPriority="39"/>
+    <w:lsdException w:name="toc 8" w:uiPriority="39"/>
+    <w:lsdException w:name="toc 9" w:uiPriority="39"/>
+    <w:lsdException w:name="caption" w:uiPriority="35" w:qFormat="1"/>
+    <w:lsdException w:name="Title" w:semiHidden="0" w:uiPriority="10" w:unhideWhenUsed="0" w:qFormat="1"/>
+    <w:lsdException w:name="Default Paragraph Font" w:uiPriority="1"/>
+    <w:lsdException w:name="Subtitle" w:semiHidden="0" w:uiPriority="11" w:unhideWhenUsed="0" w:qFormat="1"/>
+    <w:lsdException w:name="Strong" w:semiHidden="0" w:uiPriority="22" w:unhideWhenUsed="0" w:qFormat="1"/>
+    <w:lsdException w:name="Emphasis" w:semiHidden="0" w:uiPriority="20" w:unhideWhenUsed="0" w:qFormat="1"/>
     <w:lsdException w:name="Table Grid" w:uiPriority="59"/>
-    <w:lsdException w:name="Table Theme" w:semiHidden="1" w:unhideWhenUsed="1"/>
-    <w:lsdException w:name="Placeholder Text" w:semiHidden="1"/>
-    <w:lsdException w:name="No Spacing" w:uiPriority="1" w:qFormat="1"/>
-    <w:lsdException w:name="Light Shading" w:uiPriority="60"/>
-    <w:lsdException w:name="Light List" w:uiPriority="61"/>
-    <w:lsdException w:name="Light Grid" w:uiPriority="62"/>
-    <w:lsdException w:name="Medium Shading 1" w:uiPriority="63"/>
-    <w:lsdException w:name="Medium Shading 2" w:uiPriority="64"/>
-    <w:lsdException w:name="Medium List 1" w:uiPriority="65"/>
-    <w:lsdException w:name="Medium List 2" w:uiPriority="66"/>
-    <w:lsdException w:name="Medium Grid 1" w:uiPriority="67"/>
-    <w:lsdException w:name="Medium Grid 2" w:uiPriority="68"/>
-    <w:lsdException w:name="Medium Grid 3" w:uiPriority="69"/>
-    <w:lsdException w:name="Dark List" w:uiPriority="70"/>
-    <w:lsdException w:name="Colorful Shading" w:uiPriority="71"/>
-    <w:lsdException w:name="Colorful List" w:uiPriority="72"/>
-    <w:lsdException w:name="Colorful Grid" w:uiPriority="73"/>
-    <w:lsdException w:name="Light Shading Accent 1" w:uiPriority="60"/>
-    <w:lsdException w:name="Light List Accent 1" w:uiPriority="61"/>
-    <w:lsdException w:name="Light Grid Accent 1" w:uiPriority="62"/>
-    <w:lsdException w:name="Medium Shading 1 Accent 1" w:uiPriority="63"/>
-    <w:lsdException w:name="Medium Shading 2 Accent 1" w:uiPriority="64"/>
-    <w:lsdException w:name="Medium List 1 Accent 1" w:uiPriority="65"/>
-    <w:lsdException w:name="Revision" w:semiHidden="1"/>
-    <w:lsdException w:name="List Paragraph" w:uiPriority="34" w:qFormat="1"/>
-    <w:lsdException w:name="Quote" w:uiPriority="29" w:qFormat="1"/>
-    <w:lsdException w:name="Intense Quote" w:uiPriority="30" w:qFormat="1"/>
-    <w:lsdException w:name="Medium List 2 Accent 1" w:uiPriority="66"/>
-    <w:lsdException w:name="Medium Grid 1 Accent 1" w:uiPriority="67"/>
-    <w:lsdException w:name="Medium Grid 2 Accent 1" w:uiPriority="68"/>
-    <w:lsdException w:name="Medium Grid 3 Accent 1" w:uiPriority="69"/>
-    <w:lsdException w:name="Dark List Accent 1" w:uiPriority="70"/>
-    <w:lsdException w:name="Colorful Shading Accent 1" w:uiPriority="71"/>
-    <w:lsdException w:name="Colorful List Accent 1" w:uiPriority="72"/>
-    <w:lsdException w:name="Colorful Grid Accent 1" w:uiPriority="73"/>
-    <w:lsdException w:name="Light Shading Accent 2" w:uiPriority="60"/>
-    <w:lsdException w:name="Light List Accent 2" w:uiPriority="61"/>
-    <w:lsdException w:name="Light Grid Accent 2" w:uiPriority="62"/>
-    <w:lsdException w:name="Medium Shading 1 Accent 2" w:uiPriority="63"/>
-    <w:lsdException w:name="Medium Shading 2 Accent 2" w:uiPriority="64"/>
-    <w:lsdException w:name="Medium List 1 Accent 2" w:uiPriority="65"/>
-    <w:lsdException w:name="Medium List 2 Accent 2" w:uiPriority="66"/>
-    <w:lsdException w:name="Medium Grid 1 Accent 2" w:uiPriority="67"/>
-    <w:lsdException w:name="Medium Grid 2 Accent 2" w:uiPriority="68"/>
-    <w:lsdException w:name="Medium Grid 3 Accent 2" w:uiPriority="69"/>
-    <w:lsdException w:name="Dark List Accent 2" w:uiPriority="70"/>
-    <w:lsdException w:name="Colorful Shading Accent 2" w:uiPriority="71"/>
-    <w:lsdException w:name="Colorful List Accent 2" w:uiPriority="72"/>
-    <w:lsdException w:name="Colorful Grid Accent 2" w:uiPriority="73"/>
-    <w:lsdException w:name="Light Shading Accent 3" w:uiPriority="60"/>
-    <w:lsdException w:name="Light List Accent 3" w:uiPriority="61"/>
-    <w:lsdException w:name="Light Grid Accent 3" w:uiPriority="62"/>
-    <w:lsdException w:name="Medium Shading 1 Accent 3" w:uiPriority="63"/>
-    <w:lsdException w:name="Medium Shading 2 Accent 3" w:uiPriority="64"/>
-    <w:lsdException w:name="Medium List 1 Accent 3" w:uiPriority="65"/>
-    <w:lsdException w:name="Medium List 2 Accent 3" w:uiPriority="66"/>
-    <w:lsdException w:name="Medium Grid 1 Accent 3" w:uiPriority="67"/>
-    <w:lsdException w:name="Medium Grid 2 Accent 3" w:uiPriority="68"/>
-    <w:lsdException w:name="Medium Grid 3 Accent 3" w:uiPriority="69"/>
-    <w:lsdException w:name="Dark List Accent 3" w:uiPriority="70"/>
-    <w:lsdException w:name="Colorful Shading Accent 3" w:uiPriority="71"/>
-    <w:lsdException w:name="Colorful List Accent 3" w:uiPriority="72"/>
-    <w:lsdException w:name="Colorful Grid Accent 3" w:uiPriority="73"/>
-    <w:lsdException w:name="Light Shading Accent 4" w:uiPriority="60"/>
-    <w:lsdException w:name="Light List Accent 4" w:uiPriority="61"/>
-    <w:lsdException w:name="Light Grid Accent 4" w:uiPriority="62"/>
-    <w:lsdException w:name="Medium Shading 1 Accent 4" w:uiPriority="63"/>
-    <w:lsdException w:name="Medium Shading 2 Accent 4" w:uiPriority="64"/>
-    <w:lsdException w:name="Medium List 1 Accent 4" w:uiPriority="65"/>
-    <w:lsdException w:name="Medium List 2 Accent 4" w:uiPriority="66"/>
-    <w:lsdException w:name="Medium Grid 1 Accent 4" w:uiPriority="67"/>
-    <w:lsdException w:name="Medium Grid 2 Accent 4" w:uiPriority="68"/>
-    <w:lsdException w:name="Medium Grid 3 Accent 4" w:uiPriority="69"/>
-    <w:lsdException w:name="Dark List Accent 4" w:uiPriority="70"/>
-    <w:lsdException w:name="Colorful Shading Accent 4" w:uiPriority="71"/>
-    <w:lsdException w:name="Colorful List Accent 4" w:uiPriority="72"/>
-    <w:lsdException w:name="Colorful Grid Accent 4" w:uiPriority="73"/>
-    <w:lsdException w:name="Light Shading Accent 5" w:uiPriority="60"/>
-    <w:lsdException w:name="Light List Accent 5" w:uiPriority="61"/>
-    <w:lsdException w:name="Light Grid Accent 5" w:uiPriority="62"/>
-    <w:lsdException w:name="Medium Shading 1 Accent 5" w:uiPriority="63"/>
-    <w:lsdException w:name="Medium Shading 2 Accent 5" w:uiPriority="64"/>
-    <w:lsdException w:name="Medium List 1 Accent 5" w:uiPriority="65"/>
-    <w:lsdException w:name="Medium List 2 Accent 5" w:uiPriority="66"/>
-    <w:lsdException w:name="Medium Grid 1 Accent 5" w:uiPriority="67"/>
-    <w:lsdException w:name="Medium Grid 2 Accent 5" w:uiPriority="68"/>
-    <w:lsdException w:name="Medium Grid 3 Accent 5" w:uiPriority="69"/>
-    <w:lsdException w:name="Dark List Accent 5" w:uiPriority="70"/>
-    <w:lsdException w:name="Colorful Shading Accent 5" w:uiPriority="71"/>
-    <w:lsdException w:name="Colorful List Accent 5" w:uiPriority="72"/>
-    <w:lsdException w:name="Colorful Grid Accent 5" w:uiPriority="73"/>
-    <w:lsdException w:name="Light Shading Accent 6" w:uiPriority="60"/>
-    <w:lsdException w:name="Light List Accent 6" w:uiPriority="61"/>
-    <w:lsdException w:name="Light Grid Accent 6" w:uiPriority="62"/>
-    <w:lsdException w:name="Medium Shading 1 Accent 6" w:uiPriority="63"/>
-    <w:lsdException w:name="Medium Shading 2 Accent 6" w:uiPriority="64"/>
-    <w:lsdException w:name="Medium List 1 Accent 6" w:uiPriority="65"/>
-    <w:lsdException w:name="Medium List 2 Accent 6" w:uiPriority="66"/>
-    <w:lsdException w:name="Medium Grid 1 Accent 6" w:uiPriority="67"/>
-    <w:lsdException w:name="Medium Grid 2 Accent 6" w:uiPriority="68"/>
-    <w:lsdException w:name="Medium Grid 3 Accent 6" w:uiPriority="69"/>
-    <w:lsdException w:name="Dark List Accent 6" w:uiPriority="70"/>
-    <w:lsdException w:name="Colorful Shading Accent 6" w:uiPriority="71"/>
-    <w:lsdException w:name="Colorful List Accent 6" w:uiPriority="72"/>
-    <w:lsdException w:name="Colorful Grid Accent 6" w:uiPriority="73"/>
-    <w:lsdException w:name="Subtle Emphasis" w:uiPriority="19" w:qFormat="1"/>
-    <w:lsdException w:name="Intense Emphasis" w:uiPriority="21" w:qFormat="1"/>
-    <w:lsdException w:name="Subtle Reference" w:uiPriority="31" w:qFormat="1"/>
-    <w:lsdException w:name="Intense Reference" w:uiPriority="32" w:qFormat="1"/>
-    <w:lsdException w:name="Book Title" w:uiPriority="33" w:qFormat="1"/>
-    <w:lsdException w:name="Bibliography" w:semiHidden="1" w:uiPriority="37" w:unhideWhenUsed="1"/>
-    <w:lsdException w:name="TOC Heading" w:semiHidden="1" w:uiPriority="39" w:unhideWhenUsed="1" w:qFormat="1"/>
-    <w:lsdException w:name="Plain Table 1" w:uiPriority="41"/>
-    <w:lsdException w:name="Plain Table 2" w:uiPriority="42"/>
-    <w:lsdException w:name="Plain Table 3" w:uiPriority="43"/>
-    <w:lsdException w:name="Plain Table 4" w:uiPriority="44"/>
-    <w:lsdException w:name="Plain Table 5" w:uiPriority="45"/>
-    <w:lsdException w:name="Grid Table Light" w:uiPriority="40"/>
-    <w:lsdException w:name="Grid Table 1 Light" w:uiPriority="46"/>
-    <w:lsdException w:name="Grid Table 2" w:uiPriority="47"/>
-    <w:lsdException w:name="Grid Table 3" w:uiPriority="48"/>
-    <w:lsdException w:name="Grid Table 4" w:uiPriority="49"/>
-    <w:lsdException w:name="Grid Table 5 Dark" w:uiPriority="50"/>
-    <w:lsdException w:name="Grid Table 6 Colorful" w:uiPriority="51"/>
-    <w:lsdException w:name="Grid Table 7 Colorful" w:uiPriority="52"/>
-    <w:lsdException w:name="Grid Table 1 Light Accent 1" w:uiPriority="46"/>
-    <w:lsdException w:name="Grid Table 2 Accent 1" w:uiPriority="47"/>
-    <w:lsdException w:name="Grid Table 3 Accent 1" w:uiPriority="48"/>
-    <w:lsdException w:name="Grid Table 4 Accent 1" w:uiPriority="49"/>
-    <w:lsdException w:name="Grid Table 5 Dark Accent 1" w:uiPriority="50"/>
-    <w:lsdException w:name="Grid Table 6 Colorful Accent 1" w:uiPriority="51"/>
-    <w:lsdException w:name="Grid Table 7 Colorful Accent 1" w:uiPriority="52"/>
-    <w:lsdException w:name="Grid Table 1 Light Accent 2" w:uiPriority="46"/>
-    <w:lsdException w:name="Grid Table 2 Accent 2" w:uiPriority="47"/>
-    <w:lsdException w:name="Grid Table 3 Accent 2" w:uiPriority="48"/>
-    <w:lsdException w:name="Grid Table 4 Accent 2" w:uiPriority="49"/>
-    <w:lsdException w:name="Grid Table 5 Dark Accent 2" w:uiPriority="50"/>
-    <w:lsdException w:name="Grid Table 6 Colorful Accent 2" w:uiPriority="51"/>
-    <w:lsdException w:name="Grid Table 7 Colorful Accent 2" w:uiPriority="52"/>
-    <w:lsdException w:name="Grid Table 1 Light Accent 3" w:uiPriority="46"/>
-    <w:lsdException w:name="Grid Table 2 Accent 3" w:uiPriority="47"/>
-    <w:lsdException w:name="Grid Table 3 Accent 3" w:uiPriority="48"/>
-    <w:lsdException w:name="Grid Table 4 Accent 3" w:uiPriority="49"/>
-    <w:lsdException w:name="Grid Table 5 Dark Accent 3" w:uiPriority="50"/>
-    <w:lsdException w:name="Grid Table 6 Colorful Accent 3" w:uiPriority="51"/>
-    <w:lsdException w:name="Grid Table 7 Colorful Accent 3" w:uiPriority="52"/>
-    <w:lsdException w:name="Grid Table 1 Light Accent 4" w:uiPriority="46"/>
-    <w:lsdException w:name="Grid Table 2 Accent 4" w:uiPriority="47"/>
-    <w:lsdException w:name="Grid Table 3 Accent 4" w:uiPriority="48"/>
-    <w:lsdException w:name="Grid Table 4 Accent 4" w:uiPriority="49"/>
-    <w:lsdException w:name="Grid Table 5 Dark Accent 4" w:uiPriority="50"/>
-    <w:lsdException w:name="Grid Table 6 Colorful Accent 4" w:uiPriority="51"/>
-    <w:lsdException w:name="Grid Table 7 Colorful Accent 4" w:uiPriority="52"/>
-    <w:lsdException w:name="Grid Table 1 Light Accent 5" w:uiPriority="46"/>
-    <w:lsdException w:name="Grid Table 2 Accent 5" w:uiPriority="47"/>
-    <w:lsdException w:name="Grid Table 3 Accent 5" w:uiPriority="48"/>
-    <w:lsdException w:name="Grid Table 4 Accent 5" w:uiPriority="49"/>
-    <w:lsdException w:name="Grid Table 5 Dark Accent 5" w:uiPriority="50"/>
-    <w:lsdException w:name="Grid Table 6 Colorful Accent 5" w:uiPriority="51"/>
-    <w:lsdException w:name="Grid Table 7 Colorful Accent 5" w:uiPriority="52"/>
-    <w:lsdException w:name="Grid Table 1 Light Accent 6" w:uiPriority="46"/>
-    <w:lsdException w:name="Grid Table 2 Accent 6" w:uiPriority="47"/>
-    <w:lsdException w:name="Grid Table 3 Accent 6" w:uiPriority="48"/>
-    <w:lsdException w:name="Grid Table 4 Accent 6" w:uiPriority="49"/>
-    <w:lsdException w:name="Grid Table 5 Dark Accent 6" w:uiPriority="50"/>
-    <w:lsdException w:name="Grid Table 6 Colorful Accent 6" w:uiPriority="51"/>
-    <w:lsdException w:name="Grid Table 7 Colorful Accent 6" w:uiPriority="52"/>
-    <w:lsdException w:name="List Table 1 Light" w:uiPriority="46"/>
-    <w:lsdException w:name="List Table 2" w:uiPriority="47"/>
-    <w:lsdException w:name="List Table 3" w:uiPriority="48"/>
-    <w:lsdException w:name="List Table 4" w:uiPriority="49"/>
-    <w:lsdException w:name="List Table 5 Dark" w:uiPriority="50"/>
-    <w:lsdException w:name="List Table 6 Colorful" w:uiPriority="51"/>
-    <w:lsdException w:name="List Table 7 Colorful" w:uiPriority="52"/>
-    <w:lsdException w:name="List Table 1 Light Accent 1" w:uiPriority="46"/>
-    <w:lsdException w:name="List Table 2 Accent 1" w:uiPriority="47"/>
-    <w:lsdException w:name="List Table 3 Accent 1" w:uiPriority="48"/>
-    <w:lsdException w:name="List Table 4 Accent 1" w:uiPriority="49"/>
-    <w:lsdException w:name="List Table 5 Dark Accent 1" w:uiPriority="50"/>
-    <w:lsdException w:name="List Table 6 Colorful Accent 1" w:uiPriority="51"/>
-    <w:lsdException w:name="List Table 7 Colorful Accent 1" w:uiPriority="52"/>
-    <w:lsdException w:name="List Table 1 Light Accent 2" w:uiPriority="46"/>
-    <w:lsdException w:name="List Table 2 Accent 2" w:uiPriority="47"/>
-    <w:lsdException w:name="List Table 3 Accent 2" w:uiPriority="48"/>
-    <w:lsdException w:name="List Table 4 Accent 2" w:uiPriority="49"/>
-    <w:lsdException w:name="List Table 5 Dark Accent 2" w:uiPriority="50"/>
-    <w:lsdException w:name="List Table 6 Colorful Accent 2" w:uiPriority="51"/>
-    <w:lsdException w:name="List Table 7 Colorful Accent 2" w:uiPriority="52"/>
-    <w:lsdException w:name="List Table 1 Light Accent 3" w:uiPriority="46"/>
-    <w:lsdException w:name="List Table 2 Accent 3" w:uiPriority="47"/>
-    <w:lsdException w:name="List Table 3 Accent 3" w:uiPriority="48"/>
-    <w:lsdException w:name="List Table 4 Accent 3" w:uiPriority="49"/>
-    <w:lsdException w:name="List Table 5 Dark Accent 3" w:uiPriority="50"/>
-    <w:lsdException w:name="List Table 6 Colorful Accent 3" w:uiPriority="51"/>
-    <w:lsdException w:name="List Table 7 Colorful Accent 3" w:uiPriority="52"/>
-    <w:lsdException w:name="List Table 1 Light Accent 4" w:uiPriority="46"/>
-    <w:lsdException w:name="List Table 2 Accent 4" w:uiPriority="47"/>
-    <w:lsdException w:name="List Table 3 Accent 4" w:uiPriority="48"/>
-    <w:lsdException w:name="List Table 4 Accent 4" w:uiPriority="49"/>
-    <w:lsdException w:name="List Table 5 Dark Accent 4" w:uiPriority="50"/>
-    <w:lsdException w:name="List Table 6 Colorful Accent 4" w:uiPriority="51"/>
-    <w:lsdException w:name="List Table 7 Colorful Accent 4" w:uiPriority="52"/>
-    <w:lsdException w:name="List Table 1 Light Accent 5" w:uiPriority="46"/>
-    <w:lsdException w:name="List Table 2 Accent 5" w:uiPriority="47"/>
-    <w:lsdException w:name="List Table 3 Accent 5" w:uiPriority="48"/>
-    <w:lsdException w:name="List Table 4 Accent 5" w:uiPriority="49"/>
-    <w:lsdException w:name="List Table 5 Dark Accent 5" w:uiPriority="50"/>
-    <w:lsdException w:name="List Table 6 Colorful Accent 5" w:uiPriority="51"/>
-    <w:lsdException w:name="List Table 7 Colorful Accent 5" w:uiPriority="52"/>
-    <w:lsdException w:name="List Table 1 Light Accent 6" w:uiPriority="46"/>
-    <w:lsdException w:name="List Table 2 Accent 6" w:uiPriority="47"/>
-    <w:lsdException w:name="List Table 3 Accent 6" w:uiPriority="48"/>
-    <w:lsdException w:name="List Table 4 Accent 6" w:uiPriority="49"/>
-    <w:lsdException w:name="List Table 5 Dark Accent 6" w:uiPriority="50"/>
-    <w:lsdException w:name="List Table 6 Colorful Accent 6" w:uiPriority="51"/>
-    <w:lsdException w:name="List Table 7 Colorful Accent 6" w:uiPriority="52"/>
-    <w:lsdException w:name="Mention" w:semiHidden="1" w:unhideWhenUsed="1"/>
-    <w:lsdException w:name="Smart Hyperlink" w:semiHidden="1" w:unhideWhenUsed="1"/>
-    <w:lsdException w:name="Hashtag" w:semiHidden="1" w:unhideWhenUsed="1"/>
-    <w:lsdException w:name="Unresolved Mention" w:semiHidden="1" w:unhideWhenUsed="1"/>
+    <w:lsdException w:name="Placeholder Text" w:unhideWhenUsed="0"/>
+    <w:lsdException w:name="No Spacing" w:semiHidden="0" w:uiPriority="1" w:unhideWhenUsed="0" w:qFormat="1"/>
+    <w:lsdException w:name="Light Shading" w:semiHidden="0" w:uiPriority="60" w:unhideWhenUsed="0"/>
+    <w:lsdException w:name="Light List" w:semiHidden="0" w:uiPriority="61" w:unhideWhenUsed="0"/>
+    <w:lsdException w:name="Light Grid" w:semiHidden="0" w:uiPriority="62" w:unhideWhenUsed="0"/>
+    <w:lsdException w:name="Medium Shading 1" w:semiHidden="0" w:uiPriority="63" w:unhideWhenUsed="0"/>
+    <w:lsdException w:name="Medium Shading 2" w:semiHidden="0" w:uiPriority="64" w:unhideWhenUsed="0"/>
+    <w:lsdException w:name="Medium List 1" w:semiHidden="0" w:uiPriority="65" w:unhideWhenUsed="0"/>
+    <w:lsdException w:name="Medium List 2" w:semiHidden="0" w:uiPriority="66" w:unhideWhenUsed="0"/>
+    <w:lsdException w:name="Medium Grid 1" w:semiHidden="0" w:uiPriority="67" w:unhideWhenUsed="0"/>
+    <w:lsdException w:name="Medium Grid 2" w:semiHidden="0" w:uiPriority="68" w:unhideWhenUsed="0"/>
+    <w:lsdException w:name="Medium Grid 3" w:semiHidden="0" w:uiPriority="69" w:unhideWhenUsed="0"/>
+    <w:lsdException w:name="Dark List" w:semiHidden="0" w:uiPriority="70" w:unhideWhenUsed="0"/>
+    <w:lsdException w:name="Colorful Shading" w:semiHidden="0" w:uiPriority="71" w:unhideWhenUsed="0"/>
+    <w:lsdException w:name="Colorful List" w:semiHidden="0" w:uiPriority="72" w:unhideWhenUsed="0"/>
+    <w:lsdException w:name="Colorful Grid" w:semiHidden="0" w:uiPriority="73" w:unhideWhenUsed="0"/>
+    <w:lsdException w:name="Light Shading Accent 1" w:semiHidden="0" w:uiPriority="60" w:unhideWhenUsed="0"/>
+    <w:lsdException w:name="Light List Accent 1" w:semiHidden="0" w:uiPriority="61" w:unhideWhenUsed="0"/>
+    <w:lsdException w:name="Light Grid Accent 1" w:semiHidden="0" w:uiPriority="62" w:unhideWhenUsed="0"/>
+    <w:lsdException w:name="Medium Shading 1 Accent 1" w:semiHidden="0" w:uiPriority="63" w:unhideWhenUsed="0"/>
+    <w:lsdException w:name="Medium Shading 2 Accent 1" w:semiHidden="0" w:uiPriority="64" w:unhideWhenUsed="0"/>
+    <w:lsdException w:name="Medium List 1 Accent 1" w:semiHidden="0" w:uiPriority="65" w:unhideWhenUsed="0"/>
+    <w:lsdException w:name="Revision" w:unhideWhenUsed="0"/>
+    <w:lsdException w:name="List Paragraph" w:semiHidden="0" w:uiPriority="34" w:unhideWhenUsed="0" w:qFormat="1"/>
+    <w:lsdException w:name="Quote" w:semiHidden="0" w:uiPriority="29" w:unhideWhenUsed="0" w:qFormat="1"/>
+    <w:lsdException w:name="Intense Quote" w:semiHidden="0" w:uiPriority="30" w:unhideWhenUsed="0" w:qFormat="1"/>
+    <w:lsdException w:name="Medium List 2 Accent 1" w:semiHidden="0" w:uiPriority="66" w:unhideWhenUsed="0"/>
+    <w:lsdException w:name="Medium Grid 1 Accent 1" w:semiHidden="0" w:uiPriority="67" w:unhideWhenUsed="0"/>
+    <w:lsdException w:name="Medium Grid 2 Accent 1" w:semiHidden="0" w:uiPriority="68" w:unhideWhenUsed="0"/>
+    <w:lsdException w:name="Medium Grid 3 Accent 1" w:semiHidden="0" w:uiPriority="69" w:unhideWhenUsed="0"/>
+    <w:lsdException w:name="Dark List Accent 1" w:semiHidden="0" w:uiPriority="70" w:unhideWhenUsed="0"/>
+    <w:lsdException w:name="Colorful Shading Accent 1" w:semiHidden="0" w:uiPriority="71" w:unhideWhenUsed="0"/>
+    <w:lsdException w:name="Colorful List Accent 1" w:semiHidden="0" w:uiPriority="72" w:unhideWhenUsed="0"/>
+    <w:lsdException w:name="Colorful Grid Accent 1" w:semiHidden="0" w:uiPriority="73" w:unhideWhenUsed="0"/>
+    <w:lsdException w:name="Light Shading Accent 2" w:semiHidden="0" w:uiPriority="60" w:unhideWhenUsed="0"/>
+    <w:lsdException w:name="Light List Accent 2" w:semiHidden="0" w:uiPriority="61" w:unhideWhenUsed="0"/>
+    <w:lsdException w:name="Light Grid Accent 2" w:semiHidden="0" w:uiPriority="62" w:unhideWhenUsed="0"/>
+    <w:lsdException w:name="Medium Shading 1 Accent 2" w:semiHidden="0" w:uiPriority="63" w:unhideWhenUsed="0"/>
+    <w:lsdException w:name="Medium Shading 2 Accent 2" w:semiHidden="0" w:uiPriority="64" w:unhideWhenUsed="0"/>
+    <w:lsdException w:name="Medium List 1 Accent 2" w:semiHidden="0" w:uiPriority="65" w:unhideWhenUsed="0"/>
+    <w:lsdException w:name="Medium List 2 Accent 2" w:semiHidden="0" w:uiPriority="66" w:unhideWhenUsed="0"/>
+    <w:lsdException w:name="Medium Grid 1 Accent 2" w:semiHidden="0" w:uiPriority="67" w:unhideWhenUsed="0"/>
+    <w:lsdException w:name="Medium Grid 2 Accent 2" w:semiHidden="0" w:uiPriority="68" w:unhideWhenUsed="0"/>
+    <w:lsdException w:name="Medium Grid 3 Accent 2" w:semiHidden="0" w:uiPriority="69" w:unhideWhenUsed="0"/>
+    <w:lsdException w:name="Dark List Accent 2" w:semiHidden="0" w:uiPriority="70" w:unhideWhenUsed="0"/>
+    <w:lsdException w:name="Colorful Shading Accent 2" w:semiHidden="0" w:uiPriority="71" w:unhideWhenUsed="0"/>
+    <w:lsdException w:name="Colorful List Accent 2" w:semiHidden="0" w:uiPriority="72" w:unhideWhenUsed="0"/>
+    <w:lsdException w:name="Colorful Grid Accent 2" w:semiHidden="0" w:uiPriority="73" w:unhideWhenUsed="0"/>
+    <w:lsdException w:name="Light Shading Accent 3" w:semiHidden="0" w:uiPriority="60" w:unhideWhenUsed="0"/>
+    <w:lsdException w:name="Light List Accent 3" w:semiHidden="0" w:uiPriority="61" w:unhideWhenUsed="0"/>
+    <w:lsdException w:name="Light Grid Accent 3" w:semiHidden="0" w:uiPriority="62" w:unhideWhenUsed="0"/>
+    <w:lsdException w:name="Medium Shading 1 Accent 3" w:semiHidden="0" w:uiPriority="63" w:unhideWhenUsed="0"/>
+    <w:lsdException w:name="Medium Shading 2 Accent 3" w:semiHidden="0" w:uiPriority="64" w:unhideWhenUsed="0"/>
+    <w:lsdException w:name="Medium List 1 Accent 3" w:semiHidden="0" w:uiPriority="65" w:unhideWhenUsed="0"/>
+    <w:lsdException w:name="Medium List 2 Accent 3" w:semiHidden="0" w:uiPriority="66" w:unhideWhenUsed="0"/>
+    <w:lsdException w:name="Medium Grid 1 Accent 3" w:semiHidden="0" w:uiPriority="67" w:unhideWhenUsed="0"/>
+    <w:lsdException w:name="Medium Grid 2 Accent 3" w:semiHidden="0" w:uiPriority="68" w:unhideWhenUsed="0"/>
+    <w:lsdException w:name="Medium Grid 3 Accent 3" w:semiHidden="0" w:uiPriority="69" w:unhideWhenUsed="0"/>
+    <w:lsdException w:name="Dark List Accent 3" w:semiHidden="0" w:uiPriority="70" w:unhideWhenUsed="0"/>
+    <w:lsdException w:name="Colorful Shading Accent 3" w:semiHidden="0" w:uiPriority="71" w:unhideWhenUsed="0"/>
+    <w:lsdException w:name="Colorful List Accent 3" w:semiHidden="0" w:uiPriority="72" w:unhideWhenUsed="0"/>
+    <w:lsdException w:name="Colorful Grid Accent 3" w:semiHidden="0" w:uiPriority="73" w:unhideWhenUsed="0"/>
+    <w:lsdException w:name="Light Shading Accent 4" w:semiHidden="0" w:uiPriority="60" w:unhideWhenUsed="0"/>
+    <w:lsdException w:name="Light List Accent 4" w:semiHidden="0" w:uiPriority="61" w:unhideWhenUsed="0"/>
+    <w:lsdException w:name="Light Grid Accent 4" w:semiHidden="0" w:uiPriority="62" w:unhideWhenUsed="0"/>
+    <w:lsdException w:name="Medium Shading 1 Accent 4" w:semiHidden="0" w:uiPriority="63" w:unhideWhenUsed="0"/>
+    <w:lsdException w:name="Medium Shading 2 Accent 4" w:semiHidden="0" w:uiPriority="64" w:unhideWhenUsed="0"/>
+    <w:lsdException w:name="Medium List 1 Accent 4" w:semiHidden="0" w:uiPriority="65" w:unhideWhenUsed="0"/>
+    <w:lsdException w:name="Medium List 2 Accent 4" w:semiHidden="0" w:uiPriority="66" w:unhideWhenUsed="0"/>
+    <w:lsdException w:name="Medium Grid 1 Accent 4" w:semiHidden="0" w:uiPriority="67" w:unhideWhenUsed="0"/>
+    <w:lsdException w:name="Medium Grid 2 Accent 4" w:semiHidden="0" w:uiPriority="68" w:unhideWhenUsed="0"/>
+    <w:lsdException w:name="Medium Grid 3 Accent 4" w:semiHidden="0" w:uiPriority="69" w:unhideWhenUsed="0"/>
+    <w:lsdException w:name="Dark List Accent 4" w:semiHidden="0" w:uiPriority="70" w:unhideWhenUsed="0"/>
+    <w:lsdException w:name="Colorful Shading Accent 4" w:semiHidden="0" w:uiPriority="71" w:unhideWhenUsed="0"/>
+    <w:lsdException w:name="Colorful List Accent 4" w:semiHidden="0" w:uiPriority="72" w:unhideWhenUsed="0"/>
+    <w:lsdException w:name="Colorful Grid Accent 4" w:semiHidden="0" w:uiPriority="73" w:unhideWhenUsed="0"/>
+    <w:lsdException w:name="Light Shading Accent 5" w:semiHidden="0" w:uiPriority="60" w:unhideWhenUsed="0"/>
+    <w:lsdException w:name="Light List Accent 5" w:semiHidden="0" w:uiPriority="61" w:unhideWhenUsed="0"/>
+    <w:lsdException w:name="Light Grid Accent 5" w:semiHidden="0" w:uiPriority="62" w:unhideWhenUsed="0"/>
+    <w:lsdException w:name="Medium Shading 1 Accent 5" w:semiHidden="0" w:uiPriority="63" w:unhideWhenUsed="0"/>
+    <w:lsdException w:name="Medium Shading 2 Accent 5" w:semiHidden="0" w:uiPriority="64" w:unhideWhenUsed="0"/>
+    <w:lsdException w:name="Medium List 1 Accent 5" w:semiHidden="0" w:uiPriority="65" w:unhideWhenUsed="0"/>
+    <w:lsdException w:name="Medium List 2 Accent 5" w:semiHidden="0" w:uiPriority="66" w:unhideWhenUsed="0"/>
+    <w:lsdException w:name="Medium Grid 1 Accent 5" w:semiHidden="0" w:uiPriority="67" w:unhideWhenUsed="0"/>
+    <w:lsdException w:name="Medium Grid 2 Accent 5" w:semiHidden="0" w:uiPriority="68" w:unhideWhenUsed="0"/>
+    <w:lsdException w:name="Medium Grid 3 Accent 5" w:semiHidden="0" w:uiPriority="69" w:unhideWhenUsed="0"/>
+    <w:lsdException w:name="Dark List Accent 5" w:semiHidden="0" w:uiPriority="70" w:unhideWhenUsed="0"/>
+    <w:lsdException w:name="Colorful Shading Accent 5" w:semiHidden="0" w:uiPriority="71" w:unhideWhenUsed="0"/>
+    <w:lsdException w:name="Colorful List Accent 5" w:semiHidden="0" w:uiPriority="72" w:unhideWhenUsed="0"/>
+    <w:lsdException w:name="Colorful Grid Accent 5" w:semiHidden="0" w:uiPriority="73" w:unhideWhenUsed="0"/>
+    <w:lsdException w:name="Light Shading Accent 6" w:semiHidden="0" w:uiPriority="60" w:unhideWhenUsed="0"/>
+    <w:lsdException w:name="Light List Accent 6" w:semiHidden="0" w:uiPriority="61" w:unhideWhenUsed="0"/>
+    <w:lsdException w:name="Light Grid Accent 6" w:semiHidden="0" w:uiPriority="62" w:unhideWhenUsed="0"/>
+    <w:lsdException w:name="Medium Shading 1 Accent 6" w:semiHidden="0" w:uiPriority="63" w:unhideWhenUsed="0"/>
+    <w:lsdException w:name="Medium Shading 2 Accent 6" w:semiHidden="0" w:uiPriority="64" w:unhideWhenUsed="0"/>
+    <w:lsdException w:name="Medium List 1 Accent 6" w:semiHidden="0" w:uiPriority="65" w:unhideWhenUsed="0"/>
+    <w:lsdException w:name="Medium List 2 Accent 6" w:semiHidden="0" w:uiPriority="66" w:unhideWhenUsed="0"/>
+    <w:lsdException w:name="Medium Grid 1 Accent 6" w:semiHidden="0" w:uiPriority="67" w:unhideWhenUsed="0"/>
+    <w:lsdException w:name="Medium Grid 2 Accent 6" w:semiHidden="0" w:uiPriority="68" w:unhideWhenUsed="0"/>
+    <w:lsdException w:name="Medium Grid 3 Accent 6" w:semiHidden="0" w:uiPriority="69" w:unhideWhenUsed="0"/>
+    <w:lsdException w:name="Dark List Accent 6" w:semiHidden="0" w:uiPriority="70" w:unhideWhenUsed="0"/>
+    <w:lsdException w:name="Colorful Shading Accent 6" w:semiHidden="0" w:uiPriority="71" w:unhideWhenUsed="0"/>
+    <w:lsdException w:name="Colorful List Accent 6" w:semiHidden="0" w:uiPriority="72" w:unhideWhenUsed="0"/>
+    <w:lsdException w:name="Colorful Grid Accent 6" w:semiHidden="0" w:uiPriority="73" w:unhideWhenUsed="0"/>
+    <w:lsdException w:name="Subtle Emphasis" w:semiHidden="0" w:uiPriority="19" w:unhideWhenUsed="0" w:qFormat="1"/>
+    <w:lsdException w:name="Intense Emphasis" w:semiHidden="0" w:uiPriority="21" w:unhideWhenUsed="0" w:qFormat="1"/>
+    <w:lsdException w:name="Subtle Reference" w:semiHidden="0" w:uiPriority="31" w:unhideWhenUsed="0" w:qFormat="1"/>
+    <w:lsdException w:name="Intense Reference" w:semiHidden="0" w:uiPriority="32" w:unhideWhenUsed="0" w:qFormat="1"/>
+    <w:lsdException w:name="Book Title" w:semiHidden="0" w:uiPriority="33" w:unhideWhenUsed="0" w:qFormat="1"/>
+    <w:lsdException w:name="Bibliography" w:uiPriority="37"/>
+    <w:lsdException w:name="TOC Heading" w:uiPriority="39" w:qFormat="1"/>
   </w:latentStyles>
   <w:style w:type="paragraph" w:default="1" w:styleId="a">
     <w:name w:val="Normal"/>
@@ -24622,7 +26903,7 @@
     <w:name w:val="heading 2"/>
     <w:basedOn w:val="a"/>
     <w:next w:val="a"/>
-    <w:link w:val="20"/>
+    <w:link w:val="2Char"/>
     <w:uiPriority w:val="9"/>
     <w:unhideWhenUsed/>
     <w:qFormat/>
@@ -24645,7 +26926,7 @@
     <w:name w:val="heading 3"/>
     <w:basedOn w:val="a"/>
     <w:next w:val="a"/>
-    <w:link w:val="30"/>
+    <w:link w:val="3Char"/>
     <w:uiPriority w:val="9"/>
     <w:unhideWhenUsed/>
     <w:qFormat/>
@@ -24674,6 +26955,7 @@
     <w:uiPriority w:val="99"/>
     <w:semiHidden/>
     <w:unhideWhenUsed/>
+    <w:qFormat/>
     <w:tblPr>
       <w:tblInd w:w="0" w:type="dxa"/>
       <w:tblCellMar>
@@ -24693,8 +26975,9 @@
   <w:style w:type="paragraph" w:styleId="a3">
     <w:name w:val="header"/>
     <w:basedOn w:val="a"/>
-    <w:link w:val="a4"/>
+    <w:link w:val="Char"/>
     <w:uiPriority w:val="99"/>
+    <w:semiHidden/>
     <w:unhideWhenUsed/>
     <w:rsid w:val="00C74093"/>
     <w:pPr>
@@ -24713,22 +26996,24 @@
       <w:szCs w:val="18"/>
     </w:rPr>
   </w:style>
-  <w:style w:type="character" w:customStyle="1" w:styleId="a4">
-    <w:name w:val="页眉 字符"/>
+  <w:style w:type="character" w:customStyle="1" w:styleId="Char">
+    <w:name w:val="页眉 Char"/>
     <w:basedOn w:val="a0"/>
     <w:link w:val="a3"/>
     <w:uiPriority w:val="99"/>
+    <w:semiHidden/>
     <w:rsid w:val="00C74093"/>
     <w:rPr>
       <w:sz w:val="18"/>
       <w:szCs w:val="18"/>
     </w:rPr>
   </w:style>
-  <w:style w:type="paragraph" w:styleId="a5">
+  <w:style w:type="paragraph" w:styleId="a4">
     <w:name w:val="footer"/>
     <w:basedOn w:val="a"/>
-    <w:link w:val="a6"/>
+    <w:link w:val="Char0"/>
     <w:uiPriority w:val="99"/>
+    <w:semiHidden/>
     <w:unhideWhenUsed/>
     <w:rsid w:val="00C74093"/>
     <w:pPr>
@@ -24744,23 +27029,25 @@
       <w:szCs w:val="18"/>
     </w:rPr>
   </w:style>
-  <w:style w:type="character" w:customStyle="1" w:styleId="a6">
-    <w:name w:val="页脚 字符"/>
+  <w:style w:type="character" w:customStyle="1" w:styleId="Char0">
+    <w:name w:val="页脚 Char"/>
     <w:basedOn w:val="a0"/>
-    <w:link w:val="a5"/>
+    <w:link w:val="a4"/>
     <w:uiPriority w:val="99"/>
+    <w:semiHidden/>
     <w:rsid w:val="00C74093"/>
     <w:rPr>
       <w:sz w:val="18"/>
       <w:szCs w:val="18"/>
     </w:rPr>
   </w:style>
-  <w:style w:type="table" w:styleId="a7">
+  <w:style w:type="table" w:styleId="a5">
     <w:name w:val="Table Grid"/>
     <w:basedOn w:val="a1"/>
     <w:uiPriority w:val="59"/>
     <w:rsid w:val="001777B2"/>
     <w:tblPr>
+      <w:tblInd w:w="0" w:type="dxa"/>
       <w:tblBorders>
         <w:top w:val="single" w:sz="4" w:space="0" w:color="auto"/>
         <w:left w:val="single" w:sz="4" w:space="0" w:color="auto"/>
@@ -24769,6 +27056,12 @@
         <w:insideH w:val="single" w:sz="4" w:space="0" w:color="auto"/>
         <w:insideV w:val="single" w:sz="4" w:space="0" w:color="auto"/>
       </w:tblBorders>
+      <w:tblCellMar>
+        <w:top w:w="0" w:type="dxa"/>
+        <w:left w:w="108" w:type="dxa"/>
+        <w:bottom w:w="0" w:type="dxa"/>
+        <w:right w:w="108" w:type="dxa"/>
+      </w:tblCellMar>
     </w:tblPr>
   </w:style>
   <w:style w:type="character" w:customStyle="1" w:styleId="shorttext">
@@ -24776,8 +27069,8 @@
     <w:basedOn w:val="a0"/>
     <w:rsid w:val="00414488"/>
   </w:style>
-  <w:style w:type="character" w:customStyle="1" w:styleId="20">
-    <w:name w:val="标题 2 字符"/>
+  <w:style w:type="character" w:customStyle="1" w:styleId="2Char">
+    <w:name w:val="标题 2 Char"/>
     <w:basedOn w:val="a0"/>
     <w:link w:val="2"/>
     <w:uiPriority w:val="9"/>
@@ -24790,8 +27083,8 @@
       <w:szCs w:val="32"/>
     </w:rPr>
   </w:style>
-  <w:style w:type="character" w:customStyle="1" w:styleId="30">
-    <w:name w:val="标题 3 字符"/>
+  <w:style w:type="character" w:customStyle="1" w:styleId="3Char">
+    <w:name w:val="标题 3 Char"/>
     <w:basedOn w:val="a0"/>
     <w:link w:val="3"/>
     <w:uiPriority w:val="9"/>
@@ -24803,10 +27096,10 @@
       <w:szCs w:val="32"/>
     </w:rPr>
   </w:style>
-  <w:style w:type="paragraph" w:styleId="a8">
+  <w:style w:type="paragraph" w:styleId="a6">
     <w:name w:val="Balloon Text"/>
     <w:basedOn w:val="a"/>
-    <w:link w:val="a9"/>
+    <w:link w:val="Char1"/>
     <w:uiPriority w:val="99"/>
     <w:semiHidden/>
     <w:unhideWhenUsed/>
@@ -24816,10 +27109,10 @@
       <w:szCs w:val="18"/>
     </w:rPr>
   </w:style>
-  <w:style w:type="character" w:customStyle="1" w:styleId="a9">
-    <w:name w:val="批注框文本 字符"/>
+  <w:style w:type="character" w:customStyle="1" w:styleId="Char1">
+    <w:name w:val="批注框文本 Char"/>
     <w:basedOn w:val="a0"/>
-    <w:link w:val="a8"/>
+    <w:link w:val="a6"/>
     <w:uiPriority w:val="99"/>
     <w:semiHidden/>
     <w:rsid w:val="00220BD1"/>

--- a/app.docx
+++ b/app.docx
@@ -1,6 +1,6 @@
 
 <file path=word/document.xml><?xml version="1.0" encoding="utf-8"?>
-<w:document xmlns:ve="http://schemas.openxmlformats.org/markup-compatibility/2006" xmlns:o="urn:schemas-microsoft-com:office:office" xmlns:r="http://schemas.openxmlformats.org/officeDocument/2006/relationships" xmlns:m="http://schemas.openxmlformats.org/officeDocument/2006/math" xmlns:v="urn:schemas-microsoft-com:vml" xmlns:wp="http://schemas.openxmlformats.org/drawingml/2006/wordprocessingDrawing" xmlns:w10="urn:schemas-microsoft-com:office:word" xmlns:w="http://schemas.openxmlformats.org/wordprocessingml/2006/main" xmlns:wne="http://schemas.microsoft.com/office/word/2006/wordml">
+<w:document xmlns:wpc="http://schemas.microsoft.com/office/word/2010/wordprocessingCanvas" xmlns:cx="http://schemas.microsoft.com/office/drawing/2014/chartex" xmlns:cx1="http://schemas.microsoft.com/office/drawing/2015/9/8/chartex" xmlns:cx2="http://schemas.microsoft.com/office/drawing/2015/10/21/chartex" xmlns:cx3="http://schemas.microsoft.com/office/drawing/2016/5/9/chartex" xmlns:cx4="http://schemas.microsoft.com/office/drawing/2016/5/10/chartex" xmlns:cx5="http://schemas.microsoft.com/office/drawing/2016/5/11/chartex" xmlns:cx6="http://schemas.microsoft.com/office/drawing/2016/5/12/chartex" xmlns:cx7="http://schemas.microsoft.com/office/drawing/2016/5/13/chartex" xmlns:cx8="http://schemas.microsoft.com/office/drawing/2016/5/14/chartex" xmlns:mc="http://schemas.openxmlformats.org/markup-compatibility/2006" xmlns:aink="http://schemas.microsoft.com/office/drawing/2016/ink" xmlns:am3d="http://schemas.microsoft.com/office/drawing/2017/model3d" xmlns:o="urn:schemas-microsoft-com:office:office" xmlns:r="http://schemas.openxmlformats.org/officeDocument/2006/relationships" xmlns:m="http://schemas.openxmlformats.org/officeDocument/2006/math" xmlns:v="urn:schemas-microsoft-com:vml" xmlns:wp14="http://schemas.microsoft.com/office/word/2010/wordprocessingDrawing" xmlns:wp="http://schemas.openxmlformats.org/drawingml/2006/wordprocessingDrawing" xmlns:w10="urn:schemas-microsoft-com:office:word" xmlns:w="http://schemas.openxmlformats.org/wordprocessingml/2006/main" xmlns:w14="http://schemas.microsoft.com/office/word/2010/wordml" xmlns:w15="http://schemas.microsoft.com/office/word/2012/wordml" xmlns:w16cid="http://schemas.microsoft.com/office/word/2016/wordml/cid" xmlns:w16se="http://schemas.microsoft.com/office/word/2015/wordml/symex" xmlns:wpg="http://schemas.microsoft.com/office/word/2010/wordprocessingGroup" xmlns:wpi="http://schemas.microsoft.com/office/word/2010/wordprocessingInk" xmlns:wne="http://schemas.microsoft.com/office/word/2006/wordml" xmlns:wps="http://schemas.microsoft.com/office/word/2010/wordprocessingShape" mc:Ignorable="w14 w15 w16se w16cid wp14">
   <w:body>
     <w:p>
       <w:pPr>
@@ -62,9 +62,9 @@
     <w:p/>
     <w:tbl>
       <w:tblPr>
-        <w:tblStyle w:val="a5"/>
+        <w:tblStyle w:val="a7"/>
         <w:tblW w:w="0" w:type="auto"/>
-        <w:tblLook w:val="04A0"/>
+        <w:tblLook w:val="04A0" w:firstRow="1" w:lastRow="0" w:firstColumn="1" w:lastColumn="0" w:noHBand="0" w:noVBand="1"/>
       </w:tblPr>
       <w:tblGrid>
         <w:gridCol w:w="1951"/>
@@ -1280,9 +1280,9 @@
     <w:p/>
     <w:tbl>
       <w:tblPr>
-        <w:tblStyle w:val="a5"/>
+        <w:tblStyle w:val="a7"/>
         <w:tblW w:w="0" w:type="auto"/>
-        <w:tblLook w:val="04A0"/>
+        <w:tblLook w:val="04A0" w:firstRow="1" w:lastRow="0" w:firstColumn="1" w:lastColumn="0" w:noHBand="0" w:noVBand="1"/>
       </w:tblPr>
       <w:tblGrid>
         <w:gridCol w:w="1384"/>
@@ -1679,9 +1679,9 @@
     <w:p/>
     <w:tbl>
       <w:tblPr>
-        <w:tblStyle w:val="a5"/>
+        <w:tblStyle w:val="a7"/>
         <w:tblW w:w="0" w:type="auto"/>
-        <w:tblLook w:val="04A0"/>
+        <w:tblLook w:val="04A0" w:firstRow="1" w:lastRow="0" w:firstColumn="1" w:lastColumn="0" w:noHBand="0" w:noVBand="1"/>
       </w:tblPr>
       <w:tblGrid>
         <w:gridCol w:w="1242"/>
@@ -2950,9 +2950,9 @@
     <w:p/>
     <w:tbl>
       <w:tblPr>
-        <w:tblStyle w:val="a5"/>
+        <w:tblStyle w:val="a7"/>
         <w:tblW w:w="0" w:type="auto"/>
-        <w:tblLook w:val="04A0"/>
+        <w:tblLook w:val="04A0" w:firstRow="1" w:lastRow="0" w:firstColumn="1" w:lastColumn="0" w:noHBand="0" w:noVBand="1"/>
       </w:tblPr>
       <w:tblGrid>
         <w:gridCol w:w="1384"/>
@@ -3354,6 +3354,57 @@
               </w:rPr>
               <w:t>int</w:t>
             </w:r>
+          </w:p>
+        </w:tc>
+      </w:tr>
+      <w:tr>
+        <w:tc>
+          <w:tcPr>
+            <w:tcW w:w="1384" w:type="dxa"/>
+          </w:tcPr>
+          <w:p>
+            <w:pPr>
+              <w:rPr>
+                <w:rFonts w:hint="eastAsia"/>
+              </w:rPr>
+            </w:pPr>
+            <w:r>
+              <w:t>d</w:t>
+            </w:r>
+            <w:bookmarkStart w:id="0" w:name="_GoBack"/>
+            <w:bookmarkEnd w:id="0"/>
+            <w:r>
+              <w:rPr>
+                <w:rFonts w:hint="eastAsia"/>
+              </w:rPr>
+              <w:t>ata</w:t>
+            </w:r>
+          </w:p>
+        </w:tc>
+        <w:tc>
+          <w:tcPr>
+            <w:tcW w:w="4297" w:type="dxa"/>
+            <w:gridSpan w:val="4"/>
+          </w:tcPr>
+          <w:p>
+            <w:pPr>
+              <w:rPr>
+                <w:rFonts w:hint="eastAsia"/>
+              </w:rPr>
+            </w:pPr>
+          </w:p>
+        </w:tc>
+        <w:tc>
+          <w:tcPr>
+            <w:tcW w:w="2841" w:type="dxa"/>
+            <w:gridSpan w:val="2"/>
+          </w:tcPr>
+          <w:p>
+            <w:pPr>
+              <w:rPr>
+                <w:rFonts w:hint="eastAsia"/>
+              </w:rPr>
+            </w:pPr>
           </w:p>
         </w:tc>
       </w:tr>
@@ -3413,9 +3464,9 @@
     <w:p/>
     <w:tbl>
       <w:tblPr>
-        <w:tblStyle w:val="a5"/>
+        <w:tblStyle w:val="a7"/>
         <w:tblW w:w="0" w:type="auto"/>
-        <w:tblLook w:val="04A0"/>
+        <w:tblLook w:val="04A0" w:firstRow="1" w:lastRow="0" w:firstColumn="1" w:lastColumn="0" w:noHBand="0" w:noVBand="1"/>
       </w:tblPr>
       <w:tblGrid>
         <w:gridCol w:w="1384"/>
@@ -3882,9 +3933,9 @@
     <w:p/>
     <w:tbl>
       <w:tblPr>
-        <w:tblStyle w:val="a5"/>
+        <w:tblStyle w:val="a7"/>
         <w:tblW w:w="0" w:type="auto"/>
-        <w:tblLook w:val="04A0"/>
+        <w:tblLook w:val="04A0" w:firstRow="1" w:lastRow="0" w:firstColumn="1" w:lastColumn="0" w:noHBand="0" w:noVBand="1"/>
       </w:tblPr>
       <w:tblGrid>
         <w:gridCol w:w="1951"/>
@@ -4097,6 +4148,7 @@
               <w:rPr>
                 <w:rFonts w:hint="eastAsia"/>
               </w:rPr>
+              <w:lastRenderedPageBreak/>
               <w:t>age</w:t>
             </w:r>
           </w:p>
@@ -4158,7 +4210,6 @@
               <w:rPr>
                 <w:rFonts w:hint="eastAsia"/>
               </w:rPr>
-              <w:lastRenderedPageBreak/>
               <w:t>gender</w:t>
             </w:r>
           </w:p>
@@ -4669,13 +4720,7 @@
         </w:tc>
       </w:tr>
     </w:tbl>
-    <w:p>
-      <w:pPr>
-        <w:rPr>
-          <w:rFonts w:hint="eastAsia"/>
-        </w:rPr>
-      </w:pPr>
-    </w:p>
+    <w:p/>
     <w:p/>
     <w:p>
       <w:pPr>
@@ -4725,9 +4770,9 @@
     <w:p/>
     <w:tbl>
       <w:tblPr>
-        <w:tblStyle w:val="a5"/>
+        <w:tblStyle w:val="a7"/>
         <w:tblW w:w="0" w:type="auto"/>
-        <w:tblLook w:val="04A0"/>
+        <w:tblLook w:val="04A0" w:firstRow="1" w:lastRow="0" w:firstColumn="1" w:lastColumn="0" w:noHBand="0" w:noVBand="1"/>
       </w:tblPr>
       <w:tblGrid>
         <w:gridCol w:w="1951"/>
@@ -5220,69 +5265,18 @@
       </w:tr>
     </w:tbl>
     <w:p/>
-    <w:p>
-      <w:pPr>
-        <w:rPr>
-          <w:rFonts w:hint="eastAsia"/>
-        </w:rPr>
-      </w:pPr>
-    </w:p>
-    <w:p>
-      <w:pPr>
-        <w:rPr>
-          <w:rFonts w:hint="eastAsia"/>
-        </w:rPr>
-      </w:pPr>
-    </w:p>
-    <w:p>
-      <w:pPr>
-        <w:rPr>
-          <w:rFonts w:hint="eastAsia"/>
-        </w:rPr>
-      </w:pPr>
-    </w:p>
-    <w:p>
-      <w:pPr>
-        <w:rPr>
-          <w:rFonts w:hint="eastAsia"/>
-        </w:rPr>
-      </w:pPr>
-    </w:p>
-    <w:p>
-      <w:pPr>
-        <w:rPr>
-          <w:rFonts w:hint="eastAsia"/>
-        </w:rPr>
-      </w:pPr>
-    </w:p>
-    <w:p>
-      <w:pPr>
-        <w:rPr>
-          <w:rFonts w:hint="eastAsia"/>
-        </w:rPr>
-      </w:pPr>
-    </w:p>
-    <w:p>
-      <w:pPr>
-        <w:rPr>
-          <w:rFonts w:hint="eastAsia"/>
-        </w:rPr>
-      </w:pPr>
-    </w:p>
-    <w:p>
-      <w:pPr>
-        <w:rPr>
-          <w:rFonts w:hint="eastAsia"/>
-        </w:rPr>
-      </w:pPr>
-    </w:p>
+    <w:p/>
+    <w:p/>
+    <w:p/>
+    <w:p/>
+    <w:p/>
+    <w:p/>
+    <w:p/>
+    <w:p/>
     <w:p/>
     <w:p>
       <w:pPr>
         <w:pStyle w:val="3"/>
-        <w:rPr>
-          <w:rFonts w:hint="eastAsia"/>
-        </w:rPr>
       </w:pPr>
       <w:r>
         <w:rPr>
@@ -5335,9 +5329,9 @@
     <w:p/>
     <w:tbl>
       <w:tblPr>
-        <w:tblStyle w:val="a5"/>
+        <w:tblStyle w:val="a7"/>
         <w:tblW w:w="0" w:type="auto"/>
-        <w:tblLook w:val="04A0"/>
+        <w:tblLook w:val="04A0" w:firstRow="1" w:lastRow="0" w:firstColumn="1" w:lastColumn="0" w:noHBand="0" w:noVBand="1"/>
       </w:tblPr>
       <w:tblGrid>
         <w:gridCol w:w="1951"/>
@@ -5553,11 +5547,6 @@
             <w:tcW w:w="1951" w:type="dxa"/>
           </w:tcPr>
           <w:p>
-            <w:pPr>
-              <w:rPr>
-                <w:rFonts w:hint="eastAsia"/>
-              </w:rPr>
-            </w:pPr>
             <w:r>
               <w:rPr>
                 <w:rFonts w:hint="eastAsia"/>
@@ -5577,11 +5566,6 @@
             <w:tcW w:w="1865" w:type="dxa"/>
           </w:tcPr>
           <w:p>
-            <w:pPr>
-              <w:rPr>
-                <w:rFonts w:hint="eastAsia"/>
-              </w:rPr>
-            </w:pPr>
             <w:r>
               <w:rPr>
                 <w:rFonts w:hint="eastAsia"/>
@@ -5595,11 +5579,6 @@
             <w:tcW w:w="1335" w:type="dxa"/>
           </w:tcPr>
           <w:p>
-            <w:pPr>
-              <w:rPr>
-                <w:rFonts w:hint="eastAsia"/>
-              </w:rPr>
-            </w:pPr>
             <w:r>
               <w:rPr>
                 <w:rFonts w:hint="eastAsia"/>
@@ -5613,25 +5592,13 @@
             <w:tcW w:w="1336" w:type="dxa"/>
             <w:gridSpan w:val="2"/>
           </w:tcPr>
-          <w:p>
-            <w:pPr>
-              <w:rPr>
-                <w:rFonts w:hint="eastAsia"/>
-              </w:rPr>
-            </w:pPr>
-          </w:p>
+          <w:p/>
         </w:tc>
         <w:tc>
           <w:tcPr>
             <w:tcW w:w="2035" w:type="dxa"/>
           </w:tcPr>
-          <w:p>
-            <w:pPr>
-              <w:rPr>
-                <w:rFonts w:hint="eastAsia"/>
-              </w:rPr>
-            </w:pPr>
-          </w:p>
+          <w:p/>
         </w:tc>
       </w:tr>
       <w:tr>
@@ -5985,9 +5952,9 @@
     <w:p/>
     <w:tbl>
       <w:tblPr>
-        <w:tblStyle w:val="a5"/>
+        <w:tblStyle w:val="a7"/>
         <w:tblW w:w="0" w:type="auto"/>
-        <w:tblLook w:val="04A0"/>
+        <w:tblLook w:val="04A0" w:firstRow="1" w:lastRow="0" w:firstColumn="1" w:lastColumn="0" w:noHBand="0" w:noVBand="1"/>
       </w:tblPr>
       <w:tblGrid>
         <w:gridCol w:w="1704"/>
@@ -6466,9 +6433,9 @@
     <w:p/>
     <w:tbl>
       <w:tblPr>
-        <w:tblStyle w:val="a5"/>
+        <w:tblStyle w:val="a7"/>
         <w:tblW w:w="0" w:type="auto"/>
-        <w:tblLook w:val="04A0"/>
+        <w:tblLook w:val="04A0" w:firstRow="1" w:lastRow="0" w:firstColumn="1" w:lastColumn="0" w:noHBand="0" w:noVBand="1"/>
       </w:tblPr>
       <w:tblGrid>
         <w:gridCol w:w="1704"/>
@@ -7020,9 +6987,9 @@
     <w:p/>
     <w:tbl>
       <w:tblPr>
-        <w:tblStyle w:val="a5"/>
+        <w:tblStyle w:val="a7"/>
         <w:tblW w:w="0" w:type="auto"/>
-        <w:tblLook w:val="04A0"/>
+        <w:tblLook w:val="04A0" w:firstRow="1" w:lastRow="0" w:firstColumn="1" w:lastColumn="0" w:noHBand="0" w:noVBand="1"/>
       </w:tblPr>
       <w:tblGrid>
         <w:gridCol w:w="1704"/>
@@ -7524,9 +7491,9 @@
     <w:p/>
     <w:tbl>
       <w:tblPr>
-        <w:tblStyle w:val="a5"/>
+        <w:tblStyle w:val="a7"/>
         <w:tblW w:w="0" w:type="auto"/>
-        <w:tblLook w:val="04A0"/>
+        <w:tblLook w:val="04A0" w:firstRow="1" w:lastRow="0" w:firstColumn="1" w:lastColumn="0" w:noHBand="0" w:noVBand="1"/>
       </w:tblPr>
       <w:tblGrid>
         <w:gridCol w:w="1242"/>
@@ -8771,9 +8738,9 @@
     <w:p/>
     <w:tbl>
       <w:tblPr>
-        <w:tblStyle w:val="a5"/>
+        <w:tblStyle w:val="a7"/>
         <w:tblW w:w="0" w:type="auto"/>
-        <w:tblLook w:val="04A0"/>
+        <w:tblLook w:val="04A0" w:firstRow="1" w:lastRow="0" w:firstColumn="1" w:lastColumn="0" w:noHBand="0" w:noVBand="1"/>
       </w:tblPr>
       <w:tblGrid>
         <w:gridCol w:w="1704"/>
@@ -9244,7 +9211,6 @@
               <w:rPr>
                 <w:rFonts w:hint="eastAsia"/>
               </w:rPr>
-              <w:lastRenderedPageBreak/>
               <w:t>code</w:t>
             </w:r>
           </w:p>
@@ -9331,6 +9297,12 @@
           <w:rFonts w:hint="eastAsia"/>
         </w:rPr>
         <w:t>获取用户最新健康数据</w:t>
+      </w:r>
+      <w:r>
+        <w:rPr>
+          <w:rFonts w:hint="eastAsia"/>
+        </w:rPr>
+        <w:t>（暂时）</w:t>
       </w:r>
     </w:p>
     <w:p>
@@ -9364,9 +9336,9 @@
     <w:p/>
     <w:tbl>
       <w:tblPr>
-        <w:tblStyle w:val="a5"/>
+        <w:tblStyle w:val="a7"/>
         <w:tblW w:w="0" w:type="auto"/>
-        <w:tblLook w:val="04A0"/>
+        <w:tblLook w:val="04A0" w:firstRow="1" w:lastRow="0" w:firstColumn="1" w:lastColumn="0" w:noHBand="0" w:noVBand="1"/>
       </w:tblPr>
       <w:tblGrid>
         <w:gridCol w:w="1704"/>
@@ -10684,8 +10656,6 @@
               </w:rPr>
               <w:t>跑步状态</w:t>
             </w:r>
-            <w:bookmarkStart w:id="0" w:name="_GoBack"/>
-            <w:bookmarkEnd w:id="0"/>
           </w:p>
         </w:tc>
         <w:tc>
@@ -10950,9 +10920,9 @@
     <w:p/>
     <w:tbl>
       <w:tblPr>
-        <w:tblStyle w:val="a5"/>
+        <w:tblStyle w:val="a7"/>
         <w:tblW w:w="0" w:type="auto"/>
-        <w:tblLook w:val="04A0"/>
+        <w:tblLook w:val="04A0" w:firstRow="1" w:lastRow="0" w:firstColumn="1" w:lastColumn="0" w:noHBand="0" w:noVBand="1"/>
       </w:tblPr>
       <w:tblGrid>
         <w:gridCol w:w="1338"/>
@@ -12508,9 +12478,9 @@
     </w:p>
     <w:tbl>
       <w:tblPr>
-        <w:tblStyle w:val="a5"/>
+        <w:tblStyle w:val="a7"/>
         <w:tblW w:w="0" w:type="auto"/>
-        <w:tblLook w:val="04A0"/>
+        <w:tblLook w:val="04A0" w:firstRow="1" w:lastRow="0" w:firstColumn="1" w:lastColumn="0" w:noHBand="0" w:noVBand="1"/>
       </w:tblPr>
       <w:tblGrid>
         <w:gridCol w:w="1704"/>
@@ -13628,9 +13598,9 @@
     </w:p>
     <w:tbl>
       <w:tblPr>
-        <w:tblStyle w:val="a5"/>
+        <w:tblStyle w:val="a7"/>
         <w:tblW w:w="0" w:type="auto"/>
-        <w:tblLook w:val="04A0"/>
+        <w:tblLook w:val="04A0" w:firstRow="1" w:lastRow="0" w:firstColumn="1" w:lastColumn="0" w:noHBand="0" w:noVBand="1"/>
       </w:tblPr>
       <w:tblGrid>
         <w:gridCol w:w="1667"/>
@@ -13948,7 +13918,6 @@
               <w:rPr>
                 <w:rStyle w:val="shorttext"/>
               </w:rPr>
-              <w:lastRenderedPageBreak/>
               <w:t>timedata</w:t>
             </w:r>
           </w:p>
@@ -14700,9 +14669,9 @@
     </w:p>
     <w:tbl>
       <w:tblPr>
-        <w:tblStyle w:val="a5"/>
+        <w:tblStyle w:val="a7"/>
         <w:tblW w:w="0" w:type="auto"/>
-        <w:tblLook w:val="04A0"/>
+        <w:tblLook w:val="04A0" w:firstRow="1" w:lastRow="0" w:firstColumn="1" w:lastColumn="0" w:noHBand="0" w:noVBand="1"/>
       </w:tblPr>
       <w:tblGrid>
         <w:gridCol w:w="1667"/>
@@ -15736,9 +15705,9 @@
     </w:p>
     <w:tbl>
       <w:tblPr>
-        <w:tblStyle w:val="a5"/>
+        <w:tblStyle w:val="a7"/>
         <w:tblW w:w="0" w:type="auto"/>
-        <w:tblLook w:val="04A0"/>
+        <w:tblLook w:val="04A0" w:firstRow="1" w:lastRow="0" w:firstColumn="1" w:lastColumn="0" w:noHBand="0" w:noVBand="1"/>
       </w:tblPr>
       <w:tblGrid>
         <w:gridCol w:w="1667"/>
@@ -16738,6 +16707,12 @@
         </w:rPr>
         <w:t>使用者的最新数据</w:t>
       </w:r>
+      <w:r>
+        <w:rPr>
+          <w:rFonts w:hint="eastAsia"/>
+        </w:rPr>
+        <w:t>（暂时）</w:t>
+      </w:r>
     </w:p>
     <w:p>
       <w:r>
@@ -16770,9 +16745,9 @@
     <w:p/>
     <w:tbl>
       <w:tblPr>
-        <w:tblStyle w:val="a5"/>
+        <w:tblStyle w:val="a7"/>
         <w:tblW w:w="0" w:type="auto"/>
-        <w:tblLook w:val="04A0"/>
+        <w:tblLook w:val="04A0" w:firstRow="1" w:lastRow="0" w:firstColumn="1" w:lastColumn="0" w:noHBand="0" w:noVBand="1"/>
       </w:tblPr>
       <w:tblGrid>
         <w:gridCol w:w="1104"/>
@@ -18092,11 +18067,6 @@
             <w:gridSpan w:val="2"/>
           </w:tcPr>
           <w:p>
-            <w:pPr>
-              <w:rPr>
-                <w:rFonts w:hint="eastAsia"/>
-              </w:rPr>
-            </w:pPr>
             <w:r>
               <w:rPr>
                 <w:rFonts w:hint="eastAsia"/>
@@ -18111,11 +18081,6 @@
             <w:gridSpan w:val="2"/>
           </w:tcPr>
           <w:p>
-            <w:pPr>
-              <w:rPr>
-                <w:rFonts w:hint="eastAsia"/>
-              </w:rPr>
-            </w:pPr>
             <w:r>
               <w:t>I</w:t>
             </w:r>
@@ -18169,11 +18134,6 @@
             <w:gridSpan w:val="2"/>
           </w:tcPr>
           <w:p>
-            <w:pPr>
-              <w:rPr>
-                <w:rFonts w:hint="eastAsia"/>
-              </w:rPr>
-            </w:pPr>
             <w:r>
               <w:rPr>
                 <w:rFonts w:hint="eastAsia"/>
@@ -18188,11 +18148,6 @@
             <w:gridSpan w:val="2"/>
           </w:tcPr>
           <w:p>
-            <w:pPr>
-              <w:rPr>
-                <w:rFonts w:hint="eastAsia"/>
-              </w:rPr>
-            </w:pPr>
             <w:r>
               <w:t>I</w:t>
             </w:r>
@@ -18246,11 +18201,6 @@
             <w:gridSpan w:val="2"/>
           </w:tcPr>
           <w:p>
-            <w:pPr>
-              <w:rPr>
-                <w:rFonts w:hint="eastAsia"/>
-              </w:rPr>
-            </w:pPr>
             <w:r>
               <w:rPr>
                 <w:rFonts w:hint="eastAsia"/>
@@ -18265,11 +18215,6 @@
             <w:gridSpan w:val="2"/>
           </w:tcPr>
           <w:p>
-            <w:pPr>
-              <w:rPr>
-                <w:rFonts w:hint="eastAsia"/>
-              </w:rPr>
-            </w:pPr>
             <w:r>
               <w:t>I</w:t>
             </w:r>
@@ -18492,20 +18437,8 @@
       </w:tr>
     </w:tbl>
     <w:p/>
-    <w:p>
-      <w:pPr>
-        <w:rPr>
-          <w:rFonts w:hint="eastAsia"/>
-        </w:rPr>
-      </w:pPr>
-    </w:p>
-    <w:p>
-      <w:pPr>
-        <w:rPr>
-          <w:rFonts w:hint="eastAsia"/>
-        </w:rPr>
-      </w:pPr>
-    </w:p>
+    <w:p/>
+    <w:p/>
     <w:p/>
     <w:p>
       <w:pPr>
@@ -18571,9 +18504,9 @@
     <w:p/>
     <w:tbl>
       <w:tblPr>
-        <w:tblStyle w:val="a5"/>
+        <w:tblStyle w:val="a7"/>
         <w:tblW w:w="0" w:type="auto"/>
-        <w:tblLook w:val="04A0"/>
+        <w:tblLook w:val="04A0" w:firstRow="1" w:lastRow="0" w:firstColumn="1" w:lastColumn="0" w:noHBand="0" w:noVBand="1"/>
       </w:tblPr>
       <w:tblGrid>
         <w:gridCol w:w="1104"/>
@@ -18821,11 +18754,6 @@
             </w:r>
           </w:p>
           <w:p>
-            <w:pPr>
-              <w:rPr>
-                <w:rFonts w:hint="eastAsia"/>
-              </w:rPr>
-            </w:pPr>
             <w:r>
               <w:rPr>
                 <w:rFonts w:hint="eastAsia"/>
@@ -19913,11 +19841,6 @@
             <w:gridSpan w:val="2"/>
           </w:tcPr>
           <w:p>
-            <w:pPr>
-              <w:rPr>
-                <w:rFonts w:hint="eastAsia"/>
-              </w:rPr>
-            </w:pPr>
             <w:r>
               <w:rPr>
                 <w:rFonts w:hint="eastAsia"/>
@@ -19932,11 +19855,6 @@
             <w:gridSpan w:val="2"/>
           </w:tcPr>
           <w:p>
-            <w:pPr>
-              <w:rPr>
-                <w:rFonts w:hint="eastAsia"/>
-              </w:rPr>
-            </w:pPr>
             <w:r>
               <w:t>I</w:t>
             </w:r>
@@ -19990,11 +19908,6 @@
             <w:gridSpan w:val="2"/>
           </w:tcPr>
           <w:p>
-            <w:pPr>
-              <w:rPr>
-                <w:rFonts w:hint="eastAsia"/>
-              </w:rPr>
-            </w:pPr>
             <w:r>
               <w:rPr>
                 <w:rFonts w:hint="eastAsia"/>
@@ -20009,11 +19922,6 @@
             <w:gridSpan w:val="2"/>
           </w:tcPr>
           <w:p>
-            <w:pPr>
-              <w:rPr>
-                <w:rFonts w:hint="eastAsia"/>
-              </w:rPr>
-            </w:pPr>
             <w:r>
               <w:t>I</w:t>
             </w:r>
@@ -20067,11 +19975,6 @@
             <w:gridSpan w:val="2"/>
           </w:tcPr>
           <w:p>
-            <w:pPr>
-              <w:rPr>
-                <w:rFonts w:hint="eastAsia"/>
-              </w:rPr>
-            </w:pPr>
             <w:r>
               <w:rPr>
                 <w:rFonts w:hint="eastAsia"/>
@@ -20086,11 +19989,6 @@
             <w:gridSpan w:val="2"/>
           </w:tcPr>
           <w:p>
-            <w:pPr>
-              <w:rPr>
-                <w:rFonts w:hint="eastAsia"/>
-              </w:rPr>
-            </w:pPr>
             <w:r>
               <w:t>I</w:t>
             </w:r>
@@ -20397,9 +20295,9 @@
     <w:p/>
     <w:tbl>
       <w:tblPr>
-        <w:tblStyle w:val="a5"/>
+        <w:tblStyle w:val="a7"/>
         <w:tblW w:w="0" w:type="auto"/>
-        <w:tblLook w:val="04A0"/>
+        <w:tblLook w:val="04A0" w:firstRow="1" w:lastRow="0" w:firstColumn="1" w:lastColumn="0" w:noHBand="0" w:noVBand="1"/>
       </w:tblPr>
       <w:tblGrid>
         <w:gridCol w:w="1242"/>
@@ -21202,9 +21100,9 @@
     </w:p>
     <w:tbl>
       <w:tblPr>
-        <w:tblStyle w:val="a5"/>
+        <w:tblStyle w:val="a7"/>
         <w:tblW w:w="0" w:type="auto"/>
-        <w:tblLook w:val="04A0"/>
+        <w:tblLook w:val="04A0" w:firstRow="1" w:lastRow="0" w:firstColumn="1" w:lastColumn="0" w:noHBand="0" w:noVBand="1"/>
       </w:tblPr>
       <w:tblGrid>
         <w:gridCol w:w="1704"/>
@@ -21764,9 +21662,9 @@
     </w:p>
     <w:tbl>
       <w:tblPr>
-        <w:tblStyle w:val="a5"/>
+        <w:tblStyle w:val="a7"/>
         <w:tblW w:w="0" w:type="auto"/>
-        <w:tblLook w:val="04A0"/>
+        <w:tblLook w:val="04A0" w:firstRow="1" w:lastRow="0" w:firstColumn="1" w:lastColumn="0" w:noHBand="0" w:noVBand="1"/>
       </w:tblPr>
       <w:tblGrid>
         <w:gridCol w:w="1704"/>
@@ -22394,9 +22292,9 @@
     </w:p>
     <w:tbl>
       <w:tblPr>
-        <w:tblStyle w:val="a5"/>
+        <w:tblStyle w:val="a7"/>
         <w:tblW w:w="0" w:type="auto"/>
-        <w:tblLook w:val="04A0"/>
+        <w:tblLook w:val="04A0" w:firstRow="1" w:lastRow="0" w:firstColumn="1" w:lastColumn="0" w:noHBand="0" w:noVBand="1"/>
       </w:tblPr>
       <w:tblGrid>
         <w:gridCol w:w="1704"/>
@@ -22795,9 +22693,9 @@
     </w:p>
     <w:tbl>
       <w:tblPr>
-        <w:tblStyle w:val="a5"/>
+        <w:tblStyle w:val="a7"/>
         <w:tblW w:w="0" w:type="auto"/>
-        <w:tblLook w:val="04A0"/>
+        <w:tblLook w:val="04A0" w:firstRow="1" w:lastRow="0" w:firstColumn="1" w:lastColumn="0" w:noHBand="0" w:noVBand="1"/>
       </w:tblPr>
       <w:tblGrid>
         <w:gridCol w:w="1704"/>
@@ -23238,14 +23136,15 @@
     </w:p>
     <w:tbl>
       <w:tblPr>
-        <w:tblStyle w:val="a5"/>
+        <w:tblStyle w:val="a7"/>
         <w:tblW w:w="0" w:type="auto"/>
-        <w:tblLook w:val="04A0"/>
+        <w:tblLook w:val="04A0" w:firstRow="1" w:lastRow="0" w:firstColumn="1" w:lastColumn="0" w:noHBand="0" w:noVBand="1"/>
       </w:tblPr>
       <w:tblGrid>
         <w:gridCol w:w="1704"/>
         <w:gridCol w:w="1704"/>
-        <w:gridCol w:w="1704"/>
+        <w:gridCol w:w="284"/>
+        <w:gridCol w:w="1420"/>
         <w:gridCol w:w="569"/>
         <w:gridCol w:w="1136"/>
         <w:gridCol w:w="1705"/>
@@ -23280,6 +23179,7 @@
         <w:tc>
           <w:tcPr>
             <w:tcW w:w="1704" w:type="dxa"/>
+            <w:gridSpan w:val="2"/>
           </w:tcPr>
           <w:p>
             <w:r>
@@ -23351,6 +23251,7 @@
         <w:tc>
           <w:tcPr>
             <w:tcW w:w="1704" w:type="dxa"/>
+            <w:gridSpan w:val="2"/>
           </w:tcPr>
           <w:p>
             <w:r>
@@ -23392,7 +23293,7 @@
         <w:tc>
           <w:tcPr>
             <w:tcW w:w="6818" w:type="dxa"/>
-            <w:gridSpan w:val="5"/>
+            <w:gridSpan w:val="6"/>
           </w:tcPr>
           <w:p>
             <w:r>
@@ -23405,7 +23306,7 @@
         <w:tc>
           <w:tcPr>
             <w:tcW w:w="8522" w:type="dxa"/>
-            <w:gridSpan w:val="6"/>
+            <w:gridSpan w:val="7"/>
           </w:tcPr>
           <w:p>
             <w:r>
@@ -23440,7 +23341,7 @@
         <w:tc>
           <w:tcPr>
             <w:tcW w:w="3977" w:type="dxa"/>
-            <w:gridSpan w:val="3"/>
+            <w:gridSpan w:val="4"/>
           </w:tcPr>
           <w:p>
             <w:r>
@@ -23520,7 +23421,6 @@
               <w:rPr>
                 <w:rFonts w:hint="eastAsia"/>
               </w:rPr>
-              <w:lastRenderedPageBreak/>
               <w:t>code</w:t>
             </w:r>
           </w:p>
@@ -23528,7 +23428,7 @@
         <w:tc>
           <w:tcPr>
             <w:tcW w:w="3977" w:type="dxa"/>
-            <w:gridSpan w:val="3"/>
+            <w:gridSpan w:val="4"/>
           </w:tcPr>
           <w:p>
             <w:r>
@@ -23585,7 +23485,9 @@
         <w:tc>
           <w:tcPr>
             <w:tcW w:w="1704" w:type="dxa"/>
-          </w:tcPr>
+            <w:vMerge w:val="restart"/>
+          </w:tcPr>
+          <w:p/>
           <w:p>
             <w:r>
               <w:t>d</w:t>
@@ -23600,15 +23502,56 @@
         </w:tc>
         <w:tc>
           <w:tcPr>
-            <w:tcW w:w="3977" w:type="dxa"/>
-            <w:gridSpan w:val="3"/>
-          </w:tcPr>
-          <w:p>
-            <w:r>
-              <w:rPr>
-                <w:rFonts w:hint="eastAsia"/>
-              </w:rPr>
-              <w:t>定位数据</w:t>
+            <w:tcW w:w="1988" w:type="dxa"/>
+            <w:gridSpan w:val="2"/>
+          </w:tcPr>
+          <w:p>
+            <w:r>
+              <w:t>address</w:t>
+            </w:r>
+          </w:p>
+        </w:tc>
+        <w:tc>
+          <w:tcPr>
+            <w:tcW w:w="1989" w:type="dxa"/>
+            <w:gridSpan w:val="2"/>
+          </w:tcPr>
+          <w:p>
+            <w:r>
+              <w:rPr>
+                <w:rFonts w:hint="eastAsia"/>
+              </w:rPr>
+              <w:t>省</w:t>
+            </w:r>
+            <w:r>
+              <w:rPr>
+                <w:rFonts w:hint="eastAsia"/>
+              </w:rPr>
+              <w:t xml:space="preserve"> </w:t>
+            </w:r>
+            <w:r>
+              <w:t xml:space="preserve"> </w:t>
+            </w:r>
+            <w:r>
+              <w:rPr>
+                <w:rFonts w:hint="eastAsia"/>
+              </w:rPr>
+              <w:t>市</w:t>
+            </w:r>
+            <w:r>
+              <w:rPr>
+                <w:rFonts w:hint="eastAsia"/>
+              </w:rPr>
+              <w:t xml:space="preserve"> </w:t>
+            </w:r>
+            <w:r>
+              <w:t xml:space="preserve">  </w:t>
+            </w:r>
+            <w:r>
+              <w:rPr>
+                <w:rFonts w:hint="eastAsia"/>
+              </w:rPr>
+              <w:t>区</w:t>
             </w:r>
           </w:p>
         </w:tc>
@@ -23618,6 +23561,132 @@
             <w:gridSpan w:val="2"/>
           </w:tcPr>
           <w:p>
+            <w:r>
+              <w:rPr>
+                <w:rFonts w:hint="eastAsia"/>
+              </w:rPr>
+              <w:t>String</w:t>
+            </w:r>
+          </w:p>
+        </w:tc>
+      </w:tr>
+      <w:tr>
+        <w:tc>
+          <w:tcPr>
+            <w:tcW w:w="1704" w:type="dxa"/>
+            <w:vMerge/>
+          </w:tcPr>
+          <w:p/>
+        </w:tc>
+        <w:tc>
+          <w:tcPr>
+            <w:tcW w:w="1988" w:type="dxa"/>
+            <w:gridSpan w:val="2"/>
+          </w:tcPr>
+          <w:p>
+            <w:pPr>
+              <w:rPr>
+                <w:rFonts w:hint="eastAsia"/>
+              </w:rPr>
+            </w:pPr>
+            <w:r>
+              <w:t>latitude</w:t>
+            </w:r>
+          </w:p>
+        </w:tc>
+        <w:tc>
+          <w:tcPr>
+            <w:tcW w:w="1989" w:type="dxa"/>
+            <w:gridSpan w:val="2"/>
+          </w:tcPr>
+          <w:p>
+            <w:pPr>
+              <w:rPr>
+                <w:rFonts w:hint="eastAsia"/>
+              </w:rPr>
+            </w:pPr>
+            <w:r>
+              <w:rPr>
+                <w:rFonts w:hint="eastAsia"/>
+              </w:rPr>
+              <w:t>经度</w:t>
+            </w:r>
+          </w:p>
+        </w:tc>
+        <w:tc>
+          <w:tcPr>
+            <w:tcW w:w="2841" w:type="dxa"/>
+            <w:gridSpan w:val="2"/>
+          </w:tcPr>
+          <w:p>
+            <w:pPr>
+              <w:rPr>
+                <w:rFonts w:hint="eastAsia"/>
+              </w:rPr>
+            </w:pPr>
+            <w:r>
+              <w:rPr>
+                <w:rFonts w:hint="eastAsia"/>
+              </w:rPr>
+              <w:t>String</w:t>
+            </w:r>
+          </w:p>
+        </w:tc>
+      </w:tr>
+      <w:tr>
+        <w:tc>
+          <w:tcPr>
+            <w:tcW w:w="1704" w:type="dxa"/>
+            <w:vMerge/>
+          </w:tcPr>
+          <w:p/>
+        </w:tc>
+        <w:tc>
+          <w:tcPr>
+            <w:tcW w:w="1988" w:type="dxa"/>
+            <w:gridSpan w:val="2"/>
+          </w:tcPr>
+          <w:p>
+            <w:pPr>
+              <w:rPr>
+                <w:rFonts w:hint="eastAsia"/>
+              </w:rPr>
+            </w:pPr>
+            <w:r>
+              <w:t>longitude</w:t>
+            </w:r>
+          </w:p>
+        </w:tc>
+        <w:tc>
+          <w:tcPr>
+            <w:tcW w:w="1989" w:type="dxa"/>
+            <w:gridSpan w:val="2"/>
+          </w:tcPr>
+          <w:p>
+            <w:pPr>
+              <w:rPr>
+                <w:rFonts w:hint="eastAsia"/>
+              </w:rPr>
+            </w:pPr>
+            <w:r>
+              <w:rPr>
+                <w:rFonts w:hint="eastAsia"/>
+              </w:rPr>
+              <w:t>纬度</w:t>
+            </w:r>
+          </w:p>
+        </w:tc>
+        <w:tc>
+          <w:tcPr>
+            <w:tcW w:w="2841" w:type="dxa"/>
+            <w:gridSpan w:val="2"/>
+          </w:tcPr>
+          <w:p>
+            <w:pPr>
+              <w:rPr>
+                <w:rFonts w:hint="eastAsia"/>
+              </w:rPr>
+            </w:pPr>
             <w:r>
               <w:rPr>
                 <w:rFonts w:hint="eastAsia"/>
@@ -23691,9 +23760,9 @@
     <w:p/>
     <w:tbl>
       <w:tblPr>
-        <w:tblStyle w:val="a5"/>
+        <w:tblStyle w:val="a7"/>
         <w:tblW w:w="0" w:type="auto"/>
-        <w:tblLook w:val="04A0"/>
+        <w:tblLook w:val="04A0" w:firstRow="1" w:lastRow="0" w:firstColumn="1" w:lastColumn="0" w:noHBand="0" w:noVBand="1"/>
       </w:tblPr>
       <w:tblGrid>
         <w:gridCol w:w="1384"/>
@@ -24192,9 +24261,9 @@
     </w:p>
     <w:tbl>
       <w:tblPr>
-        <w:tblStyle w:val="a5"/>
+        <w:tblStyle w:val="a7"/>
         <w:tblW w:w="0" w:type="auto"/>
-        <w:tblLook w:val="04A0"/>
+        <w:tblLook w:val="04A0" w:firstRow="1" w:lastRow="0" w:firstColumn="1" w:lastColumn="0" w:noHBand="0" w:noVBand="1"/>
       </w:tblPr>
       <w:tblGrid>
         <w:gridCol w:w="1384"/>
@@ -24633,7 +24702,6 @@
         <w:rPr>
           <w:rFonts w:hint="eastAsia"/>
         </w:rPr>
-        <w:lastRenderedPageBreak/>
         <w:t>3</w:t>
       </w:r>
       <w:r>
@@ -24651,9 +24719,9 @@
     </w:p>
     <w:tbl>
       <w:tblPr>
-        <w:tblStyle w:val="a5"/>
+        <w:tblStyle w:val="a7"/>
         <w:tblW w:w="0" w:type="auto"/>
-        <w:tblLook w:val="04A0"/>
+        <w:tblLook w:val="04A0" w:firstRow="1" w:lastRow="0" w:firstColumn="1" w:lastColumn="0" w:noHBand="0" w:noVBand="1"/>
       </w:tblPr>
       <w:tblGrid>
         <w:gridCol w:w="1384"/>
@@ -25437,9 +25505,9 @@
     </w:p>
     <w:tbl>
       <w:tblPr>
-        <w:tblStyle w:val="a5"/>
+        <w:tblStyle w:val="a7"/>
         <w:tblW w:w="0" w:type="auto"/>
-        <w:tblLook w:val="04A0"/>
+        <w:tblLook w:val="04A0" w:firstRow="1" w:lastRow="0" w:firstColumn="1" w:lastColumn="0" w:noHBand="0" w:noVBand="1"/>
       </w:tblPr>
       <w:tblGrid>
         <w:gridCol w:w="1384"/>
@@ -26009,7 +26077,6 @@
         <w:rPr>
           <w:rFonts w:hint="eastAsia"/>
         </w:rPr>
-        <w:lastRenderedPageBreak/>
         <w:t>5</w:t>
       </w:r>
       <w:r>
@@ -26021,9 +26088,9 @@
     </w:p>
     <w:tbl>
       <w:tblPr>
-        <w:tblStyle w:val="a5"/>
+        <w:tblStyle w:val="a7"/>
         <w:tblW w:w="0" w:type="auto"/>
-        <w:tblLook w:val="04A0"/>
+        <w:tblLook w:val="04A0" w:firstRow="1" w:lastRow="0" w:firstColumn="1" w:lastColumn="0" w:noHBand="0" w:noVBand="1"/>
       </w:tblPr>
       <w:tblGrid>
         <w:gridCol w:w="1384"/>
@@ -26700,7 +26767,7 @@
 </file>
 
 <file path=word/endnotes.xml><?xml version="1.0" encoding="utf-8"?>
-<w:endnotes xmlns:ve="http://schemas.openxmlformats.org/markup-compatibility/2006" xmlns:o="urn:schemas-microsoft-com:office:office" xmlns:r="http://schemas.openxmlformats.org/officeDocument/2006/relationships" xmlns:m="http://schemas.openxmlformats.org/officeDocument/2006/math" xmlns:v="urn:schemas-microsoft-com:vml" xmlns:wp="http://schemas.openxmlformats.org/drawingml/2006/wordprocessingDrawing" xmlns:w10="urn:schemas-microsoft-com:office:word" xmlns:w="http://schemas.openxmlformats.org/wordprocessingml/2006/main" xmlns:wne="http://schemas.microsoft.com/office/word/2006/wordml">
+<w:endnotes xmlns:wpc="http://schemas.microsoft.com/office/word/2010/wordprocessingCanvas" xmlns:cx="http://schemas.microsoft.com/office/drawing/2014/chartex" xmlns:cx1="http://schemas.microsoft.com/office/drawing/2015/9/8/chartex" xmlns:cx2="http://schemas.microsoft.com/office/drawing/2015/10/21/chartex" xmlns:cx3="http://schemas.microsoft.com/office/drawing/2016/5/9/chartex" xmlns:cx4="http://schemas.microsoft.com/office/drawing/2016/5/10/chartex" xmlns:cx5="http://schemas.microsoft.com/office/drawing/2016/5/11/chartex" xmlns:cx6="http://schemas.microsoft.com/office/drawing/2016/5/12/chartex" xmlns:cx7="http://schemas.microsoft.com/office/drawing/2016/5/13/chartex" xmlns:cx8="http://schemas.microsoft.com/office/drawing/2016/5/14/chartex" xmlns:mc="http://schemas.openxmlformats.org/markup-compatibility/2006" xmlns:aink="http://schemas.microsoft.com/office/drawing/2016/ink" xmlns:am3d="http://schemas.microsoft.com/office/drawing/2017/model3d" xmlns:o="urn:schemas-microsoft-com:office:office" xmlns:r="http://schemas.openxmlformats.org/officeDocument/2006/relationships" xmlns:m="http://schemas.openxmlformats.org/officeDocument/2006/math" xmlns:v="urn:schemas-microsoft-com:vml" xmlns:wp14="http://schemas.microsoft.com/office/word/2010/wordprocessingDrawing" xmlns:wp="http://schemas.openxmlformats.org/drawingml/2006/wordprocessingDrawing" xmlns:w10="urn:schemas-microsoft-com:office:word" xmlns:w="http://schemas.openxmlformats.org/wordprocessingml/2006/main" xmlns:w14="http://schemas.microsoft.com/office/word/2010/wordml" xmlns:w15="http://schemas.microsoft.com/office/word/2012/wordml" xmlns:w16cid="http://schemas.microsoft.com/office/word/2016/wordml/cid" xmlns:w16se="http://schemas.microsoft.com/office/word/2015/wordml/symex" xmlns:wpg="http://schemas.microsoft.com/office/word/2010/wordprocessingGroup" xmlns:wpi="http://schemas.microsoft.com/office/word/2010/wordprocessingInk" xmlns:wne="http://schemas.microsoft.com/office/word/2006/wordml" xmlns:wps="http://schemas.microsoft.com/office/word/2010/wordprocessingShape" mc:Ignorable="w14 w15 w16se w16cid wp14">
   <w:endnote w:type="separator" w:id="-1">
     <w:p>
       <w:r>
@@ -26719,7 +26786,7 @@
 </file>
 
 <file path=word/footnotes.xml><?xml version="1.0" encoding="utf-8"?>
-<w:footnotes xmlns:ve="http://schemas.openxmlformats.org/markup-compatibility/2006" xmlns:o="urn:schemas-microsoft-com:office:office" xmlns:r="http://schemas.openxmlformats.org/officeDocument/2006/relationships" xmlns:m="http://schemas.openxmlformats.org/officeDocument/2006/math" xmlns:v="urn:schemas-microsoft-com:vml" xmlns:wp="http://schemas.openxmlformats.org/drawingml/2006/wordprocessingDrawing" xmlns:w10="urn:schemas-microsoft-com:office:word" xmlns:w="http://schemas.openxmlformats.org/wordprocessingml/2006/main" xmlns:wne="http://schemas.microsoft.com/office/word/2006/wordml">
+<w:footnotes xmlns:wpc="http://schemas.microsoft.com/office/word/2010/wordprocessingCanvas" xmlns:cx="http://schemas.microsoft.com/office/drawing/2014/chartex" xmlns:cx1="http://schemas.microsoft.com/office/drawing/2015/9/8/chartex" xmlns:cx2="http://schemas.microsoft.com/office/drawing/2015/10/21/chartex" xmlns:cx3="http://schemas.microsoft.com/office/drawing/2016/5/9/chartex" xmlns:cx4="http://schemas.microsoft.com/office/drawing/2016/5/10/chartex" xmlns:cx5="http://schemas.microsoft.com/office/drawing/2016/5/11/chartex" xmlns:cx6="http://schemas.microsoft.com/office/drawing/2016/5/12/chartex" xmlns:cx7="http://schemas.microsoft.com/office/drawing/2016/5/13/chartex" xmlns:cx8="http://schemas.microsoft.com/office/drawing/2016/5/14/chartex" xmlns:mc="http://schemas.openxmlformats.org/markup-compatibility/2006" xmlns:aink="http://schemas.microsoft.com/office/drawing/2016/ink" xmlns:am3d="http://schemas.microsoft.com/office/drawing/2017/model3d" xmlns:o="urn:schemas-microsoft-com:office:office" xmlns:r="http://schemas.openxmlformats.org/officeDocument/2006/relationships" xmlns:m="http://schemas.openxmlformats.org/officeDocument/2006/math" xmlns:v="urn:schemas-microsoft-com:vml" xmlns:wp14="http://schemas.microsoft.com/office/word/2010/wordprocessingDrawing" xmlns:wp="http://schemas.openxmlformats.org/drawingml/2006/wordprocessingDrawing" xmlns:w10="urn:schemas-microsoft-com:office:word" xmlns:w="http://schemas.openxmlformats.org/wordprocessingml/2006/main" xmlns:w14="http://schemas.microsoft.com/office/word/2010/wordml" xmlns:w15="http://schemas.microsoft.com/office/word/2012/wordml" xmlns:w16cid="http://schemas.microsoft.com/office/word/2016/wordml/cid" xmlns:w16se="http://schemas.microsoft.com/office/word/2015/wordml/symex" xmlns:wpg="http://schemas.microsoft.com/office/word/2010/wordprocessingGroup" xmlns:wpi="http://schemas.microsoft.com/office/word/2010/wordprocessingInk" xmlns:wne="http://schemas.microsoft.com/office/word/2006/wordml" xmlns:wps="http://schemas.microsoft.com/office/word/2010/wordprocessingShape" mc:Ignorable="w14 w15 w16se w16cid wp14">
   <w:footnote w:type="separator" w:id="-1">
     <w:p>
       <w:r>
@@ -26738,7 +26805,7 @@
 </file>
 
 <file path=word/styles.xml><?xml version="1.0" encoding="utf-8"?>
-<w:styles xmlns:r="http://schemas.openxmlformats.org/officeDocument/2006/relationships" xmlns:w="http://schemas.openxmlformats.org/wordprocessingml/2006/main">
+<w:styles xmlns:mc="http://schemas.openxmlformats.org/markup-compatibility/2006" xmlns:r="http://schemas.openxmlformats.org/officeDocument/2006/relationships" xmlns:w="http://schemas.openxmlformats.org/wordprocessingml/2006/main" xmlns:w14="http://schemas.microsoft.com/office/word/2010/wordml" xmlns:w15="http://schemas.microsoft.com/office/word/2012/wordml" xmlns:w16cid="http://schemas.microsoft.com/office/word/2016/wordml/cid" xmlns:w16se="http://schemas.microsoft.com/office/word/2015/wordml/symex" mc:Ignorable="w14 w15 w16se w16cid">
   <w:docDefaults>
     <w:rPrDefault>
       <w:rPr>
@@ -26751,144 +26818,382 @@
     </w:rPrDefault>
     <w:pPrDefault/>
   </w:docDefaults>
-  <w:latentStyles w:defLockedState="0" w:defUIPriority="99" w:defSemiHidden="1" w:defUnhideWhenUsed="1" w:defQFormat="0" w:count="267">
-    <w:lsdException w:name="Normal" w:semiHidden="0" w:uiPriority="0" w:unhideWhenUsed="0" w:qFormat="1"/>
-    <w:lsdException w:name="heading 1" w:semiHidden="0" w:uiPriority="9" w:unhideWhenUsed="0" w:qFormat="1"/>
-    <w:lsdException w:name="heading 2" w:uiPriority="9" w:qFormat="1"/>
-    <w:lsdException w:name="heading 3" w:uiPriority="9" w:qFormat="1"/>
-    <w:lsdException w:name="heading 4" w:uiPriority="9" w:qFormat="1"/>
-    <w:lsdException w:name="heading 5" w:uiPriority="9" w:qFormat="1"/>
-    <w:lsdException w:name="heading 6" w:uiPriority="9" w:qFormat="1"/>
-    <w:lsdException w:name="heading 7" w:uiPriority="9" w:qFormat="1"/>
-    <w:lsdException w:name="heading 8" w:uiPriority="9" w:qFormat="1"/>
-    <w:lsdException w:name="heading 9" w:uiPriority="9" w:qFormat="1"/>
-    <w:lsdException w:name="toc 1" w:uiPriority="39"/>
-    <w:lsdException w:name="toc 2" w:uiPriority="39"/>
-    <w:lsdException w:name="toc 3" w:uiPriority="39"/>
-    <w:lsdException w:name="toc 4" w:uiPriority="39"/>
-    <w:lsdException w:name="toc 5" w:uiPriority="39"/>
-    <w:lsdException w:name="toc 6" w:uiPriority="39"/>
-    <w:lsdException w:name="toc 7" w:uiPriority="39"/>
-    <w:lsdException w:name="toc 8" w:uiPriority="39"/>
-    <w:lsdException w:name="toc 9" w:uiPriority="39"/>
-    <w:lsdException w:name="caption" w:uiPriority="35" w:qFormat="1"/>
-    <w:lsdException w:name="Title" w:semiHidden="0" w:uiPriority="10" w:unhideWhenUsed="0" w:qFormat="1"/>
-    <w:lsdException w:name="Default Paragraph Font" w:uiPriority="1"/>
-    <w:lsdException w:name="Subtitle" w:semiHidden="0" w:uiPriority="11" w:unhideWhenUsed="0" w:qFormat="1"/>
-    <w:lsdException w:name="Strong" w:semiHidden="0" w:uiPriority="22" w:unhideWhenUsed="0" w:qFormat="1"/>
-    <w:lsdException w:name="Emphasis" w:semiHidden="0" w:uiPriority="20" w:unhideWhenUsed="0" w:qFormat="1"/>
+  <w:latentStyles w:defLockedState="0" w:defUIPriority="99" w:defSemiHidden="0" w:defUnhideWhenUsed="0" w:defQFormat="0" w:count="375">
+    <w:lsdException w:name="Normal" w:uiPriority="0" w:qFormat="1"/>
+    <w:lsdException w:name="heading 1" w:uiPriority="9" w:qFormat="1"/>
+    <w:lsdException w:name="heading 2" w:semiHidden="1" w:uiPriority="9" w:unhideWhenUsed="1" w:qFormat="1"/>
+    <w:lsdException w:name="heading 3" w:semiHidden="1" w:uiPriority="9" w:unhideWhenUsed="1" w:qFormat="1"/>
+    <w:lsdException w:name="heading 4" w:semiHidden="1" w:uiPriority="9" w:unhideWhenUsed="1" w:qFormat="1"/>
+    <w:lsdException w:name="heading 5" w:semiHidden="1" w:uiPriority="9" w:unhideWhenUsed="1" w:qFormat="1"/>
+    <w:lsdException w:name="heading 6" w:semiHidden="1" w:uiPriority="9" w:unhideWhenUsed="1" w:qFormat="1"/>
+    <w:lsdException w:name="heading 7" w:semiHidden="1" w:uiPriority="9" w:unhideWhenUsed="1" w:qFormat="1"/>
+    <w:lsdException w:name="heading 8" w:semiHidden="1" w:uiPriority="9" w:unhideWhenUsed="1" w:qFormat="1"/>
+    <w:lsdException w:name="heading 9" w:semiHidden="1" w:uiPriority="9" w:unhideWhenUsed="1" w:qFormat="1"/>
+    <w:lsdException w:name="index 1" w:semiHidden="1" w:unhideWhenUsed="1"/>
+    <w:lsdException w:name="index 2" w:semiHidden="1" w:unhideWhenUsed="1"/>
+    <w:lsdException w:name="index 3" w:semiHidden="1" w:unhideWhenUsed="1"/>
+    <w:lsdException w:name="index 4" w:semiHidden="1" w:unhideWhenUsed="1"/>
+    <w:lsdException w:name="index 5" w:semiHidden="1" w:unhideWhenUsed="1"/>
+    <w:lsdException w:name="index 6" w:semiHidden="1" w:unhideWhenUsed="1"/>
+    <w:lsdException w:name="index 7" w:semiHidden="1" w:unhideWhenUsed="1"/>
+    <w:lsdException w:name="index 8" w:semiHidden="1" w:unhideWhenUsed="1"/>
+    <w:lsdException w:name="index 9" w:semiHidden="1" w:unhideWhenUsed="1"/>
+    <w:lsdException w:name="toc 1" w:semiHidden="1" w:uiPriority="39" w:unhideWhenUsed="1"/>
+    <w:lsdException w:name="toc 2" w:semiHidden="1" w:uiPriority="39" w:unhideWhenUsed="1"/>
+    <w:lsdException w:name="toc 3" w:semiHidden="1" w:uiPriority="39" w:unhideWhenUsed="1"/>
+    <w:lsdException w:name="toc 4" w:semiHidden="1" w:uiPriority="39" w:unhideWhenUsed="1"/>
+    <w:lsdException w:name="toc 5" w:semiHidden="1" w:uiPriority="39" w:unhideWhenUsed="1"/>
+    <w:lsdException w:name="toc 6" w:semiHidden="1" w:uiPriority="39" w:unhideWhenUsed="1"/>
+    <w:lsdException w:name="toc 7" w:semiHidden="1" w:uiPriority="39" w:unhideWhenUsed="1"/>
+    <w:lsdException w:name="toc 8" w:semiHidden="1" w:uiPriority="39" w:unhideWhenUsed="1"/>
+    <w:lsdException w:name="toc 9" w:semiHidden="1" w:uiPriority="39" w:unhideWhenUsed="1"/>
+    <w:lsdException w:name="Normal Indent" w:semiHidden="1" w:unhideWhenUsed="1"/>
+    <w:lsdException w:name="footnote text" w:semiHidden="1" w:unhideWhenUsed="1"/>
+    <w:lsdException w:name="annotation text" w:semiHidden="1" w:unhideWhenUsed="1"/>
+    <w:lsdException w:name="header" w:semiHidden="1" w:unhideWhenUsed="1"/>
+    <w:lsdException w:name="footer" w:semiHidden="1" w:unhideWhenUsed="1"/>
+    <w:lsdException w:name="index heading" w:semiHidden="1" w:unhideWhenUsed="1"/>
+    <w:lsdException w:name="caption" w:semiHidden="1" w:uiPriority="35" w:unhideWhenUsed="1" w:qFormat="1"/>
+    <w:lsdException w:name="table of figures" w:semiHidden="1" w:unhideWhenUsed="1"/>
+    <w:lsdException w:name="envelope address" w:semiHidden="1" w:unhideWhenUsed="1"/>
+    <w:lsdException w:name="envelope return" w:semiHidden="1" w:unhideWhenUsed="1"/>
+    <w:lsdException w:name="footnote reference" w:semiHidden="1" w:unhideWhenUsed="1"/>
+    <w:lsdException w:name="annotation reference" w:semiHidden="1" w:unhideWhenUsed="1"/>
+    <w:lsdException w:name="line number" w:semiHidden="1" w:unhideWhenUsed="1"/>
+    <w:lsdException w:name="page number" w:semiHidden="1" w:unhideWhenUsed="1"/>
+    <w:lsdException w:name="endnote reference" w:semiHidden="1" w:unhideWhenUsed="1"/>
+    <w:lsdException w:name="endnote text" w:semiHidden="1" w:unhideWhenUsed="1"/>
+    <w:lsdException w:name="table of authorities" w:semiHidden="1" w:unhideWhenUsed="1"/>
+    <w:lsdException w:name="macro" w:semiHidden="1" w:unhideWhenUsed="1"/>
+    <w:lsdException w:name="toa heading" w:semiHidden="1" w:unhideWhenUsed="1"/>
+    <w:lsdException w:name="List" w:semiHidden="1" w:unhideWhenUsed="1"/>
+    <w:lsdException w:name="List Bullet" w:semiHidden="1" w:unhideWhenUsed="1"/>
+    <w:lsdException w:name="List Number" w:semiHidden="1" w:unhideWhenUsed="1"/>
+    <w:lsdException w:name="List 2" w:semiHidden="1" w:unhideWhenUsed="1"/>
+    <w:lsdException w:name="List 3" w:semiHidden="1" w:unhideWhenUsed="1"/>
+    <w:lsdException w:name="List 4" w:semiHidden="1" w:unhideWhenUsed="1"/>
+    <w:lsdException w:name="List 5" w:semiHidden="1" w:unhideWhenUsed="1"/>
+    <w:lsdException w:name="List Bullet 2" w:semiHidden="1" w:unhideWhenUsed="1"/>
+    <w:lsdException w:name="List Bullet 3" w:semiHidden="1" w:unhideWhenUsed="1"/>
+    <w:lsdException w:name="List Bullet 4" w:semiHidden="1" w:unhideWhenUsed="1"/>
+    <w:lsdException w:name="List Bullet 5" w:semiHidden="1" w:unhideWhenUsed="1"/>
+    <w:lsdException w:name="List Number 2" w:semiHidden="1" w:unhideWhenUsed="1"/>
+    <w:lsdException w:name="List Number 3" w:semiHidden="1" w:unhideWhenUsed="1"/>
+    <w:lsdException w:name="List Number 4" w:semiHidden="1" w:unhideWhenUsed="1"/>
+    <w:lsdException w:name="List Number 5" w:semiHidden="1" w:unhideWhenUsed="1"/>
+    <w:lsdException w:name="Title" w:uiPriority="10" w:qFormat="1"/>
+    <w:lsdException w:name="Closing" w:semiHidden="1" w:unhideWhenUsed="1"/>
+    <w:lsdException w:name="Signature" w:semiHidden="1" w:unhideWhenUsed="1"/>
+    <w:lsdException w:name="Default Paragraph Font" w:semiHidden="1" w:uiPriority="1" w:unhideWhenUsed="1"/>
+    <w:lsdException w:name="Body Text" w:semiHidden="1" w:unhideWhenUsed="1"/>
+    <w:lsdException w:name="Body Text Indent" w:semiHidden="1" w:unhideWhenUsed="1"/>
+    <w:lsdException w:name="List Continue" w:semiHidden="1" w:unhideWhenUsed="1"/>
+    <w:lsdException w:name="List Continue 2" w:semiHidden="1" w:unhideWhenUsed="1"/>
+    <w:lsdException w:name="List Continue 3" w:semiHidden="1" w:unhideWhenUsed="1"/>
+    <w:lsdException w:name="List Continue 4" w:semiHidden="1" w:unhideWhenUsed="1"/>
+    <w:lsdException w:name="List Continue 5" w:semiHidden="1" w:unhideWhenUsed="1"/>
+    <w:lsdException w:name="Message Header" w:semiHidden="1" w:unhideWhenUsed="1"/>
+    <w:lsdException w:name="Subtitle" w:uiPriority="11" w:qFormat="1"/>
+    <w:lsdException w:name="Salutation" w:semiHidden="1" w:unhideWhenUsed="1"/>
+    <w:lsdException w:name="Date" w:semiHidden="1" w:unhideWhenUsed="1"/>
+    <w:lsdException w:name="Body Text First Indent" w:semiHidden="1" w:unhideWhenUsed="1"/>
+    <w:lsdException w:name="Body Text First Indent 2" w:semiHidden="1" w:unhideWhenUsed="1"/>
+    <w:lsdException w:name="Note Heading" w:semiHidden="1" w:unhideWhenUsed="1"/>
+    <w:lsdException w:name="Body Text 2" w:semiHidden="1" w:unhideWhenUsed="1"/>
+    <w:lsdException w:name="Body Text 3" w:semiHidden="1" w:unhideWhenUsed="1"/>
+    <w:lsdException w:name="Body Text Indent 2" w:semiHidden="1" w:unhideWhenUsed="1"/>
+    <w:lsdException w:name="Body Text Indent 3" w:semiHidden="1" w:unhideWhenUsed="1"/>
+    <w:lsdException w:name="Block Text" w:semiHidden="1" w:unhideWhenUsed="1"/>
+    <w:lsdException w:name="Hyperlink" w:semiHidden="1" w:unhideWhenUsed="1"/>
+    <w:lsdException w:name="FollowedHyperlink" w:semiHidden="1" w:unhideWhenUsed="1"/>
+    <w:lsdException w:name="Strong" w:uiPriority="22" w:qFormat="1"/>
+    <w:lsdException w:name="Emphasis" w:uiPriority="20" w:qFormat="1"/>
+    <w:lsdException w:name="Document Map" w:semiHidden="1" w:unhideWhenUsed="1"/>
+    <w:lsdException w:name="Plain Text" w:semiHidden="1" w:unhideWhenUsed="1"/>
+    <w:lsdException w:name="E-mail Signature" w:semiHidden="1" w:unhideWhenUsed="1"/>
+    <w:lsdException w:name="HTML Top of Form" w:semiHidden="1" w:unhideWhenUsed="1"/>
+    <w:lsdException w:name="HTML Bottom of Form" w:semiHidden="1" w:unhideWhenUsed="1"/>
+    <w:lsdException w:name="Normal (Web)" w:semiHidden="1" w:unhideWhenUsed="1"/>
+    <w:lsdException w:name="HTML Acronym" w:semiHidden="1" w:unhideWhenUsed="1"/>
+    <w:lsdException w:name="HTML Address" w:semiHidden="1" w:unhideWhenUsed="1"/>
+    <w:lsdException w:name="HTML Cite" w:semiHidden="1" w:unhideWhenUsed="1"/>
+    <w:lsdException w:name="HTML Code" w:semiHidden="1" w:unhideWhenUsed="1"/>
+    <w:lsdException w:name="HTML Definition" w:semiHidden="1" w:unhideWhenUsed="1"/>
+    <w:lsdException w:name="HTML Keyboard" w:semiHidden="1" w:unhideWhenUsed="1"/>
+    <w:lsdException w:name="HTML Preformatted" w:semiHidden="1" w:unhideWhenUsed="1"/>
+    <w:lsdException w:name="HTML Sample" w:semiHidden="1" w:unhideWhenUsed="1"/>
+    <w:lsdException w:name="HTML Typewriter" w:semiHidden="1" w:unhideWhenUsed="1"/>
+    <w:lsdException w:name="HTML Variable" w:semiHidden="1" w:unhideWhenUsed="1"/>
+    <w:lsdException w:name="Normal Table" w:semiHidden="1" w:unhideWhenUsed="1"/>
+    <w:lsdException w:name="annotation subject" w:semiHidden="1" w:unhideWhenUsed="1"/>
+    <w:lsdException w:name="No List" w:semiHidden="1" w:unhideWhenUsed="1"/>
+    <w:lsdException w:name="Outline List 1" w:semiHidden="1" w:unhideWhenUsed="1"/>
+    <w:lsdException w:name="Outline List 2" w:semiHidden="1" w:unhideWhenUsed="1"/>
+    <w:lsdException w:name="Outline List 3" w:semiHidden="1" w:unhideWhenUsed="1"/>
+    <w:lsdException w:name="Table Simple 1" w:semiHidden="1" w:unhideWhenUsed="1"/>
+    <w:lsdException w:name="Table Simple 2" w:semiHidden="1" w:unhideWhenUsed="1"/>
+    <w:lsdException w:name="Table Simple 3" w:semiHidden="1" w:unhideWhenUsed="1"/>
+    <w:lsdException w:name="Table Classic 1" w:semiHidden="1" w:unhideWhenUsed="1"/>
+    <w:lsdException w:name="Table Classic 2" w:semiHidden="1" w:unhideWhenUsed="1"/>
+    <w:lsdException w:name="Table Classic 3" w:semiHidden="1" w:unhideWhenUsed="1"/>
+    <w:lsdException w:name="Table Classic 4" w:semiHidden="1" w:unhideWhenUsed="1"/>
+    <w:lsdException w:name="Table Colorful 1" w:semiHidden="1" w:unhideWhenUsed="1"/>
+    <w:lsdException w:name="Table Colorful 2" w:semiHidden="1" w:unhideWhenUsed="1"/>
+    <w:lsdException w:name="Table Colorful 3" w:semiHidden="1" w:unhideWhenUsed="1"/>
+    <w:lsdException w:name="Table Columns 1" w:semiHidden="1" w:unhideWhenUsed="1"/>
+    <w:lsdException w:name="Table Columns 2" w:semiHidden="1" w:unhideWhenUsed="1"/>
+    <w:lsdException w:name="Table Columns 3" w:semiHidden="1" w:unhideWhenUsed="1"/>
+    <w:lsdException w:name="Table Columns 4" w:semiHidden="1" w:unhideWhenUsed="1"/>
+    <w:lsdException w:name="Table Columns 5" w:semiHidden="1" w:unhideWhenUsed="1"/>
+    <w:lsdException w:name="Table Grid 1" w:semiHidden="1" w:unhideWhenUsed="1"/>
+    <w:lsdException w:name="Table Grid 2" w:semiHidden="1" w:unhideWhenUsed="1"/>
+    <w:lsdException w:name="Table Grid 3" w:semiHidden="1" w:unhideWhenUsed="1"/>
+    <w:lsdException w:name="Table Grid 4" w:semiHidden="1" w:unhideWhenUsed="1"/>
+    <w:lsdException w:name="Table Grid 5" w:semiHidden="1" w:unhideWhenUsed="1"/>
+    <w:lsdException w:name="Table Grid 6" w:semiHidden="1" w:unhideWhenUsed="1"/>
+    <w:lsdException w:name="Table Grid 7" w:semiHidden="1" w:unhideWhenUsed="1"/>
+    <w:lsdException w:name="Table Grid 8" w:semiHidden="1" w:unhideWhenUsed="1"/>
+    <w:lsdException w:name="Table List 1" w:semiHidden="1" w:unhideWhenUsed="1"/>
+    <w:lsdException w:name="Table List 2" w:semiHidden="1" w:unhideWhenUsed="1"/>
+    <w:lsdException w:name="Table List 3" w:semiHidden="1" w:unhideWhenUsed="1"/>
+    <w:lsdException w:name="Table List 4" w:semiHidden="1" w:unhideWhenUsed="1"/>
+    <w:lsdException w:name="Table List 5" w:semiHidden="1" w:unhideWhenUsed="1"/>
+    <w:lsdException w:name="Table List 6" w:semiHidden="1" w:unhideWhenUsed="1"/>
+    <w:lsdException w:name="Table List 7" w:semiHidden="1" w:unhideWhenUsed="1"/>
+    <w:lsdException w:name="Table List 8" w:semiHidden="1" w:unhideWhenUsed="1"/>
+    <w:lsdException w:name="Table 3D effects 1" w:semiHidden="1" w:unhideWhenUsed="1"/>
+    <w:lsdException w:name="Table 3D effects 2" w:semiHidden="1" w:unhideWhenUsed="1"/>
+    <w:lsdException w:name="Table 3D effects 3" w:semiHidden="1" w:unhideWhenUsed="1"/>
+    <w:lsdException w:name="Table Contemporary" w:semiHidden="1" w:unhideWhenUsed="1"/>
+    <w:lsdException w:name="Table Elegant" w:semiHidden="1" w:unhideWhenUsed="1"/>
+    <w:lsdException w:name="Table Professional" w:semiHidden="1" w:unhideWhenUsed="1"/>
+    <w:lsdException w:name="Table Subtle 1" w:semiHidden="1" w:unhideWhenUsed="1"/>
+    <w:lsdException w:name="Table Subtle 2" w:semiHidden="1" w:unhideWhenUsed="1"/>
+    <w:lsdException w:name="Table Web 1" w:semiHidden="1" w:unhideWhenUsed="1"/>
+    <w:lsdException w:name="Table Web 2" w:semiHidden="1" w:unhideWhenUsed="1"/>
+    <w:lsdException w:name="Table Web 3" w:semiHidden="1" w:unhideWhenUsed="1"/>
+    <w:lsdException w:name="Balloon Text" w:semiHidden="1" w:unhideWhenUsed="1"/>
     <w:lsdException w:name="Table Grid" w:uiPriority="59"/>
-    <w:lsdException w:name="Placeholder Text" w:unhideWhenUsed="0"/>
-    <w:lsdException w:name="No Spacing" w:semiHidden="0" w:uiPriority="1" w:unhideWhenUsed="0" w:qFormat="1"/>
-    <w:lsdException w:name="Light Shading" w:semiHidden="0" w:uiPriority="60" w:unhideWhenUsed="0"/>
-    <w:lsdException w:name="Light List" w:semiHidden="0" w:uiPriority="61" w:unhideWhenUsed="0"/>
-    <w:lsdException w:name="Light Grid" w:semiHidden="0" w:uiPriority="62" w:unhideWhenUsed="0"/>
-    <w:lsdException w:name="Medium Shading 1" w:semiHidden="0" w:uiPriority="63" w:unhideWhenUsed="0"/>
-    <w:lsdException w:name="Medium Shading 2" w:semiHidden="0" w:uiPriority="64" w:unhideWhenUsed="0"/>
-    <w:lsdException w:name="Medium List 1" w:semiHidden="0" w:uiPriority="65" w:unhideWhenUsed="0"/>
-    <w:lsdException w:name="Medium List 2" w:semiHidden="0" w:uiPriority="66" w:unhideWhenUsed="0"/>
-    <w:lsdException w:name="Medium Grid 1" w:semiHidden="0" w:uiPriority="67" w:unhideWhenUsed="0"/>
-    <w:lsdException w:name="Medium Grid 2" w:semiHidden="0" w:uiPriority="68" w:unhideWhenUsed="0"/>
-    <w:lsdException w:name="Medium Grid 3" w:semiHidden="0" w:uiPriority="69" w:unhideWhenUsed="0"/>
-    <w:lsdException w:name="Dark List" w:semiHidden="0" w:uiPriority="70" w:unhideWhenUsed="0"/>
-    <w:lsdException w:name="Colorful Shading" w:semiHidden="0" w:uiPriority="71" w:unhideWhenUsed="0"/>
-    <w:lsdException w:name="Colorful List" w:semiHidden="0" w:uiPriority="72" w:unhideWhenUsed="0"/>
-    <w:lsdException w:name="Colorful Grid" w:semiHidden="0" w:uiPriority="73" w:unhideWhenUsed="0"/>
-    <w:lsdException w:name="Light Shading Accent 1" w:semiHidden="0" w:uiPriority="60" w:unhideWhenUsed="0"/>
-    <w:lsdException w:name="Light List Accent 1" w:semiHidden="0" w:uiPriority="61" w:unhideWhenUsed="0"/>
-    <w:lsdException w:name="Light Grid Accent 1" w:semiHidden="0" w:uiPriority="62" w:unhideWhenUsed="0"/>
-    <w:lsdException w:name="Medium Shading 1 Accent 1" w:semiHidden="0" w:uiPriority="63" w:unhideWhenUsed="0"/>
-    <w:lsdException w:name="Medium Shading 2 Accent 1" w:semiHidden="0" w:uiPriority="64" w:unhideWhenUsed="0"/>
-    <w:lsdException w:name="Medium List 1 Accent 1" w:semiHidden="0" w:uiPriority="65" w:unhideWhenUsed="0"/>
-    <w:lsdException w:name="Revision" w:unhideWhenUsed="0"/>
-    <w:lsdException w:name="List Paragraph" w:semiHidden="0" w:uiPriority="34" w:unhideWhenUsed="0" w:qFormat="1"/>
-    <w:lsdException w:name="Quote" w:semiHidden="0" w:uiPriority="29" w:unhideWhenUsed="0" w:qFormat="1"/>
-    <w:lsdException w:name="Intense Quote" w:semiHidden="0" w:uiPriority="30" w:unhideWhenUsed="0" w:qFormat="1"/>
-    <w:lsdException w:name="Medium List 2 Accent 1" w:semiHidden="0" w:uiPriority="66" w:unhideWhenUsed="0"/>
-    <w:lsdException w:name="Medium Grid 1 Accent 1" w:semiHidden="0" w:uiPriority="67" w:unhideWhenUsed="0"/>
-    <w:lsdException w:name="Medium Grid 2 Accent 1" w:semiHidden="0" w:uiPriority="68" w:unhideWhenUsed="0"/>
-    <w:lsdException w:name="Medium Grid 3 Accent 1" w:semiHidden="0" w:uiPriority="69" w:unhideWhenUsed="0"/>
-    <w:lsdException w:name="Dark List Accent 1" w:semiHidden="0" w:uiPriority="70" w:unhideWhenUsed="0"/>
-    <w:lsdException w:name="Colorful Shading Accent 1" w:semiHidden="0" w:uiPriority="71" w:unhideWhenUsed="0"/>
-    <w:lsdException w:name="Colorful List Accent 1" w:semiHidden="0" w:uiPriority="72" w:unhideWhenUsed="0"/>
-    <w:lsdException w:name="Colorful Grid Accent 1" w:semiHidden="0" w:uiPriority="73" w:unhideWhenUsed="0"/>
-    <w:lsdException w:name="Light Shading Accent 2" w:semiHidden="0" w:uiPriority="60" w:unhideWhenUsed="0"/>
-    <w:lsdException w:name="Light List Accent 2" w:semiHidden="0" w:uiPriority="61" w:unhideWhenUsed="0"/>
-    <w:lsdException w:name="Light Grid Accent 2" w:semiHidden="0" w:uiPriority="62" w:unhideWhenUsed="0"/>
-    <w:lsdException w:name="Medium Shading 1 Accent 2" w:semiHidden="0" w:uiPriority="63" w:unhideWhenUsed="0"/>
-    <w:lsdException w:name="Medium Shading 2 Accent 2" w:semiHidden="0" w:uiPriority="64" w:unhideWhenUsed="0"/>
-    <w:lsdException w:name="Medium List 1 Accent 2" w:semiHidden="0" w:uiPriority="65" w:unhideWhenUsed="0"/>
-    <w:lsdException w:name="Medium List 2 Accent 2" w:semiHidden="0" w:uiPriority="66" w:unhideWhenUsed="0"/>
-    <w:lsdException w:name="Medium Grid 1 Accent 2" w:semiHidden="0" w:uiPriority="67" w:unhideWhenUsed="0"/>
-    <w:lsdException w:name="Medium Grid 2 Accent 2" w:semiHidden="0" w:uiPriority="68" w:unhideWhenUsed="0"/>
-    <w:lsdException w:name="Medium Grid 3 Accent 2" w:semiHidden="0" w:uiPriority="69" w:unhideWhenUsed="0"/>
-    <w:lsdException w:name="Dark List Accent 2" w:semiHidden="0" w:uiPriority="70" w:unhideWhenUsed="0"/>
-    <w:lsdException w:name="Colorful Shading Accent 2" w:semiHidden="0" w:uiPriority="71" w:unhideWhenUsed="0"/>
-    <w:lsdException w:name="Colorful List Accent 2" w:semiHidden="0" w:uiPriority="72" w:unhideWhenUsed="0"/>
-    <w:lsdException w:name="Colorful Grid Accent 2" w:semiHidden="0" w:uiPriority="73" w:unhideWhenUsed="0"/>
-    <w:lsdException w:name="Light Shading Accent 3" w:semiHidden="0" w:uiPriority="60" w:unhideWhenUsed="0"/>
-    <w:lsdException w:name="Light List Accent 3" w:semiHidden="0" w:uiPriority="61" w:unhideWhenUsed="0"/>
-    <w:lsdException w:name="Light Grid Accent 3" w:semiHidden="0" w:uiPriority="62" w:unhideWhenUsed="0"/>
-    <w:lsdException w:name="Medium Shading 1 Accent 3" w:semiHidden="0" w:uiPriority="63" w:unhideWhenUsed="0"/>
-    <w:lsdException w:name="Medium Shading 2 Accent 3" w:semiHidden="0" w:uiPriority="64" w:unhideWhenUsed="0"/>
-    <w:lsdException w:name="Medium List 1 Accent 3" w:semiHidden="0" w:uiPriority="65" w:unhideWhenUsed="0"/>
-    <w:lsdException w:name="Medium List 2 Accent 3" w:semiHidden="0" w:uiPriority="66" w:unhideWhenUsed="0"/>
-    <w:lsdException w:name="Medium Grid 1 Accent 3" w:semiHidden="0" w:uiPriority="67" w:unhideWhenUsed="0"/>
-    <w:lsdException w:name="Medium Grid 2 Accent 3" w:semiHidden="0" w:uiPriority="68" w:unhideWhenUsed="0"/>
-    <w:lsdException w:name="Medium Grid 3 Accent 3" w:semiHidden="0" w:uiPriority="69" w:unhideWhenUsed="0"/>
-    <w:lsdException w:name="Dark List Accent 3" w:semiHidden="0" w:uiPriority="70" w:unhideWhenUsed="0"/>
-    <w:lsdException w:name="Colorful Shading Accent 3" w:semiHidden="0" w:uiPriority="71" w:unhideWhenUsed="0"/>
-    <w:lsdException w:name="Colorful List Accent 3" w:semiHidden="0" w:uiPriority="72" w:unhideWhenUsed="0"/>
-    <w:lsdException w:name="Colorful Grid Accent 3" w:semiHidden="0" w:uiPriority="73" w:unhideWhenUsed="0"/>
-    <w:lsdException w:name="Light Shading Accent 4" w:semiHidden="0" w:uiPriority="60" w:unhideWhenUsed="0"/>
-    <w:lsdException w:name="Light List Accent 4" w:semiHidden="0" w:uiPriority="61" w:unhideWhenUsed="0"/>
-    <w:lsdException w:name="Light Grid Accent 4" w:semiHidden="0" w:uiPriority="62" w:unhideWhenUsed="0"/>
-    <w:lsdException w:name="Medium Shading 1 Accent 4" w:semiHidden="0" w:uiPriority="63" w:unhideWhenUsed="0"/>
-    <w:lsdException w:name="Medium Shading 2 Accent 4" w:semiHidden="0" w:uiPriority="64" w:unhideWhenUsed="0"/>
-    <w:lsdException w:name="Medium List 1 Accent 4" w:semiHidden="0" w:uiPriority="65" w:unhideWhenUsed="0"/>
-    <w:lsdException w:name="Medium List 2 Accent 4" w:semiHidden="0" w:uiPriority="66" w:unhideWhenUsed="0"/>
-    <w:lsdException w:name="Medium Grid 1 Accent 4" w:semiHidden="0" w:uiPriority="67" w:unhideWhenUsed="0"/>
-    <w:lsdException w:name="Medium Grid 2 Accent 4" w:semiHidden="0" w:uiPriority="68" w:unhideWhenUsed="0"/>
-    <w:lsdException w:name="Medium Grid 3 Accent 4" w:semiHidden="0" w:uiPriority="69" w:unhideWhenUsed="0"/>
-    <w:lsdException w:name="Dark List Accent 4" w:semiHidden="0" w:uiPriority="70" w:unhideWhenUsed="0"/>
-    <w:lsdException w:name="Colorful Shading Accent 4" w:semiHidden="0" w:uiPriority="71" w:unhideWhenUsed="0"/>
-    <w:lsdException w:name="Colorful List Accent 4" w:semiHidden="0" w:uiPriority="72" w:unhideWhenUsed="0"/>
-    <w:lsdException w:name="Colorful Grid Accent 4" w:semiHidden="0" w:uiPriority="73" w:unhideWhenUsed="0"/>
-    <w:lsdException w:name="Light Shading Accent 5" w:semiHidden="0" w:uiPriority="60" w:unhideWhenUsed="0"/>
-    <w:lsdException w:name="Light List Accent 5" w:semiHidden="0" w:uiPriority="61" w:unhideWhenUsed="0"/>
-    <w:lsdException w:name="Light Grid Accent 5" w:semiHidden="0" w:uiPriority="62" w:unhideWhenUsed="0"/>
-    <w:lsdException w:name="Medium Shading 1 Accent 5" w:semiHidden="0" w:uiPriority="63" w:unhideWhenUsed="0"/>
-    <w:lsdException w:name="Medium Shading 2 Accent 5" w:semiHidden="0" w:uiPriority="64" w:unhideWhenUsed="0"/>
-    <w:lsdException w:name="Medium List 1 Accent 5" w:semiHidden="0" w:uiPriority="65" w:unhideWhenUsed="0"/>
-    <w:lsdException w:name="Medium List 2 Accent 5" w:semiHidden="0" w:uiPriority="66" w:unhideWhenUsed="0"/>
-    <w:lsdException w:name="Medium Grid 1 Accent 5" w:semiHidden="0" w:uiPriority="67" w:unhideWhenUsed="0"/>
-    <w:lsdException w:name="Medium Grid 2 Accent 5" w:semiHidden="0" w:uiPriority="68" w:unhideWhenUsed="0"/>
-    <w:lsdException w:name="Medium Grid 3 Accent 5" w:semiHidden="0" w:uiPriority="69" w:unhideWhenUsed="0"/>
-    <w:lsdException w:name="Dark List Accent 5" w:semiHidden="0" w:uiPriority="70" w:unhideWhenUsed="0"/>
-    <w:lsdException w:name="Colorful Shading Accent 5" w:semiHidden="0" w:uiPriority="71" w:unhideWhenUsed="0"/>
-    <w:lsdException w:name="Colorful List Accent 5" w:semiHidden="0" w:uiPriority="72" w:unhideWhenUsed="0"/>
-    <w:lsdException w:name="Colorful Grid Accent 5" w:semiHidden="0" w:uiPriority="73" w:unhideWhenUsed="0"/>
-    <w:lsdException w:name="Light Shading Accent 6" w:semiHidden="0" w:uiPriority="60" w:unhideWhenUsed="0"/>
-    <w:lsdException w:name="Light List Accent 6" w:semiHidden="0" w:uiPriority="61" w:unhideWhenUsed="0"/>
-    <w:lsdException w:name="Light Grid Accent 6" w:semiHidden="0" w:uiPriority="62" w:unhideWhenUsed="0"/>
-    <w:lsdException w:name="Medium Shading 1 Accent 6" w:semiHidden="0" w:uiPriority="63" w:unhideWhenUsed="0"/>
-    <w:lsdException w:name="Medium Shading 2 Accent 6" w:semiHidden="0" w:uiPriority="64" w:unhideWhenUsed="0"/>
-    <w:lsdException w:name="Medium List 1 Accent 6" w:semiHidden="0" w:uiPriority="65" w:unhideWhenUsed="0"/>
-    <w:lsdException w:name="Medium List 2 Accent 6" w:semiHidden="0" w:uiPriority="66" w:unhideWhenUsed="0"/>
-    <w:lsdException w:name="Medium Grid 1 Accent 6" w:semiHidden="0" w:uiPriority="67" w:unhideWhenUsed="0"/>
-    <w:lsdException w:name="Medium Grid 2 Accent 6" w:semiHidden="0" w:uiPriority="68" w:unhideWhenUsed="0"/>
-    <w:lsdException w:name="Medium Grid 3 Accent 6" w:semiHidden="0" w:uiPriority="69" w:unhideWhenUsed="0"/>
-    <w:lsdException w:name="Dark List Accent 6" w:semiHidden="0" w:uiPriority="70" w:unhideWhenUsed="0"/>
-    <w:lsdException w:name="Colorful Shading Accent 6" w:semiHidden="0" w:uiPriority="71" w:unhideWhenUsed="0"/>
-    <w:lsdException w:name="Colorful List Accent 6" w:semiHidden="0" w:uiPriority="72" w:unhideWhenUsed="0"/>
-    <w:lsdException w:name="Colorful Grid Accent 6" w:semiHidden="0" w:uiPriority="73" w:unhideWhenUsed="0"/>
-    <w:lsdException w:name="Subtle Emphasis" w:semiHidden="0" w:uiPriority="19" w:unhideWhenUsed="0" w:qFormat="1"/>
-    <w:lsdException w:name="Intense Emphasis" w:semiHidden="0" w:uiPriority="21" w:unhideWhenUsed="0" w:qFormat="1"/>
-    <w:lsdException w:name="Subtle Reference" w:semiHidden="0" w:uiPriority="31" w:unhideWhenUsed="0" w:qFormat="1"/>
-    <w:lsdException w:name="Intense Reference" w:semiHidden="0" w:uiPriority="32" w:unhideWhenUsed="0" w:qFormat="1"/>
-    <w:lsdException w:name="Book Title" w:semiHidden="0" w:uiPriority="33" w:unhideWhenUsed="0" w:qFormat="1"/>
-    <w:lsdException w:name="Bibliography" w:uiPriority="37"/>
-    <w:lsdException w:name="TOC Heading" w:uiPriority="39" w:qFormat="1"/>
+    <w:lsdException w:name="Table Theme" w:semiHidden="1" w:unhideWhenUsed="1"/>
+    <w:lsdException w:name="Placeholder Text" w:semiHidden="1"/>
+    <w:lsdException w:name="No Spacing" w:uiPriority="1" w:qFormat="1"/>
+    <w:lsdException w:name="Light Shading" w:uiPriority="60"/>
+    <w:lsdException w:name="Light List" w:uiPriority="61"/>
+    <w:lsdException w:name="Light Grid" w:uiPriority="62"/>
+    <w:lsdException w:name="Medium Shading 1" w:uiPriority="63"/>
+    <w:lsdException w:name="Medium Shading 2" w:uiPriority="64"/>
+    <w:lsdException w:name="Medium List 1" w:uiPriority="65"/>
+    <w:lsdException w:name="Medium List 2" w:uiPriority="66"/>
+    <w:lsdException w:name="Medium Grid 1" w:uiPriority="67"/>
+    <w:lsdException w:name="Medium Grid 2" w:uiPriority="68"/>
+    <w:lsdException w:name="Medium Grid 3" w:uiPriority="69"/>
+    <w:lsdException w:name="Dark List" w:uiPriority="70"/>
+    <w:lsdException w:name="Colorful Shading" w:uiPriority="71"/>
+    <w:lsdException w:name="Colorful List" w:uiPriority="72"/>
+    <w:lsdException w:name="Colorful Grid" w:uiPriority="73"/>
+    <w:lsdException w:name="Light Shading Accent 1" w:uiPriority="60"/>
+    <w:lsdException w:name="Light List Accent 1" w:uiPriority="61"/>
+    <w:lsdException w:name="Light Grid Accent 1" w:uiPriority="62"/>
+    <w:lsdException w:name="Medium Shading 1 Accent 1" w:uiPriority="63"/>
+    <w:lsdException w:name="Medium Shading 2 Accent 1" w:uiPriority="64"/>
+    <w:lsdException w:name="Medium List 1 Accent 1" w:uiPriority="65"/>
+    <w:lsdException w:name="Revision" w:semiHidden="1"/>
+    <w:lsdException w:name="List Paragraph" w:uiPriority="34" w:qFormat="1"/>
+    <w:lsdException w:name="Quote" w:uiPriority="29" w:qFormat="1"/>
+    <w:lsdException w:name="Intense Quote" w:uiPriority="30" w:qFormat="1"/>
+    <w:lsdException w:name="Medium List 2 Accent 1" w:uiPriority="66"/>
+    <w:lsdException w:name="Medium Grid 1 Accent 1" w:uiPriority="67"/>
+    <w:lsdException w:name="Medium Grid 2 Accent 1" w:uiPriority="68"/>
+    <w:lsdException w:name="Medium Grid 3 Accent 1" w:uiPriority="69"/>
+    <w:lsdException w:name="Dark List Accent 1" w:uiPriority="70"/>
+    <w:lsdException w:name="Colorful Shading Accent 1" w:uiPriority="71"/>
+    <w:lsdException w:name="Colorful List Accent 1" w:uiPriority="72"/>
+    <w:lsdException w:name="Colorful Grid Accent 1" w:uiPriority="73"/>
+    <w:lsdException w:name="Light Shading Accent 2" w:uiPriority="60"/>
+    <w:lsdException w:name="Light List Accent 2" w:uiPriority="61"/>
+    <w:lsdException w:name="Light Grid Accent 2" w:uiPriority="62"/>
+    <w:lsdException w:name="Medium Shading 1 Accent 2" w:uiPriority="63"/>
+    <w:lsdException w:name="Medium Shading 2 Accent 2" w:uiPriority="64"/>
+    <w:lsdException w:name="Medium List 1 Accent 2" w:uiPriority="65"/>
+    <w:lsdException w:name="Medium List 2 Accent 2" w:uiPriority="66"/>
+    <w:lsdException w:name="Medium Grid 1 Accent 2" w:uiPriority="67"/>
+    <w:lsdException w:name="Medium Grid 2 Accent 2" w:uiPriority="68"/>
+    <w:lsdException w:name="Medium Grid 3 Accent 2" w:uiPriority="69"/>
+    <w:lsdException w:name="Dark List Accent 2" w:uiPriority="70"/>
+    <w:lsdException w:name="Colorful Shading Accent 2" w:uiPriority="71"/>
+    <w:lsdException w:name="Colorful List Accent 2" w:uiPriority="72"/>
+    <w:lsdException w:name="Colorful Grid Accent 2" w:uiPriority="73"/>
+    <w:lsdException w:name="Light Shading Accent 3" w:uiPriority="60"/>
+    <w:lsdException w:name="Light List Accent 3" w:uiPriority="61"/>
+    <w:lsdException w:name="Light Grid Accent 3" w:uiPriority="62"/>
+    <w:lsdException w:name="Medium Shading 1 Accent 3" w:uiPriority="63"/>
+    <w:lsdException w:name="Medium Shading 2 Accent 3" w:uiPriority="64"/>
+    <w:lsdException w:name="Medium List 1 Accent 3" w:uiPriority="65"/>
+    <w:lsdException w:name="Medium List 2 Accent 3" w:uiPriority="66"/>
+    <w:lsdException w:name="Medium Grid 1 Accent 3" w:uiPriority="67"/>
+    <w:lsdException w:name="Medium Grid 2 Accent 3" w:uiPriority="68"/>
+    <w:lsdException w:name="Medium Grid 3 Accent 3" w:uiPriority="69"/>
+    <w:lsdException w:name="Dark List Accent 3" w:uiPriority="70"/>
+    <w:lsdException w:name="Colorful Shading Accent 3" w:uiPriority="71"/>
+    <w:lsdException w:name="Colorful List Accent 3" w:uiPriority="72"/>
+    <w:lsdException w:name="Colorful Grid Accent 3" w:uiPriority="73"/>
+    <w:lsdException w:name="Light Shading Accent 4" w:uiPriority="60"/>
+    <w:lsdException w:name="Light List Accent 4" w:uiPriority="61"/>
+    <w:lsdException w:name="Light Grid Accent 4" w:uiPriority="62"/>
+    <w:lsdException w:name="Medium Shading 1 Accent 4" w:uiPriority="63"/>
+    <w:lsdException w:name="Medium Shading 2 Accent 4" w:uiPriority="64"/>
+    <w:lsdException w:name="Medium List 1 Accent 4" w:uiPriority="65"/>
+    <w:lsdException w:name="Medium List 2 Accent 4" w:uiPriority="66"/>
+    <w:lsdException w:name="Medium Grid 1 Accent 4" w:uiPriority="67"/>
+    <w:lsdException w:name="Medium Grid 2 Accent 4" w:uiPriority="68"/>
+    <w:lsdException w:name="Medium Grid 3 Accent 4" w:uiPriority="69"/>
+    <w:lsdException w:name="Dark List Accent 4" w:uiPriority="70"/>
+    <w:lsdException w:name="Colorful Shading Accent 4" w:uiPriority="71"/>
+    <w:lsdException w:name="Colorful List Accent 4" w:uiPriority="72"/>
+    <w:lsdException w:name="Colorful Grid Accent 4" w:uiPriority="73"/>
+    <w:lsdException w:name="Light Shading Accent 5" w:uiPriority="60"/>
+    <w:lsdException w:name="Light List Accent 5" w:uiPriority="61"/>
+    <w:lsdException w:name="Light Grid Accent 5" w:uiPriority="62"/>
+    <w:lsdException w:name="Medium Shading 1 Accent 5" w:uiPriority="63"/>
+    <w:lsdException w:name="Medium Shading 2 Accent 5" w:uiPriority="64"/>
+    <w:lsdException w:name="Medium List 1 Accent 5" w:uiPriority="65"/>
+    <w:lsdException w:name="Medium List 2 Accent 5" w:uiPriority="66"/>
+    <w:lsdException w:name="Medium Grid 1 Accent 5" w:uiPriority="67"/>
+    <w:lsdException w:name="Medium Grid 2 Accent 5" w:uiPriority="68"/>
+    <w:lsdException w:name="Medium Grid 3 Accent 5" w:uiPriority="69"/>
+    <w:lsdException w:name="Dark List Accent 5" w:uiPriority="70"/>
+    <w:lsdException w:name="Colorful Shading Accent 5" w:uiPriority="71"/>
+    <w:lsdException w:name="Colorful List Accent 5" w:uiPriority="72"/>
+    <w:lsdException w:name="Colorful Grid Accent 5" w:uiPriority="73"/>
+    <w:lsdException w:name="Light Shading Accent 6" w:uiPriority="60"/>
+    <w:lsdException w:name="Light List Accent 6" w:uiPriority="61"/>
+    <w:lsdException w:name="Light Grid Accent 6" w:uiPriority="62"/>
+    <w:lsdException w:name="Medium Shading 1 Accent 6" w:uiPriority="63"/>
+    <w:lsdException w:name="Medium Shading 2 Accent 6" w:uiPriority="64"/>
+    <w:lsdException w:name="Medium List 1 Accent 6" w:uiPriority="65"/>
+    <w:lsdException w:name="Medium List 2 Accent 6" w:uiPriority="66"/>
+    <w:lsdException w:name="Medium Grid 1 Accent 6" w:uiPriority="67"/>
+    <w:lsdException w:name="Medium Grid 2 Accent 6" w:uiPriority="68"/>
+    <w:lsdException w:name="Medium Grid 3 Accent 6" w:uiPriority="69"/>
+    <w:lsdException w:name="Dark List Accent 6" w:uiPriority="70"/>
+    <w:lsdException w:name="Colorful Shading Accent 6" w:uiPriority="71"/>
+    <w:lsdException w:name="Colorful List Accent 6" w:uiPriority="72"/>
+    <w:lsdException w:name="Colorful Grid Accent 6" w:uiPriority="73"/>
+    <w:lsdException w:name="Subtle Emphasis" w:uiPriority="19" w:qFormat="1"/>
+    <w:lsdException w:name="Intense Emphasis" w:uiPriority="21" w:qFormat="1"/>
+    <w:lsdException w:name="Subtle Reference" w:uiPriority="31" w:qFormat="1"/>
+    <w:lsdException w:name="Intense Reference" w:uiPriority="32" w:qFormat="1"/>
+    <w:lsdException w:name="Book Title" w:uiPriority="33" w:qFormat="1"/>
+    <w:lsdException w:name="Bibliography" w:semiHidden="1" w:uiPriority="37" w:unhideWhenUsed="1"/>
+    <w:lsdException w:name="TOC Heading" w:semiHidden="1" w:uiPriority="39" w:unhideWhenUsed="1" w:qFormat="1"/>
+    <w:lsdException w:name="Plain Table 1" w:uiPriority="41"/>
+    <w:lsdException w:name="Plain Table 2" w:uiPriority="42"/>
+    <w:lsdException w:name="Plain Table 3" w:uiPriority="43"/>
+    <w:lsdException w:name="Plain Table 4" w:uiPriority="44"/>
+    <w:lsdException w:name="Plain Table 5" w:uiPriority="45"/>
+    <w:lsdException w:name="Grid Table Light" w:uiPriority="40"/>
+    <w:lsdException w:name="Grid Table 1 Light" w:uiPriority="46"/>
+    <w:lsdException w:name="Grid Table 2" w:uiPriority="47"/>
+    <w:lsdException w:name="Grid Table 3" w:uiPriority="48"/>
+    <w:lsdException w:name="Grid Table 4" w:uiPriority="49"/>
+    <w:lsdException w:name="Grid Table 5 Dark" w:uiPriority="50"/>
+    <w:lsdException w:name="Grid Table 6 Colorful" w:uiPriority="51"/>
+    <w:lsdException w:name="Grid Table 7 Colorful" w:uiPriority="52"/>
+    <w:lsdException w:name="Grid Table 1 Light Accent 1" w:uiPriority="46"/>
+    <w:lsdException w:name="Grid Table 2 Accent 1" w:uiPriority="47"/>
+    <w:lsdException w:name="Grid Table 3 Accent 1" w:uiPriority="48"/>
+    <w:lsdException w:name="Grid Table 4 Accent 1" w:uiPriority="49"/>
+    <w:lsdException w:name="Grid Table 5 Dark Accent 1" w:uiPriority="50"/>
+    <w:lsdException w:name="Grid Table 6 Colorful Accent 1" w:uiPriority="51"/>
+    <w:lsdException w:name="Grid Table 7 Colorful Accent 1" w:uiPriority="52"/>
+    <w:lsdException w:name="Grid Table 1 Light Accent 2" w:uiPriority="46"/>
+    <w:lsdException w:name="Grid Table 2 Accent 2" w:uiPriority="47"/>
+    <w:lsdException w:name="Grid Table 3 Accent 2" w:uiPriority="48"/>
+    <w:lsdException w:name="Grid Table 4 Accent 2" w:uiPriority="49"/>
+    <w:lsdException w:name="Grid Table 5 Dark Accent 2" w:uiPriority="50"/>
+    <w:lsdException w:name="Grid Table 6 Colorful Accent 2" w:uiPriority="51"/>
+    <w:lsdException w:name="Grid Table 7 Colorful Accent 2" w:uiPriority="52"/>
+    <w:lsdException w:name="Grid Table 1 Light Accent 3" w:uiPriority="46"/>
+    <w:lsdException w:name="Grid Table 2 Accent 3" w:uiPriority="47"/>
+    <w:lsdException w:name="Grid Table 3 Accent 3" w:uiPriority="48"/>
+    <w:lsdException w:name="Grid Table 4 Accent 3" w:uiPriority="49"/>
+    <w:lsdException w:name="Grid Table 5 Dark Accent 3" w:uiPriority="50"/>
+    <w:lsdException w:name="Grid Table 6 Colorful Accent 3" w:uiPriority="51"/>
+    <w:lsdException w:name="Grid Table 7 Colorful Accent 3" w:uiPriority="52"/>
+    <w:lsdException w:name="Grid Table 1 Light Accent 4" w:uiPriority="46"/>
+    <w:lsdException w:name="Grid Table 2 Accent 4" w:uiPriority="47"/>
+    <w:lsdException w:name="Grid Table 3 Accent 4" w:uiPriority="48"/>
+    <w:lsdException w:name="Grid Table 4 Accent 4" w:uiPriority="49"/>
+    <w:lsdException w:name="Grid Table 5 Dark Accent 4" w:uiPriority="50"/>
+    <w:lsdException w:name="Grid Table 6 Colorful Accent 4" w:uiPriority="51"/>
+    <w:lsdException w:name="Grid Table 7 Colorful Accent 4" w:uiPriority="52"/>
+    <w:lsdException w:name="Grid Table 1 Light Accent 5" w:uiPriority="46"/>
+    <w:lsdException w:name="Grid Table 2 Accent 5" w:uiPriority="47"/>
+    <w:lsdException w:name="Grid Table 3 Accent 5" w:uiPriority="48"/>
+    <w:lsdException w:name="Grid Table 4 Accent 5" w:uiPriority="49"/>
+    <w:lsdException w:name="Grid Table 5 Dark Accent 5" w:uiPriority="50"/>
+    <w:lsdException w:name="Grid Table 6 Colorful Accent 5" w:uiPriority="51"/>
+    <w:lsdException w:name="Grid Table 7 Colorful Accent 5" w:uiPriority="52"/>
+    <w:lsdException w:name="Grid Table 1 Light Accent 6" w:uiPriority="46"/>
+    <w:lsdException w:name="Grid Table 2 Accent 6" w:uiPriority="47"/>
+    <w:lsdException w:name="Grid Table 3 Accent 6" w:uiPriority="48"/>
+    <w:lsdException w:name="Grid Table 4 Accent 6" w:uiPriority="49"/>
+    <w:lsdException w:name="Grid Table 5 Dark Accent 6" w:uiPriority="50"/>
+    <w:lsdException w:name="Grid Table 6 Colorful Accent 6" w:uiPriority="51"/>
+    <w:lsdException w:name="Grid Table 7 Colorful Accent 6" w:uiPriority="52"/>
+    <w:lsdException w:name="List Table 1 Light" w:uiPriority="46"/>
+    <w:lsdException w:name="List Table 2" w:uiPriority="47"/>
+    <w:lsdException w:name="List Table 3" w:uiPriority="48"/>
+    <w:lsdException w:name="List Table 4" w:uiPriority="49"/>
+    <w:lsdException w:name="List Table 5 Dark" w:uiPriority="50"/>
+    <w:lsdException w:name="List Table 6 Colorful" w:uiPriority="51"/>
+    <w:lsdException w:name="List Table 7 Colorful" w:uiPriority="52"/>
+    <w:lsdException w:name="List Table 1 Light Accent 1" w:uiPriority="46"/>
+    <w:lsdException w:name="List Table 2 Accent 1" w:uiPriority="47"/>
+    <w:lsdException w:name="List Table 3 Accent 1" w:uiPriority="48"/>
+    <w:lsdException w:name="List Table 4 Accent 1" w:uiPriority="49"/>
+    <w:lsdException w:name="List Table 5 Dark Accent 1" w:uiPriority="50"/>
+    <w:lsdException w:name="List Table 6 Colorful Accent 1" w:uiPriority="51"/>
+    <w:lsdException w:name="List Table 7 Colorful Accent 1" w:uiPriority="52"/>
+    <w:lsdException w:name="List Table 1 Light Accent 2" w:uiPriority="46"/>
+    <w:lsdException w:name="List Table 2 Accent 2" w:uiPriority="47"/>
+    <w:lsdException w:name="List Table 3 Accent 2" w:uiPriority="48"/>
+    <w:lsdException w:name="List Table 4 Accent 2" w:uiPriority="49"/>
+    <w:lsdException w:name="List Table 5 Dark Accent 2" w:uiPriority="50"/>
+    <w:lsdException w:name="List Table 6 Colorful Accent 2" w:uiPriority="51"/>
+    <w:lsdException w:name="List Table 7 Colorful Accent 2" w:uiPriority="52"/>
+    <w:lsdException w:name="List Table 1 Light Accent 3" w:uiPriority="46"/>
+    <w:lsdException w:name="List Table 2 Accent 3" w:uiPriority="47"/>
+    <w:lsdException w:name="List Table 3 Accent 3" w:uiPriority="48"/>
+    <w:lsdException w:name="List Table 4 Accent 3" w:uiPriority="49"/>
+    <w:lsdException w:name="List Table 5 Dark Accent 3" w:uiPriority="50"/>
+    <w:lsdException w:name="List Table 6 Colorful Accent 3" w:uiPriority="51"/>
+    <w:lsdException w:name="List Table 7 Colorful Accent 3" w:uiPriority="52"/>
+    <w:lsdException w:name="List Table 1 Light Accent 4" w:uiPriority="46"/>
+    <w:lsdException w:name="List Table 2 Accent 4" w:uiPriority="47"/>
+    <w:lsdException w:name="List Table 3 Accent 4" w:uiPriority="48"/>
+    <w:lsdException w:name="List Table 4 Accent 4" w:uiPriority="49"/>
+    <w:lsdException w:name="List Table 5 Dark Accent 4" w:uiPriority="50"/>
+    <w:lsdException w:name="List Table 6 Colorful Accent 4" w:uiPriority="51"/>
+    <w:lsdException w:name="List Table 7 Colorful Accent 4" w:uiPriority="52"/>
+    <w:lsdException w:name="List Table 1 Light Accent 5" w:uiPriority="46"/>
+    <w:lsdException w:name="List Table 2 Accent 5" w:uiPriority="47"/>
+    <w:lsdException w:name="List Table 3 Accent 5" w:uiPriority="48"/>
+    <w:lsdException w:name="List Table 4 Accent 5" w:uiPriority="49"/>
+    <w:lsdException w:name="List Table 5 Dark Accent 5" w:uiPriority="50"/>
+    <w:lsdException w:name="List Table 6 Colorful Accent 5" w:uiPriority="51"/>
+    <w:lsdException w:name="List Table 7 Colorful Accent 5" w:uiPriority="52"/>
+    <w:lsdException w:name="List Table 1 Light Accent 6" w:uiPriority="46"/>
+    <w:lsdException w:name="List Table 2 Accent 6" w:uiPriority="47"/>
+    <w:lsdException w:name="List Table 3 Accent 6" w:uiPriority="48"/>
+    <w:lsdException w:name="List Table 4 Accent 6" w:uiPriority="49"/>
+    <w:lsdException w:name="List Table 5 Dark Accent 6" w:uiPriority="50"/>
+    <w:lsdException w:name="List Table 6 Colorful Accent 6" w:uiPriority="51"/>
+    <w:lsdException w:name="List Table 7 Colorful Accent 6" w:uiPriority="52"/>
+    <w:lsdException w:name="Mention" w:semiHidden="1" w:unhideWhenUsed="1"/>
+    <w:lsdException w:name="Smart Hyperlink" w:semiHidden="1" w:unhideWhenUsed="1"/>
+    <w:lsdException w:name="Hashtag" w:semiHidden="1" w:unhideWhenUsed="1"/>
+    <w:lsdException w:name="Unresolved Mention" w:semiHidden="1" w:unhideWhenUsed="1"/>
   </w:latentStyles>
   <w:style w:type="paragraph" w:default="1" w:styleId="a">
     <w:name w:val="Normal"/>
@@ -26903,7 +27208,7 @@
     <w:name w:val="heading 2"/>
     <w:basedOn w:val="a"/>
     <w:next w:val="a"/>
-    <w:link w:val="2Char"/>
+    <w:link w:val="20"/>
     <w:uiPriority w:val="9"/>
     <w:unhideWhenUsed/>
     <w:qFormat/>
@@ -26926,7 +27231,7 @@
     <w:name w:val="heading 3"/>
     <w:basedOn w:val="a"/>
     <w:next w:val="a"/>
-    <w:link w:val="3Char"/>
+    <w:link w:val="30"/>
     <w:uiPriority w:val="9"/>
     <w:unhideWhenUsed/>
     <w:qFormat/>
@@ -26955,7 +27260,6 @@
     <w:uiPriority w:val="99"/>
     <w:semiHidden/>
     <w:unhideWhenUsed/>
-    <w:qFormat/>
     <w:tblPr>
       <w:tblInd w:w="0" w:type="dxa"/>
       <w:tblCellMar>
@@ -26975,9 +27279,8 @@
   <w:style w:type="paragraph" w:styleId="a3">
     <w:name w:val="header"/>
     <w:basedOn w:val="a"/>
-    <w:link w:val="Char"/>
+    <w:link w:val="a4"/>
     <w:uiPriority w:val="99"/>
-    <w:semiHidden/>
     <w:unhideWhenUsed/>
     <w:rsid w:val="00C74093"/>
     <w:pPr>
@@ -26996,24 +27299,22 @@
       <w:szCs w:val="18"/>
     </w:rPr>
   </w:style>
-  <w:style w:type="character" w:customStyle="1" w:styleId="Char">
-    <w:name w:val="页眉 Char"/>
+  <w:style w:type="character" w:customStyle="1" w:styleId="a4">
+    <w:name w:val="页眉 字符"/>
     <w:basedOn w:val="a0"/>
     <w:link w:val="a3"/>
     <w:uiPriority w:val="99"/>
-    <w:semiHidden/>
     <w:rsid w:val="00C74093"/>
     <w:rPr>
       <w:sz w:val="18"/>
       <w:szCs w:val="18"/>
     </w:rPr>
   </w:style>
-  <w:style w:type="paragraph" w:styleId="a4">
+  <w:style w:type="paragraph" w:styleId="a5">
     <w:name w:val="footer"/>
     <w:basedOn w:val="a"/>
-    <w:link w:val="Char0"/>
+    <w:link w:val="a6"/>
     <w:uiPriority w:val="99"/>
-    <w:semiHidden/>
     <w:unhideWhenUsed/>
     <w:rsid w:val="00C74093"/>
     <w:pPr>
@@ -27029,25 +27330,23 @@
       <w:szCs w:val="18"/>
     </w:rPr>
   </w:style>
-  <w:style w:type="character" w:customStyle="1" w:styleId="Char0">
-    <w:name w:val="页脚 Char"/>
+  <w:style w:type="character" w:customStyle="1" w:styleId="a6">
+    <w:name w:val="页脚 字符"/>
     <w:basedOn w:val="a0"/>
-    <w:link w:val="a4"/>
+    <w:link w:val="a5"/>
     <w:uiPriority w:val="99"/>
-    <w:semiHidden/>
     <w:rsid w:val="00C74093"/>
     <w:rPr>
       <w:sz w:val="18"/>
       <w:szCs w:val="18"/>
     </w:rPr>
   </w:style>
-  <w:style w:type="table" w:styleId="a5">
+  <w:style w:type="table" w:styleId="a7">
     <w:name w:val="Table Grid"/>
     <w:basedOn w:val="a1"/>
     <w:uiPriority w:val="59"/>
     <w:rsid w:val="001777B2"/>
     <w:tblPr>
-      <w:tblInd w:w="0" w:type="dxa"/>
       <w:tblBorders>
         <w:top w:val="single" w:sz="4" w:space="0" w:color="auto"/>
         <w:left w:val="single" w:sz="4" w:space="0" w:color="auto"/>
@@ -27056,12 +27355,6 @@
         <w:insideH w:val="single" w:sz="4" w:space="0" w:color="auto"/>
         <w:insideV w:val="single" w:sz="4" w:space="0" w:color="auto"/>
       </w:tblBorders>
-      <w:tblCellMar>
-        <w:top w:w="0" w:type="dxa"/>
-        <w:left w:w="108" w:type="dxa"/>
-        <w:bottom w:w="0" w:type="dxa"/>
-        <w:right w:w="108" w:type="dxa"/>
-      </w:tblCellMar>
     </w:tblPr>
   </w:style>
   <w:style w:type="character" w:customStyle="1" w:styleId="shorttext">
@@ -27069,8 +27362,8 @@
     <w:basedOn w:val="a0"/>
     <w:rsid w:val="00414488"/>
   </w:style>
-  <w:style w:type="character" w:customStyle="1" w:styleId="2Char">
-    <w:name w:val="标题 2 Char"/>
+  <w:style w:type="character" w:customStyle="1" w:styleId="20">
+    <w:name w:val="标题 2 字符"/>
     <w:basedOn w:val="a0"/>
     <w:link w:val="2"/>
     <w:uiPriority w:val="9"/>
@@ -27083,8 +27376,8 @@
       <w:szCs w:val="32"/>
     </w:rPr>
   </w:style>
-  <w:style w:type="character" w:customStyle="1" w:styleId="3Char">
-    <w:name w:val="标题 3 Char"/>
+  <w:style w:type="character" w:customStyle="1" w:styleId="30">
+    <w:name w:val="标题 3 字符"/>
     <w:basedOn w:val="a0"/>
     <w:link w:val="3"/>
     <w:uiPriority w:val="9"/>
@@ -27096,10 +27389,10 @@
       <w:szCs w:val="32"/>
     </w:rPr>
   </w:style>
-  <w:style w:type="paragraph" w:styleId="a6">
+  <w:style w:type="paragraph" w:styleId="a8">
     <w:name w:val="Balloon Text"/>
     <w:basedOn w:val="a"/>
-    <w:link w:val="Char1"/>
+    <w:link w:val="a9"/>
     <w:uiPriority w:val="99"/>
     <w:semiHidden/>
     <w:unhideWhenUsed/>
@@ -27109,10 +27402,10 @@
       <w:szCs w:val="18"/>
     </w:rPr>
   </w:style>
-  <w:style w:type="character" w:customStyle="1" w:styleId="Char1">
-    <w:name w:val="批注框文本 Char"/>
+  <w:style w:type="character" w:customStyle="1" w:styleId="a9">
+    <w:name w:val="批注框文本 字符"/>
     <w:basedOn w:val="a0"/>
-    <w:link w:val="a6"/>
+    <w:link w:val="a8"/>
     <w:uiPriority w:val="99"/>
     <w:semiHidden/>
     <w:rsid w:val="00220BD1"/>

--- a/app.docx
+++ b/app.docx
@@ -3363,16 +3363,9 @@
             <w:tcW w:w="1384" w:type="dxa"/>
           </w:tcPr>
           <w:p>
-            <w:pPr>
-              <w:rPr>
-                <w:rFonts w:hint="eastAsia"/>
-              </w:rPr>
-            </w:pPr>
             <w:r>
               <w:t>d</w:t>
             </w:r>
-            <w:bookmarkStart w:id="0" w:name="_GoBack"/>
-            <w:bookmarkEnd w:id="0"/>
             <w:r>
               <w:rPr>
                 <w:rFonts w:hint="eastAsia"/>
@@ -3386,26 +3379,14 @@
             <w:tcW w:w="4297" w:type="dxa"/>
             <w:gridSpan w:val="4"/>
           </w:tcPr>
-          <w:p>
-            <w:pPr>
-              <w:rPr>
-                <w:rFonts w:hint="eastAsia"/>
-              </w:rPr>
-            </w:pPr>
-          </w:p>
+          <w:p/>
         </w:tc>
         <w:tc>
           <w:tcPr>
             <w:tcW w:w="2841" w:type="dxa"/>
             <w:gridSpan w:val="2"/>
           </w:tcPr>
-          <w:p>
-            <w:pPr>
-              <w:rPr>
-                <w:rFonts w:hint="eastAsia"/>
-              </w:rPr>
-            </w:pPr>
-          </w:p>
+          <w:p/>
         </w:tc>
       </w:tr>
     </w:tbl>
@@ -23584,11 +23565,6 @@
             <w:gridSpan w:val="2"/>
           </w:tcPr>
           <w:p>
-            <w:pPr>
-              <w:rPr>
-                <w:rFonts w:hint="eastAsia"/>
-              </w:rPr>
-            </w:pPr>
             <w:r>
               <w:t>latitude</w:t>
             </w:r>
@@ -23600,11 +23576,6 @@
             <w:gridSpan w:val="2"/>
           </w:tcPr>
           <w:p>
-            <w:pPr>
-              <w:rPr>
-                <w:rFonts w:hint="eastAsia"/>
-              </w:rPr>
-            </w:pPr>
             <w:r>
               <w:rPr>
                 <w:rFonts w:hint="eastAsia"/>
@@ -23619,11 +23590,6 @@
             <w:gridSpan w:val="2"/>
           </w:tcPr>
           <w:p>
-            <w:pPr>
-              <w:rPr>
-                <w:rFonts w:hint="eastAsia"/>
-              </w:rPr>
-            </w:pPr>
             <w:r>
               <w:rPr>
                 <w:rFonts w:hint="eastAsia"/>
@@ -23647,11 +23613,6 @@
             <w:gridSpan w:val="2"/>
           </w:tcPr>
           <w:p>
-            <w:pPr>
-              <w:rPr>
-                <w:rFonts w:hint="eastAsia"/>
-              </w:rPr>
-            </w:pPr>
             <w:r>
               <w:t>longitude</w:t>
             </w:r>
@@ -23663,11 +23624,6 @@
             <w:gridSpan w:val="2"/>
           </w:tcPr>
           <w:p>
-            <w:pPr>
-              <w:rPr>
-                <w:rFonts w:hint="eastAsia"/>
-              </w:rPr>
-            </w:pPr>
             <w:r>
               <w:rPr>
                 <w:rFonts w:hint="eastAsia"/>
@@ -23682,11 +23638,6 @@
             <w:gridSpan w:val="2"/>
           </w:tcPr>
           <w:p>
-            <w:pPr>
-              <w:rPr>
-                <w:rFonts w:hint="eastAsia"/>
-              </w:rPr>
-            </w:pPr>
             <w:r>
               <w:rPr>
                 <w:rFonts w:hint="eastAsia"/>
@@ -26315,7 +26266,7 @@
           </w:tcPr>
           <w:p>
             <w:r>
-              <w:t>http://localhost:8080/Mozi/leave/addLeave</w:t>
+              <w:t>Mozi/leave/addLeave</w:t>
             </w:r>
           </w:p>
         </w:tc>
@@ -26753,6 +26704,746 @@
     </w:tbl>
     <w:p/>
     <w:p/>
+    <w:p>
+      <w:pPr>
+        <w:pStyle w:val="3"/>
+      </w:pPr>
+      <w:r>
+        <w:t>6</w:t>
+      </w:r>
+      <w:r>
+        <w:rPr>
+          <w:rFonts w:hint="eastAsia"/>
+        </w:rPr>
+        <w:t>加观察者二维码操作</w:t>
+      </w:r>
+    </w:p>
+    <w:tbl>
+      <w:tblPr>
+        <w:tblStyle w:val="a7"/>
+        <w:tblW w:w="0" w:type="auto"/>
+        <w:tblLook w:val="04A0" w:firstRow="1" w:lastRow="0" w:firstColumn="1" w:lastColumn="0" w:noHBand="0" w:noVBand="1"/>
+      </w:tblPr>
+      <w:tblGrid>
+        <w:gridCol w:w="1384"/>
+        <w:gridCol w:w="320"/>
+        <w:gridCol w:w="1704"/>
+        <w:gridCol w:w="1378"/>
+        <w:gridCol w:w="326"/>
+        <w:gridCol w:w="1705"/>
+        <w:gridCol w:w="1705"/>
+      </w:tblGrid>
+      <w:tr>
+        <w:tc>
+          <w:tcPr>
+            <w:tcW w:w="1704" w:type="dxa"/>
+            <w:gridSpan w:val="2"/>
+          </w:tcPr>
+          <w:p>
+            <w:r>
+              <w:rPr>
+                <w:rFonts w:hint="eastAsia"/>
+              </w:rPr>
+              <w:t>请求参数</w:t>
+            </w:r>
+          </w:p>
+        </w:tc>
+        <w:tc>
+          <w:tcPr>
+            <w:tcW w:w="1704" w:type="dxa"/>
+          </w:tcPr>
+          <w:p>
+            <w:r>
+              <w:rPr>
+                <w:rFonts w:hint="eastAsia"/>
+              </w:rPr>
+              <w:t>备注</w:t>
+            </w:r>
+          </w:p>
+        </w:tc>
+        <w:tc>
+          <w:tcPr>
+            <w:tcW w:w="1704" w:type="dxa"/>
+            <w:gridSpan w:val="2"/>
+          </w:tcPr>
+          <w:p>
+            <w:r>
+              <w:rPr>
+                <w:rFonts w:hint="eastAsia"/>
+              </w:rPr>
+              <w:t>否必填</w:t>
+            </w:r>
+          </w:p>
+        </w:tc>
+        <w:tc>
+          <w:tcPr>
+            <w:tcW w:w="1705" w:type="dxa"/>
+          </w:tcPr>
+          <w:p>
+            <w:r>
+              <w:rPr>
+                <w:rFonts w:hint="eastAsia"/>
+              </w:rPr>
+              <w:t>字符长度</w:t>
+            </w:r>
+          </w:p>
+        </w:tc>
+        <w:tc>
+          <w:tcPr>
+            <w:tcW w:w="1705" w:type="dxa"/>
+          </w:tcPr>
+          <w:p>
+            <w:r>
+              <w:rPr>
+                <w:rFonts w:hint="eastAsia"/>
+              </w:rPr>
+              <w:t>类型</w:t>
+            </w:r>
+          </w:p>
+        </w:tc>
+      </w:tr>
+      <w:tr>
+        <w:tc>
+          <w:tcPr>
+            <w:tcW w:w="1704" w:type="dxa"/>
+            <w:gridSpan w:val="2"/>
+          </w:tcPr>
+          <w:p>
+            <w:r>
+              <w:t>imei</w:t>
+            </w:r>
+          </w:p>
+        </w:tc>
+        <w:tc>
+          <w:tcPr>
+            <w:tcW w:w="1704" w:type="dxa"/>
+          </w:tcPr>
+          <w:p>
+            <w:r>
+              <w:t>imei</w:t>
+            </w:r>
+          </w:p>
+        </w:tc>
+        <w:tc>
+          <w:tcPr>
+            <w:tcW w:w="1704" w:type="dxa"/>
+            <w:gridSpan w:val="2"/>
+          </w:tcPr>
+          <w:p>
+            <w:r>
+              <w:rPr>
+                <w:rFonts w:hint="eastAsia"/>
+              </w:rPr>
+              <w:t>是</w:t>
+            </w:r>
+          </w:p>
+        </w:tc>
+        <w:tc>
+          <w:tcPr>
+            <w:tcW w:w="1705" w:type="dxa"/>
+          </w:tcPr>
+          <w:p/>
+        </w:tc>
+        <w:tc>
+          <w:tcPr>
+            <w:tcW w:w="1705" w:type="dxa"/>
+          </w:tcPr>
+          <w:p>
+            <w:r>
+              <w:rPr>
+                <w:rFonts w:hint="eastAsia"/>
+              </w:rPr>
+              <w:t>Sting</w:t>
+            </w:r>
+          </w:p>
+        </w:tc>
+      </w:tr>
+      <w:tr>
+        <w:tc>
+          <w:tcPr>
+            <w:tcW w:w="1704" w:type="dxa"/>
+            <w:gridSpan w:val="2"/>
+          </w:tcPr>
+          <w:p>
+            <w:r>
+              <w:rPr>
+                <w:rFonts w:hint="eastAsia"/>
+              </w:rPr>
+              <w:t>url</w:t>
+            </w:r>
+          </w:p>
+        </w:tc>
+        <w:tc>
+          <w:tcPr>
+            <w:tcW w:w="6818" w:type="dxa"/>
+            <w:gridSpan w:val="5"/>
+          </w:tcPr>
+          <w:p>
+            <w:r>
+              <w:t>Mozi/qrcode/generateqrcode</w:t>
+            </w:r>
+          </w:p>
+        </w:tc>
+      </w:tr>
+      <w:tr>
+        <w:tc>
+          <w:tcPr>
+            <w:tcW w:w="8522" w:type="dxa"/>
+            <w:gridSpan w:val="7"/>
+          </w:tcPr>
+          <w:p>
+            <w:r>
+              <w:rPr>
+                <w:rFonts w:hint="eastAsia"/>
+              </w:rPr>
+              <w:t>返回参数</w:t>
+            </w:r>
+            <w:r>
+              <w:rPr>
+                <w:rFonts w:hint="eastAsia"/>
+              </w:rPr>
+              <w:t xml:space="preserve">  </w:t>
+            </w:r>
+          </w:p>
+        </w:tc>
+      </w:tr>
+      <w:tr>
+        <w:tc>
+          <w:tcPr>
+            <w:tcW w:w="1384" w:type="dxa"/>
+          </w:tcPr>
+          <w:p>
+            <w:r>
+              <w:rPr>
+                <w:rFonts w:hint="eastAsia"/>
+              </w:rPr>
+              <w:t>message</w:t>
+            </w:r>
+          </w:p>
+        </w:tc>
+        <w:tc>
+          <w:tcPr>
+            <w:tcW w:w="3402" w:type="dxa"/>
+            <w:gridSpan w:val="3"/>
+          </w:tcPr>
+          <w:p>
+            <w:r>
+              <w:rPr>
+                <w:rFonts w:hint="eastAsia"/>
+              </w:rPr>
+              <w:t>注解</w:t>
+            </w:r>
+            <w:r>
+              <w:rPr>
+                <w:rFonts w:hint="eastAsia"/>
+              </w:rPr>
+              <w:t>:</w:t>
+            </w:r>
+          </w:p>
+          <w:p>
+            <w:r>
+              <w:rPr>
+                <w:rFonts w:hint="eastAsia"/>
+              </w:rPr>
+              <w:t>生成二维码！！！</w:t>
+            </w:r>
+          </w:p>
+          <w:p>
+            <w:r>
+              <w:rPr>
+                <w:rFonts w:hint="eastAsia"/>
+              </w:rPr>
+              <w:t>生成二维码</w:t>
+            </w:r>
+            <w:r>
+              <w:rPr>
+                <w:rFonts w:hint="eastAsia"/>
+              </w:rPr>
+              <w:t>失败</w:t>
+            </w:r>
+            <w:r>
+              <w:rPr>
+                <w:rFonts w:hint="eastAsia"/>
+              </w:rPr>
+              <w:t>！！！</w:t>
+            </w:r>
+          </w:p>
+        </w:tc>
+        <w:tc>
+          <w:tcPr>
+            <w:tcW w:w="3736" w:type="dxa"/>
+            <w:gridSpan w:val="3"/>
+          </w:tcPr>
+          <w:p/>
+        </w:tc>
+      </w:tr>
+      <w:tr>
+        <w:tc>
+          <w:tcPr>
+            <w:tcW w:w="1384" w:type="dxa"/>
+          </w:tcPr>
+          <w:p>
+            <w:r>
+              <w:rPr>
+                <w:rFonts w:hint="eastAsia"/>
+              </w:rPr>
+              <w:t>code</w:t>
+            </w:r>
+          </w:p>
+        </w:tc>
+        <w:tc>
+          <w:tcPr>
+            <w:tcW w:w="3402" w:type="dxa"/>
+            <w:gridSpan w:val="3"/>
+          </w:tcPr>
+          <w:p>
+            <w:r>
+              <w:rPr>
+                <w:rFonts w:hint="eastAsia"/>
+              </w:rPr>
+              <w:t>状态码：</w:t>
+            </w:r>
+            <w:r>
+              <w:rPr>
+                <w:rFonts w:hint="eastAsia"/>
+              </w:rPr>
+              <w:t>200:</w:t>
+            </w:r>
+            <w:r>
+              <w:rPr>
+                <w:rFonts w:hint="eastAsia"/>
+              </w:rPr>
+              <w:t>成功，</w:t>
+            </w:r>
+            <w:r>
+              <w:rPr>
+                <w:rFonts w:hint="eastAsia"/>
+              </w:rPr>
+              <w:t xml:space="preserve"> 350</w:t>
+            </w:r>
+            <w:r>
+              <w:rPr>
+                <w:rFonts w:hint="eastAsia"/>
+              </w:rPr>
+              <w:t>：</w:t>
+            </w:r>
+            <w:r>
+              <w:rPr>
+                <w:rFonts w:hint="eastAsia"/>
+              </w:rPr>
+              <w:t>该设备不存在</w:t>
+            </w:r>
+          </w:p>
+        </w:tc>
+        <w:tc>
+          <w:tcPr>
+            <w:tcW w:w="3736" w:type="dxa"/>
+            <w:gridSpan w:val="3"/>
+          </w:tcPr>
+          <w:p/>
+        </w:tc>
+      </w:tr>
+      <w:tr>
+        <w:tc>
+          <w:tcPr>
+            <w:tcW w:w="1384" w:type="dxa"/>
+          </w:tcPr>
+          <w:p>
+            <w:r>
+              <w:rPr>
+                <w:rFonts w:hint="eastAsia"/>
+              </w:rPr>
+              <w:t>data</w:t>
+            </w:r>
+          </w:p>
+        </w:tc>
+        <w:tc>
+          <w:tcPr>
+            <w:tcW w:w="7138" w:type="dxa"/>
+            <w:gridSpan w:val="6"/>
+          </w:tcPr>
+          <w:p>
+            <w:r>
+              <w:rPr>
+                <w:rFonts w:hint="eastAsia"/>
+              </w:rPr>
+              <w:t>二维码</w:t>
+            </w:r>
+            <w:r>
+              <w:rPr>
+                <w:rFonts w:hint="eastAsia"/>
+              </w:rPr>
+              <w:t>url</w:t>
+            </w:r>
+          </w:p>
+        </w:tc>
+      </w:tr>
+    </w:tbl>
+    <w:p/>
+    <w:p/>
+    <w:p/>
+    <w:p>
+      <w:pPr>
+        <w:pStyle w:val="3"/>
+      </w:pPr>
+    </w:p>
+    <w:p>
+      <w:pPr>
+        <w:pStyle w:val="3"/>
+      </w:pPr>
+      <w:r>
+        <w:t>7</w:t>
+      </w:r>
+      <w:r>
+        <w:rPr>
+          <w:rFonts w:hint="eastAsia"/>
+        </w:rPr>
+        <w:t>添加经济联系人</w:t>
+      </w:r>
+    </w:p>
+    <w:tbl>
+      <w:tblPr>
+        <w:tblStyle w:val="a7"/>
+        <w:tblW w:w="0" w:type="auto"/>
+        <w:tblLook w:val="04A0" w:firstRow="1" w:lastRow="0" w:firstColumn="1" w:lastColumn="0" w:noHBand="0" w:noVBand="1"/>
+      </w:tblPr>
+      <w:tblGrid>
+        <w:gridCol w:w="1384"/>
+        <w:gridCol w:w="320"/>
+        <w:gridCol w:w="1704"/>
+        <w:gridCol w:w="1378"/>
+        <w:gridCol w:w="326"/>
+        <w:gridCol w:w="1705"/>
+        <w:gridCol w:w="1705"/>
+      </w:tblGrid>
+      <w:tr>
+        <w:tc>
+          <w:tcPr>
+            <w:tcW w:w="1704" w:type="dxa"/>
+            <w:gridSpan w:val="2"/>
+          </w:tcPr>
+          <w:p>
+            <w:r>
+              <w:rPr>
+                <w:rFonts w:hint="eastAsia"/>
+              </w:rPr>
+              <w:t>请求参数</w:t>
+            </w:r>
+          </w:p>
+        </w:tc>
+        <w:tc>
+          <w:tcPr>
+            <w:tcW w:w="1704" w:type="dxa"/>
+          </w:tcPr>
+          <w:p>
+            <w:r>
+              <w:rPr>
+                <w:rFonts w:hint="eastAsia"/>
+              </w:rPr>
+              <w:t>备注</w:t>
+            </w:r>
+          </w:p>
+        </w:tc>
+        <w:tc>
+          <w:tcPr>
+            <w:tcW w:w="1704" w:type="dxa"/>
+            <w:gridSpan w:val="2"/>
+          </w:tcPr>
+          <w:p>
+            <w:r>
+              <w:rPr>
+                <w:rFonts w:hint="eastAsia"/>
+              </w:rPr>
+              <w:t>否必填</w:t>
+            </w:r>
+          </w:p>
+        </w:tc>
+        <w:tc>
+          <w:tcPr>
+            <w:tcW w:w="1705" w:type="dxa"/>
+          </w:tcPr>
+          <w:p>
+            <w:r>
+              <w:rPr>
+                <w:rFonts w:hint="eastAsia"/>
+              </w:rPr>
+              <w:t>字符长度</w:t>
+            </w:r>
+          </w:p>
+        </w:tc>
+        <w:tc>
+          <w:tcPr>
+            <w:tcW w:w="1705" w:type="dxa"/>
+          </w:tcPr>
+          <w:p>
+            <w:r>
+              <w:rPr>
+                <w:rFonts w:hint="eastAsia"/>
+              </w:rPr>
+              <w:t>类型</w:t>
+            </w:r>
+          </w:p>
+        </w:tc>
+      </w:tr>
+      <w:tr>
+        <w:tc>
+          <w:tcPr>
+            <w:tcW w:w="1704" w:type="dxa"/>
+            <w:gridSpan w:val="2"/>
+          </w:tcPr>
+          <w:p>
+            <w:r>
+              <w:t>imei</w:t>
+            </w:r>
+          </w:p>
+        </w:tc>
+        <w:tc>
+          <w:tcPr>
+            <w:tcW w:w="1704" w:type="dxa"/>
+          </w:tcPr>
+          <w:p>
+            <w:r>
+              <w:t>imei</w:t>
+            </w:r>
+          </w:p>
+        </w:tc>
+        <w:tc>
+          <w:tcPr>
+            <w:tcW w:w="1704" w:type="dxa"/>
+            <w:gridSpan w:val="2"/>
+          </w:tcPr>
+          <w:p>
+            <w:r>
+              <w:rPr>
+                <w:rFonts w:hint="eastAsia"/>
+              </w:rPr>
+              <w:t>是</w:t>
+            </w:r>
+          </w:p>
+        </w:tc>
+        <w:tc>
+          <w:tcPr>
+            <w:tcW w:w="1705" w:type="dxa"/>
+          </w:tcPr>
+          <w:p/>
+        </w:tc>
+        <w:tc>
+          <w:tcPr>
+            <w:tcW w:w="1705" w:type="dxa"/>
+          </w:tcPr>
+          <w:p>
+            <w:r>
+              <w:rPr>
+                <w:rFonts w:hint="eastAsia"/>
+              </w:rPr>
+              <w:t>Sting</w:t>
+            </w:r>
+          </w:p>
+        </w:tc>
+      </w:tr>
+      <w:tr>
+        <w:tc>
+          <w:tcPr>
+            <w:tcW w:w="1704" w:type="dxa"/>
+            <w:gridSpan w:val="2"/>
+          </w:tcPr>
+          <w:p>
+            <w:r>
+              <w:rPr>
+                <w:rFonts w:hint="eastAsia"/>
+              </w:rPr>
+              <w:t>url</w:t>
+            </w:r>
+          </w:p>
+        </w:tc>
+        <w:tc>
+          <w:tcPr>
+            <w:tcW w:w="6818" w:type="dxa"/>
+            <w:gridSpan w:val="5"/>
+          </w:tcPr>
+          <w:p>
+            <w:r>
+              <w:t>Mozi/equipment/addurgent</w:t>
+            </w:r>
+          </w:p>
+        </w:tc>
+      </w:tr>
+      <w:tr>
+        <w:tc>
+          <w:tcPr>
+            <w:tcW w:w="8522" w:type="dxa"/>
+            <w:gridSpan w:val="7"/>
+          </w:tcPr>
+          <w:p>
+            <w:r>
+              <w:rPr>
+                <w:rFonts w:hint="eastAsia"/>
+              </w:rPr>
+              <w:t>返回参数</w:t>
+            </w:r>
+            <w:r>
+              <w:rPr>
+                <w:rFonts w:hint="eastAsia"/>
+              </w:rPr>
+              <w:t xml:space="preserve">  </w:t>
+            </w:r>
+          </w:p>
+        </w:tc>
+      </w:tr>
+      <w:tr>
+        <w:tc>
+          <w:tcPr>
+            <w:tcW w:w="1384" w:type="dxa"/>
+          </w:tcPr>
+          <w:p>
+            <w:r>
+              <w:rPr>
+                <w:rFonts w:hint="eastAsia"/>
+              </w:rPr>
+              <w:t>message</w:t>
+            </w:r>
+          </w:p>
+        </w:tc>
+        <w:tc>
+          <w:tcPr>
+            <w:tcW w:w="3402" w:type="dxa"/>
+            <w:gridSpan w:val="3"/>
+          </w:tcPr>
+          <w:p>
+            <w:r>
+              <w:rPr>
+                <w:rFonts w:hint="eastAsia"/>
+              </w:rPr>
+              <w:t>注解</w:t>
+            </w:r>
+            <w:r>
+              <w:rPr>
+                <w:rFonts w:hint="eastAsia"/>
+              </w:rPr>
+              <w:t>:</w:t>
+            </w:r>
+          </w:p>
+          <w:p>
+            <w:r>
+              <w:rPr>
+                <w:rFonts w:hint="eastAsia"/>
+              </w:rPr>
+              <w:t>添加紧急联系成功</w:t>
+            </w:r>
+            <w:r>
+              <w:rPr>
+                <w:rFonts w:hint="eastAsia"/>
+              </w:rPr>
+              <w:t>!!!"</w:t>
+            </w:r>
+          </w:p>
+          <w:p>
+            <w:r>
+              <w:rPr>
+                <w:rFonts w:hint="eastAsia"/>
+              </w:rPr>
+              <w:t>添加紧急联系</w:t>
+            </w:r>
+            <w:r>
+              <w:rPr>
+                <w:rFonts w:hint="eastAsia"/>
+              </w:rPr>
+              <w:t>失败</w:t>
+            </w:r>
+            <w:r>
+              <w:rPr>
+                <w:rFonts w:hint="eastAsia"/>
+              </w:rPr>
+              <w:t>！！！</w:t>
+            </w:r>
+          </w:p>
+        </w:tc>
+        <w:tc>
+          <w:tcPr>
+            <w:tcW w:w="3736" w:type="dxa"/>
+            <w:gridSpan w:val="3"/>
+          </w:tcPr>
+          <w:p>
+            <w:bookmarkStart w:id="0" w:name="_GoBack"/>
+            <w:bookmarkEnd w:id="0"/>
+          </w:p>
+        </w:tc>
+      </w:tr>
+      <w:tr>
+        <w:tc>
+          <w:tcPr>
+            <w:tcW w:w="1384" w:type="dxa"/>
+          </w:tcPr>
+          <w:p>
+            <w:r>
+              <w:rPr>
+                <w:rFonts w:hint="eastAsia"/>
+              </w:rPr>
+              <w:t>code</w:t>
+            </w:r>
+          </w:p>
+        </w:tc>
+        <w:tc>
+          <w:tcPr>
+            <w:tcW w:w="3402" w:type="dxa"/>
+            <w:gridSpan w:val="3"/>
+          </w:tcPr>
+          <w:p>
+            <w:r>
+              <w:rPr>
+                <w:rFonts w:hint="eastAsia"/>
+              </w:rPr>
+              <w:t>状态码：</w:t>
+            </w:r>
+            <w:r>
+              <w:rPr>
+                <w:rFonts w:hint="eastAsia"/>
+              </w:rPr>
+              <w:t>200:</w:t>
+            </w:r>
+            <w:r>
+              <w:rPr>
+                <w:rFonts w:hint="eastAsia"/>
+              </w:rPr>
+              <w:t>成功，</w:t>
+            </w:r>
+            <w:r>
+              <w:rPr>
+                <w:rFonts w:hint="eastAsia"/>
+              </w:rPr>
+              <w:t xml:space="preserve"> 350</w:t>
+            </w:r>
+            <w:r>
+              <w:rPr>
+                <w:rFonts w:hint="eastAsia"/>
+              </w:rPr>
+              <w:t>：</w:t>
+            </w:r>
+            <w:r>
+              <w:rPr>
+                <w:rFonts w:hint="eastAsia"/>
+              </w:rPr>
+              <w:t>改设备不存在</w:t>
+            </w:r>
+          </w:p>
+        </w:tc>
+        <w:tc>
+          <w:tcPr>
+            <w:tcW w:w="3736" w:type="dxa"/>
+            <w:gridSpan w:val="3"/>
+          </w:tcPr>
+          <w:p/>
+        </w:tc>
+      </w:tr>
+    </w:tbl>
+    <w:p/>
+    <w:p>
+      <w:pPr>
+        <w:rPr>
+          <w:rFonts w:hint="eastAsia"/>
+        </w:rPr>
+      </w:pPr>
+    </w:p>
     <w:p/>
     <w:p/>
     <w:p/>

--- a/app.docx
+++ b/app.docx
@@ -1,6 +1,6 @@
 
 <file path=word/document.xml><?xml version="1.0" encoding="utf-8"?>
-<w:document xmlns:wpc="http://schemas.microsoft.com/office/word/2010/wordprocessingCanvas" xmlns:cx="http://schemas.microsoft.com/office/drawing/2014/chartex" xmlns:cx1="http://schemas.microsoft.com/office/drawing/2015/9/8/chartex" xmlns:cx2="http://schemas.microsoft.com/office/drawing/2015/10/21/chartex" xmlns:cx3="http://schemas.microsoft.com/office/drawing/2016/5/9/chartex" xmlns:cx4="http://schemas.microsoft.com/office/drawing/2016/5/10/chartex" xmlns:cx5="http://schemas.microsoft.com/office/drawing/2016/5/11/chartex" xmlns:cx6="http://schemas.microsoft.com/office/drawing/2016/5/12/chartex" xmlns:cx7="http://schemas.microsoft.com/office/drawing/2016/5/13/chartex" xmlns:cx8="http://schemas.microsoft.com/office/drawing/2016/5/14/chartex" xmlns:mc="http://schemas.openxmlformats.org/markup-compatibility/2006" xmlns:aink="http://schemas.microsoft.com/office/drawing/2016/ink" xmlns:am3d="http://schemas.microsoft.com/office/drawing/2017/model3d" xmlns:o="urn:schemas-microsoft-com:office:office" xmlns:r="http://schemas.openxmlformats.org/officeDocument/2006/relationships" xmlns:m="http://schemas.openxmlformats.org/officeDocument/2006/math" xmlns:v="urn:schemas-microsoft-com:vml" xmlns:wp14="http://schemas.microsoft.com/office/word/2010/wordprocessingDrawing" xmlns:wp="http://schemas.openxmlformats.org/drawingml/2006/wordprocessingDrawing" xmlns:w10="urn:schemas-microsoft-com:office:word" xmlns:w="http://schemas.openxmlformats.org/wordprocessingml/2006/main" xmlns:w14="http://schemas.microsoft.com/office/word/2010/wordml" xmlns:w15="http://schemas.microsoft.com/office/word/2012/wordml" xmlns:w16cid="http://schemas.microsoft.com/office/word/2016/wordml/cid" xmlns:w16se="http://schemas.microsoft.com/office/word/2015/wordml/symex" xmlns:wpg="http://schemas.microsoft.com/office/word/2010/wordprocessingGroup" xmlns:wpi="http://schemas.microsoft.com/office/word/2010/wordprocessingInk" xmlns:wne="http://schemas.microsoft.com/office/word/2006/wordml" xmlns:wps="http://schemas.microsoft.com/office/word/2010/wordprocessingShape" mc:Ignorable="w14 w15 w16se w16cid wp14">
+<w:document xmlns:ve="http://schemas.openxmlformats.org/markup-compatibility/2006" xmlns:o="urn:schemas-microsoft-com:office:office" xmlns:r="http://schemas.openxmlformats.org/officeDocument/2006/relationships" xmlns:m="http://schemas.openxmlformats.org/officeDocument/2006/math" xmlns:v="urn:schemas-microsoft-com:vml" xmlns:wp="http://schemas.openxmlformats.org/drawingml/2006/wordprocessingDrawing" xmlns:w10="urn:schemas-microsoft-com:office:word" xmlns:w="http://schemas.openxmlformats.org/wordprocessingml/2006/main" xmlns:wne="http://schemas.microsoft.com/office/word/2006/wordml">
   <w:body>
     <w:p>
       <w:pPr>
@@ -62,9 +62,9 @@
     <w:p/>
     <w:tbl>
       <w:tblPr>
-        <w:tblStyle w:val="a7"/>
+        <w:tblStyle w:val="a5"/>
         <w:tblW w:w="0" w:type="auto"/>
-        <w:tblLook w:val="04A0" w:firstRow="1" w:lastRow="0" w:firstColumn="1" w:lastColumn="0" w:noHBand="0" w:noVBand="1"/>
+        <w:tblLook w:val="04A0"/>
       </w:tblPr>
       <w:tblGrid>
         <w:gridCol w:w="1951"/>
@@ -1280,9 +1280,9 @@
     <w:p/>
     <w:tbl>
       <w:tblPr>
-        <w:tblStyle w:val="a7"/>
+        <w:tblStyle w:val="a5"/>
         <w:tblW w:w="0" w:type="auto"/>
-        <w:tblLook w:val="04A0" w:firstRow="1" w:lastRow="0" w:firstColumn="1" w:lastColumn="0" w:noHBand="0" w:noVBand="1"/>
+        <w:tblLook w:val="04A0"/>
       </w:tblPr>
       <w:tblGrid>
         <w:gridCol w:w="1384"/>
@@ -1679,9 +1679,9 @@
     <w:p/>
     <w:tbl>
       <w:tblPr>
-        <w:tblStyle w:val="a7"/>
+        <w:tblStyle w:val="a5"/>
         <w:tblW w:w="0" w:type="auto"/>
-        <w:tblLook w:val="04A0" w:firstRow="1" w:lastRow="0" w:firstColumn="1" w:lastColumn="0" w:noHBand="0" w:noVBand="1"/>
+        <w:tblLook w:val="04A0"/>
       </w:tblPr>
       <w:tblGrid>
         <w:gridCol w:w="1242"/>
@@ -2950,9 +2950,9 @@
     <w:p/>
     <w:tbl>
       <w:tblPr>
-        <w:tblStyle w:val="a7"/>
+        <w:tblStyle w:val="a5"/>
         <w:tblW w:w="0" w:type="auto"/>
-        <w:tblLook w:val="04A0" w:firstRow="1" w:lastRow="0" w:firstColumn="1" w:lastColumn="0" w:noHBand="0" w:noVBand="1"/>
+        <w:tblLook w:val="04A0"/>
       </w:tblPr>
       <w:tblGrid>
         <w:gridCol w:w="1384"/>
@@ -3445,9 +3445,9 @@
     <w:p/>
     <w:tbl>
       <w:tblPr>
-        <w:tblStyle w:val="a7"/>
+        <w:tblStyle w:val="a5"/>
         <w:tblW w:w="0" w:type="auto"/>
-        <w:tblLook w:val="04A0" w:firstRow="1" w:lastRow="0" w:firstColumn="1" w:lastColumn="0" w:noHBand="0" w:noVBand="1"/>
+        <w:tblLook w:val="04A0"/>
       </w:tblPr>
       <w:tblGrid>
         <w:gridCol w:w="1384"/>
@@ -3914,9 +3914,9 @@
     <w:p/>
     <w:tbl>
       <w:tblPr>
-        <w:tblStyle w:val="a7"/>
+        <w:tblStyle w:val="a5"/>
         <w:tblW w:w="0" w:type="auto"/>
-        <w:tblLook w:val="04A0" w:firstRow="1" w:lastRow="0" w:firstColumn="1" w:lastColumn="0" w:noHBand="0" w:noVBand="1"/>
+        <w:tblLook w:val="04A0"/>
       </w:tblPr>
       <w:tblGrid>
         <w:gridCol w:w="1951"/>
@@ -4751,9 +4751,9 @@
     <w:p/>
     <w:tbl>
       <w:tblPr>
-        <w:tblStyle w:val="a7"/>
+        <w:tblStyle w:val="a5"/>
         <w:tblW w:w="0" w:type="auto"/>
-        <w:tblLook w:val="04A0" w:firstRow="1" w:lastRow="0" w:firstColumn="1" w:lastColumn="0" w:noHBand="0" w:noVBand="1"/>
+        <w:tblLook w:val="04A0"/>
       </w:tblPr>
       <w:tblGrid>
         <w:gridCol w:w="1951"/>
@@ -5310,9 +5310,9 @@
     <w:p/>
     <w:tbl>
       <w:tblPr>
-        <w:tblStyle w:val="a7"/>
+        <w:tblStyle w:val="a5"/>
         <w:tblW w:w="0" w:type="auto"/>
-        <w:tblLook w:val="04A0" w:firstRow="1" w:lastRow="0" w:firstColumn="1" w:lastColumn="0" w:noHBand="0" w:noVBand="1"/>
+        <w:tblLook w:val="04A0"/>
       </w:tblPr>
       <w:tblGrid>
         <w:gridCol w:w="1951"/>
@@ -5933,9 +5933,9 @@
     <w:p/>
     <w:tbl>
       <w:tblPr>
-        <w:tblStyle w:val="a7"/>
+        <w:tblStyle w:val="a5"/>
         <w:tblW w:w="0" w:type="auto"/>
-        <w:tblLook w:val="04A0" w:firstRow="1" w:lastRow="0" w:firstColumn="1" w:lastColumn="0" w:noHBand="0" w:noVBand="1"/>
+        <w:tblLook w:val="04A0"/>
       </w:tblPr>
       <w:tblGrid>
         <w:gridCol w:w="1704"/>
@@ -6414,9 +6414,9 @@
     <w:p/>
     <w:tbl>
       <w:tblPr>
-        <w:tblStyle w:val="a7"/>
+        <w:tblStyle w:val="a5"/>
         <w:tblW w:w="0" w:type="auto"/>
-        <w:tblLook w:val="04A0" w:firstRow="1" w:lastRow="0" w:firstColumn="1" w:lastColumn="0" w:noHBand="0" w:noVBand="1"/>
+        <w:tblLook w:val="04A0"/>
       </w:tblPr>
       <w:tblGrid>
         <w:gridCol w:w="1704"/>
@@ -6968,9 +6968,9 @@
     <w:p/>
     <w:tbl>
       <w:tblPr>
-        <w:tblStyle w:val="a7"/>
+        <w:tblStyle w:val="a5"/>
         <w:tblW w:w="0" w:type="auto"/>
-        <w:tblLook w:val="04A0" w:firstRow="1" w:lastRow="0" w:firstColumn="1" w:lastColumn="0" w:noHBand="0" w:noVBand="1"/>
+        <w:tblLook w:val="04A0"/>
       </w:tblPr>
       <w:tblGrid>
         <w:gridCol w:w="1704"/>
@@ -7472,9 +7472,9 @@
     <w:p/>
     <w:tbl>
       <w:tblPr>
-        <w:tblStyle w:val="a7"/>
+        <w:tblStyle w:val="a5"/>
         <w:tblW w:w="0" w:type="auto"/>
-        <w:tblLook w:val="04A0" w:firstRow="1" w:lastRow="0" w:firstColumn="1" w:lastColumn="0" w:noHBand="0" w:noVBand="1"/>
+        <w:tblLook w:val="04A0"/>
       </w:tblPr>
       <w:tblGrid>
         <w:gridCol w:w="1242"/>
@@ -8719,9 +8719,9 @@
     <w:p/>
     <w:tbl>
       <w:tblPr>
-        <w:tblStyle w:val="a7"/>
+        <w:tblStyle w:val="a5"/>
         <w:tblW w:w="0" w:type="auto"/>
-        <w:tblLook w:val="04A0" w:firstRow="1" w:lastRow="0" w:firstColumn="1" w:lastColumn="0" w:noHBand="0" w:noVBand="1"/>
+        <w:tblLook w:val="04A0"/>
       </w:tblPr>
       <w:tblGrid>
         <w:gridCol w:w="1704"/>
@@ -9192,6 +9192,7 @@
               <w:rPr>
                 <w:rFonts w:hint="eastAsia"/>
               </w:rPr>
+              <w:lastRenderedPageBreak/>
               <w:t>code</w:t>
             </w:r>
           </w:p>
@@ -9317,9 +9318,9 @@
     <w:p/>
     <w:tbl>
       <w:tblPr>
-        <w:tblStyle w:val="a7"/>
+        <w:tblStyle w:val="a5"/>
         <w:tblW w:w="0" w:type="auto"/>
-        <w:tblLook w:val="04A0" w:firstRow="1" w:lastRow="0" w:firstColumn="1" w:lastColumn="0" w:noHBand="0" w:noVBand="1"/>
+        <w:tblLook w:val="04A0"/>
       </w:tblPr>
       <w:tblGrid>
         <w:gridCol w:w="1704"/>
@@ -9407,26 +9408,26 @@
           </w:tcPr>
           <w:p>
             <w:r>
-              <w:t>imei</w:t>
-            </w:r>
-          </w:p>
-        </w:tc>
-        <w:tc>
-          <w:tcPr>
-            <w:tcW w:w="1704" w:type="dxa"/>
-          </w:tcPr>
-          <w:p>
-            <w:r>
-              <w:rPr>
-                <w:rFonts w:hint="eastAsia"/>
-              </w:rPr>
-              <w:t>设备</w:t>
-            </w:r>
-            <w:r>
-              <w:rPr>
-                <w:rFonts w:hint="eastAsia"/>
-              </w:rPr>
-              <w:t>imei</w:t>
+              <w:t>userid</w:t>
+            </w:r>
+          </w:p>
+        </w:tc>
+        <w:tc>
+          <w:tcPr>
+            <w:tcW w:w="1704" w:type="dxa"/>
+          </w:tcPr>
+          <w:p>
+            <w:r>
+              <w:rPr>
+                <w:rFonts w:hint="eastAsia"/>
+              </w:rPr>
+              <w:t xml:space="preserve"> </w:t>
+            </w:r>
+            <w:r>
+              <w:rPr>
+                <w:rFonts w:hint="eastAsia"/>
+              </w:rPr>
+              <w:t>用户唯一标识符</w:t>
             </w:r>
           </w:p>
         </w:tc>
@@ -10901,9 +10902,9 @@
     <w:p/>
     <w:tbl>
       <w:tblPr>
-        <w:tblStyle w:val="a7"/>
+        <w:tblStyle w:val="a5"/>
         <w:tblW w:w="0" w:type="auto"/>
-        <w:tblLook w:val="04A0" w:firstRow="1" w:lastRow="0" w:firstColumn="1" w:lastColumn="0" w:noHBand="0" w:noVBand="1"/>
+        <w:tblLook w:val="04A0"/>
       </w:tblPr>
       <w:tblGrid>
         <w:gridCol w:w="1338"/>
@@ -12459,9 +12460,9 @@
     </w:p>
     <w:tbl>
       <w:tblPr>
-        <w:tblStyle w:val="a7"/>
+        <w:tblStyle w:val="a5"/>
         <w:tblW w:w="0" w:type="auto"/>
-        <w:tblLook w:val="04A0" w:firstRow="1" w:lastRow="0" w:firstColumn="1" w:lastColumn="0" w:noHBand="0" w:noVBand="1"/>
+        <w:tblLook w:val="04A0"/>
       </w:tblPr>
       <w:tblGrid>
         <w:gridCol w:w="1704"/>
@@ -13579,9 +13580,9 @@
     </w:p>
     <w:tbl>
       <w:tblPr>
-        <w:tblStyle w:val="a7"/>
+        <w:tblStyle w:val="a5"/>
         <w:tblW w:w="0" w:type="auto"/>
-        <w:tblLook w:val="04A0" w:firstRow="1" w:lastRow="0" w:firstColumn="1" w:lastColumn="0" w:noHBand="0" w:noVBand="1"/>
+        <w:tblLook w:val="04A0"/>
       </w:tblPr>
       <w:tblGrid>
         <w:gridCol w:w="1667"/>
@@ -13899,6 +13900,7 @@
               <w:rPr>
                 <w:rStyle w:val="shorttext"/>
               </w:rPr>
+              <w:lastRenderedPageBreak/>
               <w:t>timedata</w:t>
             </w:r>
           </w:p>
@@ -14650,9 +14652,9 @@
     </w:p>
     <w:tbl>
       <w:tblPr>
-        <w:tblStyle w:val="a7"/>
+        <w:tblStyle w:val="a5"/>
         <w:tblW w:w="0" w:type="auto"/>
-        <w:tblLook w:val="04A0" w:firstRow="1" w:lastRow="0" w:firstColumn="1" w:lastColumn="0" w:noHBand="0" w:noVBand="1"/>
+        <w:tblLook w:val="04A0"/>
       </w:tblPr>
       <w:tblGrid>
         <w:gridCol w:w="1667"/>
@@ -15686,9 +15688,9 @@
     </w:p>
     <w:tbl>
       <w:tblPr>
-        <w:tblStyle w:val="a7"/>
+        <w:tblStyle w:val="a5"/>
         <w:tblW w:w="0" w:type="auto"/>
-        <w:tblLook w:val="04A0" w:firstRow="1" w:lastRow="0" w:firstColumn="1" w:lastColumn="0" w:noHBand="0" w:noVBand="1"/>
+        <w:tblLook w:val="04A0"/>
       </w:tblPr>
       <w:tblGrid>
         <w:gridCol w:w="1667"/>
@@ -16726,9 +16728,9 @@
     <w:p/>
     <w:tbl>
       <w:tblPr>
-        <w:tblStyle w:val="a7"/>
+        <w:tblStyle w:val="a5"/>
         <w:tblW w:w="0" w:type="auto"/>
-        <w:tblLook w:val="04A0" w:firstRow="1" w:lastRow="0" w:firstColumn="1" w:lastColumn="0" w:noHBand="0" w:noVBand="1"/>
+        <w:tblLook w:val="04A0"/>
       </w:tblPr>
       <w:tblGrid>
         <w:gridCol w:w="1104"/>
@@ -18485,9 +18487,9 @@
     <w:p/>
     <w:tbl>
       <w:tblPr>
-        <w:tblStyle w:val="a7"/>
+        <w:tblStyle w:val="a5"/>
         <w:tblW w:w="0" w:type="auto"/>
-        <w:tblLook w:val="04A0" w:firstRow="1" w:lastRow="0" w:firstColumn="1" w:lastColumn="0" w:noHBand="0" w:noVBand="1"/>
+        <w:tblLook w:val="04A0"/>
       </w:tblPr>
       <w:tblGrid>
         <w:gridCol w:w="1104"/>
@@ -20276,9 +20278,9 @@
     <w:p/>
     <w:tbl>
       <w:tblPr>
-        <w:tblStyle w:val="a7"/>
+        <w:tblStyle w:val="a5"/>
         <w:tblW w:w="0" w:type="auto"/>
-        <w:tblLook w:val="04A0" w:firstRow="1" w:lastRow="0" w:firstColumn="1" w:lastColumn="0" w:noHBand="0" w:noVBand="1"/>
+        <w:tblLook w:val="04A0"/>
       </w:tblPr>
       <w:tblGrid>
         <w:gridCol w:w="1242"/>
@@ -21081,9 +21083,9 @@
     </w:p>
     <w:tbl>
       <w:tblPr>
-        <w:tblStyle w:val="a7"/>
+        <w:tblStyle w:val="a5"/>
         <w:tblW w:w="0" w:type="auto"/>
-        <w:tblLook w:val="04A0" w:firstRow="1" w:lastRow="0" w:firstColumn="1" w:lastColumn="0" w:noHBand="0" w:noVBand="1"/>
+        <w:tblLook w:val="04A0"/>
       </w:tblPr>
       <w:tblGrid>
         <w:gridCol w:w="1704"/>
@@ -21335,7 +21337,14 @@
           <w:tcPr>
             <w:tcW w:w="1705" w:type="dxa"/>
           </w:tcPr>
-          <w:p/>
+          <w:p>
+            <w:r>
+              <w:rPr>
+                <w:rFonts w:hint="eastAsia"/>
+              </w:rPr>
+              <w:t>String</w:t>
+            </w:r>
+          </w:p>
         </w:tc>
       </w:tr>
       <w:tr>
@@ -21358,7 +21367,49 @@
               <w:rPr>
                 <w:rFonts w:hint="eastAsia"/>
               </w:rPr>
-              <w:t>闹钟设置（每天，一天，自定义）</w:t>
+              <w:t>执行时间（</w:t>
+            </w:r>
+            <w:r>
+              <w:rPr>
+                <w:rFonts w:ascii="宋体" w:eastAsia="宋体" w:hAnsi="宋体" w:cs="宋体"/>
+                <w:kern w:val="0"/>
+                <w:sz w:val="24"/>
+                <w:szCs w:val="24"/>
+              </w:rPr>
+              <w:t>0123456</w:t>
+            </w:r>
+            <w:r>
+              <w:rPr>
+                <w:rFonts w:ascii="宋体" w:eastAsia="宋体" w:hAnsi="宋体" w:cs="宋体" w:hint="eastAsia"/>
+                <w:kern w:val="0"/>
+                <w:sz w:val="24"/>
+                <w:szCs w:val="24"/>
+              </w:rPr>
+              <w:t xml:space="preserve">（星期一至七， </w:t>
+            </w:r>
+            <w:r>
+              <w:rPr>
+                <w:rFonts w:ascii="宋体" w:eastAsia="宋体" w:hAnsi="宋体" w:cs="宋体"/>
+                <w:kern w:val="0"/>
+                <w:sz w:val="24"/>
+                <w:szCs w:val="24"/>
+              </w:rPr>
+              <w:t>7</w:t>
+            </w:r>
+            <w:r>
+              <w:rPr>
+                <w:rFonts w:ascii="宋体" w:eastAsia="宋体" w:hAnsi="宋体" w:cs="宋体" w:hint="eastAsia"/>
+                <w:kern w:val="0"/>
+                <w:sz w:val="24"/>
+                <w:szCs w:val="24"/>
+              </w:rPr>
+              <w:t>为每天</w:t>
+            </w:r>
+            <w:r>
+              <w:rPr>
+                <w:rFonts w:hint="eastAsia"/>
+              </w:rPr>
+              <w:t>）</w:t>
             </w:r>
           </w:p>
         </w:tc>
@@ -21386,7 +21437,14 @@
           <w:tcPr>
             <w:tcW w:w="1705" w:type="dxa"/>
           </w:tcPr>
-          <w:p/>
+          <w:p>
+            <w:r>
+              <w:rPr>
+                <w:rFonts w:hint="eastAsia"/>
+              </w:rPr>
+              <w:t>String</w:t>
+            </w:r>
+          </w:p>
         </w:tc>
       </w:tr>
       <w:tr>
@@ -21643,9 +21701,9 @@
     </w:p>
     <w:tbl>
       <w:tblPr>
-        <w:tblStyle w:val="a7"/>
+        <w:tblStyle w:val="a5"/>
         <w:tblW w:w="0" w:type="auto"/>
-        <w:tblLook w:val="04A0" w:firstRow="1" w:lastRow="0" w:firstColumn="1" w:lastColumn="0" w:noHBand="0" w:noVBand="1"/>
+        <w:tblLook w:val="04A0"/>
       </w:tblPr>
       <w:tblGrid>
         <w:gridCol w:w="1704"/>
@@ -21896,7 +21954,14 @@
           <w:tcPr>
             <w:tcW w:w="1705" w:type="dxa"/>
           </w:tcPr>
-          <w:p/>
+          <w:p>
+            <w:r>
+              <w:rPr>
+                <w:rFonts w:hint="eastAsia"/>
+              </w:rPr>
+              <w:t xml:space="preserve">String </w:t>
+            </w:r>
+          </w:p>
         </w:tc>
       </w:tr>
       <w:tr>
@@ -21950,7 +22015,14 @@
           <w:tcPr>
             <w:tcW w:w="1705" w:type="dxa"/>
           </w:tcPr>
-          <w:p/>
+          <w:p>
+            <w:r>
+              <w:rPr>
+                <w:rFonts w:hint="eastAsia"/>
+              </w:rPr>
+              <w:t>String</w:t>
+            </w:r>
+          </w:p>
         </w:tc>
       </w:tr>
       <w:tr>
@@ -21973,7 +22045,49 @@
               <w:rPr>
                 <w:rFonts w:hint="eastAsia"/>
               </w:rPr>
-              <w:t>闹钟设置（每天，一天，自定义）</w:t>
+              <w:t>执行时间（</w:t>
+            </w:r>
+            <w:r>
+              <w:rPr>
+                <w:rFonts w:ascii="宋体" w:eastAsia="宋体" w:hAnsi="宋体" w:cs="宋体"/>
+                <w:kern w:val="0"/>
+                <w:sz w:val="24"/>
+                <w:szCs w:val="24"/>
+              </w:rPr>
+              <w:t>0123456</w:t>
+            </w:r>
+            <w:r>
+              <w:rPr>
+                <w:rFonts w:ascii="宋体" w:eastAsia="宋体" w:hAnsi="宋体" w:cs="宋体" w:hint="eastAsia"/>
+                <w:kern w:val="0"/>
+                <w:sz w:val="24"/>
+                <w:szCs w:val="24"/>
+              </w:rPr>
+              <w:t xml:space="preserve">（星期一至七， </w:t>
+            </w:r>
+            <w:r>
+              <w:rPr>
+                <w:rFonts w:ascii="宋体" w:eastAsia="宋体" w:hAnsi="宋体" w:cs="宋体"/>
+                <w:kern w:val="0"/>
+                <w:sz w:val="24"/>
+                <w:szCs w:val="24"/>
+              </w:rPr>
+              <w:t>7</w:t>
+            </w:r>
+            <w:r>
+              <w:rPr>
+                <w:rFonts w:ascii="宋体" w:eastAsia="宋体" w:hAnsi="宋体" w:cs="宋体" w:hint="eastAsia"/>
+                <w:kern w:val="0"/>
+                <w:sz w:val="24"/>
+                <w:szCs w:val="24"/>
+              </w:rPr>
+              <w:t>为每天</w:t>
+            </w:r>
+            <w:r>
+              <w:rPr>
+                <w:rFonts w:hint="eastAsia"/>
+              </w:rPr>
+              <w:t>）</w:t>
             </w:r>
           </w:p>
         </w:tc>
@@ -22230,6 +22344,7 @@
         <w:rPr>
           <w:rFonts w:hint="eastAsia"/>
         </w:rPr>
+        <w:lastRenderedPageBreak/>
         <w:t>3</w:t>
       </w:r>
       <w:r>
@@ -22247,7 +22362,6 @@
         <w:rPr>
           <w:rFonts w:hint="eastAsia"/>
         </w:rPr>
-        <w:lastRenderedPageBreak/>
         <w:t>请求类型定义为</w:t>
       </w:r>
       <w:r>
@@ -22273,9 +22387,9 @@
     </w:p>
     <w:tbl>
       <w:tblPr>
-        <w:tblStyle w:val="a7"/>
+        <w:tblStyle w:val="a5"/>
         <w:tblW w:w="0" w:type="auto"/>
-        <w:tblLook w:val="04A0" w:firstRow="1" w:lastRow="0" w:firstColumn="1" w:lastColumn="0" w:noHBand="0" w:noVBand="1"/>
+        <w:tblLook w:val="04A0"/>
       </w:tblPr>
       <w:tblGrid>
         <w:gridCol w:w="1704"/>
@@ -22404,7 +22518,14 @@
           <w:tcPr>
             <w:tcW w:w="1705" w:type="dxa"/>
           </w:tcPr>
-          <w:p/>
+          <w:p>
+            <w:r>
+              <w:rPr>
+                <w:rFonts w:hint="eastAsia"/>
+              </w:rPr>
+              <w:t>int</w:t>
+            </w:r>
+          </w:p>
         </w:tc>
       </w:tr>
       <w:tr>
@@ -22674,9 +22795,9 @@
     </w:p>
     <w:tbl>
       <w:tblPr>
-        <w:tblStyle w:val="a7"/>
+        <w:tblStyle w:val="a5"/>
         <w:tblW w:w="0" w:type="auto"/>
-        <w:tblLook w:val="04A0" w:firstRow="1" w:lastRow="0" w:firstColumn="1" w:lastColumn="0" w:noHBand="0" w:noVBand="1"/>
+        <w:tblLook w:val="04A0"/>
       </w:tblPr>
       <w:tblGrid>
         <w:gridCol w:w="1704"/>
@@ -22808,7 +22929,14 @@
           <w:tcPr>
             <w:tcW w:w="1705" w:type="dxa"/>
           </w:tcPr>
-          <w:p/>
+          <w:p>
+            <w:r>
+              <w:rPr>
+                <w:rFonts w:hint="eastAsia"/>
+              </w:rPr>
+              <w:t>Strintg</w:t>
+            </w:r>
+          </w:p>
         </w:tc>
       </w:tr>
       <w:tr>
@@ -23064,6 +23192,458 @@
                 <w:rFonts w:hint="eastAsia"/>
               </w:rPr>
               <w:t>int</w:t>
+            </w:r>
+          </w:p>
+        </w:tc>
+      </w:tr>
+      <w:tr>
+        <w:tc>
+          <w:tcPr>
+            <w:tcW w:w="1704" w:type="dxa"/>
+            <w:vMerge w:val="restart"/>
+          </w:tcPr>
+          <w:p>
+            <w:pPr>
+              <w:rPr>
+                <w:rFonts w:hint="eastAsia"/>
+              </w:rPr>
+            </w:pPr>
+            <w:r>
+              <w:rPr>
+                <w:rFonts w:hint="eastAsia"/>
+              </w:rPr>
+              <w:t>data</w:t>
+            </w:r>
+          </w:p>
+        </w:tc>
+        <w:tc>
+          <w:tcPr>
+            <w:tcW w:w="3977" w:type="dxa"/>
+            <w:gridSpan w:val="3"/>
+          </w:tcPr>
+          <w:p>
+            <w:pPr>
+              <w:rPr>
+                <w:rFonts w:hint="eastAsia"/>
+              </w:rPr>
+            </w:pPr>
+            <w:r>
+              <w:t>id</w:t>
+            </w:r>
+          </w:p>
+        </w:tc>
+        <w:tc>
+          <w:tcPr>
+            <w:tcW w:w="2841" w:type="dxa"/>
+            <w:gridSpan w:val="2"/>
+          </w:tcPr>
+          <w:p>
+            <w:pPr>
+              <w:rPr>
+                <w:rFonts w:hint="eastAsia"/>
+              </w:rPr>
+            </w:pPr>
+            <w:r>
+              <w:rPr>
+                <w:rFonts w:hint="eastAsia"/>
+              </w:rPr>
+              <w:t>闹钟</w:t>
+            </w:r>
+            <w:r>
+              <w:rPr>
+                <w:rFonts w:hint="eastAsia"/>
+              </w:rPr>
+              <w:t>id</w:t>
+            </w:r>
+          </w:p>
+        </w:tc>
+      </w:tr>
+      <w:tr>
+        <w:tc>
+          <w:tcPr>
+            <w:tcW w:w="1704" w:type="dxa"/>
+            <w:vMerge/>
+          </w:tcPr>
+          <w:p>
+            <w:pPr>
+              <w:rPr>
+                <w:rFonts w:hint="eastAsia"/>
+              </w:rPr>
+            </w:pPr>
+          </w:p>
+        </w:tc>
+        <w:tc>
+          <w:tcPr>
+            <w:tcW w:w="3977" w:type="dxa"/>
+            <w:gridSpan w:val="3"/>
+          </w:tcPr>
+          <w:p>
+            <w:pPr>
+              <w:rPr>
+                <w:rFonts w:hint="eastAsia"/>
+              </w:rPr>
+            </w:pPr>
+            <w:r>
+              <w:t>clockdate</w:t>
+            </w:r>
+          </w:p>
+        </w:tc>
+        <w:tc>
+          <w:tcPr>
+            <w:tcW w:w="2841" w:type="dxa"/>
+            <w:gridSpan w:val="2"/>
+          </w:tcPr>
+          <w:p>
+            <w:pPr>
+              <w:rPr>
+                <w:rFonts w:hint="eastAsia"/>
+              </w:rPr>
+            </w:pPr>
+            <w:r>
+              <w:rPr>
+                <w:rFonts w:hint="eastAsia"/>
+              </w:rPr>
+              <w:t>闹钟时间</w:t>
+            </w:r>
+          </w:p>
+        </w:tc>
+      </w:tr>
+      <w:tr>
+        <w:tc>
+          <w:tcPr>
+            <w:tcW w:w="1704" w:type="dxa"/>
+            <w:vMerge/>
+          </w:tcPr>
+          <w:p>
+            <w:pPr>
+              <w:rPr>
+                <w:rFonts w:hint="eastAsia"/>
+              </w:rPr>
+            </w:pPr>
+          </w:p>
+        </w:tc>
+        <w:tc>
+          <w:tcPr>
+            <w:tcW w:w="3977" w:type="dxa"/>
+            <w:gridSpan w:val="3"/>
+          </w:tcPr>
+          <w:p>
+            <w:pPr>
+              <w:rPr>
+                <w:rFonts w:hint="eastAsia"/>
+              </w:rPr>
+            </w:pPr>
+            <w:r>
+              <w:t>current</w:t>
+            </w:r>
+          </w:p>
+        </w:tc>
+        <w:tc>
+          <w:tcPr>
+            <w:tcW w:w="2841" w:type="dxa"/>
+            <w:gridSpan w:val="2"/>
+          </w:tcPr>
+          <w:p>
+            <w:pPr>
+              <w:rPr>
+                <w:rFonts w:hint="eastAsia"/>
+              </w:rPr>
+            </w:pPr>
+            <w:r>
+              <w:rPr>
+                <w:rFonts w:hint="eastAsia"/>
+              </w:rPr>
+              <w:t>闹钟名称</w:t>
+            </w:r>
+          </w:p>
+        </w:tc>
+      </w:tr>
+      <w:tr>
+        <w:tc>
+          <w:tcPr>
+            <w:tcW w:w="1704" w:type="dxa"/>
+            <w:vMerge/>
+          </w:tcPr>
+          <w:p>
+            <w:pPr>
+              <w:rPr>
+                <w:rFonts w:hint="eastAsia"/>
+              </w:rPr>
+            </w:pPr>
+          </w:p>
+        </w:tc>
+        <w:tc>
+          <w:tcPr>
+            <w:tcW w:w="3977" w:type="dxa"/>
+            <w:gridSpan w:val="3"/>
+          </w:tcPr>
+          <w:p>
+            <w:pPr>
+              <w:rPr>
+                <w:rFonts w:hint="eastAsia"/>
+              </w:rPr>
+            </w:pPr>
+            <w:r>
+              <w:t>Imei</w:t>
+            </w:r>
+            <w:r>
+              <w:rPr>
+                <w:rFonts w:hint="eastAsia"/>
+              </w:rPr>
+              <w:t xml:space="preserve">  </w:t>
+            </w:r>
+          </w:p>
+        </w:tc>
+        <w:tc>
+          <w:tcPr>
+            <w:tcW w:w="2841" w:type="dxa"/>
+            <w:gridSpan w:val="2"/>
+          </w:tcPr>
+          <w:p>
+            <w:pPr>
+              <w:rPr>
+                <w:rFonts w:hint="eastAsia"/>
+              </w:rPr>
+            </w:pPr>
+            <w:r>
+              <w:rPr>
+                <w:rFonts w:hint="eastAsia"/>
+              </w:rPr>
+              <w:t>设备</w:t>
+            </w:r>
+            <w:r>
+              <w:rPr>
+                <w:rFonts w:hint="eastAsia"/>
+              </w:rPr>
+              <w:t>imei</w:t>
+            </w:r>
+          </w:p>
+        </w:tc>
+      </w:tr>
+      <w:tr>
+        <w:tc>
+          <w:tcPr>
+            <w:tcW w:w="1704" w:type="dxa"/>
+            <w:vMerge/>
+          </w:tcPr>
+          <w:p>
+            <w:pPr>
+              <w:rPr>
+                <w:rFonts w:hint="eastAsia"/>
+              </w:rPr>
+            </w:pPr>
+          </w:p>
+        </w:tc>
+        <w:tc>
+          <w:tcPr>
+            <w:tcW w:w="3977" w:type="dxa"/>
+            <w:gridSpan w:val="3"/>
+          </w:tcPr>
+          <w:p>
+            <w:pPr>
+              <w:rPr>
+                <w:rFonts w:hint="eastAsia"/>
+              </w:rPr>
+            </w:pPr>
+            <w:r>
+              <w:t xml:space="preserve">frequency </w:t>
+            </w:r>
+            <w:r>
+              <w:rPr>
+                <w:rFonts w:hint="eastAsia"/>
+              </w:rPr>
+              <w:t xml:space="preserve"> </w:t>
+            </w:r>
+          </w:p>
+        </w:tc>
+        <w:tc>
+          <w:tcPr>
+            <w:tcW w:w="2841" w:type="dxa"/>
+            <w:gridSpan w:val="2"/>
+          </w:tcPr>
+          <w:p>
+            <w:pPr>
+              <w:rPr>
+                <w:rFonts w:hint="eastAsia"/>
+              </w:rPr>
+            </w:pPr>
+            <w:r>
+              <w:rPr>
+                <w:rFonts w:hint="eastAsia"/>
+              </w:rPr>
+              <w:t>执行时间（</w:t>
+            </w:r>
+            <w:r>
+              <w:rPr>
+                <w:rFonts w:ascii="宋体" w:eastAsia="宋体" w:hAnsi="宋体" w:cs="宋体"/>
+                <w:kern w:val="0"/>
+                <w:sz w:val="24"/>
+                <w:szCs w:val="24"/>
+              </w:rPr>
+              <w:t>0123456</w:t>
+            </w:r>
+            <w:r>
+              <w:rPr>
+                <w:rFonts w:ascii="宋体" w:eastAsia="宋体" w:hAnsi="宋体" w:cs="宋体" w:hint="eastAsia"/>
+                <w:kern w:val="0"/>
+                <w:sz w:val="24"/>
+                <w:szCs w:val="24"/>
+              </w:rPr>
+              <w:t xml:space="preserve">（星期一至七， </w:t>
+            </w:r>
+            <w:r>
+              <w:rPr>
+                <w:rFonts w:ascii="宋体" w:eastAsia="宋体" w:hAnsi="宋体" w:cs="宋体"/>
+                <w:kern w:val="0"/>
+                <w:sz w:val="24"/>
+                <w:szCs w:val="24"/>
+              </w:rPr>
+              <w:t>7</w:t>
+            </w:r>
+            <w:r>
+              <w:rPr>
+                <w:rFonts w:ascii="宋体" w:eastAsia="宋体" w:hAnsi="宋体" w:cs="宋体" w:hint="eastAsia"/>
+                <w:kern w:val="0"/>
+                <w:sz w:val="24"/>
+                <w:szCs w:val="24"/>
+              </w:rPr>
+              <w:t>为每天</w:t>
+            </w:r>
+            <w:r>
+              <w:rPr>
+                <w:rFonts w:hint="eastAsia"/>
+              </w:rPr>
+              <w:t>）</w:t>
+            </w:r>
+          </w:p>
+        </w:tc>
+      </w:tr>
+      <w:tr>
+        <w:tc>
+          <w:tcPr>
+            <w:tcW w:w="1704" w:type="dxa"/>
+            <w:vMerge/>
+          </w:tcPr>
+          <w:p>
+            <w:pPr>
+              <w:rPr>
+                <w:rFonts w:hint="eastAsia"/>
+              </w:rPr>
+            </w:pPr>
+          </w:p>
+        </w:tc>
+        <w:tc>
+          <w:tcPr>
+            <w:tcW w:w="3977" w:type="dxa"/>
+            <w:gridSpan w:val="3"/>
+          </w:tcPr>
+          <w:p>
+            <w:pPr>
+              <w:rPr>
+                <w:rFonts w:hint="eastAsia"/>
+              </w:rPr>
+            </w:pPr>
+            <w:r>
+              <w:t xml:space="preserve">status </w:t>
+            </w:r>
+            <w:r>
+              <w:rPr>
+                <w:rFonts w:hint="eastAsia"/>
+              </w:rPr>
+              <w:t xml:space="preserve"> </w:t>
+            </w:r>
+          </w:p>
+        </w:tc>
+        <w:tc>
+          <w:tcPr>
+            <w:tcW w:w="2841" w:type="dxa"/>
+            <w:gridSpan w:val="2"/>
+          </w:tcPr>
+          <w:p>
+            <w:pPr>
+              <w:rPr>
+                <w:rFonts w:hint="eastAsia"/>
+              </w:rPr>
+            </w:pPr>
+            <w:r>
+              <w:rPr>
+                <w:rFonts w:hint="eastAsia"/>
+              </w:rPr>
+              <w:t>执行状态（</w:t>
+            </w:r>
+            <w:r>
+              <w:rPr>
+                <w:rFonts w:hint="eastAsia"/>
+              </w:rPr>
+              <w:t>1</w:t>
+            </w:r>
+            <w:r>
+              <w:rPr>
+                <w:rFonts w:hint="eastAsia"/>
+              </w:rPr>
+              <w:t>，已经执行，</w:t>
+            </w:r>
+            <w:r>
+              <w:rPr>
+                <w:rFonts w:hint="eastAsia"/>
+              </w:rPr>
+              <w:t>0</w:t>
+            </w:r>
+            <w:r>
+              <w:rPr>
+                <w:rFonts w:hint="eastAsia"/>
+              </w:rPr>
+              <w:t>为执行）</w:t>
+            </w:r>
+          </w:p>
+        </w:tc>
+      </w:tr>
+      <w:tr>
+        <w:tc>
+          <w:tcPr>
+            <w:tcW w:w="1704" w:type="dxa"/>
+            <w:vMerge/>
+          </w:tcPr>
+          <w:p>
+            <w:pPr>
+              <w:rPr>
+                <w:rFonts w:hint="eastAsia"/>
+              </w:rPr>
+            </w:pPr>
+          </w:p>
+        </w:tc>
+        <w:tc>
+          <w:tcPr>
+            <w:tcW w:w="3977" w:type="dxa"/>
+            <w:gridSpan w:val="3"/>
+          </w:tcPr>
+          <w:p>
+            <w:pPr>
+              <w:rPr>
+                <w:rFonts w:hint="eastAsia"/>
+              </w:rPr>
+            </w:pPr>
+            <w:r>
+              <w:t>cratetime</w:t>
+            </w:r>
+          </w:p>
+        </w:tc>
+        <w:tc>
+          <w:tcPr>
+            <w:tcW w:w="2841" w:type="dxa"/>
+            <w:gridSpan w:val="2"/>
+          </w:tcPr>
+          <w:p>
+            <w:pPr>
+              <w:rPr>
+                <w:rFonts w:hint="eastAsia"/>
+              </w:rPr>
+            </w:pPr>
+            <w:r>
+              <w:rPr>
+                <w:rFonts w:hint="eastAsia"/>
+              </w:rPr>
+              <w:t>创建时间</w:t>
             </w:r>
           </w:p>
         </w:tc>
@@ -23117,9 +23697,9 @@
     </w:p>
     <w:tbl>
       <w:tblPr>
-        <w:tblStyle w:val="a7"/>
+        <w:tblStyle w:val="a5"/>
         <w:tblW w:w="0" w:type="auto"/>
-        <w:tblLook w:val="04A0" w:firstRow="1" w:lastRow="0" w:firstColumn="1" w:lastColumn="0" w:noHBand="0" w:noVBand="1"/>
+        <w:tblLook w:val="04A0"/>
       </w:tblPr>
       <w:tblGrid>
         <w:gridCol w:w="1704"/>
@@ -23347,7 +23927,6 @@
               <w:rPr>
                 <w:rFonts w:hint="eastAsia"/>
               </w:rPr>
-              <w:lastRenderedPageBreak/>
               <w:t>获取定位信息成功！！！</w:t>
             </w:r>
           </w:p>
@@ -23386,7 +23965,6 @@
               <w:rPr>
                 <w:rFonts w:hint="eastAsia"/>
               </w:rPr>
-              <w:lastRenderedPageBreak/>
               <w:t>String</w:t>
             </w:r>
           </w:p>
@@ -23711,9 +24289,9 @@
     <w:p/>
     <w:tbl>
       <w:tblPr>
-        <w:tblStyle w:val="a7"/>
+        <w:tblStyle w:val="a5"/>
         <w:tblW w:w="0" w:type="auto"/>
-        <w:tblLook w:val="04A0" w:firstRow="1" w:lastRow="0" w:firstColumn="1" w:lastColumn="0" w:noHBand="0" w:noVBand="1"/>
+        <w:tblLook w:val="04A0"/>
       </w:tblPr>
       <w:tblGrid>
         <w:gridCol w:w="1384"/>
@@ -24212,9 +24790,9 @@
     </w:p>
     <w:tbl>
       <w:tblPr>
-        <w:tblStyle w:val="a7"/>
+        <w:tblStyle w:val="a5"/>
         <w:tblW w:w="0" w:type="auto"/>
-        <w:tblLook w:val="04A0" w:firstRow="1" w:lastRow="0" w:firstColumn="1" w:lastColumn="0" w:noHBand="0" w:noVBand="1"/>
+        <w:tblLook w:val="04A0"/>
       </w:tblPr>
       <w:tblGrid>
         <w:gridCol w:w="1384"/>
@@ -24670,9 +25248,9 @@
     </w:p>
     <w:tbl>
       <w:tblPr>
-        <w:tblStyle w:val="a7"/>
+        <w:tblStyle w:val="a5"/>
         <w:tblW w:w="0" w:type="auto"/>
-        <w:tblLook w:val="04A0" w:firstRow="1" w:lastRow="0" w:firstColumn="1" w:lastColumn="0" w:noHBand="0" w:noVBand="1"/>
+        <w:tblLook w:val="04A0"/>
       </w:tblPr>
       <w:tblGrid>
         <w:gridCol w:w="1384"/>
@@ -25439,6 +26017,7 @@
         <w:rPr>
           <w:rFonts w:hint="eastAsia"/>
         </w:rPr>
+        <w:lastRenderedPageBreak/>
         <w:t>4</w:t>
       </w:r>
       <w:r>
@@ -25456,9 +26035,9 @@
     </w:p>
     <w:tbl>
       <w:tblPr>
-        <w:tblStyle w:val="a7"/>
+        <w:tblStyle w:val="a5"/>
         <w:tblW w:w="0" w:type="auto"/>
-        <w:tblLook w:val="04A0" w:firstRow="1" w:lastRow="0" w:firstColumn="1" w:lastColumn="0" w:noHBand="0" w:noVBand="1"/>
+        <w:tblLook w:val="04A0"/>
       </w:tblPr>
       <w:tblGrid>
         <w:gridCol w:w="1384"/>
@@ -26039,9 +26618,9 @@
     </w:p>
     <w:tbl>
       <w:tblPr>
-        <w:tblStyle w:val="a7"/>
+        <w:tblStyle w:val="a5"/>
         <w:tblW w:w="0" w:type="auto"/>
-        <w:tblLook w:val="04A0" w:firstRow="1" w:lastRow="0" w:firstColumn="1" w:lastColumn="0" w:noHBand="0" w:noVBand="1"/>
+        <w:tblLook w:val="04A0"/>
       </w:tblPr>
       <w:tblGrid>
         <w:gridCol w:w="1384"/>
@@ -26709,6 +27288,7 @@
         <w:pStyle w:val="3"/>
       </w:pPr>
       <w:r>
+        <w:lastRenderedPageBreak/>
         <w:t>6</w:t>
       </w:r>
       <w:r>
@@ -26720,9 +27300,9 @@
     </w:p>
     <w:tbl>
       <w:tblPr>
-        <w:tblStyle w:val="a7"/>
+        <w:tblStyle w:val="a5"/>
         <w:tblW w:w="0" w:type="auto"/>
-        <w:tblLook w:val="04A0" w:firstRow="1" w:lastRow="0" w:firstColumn="1" w:lastColumn="0" w:noHBand="0" w:noVBand="1"/>
+        <w:tblLook w:val="04A0"/>
       </w:tblPr>
       <w:tblGrid>
         <w:gridCol w:w="1384"/>
@@ -27103,9 +27683,9 @@
     </w:p>
     <w:tbl>
       <w:tblPr>
-        <w:tblStyle w:val="a7"/>
+        <w:tblStyle w:val="a5"/>
         <w:tblW w:w="0" w:type="auto"/>
-        <w:tblLook w:val="04A0" w:firstRow="1" w:lastRow="0" w:firstColumn="1" w:lastColumn="0" w:noHBand="0" w:noVBand="1"/>
+        <w:tblLook w:val="04A0"/>
       </w:tblPr>
       <w:tblGrid>
         <w:gridCol w:w="1384"/>
@@ -27437,13 +28017,7 @@
       </w:tr>
     </w:tbl>
     <w:p/>
-    <w:p>
-      <w:pPr>
-        <w:rPr>
-          <w:rFonts w:hint="eastAsia"/>
-        </w:rPr>
-      </w:pPr>
-    </w:p>
+    <w:p/>
     <w:p/>
     <w:p/>
     <w:p/>
@@ -27458,7 +28032,7 @@
 </file>
 
 <file path=word/endnotes.xml><?xml version="1.0" encoding="utf-8"?>
-<w:endnotes xmlns:wpc="http://schemas.microsoft.com/office/word/2010/wordprocessingCanvas" xmlns:cx="http://schemas.microsoft.com/office/drawing/2014/chartex" xmlns:cx1="http://schemas.microsoft.com/office/drawing/2015/9/8/chartex" xmlns:cx2="http://schemas.microsoft.com/office/drawing/2015/10/21/chartex" xmlns:cx3="http://schemas.microsoft.com/office/drawing/2016/5/9/chartex" xmlns:cx4="http://schemas.microsoft.com/office/drawing/2016/5/10/chartex" xmlns:cx5="http://schemas.microsoft.com/office/drawing/2016/5/11/chartex" xmlns:cx6="http://schemas.microsoft.com/office/drawing/2016/5/12/chartex" xmlns:cx7="http://schemas.microsoft.com/office/drawing/2016/5/13/chartex" xmlns:cx8="http://schemas.microsoft.com/office/drawing/2016/5/14/chartex" xmlns:mc="http://schemas.openxmlformats.org/markup-compatibility/2006" xmlns:aink="http://schemas.microsoft.com/office/drawing/2016/ink" xmlns:am3d="http://schemas.microsoft.com/office/drawing/2017/model3d" xmlns:o="urn:schemas-microsoft-com:office:office" xmlns:r="http://schemas.openxmlformats.org/officeDocument/2006/relationships" xmlns:m="http://schemas.openxmlformats.org/officeDocument/2006/math" xmlns:v="urn:schemas-microsoft-com:vml" xmlns:wp14="http://schemas.microsoft.com/office/word/2010/wordprocessingDrawing" xmlns:wp="http://schemas.openxmlformats.org/drawingml/2006/wordprocessingDrawing" xmlns:w10="urn:schemas-microsoft-com:office:word" xmlns:w="http://schemas.openxmlformats.org/wordprocessingml/2006/main" xmlns:w14="http://schemas.microsoft.com/office/word/2010/wordml" xmlns:w15="http://schemas.microsoft.com/office/word/2012/wordml" xmlns:w16cid="http://schemas.microsoft.com/office/word/2016/wordml/cid" xmlns:w16se="http://schemas.microsoft.com/office/word/2015/wordml/symex" xmlns:wpg="http://schemas.microsoft.com/office/word/2010/wordprocessingGroup" xmlns:wpi="http://schemas.microsoft.com/office/word/2010/wordprocessingInk" xmlns:wne="http://schemas.microsoft.com/office/word/2006/wordml" xmlns:wps="http://schemas.microsoft.com/office/word/2010/wordprocessingShape" mc:Ignorable="w14 w15 w16se w16cid wp14">
+<w:endnotes xmlns:ve="http://schemas.openxmlformats.org/markup-compatibility/2006" xmlns:o="urn:schemas-microsoft-com:office:office" xmlns:r="http://schemas.openxmlformats.org/officeDocument/2006/relationships" xmlns:m="http://schemas.openxmlformats.org/officeDocument/2006/math" xmlns:v="urn:schemas-microsoft-com:vml" xmlns:wp="http://schemas.openxmlformats.org/drawingml/2006/wordprocessingDrawing" xmlns:w10="urn:schemas-microsoft-com:office:word" xmlns:w="http://schemas.openxmlformats.org/wordprocessingml/2006/main" xmlns:wne="http://schemas.microsoft.com/office/word/2006/wordml">
   <w:endnote w:type="separator" w:id="-1">
     <w:p>
       <w:r>
@@ -27477,7 +28051,7 @@
 </file>
 
 <file path=word/footnotes.xml><?xml version="1.0" encoding="utf-8"?>
-<w:footnotes xmlns:wpc="http://schemas.microsoft.com/office/word/2010/wordprocessingCanvas" xmlns:cx="http://schemas.microsoft.com/office/drawing/2014/chartex" xmlns:cx1="http://schemas.microsoft.com/office/drawing/2015/9/8/chartex" xmlns:cx2="http://schemas.microsoft.com/office/drawing/2015/10/21/chartex" xmlns:cx3="http://schemas.microsoft.com/office/drawing/2016/5/9/chartex" xmlns:cx4="http://schemas.microsoft.com/office/drawing/2016/5/10/chartex" xmlns:cx5="http://schemas.microsoft.com/office/drawing/2016/5/11/chartex" xmlns:cx6="http://schemas.microsoft.com/office/drawing/2016/5/12/chartex" xmlns:cx7="http://schemas.microsoft.com/office/drawing/2016/5/13/chartex" xmlns:cx8="http://schemas.microsoft.com/office/drawing/2016/5/14/chartex" xmlns:mc="http://schemas.openxmlformats.org/markup-compatibility/2006" xmlns:aink="http://schemas.microsoft.com/office/drawing/2016/ink" xmlns:am3d="http://schemas.microsoft.com/office/drawing/2017/model3d" xmlns:o="urn:schemas-microsoft-com:office:office" xmlns:r="http://schemas.openxmlformats.org/officeDocument/2006/relationships" xmlns:m="http://schemas.openxmlformats.org/officeDocument/2006/math" xmlns:v="urn:schemas-microsoft-com:vml" xmlns:wp14="http://schemas.microsoft.com/office/word/2010/wordprocessingDrawing" xmlns:wp="http://schemas.openxmlformats.org/drawingml/2006/wordprocessingDrawing" xmlns:w10="urn:schemas-microsoft-com:office:word" xmlns:w="http://schemas.openxmlformats.org/wordprocessingml/2006/main" xmlns:w14="http://schemas.microsoft.com/office/word/2010/wordml" xmlns:w15="http://schemas.microsoft.com/office/word/2012/wordml" xmlns:w16cid="http://schemas.microsoft.com/office/word/2016/wordml/cid" xmlns:w16se="http://schemas.microsoft.com/office/word/2015/wordml/symex" xmlns:wpg="http://schemas.microsoft.com/office/word/2010/wordprocessingGroup" xmlns:wpi="http://schemas.microsoft.com/office/word/2010/wordprocessingInk" xmlns:wne="http://schemas.microsoft.com/office/word/2006/wordml" xmlns:wps="http://schemas.microsoft.com/office/word/2010/wordprocessingShape" mc:Ignorable="w14 w15 w16se w16cid wp14">
+<w:footnotes xmlns:ve="http://schemas.openxmlformats.org/markup-compatibility/2006" xmlns:o="urn:schemas-microsoft-com:office:office" xmlns:r="http://schemas.openxmlformats.org/officeDocument/2006/relationships" xmlns:m="http://schemas.openxmlformats.org/officeDocument/2006/math" xmlns:v="urn:schemas-microsoft-com:vml" xmlns:wp="http://schemas.openxmlformats.org/drawingml/2006/wordprocessingDrawing" xmlns:w10="urn:schemas-microsoft-com:office:word" xmlns:w="http://schemas.openxmlformats.org/wordprocessingml/2006/main" xmlns:wne="http://schemas.microsoft.com/office/word/2006/wordml">
   <w:footnote w:type="separator" w:id="-1">
     <w:p>
       <w:r>
@@ -27496,7 +28070,7 @@
 </file>
 
 <file path=word/styles.xml><?xml version="1.0" encoding="utf-8"?>
-<w:styles xmlns:mc="http://schemas.openxmlformats.org/markup-compatibility/2006" xmlns:r="http://schemas.openxmlformats.org/officeDocument/2006/relationships" xmlns:w="http://schemas.openxmlformats.org/wordprocessingml/2006/main" xmlns:w14="http://schemas.microsoft.com/office/word/2010/wordml" xmlns:w15="http://schemas.microsoft.com/office/word/2012/wordml" xmlns:w16cid="http://schemas.microsoft.com/office/word/2016/wordml/cid" xmlns:w16se="http://schemas.microsoft.com/office/word/2015/wordml/symex" mc:Ignorable="w14 w15 w16se w16cid">
+<w:styles xmlns:r="http://schemas.openxmlformats.org/officeDocument/2006/relationships" xmlns:w="http://schemas.openxmlformats.org/wordprocessingml/2006/main">
   <w:docDefaults>
     <w:rPrDefault>
       <w:rPr>
@@ -27509,382 +28083,144 @@
     </w:rPrDefault>
     <w:pPrDefault/>
   </w:docDefaults>
-  <w:latentStyles w:defLockedState="0" w:defUIPriority="99" w:defSemiHidden="0" w:defUnhideWhenUsed="0" w:defQFormat="0" w:count="375">
-    <w:lsdException w:name="Normal" w:uiPriority="0" w:qFormat="1"/>
-    <w:lsdException w:name="heading 1" w:uiPriority="9" w:qFormat="1"/>
-    <w:lsdException w:name="heading 2" w:semiHidden="1" w:uiPriority="9" w:unhideWhenUsed="1" w:qFormat="1"/>
-    <w:lsdException w:name="heading 3" w:semiHidden="1" w:uiPriority="9" w:unhideWhenUsed="1" w:qFormat="1"/>
-    <w:lsdException w:name="heading 4" w:semiHidden="1" w:uiPriority="9" w:unhideWhenUsed="1" w:qFormat="1"/>
-    <w:lsdException w:name="heading 5" w:semiHidden="1" w:uiPriority="9" w:unhideWhenUsed="1" w:qFormat="1"/>
-    <w:lsdException w:name="heading 6" w:semiHidden="1" w:uiPriority="9" w:unhideWhenUsed="1" w:qFormat="1"/>
-    <w:lsdException w:name="heading 7" w:semiHidden="1" w:uiPriority="9" w:unhideWhenUsed="1" w:qFormat="1"/>
-    <w:lsdException w:name="heading 8" w:semiHidden="1" w:uiPriority="9" w:unhideWhenUsed="1" w:qFormat="1"/>
-    <w:lsdException w:name="heading 9" w:semiHidden="1" w:uiPriority="9" w:unhideWhenUsed="1" w:qFormat="1"/>
-    <w:lsdException w:name="index 1" w:semiHidden="1" w:unhideWhenUsed="1"/>
-    <w:lsdException w:name="index 2" w:semiHidden="1" w:unhideWhenUsed="1"/>
-    <w:lsdException w:name="index 3" w:semiHidden="1" w:unhideWhenUsed="1"/>
-    <w:lsdException w:name="index 4" w:semiHidden="1" w:unhideWhenUsed="1"/>
-    <w:lsdException w:name="index 5" w:semiHidden="1" w:unhideWhenUsed="1"/>
-    <w:lsdException w:name="index 6" w:semiHidden="1" w:unhideWhenUsed="1"/>
-    <w:lsdException w:name="index 7" w:semiHidden="1" w:unhideWhenUsed="1"/>
-    <w:lsdException w:name="index 8" w:semiHidden="1" w:unhideWhenUsed="1"/>
-    <w:lsdException w:name="index 9" w:semiHidden="1" w:unhideWhenUsed="1"/>
-    <w:lsdException w:name="toc 1" w:semiHidden="1" w:uiPriority="39" w:unhideWhenUsed="1"/>
-    <w:lsdException w:name="toc 2" w:semiHidden="1" w:uiPriority="39" w:unhideWhenUsed="1"/>
-    <w:lsdException w:name="toc 3" w:semiHidden="1" w:uiPriority="39" w:unhideWhenUsed="1"/>
-    <w:lsdException w:name="toc 4" w:semiHidden="1" w:uiPriority="39" w:unhideWhenUsed="1"/>
-    <w:lsdException w:name="toc 5" w:semiHidden="1" w:uiPriority="39" w:unhideWhenUsed="1"/>
-    <w:lsdException w:name="toc 6" w:semiHidden="1" w:uiPriority="39" w:unhideWhenUsed="1"/>
-    <w:lsdException w:name="toc 7" w:semiHidden="1" w:uiPriority="39" w:unhideWhenUsed="1"/>
-    <w:lsdException w:name="toc 8" w:semiHidden="1" w:uiPriority="39" w:unhideWhenUsed="1"/>
-    <w:lsdException w:name="toc 9" w:semiHidden="1" w:uiPriority="39" w:unhideWhenUsed="1"/>
-    <w:lsdException w:name="Normal Indent" w:semiHidden="1" w:unhideWhenUsed="1"/>
-    <w:lsdException w:name="footnote text" w:semiHidden="1" w:unhideWhenUsed="1"/>
-    <w:lsdException w:name="annotation text" w:semiHidden="1" w:unhideWhenUsed="1"/>
-    <w:lsdException w:name="header" w:semiHidden="1" w:unhideWhenUsed="1"/>
-    <w:lsdException w:name="footer" w:semiHidden="1" w:unhideWhenUsed="1"/>
-    <w:lsdException w:name="index heading" w:semiHidden="1" w:unhideWhenUsed="1"/>
-    <w:lsdException w:name="caption" w:semiHidden="1" w:uiPriority="35" w:unhideWhenUsed="1" w:qFormat="1"/>
-    <w:lsdException w:name="table of figures" w:semiHidden="1" w:unhideWhenUsed="1"/>
-    <w:lsdException w:name="envelope address" w:semiHidden="1" w:unhideWhenUsed="1"/>
-    <w:lsdException w:name="envelope return" w:semiHidden="1" w:unhideWhenUsed="1"/>
-    <w:lsdException w:name="footnote reference" w:semiHidden="1" w:unhideWhenUsed="1"/>
-    <w:lsdException w:name="annotation reference" w:semiHidden="1" w:unhideWhenUsed="1"/>
-    <w:lsdException w:name="line number" w:semiHidden="1" w:unhideWhenUsed="1"/>
-    <w:lsdException w:name="page number" w:semiHidden="1" w:unhideWhenUsed="1"/>
-    <w:lsdException w:name="endnote reference" w:semiHidden="1" w:unhideWhenUsed="1"/>
-    <w:lsdException w:name="endnote text" w:semiHidden="1" w:unhideWhenUsed="1"/>
-    <w:lsdException w:name="table of authorities" w:semiHidden="1" w:unhideWhenUsed="1"/>
-    <w:lsdException w:name="macro" w:semiHidden="1" w:unhideWhenUsed="1"/>
-    <w:lsdException w:name="toa heading" w:semiHidden="1" w:unhideWhenUsed="1"/>
-    <w:lsdException w:name="List" w:semiHidden="1" w:unhideWhenUsed="1"/>
-    <w:lsdException w:name="List Bullet" w:semiHidden="1" w:unhideWhenUsed="1"/>
-    <w:lsdException w:name="List Number" w:semiHidden="1" w:unhideWhenUsed="1"/>
-    <w:lsdException w:name="List 2" w:semiHidden="1" w:unhideWhenUsed="1"/>
-    <w:lsdException w:name="List 3" w:semiHidden="1" w:unhideWhenUsed="1"/>
-    <w:lsdException w:name="List 4" w:semiHidden="1" w:unhideWhenUsed="1"/>
-    <w:lsdException w:name="List 5" w:semiHidden="1" w:unhideWhenUsed="1"/>
-    <w:lsdException w:name="List Bullet 2" w:semiHidden="1" w:unhideWhenUsed="1"/>
-    <w:lsdException w:name="List Bullet 3" w:semiHidden="1" w:unhideWhenUsed="1"/>
-    <w:lsdException w:name="List Bullet 4" w:semiHidden="1" w:unhideWhenUsed="1"/>
-    <w:lsdException w:name="List Bullet 5" w:semiHidden="1" w:unhideWhenUsed="1"/>
-    <w:lsdException w:name="List Number 2" w:semiHidden="1" w:unhideWhenUsed="1"/>
-    <w:lsdException w:name="List Number 3" w:semiHidden="1" w:unhideWhenUsed="1"/>
-    <w:lsdException w:name="List Number 4" w:semiHidden="1" w:unhideWhenUsed="1"/>
-    <w:lsdException w:name="List Number 5" w:semiHidden="1" w:unhideWhenUsed="1"/>
-    <w:lsdException w:name="Title" w:uiPriority="10" w:qFormat="1"/>
-    <w:lsdException w:name="Closing" w:semiHidden="1" w:unhideWhenUsed="1"/>
-    <w:lsdException w:name="Signature" w:semiHidden="1" w:unhideWhenUsed="1"/>
-    <w:lsdException w:name="Default Paragraph Font" w:semiHidden="1" w:uiPriority="1" w:unhideWhenUsed="1"/>
-    <w:lsdException w:name="Body Text" w:semiHidden="1" w:unhideWhenUsed="1"/>
-    <w:lsdException w:name="Body Text Indent" w:semiHidden="1" w:unhideWhenUsed="1"/>
-    <w:lsdException w:name="List Continue" w:semiHidden="1" w:unhideWhenUsed="1"/>
-    <w:lsdException w:name="List Continue 2" w:semiHidden="1" w:unhideWhenUsed="1"/>
-    <w:lsdException w:name="List Continue 3" w:semiHidden="1" w:unhideWhenUsed="1"/>
-    <w:lsdException w:name="List Continue 4" w:semiHidden="1" w:unhideWhenUsed="1"/>
-    <w:lsdException w:name="List Continue 5" w:semiHidden="1" w:unhideWhenUsed="1"/>
-    <w:lsdException w:name="Message Header" w:semiHidden="1" w:unhideWhenUsed="1"/>
-    <w:lsdException w:name="Subtitle" w:uiPriority="11" w:qFormat="1"/>
-    <w:lsdException w:name="Salutation" w:semiHidden="1" w:unhideWhenUsed="1"/>
-    <w:lsdException w:name="Date" w:semiHidden="1" w:unhideWhenUsed="1"/>
-    <w:lsdException w:name="Body Text First Indent" w:semiHidden="1" w:unhideWhenUsed="1"/>
-    <w:lsdException w:name="Body Text First Indent 2" w:semiHidden="1" w:unhideWhenUsed="1"/>
-    <w:lsdException w:name="Note Heading" w:semiHidden="1" w:unhideWhenUsed="1"/>
-    <w:lsdException w:name="Body Text 2" w:semiHidden="1" w:unhideWhenUsed="1"/>
-    <w:lsdException w:name="Body Text 3" w:semiHidden="1" w:unhideWhenUsed="1"/>
-    <w:lsdException w:name="Body Text Indent 2" w:semiHidden="1" w:unhideWhenUsed="1"/>
-    <w:lsdException w:name="Body Text Indent 3" w:semiHidden="1" w:unhideWhenUsed="1"/>
-    <w:lsdException w:name="Block Text" w:semiHidden="1" w:unhideWhenUsed="1"/>
-    <w:lsdException w:name="Hyperlink" w:semiHidden="1" w:unhideWhenUsed="1"/>
-    <w:lsdException w:name="FollowedHyperlink" w:semiHidden="1" w:unhideWhenUsed="1"/>
-    <w:lsdException w:name="Strong" w:uiPriority="22" w:qFormat="1"/>
-    <w:lsdException w:name="Emphasis" w:uiPriority="20" w:qFormat="1"/>
-    <w:lsdException w:name="Document Map" w:semiHidden="1" w:unhideWhenUsed="1"/>
-    <w:lsdException w:name="Plain Text" w:semiHidden="1" w:unhideWhenUsed="1"/>
-    <w:lsdException w:name="E-mail Signature" w:semiHidden="1" w:unhideWhenUsed="1"/>
-    <w:lsdException w:name="HTML Top of Form" w:semiHidden="1" w:unhideWhenUsed="1"/>
-    <w:lsdException w:name="HTML Bottom of Form" w:semiHidden="1" w:unhideWhenUsed="1"/>
-    <w:lsdException w:name="Normal (Web)" w:semiHidden="1" w:unhideWhenUsed="1"/>
-    <w:lsdException w:name="HTML Acronym" w:semiHidden="1" w:unhideWhenUsed="1"/>
-    <w:lsdException w:name="HTML Address" w:semiHidden="1" w:unhideWhenUsed="1"/>
-    <w:lsdException w:name="HTML Cite" w:semiHidden="1" w:unhideWhenUsed="1"/>
-    <w:lsdException w:name="HTML Code" w:semiHidden="1" w:unhideWhenUsed="1"/>
-    <w:lsdException w:name="HTML Definition" w:semiHidden="1" w:unhideWhenUsed="1"/>
-    <w:lsdException w:name="HTML Keyboard" w:semiHidden="1" w:unhideWhenUsed="1"/>
-    <w:lsdException w:name="HTML Preformatted" w:semiHidden="1" w:unhideWhenUsed="1"/>
-    <w:lsdException w:name="HTML Sample" w:semiHidden="1" w:unhideWhenUsed="1"/>
-    <w:lsdException w:name="HTML Typewriter" w:semiHidden="1" w:unhideWhenUsed="1"/>
-    <w:lsdException w:name="HTML Variable" w:semiHidden="1" w:unhideWhenUsed="1"/>
-    <w:lsdException w:name="Normal Table" w:semiHidden="1" w:unhideWhenUsed="1"/>
-    <w:lsdException w:name="annotation subject" w:semiHidden="1" w:unhideWhenUsed="1"/>
-    <w:lsdException w:name="No List" w:semiHidden="1" w:unhideWhenUsed="1"/>
-    <w:lsdException w:name="Outline List 1" w:semiHidden="1" w:unhideWhenUsed="1"/>
-    <w:lsdException w:name="Outline List 2" w:semiHidden="1" w:unhideWhenUsed="1"/>
-    <w:lsdException w:name="Outline List 3" w:semiHidden="1" w:unhideWhenUsed="1"/>
-    <w:lsdException w:name="Table Simple 1" w:semiHidden="1" w:unhideWhenUsed="1"/>
-    <w:lsdException w:name="Table Simple 2" w:semiHidden="1" w:unhideWhenUsed="1"/>
-    <w:lsdException w:name="Table Simple 3" w:semiHidden="1" w:unhideWhenUsed="1"/>
-    <w:lsdException w:name="Table Classic 1" w:semiHidden="1" w:unhideWhenUsed="1"/>
-    <w:lsdException w:name="Table Classic 2" w:semiHidden="1" w:unhideWhenUsed="1"/>
-    <w:lsdException w:name="Table Classic 3" w:semiHidden="1" w:unhideWhenUsed="1"/>
-    <w:lsdException w:name="Table Classic 4" w:semiHidden="1" w:unhideWhenUsed="1"/>
-    <w:lsdException w:name="Table Colorful 1" w:semiHidden="1" w:unhideWhenUsed="1"/>
-    <w:lsdException w:name="Table Colorful 2" w:semiHidden="1" w:unhideWhenUsed="1"/>
-    <w:lsdException w:name="Table Colorful 3" w:semiHidden="1" w:unhideWhenUsed="1"/>
-    <w:lsdException w:name="Table Columns 1" w:semiHidden="1" w:unhideWhenUsed="1"/>
-    <w:lsdException w:name="Table Columns 2" w:semiHidden="1" w:unhideWhenUsed="1"/>
-    <w:lsdException w:name="Table Columns 3" w:semiHidden="1" w:unhideWhenUsed="1"/>
-    <w:lsdException w:name="Table Columns 4" w:semiHidden="1" w:unhideWhenUsed="1"/>
-    <w:lsdException w:name="Table Columns 5" w:semiHidden="1" w:unhideWhenUsed="1"/>
-    <w:lsdException w:name="Table Grid 1" w:semiHidden="1" w:unhideWhenUsed="1"/>
-    <w:lsdException w:name="Table Grid 2" w:semiHidden="1" w:unhideWhenUsed="1"/>
-    <w:lsdException w:name="Table Grid 3" w:semiHidden="1" w:unhideWhenUsed="1"/>
-    <w:lsdException w:name="Table Grid 4" w:semiHidden="1" w:unhideWhenUsed="1"/>
-    <w:lsdException w:name="Table Grid 5" w:semiHidden="1" w:unhideWhenUsed="1"/>
-    <w:lsdException w:name="Table Grid 6" w:semiHidden="1" w:unhideWhenUsed="1"/>
-    <w:lsdException w:name="Table Grid 7" w:semiHidden="1" w:unhideWhenUsed="1"/>
-    <w:lsdException w:name="Table Grid 8" w:semiHidden="1" w:unhideWhenUsed="1"/>
-    <w:lsdException w:name="Table List 1" w:semiHidden="1" w:unhideWhenUsed="1"/>
-    <w:lsdException w:name="Table List 2" w:semiHidden="1" w:unhideWhenUsed="1"/>
-    <w:lsdException w:name="Table List 3" w:semiHidden="1" w:unhideWhenUsed="1"/>
-    <w:lsdException w:name="Table List 4" w:semiHidden="1" w:unhideWhenUsed="1"/>
-    <w:lsdException w:name="Table List 5" w:semiHidden="1" w:unhideWhenUsed="1"/>
-    <w:lsdException w:name="Table List 6" w:semiHidden="1" w:unhideWhenUsed="1"/>
-    <w:lsdException w:name="Table List 7" w:semiHidden="1" w:unhideWhenUsed="1"/>
-    <w:lsdException w:name="Table List 8" w:semiHidden="1" w:unhideWhenUsed="1"/>
-    <w:lsdException w:name="Table 3D effects 1" w:semiHidden="1" w:unhideWhenUsed="1"/>
-    <w:lsdException w:name="Table 3D effects 2" w:semiHidden="1" w:unhideWhenUsed="1"/>
-    <w:lsdException w:name="Table 3D effects 3" w:semiHidden="1" w:unhideWhenUsed="1"/>
-    <w:lsdException w:name="Table Contemporary" w:semiHidden="1" w:unhideWhenUsed="1"/>
-    <w:lsdException w:name="Table Elegant" w:semiHidden="1" w:unhideWhenUsed="1"/>
-    <w:lsdException w:name="Table Professional" w:semiHidden="1" w:unhideWhenUsed="1"/>
-    <w:lsdException w:name="Table Subtle 1" w:semiHidden="1" w:unhideWhenUsed="1"/>
-    <w:lsdException w:name="Table Subtle 2" w:semiHidden="1" w:unhideWhenUsed="1"/>
-    <w:lsdException w:name="Table Web 1" w:semiHidden="1" w:unhideWhenUsed="1"/>
-    <w:lsdException w:name="Table Web 2" w:semiHidden="1" w:unhideWhenUsed="1"/>
-    <w:lsdException w:name="Table Web 3" w:semiHidden="1" w:unhideWhenUsed="1"/>
-    <w:lsdException w:name="Balloon Text" w:semiHidden="1" w:unhideWhenUsed="1"/>
-    <w:lsdException w:name="Table Grid" w:uiPriority="59"/>
-    <w:lsdException w:name="Table Theme" w:semiHidden="1" w:unhideWhenUsed="1"/>
-    <w:lsdException w:name="Placeholder Text" w:semiHidden="1"/>
-    <w:lsdException w:name="No Spacing" w:uiPriority="1" w:qFormat="1"/>
-    <w:lsdException w:name="Light Shading" w:uiPriority="60"/>
-    <w:lsdException w:name="Light List" w:uiPriority="61"/>
-    <w:lsdException w:name="Light Grid" w:uiPriority="62"/>
-    <w:lsdException w:name="Medium Shading 1" w:uiPriority="63"/>
-    <w:lsdException w:name="Medium Shading 2" w:uiPriority="64"/>
-    <w:lsdException w:name="Medium List 1" w:uiPriority="65"/>
-    <w:lsdException w:name="Medium List 2" w:uiPriority="66"/>
-    <w:lsdException w:name="Medium Grid 1" w:uiPriority="67"/>
-    <w:lsdException w:name="Medium Grid 2" w:uiPriority="68"/>
-    <w:lsdException w:name="Medium Grid 3" w:uiPriority="69"/>
-    <w:lsdException w:name="Dark List" w:uiPriority="70"/>
-    <w:lsdException w:name="Colorful Shading" w:uiPriority="71"/>
-    <w:lsdException w:name="Colorful List" w:uiPriority="72"/>
-    <w:lsdException w:name="Colorful Grid" w:uiPriority="73"/>
-    <w:lsdException w:name="Light Shading Accent 1" w:uiPriority="60"/>
-    <w:lsdException w:name="Light List Accent 1" w:uiPriority="61"/>
-    <w:lsdException w:name="Light Grid Accent 1" w:uiPriority="62"/>
-    <w:lsdException w:name="Medium Shading 1 Accent 1" w:uiPriority="63"/>
-    <w:lsdException w:name="Medium Shading 2 Accent 1" w:uiPriority="64"/>
-    <w:lsdException w:name="Medium List 1 Accent 1" w:uiPriority="65"/>
-    <w:lsdException w:name="Revision" w:semiHidden="1"/>
-    <w:lsdException w:name="List Paragraph" w:uiPriority="34" w:qFormat="1"/>
-    <w:lsdException w:name="Quote" w:uiPriority="29" w:qFormat="1"/>
-    <w:lsdException w:name="Intense Quote" w:uiPriority="30" w:qFormat="1"/>
-    <w:lsdException w:name="Medium List 2 Accent 1" w:uiPriority="66"/>
-    <w:lsdException w:name="Medium Grid 1 Accent 1" w:uiPriority="67"/>
-    <w:lsdException w:name="Medium Grid 2 Accent 1" w:uiPriority="68"/>
-    <w:lsdException w:name="Medium Grid 3 Accent 1" w:uiPriority="69"/>
-    <w:lsdException w:name="Dark List Accent 1" w:uiPriority="70"/>
-    <w:lsdException w:name="Colorful Shading Accent 1" w:uiPriority="71"/>
-    <w:lsdException w:name="Colorful List Accent 1" w:uiPriority="72"/>
-    <w:lsdException w:name="Colorful Grid Accent 1" w:uiPriority="73"/>
-    <w:lsdException w:name="Light Shading Accent 2" w:uiPriority="60"/>
-    <w:lsdException w:name="Light List Accent 2" w:uiPriority="61"/>
-    <w:lsdException w:name="Light Grid Accent 2" w:uiPriority="62"/>
-    <w:lsdException w:name="Medium Shading 1 Accent 2" w:uiPriority="63"/>
-    <w:lsdException w:name="Medium Shading 2 Accent 2" w:uiPriority="64"/>
-    <w:lsdException w:name="Medium List 1 Accent 2" w:uiPriority="65"/>
-    <w:lsdException w:name="Medium List 2 Accent 2" w:uiPriority="66"/>
-    <w:lsdException w:name="Medium Grid 1 Accent 2" w:uiPriority="67"/>
-    <w:lsdException w:name="Medium Grid 2 Accent 2" w:uiPriority="68"/>
-    <w:lsdException w:name="Medium Grid 3 Accent 2" w:uiPriority="69"/>
-    <w:lsdException w:name="Dark List Accent 2" w:uiPriority="70"/>
-    <w:lsdException w:name="Colorful Shading Accent 2" w:uiPriority="71"/>
-    <w:lsdException w:name="Colorful List Accent 2" w:uiPriority="72"/>
-    <w:lsdException w:name="Colorful Grid Accent 2" w:uiPriority="73"/>
-    <w:lsdException w:name="Light Shading Accent 3" w:uiPriority="60"/>
-    <w:lsdException w:name="Light List Accent 3" w:uiPriority="61"/>
-    <w:lsdException w:name="Light Grid Accent 3" w:uiPriority="62"/>
-    <w:lsdException w:name="Medium Shading 1 Accent 3" w:uiPriority="63"/>
-    <w:lsdException w:name="Medium Shading 2 Accent 3" w:uiPriority="64"/>
-    <w:lsdException w:name="Medium List 1 Accent 3" w:uiPriority="65"/>
-    <w:lsdException w:name="Medium List 2 Accent 3" w:uiPriority="66"/>
-    <w:lsdException w:name="Medium Grid 1 Accent 3" w:uiPriority="67"/>
-    <w:lsdException w:name="Medium Grid 2 Accent 3" w:uiPriority="68"/>
-    <w:lsdException w:name="Medium Grid 3 Accent 3" w:uiPriority="69"/>
-    <w:lsdException w:name="Dark List Accent 3" w:uiPriority="70"/>
-    <w:lsdException w:name="Colorful Shading Accent 3" w:uiPriority="71"/>
-    <w:lsdException w:name="Colorful List Accent 3" w:uiPriority="72"/>
-    <w:lsdException w:name="Colorful Grid Accent 3" w:uiPriority="73"/>
-    <w:lsdException w:name="Light Shading Accent 4" w:uiPriority="60"/>
-    <w:lsdException w:name="Light List Accent 4" w:uiPriority="61"/>
-    <w:lsdException w:name="Light Grid Accent 4" w:uiPriority="62"/>
-    <w:lsdException w:name="Medium Shading 1 Accent 4" w:uiPriority="63"/>
-    <w:lsdException w:name="Medium Shading 2 Accent 4" w:uiPriority="64"/>
-    <w:lsdException w:name="Medium List 1 Accent 4" w:uiPriority="65"/>
-    <w:lsdException w:name="Medium List 2 Accent 4" w:uiPriority="66"/>
-    <w:lsdException w:name="Medium Grid 1 Accent 4" w:uiPriority="67"/>
-    <w:lsdException w:name="Medium Grid 2 Accent 4" w:uiPriority="68"/>
-    <w:lsdException w:name="Medium Grid 3 Accent 4" w:uiPriority="69"/>
-    <w:lsdException w:name="Dark List Accent 4" w:uiPriority="70"/>
-    <w:lsdException w:name="Colorful Shading Accent 4" w:uiPriority="71"/>
-    <w:lsdException w:name="Colorful List Accent 4" w:uiPriority="72"/>
-    <w:lsdException w:name="Colorful Grid Accent 4" w:uiPriority="73"/>
-    <w:lsdException w:name="Light Shading Accent 5" w:uiPriority="60"/>
-    <w:lsdException w:name="Light List Accent 5" w:uiPriority="61"/>
-    <w:lsdException w:name="Light Grid Accent 5" w:uiPriority="62"/>
-    <w:lsdException w:name="Medium Shading 1 Accent 5" w:uiPriority="63"/>
-    <w:lsdException w:name="Medium Shading 2 Accent 5" w:uiPriority="64"/>
-    <w:lsdException w:name="Medium List 1 Accent 5" w:uiPriority="65"/>
-    <w:lsdException w:name="Medium List 2 Accent 5" w:uiPriority="66"/>
-    <w:lsdException w:name="Medium Grid 1 Accent 5" w:uiPriority="67"/>
-    <w:lsdException w:name="Medium Grid 2 Accent 5" w:uiPriority="68"/>
-    <w:lsdException w:name="Medium Grid 3 Accent 5" w:uiPriority="69"/>
-    <w:lsdException w:name="Dark List Accent 5" w:uiPriority="70"/>
-    <w:lsdException w:name="Colorful Shading Accent 5" w:uiPriority="71"/>
-    <w:lsdException w:name="Colorful List Accent 5" w:uiPriority="72"/>
-    <w:lsdException w:name="Colorful Grid Accent 5" w:uiPriority="73"/>
-    <w:lsdException w:name="Light Shading Accent 6" w:uiPriority="60"/>
-    <w:lsdException w:name="Light List Accent 6" w:uiPriority="61"/>
-    <w:lsdException w:name="Light Grid Accent 6" w:uiPriority="62"/>
-    <w:lsdException w:name="Medium Shading 1 Accent 6" w:uiPriority="63"/>
-    <w:lsdException w:name="Medium Shading 2 Accent 6" w:uiPriority="64"/>
-    <w:lsdException w:name="Medium List 1 Accent 6" w:uiPriority="65"/>
-    <w:lsdException w:name="Medium List 2 Accent 6" w:uiPriority="66"/>
-    <w:lsdException w:name="Medium Grid 1 Accent 6" w:uiPriority="67"/>
-    <w:lsdException w:name="Medium Grid 2 Accent 6" w:uiPriority="68"/>
-    <w:lsdException w:name="Medium Grid 3 Accent 6" w:uiPriority="69"/>
-    <w:lsdException w:name="Dark List Accent 6" w:uiPriority="70"/>
-    <w:lsdException w:name="Colorful Shading Accent 6" w:uiPriority="71"/>
-    <w:lsdException w:name="Colorful List Accent 6" w:uiPriority="72"/>
-    <w:lsdException w:name="Colorful Grid Accent 6" w:uiPriority="73"/>
-    <w:lsdException w:name="Subtle Emphasis" w:uiPriority="19" w:qFormat="1"/>
-    <w:lsdException w:name="Intense Emphasis" w:uiPriority="21" w:qFormat="1"/>
-    <w:lsdException w:name="Subtle Reference" w:uiPriority="31" w:qFormat="1"/>
-    <w:lsdException w:name="Intense Reference" w:uiPriority="32" w:qFormat="1"/>
-    <w:lsdException w:name="Book Title" w:uiPriority="33" w:qFormat="1"/>
-    <w:lsdException w:name="Bibliography" w:semiHidden="1" w:uiPriority="37" w:unhideWhenUsed="1"/>
-    <w:lsdException w:name="TOC Heading" w:semiHidden="1" w:uiPriority="39" w:unhideWhenUsed="1" w:qFormat="1"/>
-    <w:lsdException w:name="Plain Table 1" w:uiPriority="41"/>
-    <w:lsdException w:name="Plain Table 2" w:uiPriority="42"/>
-    <w:lsdException w:name="Plain Table 3" w:uiPriority="43"/>
-    <w:lsdException w:name="Plain Table 4" w:uiPriority="44"/>
-    <w:lsdException w:name="Plain Table 5" w:uiPriority="45"/>
-    <w:lsdException w:name="Grid Table Light" w:uiPriority="40"/>
-    <w:lsdException w:name="Grid Table 1 Light" w:uiPriority="46"/>
-    <w:lsdException w:name="Grid Table 2" w:uiPriority="47"/>
-    <w:lsdException w:name="Grid Table 3" w:uiPriority="48"/>
-    <w:lsdException w:name="Grid Table 4" w:uiPriority="49"/>
-    <w:lsdException w:name="Grid Table 5 Dark" w:uiPriority="50"/>
-    <w:lsdException w:name="Grid Table 6 Colorful" w:uiPriority="51"/>
-    <w:lsdException w:name="Grid Table 7 Colorful" w:uiPriority="52"/>
-    <w:lsdException w:name="Grid Table 1 Light Accent 1" w:uiPriority="46"/>
-    <w:lsdException w:name="Grid Table 2 Accent 1" w:uiPriority="47"/>
-    <w:lsdException w:name="Grid Table 3 Accent 1" w:uiPriority="48"/>
-    <w:lsdException w:name="Grid Table 4 Accent 1" w:uiPriority="49"/>
-    <w:lsdException w:name="Grid Table 5 Dark Accent 1" w:uiPriority="50"/>
-    <w:lsdException w:name="Grid Table 6 Colorful Accent 1" w:uiPriority="51"/>
-    <w:lsdException w:name="Grid Table 7 Colorful Accent 1" w:uiPriority="52"/>
-    <w:lsdException w:name="Grid Table 1 Light Accent 2" w:uiPriority="46"/>
-    <w:lsdException w:name="Grid Table 2 Accent 2" w:uiPriority="47"/>
-    <w:lsdException w:name="Grid Table 3 Accent 2" w:uiPriority="48"/>
-    <w:lsdException w:name="Grid Table 4 Accent 2" w:uiPriority="49"/>
-    <w:lsdException w:name="Grid Table 5 Dark Accent 2" w:uiPriority="50"/>
-    <w:lsdException w:name="Grid Table 6 Colorful Accent 2" w:uiPriority="51"/>
-    <w:lsdException w:name="Grid Table 7 Colorful Accent 2" w:uiPriority="52"/>
-    <w:lsdException w:name="Grid Table 1 Light Accent 3" w:uiPriority="46"/>
-    <w:lsdException w:name="Grid Table 2 Accent 3" w:uiPriority="47"/>
-    <w:lsdException w:name="Grid Table 3 Accent 3" w:uiPriority="48"/>
-    <w:lsdException w:name="Grid Table 4 Accent 3" w:uiPriority="49"/>
-    <w:lsdException w:name="Grid Table 5 Dark Accent 3" w:uiPriority="50"/>
-    <w:lsdException w:name="Grid Table 6 Colorful Accent 3" w:uiPriority="51"/>
-    <w:lsdException w:name="Grid Table 7 Colorful Accent 3" w:uiPriority="52"/>
-    <w:lsdException w:name="Grid Table 1 Light Accent 4" w:uiPriority="46"/>
-    <w:lsdException w:name="Grid Table 2 Accent 4" w:uiPriority="47"/>
-    <w:lsdException w:name="Grid Table 3 Accent 4" w:uiPriority="48"/>
-    <w:lsdException w:name="Grid Table 4 Accent 4" w:uiPriority="49"/>
-    <w:lsdException w:name="Grid Table 5 Dark Accent 4" w:uiPriority="50"/>
-    <w:lsdException w:name="Grid Table 6 Colorful Accent 4" w:uiPriority="51"/>
-    <w:lsdException w:name="Grid Table 7 Colorful Accent 4" w:uiPriority="52"/>
-    <w:lsdException w:name="Grid Table 1 Light Accent 5" w:uiPriority="46"/>
-    <w:lsdException w:name="Grid Table 2 Accent 5" w:uiPriority="47"/>
-    <w:lsdException w:name="Grid Table 3 Accent 5" w:uiPriority="48"/>
-    <w:lsdException w:name="Grid Table 4 Accent 5" w:uiPriority="49"/>
-    <w:lsdException w:name="Grid Table 5 Dark Accent 5" w:uiPriority="50"/>
-    <w:lsdException w:name="Grid Table 6 Colorful Accent 5" w:uiPriority="51"/>
-    <w:lsdException w:name="Grid Table 7 Colorful Accent 5" w:uiPriority="52"/>
-    <w:lsdException w:name="Grid Table 1 Light Accent 6" w:uiPriority="46"/>
-    <w:lsdException w:name="Grid Table 2 Accent 6" w:uiPriority="47"/>
-    <w:lsdException w:name="Grid Table 3 Accent 6" w:uiPriority="48"/>
-    <w:lsdException w:name="Grid Table 4 Accent 6" w:uiPriority="49"/>
-    <w:lsdException w:name="Grid Table 5 Dark Accent 6" w:uiPriority="50"/>
-    <w:lsdException w:name="Grid Table 6 Colorful Accent 6" w:uiPriority="51"/>
-    <w:lsdException w:name="Grid Table 7 Colorful Accent 6" w:uiPriority="52"/>
-    <w:lsdException w:name="List Table 1 Light" w:uiPriority="46"/>
-    <w:lsdException w:name="List Table 2" w:uiPriority="47"/>
-    <w:lsdException w:name="List Table 3" w:uiPriority="48"/>
-    <w:lsdException w:name="List Table 4" w:uiPriority="49"/>
-    <w:lsdException w:name="List Table 5 Dark" w:uiPriority="50"/>
-    <w:lsdException w:name="List Table 6 Colorful" w:uiPriority="51"/>
-    <w:lsdException w:name="List Table 7 Colorful" w:uiPriority="52"/>
-    <w:lsdException w:name="List Table 1 Light Accent 1" w:uiPriority="46"/>
-    <w:lsdException w:name="List Table 2 Accent 1" w:uiPriority="47"/>
-    <w:lsdException w:name="List Table 3 Accent 1" w:uiPriority="48"/>
-    <w:lsdException w:name="List Table 4 Accent 1" w:uiPriority="49"/>
-    <w:lsdException w:name="List Table 5 Dark Accent 1" w:uiPriority="50"/>
-    <w:lsdException w:name="List Table 6 Colorful Accent 1" w:uiPriority="51"/>
-    <w:lsdException w:name="List Table 7 Colorful Accent 1" w:uiPriority="52"/>
-    <w:lsdException w:name="List Table 1 Light Accent 2" w:uiPriority="46"/>
-    <w:lsdException w:name="List Table 2 Accent 2" w:uiPriority="47"/>
-    <w:lsdException w:name="List Table 3 Accent 2" w:uiPriority="48"/>
-    <w:lsdException w:name="List Table 4 Accent 2" w:uiPriority="49"/>
-    <w:lsdException w:name="List Table 5 Dark Accent 2" w:uiPriority="50"/>
-    <w:lsdException w:name="List Table 6 Colorful Accent 2" w:uiPriority="51"/>
-    <w:lsdException w:name="List Table 7 Colorful Accent 2" w:uiPriority="52"/>
-    <w:lsdException w:name="List Table 1 Light Accent 3" w:uiPriority="46"/>
-    <w:lsdException w:name="List Table 2 Accent 3" w:uiPriority="47"/>
-    <w:lsdException w:name="List Table 3 Accent 3" w:uiPriority="48"/>
-    <w:lsdException w:name="List Table 4 Accent 3" w:uiPriority="49"/>
-    <w:lsdException w:name="List Table 5 Dark Accent 3" w:uiPriority="50"/>
-    <w:lsdException w:name="List Table 6 Colorful Accent 3" w:uiPriority="51"/>
-    <w:lsdException w:name="List Table 7 Colorful Accent 3" w:uiPriority="52"/>
-    <w:lsdException w:name="List Table 1 Light Accent 4" w:uiPriority="46"/>
-    <w:lsdException w:name="List Table 2 Accent 4" w:uiPriority="47"/>
-    <w:lsdException w:name="List Table 3 Accent 4" w:uiPriority="48"/>
-    <w:lsdException w:name="List Table 4 Accent 4" w:uiPriority="49"/>
-    <w:lsdException w:name="List Table 5 Dark Accent 4" w:uiPriority="50"/>
-    <w:lsdException w:name="List Table 6 Colorful Accent 4" w:uiPriority="51"/>
-    <w:lsdException w:name="List Table 7 Colorful Accent 4" w:uiPriority="52"/>
-    <w:lsdException w:name="List Table 1 Light Accent 5" w:uiPriority="46"/>
-    <w:lsdException w:name="List Table 2 Accent 5" w:uiPriority="47"/>
-    <w:lsdException w:name="List Table 3 Accent 5" w:uiPriority="48"/>
-    <w:lsdException w:name="List Table 4 Accent 5" w:uiPriority="49"/>
-    <w:lsdException w:name="List Table 5 Dark Accent 5" w:uiPriority="50"/>
-    <w:lsdException w:name="List Table 6 Colorful Accent 5" w:uiPriority="51"/>
-    <w:lsdException w:name="List Table 7 Colorful Accent 5" w:uiPriority="52"/>
-    <w:lsdException w:name="List Table 1 Light Accent 6" w:uiPriority="46"/>
-    <w:lsdException w:name="List Table 2 Accent 6" w:uiPriority="47"/>
-    <w:lsdException w:name="List Table 3 Accent 6" w:uiPriority="48"/>
-    <w:lsdException w:name="List Table 4 Accent 6" w:uiPriority="49"/>
-    <w:lsdException w:name="List Table 5 Dark Accent 6" w:uiPriority="50"/>
-    <w:lsdException w:name="List Table 6 Colorful Accent 6" w:uiPriority="51"/>
-    <w:lsdException w:name="List Table 7 Colorful Accent 6" w:uiPriority="52"/>
-    <w:lsdException w:name="Mention" w:semiHidden="1" w:unhideWhenUsed="1"/>
-    <w:lsdException w:name="Smart Hyperlink" w:semiHidden="1" w:unhideWhenUsed="1"/>
-    <w:lsdException w:name="Hashtag" w:semiHidden="1" w:unhideWhenUsed="1"/>
-    <w:lsdException w:name="Unresolved Mention" w:semiHidden="1" w:unhideWhenUsed="1"/>
+  <w:latentStyles w:defLockedState="0" w:defUIPriority="99" w:defSemiHidden="1" w:defUnhideWhenUsed="1" w:defQFormat="0" w:count="267">
+    <w:lsdException w:name="Normal" w:semiHidden="0" w:uiPriority="0" w:unhideWhenUsed="0" w:qFormat="1"/>
+    <w:lsdException w:name="heading 1" w:semiHidden="0" w:uiPriority="9" w:unhideWhenUsed="0" w:qFormat="1"/>
+    <w:lsdException w:name="heading 2" w:uiPriority="9" w:qFormat="1"/>
+    <w:lsdException w:name="heading 3" w:uiPriority="9" w:qFormat="1"/>
+    <w:lsdException w:name="heading 4" w:uiPriority="9" w:qFormat="1"/>
+    <w:lsdException w:name="heading 5" w:uiPriority="9" w:qFormat="1"/>
+    <w:lsdException w:name="heading 6" w:uiPriority="9" w:qFormat="1"/>
+    <w:lsdException w:name="heading 7" w:uiPriority="9" w:qFormat="1"/>
+    <w:lsdException w:name="heading 8" w:uiPriority="9" w:qFormat="1"/>
+    <w:lsdException w:name="heading 9" w:uiPriority="9" w:qFormat="1"/>
+    <w:lsdException w:name="toc 1" w:uiPriority="39"/>
+    <w:lsdException w:name="toc 2" w:uiPriority="39"/>
+    <w:lsdException w:name="toc 3" w:uiPriority="39"/>
+    <w:lsdException w:name="toc 4" w:uiPriority="39"/>
+    <w:lsdException w:name="toc 5" w:uiPriority="39"/>
+    <w:lsdException w:name="toc 6" w:uiPriority="39"/>
+    <w:lsdException w:name="toc 7" w:uiPriority="39"/>
+    <w:lsdException w:name="toc 8" w:uiPriority="39"/>
+    <w:lsdException w:name="toc 9" w:uiPriority="39"/>
+    <w:lsdException w:name="caption" w:uiPriority="35" w:qFormat="1"/>
+    <w:lsdException w:name="Title" w:semiHidden="0" w:uiPriority="10" w:unhideWhenUsed="0" w:qFormat="1"/>
+    <w:lsdException w:name="Default Paragraph Font" w:uiPriority="1"/>
+    <w:lsdException w:name="Subtitle" w:semiHidden="0" w:uiPriority="11" w:unhideWhenUsed="0" w:qFormat="1"/>
+    <w:lsdException w:name="Strong" w:semiHidden="0" w:uiPriority="22" w:unhideWhenUsed="0" w:qFormat="1"/>
+    <w:lsdException w:name="Emphasis" w:semiHidden="0" w:uiPriority="20" w:unhideWhenUsed="0" w:qFormat="1"/>
+    <w:lsdException w:name="Table Grid" w:semiHidden="0" w:uiPriority="59" w:unhideWhenUsed="0"/>
+    <w:lsdException w:name="Placeholder Text" w:unhideWhenUsed="0"/>
+    <w:lsdException w:name="No Spacing" w:semiHidden="0" w:uiPriority="1" w:unhideWhenUsed="0" w:qFormat="1"/>
+    <w:lsdException w:name="Light Shading" w:semiHidden="0" w:uiPriority="60" w:unhideWhenUsed="0"/>
+    <w:lsdException w:name="Light List" w:semiHidden="0" w:uiPriority="61" w:unhideWhenUsed="0"/>
+    <w:lsdException w:name="Light Grid" w:semiHidden="0" w:uiPriority="62" w:unhideWhenUsed="0"/>
+    <w:lsdException w:name="Medium Shading 1" w:semiHidden="0" w:uiPriority="63" w:unhideWhenUsed="0"/>
+    <w:lsdException w:name="Medium Shading 2" w:semiHidden="0" w:uiPriority="64" w:unhideWhenUsed="0"/>
+    <w:lsdException w:name="Medium List 1" w:semiHidden="0" w:uiPriority="65" w:unhideWhenUsed="0"/>
+    <w:lsdException w:name="Medium List 2" w:semiHidden="0" w:uiPriority="66" w:unhideWhenUsed="0"/>
+    <w:lsdException w:name="Medium Grid 1" w:semiHidden="0" w:uiPriority="67" w:unhideWhenUsed="0"/>
+    <w:lsdException w:name="Medium Grid 2" w:semiHidden="0" w:uiPriority="68" w:unhideWhenUsed="0"/>
+    <w:lsdException w:name="Medium Grid 3" w:semiHidden="0" w:uiPriority="69" w:unhideWhenUsed="0"/>
+    <w:lsdException w:name="Dark List" w:semiHidden="0" w:uiPriority="70" w:unhideWhenUsed="0"/>
+    <w:lsdException w:name="Colorful Shading" w:semiHidden="0" w:uiPriority="71" w:unhideWhenUsed="0"/>
+    <w:lsdException w:name="Colorful List" w:semiHidden="0" w:uiPriority="72" w:unhideWhenUsed="0"/>
+    <w:lsdException w:name="Colorful Grid" w:semiHidden="0" w:uiPriority="73" w:unhideWhenUsed="0"/>
+    <w:lsdException w:name="Light Shading Accent 1" w:semiHidden="0" w:uiPriority="60" w:unhideWhenUsed="0"/>
+    <w:lsdException w:name="Light List Accent 1" w:semiHidden="0" w:uiPriority="61" w:unhideWhenUsed="0"/>
+    <w:lsdException w:name="Light Grid Accent 1" w:semiHidden="0" w:uiPriority="62" w:unhideWhenUsed="0"/>
+    <w:lsdException w:name="Medium Shading 1 Accent 1" w:semiHidden="0" w:uiPriority="63" w:unhideWhenUsed="0"/>
+    <w:lsdException w:name="Medium Shading 2 Accent 1" w:semiHidden="0" w:uiPriority="64" w:unhideWhenUsed="0"/>
+    <w:lsdException w:name="Medium List 1 Accent 1" w:semiHidden="0" w:uiPriority="65" w:unhideWhenUsed="0"/>
+    <w:lsdException w:name="Revision" w:unhideWhenUsed="0"/>
+    <w:lsdException w:name="List Paragraph" w:semiHidden="0" w:uiPriority="34" w:unhideWhenUsed="0" w:qFormat="1"/>
+    <w:lsdException w:name="Quote" w:semiHidden="0" w:uiPriority="29" w:unhideWhenUsed="0" w:qFormat="1"/>
+    <w:lsdException w:name="Intense Quote" w:semiHidden="0" w:uiPriority="30" w:unhideWhenUsed="0" w:qFormat="1"/>
+    <w:lsdException w:name="Medium List 2 Accent 1" w:semiHidden="0" w:uiPriority="66" w:unhideWhenUsed="0"/>
+    <w:lsdException w:name="Medium Grid 1 Accent 1" w:semiHidden="0" w:uiPriority="67" w:unhideWhenUsed="0"/>
+    <w:lsdException w:name="Medium Grid 2 Accent 1" w:semiHidden="0" w:uiPriority="68" w:unhideWhenUsed="0"/>
+    <w:lsdException w:name="Medium Grid 3 Accent 1" w:semiHidden="0" w:uiPriority="69" w:unhideWhenUsed="0"/>
+    <w:lsdException w:name="Dark List Accent 1" w:semiHidden="0" w:uiPriority="70" w:unhideWhenUsed="0"/>
+    <w:lsdException w:name="Colorful Shading Accent 1" w:semiHidden="0" w:uiPriority="71" w:unhideWhenUsed="0"/>
+    <w:lsdException w:name="Colorful List Accent 1" w:semiHidden="0" w:uiPriority="72" w:unhideWhenUsed="0"/>
+    <w:lsdException w:name="Colorful Grid Accent 1" w:semiHidden="0" w:uiPriority="73" w:unhideWhenUsed="0"/>
+    <w:lsdException w:name="Light Shading Accent 2" w:semiHidden="0" w:uiPriority="60" w:unhideWhenUsed="0"/>
+    <w:lsdException w:name="Light List Accent 2" w:semiHidden="0" w:uiPriority="61" w:unhideWhenUsed="0"/>
+    <w:lsdException w:name="Light Grid Accent 2" w:semiHidden="0" w:uiPriority="62" w:unhideWhenUsed="0"/>
+    <w:lsdException w:name="Medium Shading 1 Accent 2" w:semiHidden="0" w:uiPriority="63" w:unhideWhenUsed="0"/>
+    <w:lsdException w:name="Medium Shading 2 Accent 2" w:semiHidden="0" w:uiPriority="64" w:unhideWhenUsed="0"/>
+    <w:lsdException w:name="Medium List 1 Accent 2" w:semiHidden="0" w:uiPriority="65" w:unhideWhenUsed="0"/>
+    <w:lsdException w:name="Medium List 2 Accent 2" w:semiHidden="0" w:uiPriority="66" w:unhideWhenUsed="0"/>
+    <w:lsdException w:name="Medium Grid 1 Accent 2" w:semiHidden="0" w:uiPriority="67" w:unhideWhenUsed="0"/>
+    <w:lsdException w:name="Medium Grid 2 Accent 2" w:semiHidden="0" w:uiPriority="68" w:unhideWhenUsed="0"/>
+    <w:lsdException w:name="Medium Grid 3 Accent 2" w:semiHidden="0" w:uiPriority="69" w:unhideWhenUsed="0"/>
+    <w:lsdException w:name="Dark List Accent 2" w:semiHidden="0" w:uiPriority="70" w:unhideWhenUsed="0"/>
+    <w:lsdException w:name="Colorful Shading Accent 2" w:semiHidden="0" w:uiPriority="71" w:unhideWhenUsed="0"/>
+    <w:lsdException w:name="Colorful List Accent 2" w:semiHidden="0" w:uiPriority="72" w:unhideWhenUsed="0"/>
+    <w:lsdException w:name="Colorful Grid Accent 2" w:semiHidden="0" w:uiPriority="73" w:unhideWhenUsed="0"/>
+    <w:lsdException w:name="Light Shading Accent 3" w:semiHidden="0" w:uiPriority="60" w:unhideWhenUsed="0"/>
+    <w:lsdException w:name="Light List Accent 3" w:semiHidden="0" w:uiPriority="61" w:unhideWhenUsed="0"/>
+    <w:lsdException w:name="Light Grid Accent 3" w:semiHidden="0" w:uiPriority="62" w:unhideWhenUsed="0"/>
+    <w:lsdException w:name="Medium Shading 1 Accent 3" w:semiHidden="0" w:uiPriority="63" w:unhideWhenUsed="0"/>
+    <w:lsdException w:name="Medium Shading 2 Accent 3" w:semiHidden="0" w:uiPriority="64" w:unhideWhenUsed="0"/>
+    <w:lsdException w:name="Medium List 1 Accent 3" w:semiHidden="0" w:uiPriority="65" w:unhideWhenUsed="0"/>
+    <w:lsdException w:name="Medium List 2 Accent 3" w:semiHidden="0" w:uiPriority="66" w:unhideWhenUsed="0"/>
+    <w:lsdException w:name="Medium Grid 1 Accent 3" w:semiHidden="0" w:uiPriority="67" w:unhideWhenUsed="0"/>
+    <w:lsdException w:name="Medium Grid 2 Accent 3" w:semiHidden="0" w:uiPriority="68" w:unhideWhenUsed="0"/>
+    <w:lsdException w:name="Medium Grid 3 Accent 3" w:semiHidden="0" w:uiPriority="69" w:unhideWhenUsed="0"/>
+    <w:lsdException w:name="Dark List Accent 3" w:semiHidden="0" w:uiPriority="70" w:unhideWhenUsed="0"/>
+    <w:lsdException w:name="Colorful Shading Accent 3" w:semiHidden="0" w:uiPriority="71" w:unhideWhenUsed="0"/>
+    <w:lsdException w:name="Colorful List Accent 3" w:semiHidden="0" w:uiPriority="72" w:unhideWhenUsed="0"/>
+    <w:lsdException w:name="Colorful Grid Accent 3" w:semiHidden="0" w:uiPriority="73" w:unhideWhenUsed="0"/>
+    <w:lsdException w:name="Light Shading Accent 4" w:semiHidden="0" w:uiPriority="60" w:unhideWhenUsed="0"/>
+    <w:lsdException w:name="Light List Accent 4" w:semiHidden="0" w:uiPriority="61" w:unhideWhenUsed="0"/>
+    <w:lsdException w:name="Light Grid Accent 4" w:semiHidden="0" w:uiPriority="62" w:unhideWhenUsed="0"/>
+    <w:lsdException w:name="Medium Shading 1 Accent 4" w:semiHidden="0" w:uiPriority="63" w:unhideWhenUsed="0"/>
+    <w:lsdException w:name="Medium Shading 2 Accent 4" w:semiHidden="0" w:uiPriority="64" w:unhideWhenUsed="0"/>
+    <w:lsdException w:name="Medium List 1 Accent 4" w:semiHidden="0" w:uiPriority="65" w:unhideWhenUsed="0"/>
+    <w:lsdException w:name="Medium List 2 Accent 4" w:semiHidden="0" w:uiPriority="66" w:unhideWhenUsed="0"/>
+    <w:lsdException w:name="Medium Grid 1 Accent 4" w:semiHidden="0" w:uiPriority="67" w:unhideWhenUsed="0"/>
+    <w:lsdException w:name="Medium Grid 2 Accent 4" w:semiHidden="0" w:uiPriority="68" w:unhideWhenUsed="0"/>
+    <w:lsdException w:name="Medium Grid 3 Accent 4" w:semiHidden="0" w:uiPriority="69" w:unhideWhenUsed="0"/>
+    <w:lsdException w:name="Dark List Accent 4" w:semiHidden="0" w:uiPriority="70" w:unhideWhenUsed="0"/>
+    <w:lsdException w:name="Colorful Shading Accent 4" w:semiHidden="0" w:uiPriority="71" w:unhideWhenUsed="0"/>
+    <w:lsdException w:name="Colorful List Accent 4" w:semiHidden="0" w:uiPriority="72" w:unhideWhenUsed="0"/>
+    <w:lsdException w:name="Colorful Grid Accent 4" w:semiHidden="0" w:uiPriority="73" w:unhideWhenUsed="0"/>
+    <w:lsdException w:name="Light Shading Accent 5" w:semiHidden="0" w:uiPriority="60" w:unhideWhenUsed="0"/>
+    <w:lsdException w:name="Light List Accent 5" w:semiHidden="0" w:uiPriority="61" w:unhideWhenUsed="0"/>
+    <w:lsdException w:name="Light Grid Accent 5" w:semiHidden="0" w:uiPriority="62" w:unhideWhenUsed="0"/>
+    <w:lsdException w:name="Medium Shading 1 Accent 5" w:semiHidden="0" w:uiPriority="63" w:unhideWhenUsed="0"/>
+    <w:lsdException w:name="Medium Shading 2 Accent 5" w:semiHidden="0" w:uiPriority="64" w:unhideWhenUsed="0"/>
+    <w:lsdException w:name="Medium List 1 Accent 5" w:semiHidden="0" w:uiPriority="65" w:unhideWhenUsed="0"/>
+    <w:lsdException w:name="Medium List 2 Accent 5" w:semiHidden="0" w:uiPriority="66" w:unhideWhenUsed="0"/>
+    <w:lsdException w:name="Medium Grid 1 Accent 5" w:semiHidden="0" w:uiPriority="67" w:unhideWhenUsed="0"/>
+    <w:lsdException w:name="Medium Grid 2 Accent 5" w:semiHidden="0" w:uiPriority="68" w:unhideWhenUsed="0"/>
+    <w:lsdException w:name="Medium Grid 3 Accent 5" w:semiHidden="0" w:uiPriority="69" w:unhideWhenUsed="0"/>
+    <w:lsdException w:name="Dark List Accent 5" w:semiHidden="0" w:uiPriority="70" w:unhideWhenUsed="0"/>
+    <w:lsdException w:name="Colorful Shading Accent 5" w:semiHidden="0" w:uiPriority="71" w:unhideWhenUsed="0"/>
+    <w:lsdException w:name="Colorful List Accent 5" w:semiHidden="0" w:uiPriority="72" w:unhideWhenUsed="0"/>
+    <w:lsdException w:name="Colorful Grid Accent 5" w:semiHidden="0" w:uiPriority="73" w:unhideWhenUsed="0"/>
+    <w:lsdException w:name="Light Shading Accent 6" w:semiHidden="0" w:uiPriority="60" w:unhideWhenUsed="0"/>
+    <w:lsdException w:name="Light List Accent 6" w:semiHidden="0" w:uiPriority="61" w:unhideWhenUsed="0"/>
+    <w:lsdException w:name="Light Grid Accent 6" w:semiHidden="0" w:uiPriority="62" w:unhideWhenUsed="0"/>
+    <w:lsdException w:name="Medium Shading 1 Accent 6" w:semiHidden="0" w:uiPriority="63" w:unhideWhenUsed="0"/>
+    <w:lsdException w:name="Medium Shading 2 Accent 6" w:semiHidden="0" w:uiPriority="64" w:unhideWhenUsed="0"/>
+    <w:lsdException w:name="Medium List 1 Accent 6" w:semiHidden="0" w:uiPriority="65" w:unhideWhenUsed="0"/>
+    <w:lsdException w:name="Medium List 2 Accent 6" w:semiHidden="0" w:uiPriority="66" w:unhideWhenUsed="0"/>
+    <w:lsdException w:name="Medium Grid 1 Accent 6" w:semiHidden="0" w:uiPriority="67" w:unhideWhenUsed="0"/>
+    <w:lsdException w:name="Medium Grid 2 Accent 6" w:semiHidden="0" w:uiPriority="68" w:unhideWhenUsed="0"/>
+    <w:lsdException w:name="Medium Grid 3 Accent 6" w:semiHidden="0" w:uiPriority="69" w:unhideWhenUsed="0"/>
+    <w:lsdException w:name="Dark List Accent 6" w:semiHidden="0" w:uiPriority="70" w:unhideWhenUsed="0"/>
+    <w:lsdException w:name="Colorful Shading Accent 6" w:semiHidden="0" w:uiPriority="71" w:unhideWhenUsed="0"/>
+    <w:lsdException w:name="Colorful List Accent 6" w:semiHidden="0" w:uiPriority="72" w:unhideWhenUsed="0"/>
+    <w:lsdException w:name="Colorful Grid Accent 6" w:semiHidden="0" w:uiPriority="73" w:unhideWhenUsed="0"/>
+    <w:lsdException w:name="Subtle Emphasis" w:semiHidden="0" w:uiPriority="19" w:unhideWhenUsed="0" w:qFormat="1"/>
+    <w:lsdException w:name="Intense Emphasis" w:semiHidden="0" w:uiPriority="21" w:unhideWhenUsed="0" w:qFormat="1"/>
+    <w:lsdException w:name="Subtle Reference" w:semiHidden="0" w:uiPriority="31" w:unhideWhenUsed="0" w:qFormat="1"/>
+    <w:lsdException w:name="Intense Reference" w:semiHidden="0" w:uiPriority="32" w:unhideWhenUsed="0" w:qFormat="1"/>
+    <w:lsdException w:name="Book Title" w:semiHidden="0" w:uiPriority="33" w:unhideWhenUsed="0" w:qFormat="1"/>
+    <w:lsdException w:name="Bibliography" w:uiPriority="37"/>
+    <w:lsdException w:name="TOC Heading" w:uiPriority="39" w:qFormat="1"/>
   </w:latentStyles>
   <w:style w:type="paragraph" w:default="1" w:styleId="a">
     <w:name w:val="Normal"/>
@@ -27899,7 +28235,7 @@
     <w:name w:val="heading 2"/>
     <w:basedOn w:val="a"/>
     <w:next w:val="a"/>
-    <w:link w:val="20"/>
+    <w:link w:val="2Char"/>
     <w:uiPriority w:val="9"/>
     <w:unhideWhenUsed/>
     <w:qFormat/>
@@ -27922,7 +28258,7 @@
     <w:name w:val="heading 3"/>
     <w:basedOn w:val="a"/>
     <w:next w:val="a"/>
-    <w:link w:val="30"/>
+    <w:link w:val="3Char"/>
     <w:uiPriority w:val="9"/>
     <w:unhideWhenUsed/>
     <w:qFormat/>
@@ -27951,6 +28287,7 @@
     <w:uiPriority w:val="99"/>
     <w:semiHidden/>
     <w:unhideWhenUsed/>
+    <w:qFormat/>
     <w:tblPr>
       <w:tblInd w:w="0" w:type="dxa"/>
       <w:tblCellMar>
@@ -27970,7 +28307,7 @@
   <w:style w:type="paragraph" w:styleId="a3">
     <w:name w:val="header"/>
     <w:basedOn w:val="a"/>
-    <w:link w:val="a4"/>
+    <w:link w:val="Char"/>
     <w:uiPriority w:val="99"/>
     <w:unhideWhenUsed/>
     <w:rsid w:val="00C74093"/>
@@ -27990,8 +28327,8 @@
       <w:szCs w:val="18"/>
     </w:rPr>
   </w:style>
-  <w:style w:type="character" w:customStyle="1" w:styleId="a4">
-    <w:name w:val="页眉 字符"/>
+  <w:style w:type="character" w:customStyle="1" w:styleId="Char">
+    <w:name w:val="页眉 Char"/>
     <w:basedOn w:val="a0"/>
     <w:link w:val="a3"/>
     <w:uiPriority w:val="99"/>
@@ -28001,10 +28338,10 @@
       <w:szCs w:val="18"/>
     </w:rPr>
   </w:style>
-  <w:style w:type="paragraph" w:styleId="a5">
+  <w:style w:type="paragraph" w:styleId="a4">
     <w:name w:val="footer"/>
     <w:basedOn w:val="a"/>
-    <w:link w:val="a6"/>
+    <w:link w:val="Char0"/>
     <w:uiPriority w:val="99"/>
     <w:unhideWhenUsed/>
     <w:rsid w:val="00C74093"/>
@@ -28021,10 +28358,10 @@
       <w:szCs w:val="18"/>
     </w:rPr>
   </w:style>
-  <w:style w:type="character" w:customStyle="1" w:styleId="a6">
-    <w:name w:val="页脚 字符"/>
+  <w:style w:type="character" w:customStyle="1" w:styleId="Char0">
+    <w:name w:val="页脚 Char"/>
     <w:basedOn w:val="a0"/>
-    <w:link w:val="a5"/>
+    <w:link w:val="a4"/>
     <w:uiPriority w:val="99"/>
     <w:rsid w:val="00C74093"/>
     <w:rPr>
@@ -28032,12 +28369,13 @@
       <w:szCs w:val="18"/>
     </w:rPr>
   </w:style>
-  <w:style w:type="table" w:styleId="a7">
+  <w:style w:type="table" w:styleId="a5">
     <w:name w:val="Table Grid"/>
     <w:basedOn w:val="a1"/>
     <w:uiPriority w:val="59"/>
     <w:rsid w:val="001777B2"/>
     <w:tblPr>
+      <w:tblInd w:w="0" w:type="dxa"/>
       <w:tblBorders>
         <w:top w:val="single" w:sz="4" w:space="0" w:color="auto"/>
         <w:left w:val="single" w:sz="4" w:space="0" w:color="auto"/>
@@ -28046,6 +28384,12 @@
         <w:insideH w:val="single" w:sz="4" w:space="0" w:color="auto"/>
         <w:insideV w:val="single" w:sz="4" w:space="0" w:color="auto"/>
       </w:tblBorders>
+      <w:tblCellMar>
+        <w:top w:w="0" w:type="dxa"/>
+        <w:left w:w="108" w:type="dxa"/>
+        <w:bottom w:w="0" w:type="dxa"/>
+        <w:right w:w="108" w:type="dxa"/>
+      </w:tblCellMar>
     </w:tblPr>
   </w:style>
   <w:style w:type="character" w:customStyle="1" w:styleId="shorttext">
@@ -28053,8 +28397,8 @@
     <w:basedOn w:val="a0"/>
     <w:rsid w:val="00414488"/>
   </w:style>
-  <w:style w:type="character" w:customStyle="1" w:styleId="20">
-    <w:name w:val="标题 2 字符"/>
+  <w:style w:type="character" w:customStyle="1" w:styleId="2Char">
+    <w:name w:val="标题 2 Char"/>
     <w:basedOn w:val="a0"/>
     <w:link w:val="2"/>
     <w:uiPriority w:val="9"/>
@@ -28067,8 +28411,8 @@
       <w:szCs w:val="32"/>
     </w:rPr>
   </w:style>
-  <w:style w:type="character" w:customStyle="1" w:styleId="30">
-    <w:name w:val="标题 3 字符"/>
+  <w:style w:type="character" w:customStyle="1" w:styleId="3Char">
+    <w:name w:val="标题 3 Char"/>
     <w:basedOn w:val="a0"/>
     <w:link w:val="3"/>
     <w:uiPriority w:val="9"/>
@@ -28080,10 +28424,10 @@
       <w:szCs w:val="32"/>
     </w:rPr>
   </w:style>
-  <w:style w:type="paragraph" w:styleId="a8">
+  <w:style w:type="paragraph" w:styleId="a6">
     <w:name w:val="Balloon Text"/>
     <w:basedOn w:val="a"/>
-    <w:link w:val="a9"/>
+    <w:link w:val="Char1"/>
     <w:uiPriority w:val="99"/>
     <w:semiHidden/>
     <w:unhideWhenUsed/>
@@ -28093,10 +28437,10 @@
       <w:szCs w:val="18"/>
     </w:rPr>
   </w:style>
-  <w:style w:type="character" w:customStyle="1" w:styleId="a9">
-    <w:name w:val="批注框文本 字符"/>
+  <w:style w:type="character" w:customStyle="1" w:styleId="Char1">
+    <w:name w:val="批注框文本 Char"/>
     <w:basedOn w:val="a0"/>
-    <w:link w:val="a8"/>
+    <w:link w:val="a6"/>
     <w:uiPriority w:val="99"/>
     <w:semiHidden/>
     <w:rsid w:val="00220BD1"/>
